--- a/AF_Instalador Windows.docx
+++ b/AF_Instalador Windows.docx
@@ -1157,7 +1157,7 @@
           <w:sz w:val="23"/>
           <w:szCs w:val="23"/>
           <w:bdr w:val="none" w:sz="0" w:space="0" w:color="auto" w:frame="1"/>
-          <w:lang w:val="en-US"/>
+          <w:lang w:val="es-ES_tradnl"/>
         </w:rPr>
       </w:pPr>
       <w:r>
@@ -1169,7 +1169,7 @@
           <w:sz w:val="23"/>
           <w:szCs w:val="23"/>
           <w:bdr w:val="none" w:sz="0" w:space="0" w:color="auto" w:frame="1"/>
-          <w:lang w:val="en-US"/>
+          <w:lang w:val="es-ES_tradnl"/>
         </w:rPr>
         <w:t>NSIS 2.x:</w:t>
       </w:r>
@@ -1203,7 +1203,7 @@
           <w:sz w:val="20"/>
           <w:szCs w:val="20"/>
           <w:bdr w:val="none" w:sz="0" w:space="0" w:color="auto" w:frame="1"/>
-          <w:lang w:val="en-US"/>
+          <w:lang w:val="es-ES_tradnl"/>
         </w:rPr>
       </w:pPr>
       <w:r>
@@ -1214,7 +1214,7 @@
           <w:szCs w:val="20"/>
           <w:bdr w:val="none" w:sz="0" w:space="0" w:color="auto" w:frame="1"/>
           <w:shd w:val="clear" w:color="auto" w:fill="EFF0F1"/>
-          <w:lang w:val="en-US"/>
+          <w:lang w:val="es-ES_tradnl"/>
         </w:rPr>
         <w:t>NSIS/</w:t>
       </w:r>
@@ -1226,11 +1226,12 @@
           <w:szCs w:val="20"/>
           <w:bdr w:val="none" w:sz="0" w:space="0" w:color="auto" w:frame="1"/>
           <w:shd w:val="clear" w:color="auto" w:fill="EFF0F1"/>
-          <w:lang w:val="en-US"/>
+          <w:lang w:val="es-ES_tradnl"/>
         </w:rPr>
         <w:br/>
-        <w:t>├── Includes/</w:t>
-      </w:r>
+        <w:t xml:space="preserve">├── </w:t>
+      </w:r>
+      <w:proofErr w:type="spellStart"/>
       <w:r>
         <w:rPr>
           <w:rFonts w:ascii="Courier New" w:eastAsia="Times New Roman" w:hAnsi="Courier New" w:cs="Courier New"/>
@@ -1239,12 +1240,11 @@
           <w:szCs w:val="20"/>
           <w:bdr w:val="none" w:sz="0" w:space="0" w:color="auto" w:frame="1"/>
           <w:shd w:val="clear" w:color="auto" w:fill="EFF0F1"/>
-          <w:lang w:val="en-US"/>
-        </w:rPr>
-        <w:br/>
-        <w:t xml:space="preserve">│   └── </w:t>
-      </w:r>
-      <w:proofErr w:type="spellStart"/>
+          <w:lang w:val="es-ES_tradnl"/>
+        </w:rPr>
+        <w:t>Includes</w:t>
+      </w:r>
+      <w:proofErr w:type="spellEnd"/>
       <w:r>
         <w:rPr>
           <w:rFonts w:ascii="Courier New" w:eastAsia="Times New Roman" w:hAnsi="Courier New" w:cs="Courier New"/>
@@ -1253,11 +1253,10 @@
           <w:szCs w:val="20"/>
           <w:bdr w:val="none" w:sz="0" w:space="0" w:color="auto" w:frame="1"/>
           <w:shd w:val="clear" w:color="auto" w:fill="EFF0F1"/>
-          <w:lang w:val="en-US"/>
-        </w:rPr>
-        <w:t>nsProcess.nsh</w:t>
-      </w:r>
-      <w:proofErr w:type="spellEnd"/>
+          <w:lang w:val="es-ES_tradnl"/>
+        </w:rPr>
+        <w:t>/</w:t>
+      </w:r>
       <w:r>
         <w:rPr>
           <w:rFonts w:ascii="Courier New" w:eastAsia="Times New Roman" w:hAnsi="Courier New" w:cs="Courier New"/>
@@ -1266,11 +1265,12 @@
           <w:szCs w:val="20"/>
           <w:bdr w:val="none" w:sz="0" w:space="0" w:color="auto" w:frame="1"/>
           <w:shd w:val="clear" w:color="auto" w:fill="EFF0F1"/>
-          <w:lang w:val="en-US"/>
+          <w:lang w:val="es-ES_tradnl"/>
         </w:rPr>
         <w:br/>
-        <w:t>└── Plugins/</w:t>
-      </w:r>
+        <w:t xml:space="preserve">│   └── </w:t>
+      </w:r>
+      <w:proofErr w:type="spellStart"/>
       <w:r>
         <w:rPr>
           <w:rFonts w:ascii="Courier New" w:eastAsia="Times New Roman" w:hAnsi="Courier New" w:cs="Courier New"/>
@@ -1279,7 +1279,59 @@
           <w:szCs w:val="20"/>
           <w:bdr w:val="none" w:sz="0" w:space="0" w:color="auto" w:frame="1"/>
           <w:shd w:val="clear" w:color="auto" w:fill="EFF0F1"/>
-          <w:lang w:val="en-US"/>
+          <w:lang w:val="es-ES_tradnl"/>
+        </w:rPr>
+        <w:t>nsProcess.nsh</w:t>
+      </w:r>
+      <w:proofErr w:type="spellEnd"/>
+      <w:r>
+        <w:rPr>
+          <w:rFonts w:ascii="Courier New" w:eastAsia="Times New Roman" w:hAnsi="Courier New" w:cs="Courier New"/>
+          <w:color w:val="242729"/>
+          <w:sz w:val="20"/>
+          <w:szCs w:val="20"/>
+          <w:bdr w:val="none" w:sz="0" w:space="0" w:color="auto" w:frame="1"/>
+          <w:shd w:val="clear" w:color="auto" w:fill="EFF0F1"/>
+          <w:lang w:val="es-ES_tradnl"/>
+        </w:rPr>
+        <w:br/>
+        <w:t xml:space="preserve">└── </w:t>
+      </w:r>
+      <w:proofErr w:type="spellStart"/>
+      <w:r>
+        <w:rPr>
+          <w:rFonts w:ascii="Courier New" w:eastAsia="Times New Roman" w:hAnsi="Courier New" w:cs="Courier New"/>
+          <w:color w:val="242729"/>
+          <w:sz w:val="20"/>
+          <w:szCs w:val="20"/>
+          <w:bdr w:val="none" w:sz="0" w:space="0" w:color="auto" w:frame="1"/>
+          <w:shd w:val="clear" w:color="auto" w:fill="EFF0F1"/>
+          <w:lang w:val="es-ES_tradnl"/>
+        </w:rPr>
+        <w:t>Plugins</w:t>
+      </w:r>
+      <w:proofErr w:type="spellEnd"/>
+      <w:r>
+        <w:rPr>
+          <w:rFonts w:ascii="Courier New" w:eastAsia="Times New Roman" w:hAnsi="Courier New" w:cs="Courier New"/>
+          <w:color w:val="242729"/>
+          <w:sz w:val="20"/>
+          <w:szCs w:val="20"/>
+          <w:bdr w:val="none" w:sz="0" w:space="0" w:color="auto" w:frame="1"/>
+          <w:shd w:val="clear" w:color="auto" w:fill="EFF0F1"/>
+          <w:lang w:val="es-ES_tradnl"/>
+        </w:rPr>
+        <w:t>/</w:t>
+      </w:r>
+      <w:r>
+        <w:rPr>
+          <w:rFonts w:ascii="Courier New" w:eastAsia="Times New Roman" w:hAnsi="Courier New" w:cs="Courier New"/>
+          <w:color w:val="242729"/>
+          <w:sz w:val="20"/>
+          <w:szCs w:val="20"/>
+          <w:bdr w:val="none" w:sz="0" w:space="0" w:color="auto" w:frame="1"/>
+          <w:shd w:val="clear" w:color="auto" w:fill="EFF0F1"/>
+          <w:lang w:val="es-ES_tradnl"/>
         </w:rPr>
         <w:br/>
         <w:t>    └── nsProcess.dll</w:t>
@@ -1295,7 +1347,7 @@
           <w:sz w:val="23"/>
           <w:szCs w:val="23"/>
           <w:bdr w:val="none" w:sz="0" w:space="0" w:color="auto" w:frame="1"/>
-          <w:lang w:val="en-US"/>
+          <w:lang w:val="es-ES_tradnl"/>
         </w:rPr>
       </w:pPr>
       <w:r>
@@ -1307,7 +1359,7 @@
           <w:sz w:val="23"/>
           <w:szCs w:val="23"/>
           <w:bdr w:val="none" w:sz="0" w:space="0" w:color="auto" w:frame="1"/>
-          <w:lang w:val="en-US"/>
+          <w:lang w:val="es-ES_tradnl"/>
         </w:rPr>
         <w:t>NSIS 3.x:</w:t>
       </w:r>
@@ -1317,7 +1369,7 @@
         <w:pStyle w:val="Prrafodelista"/>
         <w:ind w:left="1428"/>
         <w:rPr>
-          <w:lang w:val="en-US"/>
+          <w:lang w:val="es-ES_tradnl"/>
         </w:rPr>
       </w:pPr>
       <w:r>
@@ -1328,7 +1380,7 @@
           <w:szCs w:val="20"/>
           <w:bdr w:val="none" w:sz="0" w:space="0" w:color="auto" w:frame="1"/>
           <w:shd w:val="clear" w:color="auto" w:fill="EFF0F1"/>
-          <w:lang w:val="en-US"/>
+          <w:lang w:val="es-ES_tradnl"/>
         </w:rPr>
         <w:t>NSIS/</w:t>
       </w:r>
@@ -1340,11 +1392,12 @@
           <w:szCs w:val="20"/>
           <w:bdr w:val="none" w:sz="0" w:space="0" w:color="auto" w:frame="1"/>
           <w:shd w:val="clear" w:color="auto" w:fill="EFF0F1"/>
-          <w:lang w:val="en-US"/>
+          <w:lang w:val="es-ES_tradnl"/>
         </w:rPr>
         <w:br/>
-        <w:t>├── Includes/</w:t>
-      </w:r>
+        <w:t xml:space="preserve">├── </w:t>
+      </w:r>
+      <w:proofErr w:type="spellStart"/>
       <w:r>
         <w:rPr>
           <w:rFonts w:ascii="Courier New" w:eastAsia="Times New Roman" w:hAnsi="Courier New" w:cs="Courier New"/>
@@ -1353,12 +1406,11 @@
           <w:szCs w:val="20"/>
           <w:bdr w:val="none" w:sz="0" w:space="0" w:color="auto" w:frame="1"/>
           <w:shd w:val="clear" w:color="auto" w:fill="EFF0F1"/>
-          <w:lang w:val="en-US"/>
-        </w:rPr>
-        <w:br/>
-        <w:t xml:space="preserve">│   └── </w:t>
-      </w:r>
-      <w:proofErr w:type="spellStart"/>
+          <w:lang w:val="es-ES_tradnl"/>
+        </w:rPr>
+        <w:t>Includes</w:t>
+      </w:r>
+      <w:proofErr w:type="spellEnd"/>
       <w:r>
         <w:rPr>
           <w:rFonts w:ascii="Courier New" w:eastAsia="Times New Roman" w:hAnsi="Courier New" w:cs="Courier New"/>
@@ -1367,11 +1419,10 @@
           <w:szCs w:val="20"/>
           <w:bdr w:val="none" w:sz="0" w:space="0" w:color="auto" w:frame="1"/>
           <w:shd w:val="clear" w:color="auto" w:fill="EFF0F1"/>
-          <w:lang w:val="en-US"/>
-        </w:rPr>
-        <w:t>nsProcess.nsh</w:t>
-      </w:r>
-      <w:proofErr w:type="spellEnd"/>
+          <w:lang w:val="es-ES_tradnl"/>
+        </w:rPr>
+        <w:t>/</w:t>
+      </w:r>
       <w:r>
         <w:rPr>
           <w:rFonts w:ascii="Courier New" w:eastAsia="Times New Roman" w:hAnsi="Courier New" w:cs="Courier New"/>
@@ -1380,11 +1431,12 @@
           <w:szCs w:val="20"/>
           <w:bdr w:val="none" w:sz="0" w:space="0" w:color="auto" w:frame="1"/>
           <w:shd w:val="clear" w:color="auto" w:fill="EFF0F1"/>
-          <w:lang w:val="en-US"/>
+          <w:lang w:val="es-ES_tradnl"/>
         </w:rPr>
         <w:br/>
-        <w:t>└── Plugins/</w:t>
-      </w:r>
+        <w:t xml:space="preserve">│   └── </w:t>
+      </w:r>
+      <w:proofErr w:type="spellStart"/>
       <w:r>
         <w:rPr>
           <w:rFonts w:ascii="Courier New" w:eastAsia="Times New Roman" w:hAnsi="Courier New" w:cs="Courier New"/>
@@ -1393,11 +1445,11 @@
           <w:szCs w:val="20"/>
           <w:bdr w:val="none" w:sz="0" w:space="0" w:color="auto" w:frame="1"/>
           <w:shd w:val="clear" w:color="auto" w:fill="EFF0F1"/>
-          <w:lang w:val="en-US"/>
-        </w:rPr>
-        <w:br/>
-        <w:t>    ├── x86-ansi/</w:t>
-      </w:r>
+          <w:lang w:val="es-ES_tradnl"/>
+        </w:rPr>
+        <w:t>nsProcess.nsh</w:t>
+      </w:r>
+      <w:proofErr w:type="spellEnd"/>
       <w:r>
         <w:rPr>
           <w:rFonts w:ascii="Courier New" w:eastAsia="Times New Roman" w:hAnsi="Courier New" w:cs="Courier New"/>
@@ -1406,11 +1458,12 @@
           <w:szCs w:val="20"/>
           <w:bdr w:val="none" w:sz="0" w:space="0" w:color="auto" w:frame="1"/>
           <w:shd w:val="clear" w:color="auto" w:fill="EFF0F1"/>
-          <w:lang w:val="en-US"/>
+          <w:lang w:val="es-ES_tradnl"/>
         </w:rPr>
         <w:br/>
-        <w:t>    │   └── nsProcess.dll</w:t>
-      </w:r>
+        <w:t xml:space="preserve">└── </w:t>
+      </w:r>
+      <w:proofErr w:type="spellStart"/>
       <w:r>
         <w:rPr>
           <w:rFonts w:ascii="Courier New" w:eastAsia="Times New Roman" w:hAnsi="Courier New" w:cs="Courier New"/>
@@ -1419,13 +1472,11 @@
           <w:szCs w:val="20"/>
           <w:bdr w:val="none" w:sz="0" w:space="0" w:color="auto" w:frame="1"/>
           <w:shd w:val="clear" w:color="auto" w:fill="EFF0F1"/>
-          <w:lang w:val="en-US"/>
-        </w:rPr>
-        <w:br/>
-        <w:t>    └── x86-unicode/</w:t>
-      </w:r>
-      <w:bookmarkStart w:id="20" w:name="_GoBack"/>
-      <w:bookmarkEnd w:id="20"/>
+          <w:lang w:val="es-ES_tradnl"/>
+        </w:rPr>
+        <w:t>Plugins</w:t>
+      </w:r>
+      <w:proofErr w:type="spellEnd"/>
       <w:r>
         <w:rPr>
           <w:rFonts w:ascii="Courier New" w:eastAsia="Times New Roman" w:hAnsi="Courier New" w:cs="Courier New"/>
@@ -1434,7 +1485,58 @@
           <w:szCs w:val="20"/>
           <w:bdr w:val="none" w:sz="0" w:space="0" w:color="auto" w:frame="1"/>
           <w:shd w:val="clear" w:color="auto" w:fill="EFF0F1"/>
-          <w:lang w:val="en-US"/>
+          <w:lang w:val="es-ES_tradnl"/>
+        </w:rPr>
+        <w:t>/</w:t>
+      </w:r>
+      <w:r>
+        <w:rPr>
+          <w:rFonts w:ascii="Courier New" w:eastAsia="Times New Roman" w:hAnsi="Courier New" w:cs="Courier New"/>
+          <w:color w:val="242729"/>
+          <w:sz w:val="20"/>
+          <w:szCs w:val="20"/>
+          <w:bdr w:val="none" w:sz="0" w:space="0" w:color="auto" w:frame="1"/>
+          <w:shd w:val="clear" w:color="auto" w:fill="EFF0F1"/>
+          <w:lang w:val="es-ES_tradnl"/>
+        </w:rPr>
+        <w:br/>
+        <w:t>    ├── x86-ansi/</w:t>
+      </w:r>
+      <w:r>
+        <w:rPr>
+          <w:rFonts w:ascii="Courier New" w:eastAsia="Times New Roman" w:hAnsi="Courier New" w:cs="Courier New"/>
+          <w:color w:val="242729"/>
+          <w:sz w:val="20"/>
+          <w:szCs w:val="20"/>
+          <w:bdr w:val="none" w:sz="0" w:space="0" w:color="auto" w:frame="1"/>
+          <w:shd w:val="clear" w:color="auto" w:fill="EFF0F1"/>
+          <w:lang w:val="es-ES_tradnl"/>
+        </w:rPr>
+        <w:br/>
+        <w:t>    │   └── nsProcess.dll</w:t>
+      </w:r>
+      <w:r>
+        <w:rPr>
+          <w:rFonts w:ascii="Courier New" w:eastAsia="Times New Roman" w:hAnsi="Courier New" w:cs="Courier New"/>
+          <w:color w:val="242729"/>
+          <w:sz w:val="20"/>
+          <w:szCs w:val="20"/>
+          <w:bdr w:val="none" w:sz="0" w:space="0" w:color="auto" w:frame="1"/>
+          <w:shd w:val="clear" w:color="auto" w:fill="EFF0F1"/>
+          <w:lang w:val="es-ES_tradnl"/>
+        </w:rPr>
+        <w:br/>
+        <w:t>    └── x86-unicode/</w:t>
+      </w:r>
+      <w:r>
+        <w:rPr>
+          <w:rFonts w:ascii="Courier New" w:eastAsia="Times New Roman" w:hAnsi="Courier New" w:cs="Courier New"/>
+          <w:color w:val="242729"/>
+          <w:sz w:val="20"/>
+          <w:szCs w:val="20"/>
+          <w:bdr w:val="none" w:sz="0" w:space="0" w:color="auto" w:frame="1"/>
+          <w:shd w:val="clear" w:color="auto" w:fill="EFF0F1"/>
+          <w:lang w:val="es-ES_tradnl"/>
         </w:rPr>
         <w:br/>
         <w:t>        └── nsProcess.dll</w:t>
@@ -1446,7 +1548,7 @@
           <w:rStyle w:val="Hipervnculo"/>
           <w:color w:val="auto"/>
           <w:u w:val="none"/>
-          <w:lang w:val="en-US"/>
+          <w:lang w:val="es-ES_tradnl"/>
         </w:rPr>
       </w:pPr>
     </w:p>
@@ -1457,12 +1559,12 @@
           <w:b/>
           <w:bCs/>
           <w:color w:val="4F81BD" w:themeColor="accent1"/>
-          <w:lang w:val="en-US"/>
-        </w:rPr>
-      </w:pPr>
-      <w:r>
-        <w:rPr>
-          <w:lang w:val="en-US"/>
+          <w:lang w:val="es-ES_tradnl"/>
+        </w:rPr>
+      </w:pPr>
+      <w:r>
+        <w:rPr>
+          <w:lang w:val="es-ES_tradnl"/>
         </w:rPr>
         <w:br w:type="page"/>
       </w:r>
@@ -1471,43 +1573,43 @@
       <w:pPr>
         <w:pStyle w:val="Ttulo1"/>
       </w:pPr>
-      <w:bookmarkStart w:id="21" w:name="_Toc414390331"/>
-      <w:bookmarkStart w:id="22" w:name="_Toc424848873"/>
-      <w:bookmarkStart w:id="23" w:name="_Toc425144394"/>
-      <w:bookmarkStart w:id="24" w:name="_Toc429737801"/>
-      <w:bookmarkStart w:id="25" w:name="_Toc447039019"/>
+      <w:bookmarkStart w:id="20" w:name="_Toc414390331"/>
+      <w:bookmarkStart w:id="21" w:name="_Toc424848873"/>
+      <w:bookmarkStart w:id="22" w:name="_Toc425144394"/>
+      <w:bookmarkStart w:id="23" w:name="_Toc429737801"/>
+      <w:bookmarkStart w:id="24" w:name="_Toc447039019"/>
       <w:r>
         <w:lastRenderedPageBreak/>
         <w:t>Proceso de generación</w:t>
       </w:r>
+      <w:bookmarkEnd w:id="20"/>
       <w:bookmarkEnd w:id="21"/>
       <w:bookmarkEnd w:id="22"/>
       <w:bookmarkEnd w:id="23"/>
       <w:bookmarkEnd w:id="24"/>
+      <w:r>
+        <w:t xml:space="preserve"> </w:t>
+      </w:r>
+    </w:p>
+    <w:p>
+      <w:pPr>
+        <w:pStyle w:val="Ttulo2"/>
+      </w:pPr>
+      <w:bookmarkStart w:id="25" w:name="_Toc447039020"/>
+      <w:r>
+        <w:t>Generación de</w:t>
+      </w:r>
+      <w:r>
+        <w:t>l</w:t>
+      </w:r>
+      <w:r>
+        <w:t xml:space="preserve"> instalador .</w:t>
+      </w:r>
+      <w:proofErr w:type="spellStart"/>
+      <w:r>
+        <w:t>exe</w:t>
+      </w:r>
       <w:bookmarkEnd w:id="25"/>
-      <w:r>
-        <w:t xml:space="preserve"> </w:t>
-      </w:r>
-    </w:p>
-    <w:p>
-      <w:pPr>
-        <w:pStyle w:val="Ttulo2"/>
-      </w:pPr>
-      <w:bookmarkStart w:id="26" w:name="_Toc447039020"/>
-      <w:r>
-        <w:t>Generación de</w:t>
-      </w:r>
-      <w:r>
-        <w:t>l</w:t>
-      </w:r>
-      <w:r>
-        <w:t xml:space="preserve"> instalador .</w:t>
-      </w:r>
-      <w:proofErr w:type="spellStart"/>
-      <w:r>
-        <w:t>exe</w:t>
-      </w:r>
-      <w:bookmarkEnd w:id="26"/>
       <w:proofErr w:type="spellEnd"/>
     </w:p>
     <w:p>
@@ -2227,7 +2329,7 @@
         <w:t xml:space="preserve"> (Figura</w:t>
       </w:r>
       <w:r>
-        <w:t>s 5 y 6</w:t>
+        <w:t xml:space="preserve"> 5</w:t>
       </w:r>
       <w:r>
         <w:t>).</w:t>
@@ -2236,8 +2338,6 @@
     <w:p>
       <w:pPr>
         <w:spacing w:before="120" w:after="0"/>
-        <w:ind w:left="709" w:hanging="709"/>
-        <w:jc w:val="center"/>
         <w:rPr>
           <w:rFonts w:asciiTheme="majorHAnsi" w:eastAsiaTheme="majorEastAsia" w:hAnsiTheme="majorHAnsi" w:cstheme="majorBidi"/>
           <w:b/>
@@ -2295,50 +2395,15 @@
           </wp:inline>
         </w:drawing>
       </w:r>
-    </w:p>
-    <w:p>
-      <w:pPr>
-        <w:jc w:val="center"/>
-        <w:rPr>
-          <w:b/>
-          <w:noProof/>
-          <w:sz w:val="20"/>
-          <w:lang w:val="es-ES_tradnl"/>
-        </w:rPr>
-      </w:pPr>
-      <w:r>
-        <w:rPr>
-          <w:b/>
-          <w:noProof/>
-          <w:sz w:val="20"/>
-          <w:lang w:val="es-ES_tradnl"/>
-        </w:rPr>
-        <w:t>Figura 5</w:t>
-      </w:r>
-    </w:p>
-    <w:p>
-      <w:pPr>
-        <w:spacing w:before="120" w:after="0"/>
-        <w:ind w:left="709" w:hanging="709"/>
-        <w:jc w:val="center"/>
-        <w:rPr>
-          <w:rFonts w:asciiTheme="majorHAnsi" w:eastAsiaTheme="majorEastAsia" w:hAnsiTheme="majorHAnsi" w:cstheme="majorBidi"/>
-          <w:b/>
-          <w:bCs/>
-          <w:color w:val="365F91" w:themeColor="accent1" w:themeShade="BF"/>
-          <w:sz w:val="28"/>
-          <w:szCs w:val="28"/>
-        </w:rPr>
-      </w:pPr>
       <w:r>
         <w:rPr>
           <w:noProof/>
           <w:lang w:val="en-US"/>
         </w:rPr>
         <w:drawing>
-          <wp:inline distT="0" distB="0" distL="0" distR="0" wp14:anchorId="41FDD551" wp14:editId="0A21A4FC">
-            <wp:extent cx="5686425" cy="1495425"/>
-            <wp:effectExtent l="0" t="0" r="9525" b="9525"/>
+          <wp:inline distT="0" distB="0" distL="0" distR="0" wp14:anchorId="41FDD551" wp14:editId="6E751D50">
+            <wp:extent cx="5829300" cy="1532998"/>
+            <wp:effectExtent l="0" t="0" r="0" b="0"/>
             <wp:docPr id="16" name="Imagen 16"/>
             <wp:cNvGraphicFramePr>
               <a:graphicFrameLocks xmlns:a="http://schemas.openxmlformats.org/drawingml/2006/main" noChangeAspect="1"/>
@@ -2358,7 +2423,7 @@
                   <pic:spPr bwMode="auto">
                     <a:xfrm>
                       <a:off x="0" y="0"/>
-                      <a:ext cx="5688965" cy="1496093"/>
+                      <a:ext cx="5835813" cy="1534711"/>
                     </a:xfrm>
                     <a:prstGeom prst="rect">
                       <a:avLst/>
@@ -2405,17 +2470,230 @@
           <w:sz w:val="20"/>
           <w:lang w:val="es-ES_tradnl"/>
         </w:rPr>
-        <w:t>igura 6</w:t>
-      </w:r>
-    </w:p>
-    <w:p>
-      <w:pPr>
-        <w:rPr>
+        <w:t>igura 5</w:t>
+      </w:r>
+    </w:p>
+    <w:p>
+      <w:r>
+        <w:lastRenderedPageBreak/>
+        <w:t>Por tercera vez se siguen los mismos pasos para generar el ejecutable mediante línea de comandos</w:t>
+      </w:r>
+      <w:r>
+        <w:t xml:space="preserve">. La conversión de </w:t>
+      </w:r>
+      <w:r>
+        <w:rPr>
+          <w:u w:val="single"/>
+        </w:rPr>
+        <w:t>AutoFirma</w:t>
+      </w:r>
+      <w:r>
+        <w:rPr>
+          <w:u w:val="single"/>
+        </w:rPr>
+        <w:t xml:space="preserve">.jar </w:t>
+      </w:r>
+      <w:r>
+        <w:t xml:space="preserve">en </w:t>
+      </w:r>
+      <w:r>
+        <w:rPr>
+          <w:u w:val="single"/>
+        </w:rPr>
+        <w:t>AutoFirmaCommandLine</w:t>
+      </w:r>
+      <w:r>
+        <w:rPr>
+          <w:u w:val="single"/>
+        </w:rPr>
+        <w:t>.exe</w:t>
+      </w:r>
+      <w:r>
+        <w:t xml:space="preserve"> </w:t>
+      </w:r>
+      <w:r>
+        <w:t>se lleva a cabo utilizando</w:t>
+      </w:r>
+      <w:r>
+        <w:t xml:space="preserve"> </w:t>
+      </w:r>
+      <w:r>
+        <w:t xml:space="preserve">el fichero </w:t>
+      </w:r>
+      <w:r>
+        <w:rPr>
+          <w:u w:val="single"/>
+        </w:rPr>
+        <w:t>AutoFirmaCommandLine</w:t>
+      </w:r>
+      <w:r>
+        <w:rPr>
+          <w:u w:val="single"/>
+        </w:rPr>
+        <w:t>_launch4J_project</w:t>
+      </w:r>
+      <w:r>
+        <w:rPr>
+          <w:u w:val="single"/>
+        </w:rPr>
+        <w:t>_32</w:t>
+      </w:r>
+      <w:r>
+        <w:rPr>
+          <w:u w:val="single"/>
+        </w:rPr>
+        <w:t>.xml</w:t>
+      </w:r>
+      <w:r>
+        <w:t xml:space="preserve"> (Figura 6).</w:t>
+      </w:r>
+    </w:p>
+    <w:p>
+      <w:pPr>
+        <w:jc w:val="center"/>
+      </w:pPr>
+      <w:r>
+        <w:rPr>
+          <w:noProof/>
+          <w:lang w:val="en-US"/>
+        </w:rPr>
+        <w:drawing>
+          <wp:inline distT="0" distB="0" distL="0" distR="0" wp14:anchorId="55D34702" wp14:editId="2D52E807">
+            <wp:extent cx="5343525" cy="2643520"/>
+            <wp:effectExtent l="0" t="0" r="0" b="4445"/>
+            <wp:docPr id="2" name="Imagen 2"/>
+            <wp:cNvGraphicFramePr>
+              <a:graphicFrameLocks xmlns:a="http://schemas.openxmlformats.org/drawingml/2006/main" noChangeAspect="1"/>
+            </wp:cNvGraphicFramePr>
+            <a:graphic xmlns:a="http://schemas.openxmlformats.org/drawingml/2006/main">
+              <a:graphicData uri="http://schemas.openxmlformats.org/drawingml/2006/picture">
+                <pic:pic xmlns:pic="http://schemas.openxmlformats.org/drawingml/2006/picture">
+                  <pic:nvPicPr>
+                    <pic:cNvPr id="0" name=""/>
+                    <pic:cNvPicPr/>
+                  </pic:nvPicPr>
+                  <pic:blipFill rotWithShape="1">
+                    <a:blip r:embed="rId21"/>
+                    <a:srcRect l="22111" t="7977" r="14908" b="36600"/>
+                    <a:stretch/>
+                  </pic:blipFill>
+                  <pic:spPr bwMode="auto">
+                    <a:xfrm>
+                      <a:off x="0" y="0"/>
+                      <a:ext cx="5345913" cy="2644701"/>
+                    </a:xfrm>
+                    <a:prstGeom prst="rect">
+                      <a:avLst/>
+                    </a:prstGeom>
+                    <a:ln>
+                      <a:noFill/>
+                    </a:ln>
+                    <a:extLst>
+                      <a:ext uri="{53640926-AAD7-44D8-BBD7-CCE9431645EC}">
+                        <a14:shadowObscured xmlns:a14="http://schemas.microsoft.com/office/drawing/2010/main"/>
+                      </a:ext>
+                    </a:extLst>
+                  </pic:spPr>
+                </pic:pic>
+              </a:graphicData>
+            </a:graphic>
+          </wp:inline>
+        </w:drawing>
+      </w:r>
+      <w:r>
+        <w:rPr>
+          <w:noProof/>
+          <w:lang w:val="en-US"/>
+        </w:rPr>
+        <w:drawing>
+          <wp:inline distT="0" distB="0" distL="0" distR="0" wp14:anchorId="21FCBB28" wp14:editId="227FC227">
+            <wp:extent cx="5353050" cy="1180682"/>
+            <wp:effectExtent l="0" t="0" r="0" b="635"/>
+            <wp:docPr id="3" name="Imagen 3"/>
+            <wp:cNvGraphicFramePr>
+              <a:graphicFrameLocks xmlns:a="http://schemas.openxmlformats.org/drawingml/2006/main" noChangeAspect="1"/>
+            </wp:cNvGraphicFramePr>
+            <a:graphic xmlns:a="http://schemas.openxmlformats.org/drawingml/2006/main">
+              <a:graphicData uri="http://schemas.openxmlformats.org/drawingml/2006/picture">
+                <pic:pic xmlns:pic="http://schemas.openxmlformats.org/drawingml/2006/picture">
+                  <pic:nvPicPr>
+                    <pic:cNvPr id="0" name=""/>
+                    <pic:cNvPicPr/>
+                  </pic:nvPicPr>
+                  <pic:blipFill rotWithShape="1">
+                    <a:blip r:embed="rId22"/>
+                    <a:srcRect t="3720" b="76136"/>
+                    <a:stretch/>
+                  </pic:blipFill>
+                  <pic:spPr bwMode="auto">
+                    <a:xfrm>
+                      <a:off x="0" y="0"/>
+                      <a:ext cx="5408014" cy="1192805"/>
+                    </a:xfrm>
+                    <a:prstGeom prst="rect">
+                      <a:avLst/>
+                    </a:prstGeom>
+                    <a:ln>
+                      <a:noFill/>
+                    </a:ln>
+                    <a:extLst>
+                      <a:ext uri="{53640926-AAD7-44D8-BBD7-CCE9431645EC}">
+                        <a14:shadowObscured xmlns:a14="http://schemas.microsoft.com/office/drawing/2010/main"/>
+                      </a:ext>
+                    </a:extLst>
+                  </pic:spPr>
+                </pic:pic>
+              </a:graphicData>
+            </a:graphic>
+          </wp:inline>
+        </w:drawing>
+      </w:r>
+    </w:p>
+    <w:p>
+      <w:pPr>
+        <w:jc w:val="center"/>
+        <w:rPr>
+          <w:b/>
+          <w:noProof/>
+          <w:sz w:val="20"/>
           <w:lang w:val="es-ES_tradnl"/>
         </w:rPr>
       </w:pPr>
       <w:r>
-        <w:lastRenderedPageBreak/>
+        <w:rPr>
+          <w:b/>
+          <w:noProof/>
+          <w:sz w:val="20"/>
+          <w:lang w:val="es-ES_tradnl"/>
+        </w:rPr>
+        <w:t>F</w:t>
+      </w:r>
+      <w:r>
+        <w:rPr>
+          <w:b/>
+          <w:noProof/>
+          <w:sz w:val="20"/>
+          <w:lang w:val="es-ES_tradnl"/>
+        </w:rPr>
+        <w:t xml:space="preserve">igura </w:t>
+      </w:r>
+      <w:r>
+        <w:rPr>
+          <w:b/>
+          <w:noProof/>
+          <w:sz w:val="20"/>
+          <w:lang w:val="es-ES_tradnl"/>
+        </w:rPr>
+        <w:t>6</w:t>
+      </w:r>
+    </w:p>
+    <w:p>
+      <w:pPr>
+        <w:rPr>
+          <w:lang w:val="es-ES_tradnl"/>
+        </w:rPr>
+      </w:pPr>
+      <w:r>
         <w:t xml:space="preserve">Para este último paso es necesario </w:t>
       </w:r>
       <w:r>
@@ -2623,6 +2901,7 @@
           <w:noProof/>
           <w:lang w:val="en-US"/>
         </w:rPr>
+        <w:lastRenderedPageBreak/>
         <w:drawing>
           <wp:inline distT="0" distB="0" distL="0" distR="0" wp14:anchorId="38918269" wp14:editId="35113324">
             <wp:extent cx="4524375" cy="1762125"/>
@@ -2639,7 +2918,7 @@
                     <pic:cNvPicPr/>
                   </pic:nvPicPr>
                   <pic:blipFill rotWithShape="1">
-                    <a:blip r:embed="rId21"/>
+                    <a:blip r:embed="rId23"/>
                     <a:srcRect l="19765" t="31584" r="32496" b="35344"/>
                     <a:stretch/>
                   </pic:blipFill>
@@ -2719,7 +2998,7 @@
                     <pic:cNvPicPr/>
                   </pic:nvPicPr>
                   <pic:blipFill rotWithShape="1">
-                    <a:blip r:embed="rId22"/>
+                    <a:blip r:embed="rId24"/>
                     <a:srcRect l="23618" t="31956" r="41876" b="13181"/>
                     <a:stretch/>
                   </pic:blipFill>
@@ -2860,7 +3139,7 @@
                     <pic:cNvPicPr/>
                   </pic:nvPicPr>
                   <pic:blipFill rotWithShape="1">
-                    <a:blip r:embed="rId23"/>
+                    <a:blip r:embed="rId25"/>
                     <a:srcRect l="19430" t="28306" r="42211" b="45772"/>
                     <a:stretch/>
                   </pic:blipFill>
@@ -2950,7 +3229,7 @@
       <w:pPr>
         <w:pStyle w:val="Ttulo2"/>
       </w:pPr>
-      <w:bookmarkStart w:id="27" w:name="_Toc447039021"/>
+      <w:bookmarkStart w:id="26" w:name="_Toc447039021"/>
       <w:r>
         <w:lastRenderedPageBreak/>
         <w:t>Generación de</w:t>
@@ -2968,7 +3247,7 @@
       <w:r>
         <w:t>msi</w:t>
       </w:r>
-      <w:bookmarkEnd w:id="27"/>
+      <w:bookmarkEnd w:id="26"/>
       <w:proofErr w:type="spellEnd"/>
     </w:p>
     <w:p>
@@ -3257,7 +3536,7 @@
                     <pic:cNvPicPr/>
                   </pic:nvPicPr>
                   <pic:blipFill rotWithShape="1">
-                    <a:blip r:embed="rId24"/>
+                    <a:blip r:embed="rId26"/>
                     <a:srcRect l="19765" t="31286" r="38693" b="41004"/>
                     <a:stretch/>
                   </pic:blipFill>
@@ -3462,7 +3741,7 @@
                     <pic:cNvPicPr/>
                   </pic:nvPicPr>
                   <pic:blipFill rotWithShape="1">
-                    <a:blip r:embed="rId25"/>
+                    <a:blip r:embed="rId27"/>
                     <a:srcRect l="19095" t="28604" r="41374" b="48751"/>
                     <a:stretch/>
                   </pic:blipFill>
@@ -3739,7 +4018,7 @@
                     <pic:cNvPicPr/>
                   </pic:nvPicPr>
                   <pic:blipFill rotWithShape="1">
-                    <a:blip r:embed="rId26"/>
+                    <a:blip r:embed="rId28"/>
                     <a:srcRect l="19263" t="24730" r="52088" b="20148"/>
                     <a:stretch/>
                   </pic:blipFill>
@@ -4235,7 +4514,7 @@
                     <pic:cNvPicPr/>
                   </pic:nvPicPr>
                   <pic:blipFill rotWithShape="1">
-                    <a:blip r:embed="rId27"/>
+                    <a:blip r:embed="rId29"/>
                     <a:srcRect l="18929" t="28604" r="47571" b="55902"/>
                     <a:stretch/>
                   </pic:blipFill>
@@ -4845,6 +5124,179 @@
     </w:p>
     <w:p>
       <w:pPr>
+        <w:rPr>
+          <w:rFonts w:ascii="Courier New" w:hAnsi="Courier New" w:cs="Courier New"/>
+          <w:color w:val="333333"/>
+          <w:szCs w:val="20"/>
+        </w:rPr>
+      </w:pPr>
+    </w:p>
+    <w:p>
+      <w:pPr>
+        <w:rPr>
+          <w:rFonts w:ascii="Courier New" w:hAnsi="Courier New" w:cs="Courier New"/>
+          <w:color w:val="333333"/>
+          <w:szCs w:val="20"/>
+        </w:rPr>
+      </w:pPr>
+    </w:p>
+    <w:p>
+      <w:pPr>
+        <w:rPr>
+          <w:rFonts w:ascii="Courier New" w:hAnsi="Courier New" w:cs="Courier New"/>
+          <w:color w:val="333333"/>
+          <w:szCs w:val="20"/>
+        </w:rPr>
+      </w:pPr>
+    </w:p>
+    <w:p>
+      <w:pPr>
+        <w:rPr>
+          <w:rFonts w:ascii="Courier New" w:hAnsi="Courier New" w:cs="Courier New"/>
+          <w:color w:val="333333"/>
+          <w:szCs w:val="20"/>
+        </w:rPr>
+      </w:pPr>
+    </w:p>
+    <w:p>
+      <w:pPr>
+        <w:rPr>
+          <w:rFonts w:ascii="Courier New" w:hAnsi="Courier New" w:cs="Courier New"/>
+          <w:color w:val="333333"/>
+          <w:szCs w:val="20"/>
+        </w:rPr>
+      </w:pPr>
+    </w:p>
+    <w:p>
+      <w:pPr>
+        <w:rPr>
+          <w:rFonts w:ascii="Courier New" w:hAnsi="Courier New" w:cs="Courier New"/>
+          <w:color w:val="333333"/>
+          <w:szCs w:val="20"/>
+        </w:rPr>
+      </w:pPr>
+    </w:p>
+    <w:p>
+      <w:pPr>
+        <w:rPr>
+          <w:rFonts w:ascii="Courier New" w:hAnsi="Courier New" w:cs="Courier New"/>
+          <w:color w:val="333333"/>
+          <w:szCs w:val="20"/>
+        </w:rPr>
+      </w:pPr>
+    </w:p>
+    <w:p>
+      <w:pPr>
+        <w:rPr>
+          <w:rFonts w:ascii="Courier New" w:hAnsi="Courier New" w:cs="Courier New"/>
+          <w:color w:val="333333"/>
+          <w:szCs w:val="20"/>
+        </w:rPr>
+      </w:pPr>
+    </w:p>
+    <w:p>
+      <w:pPr>
+        <w:rPr>
+          <w:rFonts w:ascii="Courier New" w:hAnsi="Courier New" w:cs="Courier New"/>
+          <w:color w:val="333333"/>
+          <w:szCs w:val="20"/>
+        </w:rPr>
+      </w:pPr>
+    </w:p>
+    <w:p>
+      <w:pPr>
+        <w:rPr>
+          <w:rFonts w:ascii="Courier New" w:hAnsi="Courier New" w:cs="Courier New"/>
+          <w:color w:val="333333"/>
+          <w:szCs w:val="20"/>
+        </w:rPr>
+      </w:pPr>
+    </w:p>
+    <w:p>
+      <w:pPr>
+        <w:rPr>
+          <w:rFonts w:ascii="Courier New" w:hAnsi="Courier New" w:cs="Courier New"/>
+          <w:color w:val="333333"/>
+          <w:szCs w:val="20"/>
+        </w:rPr>
+      </w:pPr>
+    </w:p>
+    <w:p>
+      <w:pPr>
+        <w:rPr>
+          <w:rFonts w:ascii="Courier New" w:hAnsi="Courier New" w:cs="Courier New"/>
+          <w:color w:val="333333"/>
+          <w:szCs w:val="20"/>
+        </w:rPr>
+      </w:pPr>
+    </w:p>
+    <w:p>
+      <w:pPr>
+        <w:rPr>
+          <w:rFonts w:ascii="Courier New" w:hAnsi="Courier New" w:cs="Courier New"/>
+          <w:color w:val="333333"/>
+          <w:szCs w:val="20"/>
+        </w:rPr>
+      </w:pPr>
+    </w:p>
+    <w:p>
+      <w:pPr>
+        <w:rPr>
+          <w:rFonts w:ascii="Courier New" w:hAnsi="Courier New" w:cs="Courier New"/>
+          <w:color w:val="333333"/>
+          <w:szCs w:val="20"/>
+        </w:rPr>
+      </w:pPr>
+    </w:p>
+    <w:p>
+      <w:pPr>
+        <w:rPr>
+          <w:rFonts w:ascii="Courier New" w:hAnsi="Courier New" w:cs="Courier New"/>
+          <w:color w:val="333333"/>
+          <w:szCs w:val="20"/>
+        </w:rPr>
+      </w:pPr>
+    </w:p>
+    <w:p>
+      <w:pPr>
+        <w:rPr>
+          <w:rFonts w:ascii="Courier New" w:hAnsi="Courier New" w:cs="Courier New"/>
+          <w:color w:val="333333"/>
+          <w:szCs w:val="20"/>
+        </w:rPr>
+      </w:pPr>
+    </w:p>
+    <w:p>
+      <w:pPr>
+        <w:rPr>
+          <w:rFonts w:ascii="Courier New" w:hAnsi="Courier New" w:cs="Courier New"/>
+          <w:color w:val="333333"/>
+          <w:szCs w:val="20"/>
+        </w:rPr>
+      </w:pPr>
+    </w:p>
+    <w:p>
+      <w:pPr>
+        <w:rPr>
+          <w:rFonts w:ascii="Courier New" w:hAnsi="Courier New" w:cs="Courier New"/>
+          <w:color w:val="333333"/>
+          <w:szCs w:val="20"/>
+        </w:rPr>
+      </w:pPr>
+    </w:p>
+    <w:p>
+      <w:pPr>
+        <w:rPr>
+          <w:rFonts w:ascii="Courier New" w:hAnsi="Courier New" w:cs="Courier New"/>
+          <w:color w:val="333333"/>
+          <w:szCs w:val="20"/>
+        </w:rPr>
+      </w:pPr>
+      <w:bookmarkStart w:id="27" w:name="_GoBack"/>
+      <w:bookmarkEnd w:id="27"/>
+    </w:p>
+    <w:p>
+      <w:pPr>
         <w:pBdr>
           <w:top w:val="single" w:sz="4" w:space="1" w:color="auto"/>
           <w:left w:val="single" w:sz="4" w:space="4" w:color="auto"/>
@@ -4893,7 +5345,7 @@
             <wp:extent cx="838200" cy="295275"/>
             <wp:effectExtent l="0" t="0" r="0" b="9525"/>
             <wp:docPr id="4" name="Imagen 4" descr="Creative Commons License">
-              <a:hlinkClick xmlns:a="http://schemas.openxmlformats.org/drawingml/2006/main" r:id="rId28"/>
+              <a:hlinkClick xmlns:a="http://schemas.openxmlformats.org/drawingml/2006/main" r:id="rId30"/>
             </wp:docPr>
             <wp:cNvGraphicFramePr>
               <a:graphicFrameLocks xmlns:a="http://schemas.openxmlformats.org/drawingml/2006/main" noChangeAspect="1"/>
@@ -4908,7 +5360,7 @@
                     </pic:cNvPicPr>
                   </pic:nvPicPr>
                   <pic:blipFill>
-                    <a:blip r:embed="rId29" r:link="rId30">
+                    <a:blip r:embed="rId31" r:link="rId32">
                       <a:extLst>
                         <a:ext uri="{28A0092B-C50C-407E-A947-70E740481C1C}">
                           <a14:useLocalDpi xmlns:a14="http://schemas.microsoft.com/office/drawing/2010/main" val="0"/>
@@ -5078,9 +5530,9 @@
       </w:pPr>
     </w:p>
     <w:sectPr>
-      <w:headerReference w:type="default" r:id="rId31"/>
-      <w:footerReference w:type="default" r:id="rId32"/>
-      <w:headerReference w:type="first" r:id="rId33"/>
+      <w:headerReference w:type="default" r:id="rId33"/>
+      <w:footerReference w:type="default" r:id="rId34"/>
+      <w:headerReference w:type="first" r:id="rId35"/>
       <w:pgSz w:w="11907" w:h="16839" w:code="9"/>
       <w:pgMar w:top="2892" w:right="1134" w:bottom="1418" w:left="1814" w:header="1531" w:footer="737" w:gutter="0"/>
       <w:cols w:space="708"/>
@@ -5153,7 +5605,7 @@
         <v:shape id="_x0000_i1026" type="#_x0000_t75" style="width:41.25pt;height:20.25pt" o:ole="">
           <v:imagedata r:id="rId1" o:title=""/>
         </v:shape>
-        <o:OLEObject Type="Embed" ProgID="PBrush" ShapeID="_x0000_i1026" DrawAspect="Content" ObjectID="_1523101403" r:id="rId2"/>
+        <o:OLEObject Type="Embed" ProgID="PBrush" ShapeID="_x0000_i1026" DrawAspect="Content" ObjectID="_1529839201" r:id="rId2"/>
       </w:object>
     </w:r>
     <w:r>
@@ -5172,7 +5624,7 @@
       <w:rPr>
         <w:noProof/>
       </w:rPr>
-      <w:t>5</w:t>
+      <w:t>9</w:t>
     </w:r>
     <w:r>
       <w:fldChar w:fldCharType="end"/>
@@ -5286,7 +5738,7 @@
               <v:shape id="_x0000_i1025" type="#_x0000_t75" style="width:60pt;height:33pt" o:ole="">
                 <v:imagedata r:id="rId1" o:title=""/>
               </v:shape>
-              <o:OLEObject Type="Embed" ProgID="PBrush" ShapeID="_x0000_i1025" DrawAspect="Content" ObjectID="_1523101402" r:id="rId2"/>
+              <o:OLEObject Type="Embed" ProgID="PBrush" ShapeID="_x0000_i1025" DrawAspect="Content" ObjectID="_1529839200" r:id="rId2"/>
             </w:object>
           </w:r>
         </w:p>
@@ -5478,7 +5930,7 @@
               <v:shape id="_x0000_i1027" type="#_x0000_t75" style="width:102pt;height:57pt" o:ole="">
                 <v:imagedata r:id="rId1" o:title=""/>
               </v:shape>
-              <o:OLEObject Type="Embed" ProgID="PBrush" ShapeID="_x0000_i1027" DrawAspect="Content" ObjectID="_1523101404" r:id="rId2"/>
+              <o:OLEObject Type="Embed" ProgID="PBrush" ShapeID="_x0000_i1027" DrawAspect="Content" ObjectID="_1529839202" r:id="rId2"/>
             </w:object>
           </w:r>
         </w:p>
@@ -9681,7 +10133,7 @@
 </file>
 
 <file path=customXml/itemProps1.xml><?xml version="1.0" encoding="utf-8"?>
-<ds:datastoreItem xmlns:ds="http://schemas.openxmlformats.org/officeDocument/2006/customXml" ds:itemID="{1159BF15-2C2F-4E07-B921-C0B4E0002555}">
+<ds:datastoreItem xmlns:ds="http://schemas.openxmlformats.org/officeDocument/2006/customXml" ds:itemID="{94AE6D79-EE34-4E0B-9D3E-F3A8FB1BCEE4}">
   <ds:schemaRefs>
     <ds:schemaRef ds:uri="http://schemas.openxmlformats.org/officeDocument/2006/bibliography"/>
   </ds:schemaRefs>
@@ -9689,7 +10141,7 @@
 </file>
 
 <file path=customXml/itemProps2.xml><?xml version="1.0" encoding="utf-8"?>
-<ds:datastoreItem xmlns:ds="http://schemas.openxmlformats.org/officeDocument/2006/customXml" ds:itemID="{7F547B4E-7D15-42C7-A74C-CC289CD58CA6}">
+<ds:datastoreItem xmlns:ds="http://schemas.openxmlformats.org/officeDocument/2006/customXml" ds:itemID="{27095749-1B18-454A-81D4-DA57ED57E988}">
   <ds:schemaRefs>
     <ds:schemaRef ds:uri="http://schemas.openxmlformats.org/officeDocument/2006/bibliography"/>
   </ds:schemaRefs>

--- a/AF_Instalador Windows.docx
+++ b/AF_Instalador Windows.docx
@@ -1,35 +1,35 @@
 
 <file path=word/document.xml><?xml version="1.0" encoding="utf-8"?>
-<w:document xmlns:wpc="http://schemas.microsoft.com/office/word/2010/wordprocessingCanvas" xmlns:mc="http://schemas.openxmlformats.org/markup-compatibility/2006" xmlns:o="urn:schemas-microsoft-com:office:office" xmlns:r="http://schemas.openxmlformats.org/officeDocument/2006/relationships" xmlns:m="http://schemas.openxmlformats.org/officeDocument/2006/math" xmlns:v="urn:schemas-microsoft-com:vml" xmlns:wp14="http://schemas.microsoft.com/office/word/2010/wordprocessingDrawing" xmlns:wp="http://schemas.openxmlformats.org/drawingml/2006/wordprocessingDrawing" xmlns:w10="urn:schemas-microsoft-com:office:word" xmlns:w="http://schemas.openxmlformats.org/wordprocessingml/2006/main" xmlns:w14="http://schemas.microsoft.com/office/word/2010/wordml" xmlns:wpg="http://schemas.microsoft.com/office/word/2010/wordprocessingGroup" xmlns:wpi="http://schemas.microsoft.com/office/word/2010/wordprocessingInk" xmlns:wne="http://schemas.microsoft.com/office/word/2006/wordml" xmlns:wps="http://schemas.microsoft.com/office/word/2010/wordprocessingShape" mc:Ignorable="w14 wp14">
+<w:document xmlns:wpc="http://schemas.microsoft.com/office/word/2010/wordprocessingCanvas" xmlns:mc="http://schemas.openxmlformats.org/markup-compatibility/2006" xmlns:o="urn:schemas-microsoft-com:office:office" xmlns:r="http://schemas.openxmlformats.org/officeDocument/2006/relationships" xmlns:m="http://schemas.openxmlformats.org/officeDocument/2006/math" xmlns:v="urn:schemas-microsoft-com:vml" xmlns:wp14="http://schemas.microsoft.com/office/word/2010/wordprocessingDrawing" xmlns:wp="http://schemas.openxmlformats.org/drawingml/2006/wordprocessingDrawing" xmlns:w10="urn:schemas-microsoft-com:office:word" xmlns:w="http://schemas.openxmlformats.org/wordprocessingml/2006/main" xmlns:w14="http://schemas.microsoft.com/office/word/2010/wordml" xmlns:w15="http://schemas.microsoft.com/office/word/2012/wordml" xmlns:wpg="http://schemas.microsoft.com/office/word/2010/wordprocessingGroup" xmlns:wpi="http://schemas.microsoft.com/office/word/2010/wordprocessingInk" xmlns:wne="http://schemas.microsoft.com/office/word/2006/wordml" xmlns:wps="http://schemas.microsoft.com/office/word/2010/wordprocessingShape" mc:Ignorable="w14 w15 wp14">
   <w:body>
     <w:p/>
     <w:p>
       <w:pPr>
-        <w:pStyle w:val="Ttulo"/>
+        <w:pStyle w:val="Title"/>
         <w:ind w:right="879"/>
       </w:pPr>
     </w:p>
     <w:p>
       <w:pPr>
-        <w:pStyle w:val="Ttulo"/>
+        <w:pStyle w:val="Title"/>
         <w:ind w:right="879"/>
       </w:pPr>
     </w:p>
     <w:p>
       <w:pPr>
-        <w:pStyle w:val="Ttulo"/>
+        <w:pStyle w:val="Title"/>
         <w:ind w:right="879"/>
       </w:pPr>
     </w:p>
     <w:p>
       <w:pPr>
-        <w:pStyle w:val="Ttulo"/>
+        <w:pStyle w:val="Title"/>
         <w:ind w:right="879"/>
       </w:pPr>
     </w:p>
     <w:p>
       <w:pPr>
-        <w:pStyle w:val="Ttulo"/>
+        <w:pStyle w:val="Title"/>
         <w:ind w:right="879"/>
       </w:pPr>
       <w:r>
@@ -39,15 +39,7 @@
         <w:t xml:space="preserve"> </w:t>
       </w:r>
       <w:r>
-        <w:t xml:space="preserve">del instalador Windows de </w:t>
-      </w:r>
-      <w:proofErr w:type="spellStart"/>
-      <w:r>
-        <w:t>AutoFirma</w:t>
-      </w:r>
-      <w:proofErr w:type="spellEnd"/>
-      <w:r>
-        <w:t xml:space="preserve"> </w:t>
+        <w:t xml:space="preserve">del instalador Windows de AutoFirma </w:t>
       </w:r>
     </w:p>
     <w:p>
@@ -66,16 +58,16 @@
     </w:p>
     <w:p>
       <w:pPr>
-        <w:pStyle w:val="TDC1"/>
-      </w:pPr>
-    </w:p>
-    <w:p>
-      <w:pPr>
-        <w:pStyle w:val="TDC1"/>
+        <w:pStyle w:val="TOC1"/>
+      </w:pPr>
+    </w:p>
+    <w:p>
+      <w:pPr>
+        <w:pStyle w:val="TOC1"/>
         <w:rPr>
           <w:rFonts w:eastAsiaTheme="minorEastAsia"/>
           <w:noProof/>
-          <w:lang w:val="en-US"/>
+          <w:lang w:eastAsia="es-ES"/>
         </w:rPr>
       </w:pPr>
       <w:r>
@@ -87,10 +79,10 @@
       <w:r>
         <w:fldChar w:fldCharType="separate"/>
       </w:r>
-      <w:hyperlink w:anchor="_Toc447039017" w:history="1">
+      <w:hyperlink w:anchor="_Toc470689664" w:history="1">
         <w:r>
           <w:rPr>
-            <w:rStyle w:val="Hipervnculo"/>
+            <w:rStyle w:val="Hyperlink"/>
             <w:noProof/>
           </w:rPr>
           <w:t>1</w:t>
@@ -99,13 +91,13 @@
           <w:rPr>
             <w:rFonts w:eastAsiaTheme="minorEastAsia"/>
             <w:noProof/>
-            <w:lang w:val="en-US"/>
+            <w:lang w:eastAsia="es-ES"/>
           </w:rPr>
           <w:tab/>
         </w:r>
         <w:r>
           <w:rPr>
-            <w:rStyle w:val="Hipervnculo"/>
+            <w:rStyle w:val="Hyperlink"/>
             <w:noProof/>
           </w:rPr>
           <w:t>Introducción</w:t>
@@ -129,7 +121,7 @@
             <w:noProof/>
             <w:webHidden/>
           </w:rPr>
-          <w:instrText xml:space="preserve"> PAGEREF _Toc447039017 \h </w:instrText>
+          <w:instrText xml:space="preserve"> PAGEREF _Toc470689664 \h </w:instrText>
         </w:r>
         <w:r>
           <w:rPr>
@@ -162,17 +154,17 @@
     </w:p>
     <w:p>
       <w:pPr>
-        <w:pStyle w:val="TDC1"/>
+        <w:pStyle w:val="TOC1"/>
         <w:rPr>
           <w:rFonts w:eastAsiaTheme="minorEastAsia"/>
           <w:noProof/>
-          <w:lang w:val="en-US"/>
-        </w:rPr>
-      </w:pPr>
-      <w:hyperlink w:anchor="_Toc447039018" w:history="1">
+          <w:lang w:eastAsia="es-ES"/>
+        </w:rPr>
+      </w:pPr>
+      <w:hyperlink w:anchor="_Toc470689665" w:history="1">
         <w:r>
           <w:rPr>
-            <w:rStyle w:val="Hipervnculo"/>
+            <w:rStyle w:val="Hyperlink"/>
             <w:noProof/>
           </w:rPr>
           <w:t>2</w:t>
@@ -181,13 +173,13 @@
           <w:rPr>
             <w:rFonts w:eastAsiaTheme="minorEastAsia"/>
             <w:noProof/>
-            <w:lang w:val="en-US"/>
+            <w:lang w:eastAsia="es-ES"/>
           </w:rPr>
           <w:tab/>
         </w:r>
         <w:r>
           <w:rPr>
-            <w:rStyle w:val="Hipervnculo"/>
+            <w:rStyle w:val="Hyperlink"/>
             <w:noProof/>
           </w:rPr>
           <w:t>Requisitos mínimos</w:t>
@@ -211,7 +203,7 @@
             <w:noProof/>
             <w:webHidden/>
           </w:rPr>
-          <w:instrText xml:space="preserve"> PAGEREF _Toc447039018 \h </w:instrText>
+          <w:instrText xml:space="preserve"> PAGEREF _Toc470689665 \h </w:instrText>
         </w:r>
         <w:r>
           <w:rPr>
@@ -244,17 +236,17 @@
     </w:p>
     <w:p>
       <w:pPr>
-        <w:pStyle w:val="TDC1"/>
+        <w:pStyle w:val="TOC1"/>
         <w:rPr>
           <w:rFonts w:eastAsiaTheme="minorEastAsia"/>
           <w:noProof/>
-          <w:lang w:val="en-US"/>
-        </w:rPr>
-      </w:pPr>
-      <w:hyperlink w:anchor="_Toc447039019" w:history="1">
+          <w:lang w:eastAsia="es-ES"/>
+        </w:rPr>
+      </w:pPr>
+      <w:hyperlink w:anchor="_Toc470689666" w:history="1">
         <w:r>
           <w:rPr>
-            <w:rStyle w:val="Hipervnculo"/>
+            <w:rStyle w:val="Hyperlink"/>
             <w:noProof/>
           </w:rPr>
           <w:t>3</w:t>
@@ -263,13 +255,13 @@
           <w:rPr>
             <w:rFonts w:eastAsiaTheme="minorEastAsia"/>
             <w:noProof/>
-            <w:lang w:val="en-US"/>
+            <w:lang w:eastAsia="es-ES"/>
           </w:rPr>
           <w:tab/>
         </w:r>
         <w:r>
           <w:rPr>
-            <w:rStyle w:val="Hipervnculo"/>
+            <w:rStyle w:val="Hyperlink"/>
             <w:noProof/>
           </w:rPr>
           <w:t>Proceso de generación</w:t>
@@ -293,7 +285,7 @@
             <w:noProof/>
             <w:webHidden/>
           </w:rPr>
-          <w:instrText xml:space="preserve"> PAGEREF _Toc447039019 \h </w:instrText>
+          <w:instrText xml:space="preserve"> PAGEREF _Toc470689666 \h </w:instrText>
         </w:r>
         <w:r>
           <w:rPr>
@@ -326,7 +318,7 @@
     </w:p>
     <w:p>
       <w:pPr>
-        <w:pStyle w:val="TDC2"/>
+        <w:pStyle w:val="TOC2"/>
         <w:tabs>
           <w:tab w:val="left" w:pos="660"/>
           <w:tab w:val="right" w:leader="dot" w:pos="8949"/>
@@ -334,13 +326,13 @@
         <w:rPr>
           <w:rFonts w:eastAsiaTheme="minorEastAsia"/>
           <w:noProof/>
-          <w:lang w:val="en-US"/>
-        </w:rPr>
-      </w:pPr>
-      <w:hyperlink w:anchor="_Toc447039020" w:history="1">
+          <w:lang w:eastAsia="es-ES"/>
+        </w:rPr>
+      </w:pPr>
+      <w:hyperlink w:anchor="_Toc470689667" w:history="1">
         <w:r>
           <w:rPr>
-            <w:rStyle w:val="Hipervnculo"/>
+            <w:rStyle w:val="Hyperlink"/>
             <w:noProof/>
           </w:rPr>
           <w:t>3.1</w:t>
@@ -349,16 +341,16 @@
           <w:rPr>
             <w:rFonts w:eastAsiaTheme="minorEastAsia"/>
             <w:noProof/>
-            <w:lang w:val="en-US"/>
+            <w:lang w:eastAsia="es-ES"/>
           </w:rPr>
           <w:tab/>
         </w:r>
         <w:r>
           <w:rPr>
-            <w:rStyle w:val="Hipervnculo"/>
+            <w:rStyle w:val="Hyperlink"/>
             <w:noProof/>
           </w:rPr>
-          <w:t>Generación del instalador .exe</w:t>
+          <w:t>Preparación del entorno</w:t>
         </w:r>
         <w:r>
           <w:rPr>
@@ -379,7 +371,7 @@
             <w:noProof/>
             <w:webHidden/>
           </w:rPr>
-          <w:instrText xml:space="preserve"> PAGEREF _Toc447039020 \h </w:instrText>
+          <w:instrText xml:space="preserve"> PAGEREF _Toc470689667 \h </w:instrText>
         </w:r>
         <w:r>
           <w:rPr>
@@ -412,7 +404,7 @@
     </w:p>
     <w:p>
       <w:pPr>
-        <w:pStyle w:val="TDC2"/>
+        <w:pStyle w:val="TOC2"/>
         <w:tabs>
           <w:tab w:val="left" w:pos="660"/>
           <w:tab w:val="right" w:leader="dot" w:pos="8949"/>
@@ -420,13 +412,13 @@
         <w:rPr>
           <w:rFonts w:eastAsiaTheme="minorEastAsia"/>
           <w:noProof/>
-          <w:lang w:val="en-US"/>
-        </w:rPr>
-      </w:pPr>
-      <w:hyperlink w:anchor="_Toc447039021" w:history="1">
+          <w:lang w:eastAsia="es-ES"/>
+        </w:rPr>
+      </w:pPr>
+      <w:hyperlink w:anchor="_Toc470689668" w:history="1">
         <w:r>
           <w:rPr>
-            <w:rStyle w:val="Hipervnculo"/>
+            <w:rStyle w:val="Hyperlink"/>
             <w:noProof/>
           </w:rPr>
           <w:t>3.2</w:t>
@@ -435,13 +427,99 @@
           <w:rPr>
             <w:rFonts w:eastAsiaTheme="minorEastAsia"/>
             <w:noProof/>
-            <w:lang w:val="en-US"/>
+            <w:lang w:eastAsia="es-ES"/>
           </w:rPr>
           <w:tab/>
         </w:r>
         <w:r>
           <w:rPr>
-            <w:rStyle w:val="Hipervnculo"/>
+            <w:rStyle w:val="Hyperlink"/>
+            <w:noProof/>
+          </w:rPr>
+          <w:t>Generación del instalador .exe</w:t>
+        </w:r>
+        <w:r>
+          <w:rPr>
+            <w:noProof/>
+            <w:webHidden/>
+          </w:rPr>
+          <w:tab/>
+        </w:r>
+        <w:r>
+          <w:rPr>
+            <w:noProof/>
+            <w:webHidden/>
+          </w:rPr>
+          <w:fldChar w:fldCharType="begin"/>
+        </w:r>
+        <w:r>
+          <w:rPr>
+            <w:noProof/>
+            <w:webHidden/>
+          </w:rPr>
+          <w:instrText xml:space="preserve"> PAGEREF _Toc470689668 \h </w:instrText>
+        </w:r>
+        <w:r>
+          <w:rPr>
+            <w:noProof/>
+            <w:webHidden/>
+          </w:rPr>
+        </w:r>
+        <w:r>
+          <w:rPr>
+            <w:noProof/>
+            <w:webHidden/>
+          </w:rPr>
+          <w:fldChar w:fldCharType="separate"/>
+        </w:r>
+        <w:r>
+          <w:rPr>
+            <w:noProof/>
+            <w:webHidden/>
+          </w:rPr>
+          <w:t>5</w:t>
+        </w:r>
+        <w:r>
+          <w:rPr>
+            <w:noProof/>
+            <w:webHidden/>
+          </w:rPr>
+          <w:fldChar w:fldCharType="end"/>
+        </w:r>
+      </w:hyperlink>
+    </w:p>
+    <w:p>
+      <w:pPr>
+        <w:pStyle w:val="TOC2"/>
+        <w:tabs>
+          <w:tab w:val="left" w:pos="660"/>
+          <w:tab w:val="right" w:leader="dot" w:pos="8949"/>
+        </w:tabs>
+        <w:rPr>
+          <w:rFonts w:eastAsiaTheme="minorEastAsia"/>
+          <w:noProof/>
+          <w:lang w:eastAsia="es-ES"/>
+        </w:rPr>
+      </w:pPr>
+      <w:hyperlink w:anchor="_Toc470689669" w:history="1">
+        <w:r>
+          <w:rPr>
+            <w:rStyle w:val="Hyperlink"/>
+            <w:noProof/>
+          </w:rPr>
+          <w:t>3.3</w:t>
+        </w:r>
+        <w:r>
+          <w:rPr>
+            <w:rFonts w:eastAsiaTheme="minorEastAsia"/>
+            <w:noProof/>
+            <w:lang w:eastAsia="es-ES"/>
+          </w:rPr>
+          <w:tab/>
+        </w:r>
+        <w:r>
+          <w:rPr>
+            <w:rStyle w:val="Hyperlink"/>
             <w:noProof/>
           </w:rPr>
           <w:t>Generación del instalador .msi</w:t>
@@ -465,7 +543,7 @@
             <w:noProof/>
             <w:webHidden/>
           </w:rPr>
-          <w:instrText xml:space="preserve"> PAGEREF _Toc447039021 \h </w:instrText>
+          <w:instrText xml:space="preserve"> PAGEREF _Toc470689669 \h </w:instrText>
         </w:r>
         <w:r>
           <w:rPr>
@@ -485,7 +563,7 @@
             <w:noProof/>
             <w:webHidden/>
           </w:rPr>
-          <w:t>9</w:t>
+          <w:t>10</w:t>
         </w:r>
         <w:r>
           <w:rPr>
@@ -498,6 +576,88 @@
     </w:p>
     <w:p>
       <w:pPr>
+        <w:pStyle w:val="TOC1"/>
+        <w:rPr>
+          <w:rFonts w:eastAsiaTheme="minorEastAsia"/>
+          <w:noProof/>
+          <w:lang w:eastAsia="es-ES"/>
+        </w:rPr>
+      </w:pPr>
+      <w:hyperlink w:anchor="_Toc470689670" w:history="1">
+        <w:r>
+          <w:rPr>
+            <w:rStyle w:val="Hyperlink"/>
+            <w:noProof/>
+          </w:rPr>
+          <w:t>4</w:t>
+        </w:r>
+        <w:r>
+          <w:rPr>
+            <w:rFonts w:eastAsiaTheme="minorEastAsia"/>
+            <w:noProof/>
+            <w:lang w:eastAsia="es-ES"/>
+          </w:rPr>
+          <w:tab/>
+        </w:r>
+        <w:r>
+          <w:rPr>
+            <w:rStyle w:val="Hyperlink"/>
+            <w:noProof/>
+          </w:rPr>
+          <w:t>Cambio de versión</w:t>
+        </w:r>
+        <w:r>
+          <w:rPr>
+            <w:noProof/>
+            <w:webHidden/>
+          </w:rPr>
+          <w:tab/>
+        </w:r>
+        <w:r>
+          <w:rPr>
+            <w:noProof/>
+            <w:webHidden/>
+          </w:rPr>
+          <w:fldChar w:fldCharType="begin"/>
+        </w:r>
+        <w:r>
+          <w:rPr>
+            <w:noProof/>
+            <w:webHidden/>
+          </w:rPr>
+          <w:instrText xml:space="preserve"> PAGEREF _Toc470689670 \h </w:instrText>
+        </w:r>
+        <w:r>
+          <w:rPr>
+            <w:noProof/>
+            <w:webHidden/>
+          </w:rPr>
+        </w:r>
+        <w:r>
+          <w:rPr>
+            <w:noProof/>
+            <w:webHidden/>
+          </w:rPr>
+          <w:fldChar w:fldCharType="separate"/>
+        </w:r>
+        <w:r>
+          <w:rPr>
+            <w:noProof/>
+            <w:webHidden/>
+          </w:rPr>
+          <w:t>13</w:t>
+        </w:r>
+        <w:r>
+          <w:rPr>
+            <w:noProof/>
+            <w:webHidden/>
+          </w:rPr>
+          <w:fldChar w:fldCharType="end"/>
+        </w:r>
+      </w:hyperlink>
+    </w:p>
+    <w:p>
+      <w:pPr>
         <w:rPr>
           <w:rFonts w:asciiTheme="majorHAnsi" w:eastAsiaTheme="majorEastAsia" w:hAnsiTheme="majorHAnsi" w:cstheme="majorBidi"/>
           <w:b/>
@@ -513,29 +673,31 @@
       <w:r>
         <w:br w:type="page"/>
       </w:r>
-    </w:p>
-    <w:p>
-      <w:pPr>
-        <w:pStyle w:val="Ttulo1"/>
-      </w:pPr>
-      <w:bookmarkStart w:id="0" w:name="_Toc414390325"/>
-      <w:bookmarkStart w:id="1" w:name="_Toc424848867"/>
-      <w:bookmarkStart w:id="2" w:name="_Toc425144388"/>
-      <w:bookmarkStart w:id="3" w:name="_Toc429737795"/>
-      <w:bookmarkStart w:id="4" w:name="_Toc441766819"/>
-      <w:bookmarkStart w:id="5" w:name="_Toc442343767"/>
-      <w:bookmarkStart w:id="6" w:name="_Toc447039017"/>
+      <w:bookmarkStart w:id="0" w:name="_GoBack"/>
+      <w:bookmarkEnd w:id="0"/>
+    </w:p>
+    <w:p>
+      <w:pPr>
+        <w:pStyle w:val="Heading1"/>
+      </w:pPr>
+      <w:bookmarkStart w:id="1" w:name="_Toc414390325"/>
+      <w:bookmarkStart w:id="2" w:name="_Toc424848867"/>
+      <w:bookmarkStart w:id="3" w:name="_Toc425144388"/>
+      <w:bookmarkStart w:id="4" w:name="_Toc429737795"/>
+      <w:bookmarkStart w:id="5" w:name="_Toc441766819"/>
+      <w:bookmarkStart w:id="6" w:name="_Toc442343767"/>
+      <w:bookmarkStart w:id="7" w:name="_Toc470689664"/>
       <w:r>
         <w:lastRenderedPageBreak/>
         <w:t>Introducción</w:t>
       </w:r>
-      <w:bookmarkEnd w:id="0"/>
       <w:bookmarkEnd w:id="1"/>
       <w:bookmarkEnd w:id="2"/>
       <w:bookmarkEnd w:id="3"/>
       <w:bookmarkEnd w:id="4"/>
       <w:bookmarkEnd w:id="5"/>
       <w:bookmarkEnd w:id="6"/>
+      <w:bookmarkEnd w:id="7"/>
     </w:p>
     <w:p>
       <w:r>
@@ -577,13 +739,8 @@
         <w:t>En este caso la aplicación</w:t>
       </w:r>
       <w:r>
-        <w:t xml:space="preserve"> </w:t>
-      </w:r>
-      <w:proofErr w:type="spellStart"/>
-      <w:r>
-        <w:t>AutoFirma</w:t>
-      </w:r>
-      <w:proofErr w:type="spellEnd"/>
+        <w:t xml:space="preserve"> AutoFirma</w:t>
+      </w:r>
       <w:r>
         <w:t xml:space="preserve"> cuenta con dos tipos de fichero</w:t>
       </w:r>
@@ -608,7 +765,7 @@
     </w:p>
     <w:p>
       <w:pPr>
-        <w:pStyle w:val="Prrafodelista"/>
+        <w:pStyle w:val="ListParagraph"/>
         <w:numPr>
           <w:ilvl w:val="0"/>
           <w:numId w:val="6"/>
@@ -673,7 +830,7 @@
     </w:p>
     <w:p>
       <w:pPr>
-        <w:pStyle w:val="Prrafodelista"/>
+        <w:pStyle w:val="ListParagraph"/>
         <w:numPr>
           <w:ilvl w:val="0"/>
           <w:numId w:val="6"/>
@@ -774,26 +931,26 @@
     </w:p>
     <w:p>
       <w:pPr>
-        <w:pStyle w:val="Ttulo1"/>
-      </w:pPr>
-      <w:bookmarkStart w:id="7" w:name="_Toc414390327"/>
-      <w:bookmarkStart w:id="8" w:name="_Toc424848869"/>
-      <w:bookmarkStart w:id="9" w:name="_Toc425144390"/>
-      <w:bookmarkStart w:id="10" w:name="_Toc429737797"/>
-      <w:bookmarkStart w:id="11" w:name="_Toc441766821"/>
-      <w:bookmarkStart w:id="12" w:name="_Toc442343769"/>
-      <w:bookmarkStart w:id="13" w:name="_Toc447039018"/>
+        <w:pStyle w:val="Heading1"/>
+      </w:pPr>
+      <w:bookmarkStart w:id="8" w:name="_Toc414390327"/>
+      <w:bookmarkStart w:id="9" w:name="_Toc424848869"/>
+      <w:bookmarkStart w:id="10" w:name="_Toc425144390"/>
+      <w:bookmarkStart w:id="11" w:name="_Toc429737797"/>
+      <w:bookmarkStart w:id="12" w:name="_Toc441766821"/>
+      <w:bookmarkStart w:id="13" w:name="_Toc442343769"/>
+      <w:bookmarkStart w:id="14" w:name="_Toc470689665"/>
       <w:r>
         <w:lastRenderedPageBreak/>
         <w:t>Requisitos mínimos</w:t>
       </w:r>
-      <w:bookmarkEnd w:id="7"/>
       <w:bookmarkEnd w:id="8"/>
       <w:bookmarkEnd w:id="9"/>
       <w:bookmarkEnd w:id="10"/>
       <w:bookmarkEnd w:id="11"/>
       <w:bookmarkEnd w:id="12"/>
       <w:bookmarkEnd w:id="13"/>
+      <w:bookmarkEnd w:id="14"/>
     </w:p>
     <w:p>
       <w:r>
@@ -805,7 +962,7 @@
     </w:p>
     <w:p>
       <w:pPr>
-        <w:pStyle w:val="Prrafodelista"/>
+        <w:pStyle w:val="ListParagraph"/>
         <w:numPr>
           <w:ilvl w:val="0"/>
           <w:numId w:val="1"/>
@@ -841,21 +998,21 @@
       <w:r>
         <w:t>.</w:t>
       </w:r>
-      <w:bookmarkStart w:id="14" w:name="_Toc414390326"/>
-      <w:bookmarkStart w:id="15" w:name="_Toc424848868"/>
-      <w:bookmarkStart w:id="16" w:name="_Toc425144389"/>
-      <w:bookmarkStart w:id="17" w:name="_Toc429737796"/>
-      <w:bookmarkStart w:id="18" w:name="_Toc441766820"/>
-      <w:bookmarkStart w:id="19" w:name="_Toc442343768"/>
+      <w:bookmarkStart w:id="15" w:name="_Toc414390326"/>
+      <w:bookmarkStart w:id="16" w:name="_Toc424848868"/>
+      <w:bookmarkStart w:id="17" w:name="_Toc425144389"/>
+      <w:bookmarkStart w:id="18" w:name="_Toc429737796"/>
+      <w:bookmarkStart w:id="19" w:name="_Toc441766820"/>
+      <w:bookmarkStart w:id="20" w:name="_Toc442343768"/>
       <w:r>
         <w:t xml:space="preserve"> </w:t>
       </w:r>
-      <w:bookmarkEnd w:id="14"/>
       <w:bookmarkEnd w:id="15"/>
       <w:bookmarkEnd w:id="16"/>
       <w:bookmarkEnd w:id="17"/>
       <w:bookmarkEnd w:id="18"/>
       <w:bookmarkEnd w:id="19"/>
+      <w:bookmarkEnd w:id="20"/>
     </w:p>
     <w:p>
       <w:r>
@@ -864,7 +1021,7 @@
     </w:p>
     <w:p>
       <w:pPr>
-        <w:pStyle w:val="Prrafodelista"/>
+        <w:pStyle w:val="ListParagraph"/>
         <w:numPr>
           <w:ilvl w:val="0"/>
           <w:numId w:val="7"/>
@@ -919,10 +1076,10 @@
         </w:rPr>
         <w:t>(</w:t>
       </w:r>
-      <w:hyperlink r:id="rId10" w:history="1">
+      <w:hyperlink r:id="rId9" w:history="1">
         <w:r>
           <w:rPr>
-            <w:rStyle w:val="Hipervnculo"/>
+            <w:rStyle w:val="Hyperlink"/>
             <w:lang w:val="fr-FR"/>
           </w:rPr>
           <w:t>http://www.oracle.com/technetwork/java/javase/downloads/jre8-downloads-2133155.html</w:t>
@@ -937,7 +1094,7 @@
     </w:p>
     <w:p>
       <w:pPr>
-        <w:pStyle w:val="Prrafodelista"/>
+        <w:pStyle w:val="ListParagraph"/>
         <w:numPr>
           <w:ilvl w:val="0"/>
           <w:numId w:val="7"/>
@@ -952,10 +1109,10 @@
         </w:rPr>
         <w:t>Launch4j (</w:t>
       </w:r>
-      <w:hyperlink r:id="rId11" w:history="1">
+      <w:hyperlink r:id="rId10" w:history="1">
         <w:r>
           <w:rPr>
-            <w:rStyle w:val="Hipervnculo"/>
+            <w:rStyle w:val="Hyperlink"/>
             <w:lang w:val="fr-FR"/>
           </w:rPr>
           <w:t>https://sourceforge.net/projects/launch4j/files/launch4j-3/3.8/</w:t>
@@ -970,7 +1127,7 @@
     </w:p>
     <w:p>
       <w:pPr>
-        <w:pStyle w:val="Prrafodelista"/>
+        <w:pStyle w:val="ListParagraph"/>
         <w:numPr>
           <w:ilvl w:val="0"/>
           <w:numId w:val="7"/>
@@ -985,10 +1142,10 @@
         </w:rPr>
         <w:t>WiX (</w:t>
       </w:r>
-      <w:hyperlink r:id="rId12" w:history="1">
+      <w:hyperlink r:id="rId11" w:history="1">
         <w:r>
           <w:rPr>
-            <w:rStyle w:val="Hipervnculo"/>
+            <w:rStyle w:val="Hyperlink"/>
             <w:lang w:val="en-US"/>
           </w:rPr>
           <w:t>http://wixtoolset.org/releases/</w:t>
@@ -1003,7 +1160,7 @@
     </w:p>
     <w:p>
       <w:pPr>
-        <w:pStyle w:val="Prrafodelista"/>
+        <w:pStyle w:val="ListParagraph"/>
         <w:numPr>
           <w:ilvl w:val="0"/>
           <w:numId w:val="7"/>
@@ -1018,10 +1175,10 @@
         </w:rPr>
         <w:t>NSIS (</w:t>
       </w:r>
-      <w:hyperlink r:id="rId13" w:history="1">
+      <w:hyperlink r:id="rId12" w:history="1">
         <w:r>
           <w:rPr>
-            <w:rStyle w:val="Hipervnculo"/>
+            <w:rStyle w:val="Hyperlink"/>
             <w:lang w:val="de-DE"/>
           </w:rPr>
           <w:t>http://nsis.sourceforge.net/Download</w:t>
@@ -1036,7 +1193,7 @@
     </w:p>
     <w:p>
       <w:pPr>
-        <w:pStyle w:val="Prrafodelista"/>
+        <w:pStyle w:val="ListParagraph"/>
         <w:numPr>
           <w:ilvl w:val="0"/>
           <w:numId w:val="7"/>
@@ -1079,10 +1236,10 @@
         </w:rPr>
         <w:t xml:space="preserve"> (</w:t>
       </w:r>
-      <w:hyperlink r:id="rId14" w:history="1">
+      <w:hyperlink r:id="rId13" w:history="1">
         <w:r>
           <w:rPr>
-            <w:rStyle w:val="Hipervnculo"/>
+            <w:rStyle w:val="Hyperlink"/>
             <w:lang w:val="es-ES_tradnl"/>
           </w:rPr>
           <w:t>http://nsis.sourceforge.net/NsProcess_plugin</w:t>
@@ -1366,7 +1523,7 @@
     </w:p>
     <w:p>
       <w:pPr>
-        <w:pStyle w:val="Prrafodelista"/>
+        <w:pStyle w:val="ListParagraph"/>
         <w:ind w:left="1428"/>
         <w:rPr>
           <w:lang w:val="es-ES_tradnl"/>
@@ -1541,16 +1698,6 @@
         <w:br/>
         <w:t>        └── nsProcess.dll</w:t>
       </w:r>
-    </w:p>
-    <w:p>
-      <w:pPr>
-        <w:rPr>
-          <w:rStyle w:val="Hipervnculo"/>
-          <w:color w:val="auto"/>
-          <w:u w:val="none"/>
-          <w:lang w:val="es-ES_tradnl"/>
-        </w:rPr>
-      </w:pPr>
     </w:p>
     <w:p>
       <w:pPr>
@@ -1571,291 +1718,206 @@
     </w:p>
     <w:p>
       <w:pPr>
-        <w:pStyle w:val="Ttulo1"/>
-      </w:pPr>
-      <w:bookmarkStart w:id="20" w:name="_Toc414390331"/>
-      <w:bookmarkStart w:id="21" w:name="_Toc424848873"/>
-      <w:bookmarkStart w:id="22" w:name="_Toc425144394"/>
-      <w:bookmarkStart w:id="23" w:name="_Toc429737801"/>
-      <w:bookmarkStart w:id="24" w:name="_Toc447039019"/>
+        <w:pStyle w:val="Heading1"/>
+      </w:pPr>
+      <w:bookmarkStart w:id="21" w:name="_Toc414390331"/>
+      <w:bookmarkStart w:id="22" w:name="_Toc424848873"/>
+      <w:bookmarkStart w:id="23" w:name="_Toc425144394"/>
+      <w:bookmarkStart w:id="24" w:name="_Toc429737801"/>
+      <w:bookmarkStart w:id="25" w:name="_Toc470689666"/>
       <w:r>
         <w:lastRenderedPageBreak/>
         <w:t>Proceso de generación</w:t>
       </w:r>
-      <w:bookmarkEnd w:id="20"/>
       <w:bookmarkEnd w:id="21"/>
       <w:bookmarkEnd w:id="22"/>
       <w:bookmarkEnd w:id="23"/>
       <w:bookmarkEnd w:id="24"/>
+      <w:bookmarkEnd w:id="25"/>
       <w:r>
         <w:t xml:space="preserve"> </w:t>
       </w:r>
     </w:p>
     <w:p>
-      <w:pPr>
-        <w:pStyle w:val="Ttulo2"/>
-      </w:pPr>
-      <w:bookmarkStart w:id="25" w:name="_Toc447039020"/>
-      <w:r>
-        <w:t>Generación de</w:t>
-      </w:r>
-      <w:r>
-        <w:t>l</w:t>
-      </w:r>
-      <w:r>
-        <w:t xml:space="preserve"> instalador .</w:t>
+      <w:r>
+        <w:t>Para la generación del instalador de AutoFirma, primeramente será necesario construir a partir de sus fuentes los binarios que deberá instalar.</w:t>
+      </w:r>
+      <w:r>
+        <w:t xml:space="preserve"> Puede descargarse </w:t>
+      </w:r>
+      <w:r>
+        <w:t xml:space="preserve">el </w:t>
       </w:r>
       <w:proofErr w:type="spellStart"/>
       <w:r>
-        <w:t>exe</w:t>
-      </w:r>
-      <w:bookmarkEnd w:id="25"/>
+        <w:t>códio</w:t>
+      </w:r>
       <w:proofErr w:type="spellEnd"/>
-    </w:p>
-    <w:p>
-      <w:r>
-        <w:t xml:space="preserve">En primer lugar se </w:t>
-      </w:r>
-      <w:r>
-        <w:t>compila</w:t>
-      </w:r>
-      <w:r>
-        <w:t xml:space="preserve"> el </w:t>
+      <w:r>
+        <w:t xml:space="preserve"> fuente de la versión oficial del Cliente @firma </w:t>
+      </w:r>
+      <w:r>
+        <w:t xml:space="preserve">esta desde </w:t>
       </w:r>
       <w:proofErr w:type="spellStart"/>
       <w:r>
-        <w:t>core</w:t>
+        <w:t>GitHub</w:t>
       </w:r>
       <w:proofErr w:type="spellEnd"/>
       <w:r>
-        <w:t xml:space="preserve"> del proyecto </w:t>
-      </w:r>
-      <w:r>
-        <w:t>ejecutando en el directorio principal del proyecto el siguiente comando:</w:t>
-      </w:r>
-    </w:p>
-    <w:p>
-      <w:pPr>
-        <w:rPr>
-          <w:lang w:val="en-US"/>
-        </w:rPr>
-      </w:pPr>
-      <w:proofErr w:type="spellStart"/>
-      <w:proofErr w:type="gramStart"/>
-      <w:r>
-        <w:rPr>
-          <w:rFonts w:ascii="Courier New" w:hAnsi="Courier New" w:cs="Courier New"/>
-          <w:lang w:val="en-US"/>
-        </w:rPr>
-        <w:t>mvn</w:t>
-      </w:r>
-      <w:proofErr w:type="spellEnd"/>
-      <w:proofErr w:type="gramEnd"/>
-      <w:r>
-        <w:rPr>
-          <w:rFonts w:ascii="Courier New" w:hAnsi="Courier New" w:cs="Courier New"/>
-          <w:lang w:val="en-US"/>
-        </w:rPr>
-        <w:t xml:space="preserve"> clean install -</w:t>
-      </w:r>
-      <w:proofErr w:type="spellStart"/>
-      <w:r>
-        <w:rPr>
-          <w:rFonts w:ascii="Courier New" w:hAnsi="Courier New" w:cs="Courier New"/>
-          <w:lang w:val="en-US"/>
-        </w:rPr>
-        <w:t>Dmaven.test.skip</w:t>
-      </w:r>
-      <w:proofErr w:type="spellEnd"/>
-      <w:r>
-        <w:rPr>
-          <w:rFonts w:ascii="Courier New" w:hAnsi="Courier New" w:cs="Courier New"/>
-          <w:lang w:val="en-US"/>
-        </w:rPr>
-        <w:t>=true</w:t>
-      </w:r>
-      <w:r>
-        <w:rPr>
-          <w:lang w:val="en-US"/>
-        </w:rPr>
-        <w:t xml:space="preserve"> </w:t>
-      </w:r>
-    </w:p>
-    <w:p>
-      <w:r>
-        <w:t>Una vez hecho esto</w:t>
-      </w:r>
-      <w:r>
-        <w:t xml:space="preserve"> se </w:t>
-      </w:r>
-      <w:r>
-        <w:t>genera</w:t>
-      </w:r>
-      <w:r>
-        <w:t xml:space="preserve"> el .</w:t>
-      </w:r>
-      <w:proofErr w:type="spellStart"/>
-      <w:r>
-        <w:t>jar</w:t>
-      </w:r>
-      <w:proofErr w:type="spellEnd"/>
-      <w:r>
-        <w:t xml:space="preserve"> principal y el de configuración ejecutando el </w:t>
-      </w:r>
-      <w:r>
-        <w:t xml:space="preserve">mismo comando </w:t>
-      </w:r>
-      <w:r>
-        <w:t>en los siguientes proyectos:</w:t>
-      </w:r>
-    </w:p>
-    <w:p>
-      <w:pPr>
-        <w:pStyle w:val="Prrafodelista"/>
+        <w:t>.</w:t>
+      </w:r>
+    </w:p>
+    <w:p>
+      <w:pPr>
+        <w:pStyle w:val="ListParagraph"/>
         <w:numPr>
           <w:ilvl w:val="0"/>
-          <w:numId w:val="8"/>
+          <w:numId w:val="1"/>
         </w:numPr>
-        <w:rPr>
-          <w:u w:val="single"/>
-        </w:rPr>
-      </w:pPr>
-      <w:r>
-        <w:rPr>
-          <w:b/>
-          <w:u w:val="single"/>
-        </w:rPr>
-        <w:t>afirma-simple:</w:t>
-      </w:r>
-      <w:r>
-        <w:t xml:space="preserve"> Genera </w:t>
-      </w:r>
-      <w:r>
-        <w:rPr>
-          <w:u w:val="single"/>
-        </w:rPr>
-        <w:t>afirma-ui-simpleafirma-X.X.X</w:t>
-      </w:r>
-      <w:r>
-        <w:rPr>
-          <w:u w:val="single"/>
-        </w:rPr>
-        <w:t>-SNAPSHOT.jar</w:t>
-      </w:r>
-    </w:p>
-    <w:p>
-      <w:pPr>
-        <w:pStyle w:val="Prrafodelista"/>
+      </w:pPr>
+      <w:hyperlink r:id="rId14" w:history="1">
+        <w:r>
+          <w:rPr>
+            <w:rStyle w:val="Hyperlink"/>
+          </w:rPr>
+          <w:t>https://github.com/ctt-gob-es/clienteafirma-external</w:t>
+        </w:r>
+      </w:hyperlink>
+    </w:p>
+    <w:p>
+      <w:pPr>
+        <w:pStyle w:val="ListParagraph"/>
+        <w:numPr>
+          <w:ilvl w:val="1"/>
+          <w:numId w:val="1"/>
+        </w:numPr>
+      </w:pPr>
+      <w:r>
+        <w:t>Dependencias externas modificadas del Cliente @firma.</w:t>
+      </w:r>
+    </w:p>
+    <w:p>
+      <w:pPr>
+        <w:pStyle w:val="ListParagraph"/>
         <w:numPr>
           <w:ilvl w:val="0"/>
-          <w:numId w:val="8"/>
+          <w:numId w:val="1"/>
         </w:numPr>
-        <w:rPr>
-          <w:u w:val="single"/>
-        </w:rPr>
-      </w:pPr>
+      </w:pPr>
+      <w:hyperlink r:id="rId15" w:history="1">
+        <w:r>
+          <w:rPr>
+            <w:rStyle w:val="Hyperlink"/>
+          </w:rPr>
+          <w:t>https://github.com/ctt-gob-es/jmulticard</w:t>
+        </w:r>
+      </w:hyperlink>
+    </w:p>
+    <w:p>
+      <w:pPr>
+        <w:pStyle w:val="ListParagraph"/>
+        <w:numPr>
+          <w:ilvl w:val="1"/>
+          <w:numId w:val="1"/>
+        </w:numPr>
+      </w:pPr>
+      <w:r>
+        <w:t xml:space="preserve">Proyecto Java de driver de </w:t>
+      </w:r>
+      <w:proofErr w:type="spellStart"/>
+      <w:r>
+        <w:t>DNIe</w:t>
+      </w:r>
+      <w:proofErr w:type="spellEnd"/>
+      <w:r>
+        <w:t>.</w:t>
+      </w:r>
+    </w:p>
+    <w:p>
+      <w:pPr>
+        <w:pStyle w:val="ListParagraph"/>
+        <w:numPr>
+          <w:ilvl w:val="0"/>
+          <w:numId w:val="1"/>
+        </w:numPr>
+      </w:pPr>
+      <w:hyperlink r:id="rId16" w:history="1">
+        <w:r>
+          <w:rPr>
+            <w:rStyle w:val="Hyperlink"/>
+          </w:rPr>
+          <w:t>https://github.com/ctt-gob-es/clienteafirma/</w:t>
+        </w:r>
+      </w:hyperlink>
+    </w:p>
+    <w:p>
+      <w:pPr>
+        <w:pStyle w:val="ListParagraph"/>
+        <w:numPr>
+          <w:ilvl w:val="1"/>
+          <w:numId w:val="1"/>
+        </w:numPr>
+      </w:pPr>
+      <w:r>
+        <w:t>Módulos del Cliente @firma.</w:t>
+      </w:r>
+    </w:p>
+    <w:p>
+      <w:pPr>
+        <w:pStyle w:val="Heading2"/>
+      </w:pPr>
+      <w:bookmarkStart w:id="26" w:name="_Toc462933732"/>
+      <w:bookmarkStart w:id="27" w:name="_Toc470689667"/>
+      <w:r>
+        <w:t>Preparación del entorno</w:t>
+      </w:r>
+      <w:bookmarkEnd w:id="26"/>
+      <w:bookmarkEnd w:id="27"/>
+    </w:p>
+    <w:p>
+      <w:r>
+        <w:t>Para la generación de los instaladores de AutoFirma será necesario instalar el software listado en el apartado de requisitos mínimos.</w:t>
+      </w:r>
+    </w:p>
+    <w:p>
+      <w:r>
+        <w:t xml:space="preserve">Adicionalmente, en el directorio del proyecto </w:t>
+      </w:r>
       <w:r>
         <w:rPr>
           <w:b/>
-          <w:u w:val="single"/>
-        </w:rPr>
-        <w:t>afirma-</w:t>
+        </w:rPr>
+        <w:t>afirma-simple-</w:t>
       </w:r>
       <w:proofErr w:type="spellStart"/>
       <w:r>
         <w:rPr>
           <w:b/>
-          <w:u w:val="single"/>
-        </w:rPr>
-        <w:t>ui</w:t>
+        </w:rPr>
+        <w:t>installer</w:t>
       </w:r>
       <w:proofErr w:type="spellEnd"/>
       <w:r>
         <w:rPr>
           <w:b/>
-          <w:u w:val="single"/>
-        </w:rPr>
-        <w:t>-simple-</w:t>
-      </w:r>
-      <w:proofErr w:type="spellStart"/>
-      <w:r>
-        <w:rPr>
-          <w:b/>
-          <w:u w:val="single"/>
-        </w:rPr>
-        <w:t>configurator</w:t>
-      </w:r>
-      <w:proofErr w:type="spellEnd"/>
-      <w:r>
-        <w:rPr>
-          <w:b/>
-          <w:u w:val="single"/>
-        </w:rPr>
-        <w:t>:</w:t>
-      </w:r>
-      <w:r>
-        <w:t xml:space="preserve"> Genera </w:t>
-      </w:r>
-      <w:r>
-        <w:rPr>
-          <w:u w:val="single"/>
-        </w:rPr>
-        <w:t>afirm</w:t>
-      </w:r>
-      <w:r>
-        <w:rPr>
-          <w:u w:val="single"/>
-        </w:rPr>
-        <w:t>a-ui-simpleafirma-configurator-X.X.X</w:t>
-      </w:r>
-      <w:r>
-        <w:rPr>
-          <w:u w:val="single"/>
-        </w:rPr>
-        <w:t>-SNAPSHOT.jar</w:t>
-      </w:r>
-    </w:p>
-    <w:p>
-      <w:r>
-        <w:t xml:space="preserve">Entrando en la carpeta del proyecto </w:t>
-      </w:r>
-      <w:r>
-        <w:rPr>
-          <w:b/>
-        </w:rPr>
-        <w:t>afirma-simple-</w:t>
-      </w:r>
-      <w:proofErr w:type="spellStart"/>
-      <w:r>
-        <w:rPr>
-          <w:b/>
-        </w:rPr>
-        <w:t>installer</w:t>
-      </w:r>
-      <w:proofErr w:type="spellEnd"/>
-      <w:r>
-        <w:rPr>
-          <w:b/>
         </w:rPr>
         <w:t xml:space="preserve"> </w:t>
       </w:r>
       <w:r>
-        <w:t>se encuentran el resto de recursos necesarios para construir el instalador.</w:t>
-      </w:r>
-      <w:r>
-        <w:t xml:space="preserve"> A ellos se deben añadir:</w:t>
-      </w:r>
-    </w:p>
-    <w:p>
-      <w:pPr>
-        <w:pStyle w:val="Prrafodelista"/>
+        <w:t xml:space="preserve"> se deben añadir:</w:t>
+      </w:r>
+    </w:p>
+    <w:p>
+      <w:pPr>
+        <w:pStyle w:val="ListParagraph"/>
         <w:numPr>
           <w:ilvl w:val="0"/>
           <w:numId w:val="11"/>
         </w:numPr>
       </w:pPr>
       <w:r>
-        <w:t xml:space="preserve">jre32b: Directorio que contiene la </w:t>
+        <w:t>java32: Directorio dentro del que se copiará el directorio “</w:t>
       </w:r>
       <w:proofErr w:type="spellStart"/>
       <w:r>
@@ -1863,19 +1925,19 @@
       </w:r>
       <w:proofErr w:type="spellEnd"/>
       <w:r>
-        <w:t xml:space="preserve"> de 32 bits de java</w:t>
-      </w:r>
-    </w:p>
-    <w:p>
-      <w:pPr>
-        <w:pStyle w:val="Prrafodelista"/>
+        <w:t>” de la JRE 8 de 32 bits que se desee instalar junto con la aplicación.</w:t>
+      </w:r>
+    </w:p>
+    <w:p>
+      <w:pPr>
+        <w:pStyle w:val="ListParagraph"/>
         <w:numPr>
           <w:ilvl w:val="0"/>
           <w:numId w:val="11"/>
         </w:numPr>
       </w:pPr>
       <w:r>
-        <w:t xml:space="preserve">jre64b: Directorio que contiene la </w:t>
+        <w:t>java64: Directorio dentro del que se copiará el directorio “</w:t>
       </w:r>
       <w:proofErr w:type="spellStart"/>
       <w:r>
@@ -1883,59 +1945,23 @@
       </w:r>
       <w:proofErr w:type="spellEnd"/>
       <w:r>
-        <w:t xml:space="preserve"> de 64 bits de java</w:t>
-      </w:r>
-    </w:p>
-    <w:p>
-      <w:pPr>
-        <w:spacing w:after="0"/>
-        <w:ind w:left="360"/>
-      </w:pPr>
-      <w:r>
-        <w:t>Adicionalmente se renombran los dos .</w:t>
-      </w:r>
-      <w:proofErr w:type="spellStart"/>
-      <w:r>
-        <w:t>jar</w:t>
-      </w:r>
-      <w:proofErr w:type="spellEnd"/>
-      <w:r>
-        <w:t xml:space="preserve"> generados a </w:t>
-      </w:r>
-      <w:r>
-        <w:rPr>
-          <w:u w:val="single"/>
-        </w:rPr>
-        <w:t>AutoFirma.jar</w:t>
-      </w:r>
-      <w:r>
-        <w:t xml:space="preserve"> y </w:t>
-      </w:r>
-      <w:r>
-        <w:rPr>
-          <w:u w:val="single"/>
-        </w:rPr>
-        <w:t>AutoFirmaConfigurador.jar</w:t>
-      </w:r>
-      <w:r>
-        <w:t xml:space="preserve"> respectivamente y son copiados en la carpeta.</w:t>
-      </w:r>
-    </w:p>
-    <w:p>
-      <w:pPr>
-        <w:spacing w:after="0"/>
+        <w:t>” de la JRE 8 de 64 bits que se desee instalar junto con la aplicación.</w:t>
+      </w:r>
+    </w:p>
+    <w:p>
+      <w:pPr>
         <w:jc w:val="center"/>
       </w:pPr>
       <w:r>
         <w:rPr>
           <w:noProof/>
-          <w:lang w:val="en-US"/>
+          <w:lang w:eastAsia="es-ES"/>
         </w:rPr>
         <w:drawing>
-          <wp:inline distT="0" distB="0" distL="0" distR="0" wp14:anchorId="171CE302" wp14:editId="343C568F">
-            <wp:extent cx="3039558" cy="3514725"/>
-            <wp:effectExtent l="0" t="0" r="8890" b="0"/>
-            <wp:docPr id="1" name="Imagen 1"/>
+          <wp:inline distT="0" distB="0" distL="0" distR="0" wp14:anchorId="0DAAFA06" wp14:editId="376105C6">
+            <wp:extent cx="2819400" cy="1009650"/>
+            <wp:effectExtent l="0" t="0" r="0" b="0"/>
+            <wp:docPr id="6" name="Picture 6"/>
             <wp:cNvGraphicFramePr>
               <a:graphicFrameLocks xmlns:a="http://schemas.openxmlformats.org/drawingml/2006/main" noChangeAspect="1"/>
             </wp:cNvGraphicFramePr>
@@ -1943,23 +1969,36 @@
               <a:graphicData uri="http://schemas.openxmlformats.org/drawingml/2006/picture">
                 <pic:pic xmlns:pic="http://schemas.openxmlformats.org/drawingml/2006/picture">
                   <pic:nvPicPr>
-                    <pic:cNvPr id="0" name=""/>
-                    <pic:cNvPicPr/>
+                    <pic:cNvPr id="0" name="Picture 4"/>
+                    <pic:cNvPicPr>
+                      <a:picLocks noChangeAspect="1" noChangeArrowheads="1"/>
+                    </pic:cNvPicPr>
                   </pic:nvPicPr>
                   <pic:blipFill>
-                    <a:blip r:embed="rId15"/>
+                    <a:blip r:embed="rId17">
+                      <a:extLst>
+                        <a:ext uri="{28A0092B-C50C-407E-A947-70E740481C1C}">
+                          <a14:useLocalDpi xmlns:a14="http://schemas.microsoft.com/office/drawing/2010/main" val="0"/>
+                        </a:ext>
+                      </a:extLst>
+                    </a:blip>
+                    <a:srcRect/>
                     <a:stretch>
                       <a:fillRect/>
                     </a:stretch>
                   </pic:blipFill>
-                  <pic:spPr>
+                  <pic:spPr bwMode="auto">
                     <a:xfrm>
                       <a:off x="0" y="0"/>
-                      <a:ext cx="3039558" cy="3514725"/>
+                      <a:ext cx="2819400" cy="1009650"/>
                     </a:xfrm>
                     <a:prstGeom prst="rect">
                       <a:avLst/>
                     </a:prstGeom>
+                    <a:noFill/>
+                    <a:ln>
+                      <a:noFill/>
+                    </a:ln>
                   </pic:spPr>
                 </pic:pic>
               </a:graphicData>
@@ -1970,33 +2009,323 @@
     </w:p>
     <w:p>
       <w:pPr>
+        <w:pStyle w:val="Heading2"/>
+      </w:pPr>
+      <w:bookmarkStart w:id="28" w:name="_Toc470689668"/>
+      <w:r>
+        <w:t>Generación de</w:t>
+      </w:r>
+      <w:r>
+        <w:t>l</w:t>
+      </w:r>
+      <w:r>
+        <w:t xml:space="preserve"> instalador .</w:t>
+      </w:r>
+      <w:proofErr w:type="spellStart"/>
+      <w:r>
+        <w:t>exe</w:t>
+      </w:r>
+      <w:bookmarkEnd w:id="28"/>
+      <w:proofErr w:type="spellEnd"/>
+    </w:p>
+    <w:p>
+      <w:r>
+        <w:t xml:space="preserve">En primer lugar se </w:t>
+      </w:r>
+      <w:r>
+        <w:t>compila</w:t>
+      </w:r>
+      <w:r>
+        <w:t xml:space="preserve">n cada uno de los proyectos </w:t>
+      </w:r>
+      <w:r>
+        <w:t xml:space="preserve">ejecutando en el directorio principal </w:t>
+      </w:r>
+      <w:r>
+        <w:t xml:space="preserve">de cada uno de ellos </w:t>
+      </w:r>
+      <w:r>
+        <w:t>el siguiente comando:</w:t>
+      </w:r>
+    </w:p>
+    <w:p>
+      <w:pPr>
+        <w:rPr>
+          <w:lang w:val="en-US"/>
+        </w:rPr>
+      </w:pPr>
+      <w:proofErr w:type="spellStart"/>
+      <w:proofErr w:type="gramStart"/>
+      <w:r>
+        <w:rPr>
+          <w:rFonts w:ascii="Courier New" w:hAnsi="Courier New" w:cs="Courier New"/>
+          <w:lang w:val="en-US"/>
+        </w:rPr>
+        <w:t>mvn</w:t>
+      </w:r>
+      <w:proofErr w:type="spellEnd"/>
+      <w:proofErr w:type="gramEnd"/>
+      <w:r>
+        <w:rPr>
+          <w:rFonts w:ascii="Courier New" w:hAnsi="Courier New" w:cs="Courier New"/>
+          <w:lang w:val="en-US"/>
+        </w:rPr>
+        <w:t xml:space="preserve"> clean install </w:t>
+      </w:r>
+      <w:r>
+        <w:rPr>
+          <w:rFonts w:ascii="Courier New" w:hAnsi="Courier New" w:cs="Courier New"/>
+          <w:lang w:val="en-US"/>
+        </w:rPr>
+        <w:t>–</w:t>
+      </w:r>
+      <w:proofErr w:type="spellStart"/>
+      <w:r>
+        <w:rPr>
+          <w:rFonts w:ascii="Courier New" w:hAnsi="Courier New" w:cs="Courier New"/>
+          <w:lang w:val="en-US"/>
+        </w:rPr>
+        <w:t>D</w:t>
+      </w:r>
+      <w:r>
+        <w:rPr>
+          <w:rFonts w:ascii="Courier New" w:hAnsi="Courier New" w:cs="Courier New"/>
+          <w:lang w:val="en-US"/>
+        </w:rPr>
+        <w:t>mvn.skip.tests</w:t>
+      </w:r>
+      <w:proofErr w:type="spellEnd"/>
+      <w:r>
+        <w:rPr>
+          <w:lang w:val="en-US"/>
+        </w:rPr>
+        <w:t xml:space="preserve"> </w:t>
+      </w:r>
+    </w:p>
+    <w:p>
+      <w:r>
+        <w:t xml:space="preserve">El orden de </w:t>
+      </w:r>
+      <w:proofErr w:type="spellStart"/>
+      <w:r>
+        <w:t>ejecutción</w:t>
+      </w:r>
+      <w:proofErr w:type="spellEnd"/>
+      <w:r>
+        <w:t xml:space="preserve"> debe ser:</w:t>
+      </w:r>
+    </w:p>
+    <w:p>
+      <w:pPr>
+        <w:pStyle w:val="ListParagraph"/>
+        <w:numPr>
+          <w:ilvl w:val="0"/>
+          <w:numId w:val="12"/>
+        </w:numPr>
+      </w:pPr>
+      <w:r>
+        <w:t xml:space="preserve">Proyecto </w:t>
+      </w:r>
+      <w:proofErr w:type="spellStart"/>
+      <w:r>
+        <w:t>clienteafirma-external</w:t>
+      </w:r>
+      <w:proofErr w:type="spellEnd"/>
+    </w:p>
+    <w:p>
+      <w:pPr>
+        <w:pStyle w:val="ListParagraph"/>
+        <w:numPr>
+          <w:ilvl w:val="0"/>
+          <w:numId w:val="12"/>
+        </w:numPr>
+      </w:pPr>
+      <w:r>
+        <w:t xml:space="preserve">Proyecto </w:t>
+      </w:r>
+      <w:proofErr w:type="spellStart"/>
+      <w:r>
+        <w:t>jmulticard</w:t>
+      </w:r>
+      <w:proofErr w:type="spellEnd"/>
+    </w:p>
+    <w:p>
+      <w:pPr>
+        <w:pStyle w:val="ListParagraph"/>
+        <w:numPr>
+          <w:ilvl w:val="0"/>
+          <w:numId w:val="12"/>
+        </w:numPr>
+      </w:pPr>
+      <w:r>
+        <w:t xml:space="preserve">Proyecto </w:t>
+      </w:r>
+      <w:proofErr w:type="spellStart"/>
+      <w:r>
+        <w:t>clienteafirma</w:t>
+      </w:r>
+      <w:proofErr w:type="spellEnd"/>
+    </w:p>
+    <w:p>
+      <w:r>
+        <w:t>Una vez hecho esto</w:t>
+      </w:r>
+      <w:r>
+        <w:t xml:space="preserve"> se </w:t>
+      </w:r>
+      <w:r>
+        <w:t>podrá generar el JAR de los binarios que contendrá el componente instalador. Para ello, se deberá ejecutar el mismo comando desde los directorios de los módulos:</w:t>
+      </w:r>
+    </w:p>
+    <w:p>
+      <w:pPr>
+        <w:pStyle w:val="ListParagraph"/>
+        <w:numPr>
+          <w:ilvl w:val="0"/>
+          <w:numId w:val="8"/>
+        </w:numPr>
+        <w:rPr>
+          <w:u w:val="single"/>
+        </w:rPr>
+      </w:pPr>
+      <w:r>
+        <w:rPr>
+          <w:b/>
+          <w:u w:val="single"/>
+        </w:rPr>
+        <w:lastRenderedPageBreak/>
+        <w:t>afirma-simple:</w:t>
+      </w:r>
+      <w:r>
+        <w:t xml:space="preserve"> Genera </w:t>
+      </w:r>
+      <w:r>
+        <w:rPr>
+          <w:u w:val="single"/>
+        </w:rPr>
+        <w:t>afirma-ui-simpleafirma-X.X.X</w:t>
+      </w:r>
+      <w:r>
+        <w:rPr>
+          <w:u w:val="single"/>
+        </w:rPr>
+        <w:t>-SNAPSHOT.jar</w:t>
+      </w:r>
+    </w:p>
+    <w:p>
+      <w:pPr>
+        <w:pStyle w:val="ListParagraph"/>
+        <w:numPr>
+          <w:ilvl w:val="0"/>
+          <w:numId w:val="8"/>
+        </w:numPr>
+        <w:rPr>
+          <w:u w:val="single"/>
+        </w:rPr>
+      </w:pPr>
+      <w:r>
+        <w:rPr>
+          <w:b/>
+          <w:u w:val="single"/>
+        </w:rPr>
+        <w:t>afirma-</w:t>
+      </w:r>
+      <w:proofErr w:type="spellStart"/>
+      <w:r>
+        <w:rPr>
+          <w:b/>
+          <w:u w:val="single"/>
+        </w:rPr>
+        <w:t>ui</w:t>
+      </w:r>
+      <w:proofErr w:type="spellEnd"/>
+      <w:r>
+        <w:rPr>
+          <w:b/>
+          <w:u w:val="single"/>
+        </w:rPr>
+        <w:t>-simple-</w:t>
+      </w:r>
+      <w:proofErr w:type="spellStart"/>
+      <w:r>
+        <w:rPr>
+          <w:b/>
+          <w:u w:val="single"/>
+        </w:rPr>
+        <w:t>configurator</w:t>
+      </w:r>
+      <w:proofErr w:type="spellEnd"/>
+      <w:r>
+        <w:rPr>
+          <w:b/>
+          <w:u w:val="single"/>
+        </w:rPr>
+        <w:t>:</w:t>
+      </w:r>
+      <w:r>
+        <w:t xml:space="preserve"> Genera </w:t>
+      </w:r>
+      <w:r>
+        <w:rPr>
+          <w:u w:val="single"/>
+        </w:rPr>
+        <w:t>afirm</w:t>
+      </w:r>
+      <w:r>
+        <w:rPr>
+          <w:u w:val="single"/>
+        </w:rPr>
+        <w:t>a-ui-simpleafirma-configurator-X.X.X</w:t>
+      </w:r>
+      <w:r>
+        <w:rPr>
+          <w:u w:val="single"/>
+        </w:rPr>
+        <w:t>-SNAPSHOT.jar</w:t>
+      </w:r>
+    </w:p>
+    <w:p>
+      <w:r>
+        <w:t xml:space="preserve">Una vez generados estos JAR se </w:t>
+      </w:r>
+      <w:proofErr w:type="gramStart"/>
+      <w:r>
+        <w:t>renombrarán</w:t>
+      </w:r>
+      <w:proofErr w:type="gramEnd"/>
+      <w:r>
+        <w:t xml:space="preserve"> como “AutoFirma.jar” y “AutoFirmaConfigurador.jar”, respectivamente, y se copiarán al directorio del módulo </w:t>
+      </w:r>
+      <w:r>
+        <w:rPr>
+          <w:b/>
+        </w:rPr>
+        <w:t>afirma-simple-</w:t>
+      </w:r>
+      <w:proofErr w:type="spellStart"/>
+      <w:r>
+        <w:rPr>
+          <w:b/>
+        </w:rPr>
+        <w:t>installer</w:t>
+      </w:r>
+      <w:proofErr w:type="spellEnd"/>
+    </w:p>
+    <w:p>
+      <w:pPr>
         <w:spacing w:after="0"/>
         <w:jc w:val="center"/>
       </w:pPr>
       <w:r>
         <w:rPr>
-          <w:b/>
-          <w:sz w:val="20"/>
-        </w:rPr>
-        <w:t>Figura 1</w:t>
-      </w:r>
-    </w:p>
-    <w:p>
-      <w:pPr>
-        <w:spacing w:after="0"/>
-        <w:jc w:val="center"/>
-      </w:pPr>
-      <w:r>
-        <w:rPr>
           <w:noProof/>
-          <w:lang w:val="en-US"/>
-        </w:rPr>
-        <w:lastRenderedPageBreak/>
+          <w:lang w:eastAsia="es-ES"/>
+        </w:rPr>
         <w:drawing>
-          <wp:inline distT="0" distB="0" distL="0" distR="0" wp14:anchorId="75CB84B0" wp14:editId="7ACFC0BE">
-            <wp:extent cx="2914650" cy="2445709"/>
+          <wp:inline distT="0" distB="0" distL="0" distR="0" wp14:anchorId="38478CC1" wp14:editId="0ED464E5">
+            <wp:extent cx="3071606" cy="6677026"/>
             <wp:effectExtent l="0" t="0" r="0" b="0"/>
-            <wp:docPr id="5" name="Imagen 5"/>
+            <wp:docPr id="7" name="Picture 7"/>
             <wp:cNvGraphicFramePr>
               <a:graphicFrameLocks xmlns:a="http://schemas.openxmlformats.org/drawingml/2006/main" noChangeAspect="1"/>
             </wp:cNvGraphicFramePr>
@@ -2004,23 +2333,36 @@
               <a:graphicData uri="http://schemas.openxmlformats.org/drawingml/2006/picture">
                 <pic:pic xmlns:pic="http://schemas.openxmlformats.org/drawingml/2006/picture">
                   <pic:nvPicPr>
-                    <pic:cNvPr id="0" name=""/>
-                    <pic:cNvPicPr/>
+                    <pic:cNvPr id="0" name="Picture 5"/>
+                    <pic:cNvPicPr>
+                      <a:picLocks noChangeAspect="1" noChangeArrowheads="1"/>
+                    </pic:cNvPicPr>
                   </pic:nvPicPr>
                   <pic:blipFill>
-                    <a:blip r:embed="rId16"/>
+                    <a:blip r:embed="rId18">
+                      <a:extLst>
+                        <a:ext uri="{28A0092B-C50C-407E-A947-70E740481C1C}">
+                          <a14:useLocalDpi xmlns:a14="http://schemas.microsoft.com/office/drawing/2010/main" val="0"/>
+                        </a:ext>
+                      </a:extLst>
+                    </a:blip>
+                    <a:srcRect/>
                     <a:stretch>
                       <a:fillRect/>
                     </a:stretch>
                   </pic:blipFill>
-                  <pic:spPr>
+                  <pic:spPr bwMode="auto">
                     <a:xfrm>
                       <a:off x="0" y="0"/>
-                      <a:ext cx="2918262" cy="2448740"/>
+                      <a:ext cx="3114655" cy="6770605"/>
                     </a:xfrm>
                     <a:prstGeom prst="rect">
                       <a:avLst/>
                     </a:prstGeom>
+                    <a:noFill/>
+                    <a:ln>
+                      <a:noFill/>
+                    </a:ln>
                   </pic:spPr>
                 </pic:pic>
               </a:graphicData>
@@ -2030,126 +2372,61 @@
       </w:r>
     </w:p>
     <w:p>
-      <w:pPr>
-        <w:spacing w:after="0"/>
+      <w:r>
+        <w:lastRenderedPageBreak/>
+        <w:t>A continuación se generarán los distintos EXE de la aplicación a partir de estos archivos JAR. Para ello se hará uso de la aplicación Launch4j. Abriremos la aplicación, cargaremos uno de los ficheros de configuración y daremos la orden de construir el archivo EXE asociado.</w:t>
+      </w:r>
+    </w:p>
+    <w:p>
+      <w:r>
+        <w:t xml:space="preserve">Para ello, abriremos la aplicación desde el menú Inicio de Windows, se abre el </w:t>
+      </w:r>
+      <w:r>
+        <w:t>fichero de configuración en cuestión</w:t>
+      </w:r>
+      <w:r>
+        <w:t xml:space="preserve"> y se hace pincha en “</w:t>
+      </w:r>
+      <w:proofErr w:type="spellStart"/>
+      <w:r>
+        <w:t>Build</w:t>
+      </w:r>
+      <w:proofErr w:type="spellEnd"/>
+      <w:r>
+        <w:t xml:space="preserve"> </w:t>
+      </w:r>
+      <w:proofErr w:type="spellStart"/>
+      <w:r>
+        <w:t>wrapper</w:t>
+      </w:r>
+      <w:proofErr w:type="spellEnd"/>
+      <w:r>
+        <w:t>”</w:t>
+      </w:r>
+      <w:r>
+        <w:t xml:space="preserve"> </w:t>
+      </w:r>
+      <w:r>
+        <w:t>(Figuras 1 y 2).</w:t>
+      </w:r>
+    </w:p>
+    <w:p>
+      <w:pPr>
         <w:jc w:val="center"/>
-      </w:pPr>
-      <w:r>
         <w:rPr>
           <w:b/>
           <w:noProof/>
           <w:sz w:val="20"/>
           <w:lang w:val="es-ES_tradnl"/>
         </w:rPr>
-        <w:t>Figura 2</w:t>
-      </w:r>
-    </w:p>
-    <w:p/>
-    <w:p>
-      <w:r>
-        <w:t>El siguiente paso hace uso de la aplicación Launch4j que convierte los .</w:t>
-      </w:r>
-      <w:proofErr w:type="spellStart"/>
-      <w:r>
-        <w:t>jar</w:t>
-      </w:r>
-      <w:proofErr w:type="spellEnd"/>
-      <w:r>
-        <w:t xml:space="preserve"> en .</w:t>
-      </w:r>
-      <w:proofErr w:type="spellStart"/>
-      <w:r>
-        <w:t>exe</w:t>
-      </w:r>
-      <w:proofErr w:type="spellEnd"/>
-      <w:r>
-        <w:t xml:space="preserve">. Para ello se ejecuta la aplicación, se abre el </w:t>
-      </w:r>
-      <w:r>
-        <w:rPr>
-          <w:u w:val="single"/>
-        </w:rPr>
-        <w:t>AutoFirma_launch4J_project</w:t>
-      </w:r>
-      <w:r>
-        <w:rPr>
-          <w:u w:val="single"/>
-        </w:rPr>
-        <w:t>_32</w:t>
-      </w:r>
-      <w:r>
-        <w:rPr>
-          <w:u w:val="single"/>
-        </w:rPr>
-        <w:t>.xml</w:t>
-      </w:r>
-      <w:r>
-        <w:t xml:space="preserve"> y </w:t>
-      </w:r>
-      <w:r>
-        <w:t xml:space="preserve">se hace pincha en </w:t>
-      </w:r>
-      <w:proofErr w:type="spellStart"/>
-      <w:r>
-        <w:t>build</w:t>
-      </w:r>
-      <w:proofErr w:type="spellEnd"/>
-      <w:r>
-        <w:t xml:space="preserve"> </w:t>
-      </w:r>
-      <w:proofErr w:type="spellStart"/>
-      <w:r>
-        <w:t>wrapper</w:t>
-      </w:r>
-      <w:proofErr w:type="spellEnd"/>
-      <w:r>
-        <w:t xml:space="preserve"> para obtener </w:t>
-      </w:r>
-      <w:r>
-        <w:t xml:space="preserve">el </w:t>
-      </w:r>
-      <w:r>
-        <w:rPr>
-          <w:u w:val="single"/>
-        </w:rPr>
-        <w:t>AutoFirma.exe</w:t>
-      </w:r>
-      <w:r>
-        <w:t xml:space="preserve"> </w:t>
-      </w:r>
-      <w:r>
-        <w:t>(Figura</w:t>
-      </w:r>
-      <w:r>
-        <w:t>s</w:t>
-      </w:r>
-      <w:r>
-        <w:t xml:space="preserve"> 3</w:t>
-      </w:r>
-      <w:r>
-        <w:t xml:space="preserve"> y 4</w:t>
-      </w:r>
-      <w:r>
-        <w:t>).</w:t>
-      </w:r>
-    </w:p>
-    <w:p>
-      <w:pPr>
-        <w:jc w:val="center"/>
-        <w:rPr>
-          <w:b/>
+      </w:pPr>
+      <w:r>
+        <w:rPr>
           <w:noProof/>
-          <w:sz w:val="20"/>
-          <w:lang w:val="es-ES_tradnl"/>
-        </w:rPr>
-      </w:pPr>
-      <w:r>
-        <w:rPr>
-          <w:noProof/>
-          <w:lang w:val="en-US"/>
+          <w:lang w:eastAsia="es-ES"/>
         </w:rPr>
         <w:drawing>
-          <wp:inline distT="0" distB="0" distL="0" distR="0" wp14:anchorId="5EBAD65E" wp14:editId="4B6C2F0F">
+          <wp:inline distT="0" distB="0" distL="0" distR="0" wp14:anchorId="6903F5A0" wp14:editId="57F2E8E5">
             <wp:extent cx="5688965" cy="3422496"/>
             <wp:effectExtent l="0" t="0" r="6985" b="6985"/>
             <wp:docPr id="9" name="Imagen 9"/>
@@ -2164,7 +2441,7 @@
                     <pic:cNvPicPr/>
                   </pic:nvPicPr>
                   <pic:blipFill>
-                    <a:blip r:embed="rId17"/>
+                    <a:blip r:embed="rId19"/>
                     <a:stretch>
                       <a:fillRect/>
                     </a:stretch>
@@ -2202,7 +2479,7 @@
           <w:sz w:val="20"/>
           <w:lang w:val="es-ES_tradnl"/>
         </w:rPr>
-        <w:t>Figura 3</w:t>
+        <w:t>Figura 1</w:t>
       </w:r>
     </w:p>
     <w:p>
@@ -2218,11 +2495,10 @@
       <w:r>
         <w:rPr>
           <w:noProof/>
-          <w:lang w:val="en-US"/>
-        </w:rPr>
-        <w:lastRenderedPageBreak/>
+          <w:lang w:eastAsia="es-ES"/>
+        </w:rPr>
         <w:drawing>
-          <wp:inline distT="0" distB="0" distL="0" distR="0" wp14:anchorId="42A06BFB" wp14:editId="0AA6B685">
+          <wp:inline distT="0" distB="0" distL="0" distR="0" wp14:anchorId="1CDD7701" wp14:editId="772B24B9">
             <wp:extent cx="5686425" cy="1495425"/>
             <wp:effectExtent l="0" t="0" r="9525" b="9525"/>
             <wp:docPr id="19" name="Imagen 19"/>
@@ -2237,7 +2513,7 @@
                     <pic:cNvPicPr/>
                   </pic:nvPicPr>
                   <pic:blipFill rotWithShape="1">
-                    <a:blip r:embed="rId18"/>
+                    <a:blip r:embed="rId20"/>
                     <a:srcRect b="75983"/>
                     <a:stretch/>
                   </pic:blipFill>
@@ -2282,286 +2558,242 @@
           <w:sz w:val="20"/>
           <w:lang w:val="es-ES_tradnl"/>
         </w:rPr>
-        <w:t>Figura 4</w:t>
-      </w:r>
-    </w:p>
-    <w:p>
-      <w:r>
-        <w:t xml:space="preserve">De la misma manera se transforma el </w:t>
+        <w:t>Figura 2</w:t>
+      </w:r>
+    </w:p>
+    <w:p>
+      <w:r>
+        <w:br w:type="page"/>
+      </w:r>
+    </w:p>
+    <w:p>
+      <w:r>
+        <w:lastRenderedPageBreak/>
+        <w:t>El proceso de construcción de los archivos EXE se deberá realizar con cada uno de los siguientes ficheros de configuración:</w:t>
+      </w:r>
+    </w:p>
+    <w:p>
+      <w:pPr>
+        <w:pStyle w:val="ListParagraph"/>
+        <w:numPr>
+          <w:ilvl w:val="0"/>
+          <w:numId w:val="14"/>
+        </w:numPr>
+      </w:pPr>
+      <w:r>
+        <w:t>AutoFirma_launch4J_project_32.xml</w:t>
+      </w:r>
+    </w:p>
+    <w:p>
+      <w:pPr>
+        <w:pStyle w:val="ListParagraph"/>
+        <w:numPr>
+          <w:ilvl w:val="0"/>
+          <w:numId w:val="14"/>
+        </w:numPr>
+      </w:pPr>
+      <w:r>
+        <w:t>AutoFirmaCommandLine_launch4J_project_32.xml</w:t>
+      </w:r>
+    </w:p>
+    <w:p>
+      <w:pPr>
+        <w:pStyle w:val="ListParagraph"/>
+        <w:numPr>
+          <w:ilvl w:val="0"/>
+          <w:numId w:val="14"/>
+        </w:numPr>
+        <w:rPr>
+          <w:lang w:val="en-US"/>
+        </w:rPr>
+      </w:pPr>
+      <w:r>
+        <w:rPr>
+          <w:lang w:val="en-US"/>
+        </w:rPr>
+        <w:t>AutoFirmaConfigurator_launch4J_project</w:t>
+      </w:r>
+      <w:r>
+        <w:rPr>
+          <w:lang w:val="en-US"/>
+        </w:rPr>
+        <w:t>_32</w:t>
+      </w:r>
+      <w:r>
+        <w:rPr>
+          <w:lang w:val="en-US"/>
+        </w:rPr>
+        <w:t>.xml</w:t>
+      </w:r>
+    </w:p>
+    <w:p>
+      <w:r>
+        <w:t>Los ficheros anteriores permiten generar el instalador de 32 bits de AutoFirma. En caso de desear empaquetar la versión de 64 bits, se utilizarán los ficheros “AutoFirma_launch4J_project_64</w:t>
+      </w:r>
+      <w:r>
+        <w:t>.xml</w:t>
+      </w:r>
+      <w:r>
+        <w:t>”  y “</w:t>
+      </w:r>
+      <w:r>
+        <w:t>AutoFirmaCommandLine_launch4J_project_</w:t>
+      </w:r>
+      <w:r>
+        <w:t>64</w:t>
+      </w:r>
+      <w:r>
+        <w:t>.xml</w:t>
+      </w:r>
+      <w:r>
+        <w:t>” en lugar de los 2 primeros listados.</w:t>
+      </w:r>
+    </w:p>
+    <w:p>
+      <w:r>
+        <w:t>Como resultado se generarán los ficheros:</w:t>
+      </w:r>
+    </w:p>
+    <w:p>
+      <w:pPr>
+        <w:pStyle w:val="ListParagraph"/>
+        <w:numPr>
+          <w:ilvl w:val="0"/>
+          <w:numId w:val="15"/>
+        </w:numPr>
+      </w:pPr>
+      <w:r>
+        <w:t>AutoFirma.exe</w:t>
+      </w:r>
+    </w:p>
+    <w:p>
+      <w:pPr>
+        <w:pStyle w:val="ListParagraph"/>
+        <w:numPr>
+          <w:ilvl w:val="0"/>
+          <w:numId w:val="15"/>
+        </w:numPr>
+      </w:pPr>
+      <w:r>
+        <w:t>AutoFirmaCommandLine</w:t>
+      </w:r>
+      <w:r>
+        <w:t>.exe</w:t>
+      </w:r>
+    </w:p>
+    <w:p>
+      <w:pPr>
+        <w:pStyle w:val="ListParagraph"/>
+        <w:numPr>
+          <w:ilvl w:val="0"/>
+          <w:numId w:val="15"/>
+        </w:numPr>
+      </w:pPr>
+      <w:r>
+        <w:t>AutoFirma</w:t>
+      </w:r>
+      <w:r>
+        <w:t>Configurador</w:t>
+      </w:r>
+      <w:r>
+        <w:t>.exe</w:t>
+      </w:r>
+    </w:p>
+    <w:p>
+      <w:pPr>
+        <w:rPr>
+          <w:lang w:val="es-ES_tradnl"/>
+        </w:rPr>
+      </w:pPr>
+      <w:r>
+        <w:t>Una vez disponemos de los ficheros ejecutables EXE se generará el instalador mediante la herramienta NSIS</w:t>
+      </w:r>
+      <w:r>
+        <w:rPr>
+          <w:lang w:val="es-ES_tradnl"/>
+        </w:rPr>
+        <w:t>.</w:t>
+      </w:r>
+    </w:p>
+    <w:p>
+      <w:r>
+        <w:t xml:space="preserve">Para esto, se pincha con botón derecho en el fichero </w:t>
       </w:r>
       <w:r>
         <w:rPr>
           <w:u w:val="single"/>
         </w:rPr>
-        <w:t xml:space="preserve">AutoFirmaConfigurador.jar </w:t>
-      </w:r>
-      <w:r>
-        <w:t xml:space="preserve">en </w:t>
+        <w:t>AutoFirma_NSIS_project</w:t>
       </w:r>
       <w:r>
         <w:rPr>
           <w:u w:val="single"/>
         </w:rPr>
-        <w:t>AutoFirmaConfigurador.exe</w:t>
-      </w:r>
-      <w:r>
-        <w:t xml:space="preserve"> esta vez mediante el fichero </w:t>
+        <w:t>_EXE_32</w:t>
       </w:r>
       <w:r>
         <w:rPr>
           <w:u w:val="single"/>
         </w:rPr>
-        <w:t>AutoFirmaConfigurator_launch4J_project</w:t>
+        <w:tab/>
       </w:r>
       <w:r>
         <w:rPr>
           <w:u w:val="single"/>
         </w:rPr>
-        <w:t>_32</w:t>
-      </w:r>
+        <w:t>.</w:t>
+      </w:r>
+      <w:proofErr w:type="spellStart"/>
       <w:r>
         <w:rPr>
           <w:u w:val="single"/>
         </w:rPr>
-        <w:t>.xml</w:t>
-      </w:r>
-      <w:r>
-        <w:t xml:space="preserve"> (Figura</w:t>
-      </w:r>
-      <w:r>
-        <w:t xml:space="preserve"> 5</w:t>
-      </w:r>
-      <w:r>
-        <w:t>).</w:t>
+        <w:t>nsi</w:t>
+      </w:r>
+      <w:proofErr w:type="spellEnd"/>
+      <w:r>
+        <w:t xml:space="preserve"> y pulsa en la opción “Compile NSIS Script” (Figura 3). Este proceso generará en el mismo directorio el instalador </w:t>
+      </w:r>
+      <w:r>
+        <w:rPr>
+          <w:u w:val="single"/>
+        </w:rPr>
+        <w:t>AutoAfirma_32_installer</w:t>
+      </w:r>
+      <w:r>
+        <w:rPr>
+          <w:u w:val="single"/>
+        </w:rPr>
+        <w:t>.exe</w:t>
+      </w:r>
+      <w:r>
+        <w:t xml:space="preserve"> (Figura 4)</w:t>
+      </w:r>
+      <w:r>
+        <w:t>.</w:t>
       </w:r>
     </w:p>
     <w:p>
       <w:pPr>
         <w:spacing w:before="120" w:after="0"/>
-        <w:rPr>
-          <w:rFonts w:asciiTheme="majorHAnsi" w:eastAsiaTheme="majorEastAsia" w:hAnsiTheme="majorHAnsi" w:cstheme="majorBidi"/>
-          <w:b/>
-          <w:bCs/>
-          <w:color w:val="365F91" w:themeColor="accent1" w:themeShade="BF"/>
-          <w:sz w:val="28"/>
-          <w:szCs w:val="28"/>
+        <w:jc w:val="center"/>
+        <w:rPr>
+          <w:rFonts w:cs="Arial"/>
+          <w:color w:val="333333"/>
+          <w:sz w:val="20"/>
+          <w:szCs w:val="20"/>
         </w:rPr>
       </w:pPr>
       <w:r>
         <w:rPr>
           <w:noProof/>
-          <w:lang w:val="en-US"/>
+          <w:lang w:eastAsia="es-ES"/>
         </w:rPr>
         <w:drawing>
-          <wp:inline distT="0" distB="0" distL="0" distR="0" wp14:anchorId="34655741" wp14:editId="7A2E2AF7">
-            <wp:extent cx="5825433" cy="3162300"/>
-            <wp:effectExtent l="0" t="0" r="4445" b="0"/>
-            <wp:docPr id="11" name="Imagen 11"/>
-            <wp:cNvGraphicFramePr>
-              <a:graphicFrameLocks xmlns:a="http://schemas.openxmlformats.org/drawingml/2006/main" noChangeAspect="1"/>
-            </wp:cNvGraphicFramePr>
-            <a:graphic xmlns:a="http://schemas.openxmlformats.org/drawingml/2006/main">
-              <a:graphicData uri="http://schemas.openxmlformats.org/drawingml/2006/picture">
-                <pic:pic xmlns:pic="http://schemas.openxmlformats.org/drawingml/2006/picture">
-                  <pic:nvPicPr>
-                    <pic:cNvPr id="0" name=""/>
-                    <pic:cNvPicPr/>
-                  </pic:nvPicPr>
-                  <pic:blipFill rotWithShape="1">
-                    <a:blip r:embed="rId19"/>
-                    <a:srcRect b="20782"/>
-                    <a:stretch/>
-                  </pic:blipFill>
-                  <pic:spPr bwMode="auto">
-                    <a:xfrm>
-                      <a:off x="0" y="0"/>
-                      <a:ext cx="5829433" cy="3164471"/>
-                    </a:xfrm>
-                    <a:prstGeom prst="rect">
-                      <a:avLst/>
-                    </a:prstGeom>
-                    <a:ln>
-                      <a:noFill/>
-                    </a:ln>
-                    <a:extLst>
-                      <a:ext uri="{53640926-AAD7-44D8-BBD7-CCE9431645EC}">
-                        <a14:shadowObscured xmlns:a14="http://schemas.microsoft.com/office/drawing/2010/main"/>
-                      </a:ext>
-                    </a:extLst>
-                  </pic:spPr>
-                </pic:pic>
-              </a:graphicData>
-            </a:graphic>
-          </wp:inline>
-        </w:drawing>
-      </w:r>
-      <w:r>
-        <w:rPr>
-          <w:noProof/>
-          <w:lang w:val="en-US"/>
-        </w:rPr>
-        <w:drawing>
-          <wp:inline distT="0" distB="0" distL="0" distR="0" wp14:anchorId="41FDD551" wp14:editId="6E751D50">
-            <wp:extent cx="5829300" cy="1532998"/>
-            <wp:effectExtent l="0" t="0" r="0" b="0"/>
-            <wp:docPr id="16" name="Imagen 16"/>
-            <wp:cNvGraphicFramePr>
-              <a:graphicFrameLocks xmlns:a="http://schemas.openxmlformats.org/drawingml/2006/main" noChangeAspect="1"/>
-            </wp:cNvGraphicFramePr>
-            <a:graphic xmlns:a="http://schemas.openxmlformats.org/drawingml/2006/main">
-              <a:graphicData uri="http://schemas.openxmlformats.org/drawingml/2006/picture">
-                <pic:pic xmlns:pic="http://schemas.openxmlformats.org/drawingml/2006/picture">
-                  <pic:nvPicPr>
-                    <pic:cNvPr id="0" name=""/>
-                    <pic:cNvPicPr/>
-                  </pic:nvPicPr>
-                  <pic:blipFill rotWithShape="1">
-                    <a:blip r:embed="rId20"/>
-                    <a:srcRect b="75983"/>
-                    <a:stretch/>
-                  </pic:blipFill>
-                  <pic:spPr bwMode="auto">
-                    <a:xfrm>
-                      <a:off x="0" y="0"/>
-                      <a:ext cx="5835813" cy="1534711"/>
-                    </a:xfrm>
-                    <a:prstGeom prst="rect">
-                      <a:avLst/>
-                    </a:prstGeom>
-                    <a:ln>
-                      <a:noFill/>
-                    </a:ln>
-                    <a:extLst>
-                      <a:ext uri="{53640926-AAD7-44D8-BBD7-CCE9431645EC}">
-                        <a14:shadowObscured xmlns:a14="http://schemas.microsoft.com/office/drawing/2010/main"/>
-                      </a:ext>
-                    </a:extLst>
-                  </pic:spPr>
-                </pic:pic>
-              </a:graphicData>
-            </a:graphic>
-          </wp:inline>
-        </w:drawing>
-      </w:r>
-    </w:p>
-    <w:p>
-      <w:pPr>
-        <w:jc w:val="center"/>
-        <w:rPr>
-          <w:b/>
-          <w:noProof/>
-          <w:sz w:val="20"/>
-          <w:lang w:val="es-ES_tradnl"/>
-        </w:rPr>
-      </w:pPr>
-      <w:r>
-        <w:rPr>
-          <w:b/>
-          <w:noProof/>
-          <w:sz w:val="20"/>
-          <w:lang w:val="es-ES_tradnl"/>
-        </w:rPr>
-        <w:t>F</w:t>
-      </w:r>
-      <w:r>
-        <w:rPr>
-          <w:b/>
-          <w:noProof/>
-          <w:sz w:val="20"/>
-          <w:lang w:val="es-ES_tradnl"/>
-        </w:rPr>
-        <w:t>igura 5</w:t>
-      </w:r>
-    </w:p>
-    <w:p>
-      <w:r>
-        <w:lastRenderedPageBreak/>
-        <w:t>Por tercera vez se siguen los mismos pasos para generar el ejecutable mediante línea de comandos</w:t>
-      </w:r>
-      <w:r>
-        <w:t xml:space="preserve">. La conversión de </w:t>
-      </w:r>
-      <w:r>
-        <w:rPr>
-          <w:u w:val="single"/>
-        </w:rPr>
-        <w:t>AutoFirma</w:t>
-      </w:r>
-      <w:r>
-        <w:rPr>
-          <w:u w:val="single"/>
-        </w:rPr>
-        <w:t xml:space="preserve">.jar </w:t>
-      </w:r>
-      <w:r>
-        <w:t xml:space="preserve">en </w:t>
-      </w:r>
-      <w:r>
-        <w:rPr>
-          <w:u w:val="single"/>
-        </w:rPr>
-        <w:t>AutoFirmaCommandLine</w:t>
-      </w:r>
-      <w:r>
-        <w:rPr>
-          <w:u w:val="single"/>
-        </w:rPr>
-        <w:t>.exe</w:t>
-      </w:r>
-      <w:r>
-        <w:t xml:space="preserve"> </w:t>
-      </w:r>
-      <w:r>
-        <w:t>se lleva a cabo utilizando</w:t>
-      </w:r>
-      <w:r>
-        <w:t xml:space="preserve"> </w:t>
-      </w:r>
-      <w:r>
-        <w:t xml:space="preserve">el fichero </w:t>
-      </w:r>
-      <w:r>
-        <w:rPr>
-          <w:u w:val="single"/>
-        </w:rPr>
-        <w:t>AutoFirmaCommandLine</w:t>
-      </w:r>
-      <w:r>
-        <w:rPr>
-          <w:u w:val="single"/>
-        </w:rPr>
-        <w:t>_launch4J_project</w:t>
-      </w:r>
-      <w:r>
-        <w:rPr>
-          <w:u w:val="single"/>
-        </w:rPr>
-        <w:t>_32</w:t>
-      </w:r>
-      <w:r>
-        <w:rPr>
-          <w:u w:val="single"/>
-        </w:rPr>
-        <w:t>.xml</w:t>
-      </w:r>
-      <w:r>
-        <w:t xml:space="preserve"> (Figura 6).</w:t>
-      </w:r>
-    </w:p>
-    <w:p>
-      <w:pPr>
-        <w:jc w:val="center"/>
-      </w:pPr>
-      <w:r>
-        <w:rPr>
-          <w:noProof/>
-          <w:lang w:val="en-US"/>
-        </w:rPr>
-        <w:drawing>
-          <wp:inline distT="0" distB="0" distL="0" distR="0" wp14:anchorId="55D34702" wp14:editId="2D52E807">
-            <wp:extent cx="5343525" cy="2643520"/>
-            <wp:effectExtent l="0" t="0" r="0" b="4445"/>
-            <wp:docPr id="2" name="Imagen 2"/>
+          <wp:inline distT="0" distB="0" distL="0" distR="0" wp14:anchorId="4D2CB25C" wp14:editId="46C355A7">
+            <wp:extent cx="4524375" cy="1762125"/>
+            <wp:effectExtent l="0" t="0" r="0" b="9525"/>
+            <wp:docPr id="8" name="Imagen 21"/>
             <wp:cNvGraphicFramePr>
               <a:graphicFrameLocks xmlns:a="http://schemas.openxmlformats.org/drawingml/2006/main" noChangeAspect="1"/>
             </wp:cNvGraphicFramePr>
@@ -2574,351 +2806,6 @@
                   </pic:nvPicPr>
                   <pic:blipFill rotWithShape="1">
                     <a:blip r:embed="rId21"/>
-                    <a:srcRect l="22111" t="7977" r="14908" b="36600"/>
-                    <a:stretch/>
-                  </pic:blipFill>
-                  <pic:spPr bwMode="auto">
-                    <a:xfrm>
-                      <a:off x="0" y="0"/>
-                      <a:ext cx="5345913" cy="2644701"/>
-                    </a:xfrm>
-                    <a:prstGeom prst="rect">
-                      <a:avLst/>
-                    </a:prstGeom>
-                    <a:ln>
-                      <a:noFill/>
-                    </a:ln>
-                    <a:extLst>
-                      <a:ext uri="{53640926-AAD7-44D8-BBD7-CCE9431645EC}">
-                        <a14:shadowObscured xmlns:a14="http://schemas.microsoft.com/office/drawing/2010/main"/>
-                      </a:ext>
-                    </a:extLst>
-                  </pic:spPr>
-                </pic:pic>
-              </a:graphicData>
-            </a:graphic>
-          </wp:inline>
-        </w:drawing>
-      </w:r>
-      <w:r>
-        <w:rPr>
-          <w:noProof/>
-          <w:lang w:val="en-US"/>
-        </w:rPr>
-        <w:drawing>
-          <wp:inline distT="0" distB="0" distL="0" distR="0" wp14:anchorId="21FCBB28" wp14:editId="227FC227">
-            <wp:extent cx="5353050" cy="1180682"/>
-            <wp:effectExtent l="0" t="0" r="0" b="635"/>
-            <wp:docPr id="3" name="Imagen 3"/>
-            <wp:cNvGraphicFramePr>
-              <a:graphicFrameLocks xmlns:a="http://schemas.openxmlformats.org/drawingml/2006/main" noChangeAspect="1"/>
-            </wp:cNvGraphicFramePr>
-            <a:graphic xmlns:a="http://schemas.openxmlformats.org/drawingml/2006/main">
-              <a:graphicData uri="http://schemas.openxmlformats.org/drawingml/2006/picture">
-                <pic:pic xmlns:pic="http://schemas.openxmlformats.org/drawingml/2006/picture">
-                  <pic:nvPicPr>
-                    <pic:cNvPr id="0" name=""/>
-                    <pic:cNvPicPr/>
-                  </pic:nvPicPr>
-                  <pic:blipFill rotWithShape="1">
-                    <a:blip r:embed="rId22"/>
-                    <a:srcRect t="3720" b="76136"/>
-                    <a:stretch/>
-                  </pic:blipFill>
-                  <pic:spPr bwMode="auto">
-                    <a:xfrm>
-                      <a:off x="0" y="0"/>
-                      <a:ext cx="5408014" cy="1192805"/>
-                    </a:xfrm>
-                    <a:prstGeom prst="rect">
-                      <a:avLst/>
-                    </a:prstGeom>
-                    <a:ln>
-                      <a:noFill/>
-                    </a:ln>
-                    <a:extLst>
-                      <a:ext uri="{53640926-AAD7-44D8-BBD7-CCE9431645EC}">
-                        <a14:shadowObscured xmlns:a14="http://schemas.microsoft.com/office/drawing/2010/main"/>
-                      </a:ext>
-                    </a:extLst>
-                  </pic:spPr>
-                </pic:pic>
-              </a:graphicData>
-            </a:graphic>
-          </wp:inline>
-        </w:drawing>
-      </w:r>
-    </w:p>
-    <w:p>
-      <w:pPr>
-        <w:jc w:val="center"/>
-        <w:rPr>
-          <w:b/>
-          <w:noProof/>
-          <w:sz w:val="20"/>
-          <w:lang w:val="es-ES_tradnl"/>
-        </w:rPr>
-      </w:pPr>
-      <w:r>
-        <w:rPr>
-          <w:b/>
-          <w:noProof/>
-          <w:sz w:val="20"/>
-          <w:lang w:val="es-ES_tradnl"/>
-        </w:rPr>
-        <w:t>F</w:t>
-      </w:r>
-      <w:r>
-        <w:rPr>
-          <w:b/>
-          <w:noProof/>
-          <w:sz w:val="20"/>
-          <w:lang w:val="es-ES_tradnl"/>
-        </w:rPr>
-        <w:t xml:space="preserve">igura </w:t>
-      </w:r>
-      <w:r>
-        <w:rPr>
-          <w:b/>
-          <w:noProof/>
-          <w:sz w:val="20"/>
-          <w:lang w:val="es-ES_tradnl"/>
-        </w:rPr>
-        <w:t>6</w:t>
-      </w:r>
-    </w:p>
-    <w:p>
-      <w:pPr>
-        <w:rPr>
-          <w:lang w:val="es-ES_tradnl"/>
-        </w:rPr>
-      </w:pPr>
-      <w:r>
-        <w:t xml:space="preserve">Para este último paso es necesario </w:t>
-      </w:r>
-      <w:r>
-        <w:rPr>
-          <w:lang w:val="es-ES_tradnl"/>
-        </w:rPr>
-        <w:t>instalar la aplicación NSIS.</w:t>
-      </w:r>
-    </w:p>
-    <w:p>
-      <w:r>
-        <w:t>C</w:t>
-      </w:r>
-      <w:r>
-        <w:t>on los dos .</w:t>
-      </w:r>
-      <w:proofErr w:type="spellStart"/>
-      <w:r>
-        <w:t>exe</w:t>
-      </w:r>
-      <w:proofErr w:type="spellEnd"/>
-      <w:r>
-        <w:t xml:space="preserve"> generados en el directorio</w:t>
-      </w:r>
-      <w:r>
-        <w:t xml:space="preserve"> y el resto de recursos ya presentes</w:t>
-      </w:r>
-      <w:r>
-        <w:t xml:space="preserve">, se pincha con botón derecho en el fichero </w:t>
-      </w:r>
-      <w:r>
-        <w:rPr>
-          <w:u w:val="single"/>
-        </w:rPr>
-        <w:t>AutoFirma_NSIS_project</w:t>
-      </w:r>
-      <w:r>
-        <w:rPr>
-          <w:u w:val="single"/>
-        </w:rPr>
-        <w:t>_EXE_32</w:t>
-      </w:r>
-      <w:r>
-        <w:rPr>
-          <w:u w:val="single"/>
-        </w:rPr>
-        <w:tab/>
-      </w:r>
-      <w:r>
-        <w:rPr>
-          <w:u w:val="single"/>
-        </w:rPr>
-        <w:t>.</w:t>
-      </w:r>
-      <w:proofErr w:type="spellStart"/>
-      <w:r>
-        <w:rPr>
-          <w:u w:val="single"/>
-        </w:rPr>
-        <w:t>nsi</w:t>
-      </w:r>
-      <w:proofErr w:type="spellEnd"/>
-      <w:r>
-        <w:t xml:space="preserve"> y </w:t>
-      </w:r>
-      <w:r>
-        <w:t>se compila</w:t>
-      </w:r>
-      <w:r>
-        <w:t xml:space="preserve"> con NSIS </w:t>
-      </w:r>
-      <w:r>
-        <w:t xml:space="preserve">para generar el instalador final </w:t>
-      </w:r>
-      <w:r>
-        <w:rPr>
-          <w:u w:val="single"/>
-        </w:rPr>
-        <w:t>AutoAfirma_32_installer</w:t>
-      </w:r>
-      <w:r>
-        <w:rPr>
-          <w:u w:val="single"/>
-        </w:rPr>
-        <w:t>.exe</w:t>
-      </w:r>
-      <w:r>
-        <w:t>.</w:t>
-      </w:r>
-      <w:r>
-        <w:t xml:space="preserve"> Es necesario tener tanto NSIS como el </w:t>
-      </w:r>
-      <w:proofErr w:type="spellStart"/>
-      <w:r>
-        <w:t>NsProcess</w:t>
-      </w:r>
-      <w:proofErr w:type="spellEnd"/>
-      <w:r>
-        <w:t xml:space="preserve"> </w:t>
-      </w:r>
-      <w:proofErr w:type="spellStart"/>
-      <w:r>
-        <w:t>Plugin</w:t>
-      </w:r>
-      <w:proofErr w:type="spellEnd"/>
-      <w:r>
-        <w:t xml:space="preserve"> de NSIS en el sistema.</w:t>
-      </w:r>
-    </w:p>
-    <w:p>
-      <w:r>
-        <w:t xml:space="preserve">Para cambiar la versión de este instalador basta con modificar la línea </w:t>
-      </w:r>
-    </w:p>
-    <w:p>
-      <w:pPr>
-        <w:rPr>
-          <w:b/>
-        </w:rPr>
-      </w:pPr>
-      <w:r>
-        <w:rPr>
-          <w:b/>
-        </w:rPr>
-        <w:t>!</w:t>
-      </w:r>
-      <w:proofErr w:type="gramStart"/>
-      <w:r>
-        <w:rPr>
-          <w:b/>
-        </w:rPr>
-        <w:t>define</w:t>
-      </w:r>
-      <w:proofErr w:type="gramEnd"/>
-      <w:r>
-        <w:rPr>
-          <w:b/>
-        </w:rPr>
-        <w:t xml:space="preserve"> VERSION "1.4.2" </w:t>
-      </w:r>
-    </w:p>
-    <w:p>
-      <w:proofErr w:type="gramStart"/>
-      <w:r>
-        <w:t>en</w:t>
-      </w:r>
-      <w:proofErr w:type="gramEnd"/>
-      <w:r>
-        <w:t xml:space="preserve"> el fichero </w:t>
-      </w:r>
-      <w:proofErr w:type="spellStart"/>
-      <w:r>
-        <w:rPr>
-          <w:u w:val="single"/>
-        </w:rPr>
-        <w:t>AutoFirma_NSIS_project</w:t>
-      </w:r>
-      <w:proofErr w:type="spellEnd"/>
-      <w:r>
-        <w:rPr>
-          <w:u w:val="single"/>
-        </w:rPr>
-        <w:t xml:space="preserve"> </w:t>
-      </w:r>
-      <w:r>
-        <w:rPr>
-          <w:u w:val="single"/>
-        </w:rPr>
-        <w:t>_EXE_32</w:t>
-      </w:r>
-      <w:r>
-        <w:rPr>
-          <w:u w:val="single"/>
-        </w:rPr>
-        <w:tab/>
-      </w:r>
-      <w:r>
-        <w:rPr>
-          <w:u w:val="single"/>
-        </w:rPr>
-        <w:t>.</w:t>
-      </w:r>
-      <w:proofErr w:type="spellStart"/>
-      <w:r>
-        <w:rPr>
-          <w:u w:val="single"/>
-        </w:rPr>
-        <w:t>nsi</w:t>
-      </w:r>
-      <w:proofErr w:type="spellEnd"/>
-    </w:p>
-    <w:p>
-      <w:pPr>
-        <w:spacing w:before="120" w:after="0"/>
-        <w:jc w:val="center"/>
-        <w:rPr>
-          <w:rFonts w:cs="Arial"/>
-          <w:color w:val="333333"/>
-          <w:sz w:val="20"/>
-          <w:szCs w:val="20"/>
-        </w:rPr>
-      </w:pPr>
-      <w:r>
-        <w:rPr>
-          <w:noProof/>
-          <w:lang w:val="en-US"/>
-        </w:rPr>
-        <w:lastRenderedPageBreak/>
-        <w:drawing>
-          <wp:inline distT="0" distB="0" distL="0" distR="0" wp14:anchorId="38918269" wp14:editId="35113324">
-            <wp:extent cx="4524375" cy="1762125"/>
-            <wp:effectExtent l="0" t="0" r="0" b="9525"/>
-            <wp:docPr id="21" name="Imagen 21"/>
-            <wp:cNvGraphicFramePr>
-              <a:graphicFrameLocks xmlns:a="http://schemas.openxmlformats.org/drawingml/2006/main" noChangeAspect="1"/>
-            </wp:cNvGraphicFramePr>
-            <a:graphic xmlns:a="http://schemas.openxmlformats.org/drawingml/2006/main">
-              <a:graphicData uri="http://schemas.openxmlformats.org/drawingml/2006/picture">
-                <pic:pic xmlns:pic="http://schemas.openxmlformats.org/drawingml/2006/picture">
-                  <pic:nvPicPr>
-                    <pic:cNvPr id="0" name=""/>
-                    <pic:cNvPicPr/>
-                  </pic:nvPicPr>
-                  <pic:blipFill rotWithShape="1">
-                    <a:blip r:embed="rId23"/>
                     <a:srcRect l="19765" t="31584" r="32496" b="35344"/>
                     <a:stretch/>
                   </pic:blipFill>
@@ -2963,7 +2850,7 @@
           <w:sz w:val="20"/>
           <w:lang w:val="es-ES_tradnl"/>
         </w:rPr>
-        <w:t>Figura 7</w:t>
+        <w:t>Figura 3</w:t>
       </w:r>
     </w:p>
     <w:p>
@@ -2977,16 +2864,29 @@
           <w:szCs w:val="20"/>
         </w:rPr>
       </w:pPr>
+    </w:p>
+    <w:p>
+      <w:pPr>
+        <w:spacing w:before="120" w:after="0"/>
+        <w:jc w:val="center"/>
+        <w:rPr>
+          <w:rFonts w:cs="Arial"/>
+          <w:color w:val="333333"/>
+          <w:sz w:val="20"/>
+          <w:szCs w:val="20"/>
+        </w:rPr>
+      </w:pPr>
       <w:r>
         <w:rPr>
           <w:noProof/>
-          <w:lang w:val="en-US"/>
-        </w:rPr>
+          <w:lang w:eastAsia="es-ES"/>
+        </w:rPr>
+        <w:lastRenderedPageBreak/>
         <w:drawing>
-          <wp:inline distT="0" distB="0" distL="0" distR="0" wp14:anchorId="069A65BF" wp14:editId="0EA8CD3D">
+          <wp:inline distT="0" distB="0" distL="0" distR="0" wp14:anchorId="4EB9C687" wp14:editId="4802013C">
             <wp:extent cx="2766669" cy="2605504"/>
             <wp:effectExtent l="0" t="0" r="0" b="4445"/>
-            <wp:docPr id="25" name="Imagen 25"/>
+            <wp:docPr id="10" name="Imagen 25"/>
             <wp:cNvGraphicFramePr>
               <a:graphicFrameLocks xmlns:a="http://schemas.openxmlformats.org/drawingml/2006/main" noChangeAspect="1"/>
             </wp:cNvGraphicFramePr>
@@ -2998,7 +2898,7 @@
                     <pic:cNvPicPr/>
                   </pic:nvPicPr>
                   <pic:blipFill rotWithShape="1">
-                    <a:blip r:embed="rId24"/>
+                    <a:blip r:embed="rId22"/>
                     <a:srcRect l="23618" t="31956" r="41876" b="13181"/>
                     <a:stretch/>
                   </pic:blipFill>
@@ -3043,11 +2943,115 @@
           <w:sz w:val="20"/>
           <w:lang w:val="es-ES_tradnl"/>
         </w:rPr>
-        <w:t>Figura 8</w:t>
-      </w:r>
-    </w:p>
-    <w:p>
-      <w:pPr>
+        <w:t>Figura 4</w:t>
+      </w:r>
+    </w:p>
+    <w:p>
+      <w:pPr>
+        <w:spacing w:before="120" w:after="0"/>
+        <w:jc w:val="center"/>
+        <w:rPr>
+          <w:rFonts w:cs="Arial"/>
+          <w:color w:val="333333"/>
+          <w:sz w:val="20"/>
+          <w:szCs w:val="20"/>
+        </w:rPr>
+      </w:pPr>
+    </w:p>
+    <w:p>
+      <w:r>
+        <w:t xml:space="preserve">Para generar el instalador EXE de 64 bits, se operará de igual manera pero generando los ejecutables de 64 bits mediante los ficheros apropiados de Launch4J y haciendo uso del script </w:t>
+      </w:r>
+      <w:r>
+        <w:rPr>
+          <w:u w:val="single"/>
+        </w:rPr>
+        <w:t>AutoFirma_NSIS_project_EXE_64.nsi</w:t>
+      </w:r>
+      <w:r>
+        <w:t>.</w:t>
+      </w:r>
+    </w:p>
+    <w:p>
+      <w:r>
+        <w:t xml:space="preserve">Si se desea generar un instalador con un número distinto de versión de AutoFirma, se puede modificar la siguiente línea del fichero </w:t>
+      </w:r>
+      <w:r>
+        <w:t>NSIS.</w:t>
+      </w:r>
+    </w:p>
+    <w:p>
+      <w:pPr>
+        <w:rPr>
+          <w:b/>
+          <w:lang w:val="de-DE"/>
+        </w:rPr>
+      </w:pPr>
+      <w:r>
+        <w:rPr>
+          <w:b/>
+          <w:lang w:val="de-DE"/>
+        </w:rPr>
+        <w:t xml:space="preserve">!define VERSION "X.X.X" </w:t>
+      </w:r>
+    </w:p>
+    <w:p>
+      <w:pPr>
+        <w:jc w:val="both"/>
+      </w:pPr>
+      <w:r>
+        <w:t xml:space="preserve">En caso de querer firmar el EXE del instalador se ejecutará el script </w:t>
+      </w:r>
+      <w:r>
+        <w:rPr>
+          <w:u w:val="single"/>
+        </w:rPr>
+        <w:t>Afirma_sign_exe_32.bat</w:t>
+      </w:r>
+      <w:r>
+        <w:t xml:space="preserve"> </w:t>
+      </w:r>
+      <w:r>
+        <w:t xml:space="preserve">(o </w:t>
+      </w:r>
+      <w:r>
+        <w:rPr>
+          <w:u w:val="single"/>
+        </w:rPr>
+        <w:t>Afirma_sign_exe_64</w:t>
+      </w:r>
+      <w:r>
+        <w:rPr>
+          <w:u w:val="single"/>
+        </w:rPr>
+        <w:t>.bat</w:t>
+      </w:r>
+      <w:r>
+        <w:t xml:space="preserve"> para el instalador de 64 bits). Este script hace uso de las claves de firma del almacén </w:t>
+      </w:r>
+      <w:r>
+        <w:t xml:space="preserve"> </w:t>
+      </w:r>
+      <w:proofErr w:type="spellStart"/>
+      <w:r>
+        <w:rPr>
+          <w:u w:val="single"/>
+        </w:rPr>
+        <w:t>AutoFirma_sign.pfx</w:t>
+      </w:r>
+      <w:proofErr w:type="spellEnd"/>
+      <w:r>
+        <w:t xml:space="preserve">.  </w:t>
+      </w:r>
+    </w:p>
+    <w:p>
+      <w:pPr>
+        <w:jc w:val="both"/>
+      </w:pPr>
+    </w:p>
+    <w:p>
+      <w:pPr>
+        <w:jc w:val="center"/>
         <w:rPr>
           <w:b/>
           <w:noProof/>
@@ -3057,77 +3061,14 @@
       </w:pPr>
       <w:r>
         <w:rPr>
-          <w:b/>
           <w:noProof/>
-          <w:sz w:val="20"/>
-          <w:lang w:val="es-ES_tradnl"/>
-        </w:rPr>
-        <w:br w:type="page"/>
-      </w:r>
-    </w:p>
-    <w:p>
-      <w:pPr>
-        <w:jc w:val="both"/>
-      </w:pPr>
-      <w:r>
-        <w:lastRenderedPageBreak/>
-        <w:t>Por último la firma del .</w:t>
-      </w:r>
-      <w:proofErr w:type="spellStart"/>
-      <w:r>
-        <w:t>exe</w:t>
-      </w:r>
-      <w:proofErr w:type="spellEnd"/>
-      <w:r>
-        <w:t xml:space="preserve"> se realiza mediante la ejecución del ejecutable </w:t>
-      </w:r>
-      <w:r>
-        <w:rPr>
-          <w:u w:val="single"/>
-        </w:rPr>
-        <w:t>Afirma_sign_exe_32.bat</w:t>
-      </w:r>
-      <w:r>
-        <w:rPr>
-          <w:u w:val="single"/>
-        </w:rPr>
-        <w:t xml:space="preserve"> </w:t>
-      </w:r>
-      <w:r>
-        <w:t xml:space="preserve">a partir del certificado </w:t>
-      </w:r>
-      <w:proofErr w:type="spellStart"/>
-      <w:r>
-        <w:rPr>
-          <w:u w:val="single"/>
-        </w:rPr>
-        <w:t>AutoFirma_sign.pfx</w:t>
-      </w:r>
-      <w:proofErr w:type="spellEnd"/>
-      <w:r>
-        <w:t xml:space="preserve">.  </w:t>
-      </w:r>
-    </w:p>
-    <w:p>
-      <w:pPr>
-        <w:jc w:val="center"/>
-        <w:rPr>
-          <w:b/>
-          <w:noProof/>
-          <w:sz w:val="20"/>
-          <w:lang w:val="es-ES_tradnl"/>
-        </w:rPr>
-      </w:pPr>
-      <w:r>
-        <w:rPr>
-          <w:noProof/>
-          <w:lang w:val="en-US"/>
+          <w:lang w:eastAsia="es-ES"/>
         </w:rPr>
         <w:drawing>
-          <wp:inline distT="0" distB="0" distL="0" distR="0" wp14:anchorId="776288DB" wp14:editId="2CA3F537">
+          <wp:inline distT="0" distB="0" distL="0" distR="0" wp14:anchorId="0FF62C9F" wp14:editId="721A90B9">
             <wp:extent cx="3785804" cy="1438275"/>
             <wp:effectExtent l="0" t="0" r="5715" b="0"/>
-            <wp:docPr id="27" name="Imagen 27"/>
+            <wp:docPr id="12" name="Imagen 27"/>
             <wp:cNvGraphicFramePr>
               <a:graphicFrameLocks xmlns:a="http://schemas.openxmlformats.org/drawingml/2006/main" noChangeAspect="1"/>
             </wp:cNvGraphicFramePr>
@@ -3139,7 +3080,7 @@
                     <pic:cNvPicPr/>
                   </pic:nvPicPr>
                   <pic:blipFill rotWithShape="1">
-                    <a:blip r:embed="rId25"/>
+                    <a:blip r:embed="rId23"/>
                     <a:srcRect l="19430" t="28306" r="42211" b="45772"/>
                     <a:stretch/>
                   </pic:blipFill>
@@ -3169,7 +3110,6 @@
     </w:p>
     <w:p>
       <w:pPr>
-        <w:jc w:val="center"/>
         <w:rPr>
           <w:b/>
           <w:noProof/>
@@ -3177,59 +3117,31 @@
           <w:lang w:val="es-ES_tradnl"/>
         </w:rPr>
       </w:pPr>
-      <w:r>
+    </w:p>
+    <w:p>
+      <w:pPr>
         <w:rPr>
           <w:b/>
           <w:noProof/>
           <w:sz w:val="20"/>
           <w:lang w:val="es-ES_tradnl"/>
         </w:rPr>
-        <w:t>Figura 9</w:t>
-      </w:r>
-    </w:p>
-    <w:p>
-      <w:pPr>
+      </w:pPr>
+      <w:r>
         <w:rPr>
           <w:b/>
           <w:noProof/>
           <w:sz w:val="20"/>
           <w:lang w:val="es-ES_tradnl"/>
         </w:rPr>
-      </w:pPr>
-      <w:r>
-        <w:t>Este instalador generado contiene la versión de 32 bits de Java. Para generar uno de 64 bits que permita trabajar con ficheros de m</w:t>
-      </w:r>
-      <w:r>
-        <w:t xml:space="preserve">ayor tamaño es necesario que </w:t>
-      </w:r>
-      <w:r>
-        <w:t>para cada fichero que contenga un 32 en el nombre se utilice su equivalente con un 64 en su lugar.</w:t>
-      </w:r>
-    </w:p>
-    <w:p>
-      <w:pPr>
-        <w:rPr>
-          <w:b/>
-          <w:noProof/>
-          <w:sz w:val="20"/>
-          <w:lang w:val="es-ES_tradnl"/>
-        </w:rPr>
-      </w:pPr>
-      <w:r>
-        <w:rPr>
-          <w:b/>
-          <w:noProof/>
-          <w:sz w:val="20"/>
-          <w:lang w:val="es-ES_tradnl"/>
-        </w:rPr>
         <w:br w:type="page"/>
       </w:r>
     </w:p>
     <w:p>
       <w:pPr>
-        <w:pStyle w:val="Ttulo2"/>
-      </w:pPr>
-      <w:bookmarkStart w:id="26" w:name="_Toc447039021"/>
+        <w:pStyle w:val="Heading2"/>
+      </w:pPr>
+      <w:bookmarkStart w:id="29" w:name="_Toc470689669"/>
       <w:r>
         <w:lastRenderedPageBreak/>
         <w:t>Generación de</w:t>
@@ -3247,7 +3159,7 @@
       <w:r>
         <w:t>msi</w:t>
       </w:r>
-      <w:bookmarkEnd w:id="26"/>
+      <w:bookmarkEnd w:id="29"/>
       <w:proofErr w:type="spellEnd"/>
     </w:p>
     <w:p>
@@ -3262,14 +3174,21 @@
           <w:rFonts w:cs="Arial"/>
           <w:color w:val="333333"/>
         </w:rPr>
-        <w:t>Para la generación del segundo instalador se hace</w:t>
+        <w:t>Para la generación del instalador MSI se hace</w:t>
       </w:r>
       <w:r>
         <w:rPr>
           <w:rFonts w:cs="Arial"/>
           <w:color w:val="333333"/>
         </w:rPr>
-        <w:t xml:space="preserve"> uso de las herramientas de </w:t>
+        <w:t xml:space="preserve"> uso de las herramientas </w:t>
+      </w:r>
+      <w:r>
+        <w:rPr>
+          <w:rFonts w:cs="Arial"/>
+          <w:color w:val="333333"/>
+        </w:rPr>
+        <w:t xml:space="preserve">de </w:t>
       </w:r>
       <w:proofErr w:type="spellStart"/>
       <w:r>
@@ -3285,21 +3204,21 @@
           <w:rFonts w:cs="Arial"/>
           <w:color w:val="333333"/>
         </w:rPr>
-        <w:t xml:space="preserve"> que deben ser descargadas, instaladas y </w:t>
+        <w:t xml:space="preserve"> que deben descargarse, instalarse</w:t>
       </w:r>
       <w:r>
         <w:rPr>
           <w:rFonts w:cs="Arial"/>
           <w:color w:val="333333"/>
         </w:rPr>
-        <w:t xml:space="preserve">con </w:t>
+        <w:t xml:space="preserve"> y </w:t>
       </w:r>
       <w:r>
         <w:rPr>
           <w:rFonts w:cs="Arial"/>
           <w:color w:val="333333"/>
         </w:rPr>
-        <w:t xml:space="preserve">la ruta </w:t>
+        <w:t xml:space="preserve">agregarse su ruta de binarios a la variable de entorno PATH. La ruta en cuestión para la instalación por defecto es </w:t>
       </w:r>
       <w:r>
         <w:rPr>
@@ -3359,153 +3278,94 @@
         <w:rPr>
           <w:rFonts w:cs="Arial"/>
           <w:color w:val="333333"/>
+        </w:rPr>
+        <w:t>.</w:t>
+      </w:r>
+    </w:p>
+    <w:p>
+      <w:pPr>
+        <w:rPr>
+          <w:rFonts w:cs="Arial"/>
+        </w:rPr>
+      </w:pPr>
+      <w:r>
+        <w:rPr>
+          <w:rFonts w:cs="Arial"/>
+        </w:rPr>
+        <w:t>El proceso de generación de los ejecutables EXE a partir de los archivos JAR se realizará igual que en el caso de los instaladores EXE, utilizando los archivos de configuración de Launch4J para la versión de 32 o 64 bits según se desee.</w:t>
+      </w:r>
+    </w:p>
+    <w:p>
+      <w:pPr>
+        <w:rPr>
+          <w:rFonts w:cs="Arial"/>
+        </w:rPr>
+      </w:pPr>
+      <w:r>
+        <w:rPr>
+          <w:rFonts w:cs="Arial"/>
+        </w:rPr>
+        <w:t xml:space="preserve">A continuación, se ejecutará el script NSIS </w:t>
+      </w:r>
+      <w:r>
+        <w:rPr>
+          <w:rFonts w:cs="Arial"/>
           <w:u w:val="single"/>
         </w:rPr>
-        <w:t xml:space="preserve"> </w:t>
-      </w:r>
-      <w:r>
-        <w:rPr>
-          <w:rFonts w:cs="Arial"/>
-          <w:color w:val="333333"/>
-        </w:rPr>
-        <w:t>añadida a la variable de entorno PATH.</w:t>
-      </w:r>
-    </w:p>
-    <w:p>
-      <w:pPr>
-        <w:rPr>
-          <w:rFonts w:cs="Arial"/>
-        </w:rPr>
-      </w:pPr>
-      <w:r>
-        <w:rPr>
-          <w:rFonts w:cs="Arial"/>
-        </w:rPr>
-        <w:t>En este caso</w:t>
-      </w:r>
-      <w:r>
-        <w:rPr>
-          <w:rFonts w:cs="Arial"/>
-        </w:rPr>
-        <w:t>, también</w:t>
-      </w:r>
-      <w:r>
-        <w:rPr>
-          <w:rFonts w:cs="Arial"/>
-        </w:rPr>
-        <w:t xml:space="preserve"> </w:t>
-      </w:r>
-      <w:r>
-        <w:rPr>
-          <w:rFonts w:cs="Arial"/>
-        </w:rPr>
-        <w:t xml:space="preserve">con los ficheros </w:t>
-      </w:r>
-      <w:r>
-        <w:rPr>
+        <w:t>AutoFirma_NSIS_project_MSI</w:t>
+      </w:r>
+      <w:r>
+        <w:rPr>
+          <w:rFonts w:cs="Arial"/>
           <w:u w:val="single"/>
         </w:rPr>
-        <w:t>AutoFirmaConfigurador.exe</w:t>
-      </w:r>
-      <w:r>
-        <w:t xml:space="preserve">  y </w:t>
-      </w:r>
-      <w:r>
-        <w:rPr>
+        <w:t>_32</w:t>
+      </w:r>
+      <w:r>
+        <w:rPr>
+          <w:rFonts w:cs="Arial"/>
           <w:u w:val="single"/>
         </w:rPr>
-        <w:t>AutoFirma</w:t>
-      </w:r>
-      <w:r>
-        <w:rPr>
+        <w:t>.nsi</w:t>
+      </w:r>
+      <w:r>
+        <w:rPr>
+          <w:rFonts w:cs="Arial"/>
+        </w:rPr>
+        <w:t xml:space="preserve"> (o </w:t>
+      </w:r>
+      <w:r>
+        <w:rPr>
+          <w:rFonts w:cs="Arial"/>
           <w:u w:val="single"/>
         </w:rPr>
-        <w:t>.exe</w:t>
-      </w:r>
-      <w:r>
-        <w:t xml:space="preserve">  en el mismo directorio</w:t>
-      </w:r>
-      <w:r>
-        <w:t>,</w:t>
-      </w:r>
-      <w:r>
-        <w:t xml:space="preserve"> </w:t>
-      </w:r>
-      <w:r>
-        <w:rPr>
-          <w:rFonts w:cs="Arial"/>
-        </w:rPr>
-        <w:t xml:space="preserve">se </w:t>
-      </w:r>
-      <w:r>
-        <w:rPr>
-          <w:rFonts w:cs="Arial"/>
-        </w:rPr>
-        <w:t>compilará</w:t>
-      </w:r>
-      <w:r>
-        <w:rPr>
-          <w:rFonts w:cs="Arial"/>
-        </w:rPr>
-        <w:t xml:space="preserve"> el fichero </w:t>
+        <w:t>AutoFirma_NSIS_project_MSI</w:t>
       </w:r>
       <w:r>
         <w:rPr>
           <w:rFonts w:cs="Arial"/>
           <w:u w:val="single"/>
         </w:rPr>
-        <w:t>AutoFirma_NSIS_project_MSI</w:t>
+        <w:t>_64</w:t>
       </w:r>
       <w:r>
         <w:rPr>
           <w:rFonts w:cs="Arial"/>
           <w:u w:val="single"/>
         </w:rPr>
-        <w:t>_32</w:t>
-      </w:r>
-      <w:r>
-        <w:rPr>
-          <w:rFonts w:cs="Arial"/>
-          <w:u w:val="single"/>
-        </w:rPr>
         <w:t>.nsi</w:t>
       </w:r>
       <w:r>
         <w:rPr>
           <w:rFonts w:cs="Arial"/>
         </w:rPr>
-        <w:t xml:space="preserve"> con NSIS para generar </w:t>
-      </w:r>
-      <w:r>
-        <w:rPr>
-          <w:rFonts w:cs="Arial"/>
-        </w:rPr>
-        <w:t>el</w:t>
-      </w:r>
-      <w:r>
-        <w:rPr>
-          <w:rFonts w:cs="Arial"/>
-        </w:rPr>
-        <w:t xml:space="preserve"> </w:t>
-      </w:r>
-      <w:r>
-        <w:rPr>
-          <w:rFonts w:cs="Arial"/>
-        </w:rPr>
-        <w:t>“</w:t>
-      </w:r>
-      <w:r>
-        <w:rPr>
-          <w:rFonts w:cs="Arial"/>
-          <w:u w:val="single"/>
-        </w:rPr>
-        <w:t>AutoFirmaGenerator.exe</w:t>
-      </w:r>
-      <w:r>
-        <w:rPr>
-          <w:rFonts w:cs="Arial"/>
-        </w:rPr>
-        <w:t xml:space="preserve">”. </w:t>
+        <w:t xml:space="preserve"> para la versión de 64 bits)</w:t>
+      </w:r>
+      <w:r>
+        <w:rPr>
+          <w:rFonts w:cs="Arial"/>
+        </w:rPr>
+        <w:t xml:space="preserve">. </w:t>
       </w:r>
     </w:p>
     <w:p>
@@ -3518,7 +3378,7 @@
       <w:r>
         <w:rPr>
           <w:noProof/>
-          <w:lang w:val="en-US"/>
+          <w:lang w:eastAsia="es-ES"/>
         </w:rPr>
         <w:drawing>
           <wp:inline distT="0" distB="0" distL="0" distR="0" wp14:anchorId="4111C0D2" wp14:editId="4882DB46">
@@ -3536,7 +3396,7 @@
                     <pic:cNvPicPr/>
                   </pic:nvPicPr>
                   <pic:blipFill rotWithShape="1">
-                    <a:blip r:embed="rId26"/>
+                    <a:blip r:embed="rId24"/>
                     <a:srcRect l="19765" t="31286" r="38693" b="41004"/>
                     <a:stretch/>
                   </pic:blipFill>
@@ -3566,164 +3426,123 @@
     </w:p>
     <w:p>
       <w:pPr>
+        <w:rPr>
+          <w:rFonts w:cs="Arial"/>
+        </w:rPr>
+      </w:pPr>
+      <w:r>
+        <w:rPr>
+          <w:rFonts w:cs="Arial"/>
+        </w:rPr>
+        <w:t xml:space="preserve">Esto dará lugar al ejecutable “AutoFirmaGenerator.exe”. </w:t>
+      </w:r>
+    </w:p>
+    <w:p>
+      <w:pPr>
+        <w:rPr>
+          <w:rFonts w:cs="Arial"/>
+        </w:rPr>
+      </w:pPr>
+      <w:r>
+        <w:rPr>
+          <w:rFonts w:cs="Arial"/>
+        </w:rPr>
+        <w:t>A diferencia de los instaladores EXE</w:t>
+      </w:r>
+      <w:r>
+        <w:rPr>
+          <w:rFonts w:cs="Arial"/>
+        </w:rPr>
+        <w:t xml:space="preserve"> generado</w:t>
+      </w:r>
+      <w:r>
+        <w:rPr>
+          <w:rFonts w:cs="Arial"/>
+        </w:rPr>
+        <w:t>s anteriormente</w:t>
+      </w:r>
+      <w:r>
+        <w:rPr>
+          <w:rFonts w:cs="Arial"/>
+        </w:rPr>
+        <w:t xml:space="preserve">, este </w:t>
+      </w:r>
+      <w:r>
+        <w:rPr>
+          <w:rFonts w:cs="Arial"/>
+        </w:rPr>
+        <w:t>instalador</w:t>
+      </w:r>
+      <w:r>
+        <w:rPr>
+          <w:rFonts w:cs="Arial"/>
+        </w:rPr>
+        <w:t xml:space="preserve"> no crea ni elimina información del registro, ni tampoco genera un ejecutable de desinstalación. Únicamente crea la estructura de directorios de la aplicación y genera e importa los certificados necesarios</w:t>
+      </w:r>
+      <w:r>
+        <w:rPr>
+          <w:rFonts w:cs="Arial"/>
+        </w:rPr>
+        <w:t>.</w:t>
+      </w:r>
+    </w:p>
+    <w:p>
+      <w:pPr>
+        <w:rPr>
+          <w:rFonts w:cs="Arial"/>
+        </w:rPr>
+      </w:pPr>
+      <w:r>
+        <w:rPr>
+          <w:rFonts w:cs="Arial"/>
+        </w:rPr>
+        <w:t xml:space="preserve">Este ejecutable puede ser firmado ejecutando el fichero </w:t>
+      </w:r>
+      <w:r>
+        <w:rPr>
+          <w:rFonts w:cs="Arial"/>
+          <w:u w:val="single"/>
+        </w:rPr>
+        <w:t>AutoFirma_sign__premsi_32_64.bat</w:t>
+      </w:r>
+      <w:r>
+        <w:rPr>
+          <w:rFonts w:cs="Arial"/>
+        </w:rPr>
+        <w:t xml:space="preserve"> (se ejecuta el mismo .</w:t>
+      </w:r>
+      <w:proofErr w:type="spellStart"/>
+      <w:r>
+        <w:rPr>
+          <w:rFonts w:cs="Arial"/>
+        </w:rPr>
+        <w:t>bat</w:t>
+      </w:r>
+      <w:proofErr w:type="spellEnd"/>
+      <w:r>
+        <w:rPr>
+          <w:rFonts w:cs="Arial"/>
+        </w:rPr>
+        <w:t xml:space="preserve"> para las versiones de 32 y 64 bits)</w:t>
+      </w:r>
+      <w:r>
+        <w:rPr>
+          <w:rFonts w:cs="Arial"/>
+        </w:rPr>
+        <w:t>.</w:t>
+      </w:r>
+    </w:p>
+    <w:p>
+      <w:pPr>
         <w:jc w:val="center"/>
         <w:rPr>
-          <w:b/>
+          <w:rFonts w:cs="Arial"/>
+        </w:rPr>
+      </w:pPr>
+      <w:r>
+        <w:rPr>
           <w:noProof/>
-          <w:sz w:val="20"/>
-          <w:lang w:val="es-ES_tradnl"/>
-        </w:rPr>
-      </w:pPr>
-      <w:r>
-        <w:rPr>
-          <w:b/>
-          <w:noProof/>
-          <w:sz w:val="20"/>
-          <w:lang w:val="es-ES_tradnl"/>
-        </w:rPr>
-        <w:t>Figura 10</w:t>
-      </w:r>
-    </w:p>
-    <w:p>
-      <w:pPr>
-        <w:rPr>
-          <w:rFonts w:cs="Arial"/>
-        </w:rPr>
-      </w:pPr>
-      <w:r>
-        <w:rPr>
-          <w:rFonts w:cs="Arial"/>
-        </w:rPr>
-        <w:t>A diferencia del .</w:t>
-      </w:r>
-      <w:proofErr w:type="spellStart"/>
-      <w:r>
-        <w:rPr>
-          <w:rFonts w:cs="Arial"/>
-        </w:rPr>
-        <w:t>exe</w:t>
-      </w:r>
-      <w:proofErr w:type="spellEnd"/>
-      <w:r>
-        <w:rPr>
-          <w:rFonts w:cs="Arial"/>
-        </w:rPr>
-        <w:t xml:space="preserve"> generado </w:t>
-      </w:r>
-      <w:r>
-        <w:rPr>
-          <w:rFonts w:cs="Arial"/>
-        </w:rPr>
-        <w:t>en el punto anterior</w:t>
-      </w:r>
-      <w:r>
-        <w:rPr>
-          <w:rFonts w:cs="Arial"/>
-        </w:rPr>
-        <w:t>, este ejecutable no crea ni elimina información del registro</w:t>
-      </w:r>
-      <w:r>
-        <w:rPr>
-          <w:rFonts w:cs="Arial"/>
-        </w:rPr>
-        <w:t xml:space="preserve">, ni tampoco </w:t>
-      </w:r>
-      <w:r>
-        <w:rPr>
-          <w:rFonts w:cs="Arial"/>
-        </w:rPr>
-        <w:t>genera</w:t>
-      </w:r>
-      <w:r>
-        <w:rPr>
-          <w:rFonts w:cs="Arial"/>
-        </w:rPr>
-        <w:t xml:space="preserve"> un ejecutable de desinstalación</w:t>
-      </w:r>
-      <w:r>
-        <w:rPr>
-          <w:rFonts w:cs="Arial"/>
-        </w:rPr>
-        <w:t xml:space="preserve">. Únicamente </w:t>
-      </w:r>
-      <w:r>
-        <w:rPr>
-          <w:rFonts w:cs="Arial"/>
-        </w:rPr>
-        <w:t xml:space="preserve">crea la estructura de directorios de la aplicación y </w:t>
-      </w:r>
-      <w:r>
-        <w:rPr>
-          <w:rFonts w:cs="Arial"/>
-        </w:rPr>
-        <w:t>genera e impor</w:t>
-      </w:r>
-      <w:r>
-        <w:rPr>
-          <w:rFonts w:cs="Arial"/>
-        </w:rPr>
-        <w:t>ta los certificados necesarios</w:t>
-      </w:r>
-      <w:r>
-        <w:rPr>
-          <w:rFonts w:cs="Arial"/>
-        </w:rPr>
-        <w:t xml:space="preserve"> y debe ser firmado de la misma manera</w:t>
-      </w:r>
-      <w:r>
-        <w:rPr>
-          <w:rFonts w:cs="Arial"/>
-        </w:rPr>
-        <w:t xml:space="preserve"> que en el caso anterior ejecutando el fichero </w:t>
-      </w:r>
-      <w:r>
-        <w:rPr>
-          <w:rFonts w:cs="Arial"/>
-          <w:u w:val="single"/>
-        </w:rPr>
-        <w:t>AutoFirma_sign__premsi_32_64.bat</w:t>
-      </w:r>
-      <w:r>
-        <w:rPr>
-          <w:rFonts w:cs="Arial"/>
-          <w:u w:val="single"/>
-        </w:rPr>
-        <w:t xml:space="preserve"> (se ejecuta el mismo .</w:t>
-      </w:r>
-      <w:proofErr w:type="spellStart"/>
-      <w:r>
-        <w:rPr>
-          <w:rFonts w:cs="Arial"/>
-          <w:u w:val="single"/>
-        </w:rPr>
-        <w:t>bat</w:t>
-      </w:r>
-      <w:proofErr w:type="spellEnd"/>
-      <w:r>
-        <w:rPr>
-          <w:rFonts w:cs="Arial"/>
-          <w:u w:val="single"/>
-        </w:rPr>
-        <w:t xml:space="preserve"> para las versiones de 32 y 64 bits)</w:t>
-      </w:r>
-      <w:r>
-        <w:rPr>
-          <w:rFonts w:cs="Arial"/>
-        </w:rPr>
-        <w:t>.</w:t>
-      </w:r>
-    </w:p>
-    <w:p>
-      <w:pPr>
-        <w:jc w:val="center"/>
-        <w:rPr>
-          <w:rFonts w:cs="Arial"/>
-        </w:rPr>
-      </w:pPr>
-      <w:r>
-        <w:rPr>
-          <w:noProof/>
-          <w:lang w:val="en-US"/>
+          <w:lang w:eastAsia="es-ES"/>
         </w:rPr>
         <w:drawing>
           <wp:inline distT="0" distB="0" distL="0" distR="0" wp14:anchorId="37B439FA" wp14:editId="19B66EDC">
@@ -3741,7 +3560,7 @@
                     <pic:cNvPicPr/>
                   </pic:nvPicPr>
                   <pic:blipFill rotWithShape="1">
-                    <a:blip r:embed="rId27"/>
+                    <a:blip r:embed="rId25"/>
                     <a:srcRect l="19095" t="28604" r="41374" b="48751"/>
                     <a:stretch/>
                   </pic:blipFill>
@@ -3771,93 +3590,15 @@
     </w:p>
     <w:p>
       <w:pPr>
-        <w:jc w:val="center"/>
-        <w:rPr>
-          <w:b/>
-          <w:noProof/>
-          <w:sz w:val="20"/>
-          <w:lang w:val="es-ES_tradnl"/>
-        </w:rPr>
-      </w:pPr>
-      <w:r>
-        <w:rPr>
-          <w:b/>
-          <w:noProof/>
-          <w:sz w:val="20"/>
-          <w:lang w:val="es-ES_tradnl"/>
-        </w:rPr>
-        <w:t>Figura 11</w:t>
-      </w:r>
-    </w:p>
-    <w:p>
-      <w:pPr>
-        <w:rPr>
-          <w:rFonts w:cs="Arial"/>
-        </w:rPr>
-      </w:pPr>
-      <w:r>
-        <w:rPr>
-          <w:rFonts w:cs="Arial"/>
-        </w:rPr>
-        <w:t xml:space="preserve">La funcionalidad relativa a registrar </w:t>
-      </w:r>
-      <w:proofErr w:type="spellStart"/>
-      <w:r>
-        <w:rPr>
-          <w:rFonts w:cs="Arial"/>
-        </w:rPr>
-        <w:t>AutoFirma</w:t>
-      </w:r>
-      <w:proofErr w:type="spellEnd"/>
-      <w:r>
-        <w:rPr>
-          <w:rFonts w:cs="Arial"/>
-        </w:rPr>
-        <w:t xml:space="preserve"> como aplicación del sistema </w:t>
-      </w:r>
-      <w:r>
-        <w:rPr>
-          <w:rFonts w:cs="Arial"/>
-        </w:rPr>
-        <w:t xml:space="preserve">se </w:t>
-      </w:r>
-      <w:r>
-        <w:rPr>
-          <w:rFonts w:cs="Arial"/>
-        </w:rPr>
-        <w:t>lleva</w:t>
-      </w:r>
-      <w:r>
-        <w:rPr>
-          <w:rFonts w:cs="Arial"/>
-        </w:rPr>
-        <w:t xml:space="preserve"> a cabo </w:t>
-      </w:r>
-      <w:r>
-        <w:rPr>
-          <w:rFonts w:cs="Arial"/>
-        </w:rPr>
-        <w:t xml:space="preserve">en el </w:t>
-      </w:r>
-      <w:proofErr w:type="spellStart"/>
-      <w:r>
-        <w:rPr>
-          <w:rFonts w:cs="Arial"/>
-        </w:rPr>
-        <w:t>msi</w:t>
-      </w:r>
-      <w:proofErr w:type="spellEnd"/>
-      <w:r>
-        <w:rPr>
-          <w:rFonts w:cs="Arial"/>
-        </w:rPr>
-        <w:t xml:space="preserve"> obtenido al ejecutar el</w:t>
-      </w:r>
-      <w:r>
-        <w:rPr>
-          <w:rFonts w:cs="Arial"/>
-        </w:rPr>
-        <w:t xml:space="preserve"> fichero </w:t>
+        <w:rPr>
+          <w:rFonts w:cs="Arial"/>
+        </w:rPr>
+      </w:pPr>
+      <w:r>
+        <w:rPr>
+          <w:rFonts w:cs="Arial"/>
+        </w:rPr>
+        <w:t xml:space="preserve">El instalador MSI se genera al ejecutar el script </w:t>
       </w:r>
       <w:r>
         <w:rPr>
@@ -3871,64 +3612,85 @@
           <w:rFonts w:cs="Arial"/>
           <w:u w:val="single"/>
         </w:rPr>
-        <w:t>_</w:t>
-      </w:r>
-      <w:proofErr w:type="gramStart"/>
+        <w:t>_32</w:t>
+      </w:r>
       <w:r>
         <w:rPr>
           <w:rFonts w:cs="Arial"/>
           <w:u w:val="single"/>
         </w:rPr>
-        <w:t>32</w:t>
+        <w:t>.bat</w:t>
+      </w:r>
+      <w:r>
+        <w:rPr>
+          <w:rFonts w:cs="Arial"/>
+        </w:rPr>
+        <w:t xml:space="preserve"> </w:t>
+      </w:r>
+      <w:r>
+        <w:rPr>
+          <w:rFonts w:cs="Arial"/>
+        </w:rPr>
+        <w:t xml:space="preserve">(o </w:t>
       </w:r>
       <w:r>
         <w:rPr>
           <w:rFonts w:cs="Arial"/>
           <w:u w:val="single"/>
         </w:rPr>
+        <w:t>AutoFirma_to_msi</w:t>
+      </w:r>
+      <w:r>
+        <w:rPr>
+          <w:rFonts w:cs="Arial"/>
+          <w:u w:val="single"/>
+        </w:rPr>
+        <w:t>_64</w:t>
+      </w:r>
+      <w:r>
+        <w:rPr>
+          <w:rFonts w:cs="Arial"/>
+          <w:u w:val="single"/>
+        </w:rPr>
         <w:t>.bat</w:t>
       </w:r>
       <w:r>
         <w:rPr>
           <w:rFonts w:cs="Arial"/>
         </w:rPr>
-        <w:t xml:space="preserve"> </w:t>
-      </w:r>
-      <w:r>
-        <w:rPr>
-          <w:rFonts w:cs="Arial"/>
-        </w:rPr>
-        <w:t>.</w:t>
-      </w:r>
-      <w:proofErr w:type="gramEnd"/>
-      <w:r>
-        <w:rPr>
-          <w:rFonts w:cs="Arial"/>
-        </w:rPr>
-        <w:t xml:space="preserve"> En el mismo directorio deberán existir</w:t>
-      </w:r>
-      <w:r>
-        <w:rPr>
-          <w:rFonts w:cs="Arial"/>
-        </w:rPr>
-        <w:t>:</w:t>
-      </w:r>
-    </w:p>
-    <w:p>
-      <w:pPr>
-        <w:pStyle w:val="Prrafodelista"/>
+        <w:t xml:space="preserve"> para el instalador de 64 bits)</w:t>
+      </w:r>
+      <w:r>
+        <w:rPr>
+          <w:rFonts w:cs="Arial"/>
+        </w:rPr>
+        <w:t xml:space="preserve">. </w:t>
+      </w:r>
+      <w:r>
+        <w:rPr>
+          <w:rFonts w:cs="Arial"/>
+        </w:rPr>
+        <w:t>Este script utiliza los siguientes recursos para la generación del instalador:</w:t>
+      </w:r>
+    </w:p>
+    <w:p>
+      <w:pPr>
+        <w:pStyle w:val="ListParagraph"/>
         <w:numPr>
           <w:ilvl w:val="0"/>
           <w:numId w:val="10"/>
         </w:numPr>
       </w:pPr>
       <w:r>
-        <w:t>AutoFirmaGenerator.exe (generado anteriormente)</w:t>
-      </w:r>
-    </w:p>
-    <w:p>
-      <w:pPr>
-        <w:pStyle w:val="Prrafodelista"/>
+        <w:t>AutoFirmaGenerator.exe</w:t>
+      </w:r>
+      <w:r>
+        <w:t>: El pre-instalador generado anteriormente.</w:t>
+      </w:r>
+    </w:p>
+    <w:p>
+      <w:pPr>
+        <w:pStyle w:val="ListParagraph"/>
         <w:numPr>
           <w:ilvl w:val="0"/>
           <w:numId w:val="10"/>
@@ -3941,12 +3703,73 @@
         <w:rPr>
           <w:rFonts w:cs="Arial"/>
         </w:rPr>
-        <w:t>uninstall.exe (en el SVN)</w:t>
-      </w:r>
-    </w:p>
-    <w:p>
-      <w:pPr>
-        <w:pStyle w:val="Prrafodelista"/>
+        <w:lastRenderedPageBreak/>
+        <w:t>no_ejecutar_</w:t>
+      </w:r>
+      <w:r>
+        <w:rPr>
+          <w:rFonts w:cs="Arial"/>
+        </w:rPr>
+        <w:t xml:space="preserve">x86.exe / </w:t>
+      </w:r>
+      <w:r>
+        <w:rPr>
+          <w:rFonts w:cs="Arial"/>
+        </w:rPr>
+        <w:t>no_ejecutar_</w:t>
+      </w:r>
+      <w:r>
+        <w:rPr>
+          <w:rFonts w:cs="Arial"/>
+        </w:rPr>
+        <w:t>x64.exe</w:t>
+      </w:r>
+      <w:r>
+        <w:rPr>
+          <w:rFonts w:cs="Arial"/>
+        </w:rPr>
+        <w:t>: Ejecutable</w:t>
+      </w:r>
+      <w:r>
+        <w:rPr>
+          <w:rFonts w:cs="Arial"/>
+        </w:rPr>
+        <w:t>s</w:t>
+      </w:r>
+      <w:r>
+        <w:rPr>
+          <w:rFonts w:cs="Arial"/>
+        </w:rPr>
+        <w:t xml:space="preserve"> para la desinstalación</w:t>
+      </w:r>
+      <w:r>
+        <w:rPr>
+          <w:rFonts w:cs="Arial"/>
+        </w:rPr>
+        <w:t xml:space="preserve"> parcial de la aplicación</w:t>
+      </w:r>
+      <w:r>
+        <w:rPr>
+          <w:rFonts w:cs="Arial"/>
+        </w:rPr>
+        <w:t xml:space="preserve">. </w:t>
+      </w:r>
+      <w:r>
+        <w:rPr>
+          <w:rFonts w:cs="Arial"/>
+        </w:rPr>
+        <w:t xml:space="preserve">Se les ha asignado ese nombre para evitar que un usuario lo ejecute, dado que desinstalaría la aplicación pero no eliminaría su registro del panel de aplicaciones. </w:t>
+      </w:r>
+      <w:r>
+        <w:rPr>
+          <w:rFonts w:cs="Arial"/>
+        </w:rPr>
+        <w:t>Se encuentran ya en el directorio.</w:t>
+      </w:r>
+    </w:p>
+    <w:p>
+      <w:pPr>
+        <w:pStyle w:val="ListParagraph"/>
         <w:numPr>
           <w:ilvl w:val="0"/>
           <w:numId w:val="10"/>
@@ -3965,12 +3788,36 @@
         <w:rPr>
           <w:rFonts w:cs="Arial"/>
         </w:rPr>
-        <w:t>.wxs (en el SVN)</w:t>
-      </w:r>
-    </w:p>
-    <w:p>
-      <w:pPr>
-        <w:pStyle w:val="Prrafodelista"/>
+        <w:t>.wxs</w:t>
+      </w:r>
+      <w:r>
+        <w:rPr>
+          <w:rFonts w:cs="Arial"/>
+        </w:rPr>
+        <w:t xml:space="preserve"> / AutoFirma_64</w:t>
+      </w:r>
+      <w:r>
+        <w:rPr>
+          <w:rFonts w:cs="Arial"/>
+        </w:rPr>
+        <w:t>_installer</w:t>
+      </w:r>
+      <w:r>
+        <w:rPr>
+          <w:rFonts w:cs="Arial"/>
+        </w:rPr>
+        <w:t>.wxs</w:t>
+      </w:r>
+      <w:r>
+        <w:rPr>
+          <w:rFonts w:cs="Arial"/>
+        </w:rPr>
+        <w:t>: Fichero de configuración que definen el proceso de generación del instalador MSI.</w:t>
+      </w:r>
+    </w:p>
+    <w:p>
+      <w:pPr>
+        <w:pStyle w:val="ListParagraph"/>
         <w:numPr>
           <w:ilvl w:val="0"/>
           <w:numId w:val="10"/>
@@ -3983,523 +3830,118 @@
         <w:rPr>
           <w:rFonts w:cs="Arial"/>
         </w:rPr>
-        <w:t>Iconos de la aplicación (en el SVN)</w:t>
-      </w:r>
-    </w:p>
-    <w:p>
-      <w:pPr>
-        <w:spacing w:before="120" w:after="0"/>
+        <w:t>Iconos de la aplicación</w:t>
+      </w:r>
+    </w:p>
+    <w:p>
+      <w:r>
+        <w:t xml:space="preserve">Es necesario destacar que los ejecutables de desinstalación han sido generados por el instalador EXE </w:t>
+      </w:r>
+      <w:r>
+        <w:rPr>
+          <w:u w:val="single"/>
+        </w:rPr>
+        <w:t>(AutoFirma_32_installer.exe</w:t>
+      </w:r>
+      <w:r>
+        <w:t xml:space="preserve"> / </w:t>
+      </w:r>
+      <w:r>
+        <w:rPr>
+          <w:u w:val="single"/>
+        </w:rPr>
+        <w:t>AutoFirma_64_installer.exe</w:t>
+      </w:r>
+      <w:r>
+        <w:t xml:space="preserve">). Se modificó el script de desinstalación para que no mostrasen diálogos gráficos, se generó el instalador, se instaló en el equipo y se tomó el </w:t>
+      </w:r>
+      <w:proofErr w:type="spellStart"/>
+      <w:r>
+        <w:t>desinstalador</w:t>
+      </w:r>
+      <w:proofErr w:type="spellEnd"/>
+      <w:r>
+        <w:t>. Esto se realizó para las versiones de 32 y 64 bits. Después se les cambió el nombre a no_ejecutar_x86.exe y no_ejecutar_x64.exe.</w:t>
+      </w:r>
+    </w:p>
+    <w:p>
+      <w:r>
+        <w:t>En caso de que en un futuro se realizasen cambios en el proceso de instalación/desinstalación, (</w:t>
+      </w:r>
+      <w:r>
+        <w:rPr>
+          <w:u w:val="single"/>
+        </w:rPr>
+        <w:t>AutoFirma_NSIS_project_EXE_32.nsi</w:t>
+      </w:r>
+      <w:r>
+        <w:t xml:space="preserve"> y </w:t>
+      </w:r>
+      <w:r>
+        <w:rPr>
+          <w:u w:val="single"/>
+        </w:rPr>
+        <w:t>AutoFirma_NSIS_project_EXE_64.nsi</w:t>
+      </w:r>
+      <w:r>
+        <w:t xml:space="preserve">) será necesario generar de nuevo los </w:t>
+      </w:r>
+      <w:proofErr w:type="spellStart"/>
+      <w:r>
+        <w:t>desinstaladores</w:t>
+      </w:r>
+      <w:proofErr w:type="spellEnd"/>
+      <w:r>
+        <w:t xml:space="preserve"> del MSI y subirlos al repositorio.</w:t>
+      </w:r>
+    </w:p>
+    <w:p>
+      <w:r>
+        <w:t xml:space="preserve">El instalador MSI creado habrá aparecido en el directorio con nombre </w:t>
+      </w:r>
+      <w:r>
+        <w:rPr>
+          <w:b/>
+        </w:rPr>
+        <w:t>AutoFirma_32_installer.msi</w:t>
+      </w:r>
+      <w:r>
+        <w:t xml:space="preserve"> (o  </w:t>
+      </w:r>
+      <w:r>
+        <w:rPr>
+          <w:b/>
+        </w:rPr>
+        <w:t>AutoFirma_64_installer.msi</w:t>
+      </w:r>
+      <w:r>
+        <w:t xml:space="preserve"> en el caso </w:t>
+      </w:r>
+      <w:r>
+        <w:t>del instalador de 64 bits).</w:t>
+      </w:r>
+    </w:p>
+    <w:p>
+      <w:r>
+        <w:t>Este instalador puede ser firmado con AutoFirma_sign_msi_32.bat o AutoFirma_sign_msi_64.bat, según corresponda.</w:t>
+      </w:r>
+    </w:p>
+    <w:p>
+      <w:pPr>
+        <w:ind w:left="360"/>
         <w:jc w:val="center"/>
         <w:rPr>
           <w:rFonts w:cs="Arial"/>
-          <w:sz w:val="20"/>
           <w:szCs w:val="20"/>
         </w:rPr>
       </w:pPr>
       <w:r>
         <w:rPr>
           <w:noProof/>
-          <w:lang w:val="en-US"/>
-        </w:rPr>
-        <w:lastRenderedPageBreak/>
+          <w:lang w:eastAsia="es-ES"/>
+        </w:rPr>
         <w:drawing>
-          <wp:inline distT="0" distB="0" distL="0" distR="0" wp14:anchorId="01088117" wp14:editId="08169770">
-            <wp:extent cx="2333625" cy="2524125"/>
-            <wp:effectExtent l="0" t="0" r="9525" b="9525"/>
-            <wp:docPr id="33" name="Imagen 33"/>
-            <wp:cNvGraphicFramePr>
-              <a:graphicFrameLocks xmlns:a="http://schemas.openxmlformats.org/drawingml/2006/main" noChangeAspect="1"/>
-            </wp:cNvGraphicFramePr>
-            <a:graphic xmlns:a="http://schemas.openxmlformats.org/drawingml/2006/main">
-              <a:graphicData uri="http://schemas.openxmlformats.org/drawingml/2006/picture">
-                <pic:pic xmlns:pic="http://schemas.openxmlformats.org/drawingml/2006/picture">
-                  <pic:nvPicPr>
-                    <pic:cNvPr id="0" name=""/>
-                    <pic:cNvPicPr/>
-                  </pic:nvPicPr>
-                  <pic:blipFill rotWithShape="1">
-                    <a:blip r:embed="rId28"/>
-                    <a:srcRect l="19263" t="24730" r="52088" b="20148"/>
-                    <a:stretch/>
-                  </pic:blipFill>
-                  <pic:spPr bwMode="auto">
-                    <a:xfrm>
-                      <a:off x="0" y="0"/>
-                      <a:ext cx="2336369" cy="2527093"/>
-                    </a:xfrm>
-                    <a:prstGeom prst="rect">
-                      <a:avLst/>
-                    </a:prstGeom>
-                    <a:ln>
-                      <a:noFill/>
-                    </a:ln>
-                    <a:extLst>
-                      <a:ext uri="{53640926-AAD7-44D8-BBD7-CCE9431645EC}">
-                        <a14:shadowObscured xmlns:a14="http://schemas.microsoft.com/office/drawing/2010/main"/>
-                      </a:ext>
-                    </a:extLst>
-                  </pic:spPr>
-                </pic:pic>
-              </a:graphicData>
-            </a:graphic>
-          </wp:inline>
-        </w:drawing>
-      </w:r>
-    </w:p>
-    <w:p>
-      <w:pPr>
-        <w:jc w:val="center"/>
-        <w:rPr>
-          <w:b/>
-          <w:noProof/>
-          <w:sz w:val="20"/>
-          <w:lang w:val="es-ES_tradnl"/>
-        </w:rPr>
-      </w:pPr>
-      <w:r>
-        <w:rPr>
-          <w:b/>
-          <w:noProof/>
-          <w:sz w:val="20"/>
-          <w:lang w:val="es-ES_tradnl"/>
-        </w:rPr>
-        <w:t>Figura 1</w:t>
-      </w:r>
-      <w:r>
-        <w:rPr>
-          <w:b/>
-          <w:noProof/>
-          <w:sz w:val="20"/>
-          <w:lang w:val="es-ES_tradnl"/>
-        </w:rPr>
-        <w:t>2</w:t>
-      </w:r>
-    </w:p>
-    <w:p>
-      <w:pPr>
-        <w:rPr>
-          <w:rFonts w:cs="Arial"/>
-          <w:b/>
-          <w:szCs w:val="20"/>
-        </w:rPr>
-      </w:pPr>
-      <w:r>
-        <w:rPr>
-          <w:rFonts w:cs="Arial"/>
-          <w:szCs w:val="20"/>
-        </w:rPr>
-        <w:t xml:space="preserve">Es necesario destacar que el </w:t>
-      </w:r>
-      <w:r>
-        <w:rPr>
-          <w:rFonts w:cs="Arial"/>
-          <w:szCs w:val="20"/>
-          <w:u w:val="single"/>
-        </w:rPr>
-        <w:t xml:space="preserve">uninstall.exe </w:t>
-      </w:r>
-      <w:r>
-        <w:rPr>
-          <w:rFonts w:cs="Arial"/>
-          <w:szCs w:val="20"/>
-        </w:rPr>
-        <w:t>ha sido generado por el instalador del punto anterior (</w:t>
-      </w:r>
-      <w:r>
-        <w:rPr>
-          <w:rFonts w:cs="Arial"/>
-          <w:szCs w:val="20"/>
-          <w:u w:val="single"/>
-        </w:rPr>
-        <w:t>AutoFirma_32_installer</w:t>
-      </w:r>
-      <w:r>
-        <w:rPr>
-          <w:u w:val="single"/>
-        </w:rPr>
-        <w:t>.exe</w:t>
-      </w:r>
-      <w:r>
-        <w:t xml:space="preserve">). </w:t>
-      </w:r>
-      <w:r>
-        <w:rPr>
-          <w:rFonts w:cs="Arial"/>
-          <w:szCs w:val="20"/>
-        </w:rPr>
-        <w:t>S</w:t>
-      </w:r>
-      <w:r>
-        <w:rPr>
-          <w:rFonts w:cs="Arial"/>
-          <w:szCs w:val="20"/>
-        </w:rPr>
-        <w:t xml:space="preserve">e ha instalado la aplicación </w:t>
-      </w:r>
-      <w:r>
-        <w:t xml:space="preserve">y de ahí se ha </w:t>
-      </w:r>
-      <w:r>
-        <w:t xml:space="preserve">obtenido el </w:t>
-      </w:r>
-      <w:r>
-        <w:t>ejecutable</w:t>
-      </w:r>
-      <w:r>
-        <w:t xml:space="preserve"> creado en C:/Archivos de Programa (x86)/</w:t>
-      </w:r>
-      <w:proofErr w:type="spellStart"/>
-      <w:r>
-        <w:t>AutoFirma</w:t>
-      </w:r>
-      <w:proofErr w:type="spellEnd"/>
-      <w:r>
-        <w:t>/uninstall.exe</w:t>
-      </w:r>
-      <w:r>
-        <w:rPr>
-          <w:rFonts w:cs="Arial"/>
-          <w:szCs w:val="20"/>
-        </w:rPr>
-        <w:t>. La librería WIX requiere que todos los ficheros de instalación y desinstalación estén disponibles antes de empezar a crear el .</w:t>
-      </w:r>
-      <w:proofErr w:type="spellStart"/>
-      <w:r>
-        <w:rPr>
-          <w:rFonts w:cs="Arial"/>
-          <w:szCs w:val="20"/>
-        </w:rPr>
-        <w:t>msi</w:t>
-      </w:r>
-      <w:proofErr w:type="spellEnd"/>
-      <w:r>
-        <w:rPr>
-          <w:rFonts w:cs="Arial"/>
-          <w:szCs w:val="20"/>
-        </w:rPr>
-        <w:t xml:space="preserve">, por lo que el ejecutable </w:t>
-      </w:r>
-      <w:r>
-        <w:rPr>
-          <w:rFonts w:cs="Arial"/>
-          <w:szCs w:val="20"/>
-          <w:u w:val="single"/>
-        </w:rPr>
-        <w:t>uninstall.e</w:t>
-      </w:r>
-      <w:r>
-        <w:rPr>
-          <w:rFonts w:cs="Arial"/>
-          <w:szCs w:val="20"/>
-          <w:u w:val="single"/>
-        </w:rPr>
-        <w:t>xe</w:t>
-      </w:r>
-      <w:r>
-        <w:rPr>
-          <w:rFonts w:cs="Arial"/>
-          <w:szCs w:val="20"/>
-        </w:rPr>
-        <w:t xml:space="preserve"> debe haber sido creado antes y </w:t>
-      </w:r>
-      <w:r>
-        <w:rPr>
-          <w:rFonts w:cs="Arial"/>
-          <w:b/>
-          <w:szCs w:val="20"/>
-        </w:rPr>
-        <w:t>en caso de modificar la sección “</w:t>
-      </w:r>
-      <w:proofErr w:type="spellStart"/>
-      <w:r>
-        <w:rPr>
-          <w:rFonts w:cs="Arial"/>
-          <w:b/>
-          <w:szCs w:val="20"/>
-        </w:rPr>
-        <w:t>uninstall</w:t>
-      </w:r>
-      <w:proofErr w:type="spellEnd"/>
-      <w:r>
-        <w:rPr>
-          <w:rFonts w:cs="Arial"/>
-          <w:b/>
-          <w:szCs w:val="20"/>
-        </w:rPr>
-        <w:t>” del “</w:t>
-      </w:r>
-      <w:r>
-        <w:rPr>
-          <w:b/>
-        </w:rPr>
-        <w:t>AutoFirma_NSIS_project</w:t>
-      </w:r>
-      <w:r>
-        <w:rPr>
-          <w:b/>
-        </w:rPr>
-        <w:t>_EXE_32</w:t>
-      </w:r>
-      <w:r>
-        <w:rPr>
-          <w:b/>
-        </w:rPr>
-        <w:t>.nsi”</w:t>
-      </w:r>
-      <w:r>
-        <w:rPr>
-          <w:u w:val="single"/>
-        </w:rPr>
-        <w:t xml:space="preserve"> </w:t>
-      </w:r>
-      <w:r>
-        <w:rPr>
-          <w:b/>
-        </w:rPr>
-        <w:t xml:space="preserve">deberá subirse un nuevo uninstall.exe </w:t>
-      </w:r>
-      <w:r>
-        <w:rPr>
-          <w:b/>
-        </w:rPr>
-        <w:t xml:space="preserve">firmado </w:t>
-      </w:r>
-      <w:r>
-        <w:rPr>
-          <w:b/>
-        </w:rPr>
-        <w:t xml:space="preserve">con el que generar el instalador </w:t>
-      </w:r>
-      <w:proofErr w:type="spellStart"/>
-      <w:r>
-        <w:rPr>
-          <w:b/>
-        </w:rPr>
-        <w:t>msi</w:t>
-      </w:r>
-      <w:proofErr w:type="spellEnd"/>
-      <w:r>
-        <w:rPr>
-          <w:b/>
-        </w:rPr>
-        <w:t>.</w:t>
-      </w:r>
-    </w:p>
-    <w:p>
-      <w:pPr>
-        <w:rPr>
-          <w:rFonts w:cs="Arial"/>
-          <w:szCs w:val="20"/>
-        </w:rPr>
-      </w:pPr>
-      <w:r>
-        <w:rPr>
-          <w:rFonts w:cs="Arial"/>
-          <w:szCs w:val="20"/>
-        </w:rPr>
-        <w:t>Al ejecutar el .</w:t>
-      </w:r>
-      <w:proofErr w:type="spellStart"/>
-      <w:r>
-        <w:rPr>
-          <w:rFonts w:cs="Arial"/>
-          <w:szCs w:val="20"/>
-        </w:rPr>
-        <w:t>bat</w:t>
-      </w:r>
-      <w:proofErr w:type="spellEnd"/>
-      <w:r>
-        <w:rPr>
-          <w:rFonts w:cs="Arial"/>
-          <w:szCs w:val="20"/>
-        </w:rPr>
-        <w:t xml:space="preserve"> se </w:t>
-      </w:r>
-      <w:r>
-        <w:rPr>
-          <w:rFonts w:cs="Arial"/>
-          <w:szCs w:val="20"/>
-        </w:rPr>
-        <w:t>crean</w:t>
-      </w:r>
-      <w:r>
-        <w:rPr>
-          <w:rFonts w:cs="Arial"/>
-          <w:szCs w:val="20"/>
-        </w:rPr>
-        <w:t xml:space="preserve"> los </w:t>
-      </w:r>
-      <w:r>
-        <w:rPr>
-          <w:rFonts w:cs="Arial"/>
-          <w:szCs w:val="20"/>
-        </w:rPr>
-        <w:t xml:space="preserve">ficheros </w:t>
-      </w:r>
-      <w:r>
-        <w:rPr>
-          <w:rFonts w:cs="Arial"/>
-          <w:szCs w:val="20"/>
-          <w:u w:val="single"/>
-        </w:rPr>
-        <w:t xml:space="preserve">AutoFirma_32_installer </w:t>
-      </w:r>
-      <w:r>
-        <w:rPr>
-          <w:rFonts w:cs="Arial"/>
-          <w:szCs w:val="20"/>
-          <w:u w:val="single"/>
-        </w:rPr>
-        <w:t>.</w:t>
-      </w:r>
-      <w:proofErr w:type="spellStart"/>
-      <w:r>
-        <w:rPr>
-          <w:rFonts w:cs="Arial"/>
-          <w:szCs w:val="20"/>
-          <w:u w:val="single"/>
-        </w:rPr>
-        <w:t>wixobj</w:t>
-      </w:r>
-      <w:proofErr w:type="spellEnd"/>
-      <w:r>
-        <w:rPr>
-          <w:rFonts w:cs="Arial"/>
-          <w:szCs w:val="20"/>
-        </w:rPr>
-        <w:t xml:space="preserve">, </w:t>
-      </w:r>
-      <w:r>
-        <w:rPr>
-          <w:rFonts w:cs="Arial"/>
-          <w:szCs w:val="20"/>
-          <w:u w:val="single"/>
-        </w:rPr>
-        <w:t>AutoFirma_32_installer</w:t>
-      </w:r>
-      <w:r>
-        <w:rPr>
-          <w:rFonts w:cs="Arial"/>
-          <w:szCs w:val="20"/>
-          <w:u w:val="single"/>
-        </w:rPr>
-        <w:t>.</w:t>
-      </w:r>
-      <w:r>
-        <w:rPr>
-          <w:rFonts w:cs="Arial"/>
-          <w:szCs w:val="20"/>
-          <w:u w:val="single"/>
-        </w:rPr>
-        <w:t>wixpdb</w:t>
-      </w:r>
-      <w:r>
-        <w:rPr>
-          <w:rFonts w:cs="Arial"/>
-          <w:szCs w:val="20"/>
-        </w:rPr>
-        <w:t xml:space="preserve"> </w:t>
-      </w:r>
-      <w:r>
-        <w:rPr>
-          <w:rFonts w:cs="Arial"/>
-          <w:szCs w:val="20"/>
-        </w:rPr>
-        <w:t>y</w:t>
-      </w:r>
-      <w:r>
-        <w:rPr>
-          <w:rFonts w:cs="Arial"/>
-          <w:szCs w:val="20"/>
-        </w:rPr>
-        <w:t xml:space="preserve"> </w:t>
-      </w:r>
-      <w:r>
-        <w:rPr>
-          <w:rFonts w:cs="Arial"/>
-          <w:b/>
-          <w:szCs w:val="20"/>
-          <w:u w:val="single"/>
-        </w:rPr>
-        <w:t>AutoFirma_32_installer</w:t>
-      </w:r>
-      <w:r>
-        <w:rPr>
-          <w:rFonts w:cs="Arial"/>
-          <w:b/>
-          <w:szCs w:val="20"/>
-          <w:u w:val="single"/>
-        </w:rPr>
-        <w:t>.msi</w:t>
-      </w:r>
-      <w:r>
-        <w:rPr>
-          <w:rFonts w:cs="Arial"/>
-          <w:szCs w:val="20"/>
-        </w:rPr>
-        <w:t xml:space="preserve"> qu</w:t>
-      </w:r>
-      <w:r>
-        <w:rPr>
-          <w:rFonts w:cs="Arial"/>
-          <w:szCs w:val="20"/>
-        </w:rPr>
-        <w:t>e será el instalador .</w:t>
-      </w:r>
-      <w:proofErr w:type="spellStart"/>
-      <w:r>
-        <w:rPr>
-          <w:rFonts w:cs="Arial"/>
-          <w:szCs w:val="20"/>
-        </w:rPr>
-        <w:t>msi</w:t>
-      </w:r>
-      <w:proofErr w:type="spellEnd"/>
-      <w:r>
-        <w:rPr>
-          <w:rFonts w:cs="Arial"/>
-          <w:szCs w:val="20"/>
-        </w:rPr>
-        <w:t xml:space="preserve"> final</w:t>
-      </w:r>
-      <w:r>
-        <w:rPr>
-          <w:rFonts w:cs="Arial"/>
-          <w:szCs w:val="20"/>
-        </w:rPr>
-        <w:t xml:space="preserve"> que debe ser firmado con </w:t>
-      </w:r>
-      <w:r>
-        <w:rPr>
-          <w:rFonts w:cs="Arial"/>
-          <w:szCs w:val="20"/>
-          <w:u w:val="single"/>
-        </w:rPr>
-        <w:t>AutoFirma_sign_msi_32.bat</w:t>
-      </w:r>
-      <w:r>
-        <w:rPr>
-          <w:rFonts w:cs="Arial"/>
-          <w:szCs w:val="20"/>
-        </w:rPr>
-        <w:t>.</w:t>
-      </w:r>
-    </w:p>
-    <w:p>
-      <w:pPr>
-        <w:jc w:val="center"/>
-        <w:rPr>
-          <w:rFonts w:cs="Arial"/>
-          <w:szCs w:val="20"/>
-        </w:rPr>
-      </w:pPr>
-      <w:r>
-        <w:rPr>
-          <w:noProof/>
-          <w:lang w:val="en-US"/>
-        </w:rPr>
-        <w:drawing>
-          <wp:inline distT="0" distB="0" distL="0" distR="0" wp14:anchorId="0D83E3BC" wp14:editId="7BD61EE6">
+          <wp:inline distT="0" distB="0" distL="0" distR="0" wp14:anchorId="625EC4BE" wp14:editId="68AEA774">
             <wp:extent cx="4245951" cy="1103948"/>
             <wp:effectExtent l="0" t="0" r="2540" b="1270"/>
             <wp:docPr id="32" name="Imagen 32"/>
@@ -4514,7 +3956,7 @@
                     <pic:cNvPicPr/>
                   </pic:nvPicPr>
                   <pic:blipFill rotWithShape="1">
-                    <a:blip r:embed="rId29"/>
+                    <a:blip r:embed="rId26"/>
                     <a:srcRect l="18929" t="28604" r="47571" b="55902"/>
                     <a:stretch/>
                   </pic:blipFill>
@@ -4544,372 +3986,599 @@
     </w:p>
     <w:p>
       <w:pPr>
-        <w:jc w:val="center"/>
-        <w:rPr>
+        <w:rPr>
+          <w:rFonts w:cs="Arial"/>
+          <w:szCs w:val="20"/>
+        </w:rPr>
+      </w:pPr>
+      <w:bookmarkStart w:id="30" w:name="_Toc462933736"/>
+      <w:r>
+        <w:rPr>
+          <w:rFonts w:cs="Arial"/>
+          <w:szCs w:val="20"/>
+        </w:rPr>
+        <w:t>Por último la instalación del fichero .</w:t>
+      </w:r>
+      <w:proofErr w:type="spellStart"/>
+      <w:r>
+        <w:rPr>
+          <w:rFonts w:cs="Arial"/>
+          <w:szCs w:val="20"/>
+        </w:rPr>
+        <w:t>msi</w:t>
+      </w:r>
+      <w:proofErr w:type="spellEnd"/>
+      <w:r>
+        <w:rPr>
+          <w:rFonts w:cs="Arial"/>
+          <w:szCs w:val="20"/>
+        </w:rPr>
+        <w:t xml:space="preserve"> en una máquina puede llevarse a cabo abriendo directamente el fichero o mediante consola de manera silenciosa con la ejecución del siguiente comando:</w:t>
+      </w:r>
+    </w:p>
+    <w:p>
+      <w:pPr>
+        <w:rPr>
+          <w:rFonts w:ascii="Courier New" w:hAnsi="Courier New" w:cs="Courier New"/>
+          <w:szCs w:val="20"/>
+        </w:rPr>
+      </w:pPr>
+      <w:proofErr w:type="spellStart"/>
+      <w:proofErr w:type="gramStart"/>
+      <w:r>
+        <w:rPr>
+          <w:rFonts w:ascii="Courier New" w:hAnsi="Courier New" w:cs="Courier New"/>
+          <w:szCs w:val="20"/>
+          <w:lang w:val="es-ES_tradnl"/>
+        </w:rPr>
+        <w:t>msiexec</w:t>
+      </w:r>
+      <w:proofErr w:type="spellEnd"/>
+      <w:proofErr w:type="gramEnd"/>
+      <w:r>
+        <w:rPr>
+          <w:rFonts w:ascii="Courier New" w:hAnsi="Courier New" w:cs="Courier New"/>
+          <w:szCs w:val="20"/>
+          <w:lang w:val="es-ES_tradnl"/>
+        </w:rPr>
+        <w:t xml:space="preserve"> /i "_RUTA_\</w:t>
+      </w:r>
+      <w:r>
+        <w:rPr>
+          <w:rFonts w:ascii="Courier New" w:hAnsi="Courier New" w:cs="Courier New"/>
+          <w:szCs w:val="20"/>
+        </w:rPr>
+        <w:t>AutoFirma</w:t>
+      </w:r>
+      <w:r>
+        <w:rPr>
+          <w:rFonts w:ascii="Courier New" w:hAnsi="Courier New" w:cs="Courier New"/>
+          <w:szCs w:val="20"/>
+        </w:rPr>
+        <w:t>_</w:t>
+      </w:r>
+      <w:r>
+        <w:rPr>
+          <w:rFonts w:ascii="Courier New" w:hAnsi="Courier New" w:cs="Courier New"/>
+          <w:szCs w:val="20"/>
+        </w:rPr>
+        <w:t>installer</w:t>
+      </w:r>
+      <w:r>
+        <w:rPr>
+          <w:rFonts w:ascii="Courier New" w:hAnsi="Courier New" w:cs="Courier New"/>
+          <w:szCs w:val="20"/>
+        </w:rPr>
+        <w:t>.msi" /</w:t>
+      </w:r>
+      <w:proofErr w:type="spellStart"/>
+      <w:r>
+        <w:rPr>
+          <w:rFonts w:ascii="Courier New" w:hAnsi="Courier New" w:cs="Courier New"/>
+          <w:szCs w:val="20"/>
+        </w:rPr>
+        <w:t>quiet</w:t>
+      </w:r>
+      <w:proofErr w:type="spellEnd"/>
+    </w:p>
+    <w:p>
+      <w:pPr>
+        <w:rPr>
+          <w:rFonts w:cs="Arial"/>
+          <w:szCs w:val="20"/>
+        </w:rPr>
+      </w:pPr>
+      <w:r>
+        <w:rPr>
+          <w:rFonts w:cs="Arial"/>
+          <w:szCs w:val="20"/>
+        </w:rPr>
+        <w:t>De la misma forma su desinstalación se llevaría a cabo de la siguiente manera:</w:t>
+      </w:r>
+    </w:p>
+    <w:p>
+      <w:pPr>
+        <w:rPr>
+          <w:rFonts w:ascii="Courier New" w:hAnsi="Courier New" w:cs="Courier New"/>
+          <w:szCs w:val="20"/>
+        </w:rPr>
+      </w:pPr>
+      <w:proofErr w:type="spellStart"/>
+      <w:proofErr w:type="gramStart"/>
+      <w:r>
+        <w:rPr>
+          <w:rFonts w:ascii="Courier New" w:hAnsi="Courier New" w:cs="Courier New"/>
+          <w:szCs w:val="20"/>
+          <w:lang w:val="es-ES_tradnl"/>
+        </w:rPr>
+        <w:t>msiexec</w:t>
+      </w:r>
+      <w:proofErr w:type="spellEnd"/>
+      <w:proofErr w:type="gramEnd"/>
+      <w:r>
+        <w:rPr>
+          <w:rFonts w:ascii="Courier New" w:hAnsi="Courier New" w:cs="Courier New"/>
+          <w:szCs w:val="20"/>
+          <w:lang w:val="es-ES_tradnl"/>
+        </w:rPr>
+        <w:t xml:space="preserve"> /x "_RUTA_\</w:t>
+      </w:r>
+      <w:r>
+        <w:rPr>
+          <w:rFonts w:ascii="Courier New" w:hAnsi="Courier New" w:cs="Courier New"/>
+          <w:szCs w:val="20"/>
+        </w:rPr>
+        <w:t>AutoFirma</w:t>
+      </w:r>
+      <w:r>
+        <w:rPr>
+          <w:rFonts w:ascii="Courier New" w:hAnsi="Courier New" w:cs="Courier New"/>
+          <w:szCs w:val="20"/>
+        </w:rPr>
+        <w:t>_</w:t>
+      </w:r>
+      <w:r>
+        <w:rPr>
+          <w:rFonts w:ascii="Courier New" w:hAnsi="Courier New" w:cs="Courier New"/>
+          <w:szCs w:val="20"/>
+        </w:rPr>
+        <w:t>installer</w:t>
+      </w:r>
+      <w:r>
+        <w:rPr>
+          <w:rFonts w:ascii="Courier New" w:hAnsi="Courier New" w:cs="Courier New"/>
+          <w:szCs w:val="20"/>
+        </w:rPr>
+        <w:t>.msi" /</w:t>
+      </w:r>
+      <w:proofErr w:type="spellStart"/>
+      <w:r>
+        <w:rPr>
+          <w:rFonts w:ascii="Courier New" w:hAnsi="Courier New" w:cs="Courier New"/>
+          <w:szCs w:val="20"/>
+        </w:rPr>
+        <w:t>quiet</w:t>
+      </w:r>
+      <w:proofErr w:type="spellEnd"/>
+    </w:p>
+    <w:p>
+      <w:pPr>
+        <w:rPr>
+          <w:rFonts w:ascii="Courier New" w:hAnsi="Courier New" w:cs="Courier New"/>
+          <w:color w:val="333333"/>
+          <w:szCs w:val="20"/>
+        </w:rPr>
+      </w:pPr>
+      <w:r>
+        <w:rPr>
+          <w:rFonts w:cs="Arial"/>
           <w:b/>
-          <w:noProof/>
-          <w:sz w:val="20"/>
-          <w:lang w:val="es-ES_tradnl"/>
-        </w:rPr>
-      </w:pPr>
-      <w:r>
-        <w:rPr>
+          <w:szCs w:val="20"/>
+        </w:rPr>
+        <w:t>NOTA:</w:t>
+      </w:r>
+      <w:r>
+        <w:rPr>
+          <w:rFonts w:cs="Arial"/>
+          <w:szCs w:val="20"/>
+        </w:rPr>
+        <w:t xml:space="preserve"> La ejecución de</w:t>
+      </w:r>
+      <w:r>
+        <w:rPr>
+          <w:rFonts w:cs="Arial"/>
+          <w:szCs w:val="20"/>
+        </w:rPr>
+        <w:t xml:space="preserve"> </w:t>
+      </w:r>
+      <w:r>
+        <w:rPr>
+          <w:rFonts w:cs="Arial"/>
+          <w:szCs w:val="20"/>
+        </w:rPr>
+        <w:t>l</w:t>
+      </w:r>
+      <w:r>
+        <w:rPr>
+          <w:rFonts w:cs="Arial"/>
+          <w:szCs w:val="20"/>
+        </w:rPr>
+        <w:t xml:space="preserve">os instaladores y </w:t>
+      </w:r>
+      <w:proofErr w:type="spellStart"/>
+      <w:r>
+        <w:rPr>
+          <w:rFonts w:cs="Arial"/>
+          <w:szCs w:val="20"/>
+        </w:rPr>
+        <w:t>desinstaladores</w:t>
+      </w:r>
+      <w:proofErr w:type="spellEnd"/>
+      <w:r>
+        <w:rPr>
+          <w:rFonts w:cs="Arial"/>
+          <w:szCs w:val="20"/>
+        </w:rPr>
+        <w:t xml:space="preserve"> </w:t>
+      </w:r>
+      <w:r>
+        <w:rPr>
+          <w:rFonts w:cs="Arial"/>
+          <w:szCs w:val="20"/>
+        </w:rPr>
+        <w:t xml:space="preserve">MSI </w:t>
+      </w:r>
+      <w:r>
+        <w:rPr>
+          <w:rFonts w:cs="Arial"/>
+          <w:szCs w:val="20"/>
+        </w:rPr>
+        <w:t xml:space="preserve">cerrará los navegadores abiertos del equipo para realizar la instalación y restaurará las pestañas al finalizarla, </w:t>
+      </w:r>
+      <w:r>
+        <w:rPr>
+          <w:rFonts w:cs="Arial"/>
+          <w:szCs w:val="20"/>
+        </w:rPr>
+        <w:t xml:space="preserve">por lo que es conveniente </w:t>
+      </w:r>
+      <w:r>
+        <w:rPr>
+          <w:rFonts w:cs="Arial"/>
+          <w:szCs w:val="20"/>
+        </w:rPr>
+        <w:lastRenderedPageBreak/>
+        <w:t>avisar al usuario en caso de ser un administrador el que instala las aplicaciones remotamente en otros sistemas.</w:t>
+      </w:r>
+    </w:p>
+    <w:p>
+      <w:pPr>
+        <w:rPr>
+          <w:rFonts w:asciiTheme="majorHAnsi" w:eastAsiaTheme="majorEastAsia" w:hAnsiTheme="majorHAnsi" w:cstheme="majorBidi"/>
           <w:b/>
-          <w:noProof/>
-          <w:sz w:val="20"/>
-          <w:lang w:val="es-ES_tradnl"/>
-        </w:rPr>
-        <w:t>Figura 13</w:t>
-      </w:r>
-    </w:p>
-    <w:p>
-      <w:pPr>
-        <w:rPr>
-          <w:rFonts w:cs="Arial"/>
-          <w:szCs w:val="20"/>
-        </w:rPr>
-      </w:pPr>
-      <w:r>
-        <w:rPr>
-          <w:rFonts w:cs="Arial"/>
-          <w:szCs w:val="20"/>
-        </w:rPr>
-        <w:t xml:space="preserve">En caso de utilizar una versión o </w:t>
-      </w:r>
-      <w:r>
-        <w:rPr>
-          <w:rFonts w:cs="Arial"/>
-          <w:szCs w:val="20"/>
-        </w:rPr>
-        <w:t xml:space="preserve">un </w:t>
-      </w:r>
-      <w:r>
-        <w:rPr>
-          <w:rFonts w:cs="Arial"/>
-          <w:szCs w:val="20"/>
-        </w:rPr>
-        <w:t>nombre de proyecto diferente a “</w:t>
-      </w:r>
-      <w:proofErr w:type="spellStart"/>
-      <w:r>
-        <w:rPr>
-          <w:rFonts w:cs="Arial"/>
-          <w:szCs w:val="20"/>
-        </w:rPr>
-        <w:t>AutoFirma</w:t>
-      </w:r>
-      <w:proofErr w:type="spellEnd"/>
-      <w:r>
-        <w:rPr>
-          <w:rFonts w:cs="Arial"/>
-          <w:szCs w:val="20"/>
-        </w:rPr>
-        <w:t xml:space="preserve">” y “1.4.2” se </w:t>
-      </w:r>
-      <w:r>
-        <w:rPr>
-          <w:rFonts w:cs="Arial"/>
-          <w:szCs w:val="20"/>
-        </w:rPr>
-        <w:t>deben cambiar</w:t>
-      </w:r>
-      <w:r>
-        <w:rPr>
-          <w:rFonts w:cs="Arial"/>
-          <w:szCs w:val="20"/>
-        </w:rPr>
-        <w:t xml:space="preserve"> las primeras líneas del fichero AutoFirma</w:t>
-      </w:r>
-      <w:r>
-        <w:rPr>
-          <w:rFonts w:cs="Arial"/>
-          <w:szCs w:val="20"/>
-        </w:rPr>
-        <w:t>_32_installer</w:t>
-      </w:r>
-      <w:r>
-        <w:rPr>
-          <w:rFonts w:cs="Arial"/>
-          <w:szCs w:val="20"/>
-        </w:rPr>
-        <w:t>.wxs:</w:t>
-      </w:r>
-    </w:p>
-    <w:p>
-      <w:pPr>
-        <w:pStyle w:val="Prrafodelista"/>
+          <w:bCs/>
+          <w:color w:val="365F91" w:themeColor="accent1" w:themeShade="BF"/>
+          <w:sz w:val="28"/>
+          <w:szCs w:val="28"/>
+        </w:rPr>
+      </w:pPr>
+      <w:r>
+        <w:br w:type="page"/>
+      </w:r>
+    </w:p>
+    <w:p>
+      <w:pPr>
+        <w:pStyle w:val="Heading1"/>
+      </w:pPr>
+      <w:bookmarkStart w:id="31" w:name="_Toc470689670"/>
+      <w:r>
+        <w:lastRenderedPageBreak/>
+        <w:t>Cambio de versión</w:t>
+      </w:r>
+      <w:bookmarkEnd w:id="30"/>
+      <w:bookmarkEnd w:id="31"/>
+    </w:p>
+    <w:p>
+      <w:r>
+        <w:t>En caso de modificarse el número de versión de AutoFirma, deberá modificarse el mismo en los siguientes ficheros del proyecto de instalación:</w:t>
+      </w:r>
+    </w:p>
+    <w:p>
+      <w:pPr>
+        <w:pStyle w:val="ListParagraph"/>
         <w:numPr>
           <w:ilvl w:val="0"/>
-          <w:numId w:val="9"/>
+          <w:numId w:val="16"/>
         </w:numPr>
         <w:rPr>
-          <w:rFonts w:cs="Arial"/>
-          <w:szCs w:val="20"/>
-        </w:rPr>
-      </w:pPr>
-      <w:r>
-        <w:rPr>
-          <w:rFonts w:cs="Arial"/>
-          <w:szCs w:val="20"/>
-        </w:rPr>
-        <w:t>&lt;</w:t>
-      </w:r>
-      <w:proofErr w:type="gramStart"/>
-      <w:r>
-        <w:rPr>
-          <w:rFonts w:cs="Arial"/>
-          <w:szCs w:val="20"/>
-        </w:rPr>
-        <w:t>?</w:t>
-      </w:r>
-      <w:proofErr w:type="gramEnd"/>
-      <w:r>
-        <w:rPr>
-          <w:rFonts w:cs="Arial"/>
-          <w:szCs w:val="20"/>
-        </w:rPr>
-        <w:t xml:space="preserve">define </w:t>
-      </w:r>
-      <w:proofErr w:type="spellStart"/>
-      <w:r>
-        <w:rPr>
-          <w:rFonts w:cs="Arial"/>
-          <w:szCs w:val="20"/>
-        </w:rPr>
-        <w:t>Version</w:t>
-      </w:r>
-      <w:proofErr w:type="spellEnd"/>
-      <w:r>
-        <w:rPr>
-          <w:rFonts w:cs="Arial"/>
-          <w:szCs w:val="20"/>
-        </w:rPr>
-        <w:t xml:space="preserve"> = "1.4.2" ?&gt;</w:t>
-      </w:r>
-    </w:p>
-    <w:p>
-      <w:pPr>
-        <w:pStyle w:val="Prrafodelista"/>
+          <w:rFonts w:cs="Courier New"/>
+          <w:color w:val="333333"/>
+          <w:szCs w:val="20"/>
+        </w:rPr>
+      </w:pPr>
+      <w:r>
+        <w:rPr>
+          <w:rFonts w:cs="Courier New"/>
+          <w:color w:val="333333"/>
+          <w:szCs w:val="20"/>
+        </w:rPr>
+        <w:t>AutoFirma_32_installer.wxs</w:t>
+      </w:r>
+    </w:p>
+    <w:p>
+      <w:pPr>
+        <w:pStyle w:val="ListParagraph"/>
         <w:numPr>
           <w:ilvl w:val="0"/>
-          <w:numId w:val="9"/>
+          <w:numId w:val="16"/>
         </w:numPr>
         <w:rPr>
-          <w:rFonts w:cs="Arial"/>
-          <w:szCs w:val="20"/>
-        </w:rPr>
-      </w:pPr>
-      <w:r>
-        <w:rPr>
-          <w:rFonts w:cs="Arial"/>
-          <w:szCs w:val="20"/>
-        </w:rPr>
-        <w:t>&lt;</w:t>
-      </w:r>
-      <w:proofErr w:type="gramStart"/>
-      <w:r>
-        <w:rPr>
-          <w:rFonts w:cs="Arial"/>
-          <w:szCs w:val="20"/>
-        </w:rPr>
-        <w:t>?</w:t>
-      </w:r>
-      <w:proofErr w:type="gramEnd"/>
-      <w:r>
-        <w:rPr>
-          <w:rFonts w:cs="Arial"/>
-          <w:szCs w:val="20"/>
-        </w:rPr>
-        <w:t xml:space="preserve">define </w:t>
-      </w:r>
-      <w:proofErr w:type="spellStart"/>
-      <w:r>
-        <w:rPr>
-          <w:rFonts w:cs="Arial"/>
-          <w:szCs w:val="20"/>
-        </w:rPr>
-        <w:t>ProjectName</w:t>
-      </w:r>
-      <w:proofErr w:type="spellEnd"/>
-      <w:r>
-        <w:rPr>
-          <w:rFonts w:cs="Arial"/>
-          <w:szCs w:val="20"/>
-        </w:rPr>
-        <w:t xml:space="preserve"> = "</w:t>
-      </w:r>
-      <w:proofErr w:type="spellStart"/>
-      <w:r>
-        <w:rPr>
-          <w:rFonts w:cs="Arial"/>
-          <w:szCs w:val="20"/>
-        </w:rPr>
-        <w:t>AutoFirma</w:t>
-      </w:r>
-      <w:proofErr w:type="spellEnd"/>
-      <w:r>
-        <w:rPr>
-          <w:rFonts w:cs="Arial"/>
-          <w:szCs w:val="20"/>
-        </w:rPr>
-        <w:t>" ?&gt;</w:t>
-      </w:r>
-    </w:p>
-    <w:p>
-      <w:pPr>
-        <w:rPr>
-          <w:rFonts w:cs="Arial"/>
-          <w:szCs w:val="20"/>
-        </w:rPr>
-      </w:pPr>
-      <w:r>
-        <w:rPr>
-          <w:rFonts w:cs="Arial"/>
-          <w:szCs w:val="20"/>
-        </w:rPr>
-        <w:lastRenderedPageBreak/>
-        <w:t>Por último la instalación del fichero .</w:t>
-      </w:r>
-      <w:proofErr w:type="spellStart"/>
-      <w:r>
-        <w:rPr>
-          <w:rFonts w:cs="Arial"/>
-          <w:szCs w:val="20"/>
-        </w:rPr>
-        <w:t>msi</w:t>
-      </w:r>
-      <w:proofErr w:type="spellEnd"/>
-      <w:r>
-        <w:rPr>
-          <w:rFonts w:cs="Arial"/>
-          <w:szCs w:val="20"/>
-        </w:rPr>
-        <w:t xml:space="preserve"> en una máquina puede llevarse a cabo abriendo directamente el fichero o mediante consola de manera silenciosa con la ejecución del siguiente comando:</w:t>
-      </w:r>
-    </w:p>
-    <w:p>
-      <w:pPr>
-        <w:rPr>
-          <w:rFonts w:ascii="Courier New" w:hAnsi="Courier New" w:cs="Courier New"/>
-          <w:szCs w:val="20"/>
-        </w:rPr>
-      </w:pPr>
-      <w:proofErr w:type="spellStart"/>
-      <w:proofErr w:type="gramStart"/>
-      <w:r>
-        <w:rPr>
-          <w:rFonts w:ascii="Courier New" w:hAnsi="Courier New" w:cs="Courier New"/>
-          <w:szCs w:val="20"/>
-          <w:lang w:val="es-ES_tradnl"/>
-        </w:rPr>
-        <w:t>msiexec</w:t>
-      </w:r>
-      <w:proofErr w:type="spellEnd"/>
-      <w:proofErr w:type="gramEnd"/>
-      <w:r>
-        <w:rPr>
-          <w:rFonts w:ascii="Courier New" w:hAnsi="Courier New" w:cs="Courier New"/>
-          <w:szCs w:val="20"/>
-          <w:lang w:val="es-ES_tradnl"/>
-        </w:rPr>
-        <w:t xml:space="preserve"> /i "_RUTA_\</w:t>
-      </w:r>
-      <w:r>
-        <w:rPr>
-          <w:rFonts w:ascii="Courier New" w:hAnsi="Courier New" w:cs="Courier New"/>
-          <w:szCs w:val="20"/>
-        </w:rPr>
-        <w:t>AutoFirma</w:t>
-      </w:r>
-      <w:r>
-        <w:rPr>
-          <w:rFonts w:ascii="Courier New" w:hAnsi="Courier New" w:cs="Courier New"/>
-          <w:szCs w:val="20"/>
-        </w:rPr>
-        <w:t>.msi" /</w:t>
-      </w:r>
-      <w:proofErr w:type="spellStart"/>
-      <w:r>
-        <w:rPr>
-          <w:rFonts w:ascii="Courier New" w:hAnsi="Courier New" w:cs="Courier New"/>
-          <w:szCs w:val="20"/>
-        </w:rPr>
-        <w:t>quiet</w:t>
-      </w:r>
-      <w:proofErr w:type="spellEnd"/>
-    </w:p>
-    <w:p>
-      <w:pPr>
-        <w:rPr>
-          <w:rFonts w:cs="Arial"/>
-          <w:szCs w:val="20"/>
-        </w:rPr>
-      </w:pPr>
-      <w:r>
-        <w:rPr>
-          <w:rFonts w:cs="Arial"/>
-          <w:szCs w:val="20"/>
-        </w:rPr>
-        <w:t>De la misma forma su desinstalación se llevaría a cabo de la siguiente manera:</w:t>
-      </w:r>
-    </w:p>
-    <w:p>
-      <w:pPr>
-        <w:rPr>
-          <w:rFonts w:ascii="Courier New" w:hAnsi="Courier New" w:cs="Courier New"/>
-          <w:szCs w:val="20"/>
-        </w:rPr>
-      </w:pPr>
-      <w:proofErr w:type="spellStart"/>
-      <w:proofErr w:type="gramStart"/>
-      <w:r>
-        <w:rPr>
-          <w:rFonts w:ascii="Courier New" w:hAnsi="Courier New" w:cs="Courier New"/>
-          <w:szCs w:val="20"/>
-          <w:lang w:val="es-ES_tradnl"/>
-        </w:rPr>
-        <w:t>msiexec</w:t>
-      </w:r>
-      <w:proofErr w:type="spellEnd"/>
-      <w:proofErr w:type="gramEnd"/>
-      <w:r>
-        <w:rPr>
-          <w:rFonts w:ascii="Courier New" w:hAnsi="Courier New" w:cs="Courier New"/>
-          <w:szCs w:val="20"/>
-          <w:lang w:val="es-ES_tradnl"/>
-        </w:rPr>
-        <w:t xml:space="preserve"> /x "_RUTA_\</w:t>
-      </w:r>
-      <w:r>
-        <w:rPr>
-          <w:rFonts w:ascii="Courier New" w:hAnsi="Courier New" w:cs="Courier New"/>
-          <w:szCs w:val="20"/>
-        </w:rPr>
-        <w:t>AutoFirma.msi" /</w:t>
-      </w:r>
-      <w:proofErr w:type="spellStart"/>
-      <w:r>
-        <w:rPr>
-          <w:rFonts w:ascii="Courier New" w:hAnsi="Courier New" w:cs="Courier New"/>
-          <w:szCs w:val="20"/>
-        </w:rPr>
-        <w:t>quiet</w:t>
-      </w:r>
-      <w:proofErr w:type="spellEnd"/>
-    </w:p>
-    <w:p>
-      <w:pPr>
-        <w:rPr>
-          <w:rFonts w:cs="Arial"/>
-          <w:szCs w:val="20"/>
-        </w:rPr>
-      </w:pPr>
-      <w:r>
-        <w:rPr>
-          <w:rFonts w:cs="Arial"/>
-          <w:szCs w:val="20"/>
-        </w:rPr>
-        <w:t>Al igual que el primer instalador es posible obtener una versión de 64 bits ejecutando los ficheros que contengan un “64” como nombre de fichero en vez de un “32”.</w:t>
+          <w:rFonts w:cs="Courier New"/>
+          <w:color w:val="333333"/>
+          <w:szCs w:val="20"/>
+        </w:rPr>
+      </w:pPr>
+      <w:r>
+        <w:rPr>
+          <w:rFonts w:cs="Courier New"/>
+          <w:color w:val="333333"/>
+          <w:szCs w:val="20"/>
+        </w:rPr>
+        <w:t>AutoFirma_64_installer.wxs</w:t>
+      </w:r>
+    </w:p>
+    <w:p>
+      <w:pPr>
+        <w:pStyle w:val="ListParagraph"/>
+        <w:numPr>
+          <w:ilvl w:val="0"/>
+          <w:numId w:val="16"/>
+        </w:numPr>
+        <w:rPr>
+          <w:rFonts w:cs="Courier New"/>
+          <w:color w:val="333333"/>
+          <w:szCs w:val="20"/>
+        </w:rPr>
+      </w:pPr>
+      <w:r>
+        <w:rPr>
+          <w:rFonts w:cs="Courier New"/>
+          <w:color w:val="333333"/>
+          <w:szCs w:val="20"/>
+        </w:rPr>
+        <w:t>AutoFirma_launch4J_project_32.xml</w:t>
+      </w:r>
+    </w:p>
+    <w:p>
+      <w:pPr>
+        <w:pStyle w:val="ListParagraph"/>
+        <w:numPr>
+          <w:ilvl w:val="0"/>
+          <w:numId w:val="16"/>
+        </w:numPr>
+        <w:rPr>
+          <w:rFonts w:cs="Courier New"/>
+          <w:color w:val="333333"/>
+          <w:szCs w:val="20"/>
+        </w:rPr>
+      </w:pPr>
+      <w:r>
+        <w:rPr>
+          <w:rFonts w:cs="Courier New"/>
+          <w:color w:val="333333"/>
+          <w:szCs w:val="20"/>
+        </w:rPr>
+        <w:t>AutoFirma_launch4J_project_64.xml</w:t>
+      </w:r>
+    </w:p>
+    <w:p>
+      <w:pPr>
+        <w:pStyle w:val="ListParagraph"/>
+        <w:numPr>
+          <w:ilvl w:val="0"/>
+          <w:numId w:val="16"/>
+        </w:numPr>
+        <w:rPr>
+          <w:rFonts w:cs="Courier New"/>
+          <w:color w:val="333333"/>
+          <w:szCs w:val="20"/>
+        </w:rPr>
+      </w:pPr>
+      <w:r>
+        <w:rPr>
+          <w:rFonts w:cs="Courier New"/>
+          <w:color w:val="333333"/>
+          <w:szCs w:val="20"/>
+        </w:rPr>
+        <w:t>AutoFirmaCommandLine_launch4J_project_32.xml</w:t>
+      </w:r>
+    </w:p>
+    <w:p>
+      <w:pPr>
+        <w:pStyle w:val="ListParagraph"/>
+        <w:numPr>
+          <w:ilvl w:val="0"/>
+          <w:numId w:val="16"/>
+        </w:numPr>
+        <w:rPr>
+          <w:rFonts w:cs="Courier New"/>
+          <w:color w:val="333333"/>
+          <w:szCs w:val="20"/>
+        </w:rPr>
+      </w:pPr>
+      <w:r>
+        <w:rPr>
+          <w:rFonts w:cs="Courier New"/>
+          <w:color w:val="333333"/>
+          <w:szCs w:val="20"/>
+        </w:rPr>
+        <w:t>AutoFirmaCommandLine_launch4J_project_64.xml</w:t>
+      </w:r>
+    </w:p>
+    <w:p>
+      <w:pPr>
+        <w:pStyle w:val="ListParagraph"/>
+        <w:numPr>
+          <w:ilvl w:val="0"/>
+          <w:numId w:val="16"/>
+        </w:numPr>
+        <w:rPr>
+          <w:rFonts w:cs="Courier New"/>
+          <w:color w:val="333333"/>
+          <w:szCs w:val="20"/>
+          <w:lang w:val="fr-FR"/>
+        </w:rPr>
+      </w:pPr>
+      <w:r>
+        <w:rPr>
+          <w:rFonts w:cs="Courier New"/>
+          <w:color w:val="333333"/>
+          <w:szCs w:val="20"/>
+          <w:lang w:val="fr-FR"/>
+        </w:rPr>
+        <w:t>AutoFirma_NSIS_project_EXE_32.nsi</w:t>
+      </w:r>
+    </w:p>
+    <w:p>
+      <w:pPr>
+        <w:pStyle w:val="ListParagraph"/>
+        <w:numPr>
+          <w:ilvl w:val="0"/>
+          <w:numId w:val="16"/>
+        </w:numPr>
+        <w:rPr>
+          <w:rFonts w:cs="Courier New"/>
+          <w:color w:val="333333"/>
+          <w:szCs w:val="20"/>
+          <w:lang w:val="fr-FR"/>
+        </w:rPr>
+      </w:pPr>
+      <w:r>
+        <w:rPr>
+          <w:rFonts w:cs="Courier New"/>
+          <w:color w:val="333333"/>
+          <w:szCs w:val="20"/>
+          <w:lang w:val="fr-FR"/>
+        </w:rPr>
+        <w:t>AutoFirma_NSIS_project_EXE_64.nsi</w:t>
+      </w:r>
+    </w:p>
+    <w:p>
+      <w:pPr>
+        <w:pStyle w:val="ListParagraph"/>
+        <w:numPr>
+          <w:ilvl w:val="0"/>
+          <w:numId w:val="16"/>
+        </w:numPr>
+        <w:rPr>
+          <w:rFonts w:cs="Courier New"/>
+          <w:color w:val="333333"/>
+          <w:szCs w:val="20"/>
+        </w:rPr>
+      </w:pPr>
+      <w:r>
+        <w:rPr>
+          <w:rFonts w:cs="Courier New"/>
+          <w:color w:val="333333"/>
+          <w:szCs w:val="20"/>
+        </w:rPr>
+        <w:t>AutoFirma_NSIS_project_MSI_32.nsi</w:t>
+      </w:r>
+    </w:p>
+    <w:p>
+      <w:pPr>
+        <w:pStyle w:val="ListParagraph"/>
+        <w:numPr>
+          <w:ilvl w:val="0"/>
+          <w:numId w:val="16"/>
+        </w:numPr>
+        <w:rPr>
+          <w:rFonts w:cs="Courier New"/>
+          <w:color w:val="333333"/>
+          <w:szCs w:val="20"/>
+        </w:rPr>
+      </w:pPr>
+      <w:r>
+        <w:rPr>
+          <w:rFonts w:cs="Courier New"/>
+          <w:color w:val="333333"/>
+          <w:szCs w:val="20"/>
+        </w:rPr>
+        <w:t>AutoFirma_NSIS_project_MSI_64.nsi</w:t>
+      </w:r>
+    </w:p>
+    <w:p>
+      <w:pPr>
+        <w:pStyle w:val="ListParagraph"/>
+        <w:numPr>
+          <w:ilvl w:val="0"/>
+          <w:numId w:val="16"/>
+        </w:numPr>
+        <w:rPr>
+          <w:rFonts w:cs="Courier New"/>
+          <w:color w:val="333333"/>
+          <w:szCs w:val="20"/>
+        </w:rPr>
+      </w:pPr>
+      <w:r>
+        <w:rPr>
+          <w:rFonts w:cs="Courier New"/>
+          <w:color w:val="333333"/>
+          <w:szCs w:val="20"/>
+        </w:rPr>
+        <w:t>AutoFirma_to_msi_32.bat</w:t>
+      </w:r>
+    </w:p>
+    <w:p>
+      <w:pPr>
+        <w:pStyle w:val="ListParagraph"/>
+        <w:numPr>
+          <w:ilvl w:val="0"/>
+          <w:numId w:val="16"/>
+        </w:numPr>
+        <w:rPr>
+          <w:rFonts w:cs="Courier New"/>
+          <w:color w:val="333333"/>
+          <w:szCs w:val="20"/>
+        </w:rPr>
+      </w:pPr>
+      <w:r>
+        <w:rPr>
+          <w:rFonts w:cs="Courier New"/>
+          <w:color w:val="333333"/>
+          <w:szCs w:val="20"/>
+        </w:rPr>
+        <w:t>AutoFirma_to_msi_64</w:t>
+      </w:r>
+      <w:r>
+        <w:rPr>
+          <w:rFonts w:cs="Courier New"/>
+          <w:color w:val="333333"/>
+          <w:szCs w:val="20"/>
+        </w:rPr>
+        <w:t>.bat</w:t>
+      </w:r>
+    </w:p>
+    <w:p>
+      <w:pPr>
+        <w:pStyle w:val="ListParagraph"/>
+        <w:numPr>
+          <w:ilvl w:val="0"/>
+          <w:numId w:val="16"/>
+        </w:numPr>
+        <w:rPr>
+          <w:rFonts w:cs="Courier New"/>
+          <w:color w:val="333333"/>
+          <w:szCs w:val="20"/>
+        </w:rPr>
+      </w:pPr>
+      <w:r>
+        <w:rPr>
+          <w:rFonts w:cs="Courier New"/>
+          <w:color w:val="333333"/>
+          <w:szCs w:val="20"/>
+        </w:rPr>
+        <w:t>licencia.txt</w:t>
       </w:r>
     </w:p>
     <w:p>
@@ -4920,54 +4589,6 @@
           <w:szCs w:val="20"/>
         </w:rPr>
       </w:pPr>
-      <w:r>
-        <w:rPr>
-          <w:rFonts w:cs="Arial"/>
-          <w:szCs w:val="20"/>
-        </w:rPr>
-        <w:t xml:space="preserve">Adicionalmente, </w:t>
-      </w:r>
-      <w:r>
-        <w:rPr>
-          <w:rFonts w:cs="Arial"/>
-          <w:b/>
-          <w:szCs w:val="20"/>
-        </w:rPr>
-        <w:t>la ejecución del .</w:t>
-      </w:r>
-      <w:proofErr w:type="spellStart"/>
-      <w:r>
-        <w:rPr>
-          <w:rFonts w:cs="Arial"/>
-          <w:b/>
-          <w:szCs w:val="20"/>
-        </w:rPr>
-        <w:t>msi</w:t>
-      </w:r>
-      <w:proofErr w:type="spellEnd"/>
-      <w:r>
-        <w:rPr>
-          <w:rFonts w:cs="Arial"/>
-          <w:b/>
-          <w:szCs w:val="20"/>
-        </w:rPr>
-        <w:t xml:space="preserve"> cerrará los navegadores abiertos del equipo para realizar la instalación y restaurará las pestañas al finalizar</w:t>
-      </w:r>
-      <w:r>
-        <w:rPr>
-          <w:rFonts w:cs="Arial"/>
-          <w:b/>
-          <w:szCs w:val="20"/>
-        </w:rPr>
-        <w:t>la</w:t>
-      </w:r>
-      <w:r>
-        <w:rPr>
-          <w:rFonts w:cs="Arial"/>
-          <w:szCs w:val="20"/>
-        </w:rPr>
-        <w:t>, por lo que es conveniente avisar al usuario en caso de ser un administrador el que instala las aplicaciones remotamente en otros sistemas.</w:t>
-      </w:r>
     </w:p>
     <w:p>
       <w:pPr>
@@ -5247,53 +4868,6 @@
           <w:szCs w:val="20"/>
         </w:rPr>
       </w:pPr>
-    </w:p>
-    <w:p>
-      <w:pPr>
-        <w:rPr>
-          <w:rFonts w:ascii="Courier New" w:hAnsi="Courier New" w:cs="Courier New"/>
-          <w:color w:val="333333"/>
-          <w:szCs w:val="20"/>
-        </w:rPr>
-      </w:pPr>
-    </w:p>
-    <w:p>
-      <w:pPr>
-        <w:rPr>
-          <w:rFonts w:ascii="Courier New" w:hAnsi="Courier New" w:cs="Courier New"/>
-          <w:color w:val="333333"/>
-          <w:szCs w:val="20"/>
-        </w:rPr>
-      </w:pPr>
-    </w:p>
-    <w:p>
-      <w:pPr>
-        <w:rPr>
-          <w:rFonts w:ascii="Courier New" w:hAnsi="Courier New" w:cs="Courier New"/>
-          <w:color w:val="333333"/>
-          <w:szCs w:val="20"/>
-        </w:rPr>
-      </w:pPr>
-    </w:p>
-    <w:p>
-      <w:pPr>
-        <w:rPr>
-          <w:rFonts w:ascii="Courier New" w:hAnsi="Courier New" w:cs="Courier New"/>
-          <w:color w:val="333333"/>
-          <w:szCs w:val="20"/>
-        </w:rPr>
-      </w:pPr>
-    </w:p>
-    <w:p>
-      <w:pPr>
-        <w:rPr>
-          <w:rFonts w:ascii="Courier New" w:hAnsi="Courier New" w:cs="Courier New"/>
-          <w:color w:val="333333"/>
-          <w:szCs w:val="20"/>
-        </w:rPr>
-      </w:pPr>
-      <w:bookmarkStart w:id="27" w:name="_GoBack"/>
-      <w:bookmarkEnd w:id="27"/>
     </w:p>
     <w:p>
       <w:pPr>
@@ -5338,14 +4912,14 @@
           <w:color w:val="1C438B"/>
           <w:sz w:val="20"/>
           <w:szCs w:val="20"/>
-          <w:lang w:val="en-US"/>
+          <w:lang w:eastAsia="es-ES"/>
         </w:rPr>
         <w:drawing>
           <wp:inline distT="0" distB="0" distL="0" distR="0" wp14:anchorId="0CCDC7F7" wp14:editId="6DDB9F6D">
             <wp:extent cx="838200" cy="295275"/>
             <wp:effectExtent l="0" t="0" r="0" b="9525"/>
             <wp:docPr id="4" name="Imagen 4" descr="Creative Commons License">
-              <a:hlinkClick xmlns:a="http://schemas.openxmlformats.org/drawingml/2006/main" r:id="rId30"/>
+              <a:hlinkClick xmlns:a="http://schemas.openxmlformats.org/drawingml/2006/main" r:id="rId27"/>
             </wp:docPr>
             <wp:cNvGraphicFramePr>
               <a:graphicFrameLocks xmlns:a="http://schemas.openxmlformats.org/drawingml/2006/main" noChangeAspect="1"/>
@@ -5360,7 +4934,7 @@
                     </pic:cNvPicPr>
                   </pic:nvPicPr>
                   <pic:blipFill>
-                    <a:blip r:embed="rId31" r:link="rId32">
+                    <a:blip r:embed="rId28" r:link="rId29">
                       <a:extLst>
                         <a:ext uri="{28A0092B-C50C-407E-A947-70E740481C1C}">
                           <a14:useLocalDpi xmlns:a14="http://schemas.microsoft.com/office/drawing/2010/main" val="0"/>
@@ -5425,7 +4999,7 @@
         <w:proofErr w:type="spellStart"/>
         <w:r>
           <w:rPr>
-            <w:rStyle w:val="Hipervnculo"/>
+            <w:rStyle w:val="Hyperlink"/>
             <w:rFonts w:cs="Arial"/>
             <w:sz w:val="20"/>
             <w:szCs w:val="20"/>
@@ -5435,7 +5009,7 @@
         <w:proofErr w:type="spellEnd"/>
         <w:r>
           <w:rPr>
-            <w:rStyle w:val="Hipervnculo"/>
+            <w:rStyle w:val="Hyperlink"/>
             <w:rFonts w:cs="Arial"/>
             <w:sz w:val="20"/>
             <w:szCs w:val="20"/>
@@ -5445,7 +5019,7 @@
         <w:proofErr w:type="spellStart"/>
         <w:r>
           <w:rPr>
-            <w:rStyle w:val="Hipervnculo"/>
+            <w:rStyle w:val="Hyperlink"/>
             <w:rFonts w:cs="Arial"/>
             <w:sz w:val="20"/>
             <w:szCs w:val="20"/>
@@ -5455,7 +5029,7 @@
         <w:proofErr w:type="spellEnd"/>
         <w:r>
           <w:rPr>
-            <w:rStyle w:val="Hipervnculo"/>
+            <w:rStyle w:val="Hyperlink"/>
             <w:rFonts w:cs="Arial"/>
             <w:sz w:val="20"/>
             <w:szCs w:val="20"/>
@@ -5465,7 +5039,7 @@
         <w:proofErr w:type="spellStart"/>
         <w:r>
           <w:rPr>
-            <w:rStyle w:val="Hipervnculo"/>
+            <w:rStyle w:val="Hyperlink"/>
             <w:rFonts w:cs="Arial"/>
             <w:sz w:val="20"/>
             <w:szCs w:val="20"/>
@@ -5475,7 +5049,7 @@
         <w:proofErr w:type="spellEnd"/>
         <w:r>
           <w:rPr>
-            <w:rStyle w:val="Hipervnculo"/>
+            <w:rStyle w:val="Hyperlink"/>
             <w:rFonts w:cs="Arial"/>
             <w:sz w:val="20"/>
             <w:szCs w:val="20"/>
@@ -5485,7 +5059,7 @@
         <w:proofErr w:type="spellStart"/>
         <w:r>
           <w:rPr>
-            <w:rStyle w:val="Hipervnculo"/>
+            <w:rStyle w:val="Hyperlink"/>
             <w:rFonts w:cs="Arial"/>
             <w:sz w:val="20"/>
             <w:szCs w:val="20"/>
@@ -5495,7 +5069,7 @@
         <w:proofErr w:type="spellEnd"/>
         <w:r>
           <w:rPr>
-            <w:rStyle w:val="Hipervnculo"/>
+            <w:rStyle w:val="Hyperlink"/>
             <w:rFonts w:cs="Arial"/>
             <w:sz w:val="20"/>
             <w:szCs w:val="20"/>
@@ -5505,7 +5079,7 @@
         <w:proofErr w:type="spellStart"/>
         <w:r>
           <w:rPr>
-            <w:rStyle w:val="Hipervnculo"/>
+            <w:rStyle w:val="Hyperlink"/>
             <w:rFonts w:cs="Arial"/>
             <w:sz w:val="20"/>
             <w:szCs w:val="20"/>
@@ -5530,9 +5104,9 @@
       </w:pPr>
     </w:p>
     <w:sectPr>
-      <w:headerReference w:type="default" r:id="rId33"/>
-      <w:footerReference w:type="default" r:id="rId34"/>
-      <w:headerReference w:type="first" r:id="rId35"/>
+      <w:headerReference w:type="default" r:id="rId30"/>
+      <w:footerReference w:type="default" r:id="rId31"/>
+      <w:headerReference w:type="first" r:id="rId32"/>
       <w:pgSz w:w="11907" w:h="16839" w:code="9"/>
       <w:pgMar w:top="2892" w:right="1134" w:bottom="1418" w:left="1814" w:header="1531" w:footer="737" w:gutter="0"/>
       <w:cols w:space="708"/>
@@ -5544,7 +5118,7 @@
 </file>
 
 <file path=word/endnotes.xml><?xml version="1.0" encoding="utf-8"?>
-<w:endnotes xmlns:wpc="http://schemas.microsoft.com/office/word/2010/wordprocessingCanvas" xmlns:mc="http://schemas.openxmlformats.org/markup-compatibility/2006" xmlns:o="urn:schemas-microsoft-com:office:office" xmlns:r="http://schemas.openxmlformats.org/officeDocument/2006/relationships" xmlns:m="http://schemas.openxmlformats.org/officeDocument/2006/math" xmlns:v="urn:schemas-microsoft-com:vml" xmlns:wp14="http://schemas.microsoft.com/office/word/2010/wordprocessingDrawing" xmlns:wp="http://schemas.openxmlformats.org/drawingml/2006/wordprocessingDrawing" xmlns:w10="urn:schemas-microsoft-com:office:word" xmlns:w="http://schemas.openxmlformats.org/wordprocessingml/2006/main" xmlns:w14="http://schemas.microsoft.com/office/word/2010/wordml" xmlns:wpg="http://schemas.microsoft.com/office/word/2010/wordprocessingGroup" xmlns:wpi="http://schemas.microsoft.com/office/word/2010/wordprocessingInk" xmlns:wne="http://schemas.microsoft.com/office/word/2006/wordml" xmlns:wps="http://schemas.microsoft.com/office/word/2010/wordprocessingShape" mc:Ignorable="w14 wp14">
+<w:endnotes xmlns:wpc="http://schemas.microsoft.com/office/word/2010/wordprocessingCanvas" xmlns:mc="http://schemas.openxmlformats.org/markup-compatibility/2006" xmlns:o="urn:schemas-microsoft-com:office:office" xmlns:r="http://schemas.openxmlformats.org/officeDocument/2006/relationships" xmlns:m="http://schemas.openxmlformats.org/officeDocument/2006/math" xmlns:v="urn:schemas-microsoft-com:vml" xmlns:wp14="http://schemas.microsoft.com/office/word/2010/wordprocessingDrawing" xmlns:wp="http://schemas.openxmlformats.org/drawingml/2006/wordprocessingDrawing" xmlns:w10="urn:schemas-microsoft-com:office:word" xmlns:w="http://schemas.openxmlformats.org/wordprocessingml/2006/main" xmlns:w14="http://schemas.microsoft.com/office/word/2010/wordml" xmlns:w15="http://schemas.microsoft.com/office/word/2012/wordml" xmlns:wpg="http://schemas.microsoft.com/office/word/2010/wordprocessingGroup" xmlns:wpi="http://schemas.microsoft.com/office/word/2010/wordprocessingInk" xmlns:wne="http://schemas.microsoft.com/office/word/2006/wordml" xmlns:wps="http://schemas.microsoft.com/office/word/2010/wordprocessingShape" mc:Ignorable="w14 w15 wp14">
   <w:endnote w:type="separator" w:id="-1">
     <w:p>
       <w:pPr>
@@ -5576,10 +5150,10 @@
 </file>
 
 <file path=word/footer1.xml><?xml version="1.0" encoding="utf-8"?>
-<w:ftr xmlns:wpc="http://schemas.microsoft.com/office/word/2010/wordprocessingCanvas" xmlns:mc="http://schemas.openxmlformats.org/markup-compatibility/2006" xmlns:o="urn:schemas-microsoft-com:office:office" xmlns:r="http://schemas.openxmlformats.org/officeDocument/2006/relationships" xmlns:m="http://schemas.openxmlformats.org/officeDocument/2006/math" xmlns:v="urn:schemas-microsoft-com:vml" xmlns:wp14="http://schemas.microsoft.com/office/word/2010/wordprocessingDrawing" xmlns:wp="http://schemas.openxmlformats.org/drawingml/2006/wordprocessingDrawing" xmlns:w10="urn:schemas-microsoft-com:office:word" xmlns:w="http://schemas.openxmlformats.org/wordprocessingml/2006/main" xmlns:w14="http://schemas.microsoft.com/office/word/2010/wordml" xmlns:wpg="http://schemas.microsoft.com/office/word/2010/wordprocessingGroup" xmlns:wpi="http://schemas.microsoft.com/office/word/2010/wordprocessingInk" xmlns:wne="http://schemas.microsoft.com/office/word/2006/wordml" xmlns:wps="http://schemas.microsoft.com/office/word/2010/wordprocessingShape" mc:Ignorable="w14 wp14">
+<w:ftr xmlns:wpc="http://schemas.microsoft.com/office/word/2010/wordprocessingCanvas" xmlns:mc="http://schemas.openxmlformats.org/markup-compatibility/2006" xmlns:o="urn:schemas-microsoft-com:office:office" xmlns:r="http://schemas.openxmlformats.org/officeDocument/2006/relationships" xmlns:m="http://schemas.openxmlformats.org/officeDocument/2006/math" xmlns:v="urn:schemas-microsoft-com:vml" xmlns:wp14="http://schemas.microsoft.com/office/word/2010/wordprocessingDrawing" xmlns:wp="http://schemas.openxmlformats.org/drawingml/2006/wordprocessingDrawing" xmlns:w10="urn:schemas-microsoft-com:office:word" xmlns:w="http://schemas.openxmlformats.org/wordprocessingml/2006/main" xmlns:w14="http://schemas.microsoft.com/office/word/2010/wordml" xmlns:w15="http://schemas.microsoft.com/office/word/2012/wordml" xmlns:wpg="http://schemas.microsoft.com/office/word/2010/wordprocessingGroup" xmlns:wpi="http://schemas.microsoft.com/office/word/2010/wordprocessingInk" xmlns:wne="http://schemas.microsoft.com/office/word/2006/wordml" xmlns:wps="http://schemas.microsoft.com/office/word/2010/wordprocessingShape" mc:Ignorable="w14 w15 wp14">
   <w:p>
     <w:pPr>
-      <w:pStyle w:val="Piedepgina"/>
+      <w:pStyle w:val="Footer"/>
     </w:pPr>
     <w:r>
       <w:object w:dxaOrig="2520" w:dyaOrig="1185" w14:anchorId="09F04A34">
@@ -5605,7 +5179,7 @@
         <v:shape id="_x0000_i1026" type="#_x0000_t75" style="width:41.25pt;height:20.25pt" o:ole="">
           <v:imagedata r:id="rId1" o:title=""/>
         </v:shape>
-        <o:OLEObject Type="Embed" ProgID="PBrush" ShapeID="_x0000_i1026" DrawAspect="Content" ObjectID="_1529839201" r:id="rId2"/>
+        <o:OLEObject Type="Embed" ProgID="PBrush" ShapeID="_x0000_i1026" DrawAspect="Content" ObjectID="_1544431511" r:id="rId2"/>
       </w:object>
     </w:r>
     <w:r>
@@ -5624,7 +5198,7 @@
       <w:rPr>
         <w:noProof/>
       </w:rPr>
-      <w:t>9</w:t>
+      <w:t>14</w:t>
     </w:r>
     <w:r>
       <w:fldChar w:fldCharType="end"/>
@@ -5634,7 +5208,7 @@
 </file>
 
 <file path=word/footnotes.xml><?xml version="1.0" encoding="utf-8"?>
-<w:footnotes xmlns:wpc="http://schemas.microsoft.com/office/word/2010/wordprocessingCanvas" xmlns:mc="http://schemas.openxmlformats.org/markup-compatibility/2006" xmlns:o="urn:schemas-microsoft-com:office:office" xmlns:r="http://schemas.openxmlformats.org/officeDocument/2006/relationships" xmlns:m="http://schemas.openxmlformats.org/officeDocument/2006/math" xmlns:v="urn:schemas-microsoft-com:vml" xmlns:wp14="http://schemas.microsoft.com/office/word/2010/wordprocessingDrawing" xmlns:wp="http://schemas.openxmlformats.org/drawingml/2006/wordprocessingDrawing" xmlns:w10="urn:schemas-microsoft-com:office:word" xmlns:w="http://schemas.openxmlformats.org/wordprocessingml/2006/main" xmlns:w14="http://schemas.microsoft.com/office/word/2010/wordml" xmlns:wpg="http://schemas.microsoft.com/office/word/2010/wordprocessingGroup" xmlns:wpi="http://schemas.microsoft.com/office/word/2010/wordprocessingInk" xmlns:wne="http://schemas.microsoft.com/office/word/2006/wordml" xmlns:wps="http://schemas.microsoft.com/office/word/2010/wordprocessingShape" mc:Ignorable="w14 wp14">
+<w:footnotes xmlns:wpc="http://schemas.microsoft.com/office/word/2010/wordprocessingCanvas" xmlns:mc="http://schemas.openxmlformats.org/markup-compatibility/2006" xmlns:o="urn:schemas-microsoft-com:office:office" xmlns:r="http://schemas.openxmlformats.org/officeDocument/2006/relationships" xmlns:m="http://schemas.openxmlformats.org/officeDocument/2006/math" xmlns:v="urn:schemas-microsoft-com:vml" xmlns:wp14="http://schemas.microsoft.com/office/word/2010/wordprocessingDrawing" xmlns:wp="http://schemas.openxmlformats.org/drawingml/2006/wordprocessingDrawing" xmlns:w10="urn:schemas-microsoft-com:office:word" xmlns:w="http://schemas.openxmlformats.org/wordprocessingml/2006/main" xmlns:w14="http://schemas.microsoft.com/office/word/2010/wordml" xmlns:w15="http://schemas.microsoft.com/office/word/2012/wordml" xmlns:wpg="http://schemas.microsoft.com/office/word/2010/wordprocessingGroup" xmlns:wpi="http://schemas.microsoft.com/office/word/2010/wordprocessingInk" xmlns:wne="http://schemas.microsoft.com/office/word/2006/wordml" xmlns:wps="http://schemas.microsoft.com/office/word/2010/wordprocessingShape" mc:Ignorable="w14 w15 wp14">
   <w:footnote w:type="separator" w:id="-1">
     <w:p>
       <w:pPr>
@@ -5666,7 +5240,7 @@
 </file>
 
 <file path=word/header1.xml><?xml version="1.0" encoding="utf-8"?>
-<w:hdr xmlns:wpc="http://schemas.microsoft.com/office/word/2010/wordprocessingCanvas" xmlns:mc="http://schemas.openxmlformats.org/markup-compatibility/2006" xmlns:o="urn:schemas-microsoft-com:office:office" xmlns:r="http://schemas.openxmlformats.org/officeDocument/2006/relationships" xmlns:m="http://schemas.openxmlformats.org/officeDocument/2006/math" xmlns:v="urn:schemas-microsoft-com:vml" xmlns:wp14="http://schemas.microsoft.com/office/word/2010/wordprocessingDrawing" xmlns:wp="http://schemas.openxmlformats.org/drawingml/2006/wordprocessingDrawing" xmlns:w10="urn:schemas-microsoft-com:office:word" xmlns:w="http://schemas.openxmlformats.org/wordprocessingml/2006/main" xmlns:w14="http://schemas.microsoft.com/office/word/2010/wordml" xmlns:wpg="http://schemas.microsoft.com/office/word/2010/wordprocessingGroup" xmlns:wpi="http://schemas.microsoft.com/office/word/2010/wordprocessingInk" xmlns:wne="http://schemas.microsoft.com/office/word/2006/wordml" xmlns:wps="http://schemas.microsoft.com/office/word/2010/wordprocessingShape" mc:Ignorable="w14 wp14">
+<w:hdr xmlns:wpc="http://schemas.microsoft.com/office/word/2010/wordprocessingCanvas" xmlns:mc="http://schemas.openxmlformats.org/markup-compatibility/2006" xmlns:o="urn:schemas-microsoft-com:office:office" xmlns:r="http://schemas.openxmlformats.org/officeDocument/2006/relationships" xmlns:m="http://schemas.openxmlformats.org/officeDocument/2006/math" xmlns:v="urn:schemas-microsoft-com:vml" xmlns:wp14="http://schemas.microsoft.com/office/word/2010/wordprocessingDrawing" xmlns:wp="http://schemas.openxmlformats.org/drawingml/2006/wordprocessingDrawing" xmlns:w10="urn:schemas-microsoft-com:office:word" xmlns:w="http://schemas.openxmlformats.org/wordprocessingml/2006/main" xmlns:w14="http://schemas.microsoft.com/office/word/2010/wordml" xmlns:w15="http://schemas.microsoft.com/office/word/2012/wordml" xmlns:wpg="http://schemas.microsoft.com/office/word/2010/wordprocessingGroup" xmlns:wpi="http://schemas.microsoft.com/office/word/2010/wordprocessingInk" xmlns:wne="http://schemas.microsoft.com/office/word/2006/wordml" xmlns:wps="http://schemas.microsoft.com/office/word/2010/wordprocessingShape" mc:Ignorable="w14 w15 wp14">
   <w:tbl>
     <w:tblPr>
       <w:tblW w:w="0" w:type="auto"/>
@@ -5697,7 +5271,7 @@
         </w:tcPr>
         <w:p>
           <w:pPr>
-            <w:pStyle w:val="Encabezado"/>
+            <w:pStyle w:val="Header"/>
             <w:numPr>
               <w:ilvl w:val="0"/>
               <w:numId w:val="2"/>
@@ -5738,7 +5312,7 @@
               <v:shape id="_x0000_i1025" type="#_x0000_t75" style="width:60pt;height:33pt" o:ole="">
                 <v:imagedata r:id="rId1" o:title=""/>
               </v:shape>
-              <o:OLEObject Type="Embed" ProgID="PBrush" ShapeID="_x0000_i1025" DrawAspect="Content" ObjectID="_1529839200" r:id="rId2"/>
+              <o:OLEObject Type="Embed" ProgID="PBrush" ShapeID="_x0000_i1025" DrawAspect="Content" ObjectID="_1544431510" r:id="rId2"/>
             </w:object>
           </w:r>
         </w:p>
@@ -5750,7 +5324,7 @@
         </w:tcPr>
         <w:p>
           <w:pPr>
-            <w:pStyle w:val="Encabezado"/>
+            <w:pStyle w:val="Header"/>
             <w:numPr>
               <w:ilvl w:val="0"/>
               <w:numId w:val="2"/>
@@ -5789,7 +5363,7 @@
         </w:tcPr>
         <w:p>
           <w:pPr>
-            <w:pStyle w:val="Encabezado"/>
+            <w:pStyle w:val="Header"/>
             <w:numPr>
               <w:ilvl w:val="0"/>
               <w:numId w:val="2"/>
@@ -5812,7 +5386,7 @@
         </w:tcPr>
         <w:p>
           <w:pPr>
-            <w:pStyle w:val="Encabezado"/>
+            <w:pStyle w:val="Header"/>
             <w:numPr>
               <w:ilvl w:val="0"/>
               <w:numId w:val="2"/>
@@ -5829,7 +5403,6 @@
               <w:sz w:val="16"/>
             </w:rPr>
           </w:pPr>
-          <w:proofErr w:type="spellStart"/>
           <w:r>
             <w:rPr>
               <w:rFonts w:cs="Arial"/>
@@ -5837,7 +5410,6 @@
             </w:rPr>
             <w:t>AutoFirma</w:t>
           </w:r>
-          <w:proofErr w:type="spellEnd"/>
           <w:r>
             <w:rPr>
               <w:rFonts w:cs="Arial"/>
@@ -5851,14 +5423,14 @@
   </w:tbl>
   <w:p>
     <w:pPr>
-      <w:pStyle w:val="Encabezado"/>
+      <w:pStyle w:val="Header"/>
     </w:pPr>
   </w:p>
 </w:hdr>
 </file>
 
 <file path=word/header2.xml><?xml version="1.0" encoding="utf-8"?>
-<w:hdr xmlns:wpc="http://schemas.microsoft.com/office/word/2010/wordprocessingCanvas" xmlns:mc="http://schemas.openxmlformats.org/markup-compatibility/2006" xmlns:o="urn:schemas-microsoft-com:office:office" xmlns:r="http://schemas.openxmlformats.org/officeDocument/2006/relationships" xmlns:m="http://schemas.openxmlformats.org/officeDocument/2006/math" xmlns:v="urn:schemas-microsoft-com:vml" xmlns:wp14="http://schemas.microsoft.com/office/word/2010/wordprocessingDrawing" xmlns:wp="http://schemas.openxmlformats.org/drawingml/2006/wordprocessingDrawing" xmlns:w10="urn:schemas-microsoft-com:office:word" xmlns:w="http://schemas.openxmlformats.org/wordprocessingml/2006/main" xmlns:w14="http://schemas.microsoft.com/office/word/2010/wordml" xmlns:wpg="http://schemas.microsoft.com/office/word/2010/wordprocessingGroup" xmlns:wpi="http://schemas.microsoft.com/office/word/2010/wordprocessingInk" xmlns:wne="http://schemas.microsoft.com/office/word/2006/wordml" xmlns:wps="http://schemas.microsoft.com/office/word/2010/wordprocessingShape" mc:Ignorable="w14 wp14">
+<w:hdr xmlns:wpc="http://schemas.microsoft.com/office/word/2010/wordprocessingCanvas" xmlns:mc="http://schemas.openxmlformats.org/markup-compatibility/2006" xmlns:o="urn:schemas-microsoft-com:office:office" xmlns:r="http://schemas.openxmlformats.org/officeDocument/2006/relationships" xmlns:m="http://schemas.openxmlformats.org/officeDocument/2006/math" xmlns:v="urn:schemas-microsoft-com:vml" xmlns:wp14="http://schemas.microsoft.com/office/word/2010/wordprocessingDrawing" xmlns:wp="http://schemas.openxmlformats.org/drawingml/2006/wordprocessingDrawing" xmlns:w10="urn:schemas-microsoft-com:office:word" xmlns:w="http://schemas.openxmlformats.org/wordprocessingml/2006/main" xmlns:w14="http://schemas.microsoft.com/office/word/2010/wordml" xmlns:w15="http://schemas.microsoft.com/office/word/2012/wordml" xmlns:wpg="http://schemas.microsoft.com/office/word/2010/wordprocessingGroup" xmlns:wpi="http://schemas.microsoft.com/office/word/2010/wordprocessingInk" xmlns:wne="http://schemas.microsoft.com/office/word/2006/wordml" xmlns:wps="http://schemas.microsoft.com/office/word/2010/wordprocessingShape" mc:Ignorable="w14 w15 wp14">
   <w:tbl>
     <w:tblPr>
       <w:tblW w:w="0" w:type="auto"/>
@@ -5889,7 +5461,7 @@
         </w:tcPr>
         <w:p>
           <w:pPr>
-            <w:pStyle w:val="Encabezado"/>
+            <w:pStyle w:val="Header"/>
             <w:numPr>
               <w:ilvl w:val="0"/>
               <w:numId w:val="2"/>
@@ -5930,7 +5502,7 @@
               <v:shape id="_x0000_i1027" type="#_x0000_t75" style="width:102pt;height:57pt" o:ole="">
                 <v:imagedata r:id="rId1" o:title=""/>
               </v:shape>
-              <o:OLEObject Type="Embed" ProgID="PBrush" ShapeID="_x0000_i1027" DrawAspect="Content" ObjectID="_1529839202" r:id="rId2"/>
+              <o:OLEObject Type="Embed" ProgID="PBrush" ShapeID="_x0000_i1027" DrawAspect="Content" ObjectID="_1544431512" r:id="rId2"/>
             </w:object>
           </w:r>
         </w:p>
@@ -5942,7 +5514,7 @@
         </w:tcPr>
         <w:p>
           <w:pPr>
-            <w:pStyle w:val="Encabezado"/>
+            <w:pStyle w:val="Header"/>
             <w:numPr>
               <w:ilvl w:val="0"/>
               <w:numId w:val="2"/>
@@ -5981,7 +5553,7 @@
         </w:tcPr>
         <w:p>
           <w:pPr>
-            <w:pStyle w:val="Encabezado"/>
+            <w:pStyle w:val="Header"/>
             <w:numPr>
               <w:ilvl w:val="0"/>
               <w:numId w:val="2"/>
@@ -6004,7 +5576,7 @@
         </w:tcPr>
         <w:p>
           <w:pPr>
-            <w:pStyle w:val="Encabezado"/>
+            <w:pStyle w:val="Header"/>
             <w:numPr>
               <w:ilvl w:val="0"/>
               <w:numId w:val="2"/>
@@ -6021,21 +5593,12 @@
               <w:sz w:val="16"/>
             </w:rPr>
           </w:pPr>
-          <w:proofErr w:type="spellStart"/>
           <w:r>
             <w:rPr>
               <w:rFonts w:cs="Arial"/>
               <w:sz w:val="16"/>
             </w:rPr>
-            <w:t>AutoFirma</w:t>
-          </w:r>
-          <w:proofErr w:type="spellEnd"/>
-          <w:r>
-            <w:rPr>
-              <w:rFonts w:cs="Arial"/>
-              <w:sz w:val="16"/>
-            </w:rPr>
-            <w:t xml:space="preserve"> </w:t>
+            <w:t xml:space="preserve">AutoFirma </w:t>
           </w:r>
           <w:r>
             <w:rPr>
@@ -6050,14 +5613,14 @@
   </w:tbl>
   <w:p>
     <w:pPr>
-      <w:pStyle w:val="Encabezado"/>
+      <w:pStyle w:val="Header"/>
     </w:pPr>
   </w:p>
 </w:hdr>
 </file>
 
 <file path=word/numbering.xml><?xml version="1.0" encoding="utf-8"?>
-<w:numbering xmlns:wpc="http://schemas.microsoft.com/office/word/2010/wordprocessingCanvas" xmlns:mc="http://schemas.openxmlformats.org/markup-compatibility/2006" xmlns:o="urn:schemas-microsoft-com:office:office" xmlns:r="http://schemas.openxmlformats.org/officeDocument/2006/relationships" xmlns:m="http://schemas.openxmlformats.org/officeDocument/2006/math" xmlns:v="urn:schemas-microsoft-com:vml" xmlns:wp14="http://schemas.microsoft.com/office/word/2010/wordprocessingDrawing" xmlns:wp="http://schemas.openxmlformats.org/drawingml/2006/wordprocessingDrawing" xmlns:w10="urn:schemas-microsoft-com:office:word" xmlns:w="http://schemas.openxmlformats.org/wordprocessingml/2006/main" xmlns:w14="http://schemas.microsoft.com/office/word/2010/wordml" xmlns:wpg="http://schemas.microsoft.com/office/word/2010/wordprocessingGroup" xmlns:wpi="http://schemas.microsoft.com/office/word/2010/wordprocessingInk" xmlns:wne="http://schemas.microsoft.com/office/word/2006/wordml" xmlns:wps="http://schemas.microsoft.com/office/word/2010/wordprocessingShape" mc:Ignorable="w14 wp14">
+<w:numbering xmlns:wpc="http://schemas.microsoft.com/office/word/2010/wordprocessingCanvas" xmlns:mc="http://schemas.openxmlformats.org/markup-compatibility/2006" xmlns:o="urn:schemas-microsoft-com:office:office" xmlns:r="http://schemas.openxmlformats.org/officeDocument/2006/relationships" xmlns:m="http://schemas.openxmlformats.org/officeDocument/2006/math" xmlns:v="urn:schemas-microsoft-com:vml" xmlns:wp14="http://schemas.microsoft.com/office/word/2010/wordprocessingDrawing" xmlns:wp="http://schemas.openxmlformats.org/drawingml/2006/wordprocessingDrawing" xmlns:w10="urn:schemas-microsoft-com:office:word" xmlns:w="http://schemas.openxmlformats.org/wordprocessingml/2006/main" xmlns:w14="http://schemas.microsoft.com/office/word/2010/wordml" xmlns:w15="http://schemas.microsoft.com/office/word/2012/wordml" xmlns:wpg="http://schemas.microsoft.com/office/word/2010/wordprocessingGroup" xmlns:wpi="http://schemas.microsoft.com/office/word/2010/wordprocessingInk" xmlns:wne="http://schemas.microsoft.com/office/word/2006/wordml" xmlns:wps="http://schemas.microsoft.com/office/word/2010/wordprocessingShape" mc:Ignorable="w14 w15 wp14">
   <w:abstractNum w:abstractNumId="0">
     <w:nsid w:val="056E769D"/>
     <w:multiLevelType w:val="hybridMultilevel"/>
@@ -6172,6 +5735,119 @@
     </w:lvl>
   </w:abstractNum>
   <w:abstractNum w:abstractNumId="1">
+    <w:nsid w:val="07B72887"/>
+    <w:multiLevelType w:val="hybridMultilevel"/>
+    <w:tmpl w:val="12EAFDC4"/>
+    <w:lvl w:ilvl="0" w:tplc="0C0A0001">
+      <w:start w:val="1"/>
+      <w:numFmt w:val="bullet"/>
+      <w:lvlText w:val=""/>
+      <w:lvlJc w:val="left"/>
+      <w:pPr>
+        <w:ind w:left="720" w:hanging="360"/>
+      </w:pPr>
+      <w:rPr>
+        <w:rFonts w:ascii="Symbol" w:hAnsi="Symbol" w:hint="default"/>
+      </w:rPr>
+    </w:lvl>
+    <w:lvl w:ilvl="1" w:tplc="0C0A0003" w:tentative="1">
+      <w:start w:val="1"/>
+      <w:numFmt w:val="bullet"/>
+      <w:lvlText w:val="o"/>
+      <w:lvlJc w:val="left"/>
+      <w:pPr>
+        <w:ind w:left="1440" w:hanging="360"/>
+      </w:pPr>
+      <w:rPr>
+        <w:rFonts w:ascii="Courier New" w:hAnsi="Courier New" w:cs="Courier New" w:hint="default"/>
+      </w:rPr>
+    </w:lvl>
+    <w:lvl w:ilvl="2" w:tplc="0C0A0005" w:tentative="1">
+      <w:start w:val="1"/>
+      <w:numFmt w:val="bullet"/>
+      <w:lvlText w:val=""/>
+      <w:lvlJc w:val="left"/>
+      <w:pPr>
+        <w:ind w:left="2160" w:hanging="360"/>
+      </w:pPr>
+      <w:rPr>
+        <w:rFonts w:ascii="Wingdings" w:hAnsi="Wingdings" w:hint="default"/>
+      </w:rPr>
+    </w:lvl>
+    <w:lvl w:ilvl="3" w:tplc="0C0A0001" w:tentative="1">
+      <w:start w:val="1"/>
+      <w:numFmt w:val="bullet"/>
+      <w:lvlText w:val=""/>
+      <w:lvlJc w:val="left"/>
+      <w:pPr>
+        <w:ind w:left="2880" w:hanging="360"/>
+      </w:pPr>
+      <w:rPr>
+        <w:rFonts w:ascii="Symbol" w:hAnsi="Symbol" w:hint="default"/>
+      </w:rPr>
+    </w:lvl>
+    <w:lvl w:ilvl="4" w:tplc="0C0A0003" w:tentative="1">
+      <w:start w:val="1"/>
+      <w:numFmt w:val="bullet"/>
+      <w:lvlText w:val="o"/>
+      <w:lvlJc w:val="left"/>
+      <w:pPr>
+        <w:ind w:left="3600" w:hanging="360"/>
+      </w:pPr>
+      <w:rPr>
+        <w:rFonts w:ascii="Courier New" w:hAnsi="Courier New" w:cs="Courier New" w:hint="default"/>
+      </w:rPr>
+    </w:lvl>
+    <w:lvl w:ilvl="5" w:tplc="0C0A0005" w:tentative="1">
+      <w:start w:val="1"/>
+      <w:numFmt w:val="bullet"/>
+      <w:lvlText w:val=""/>
+      <w:lvlJc w:val="left"/>
+      <w:pPr>
+        <w:ind w:left="4320" w:hanging="360"/>
+      </w:pPr>
+      <w:rPr>
+        <w:rFonts w:ascii="Wingdings" w:hAnsi="Wingdings" w:hint="default"/>
+      </w:rPr>
+    </w:lvl>
+    <w:lvl w:ilvl="6" w:tplc="0C0A0001" w:tentative="1">
+      <w:start w:val="1"/>
+      <w:numFmt w:val="bullet"/>
+      <w:lvlText w:val=""/>
+      <w:lvlJc w:val="left"/>
+      <w:pPr>
+        <w:ind w:left="5040" w:hanging="360"/>
+      </w:pPr>
+      <w:rPr>
+        <w:rFonts w:ascii="Symbol" w:hAnsi="Symbol" w:hint="default"/>
+      </w:rPr>
+    </w:lvl>
+    <w:lvl w:ilvl="7" w:tplc="0C0A0003" w:tentative="1">
+      <w:start w:val="1"/>
+      <w:numFmt w:val="bullet"/>
+      <w:lvlText w:val="o"/>
+      <w:lvlJc w:val="left"/>
+      <w:pPr>
+        <w:ind w:left="5760" w:hanging="360"/>
+      </w:pPr>
+      <w:rPr>
+        <w:rFonts w:ascii="Courier New" w:hAnsi="Courier New" w:cs="Courier New" w:hint="default"/>
+      </w:rPr>
+    </w:lvl>
+    <w:lvl w:ilvl="8" w:tplc="0C0A0005" w:tentative="1">
+      <w:start w:val="1"/>
+      <w:numFmt w:val="bullet"/>
+      <w:lvlText w:val=""/>
+      <w:lvlJc w:val="left"/>
+      <w:pPr>
+        <w:ind w:left="6480" w:hanging="360"/>
+      </w:pPr>
+      <w:rPr>
+        <w:rFonts w:ascii="Wingdings" w:hAnsi="Wingdings" w:hint="default"/>
+      </w:rPr>
+    </w:lvl>
+  </w:abstractNum>
+  <w:abstractNum w:abstractNumId="2">
     <w:nsid w:val="20B57D78"/>
     <w:multiLevelType w:val="hybridMultilevel"/>
     <w:tmpl w:val="927E60B4"/>
@@ -6284,7 +5960,120 @@
       </w:rPr>
     </w:lvl>
   </w:abstractNum>
-  <w:abstractNum w:abstractNumId="2">
+  <w:abstractNum w:abstractNumId="3">
+    <w:nsid w:val="22361E68"/>
+    <w:multiLevelType w:val="hybridMultilevel"/>
+    <w:tmpl w:val="4A20FECA"/>
+    <w:lvl w:ilvl="0" w:tplc="0C0A0001">
+      <w:start w:val="1"/>
+      <w:numFmt w:val="bullet"/>
+      <w:lvlText w:val=""/>
+      <w:lvlJc w:val="left"/>
+      <w:pPr>
+        <w:ind w:left="720" w:hanging="360"/>
+      </w:pPr>
+      <w:rPr>
+        <w:rFonts w:ascii="Symbol" w:hAnsi="Symbol" w:hint="default"/>
+      </w:rPr>
+    </w:lvl>
+    <w:lvl w:ilvl="1" w:tplc="0C0A0003" w:tentative="1">
+      <w:start w:val="1"/>
+      <w:numFmt w:val="bullet"/>
+      <w:lvlText w:val="o"/>
+      <w:lvlJc w:val="left"/>
+      <w:pPr>
+        <w:ind w:left="1440" w:hanging="360"/>
+      </w:pPr>
+      <w:rPr>
+        <w:rFonts w:ascii="Courier New" w:hAnsi="Courier New" w:cs="Courier New" w:hint="default"/>
+      </w:rPr>
+    </w:lvl>
+    <w:lvl w:ilvl="2" w:tplc="0C0A0005" w:tentative="1">
+      <w:start w:val="1"/>
+      <w:numFmt w:val="bullet"/>
+      <w:lvlText w:val=""/>
+      <w:lvlJc w:val="left"/>
+      <w:pPr>
+        <w:ind w:left="2160" w:hanging="360"/>
+      </w:pPr>
+      <w:rPr>
+        <w:rFonts w:ascii="Wingdings" w:hAnsi="Wingdings" w:hint="default"/>
+      </w:rPr>
+    </w:lvl>
+    <w:lvl w:ilvl="3" w:tplc="0C0A0001" w:tentative="1">
+      <w:start w:val="1"/>
+      <w:numFmt w:val="bullet"/>
+      <w:lvlText w:val=""/>
+      <w:lvlJc w:val="left"/>
+      <w:pPr>
+        <w:ind w:left="2880" w:hanging="360"/>
+      </w:pPr>
+      <w:rPr>
+        <w:rFonts w:ascii="Symbol" w:hAnsi="Symbol" w:hint="default"/>
+      </w:rPr>
+    </w:lvl>
+    <w:lvl w:ilvl="4" w:tplc="0C0A0003" w:tentative="1">
+      <w:start w:val="1"/>
+      <w:numFmt w:val="bullet"/>
+      <w:lvlText w:val="o"/>
+      <w:lvlJc w:val="left"/>
+      <w:pPr>
+        <w:ind w:left="3600" w:hanging="360"/>
+      </w:pPr>
+      <w:rPr>
+        <w:rFonts w:ascii="Courier New" w:hAnsi="Courier New" w:cs="Courier New" w:hint="default"/>
+      </w:rPr>
+    </w:lvl>
+    <w:lvl w:ilvl="5" w:tplc="0C0A0005" w:tentative="1">
+      <w:start w:val="1"/>
+      <w:numFmt w:val="bullet"/>
+      <w:lvlText w:val=""/>
+      <w:lvlJc w:val="left"/>
+      <w:pPr>
+        <w:ind w:left="4320" w:hanging="360"/>
+      </w:pPr>
+      <w:rPr>
+        <w:rFonts w:ascii="Wingdings" w:hAnsi="Wingdings" w:hint="default"/>
+      </w:rPr>
+    </w:lvl>
+    <w:lvl w:ilvl="6" w:tplc="0C0A0001" w:tentative="1">
+      <w:start w:val="1"/>
+      <w:numFmt w:val="bullet"/>
+      <w:lvlText w:val=""/>
+      <w:lvlJc w:val="left"/>
+      <w:pPr>
+        <w:ind w:left="5040" w:hanging="360"/>
+      </w:pPr>
+      <w:rPr>
+        <w:rFonts w:ascii="Symbol" w:hAnsi="Symbol" w:hint="default"/>
+      </w:rPr>
+    </w:lvl>
+    <w:lvl w:ilvl="7" w:tplc="0C0A0003" w:tentative="1">
+      <w:start w:val="1"/>
+      <w:numFmt w:val="bullet"/>
+      <w:lvlText w:val="o"/>
+      <w:lvlJc w:val="left"/>
+      <w:pPr>
+        <w:ind w:left="5760" w:hanging="360"/>
+      </w:pPr>
+      <w:rPr>
+        <w:rFonts w:ascii="Courier New" w:hAnsi="Courier New" w:cs="Courier New" w:hint="default"/>
+      </w:rPr>
+    </w:lvl>
+    <w:lvl w:ilvl="8" w:tplc="0C0A0005" w:tentative="1">
+      <w:start w:val="1"/>
+      <w:numFmt w:val="bullet"/>
+      <w:lvlText w:val=""/>
+      <w:lvlJc w:val="left"/>
+      <w:pPr>
+        <w:ind w:left="6480" w:hanging="360"/>
+      </w:pPr>
+      <w:rPr>
+        <w:rFonts w:ascii="Wingdings" w:hAnsi="Wingdings" w:hint="default"/>
+      </w:rPr>
+    </w:lvl>
+  </w:abstractNum>
+  <w:abstractNum w:abstractNumId="4">
     <w:nsid w:val="32AA50D7"/>
     <w:multiLevelType w:val="hybridMultilevel"/>
     <w:tmpl w:val="39DC0EB0"/>
@@ -6397,7 +6186,120 @@
       </w:rPr>
     </w:lvl>
   </w:abstractNum>
-  <w:abstractNum w:abstractNumId="3">
+  <w:abstractNum w:abstractNumId="5">
+    <w:nsid w:val="33F20B43"/>
+    <w:multiLevelType w:val="hybridMultilevel"/>
+    <w:tmpl w:val="959637C2"/>
+    <w:lvl w:ilvl="0" w:tplc="0C0A0001">
+      <w:start w:val="1"/>
+      <w:numFmt w:val="bullet"/>
+      <w:lvlText w:val=""/>
+      <w:lvlJc w:val="left"/>
+      <w:pPr>
+        <w:ind w:left="720" w:hanging="360"/>
+      </w:pPr>
+      <w:rPr>
+        <w:rFonts w:ascii="Symbol" w:hAnsi="Symbol" w:hint="default"/>
+      </w:rPr>
+    </w:lvl>
+    <w:lvl w:ilvl="1" w:tplc="0C0A0003" w:tentative="1">
+      <w:start w:val="1"/>
+      <w:numFmt w:val="bullet"/>
+      <w:lvlText w:val="o"/>
+      <w:lvlJc w:val="left"/>
+      <w:pPr>
+        <w:ind w:left="1440" w:hanging="360"/>
+      </w:pPr>
+      <w:rPr>
+        <w:rFonts w:ascii="Courier New" w:hAnsi="Courier New" w:cs="Courier New" w:hint="default"/>
+      </w:rPr>
+    </w:lvl>
+    <w:lvl w:ilvl="2" w:tplc="0C0A0005" w:tentative="1">
+      <w:start w:val="1"/>
+      <w:numFmt w:val="bullet"/>
+      <w:lvlText w:val=""/>
+      <w:lvlJc w:val="left"/>
+      <w:pPr>
+        <w:ind w:left="2160" w:hanging="360"/>
+      </w:pPr>
+      <w:rPr>
+        <w:rFonts w:ascii="Wingdings" w:hAnsi="Wingdings" w:hint="default"/>
+      </w:rPr>
+    </w:lvl>
+    <w:lvl w:ilvl="3" w:tplc="0C0A0001" w:tentative="1">
+      <w:start w:val="1"/>
+      <w:numFmt w:val="bullet"/>
+      <w:lvlText w:val=""/>
+      <w:lvlJc w:val="left"/>
+      <w:pPr>
+        <w:ind w:left="2880" w:hanging="360"/>
+      </w:pPr>
+      <w:rPr>
+        <w:rFonts w:ascii="Symbol" w:hAnsi="Symbol" w:hint="default"/>
+      </w:rPr>
+    </w:lvl>
+    <w:lvl w:ilvl="4" w:tplc="0C0A0003" w:tentative="1">
+      <w:start w:val="1"/>
+      <w:numFmt w:val="bullet"/>
+      <w:lvlText w:val="o"/>
+      <w:lvlJc w:val="left"/>
+      <w:pPr>
+        <w:ind w:left="3600" w:hanging="360"/>
+      </w:pPr>
+      <w:rPr>
+        <w:rFonts w:ascii="Courier New" w:hAnsi="Courier New" w:cs="Courier New" w:hint="default"/>
+      </w:rPr>
+    </w:lvl>
+    <w:lvl w:ilvl="5" w:tplc="0C0A0005" w:tentative="1">
+      <w:start w:val="1"/>
+      <w:numFmt w:val="bullet"/>
+      <w:lvlText w:val=""/>
+      <w:lvlJc w:val="left"/>
+      <w:pPr>
+        <w:ind w:left="4320" w:hanging="360"/>
+      </w:pPr>
+      <w:rPr>
+        <w:rFonts w:ascii="Wingdings" w:hAnsi="Wingdings" w:hint="default"/>
+      </w:rPr>
+    </w:lvl>
+    <w:lvl w:ilvl="6" w:tplc="0C0A0001" w:tentative="1">
+      <w:start w:val="1"/>
+      <w:numFmt w:val="bullet"/>
+      <w:lvlText w:val=""/>
+      <w:lvlJc w:val="left"/>
+      <w:pPr>
+        <w:ind w:left="5040" w:hanging="360"/>
+      </w:pPr>
+      <w:rPr>
+        <w:rFonts w:ascii="Symbol" w:hAnsi="Symbol" w:hint="default"/>
+      </w:rPr>
+    </w:lvl>
+    <w:lvl w:ilvl="7" w:tplc="0C0A0003" w:tentative="1">
+      <w:start w:val="1"/>
+      <w:numFmt w:val="bullet"/>
+      <w:lvlText w:val="o"/>
+      <w:lvlJc w:val="left"/>
+      <w:pPr>
+        <w:ind w:left="5760" w:hanging="360"/>
+      </w:pPr>
+      <w:rPr>
+        <w:rFonts w:ascii="Courier New" w:hAnsi="Courier New" w:cs="Courier New" w:hint="default"/>
+      </w:rPr>
+    </w:lvl>
+    <w:lvl w:ilvl="8" w:tplc="0C0A0005" w:tentative="1">
+      <w:start w:val="1"/>
+      <w:numFmt w:val="bullet"/>
+      <w:lvlText w:val=""/>
+      <w:lvlJc w:val="left"/>
+      <w:pPr>
+        <w:ind w:left="6480" w:hanging="360"/>
+      </w:pPr>
+      <w:rPr>
+        <w:rFonts w:ascii="Wingdings" w:hAnsi="Wingdings" w:hint="default"/>
+      </w:rPr>
+    </w:lvl>
+  </w:abstractNum>
+  <w:abstractNum w:abstractNumId="6">
     <w:nsid w:val="360F174B"/>
     <w:multiLevelType w:val="multilevel"/>
     <w:tmpl w:val="1996DC5C"/>
@@ -6543,7 +6445,7 @@
       </w:rPr>
     </w:lvl>
   </w:abstractNum>
-  <w:abstractNum w:abstractNumId="4">
+  <w:abstractNum w:abstractNumId="7">
     <w:nsid w:val="366152EA"/>
     <w:multiLevelType w:val="hybridMultilevel"/>
     <w:tmpl w:val="61265650"/>
@@ -6656,7 +6558,7 @@
       </w:rPr>
     </w:lvl>
   </w:abstractNum>
-  <w:abstractNum w:abstractNumId="5">
+  <w:abstractNum w:abstractNumId="8">
     <w:nsid w:val="3B335A15"/>
     <w:multiLevelType w:val="hybridMultilevel"/>
     <w:tmpl w:val="68002F22"/>
@@ -6769,14 +6671,127 @@
       </w:rPr>
     </w:lvl>
   </w:abstractNum>
-  <w:abstractNum w:abstractNumId="6">
+  <w:abstractNum w:abstractNumId="9">
+    <w:nsid w:val="3C7C207F"/>
+    <w:multiLevelType w:val="hybridMultilevel"/>
+    <w:tmpl w:val="DC6A4FA2"/>
+    <w:lvl w:ilvl="0" w:tplc="0C0A0001">
+      <w:start w:val="1"/>
+      <w:numFmt w:val="bullet"/>
+      <w:lvlText w:val=""/>
+      <w:lvlJc w:val="left"/>
+      <w:pPr>
+        <w:ind w:left="720" w:hanging="360"/>
+      </w:pPr>
+      <w:rPr>
+        <w:rFonts w:ascii="Symbol" w:hAnsi="Symbol" w:hint="default"/>
+      </w:rPr>
+    </w:lvl>
+    <w:lvl w:ilvl="1" w:tplc="0C0A0003" w:tentative="1">
+      <w:start w:val="1"/>
+      <w:numFmt w:val="bullet"/>
+      <w:lvlText w:val="o"/>
+      <w:lvlJc w:val="left"/>
+      <w:pPr>
+        <w:ind w:left="1440" w:hanging="360"/>
+      </w:pPr>
+      <w:rPr>
+        <w:rFonts w:ascii="Courier New" w:hAnsi="Courier New" w:cs="Courier New" w:hint="default"/>
+      </w:rPr>
+    </w:lvl>
+    <w:lvl w:ilvl="2" w:tplc="0C0A0005" w:tentative="1">
+      <w:start w:val="1"/>
+      <w:numFmt w:val="bullet"/>
+      <w:lvlText w:val=""/>
+      <w:lvlJc w:val="left"/>
+      <w:pPr>
+        <w:ind w:left="2160" w:hanging="360"/>
+      </w:pPr>
+      <w:rPr>
+        <w:rFonts w:ascii="Wingdings" w:hAnsi="Wingdings" w:hint="default"/>
+      </w:rPr>
+    </w:lvl>
+    <w:lvl w:ilvl="3" w:tplc="0C0A0001" w:tentative="1">
+      <w:start w:val="1"/>
+      <w:numFmt w:val="bullet"/>
+      <w:lvlText w:val=""/>
+      <w:lvlJc w:val="left"/>
+      <w:pPr>
+        <w:ind w:left="2880" w:hanging="360"/>
+      </w:pPr>
+      <w:rPr>
+        <w:rFonts w:ascii="Symbol" w:hAnsi="Symbol" w:hint="default"/>
+      </w:rPr>
+    </w:lvl>
+    <w:lvl w:ilvl="4" w:tplc="0C0A0003" w:tentative="1">
+      <w:start w:val="1"/>
+      <w:numFmt w:val="bullet"/>
+      <w:lvlText w:val="o"/>
+      <w:lvlJc w:val="left"/>
+      <w:pPr>
+        <w:ind w:left="3600" w:hanging="360"/>
+      </w:pPr>
+      <w:rPr>
+        <w:rFonts w:ascii="Courier New" w:hAnsi="Courier New" w:cs="Courier New" w:hint="default"/>
+      </w:rPr>
+    </w:lvl>
+    <w:lvl w:ilvl="5" w:tplc="0C0A0005" w:tentative="1">
+      <w:start w:val="1"/>
+      <w:numFmt w:val="bullet"/>
+      <w:lvlText w:val=""/>
+      <w:lvlJc w:val="left"/>
+      <w:pPr>
+        <w:ind w:left="4320" w:hanging="360"/>
+      </w:pPr>
+      <w:rPr>
+        <w:rFonts w:ascii="Wingdings" w:hAnsi="Wingdings" w:hint="default"/>
+      </w:rPr>
+    </w:lvl>
+    <w:lvl w:ilvl="6" w:tplc="0C0A0001" w:tentative="1">
+      <w:start w:val="1"/>
+      <w:numFmt w:val="bullet"/>
+      <w:lvlText w:val=""/>
+      <w:lvlJc w:val="left"/>
+      <w:pPr>
+        <w:ind w:left="5040" w:hanging="360"/>
+      </w:pPr>
+      <w:rPr>
+        <w:rFonts w:ascii="Symbol" w:hAnsi="Symbol" w:hint="default"/>
+      </w:rPr>
+    </w:lvl>
+    <w:lvl w:ilvl="7" w:tplc="0C0A0003" w:tentative="1">
+      <w:start w:val="1"/>
+      <w:numFmt w:val="bullet"/>
+      <w:lvlText w:val="o"/>
+      <w:lvlJc w:val="left"/>
+      <w:pPr>
+        <w:ind w:left="5760" w:hanging="360"/>
+      </w:pPr>
+      <w:rPr>
+        <w:rFonts w:ascii="Courier New" w:hAnsi="Courier New" w:cs="Courier New" w:hint="default"/>
+      </w:rPr>
+    </w:lvl>
+    <w:lvl w:ilvl="8" w:tplc="0C0A0005" w:tentative="1">
+      <w:start w:val="1"/>
+      <w:numFmt w:val="bullet"/>
+      <w:lvlText w:val=""/>
+      <w:lvlJc w:val="left"/>
+      <w:pPr>
+        <w:ind w:left="6480" w:hanging="360"/>
+      </w:pPr>
+      <w:rPr>
+        <w:rFonts w:ascii="Wingdings" w:hAnsi="Wingdings" w:hint="default"/>
+      </w:rPr>
+    </w:lvl>
+  </w:abstractNum>
+  <w:abstractNum w:abstractNumId="10">
     <w:nsid w:val="42FF74D5"/>
     <w:multiLevelType w:val="multilevel"/>
     <w:tmpl w:val="98CC59FE"/>
     <w:lvl w:ilvl="0">
       <w:start w:val="1"/>
       <w:numFmt w:val="decimal"/>
-      <w:pStyle w:val="Ttulo1"/>
+      <w:pStyle w:val="Heading1"/>
       <w:lvlText w:val="%1"/>
       <w:lvlJc w:val="left"/>
       <w:pPr>
@@ -6789,7 +6804,7 @@
     <w:lvl w:ilvl="1">
       <w:start w:val="1"/>
       <w:numFmt w:val="decimal"/>
-      <w:pStyle w:val="Ttulo2"/>
+      <w:pStyle w:val="Heading2"/>
       <w:lvlText w:val="%1.%2"/>
       <w:lvlJc w:val="left"/>
       <w:pPr>
@@ -6802,7 +6817,7 @@
     <w:lvl w:ilvl="2">
       <w:start w:val="1"/>
       <w:numFmt w:val="decimal"/>
-      <w:pStyle w:val="Ttulo3"/>
+      <w:pStyle w:val="Heading3"/>
       <w:lvlText w:val="%1.%2.%3"/>
       <w:lvlJc w:val="left"/>
       <w:pPr>
@@ -6815,7 +6830,7 @@
     <w:lvl w:ilvl="3">
       <w:start w:val="1"/>
       <w:numFmt w:val="decimal"/>
-      <w:pStyle w:val="Ttulo4"/>
+      <w:pStyle w:val="Heading4"/>
       <w:lvlText w:val="%1.%2.%3.%4"/>
       <w:lvlJc w:val="left"/>
       <w:pPr>
@@ -6828,7 +6843,7 @@
     <w:lvl w:ilvl="4">
       <w:start w:val="1"/>
       <w:numFmt w:val="decimal"/>
-      <w:pStyle w:val="Ttulo5"/>
+      <w:pStyle w:val="Heading5"/>
       <w:lvlText w:val="%1.%2.%3.%4.%5"/>
       <w:lvlJc w:val="left"/>
       <w:pPr>
@@ -6841,7 +6856,7 @@
     <w:lvl w:ilvl="5">
       <w:start w:val="1"/>
       <w:numFmt w:val="decimal"/>
-      <w:pStyle w:val="Ttulo6"/>
+      <w:pStyle w:val="Heading6"/>
       <w:lvlText w:val="%1.%2.%3.%4.%5.%6"/>
       <w:lvlJc w:val="left"/>
       <w:pPr>
@@ -6854,7 +6869,7 @@
     <w:lvl w:ilvl="6">
       <w:start w:val="1"/>
       <w:numFmt w:val="decimal"/>
-      <w:pStyle w:val="Ttulo7"/>
+      <w:pStyle w:val="Heading7"/>
       <w:lvlText w:val="%1.%2.%3.%4.%5.%6.%7"/>
       <w:lvlJc w:val="left"/>
       <w:pPr>
@@ -6867,7 +6882,7 @@
     <w:lvl w:ilvl="7">
       <w:start w:val="1"/>
       <w:numFmt w:val="decimal"/>
-      <w:pStyle w:val="Ttulo8"/>
+      <w:pStyle w:val="Heading8"/>
       <w:lvlText w:val="%1.%2.%3.%4.%5.%6.%7.%8"/>
       <w:lvlJc w:val="left"/>
       <w:pPr>
@@ -6880,7 +6895,7 @@
     <w:lvl w:ilvl="8">
       <w:start w:val="1"/>
       <w:numFmt w:val="decimal"/>
-      <w:pStyle w:val="Ttulo9"/>
+      <w:pStyle w:val="Heading9"/>
       <w:lvlText w:val="%1.%2.%3.%4.%5.%6.%7.%8.%9"/>
       <w:lvlJc w:val="left"/>
       <w:pPr>
@@ -6891,7 +6906,7 @@
       </w:rPr>
     </w:lvl>
   </w:abstractNum>
-  <w:abstractNum w:abstractNumId="7">
+  <w:abstractNum w:abstractNumId="11">
     <w:nsid w:val="4A87562C"/>
     <w:multiLevelType w:val="hybridMultilevel"/>
     <w:tmpl w:val="2B3AD6F6"/>
@@ -7004,7 +7019,7 @@
       </w:rPr>
     </w:lvl>
   </w:abstractNum>
-  <w:abstractNum w:abstractNumId="8">
+  <w:abstractNum w:abstractNumId="12">
     <w:nsid w:val="4DD076C6"/>
     <w:multiLevelType w:val="hybridMultilevel"/>
     <w:tmpl w:val="A510EF60"/>
@@ -7020,7 +7035,7 @@
         <w:rFonts w:ascii="Symbol" w:hAnsi="Symbol" w:hint="default"/>
       </w:rPr>
     </w:lvl>
-    <w:lvl w:ilvl="1" w:tplc="04090003" w:tentative="1">
+    <w:lvl w:ilvl="1" w:tplc="04090003">
       <w:start w:val="1"/>
       <w:numFmt w:val="bullet"/>
       <w:lvlText w:val="o"/>
@@ -7117,7 +7132,7 @@
       </w:rPr>
     </w:lvl>
   </w:abstractNum>
-  <w:abstractNum w:abstractNumId="9">
+  <w:abstractNum w:abstractNumId="13">
     <w:nsid w:val="5C707004"/>
     <w:multiLevelType w:val="hybridMultilevel"/>
     <w:tmpl w:val="304C1E9E"/>
@@ -7230,7 +7245,7 @@
       </w:rPr>
     </w:lvl>
   </w:abstractNum>
-  <w:abstractNum w:abstractNumId="10">
+  <w:abstractNum w:abstractNumId="14">
     <w:nsid w:val="5D0E31CA"/>
     <w:multiLevelType w:val="hybridMultilevel"/>
     <w:tmpl w:val="DA1E70E0"/>
@@ -7349,44 +7364,59 @@
     </w:lvl>
   </w:abstractNum>
   <w:num w:numId="1">
-    <w:abstractNumId w:val="1"/>
+    <w:abstractNumId w:val="2"/>
   </w:num>
   <w:num w:numId="2">
-    <w:abstractNumId w:val="3"/>
+    <w:abstractNumId w:val="6"/>
   </w:num>
   <w:num w:numId="3">
-    <w:abstractNumId w:val="2"/>
+    <w:abstractNumId w:val="4"/>
   </w:num>
   <w:num w:numId="4">
-    <w:abstractNumId w:val="6"/>
+    <w:abstractNumId w:val="10"/>
   </w:num>
   <w:num w:numId="5">
-    <w:abstractNumId w:val="10"/>
+    <w:abstractNumId w:val="14"/>
   </w:num>
   <w:num w:numId="6">
-    <w:abstractNumId w:val="9"/>
+    <w:abstractNumId w:val="13"/>
   </w:num>
   <w:num w:numId="7">
-    <w:abstractNumId w:val="4"/>
+    <w:abstractNumId w:val="7"/>
   </w:num>
   <w:num w:numId="8">
     <w:abstractNumId w:val="0"/>
   </w:num>
   <w:num w:numId="9">
+    <w:abstractNumId w:val="8"/>
+  </w:num>
+  <w:num w:numId="10">
+    <w:abstractNumId w:val="11"/>
+  </w:num>
+  <w:num w:numId="11">
+    <w:abstractNumId w:val="12"/>
+  </w:num>
+  <w:num w:numId="12">
+    <w:abstractNumId w:val="9"/>
+  </w:num>
+  <w:num w:numId="13">
+    <w:abstractNumId w:val="10"/>
+  </w:num>
+  <w:num w:numId="14">
     <w:abstractNumId w:val="5"/>
   </w:num>
-  <w:num w:numId="10">
-    <w:abstractNumId w:val="7"/>
+  <w:num w:numId="15">
+    <w:abstractNumId w:val="3"/>
   </w:num>
-  <w:num w:numId="11">
-    <w:abstractNumId w:val="8"/>
+  <w:num w:numId="16">
+    <w:abstractNumId w:val="1"/>
   </w:num>
   <w:numIdMacAtCleanup w:val="10"/>
 </w:numbering>
 </file>
 
 <file path=word/styles.xml><?xml version="1.0" encoding="utf-8"?>
-<w:styles xmlns:mc="http://schemas.openxmlformats.org/markup-compatibility/2006" xmlns:r="http://schemas.openxmlformats.org/officeDocument/2006/relationships" xmlns:w="http://schemas.openxmlformats.org/wordprocessingml/2006/main" xmlns:w14="http://schemas.microsoft.com/office/word/2010/wordml" mc:Ignorable="w14">
+<w:styles xmlns:mc="http://schemas.openxmlformats.org/markup-compatibility/2006" xmlns:r="http://schemas.openxmlformats.org/officeDocument/2006/relationships" xmlns:w="http://schemas.openxmlformats.org/wordprocessingml/2006/main" xmlns:w14="http://schemas.microsoft.com/office/word/2010/wordml" xmlns:w15="http://schemas.microsoft.com/office/word/2012/wordml" mc:Ignorable="w14 w15">
   <w:docDefaults>
     <w:rPrDefault>
       <w:rPr>
@@ -7402,156 +7432,389 @@
       </w:pPr>
     </w:pPrDefault>
   </w:docDefaults>
-  <w:latentStyles w:defLockedState="0" w:defUIPriority="99" w:defSemiHidden="1" w:defUnhideWhenUsed="1" w:defQFormat="0" w:count="267">
-    <w:lsdException w:name="Normal" w:semiHidden="0" w:uiPriority="0" w:unhideWhenUsed="0" w:qFormat="1"/>
-    <w:lsdException w:name="heading 1" w:semiHidden="0" w:uiPriority="9" w:unhideWhenUsed="0" w:qFormat="1"/>
-    <w:lsdException w:name="heading 2" w:uiPriority="9" w:qFormat="1"/>
-    <w:lsdException w:name="heading 3" w:uiPriority="9" w:qFormat="1"/>
-    <w:lsdException w:name="heading 4" w:uiPriority="9" w:qFormat="1"/>
-    <w:lsdException w:name="heading 5" w:uiPriority="9" w:qFormat="1"/>
-    <w:lsdException w:name="heading 6" w:uiPriority="9" w:qFormat="1"/>
-    <w:lsdException w:name="heading 7" w:uiPriority="9" w:qFormat="1"/>
-    <w:lsdException w:name="heading 8" w:uiPriority="9" w:qFormat="1"/>
-    <w:lsdException w:name="heading 9" w:uiPriority="9" w:qFormat="1"/>
-    <w:lsdException w:name="toc 1" w:uiPriority="39"/>
-    <w:lsdException w:name="toc 2" w:uiPriority="39"/>
-    <w:lsdException w:name="toc 3" w:uiPriority="39"/>
-    <w:lsdException w:name="toc 4" w:uiPriority="39"/>
-    <w:lsdException w:name="toc 5" w:uiPriority="39"/>
-    <w:lsdException w:name="toc 6" w:uiPriority="39"/>
-    <w:lsdException w:name="toc 7" w:uiPriority="39"/>
-    <w:lsdException w:name="toc 8" w:uiPriority="39"/>
-    <w:lsdException w:name="toc 9" w:uiPriority="39"/>
-    <w:lsdException w:name="header" w:uiPriority="0"/>
-    <w:lsdException w:name="caption" w:uiPriority="35" w:qFormat="1"/>
-    <w:lsdException w:name="Title" w:semiHidden="0" w:uiPriority="10" w:unhideWhenUsed="0" w:qFormat="1"/>
-    <w:lsdException w:name="Default Paragraph Font" w:uiPriority="1"/>
-    <w:lsdException w:name="Subtitle" w:semiHidden="0" w:uiPriority="11" w:unhideWhenUsed="0" w:qFormat="1"/>
-    <w:lsdException w:name="Strong" w:semiHidden="0" w:uiPriority="22" w:unhideWhenUsed="0" w:qFormat="1"/>
-    <w:lsdException w:name="Emphasis" w:semiHidden="0" w:uiPriority="20" w:unhideWhenUsed="0" w:qFormat="1"/>
-    <w:lsdException w:name="Table Grid" w:semiHidden="0" w:uiPriority="59" w:unhideWhenUsed="0"/>
-    <w:lsdException w:name="Placeholder Text" w:unhideWhenUsed="0"/>
-    <w:lsdException w:name="No Spacing" w:semiHidden="0" w:uiPriority="1" w:unhideWhenUsed="0" w:qFormat="1"/>
-    <w:lsdException w:name="Light Shading" w:semiHidden="0" w:uiPriority="60" w:unhideWhenUsed="0"/>
-    <w:lsdException w:name="Light List" w:semiHidden="0" w:uiPriority="61" w:unhideWhenUsed="0"/>
-    <w:lsdException w:name="Light Grid" w:semiHidden="0" w:uiPriority="62" w:unhideWhenUsed="0"/>
-    <w:lsdException w:name="Medium Shading 1" w:semiHidden="0" w:uiPriority="63" w:unhideWhenUsed="0"/>
-    <w:lsdException w:name="Medium Shading 2" w:semiHidden="0" w:uiPriority="64" w:unhideWhenUsed="0"/>
-    <w:lsdException w:name="Medium List 1" w:semiHidden="0" w:uiPriority="65" w:unhideWhenUsed="0"/>
-    <w:lsdException w:name="Medium List 2" w:semiHidden="0" w:uiPriority="66" w:unhideWhenUsed="0"/>
-    <w:lsdException w:name="Medium Grid 1" w:semiHidden="0" w:uiPriority="67" w:unhideWhenUsed="0"/>
-    <w:lsdException w:name="Medium Grid 2" w:semiHidden="0" w:uiPriority="68" w:unhideWhenUsed="0"/>
-    <w:lsdException w:name="Medium Grid 3" w:semiHidden="0" w:uiPriority="69" w:unhideWhenUsed="0"/>
-    <w:lsdException w:name="Dark List" w:semiHidden="0" w:uiPriority="70" w:unhideWhenUsed="0"/>
-    <w:lsdException w:name="Colorful Shading" w:semiHidden="0" w:uiPriority="71" w:unhideWhenUsed="0"/>
-    <w:lsdException w:name="Colorful List" w:semiHidden="0" w:uiPriority="72" w:unhideWhenUsed="0"/>
-    <w:lsdException w:name="Colorful Grid" w:semiHidden="0" w:uiPriority="73" w:unhideWhenUsed="0"/>
-    <w:lsdException w:name="Light Shading Accent 1" w:semiHidden="0" w:uiPriority="60" w:unhideWhenUsed="0"/>
-    <w:lsdException w:name="Light List Accent 1" w:semiHidden="0" w:uiPriority="61" w:unhideWhenUsed="0"/>
-    <w:lsdException w:name="Light Grid Accent 1" w:semiHidden="0" w:uiPriority="62" w:unhideWhenUsed="0"/>
-    <w:lsdException w:name="Medium Shading 1 Accent 1" w:semiHidden="0" w:uiPriority="63" w:unhideWhenUsed="0"/>
-    <w:lsdException w:name="Medium Shading 2 Accent 1" w:semiHidden="0" w:uiPriority="64" w:unhideWhenUsed="0"/>
-    <w:lsdException w:name="Medium List 1 Accent 1" w:semiHidden="0" w:uiPriority="65" w:unhideWhenUsed="0"/>
-    <w:lsdException w:name="Revision" w:unhideWhenUsed="0"/>
-    <w:lsdException w:name="List Paragraph" w:semiHidden="0" w:uiPriority="34" w:unhideWhenUsed="0" w:qFormat="1"/>
-    <w:lsdException w:name="Quote" w:semiHidden="0" w:uiPriority="29" w:unhideWhenUsed="0" w:qFormat="1"/>
-    <w:lsdException w:name="Intense Quote" w:semiHidden="0" w:uiPriority="30" w:unhideWhenUsed="0" w:qFormat="1"/>
-    <w:lsdException w:name="Medium List 2 Accent 1" w:semiHidden="0" w:uiPriority="66" w:unhideWhenUsed="0"/>
-    <w:lsdException w:name="Medium Grid 1 Accent 1" w:semiHidden="0" w:uiPriority="67" w:unhideWhenUsed="0"/>
-    <w:lsdException w:name="Medium Grid 2 Accent 1" w:semiHidden="0" w:uiPriority="68" w:unhideWhenUsed="0"/>
-    <w:lsdException w:name="Medium Grid 3 Accent 1" w:semiHidden="0" w:uiPriority="69" w:unhideWhenUsed="0"/>
-    <w:lsdException w:name="Dark List Accent 1" w:semiHidden="0" w:uiPriority="70" w:unhideWhenUsed="0"/>
-    <w:lsdException w:name="Colorful Shading Accent 1" w:semiHidden="0" w:uiPriority="71" w:unhideWhenUsed="0"/>
-    <w:lsdException w:name="Colorful List Accent 1" w:semiHidden="0" w:uiPriority="72" w:unhideWhenUsed="0"/>
-    <w:lsdException w:name="Colorful Grid Accent 1" w:semiHidden="0" w:uiPriority="73" w:unhideWhenUsed="0"/>
-    <w:lsdException w:name="Light Shading Accent 2" w:semiHidden="0" w:uiPriority="60" w:unhideWhenUsed="0"/>
-    <w:lsdException w:name="Light List Accent 2" w:semiHidden="0" w:uiPriority="61" w:unhideWhenUsed="0"/>
-    <w:lsdException w:name="Light Grid Accent 2" w:semiHidden="0" w:uiPriority="62" w:unhideWhenUsed="0"/>
-    <w:lsdException w:name="Medium Shading 1 Accent 2" w:semiHidden="0" w:uiPriority="63" w:unhideWhenUsed="0"/>
-    <w:lsdException w:name="Medium Shading 2 Accent 2" w:semiHidden="0" w:uiPriority="64" w:unhideWhenUsed="0"/>
-    <w:lsdException w:name="Medium List 1 Accent 2" w:semiHidden="0" w:uiPriority="65" w:unhideWhenUsed="0"/>
-    <w:lsdException w:name="Medium List 2 Accent 2" w:semiHidden="0" w:uiPriority="66" w:unhideWhenUsed="0"/>
-    <w:lsdException w:name="Medium Grid 1 Accent 2" w:semiHidden="0" w:uiPriority="67" w:unhideWhenUsed="0"/>
-    <w:lsdException w:name="Medium Grid 2 Accent 2" w:semiHidden="0" w:uiPriority="68" w:unhideWhenUsed="0"/>
-    <w:lsdException w:name="Medium Grid 3 Accent 2" w:semiHidden="0" w:uiPriority="69" w:unhideWhenUsed="0"/>
-    <w:lsdException w:name="Dark List Accent 2" w:semiHidden="0" w:uiPriority="70" w:unhideWhenUsed="0"/>
-    <w:lsdException w:name="Colorful Shading Accent 2" w:semiHidden="0" w:uiPriority="71" w:unhideWhenUsed="0"/>
-    <w:lsdException w:name="Colorful List Accent 2" w:semiHidden="0" w:uiPriority="72" w:unhideWhenUsed="0"/>
-    <w:lsdException w:name="Colorful Grid Accent 2" w:semiHidden="0" w:uiPriority="73" w:unhideWhenUsed="0"/>
-    <w:lsdException w:name="Light Shading Accent 3" w:semiHidden="0" w:uiPriority="60" w:unhideWhenUsed="0"/>
-    <w:lsdException w:name="Light List Accent 3" w:semiHidden="0" w:uiPriority="61" w:unhideWhenUsed="0"/>
-    <w:lsdException w:name="Light Grid Accent 3" w:semiHidden="0" w:uiPriority="62" w:unhideWhenUsed="0"/>
-    <w:lsdException w:name="Medium Shading 1 Accent 3" w:semiHidden="0" w:uiPriority="63" w:unhideWhenUsed="0"/>
-    <w:lsdException w:name="Medium Shading 2 Accent 3" w:semiHidden="0" w:uiPriority="64" w:unhideWhenUsed="0"/>
-    <w:lsdException w:name="Medium List 1 Accent 3" w:semiHidden="0" w:uiPriority="65" w:unhideWhenUsed="0"/>
-    <w:lsdException w:name="Medium List 2 Accent 3" w:semiHidden="0" w:uiPriority="66" w:unhideWhenUsed="0"/>
-    <w:lsdException w:name="Medium Grid 1 Accent 3" w:semiHidden="0" w:uiPriority="67" w:unhideWhenUsed="0"/>
-    <w:lsdException w:name="Medium Grid 2 Accent 3" w:semiHidden="0" w:uiPriority="68" w:unhideWhenUsed="0"/>
-    <w:lsdException w:name="Medium Grid 3 Accent 3" w:semiHidden="0" w:uiPriority="69" w:unhideWhenUsed="0"/>
-    <w:lsdException w:name="Dark List Accent 3" w:semiHidden="0" w:uiPriority="70" w:unhideWhenUsed="0"/>
-    <w:lsdException w:name="Colorful Shading Accent 3" w:semiHidden="0" w:uiPriority="71" w:unhideWhenUsed="0"/>
-    <w:lsdException w:name="Colorful List Accent 3" w:semiHidden="0" w:uiPriority="72" w:unhideWhenUsed="0"/>
-    <w:lsdException w:name="Colorful Grid Accent 3" w:semiHidden="0" w:uiPriority="73" w:unhideWhenUsed="0"/>
-    <w:lsdException w:name="Light Shading Accent 4" w:semiHidden="0" w:uiPriority="60" w:unhideWhenUsed="0"/>
-    <w:lsdException w:name="Light List Accent 4" w:semiHidden="0" w:uiPriority="61" w:unhideWhenUsed="0"/>
-    <w:lsdException w:name="Light Grid Accent 4" w:semiHidden="0" w:uiPriority="62" w:unhideWhenUsed="0"/>
-    <w:lsdException w:name="Medium Shading 1 Accent 4" w:semiHidden="0" w:uiPriority="63" w:unhideWhenUsed="0"/>
-    <w:lsdException w:name="Medium Shading 2 Accent 4" w:semiHidden="0" w:uiPriority="64" w:unhideWhenUsed="0"/>
-    <w:lsdException w:name="Medium List 1 Accent 4" w:semiHidden="0" w:uiPriority="65" w:unhideWhenUsed="0"/>
-    <w:lsdException w:name="Medium List 2 Accent 4" w:semiHidden="0" w:uiPriority="66" w:unhideWhenUsed="0"/>
-    <w:lsdException w:name="Medium Grid 1 Accent 4" w:semiHidden="0" w:uiPriority="67" w:unhideWhenUsed="0"/>
-    <w:lsdException w:name="Medium Grid 2 Accent 4" w:semiHidden="0" w:uiPriority="68" w:unhideWhenUsed="0"/>
-    <w:lsdException w:name="Medium Grid 3 Accent 4" w:semiHidden="0" w:uiPriority="69" w:unhideWhenUsed="0"/>
-    <w:lsdException w:name="Dark List Accent 4" w:semiHidden="0" w:uiPriority="70" w:unhideWhenUsed="0"/>
-    <w:lsdException w:name="Colorful Shading Accent 4" w:semiHidden="0" w:uiPriority="71" w:unhideWhenUsed="0"/>
-    <w:lsdException w:name="Colorful List Accent 4" w:semiHidden="0" w:uiPriority="72" w:unhideWhenUsed="0"/>
-    <w:lsdException w:name="Colorful Grid Accent 4" w:semiHidden="0" w:uiPriority="73" w:unhideWhenUsed="0"/>
-    <w:lsdException w:name="Light Shading Accent 5" w:semiHidden="0" w:uiPriority="60" w:unhideWhenUsed="0"/>
-    <w:lsdException w:name="Light List Accent 5" w:semiHidden="0" w:uiPriority="61" w:unhideWhenUsed="0"/>
-    <w:lsdException w:name="Light Grid Accent 5" w:semiHidden="0" w:uiPriority="62" w:unhideWhenUsed="0"/>
-    <w:lsdException w:name="Medium Shading 1 Accent 5" w:semiHidden="0" w:uiPriority="63" w:unhideWhenUsed="0"/>
-    <w:lsdException w:name="Medium Shading 2 Accent 5" w:semiHidden="0" w:uiPriority="64" w:unhideWhenUsed="0"/>
-    <w:lsdException w:name="Medium List 1 Accent 5" w:semiHidden="0" w:uiPriority="65" w:unhideWhenUsed="0"/>
-    <w:lsdException w:name="Medium List 2 Accent 5" w:semiHidden="0" w:uiPriority="66" w:unhideWhenUsed="0"/>
-    <w:lsdException w:name="Medium Grid 1 Accent 5" w:semiHidden="0" w:uiPriority="67" w:unhideWhenUsed="0"/>
-    <w:lsdException w:name="Medium Grid 2 Accent 5" w:semiHidden="0" w:uiPriority="68" w:unhideWhenUsed="0"/>
-    <w:lsdException w:name="Medium Grid 3 Accent 5" w:semiHidden="0" w:uiPriority="69" w:unhideWhenUsed="0"/>
-    <w:lsdException w:name="Dark List Accent 5" w:semiHidden="0" w:uiPriority="70" w:unhideWhenUsed="0"/>
-    <w:lsdException w:name="Colorful Shading Accent 5" w:semiHidden="0" w:uiPriority="71" w:unhideWhenUsed="0"/>
-    <w:lsdException w:name="Colorful List Accent 5" w:semiHidden="0" w:uiPriority="72" w:unhideWhenUsed="0"/>
-    <w:lsdException w:name="Colorful Grid Accent 5" w:semiHidden="0" w:uiPriority="73" w:unhideWhenUsed="0"/>
-    <w:lsdException w:name="Light Shading Accent 6" w:semiHidden="0" w:uiPriority="60" w:unhideWhenUsed="0"/>
-    <w:lsdException w:name="Light List Accent 6" w:semiHidden="0" w:uiPriority="61" w:unhideWhenUsed="0"/>
-    <w:lsdException w:name="Light Grid Accent 6" w:semiHidden="0" w:uiPriority="62" w:unhideWhenUsed="0"/>
-    <w:lsdException w:name="Medium Shading 1 Accent 6" w:semiHidden="0" w:uiPriority="63" w:unhideWhenUsed="0"/>
-    <w:lsdException w:name="Medium Shading 2 Accent 6" w:semiHidden="0" w:uiPriority="64" w:unhideWhenUsed="0"/>
-    <w:lsdException w:name="Medium List 1 Accent 6" w:semiHidden="0" w:uiPriority="65" w:unhideWhenUsed="0"/>
-    <w:lsdException w:name="Medium List 2 Accent 6" w:semiHidden="0" w:uiPriority="66" w:unhideWhenUsed="0"/>
-    <w:lsdException w:name="Medium Grid 1 Accent 6" w:semiHidden="0" w:uiPriority="67" w:unhideWhenUsed="0"/>
-    <w:lsdException w:name="Medium Grid 2 Accent 6" w:semiHidden="0" w:uiPriority="68" w:unhideWhenUsed="0"/>
-    <w:lsdException w:name="Medium Grid 3 Accent 6" w:semiHidden="0" w:uiPriority="69" w:unhideWhenUsed="0"/>
-    <w:lsdException w:name="Dark List Accent 6" w:semiHidden="0" w:uiPriority="70" w:unhideWhenUsed="0"/>
-    <w:lsdException w:name="Colorful Shading Accent 6" w:semiHidden="0" w:uiPriority="71" w:unhideWhenUsed="0"/>
-    <w:lsdException w:name="Colorful List Accent 6" w:semiHidden="0" w:uiPriority="72" w:unhideWhenUsed="0"/>
-    <w:lsdException w:name="Colorful Grid Accent 6" w:semiHidden="0" w:uiPriority="73" w:unhideWhenUsed="0"/>
-    <w:lsdException w:name="Subtle Emphasis" w:semiHidden="0" w:uiPriority="19" w:unhideWhenUsed="0" w:qFormat="1"/>
-    <w:lsdException w:name="Intense Emphasis" w:semiHidden="0" w:uiPriority="21" w:unhideWhenUsed="0" w:qFormat="1"/>
-    <w:lsdException w:name="Subtle Reference" w:semiHidden="0" w:uiPriority="31" w:unhideWhenUsed="0" w:qFormat="1"/>
-    <w:lsdException w:name="Intense Reference" w:semiHidden="0" w:uiPriority="32" w:unhideWhenUsed="0" w:qFormat="1"/>
-    <w:lsdException w:name="Book Title" w:semiHidden="0" w:uiPriority="33" w:unhideWhenUsed="0" w:qFormat="1"/>
-    <w:lsdException w:name="Bibliography" w:uiPriority="37"/>
-    <w:lsdException w:name="TOC Heading" w:uiPriority="39" w:qFormat="1"/>
+  <w:latentStyles w:defLockedState="0" w:defUIPriority="99" w:defSemiHidden="0" w:defUnhideWhenUsed="0" w:defQFormat="0" w:count="371">
+    <w:lsdException w:name="Normal" w:uiPriority="0" w:qFormat="1"/>
+    <w:lsdException w:name="heading 1" w:uiPriority="9" w:qFormat="1"/>
+    <w:lsdException w:name="heading 2" w:semiHidden="1" w:uiPriority="9" w:unhideWhenUsed="1" w:qFormat="1"/>
+    <w:lsdException w:name="heading 3" w:semiHidden="1" w:uiPriority="9" w:unhideWhenUsed="1" w:qFormat="1"/>
+    <w:lsdException w:name="heading 4" w:semiHidden="1" w:uiPriority="9" w:unhideWhenUsed="1" w:qFormat="1"/>
+    <w:lsdException w:name="heading 5" w:semiHidden="1" w:uiPriority="9" w:unhideWhenUsed="1" w:qFormat="1"/>
+    <w:lsdException w:name="heading 6" w:semiHidden="1" w:uiPriority="9" w:unhideWhenUsed="1" w:qFormat="1"/>
+    <w:lsdException w:name="heading 7" w:semiHidden="1" w:uiPriority="9" w:unhideWhenUsed="1" w:qFormat="1"/>
+    <w:lsdException w:name="heading 8" w:semiHidden="1" w:uiPriority="9" w:unhideWhenUsed="1" w:qFormat="1"/>
+    <w:lsdException w:name="heading 9" w:semiHidden="1" w:uiPriority="9" w:unhideWhenUsed="1" w:qFormat="1"/>
+    <w:lsdException w:name="index 1" w:semiHidden="1" w:unhideWhenUsed="1"/>
+    <w:lsdException w:name="index 2" w:semiHidden="1" w:unhideWhenUsed="1"/>
+    <w:lsdException w:name="index 3" w:semiHidden="1" w:unhideWhenUsed="1"/>
+    <w:lsdException w:name="index 4" w:semiHidden="1" w:unhideWhenUsed="1"/>
+    <w:lsdException w:name="index 5" w:semiHidden="1" w:unhideWhenUsed="1"/>
+    <w:lsdException w:name="index 6" w:semiHidden="1" w:unhideWhenUsed="1"/>
+    <w:lsdException w:name="index 7" w:semiHidden="1" w:unhideWhenUsed="1"/>
+    <w:lsdException w:name="index 8" w:semiHidden="1" w:unhideWhenUsed="1"/>
+    <w:lsdException w:name="index 9" w:semiHidden="1" w:unhideWhenUsed="1"/>
+    <w:lsdException w:name="toc 1" w:semiHidden="1" w:uiPriority="39" w:unhideWhenUsed="1"/>
+    <w:lsdException w:name="toc 2" w:semiHidden="1" w:uiPriority="39" w:unhideWhenUsed="1"/>
+    <w:lsdException w:name="toc 3" w:semiHidden="1" w:uiPriority="39" w:unhideWhenUsed="1"/>
+    <w:lsdException w:name="toc 4" w:semiHidden="1" w:uiPriority="39" w:unhideWhenUsed="1"/>
+    <w:lsdException w:name="toc 5" w:semiHidden="1" w:uiPriority="39" w:unhideWhenUsed="1"/>
+    <w:lsdException w:name="toc 6" w:semiHidden="1" w:uiPriority="39" w:unhideWhenUsed="1"/>
+    <w:lsdException w:name="toc 7" w:semiHidden="1" w:uiPriority="39" w:unhideWhenUsed="1"/>
+    <w:lsdException w:name="toc 8" w:semiHidden="1" w:uiPriority="39" w:unhideWhenUsed="1"/>
+    <w:lsdException w:name="toc 9" w:semiHidden="1" w:uiPriority="39" w:unhideWhenUsed="1"/>
+    <w:lsdException w:name="Normal Indent" w:semiHidden="1" w:unhideWhenUsed="1"/>
+    <w:lsdException w:name="footnote text" w:semiHidden="1" w:unhideWhenUsed="1"/>
+    <w:lsdException w:name="annotation text" w:semiHidden="1" w:unhideWhenUsed="1"/>
+    <w:lsdException w:name="header" w:semiHidden="1" w:uiPriority="0" w:unhideWhenUsed="1"/>
+    <w:lsdException w:name="footer" w:semiHidden="1" w:unhideWhenUsed="1"/>
+    <w:lsdException w:name="index heading" w:semiHidden="1" w:unhideWhenUsed="1"/>
+    <w:lsdException w:name="caption" w:semiHidden="1" w:uiPriority="35" w:unhideWhenUsed="1" w:qFormat="1"/>
+    <w:lsdException w:name="table of figures" w:semiHidden="1" w:unhideWhenUsed="1"/>
+    <w:lsdException w:name="envelope address" w:semiHidden="1" w:unhideWhenUsed="1"/>
+    <w:lsdException w:name="envelope return" w:semiHidden="1" w:unhideWhenUsed="1"/>
+    <w:lsdException w:name="footnote reference" w:semiHidden="1" w:unhideWhenUsed="1"/>
+    <w:lsdException w:name="annotation reference" w:semiHidden="1" w:unhideWhenUsed="1"/>
+    <w:lsdException w:name="line number" w:semiHidden="1" w:unhideWhenUsed="1"/>
+    <w:lsdException w:name="page number" w:semiHidden="1" w:unhideWhenUsed="1"/>
+    <w:lsdException w:name="endnote reference" w:semiHidden="1" w:unhideWhenUsed="1"/>
+    <w:lsdException w:name="endnote text" w:semiHidden="1" w:unhideWhenUsed="1"/>
+    <w:lsdException w:name="table of authorities" w:semiHidden="1" w:unhideWhenUsed="1"/>
+    <w:lsdException w:name="macro" w:semiHidden="1" w:unhideWhenUsed="1"/>
+    <w:lsdException w:name="toa heading" w:semiHidden="1" w:unhideWhenUsed="1"/>
+    <w:lsdException w:name="List" w:semiHidden="1" w:unhideWhenUsed="1"/>
+    <w:lsdException w:name="List Bullet" w:semiHidden="1" w:unhideWhenUsed="1"/>
+    <w:lsdException w:name="List Number" w:semiHidden="1" w:unhideWhenUsed="1"/>
+    <w:lsdException w:name="List 2" w:semiHidden="1" w:unhideWhenUsed="1"/>
+    <w:lsdException w:name="List 3" w:semiHidden="1" w:unhideWhenUsed="1"/>
+    <w:lsdException w:name="List 4" w:semiHidden="1" w:unhideWhenUsed="1"/>
+    <w:lsdException w:name="List 5" w:semiHidden="1" w:unhideWhenUsed="1"/>
+    <w:lsdException w:name="List Bullet 2" w:semiHidden="1" w:unhideWhenUsed="1"/>
+    <w:lsdException w:name="List Bullet 3" w:semiHidden="1" w:unhideWhenUsed="1"/>
+    <w:lsdException w:name="List Bullet 4" w:semiHidden="1" w:unhideWhenUsed="1"/>
+    <w:lsdException w:name="List Bullet 5" w:semiHidden="1" w:unhideWhenUsed="1"/>
+    <w:lsdException w:name="List Number 2" w:semiHidden="1" w:unhideWhenUsed="1"/>
+    <w:lsdException w:name="List Number 3" w:semiHidden="1" w:unhideWhenUsed="1"/>
+    <w:lsdException w:name="List Number 4" w:semiHidden="1" w:unhideWhenUsed="1"/>
+    <w:lsdException w:name="List Number 5" w:semiHidden="1" w:unhideWhenUsed="1"/>
+    <w:lsdException w:name="Title" w:uiPriority="10" w:qFormat="1"/>
+    <w:lsdException w:name="Closing" w:semiHidden="1" w:unhideWhenUsed="1"/>
+    <w:lsdException w:name="Signature" w:semiHidden="1" w:unhideWhenUsed="1"/>
+    <w:lsdException w:name="Default Paragraph Font" w:semiHidden="1" w:uiPriority="1" w:unhideWhenUsed="1"/>
+    <w:lsdException w:name="Body Text" w:semiHidden="1" w:unhideWhenUsed="1"/>
+    <w:lsdException w:name="Body Text Indent" w:semiHidden="1" w:unhideWhenUsed="1"/>
+    <w:lsdException w:name="List Continue" w:semiHidden="1" w:unhideWhenUsed="1"/>
+    <w:lsdException w:name="List Continue 2" w:semiHidden="1" w:unhideWhenUsed="1"/>
+    <w:lsdException w:name="List Continue 3" w:semiHidden="1" w:unhideWhenUsed="1"/>
+    <w:lsdException w:name="List Continue 4" w:semiHidden="1" w:unhideWhenUsed="1"/>
+    <w:lsdException w:name="List Continue 5" w:semiHidden="1" w:unhideWhenUsed="1"/>
+    <w:lsdException w:name="Message Header" w:semiHidden="1" w:unhideWhenUsed="1"/>
+    <w:lsdException w:name="Subtitle" w:uiPriority="11" w:qFormat="1"/>
+    <w:lsdException w:name="Salutation" w:semiHidden="1" w:unhideWhenUsed="1"/>
+    <w:lsdException w:name="Date" w:semiHidden="1" w:unhideWhenUsed="1"/>
+    <w:lsdException w:name="Body Text First Indent" w:semiHidden="1" w:unhideWhenUsed="1"/>
+    <w:lsdException w:name="Body Text First Indent 2" w:semiHidden="1" w:unhideWhenUsed="1"/>
+    <w:lsdException w:name="Note Heading" w:semiHidden="1" w:unhideWhenUsed="1"/>
+    <w:lsdException w:name="Body Text 2" w:semiHidden="1" w:unhideWhenUsed="1"/>
+    <w:lsdException w:name="Body Text 3" w:semiHidden="1" w:unhideWhenUsed="1"/>
+    <w:lsdException w:name="Body Text Indent 2" w:semiHidden="1" w:unhideWhenUsed="1"/>
+    <w:lsdException w:name="Body Text Indent 3" w:semiHidden="1" w:unhideWhenUsed="1"/>
+    <w:lsdException w:name="Block Text" w:semiHidden="1" w:unhideWhenUsed="1"/>
+    <w:lsdException w:name="Hyperlink" w:semiHidden="1" w:unhideWhenUsed="1"/>
+    <w:lsdException w:name="FollowedHyperlink" w:semiHidden="1" w:unhideWhenUsed="1"/>
+    <w:lsdException w:name="Strong" w:uiPriority="22" w:qFormat="1"/>
+    <w:lsdException w:name="Emphasis" w:uiPriority="20" w:qFormat="1"/>
+    <w:lsdException w:name="Document Map" w:semiHidden="1" w:unhideWhenUsed="1"/>
+    <w:lsdException w:name="Plain Text" w:semiHidden="1" w:unhideWhenUsed="1"/>
+    <w:lsdException w:name="E-mail Signature" w:semiHidden="1" w:unhideWhenUsed="1"/>
+    <w:lsdException w:name="HTML Top of Form" w:semiHidden="1" w:unhideWhenUsed="1"/>
+    <w:lsdException w:name="HTML Bottom of Form" w:semiHidden="1" w:unhideWhenUsed="1"/>
+    <w:lsdException w:name="Normal (Web)" w:semiHidden="1" w:unhideWhenUsed="1"/>
+    <w:lsdException w:name="HTML Acronym" w:semiHidden="1" w:unhideWhenUsed="1"/>
+    <w:lsdException w:name="HTML Address" w:semiHidden="1" w:unhideWhenUsed="1"/>
+    <w:lsdException w:name="HTML Cite" w:semiHidden="1" w:unhideWhenUsed="1"/>
+    <w:lsdException w:name="HTML Code" w:semiHidden="1" w:unhideWhenUsed="1"/>
+    <w:lsdException w:name="HTML Definition" w:semiHidden="1" w:unhideWhenUsed="1"/>
+    <w:lsdException w:name="HTML Keyboard" w:semiHidden="1" w:unhideWhenUsed="1"/>
+    <w:lsdException w:name="HTML Preformatted" w:semiHidden="1" w:unhideWhenUsed="1"/>
+    <w:lsdException w:name="HTML Sample" w:semiHidden="1" w:unhideWhenUsed="1"/>
+    <w:lsdException w:name="HTML Typewriter" w:semiHidden="1" w:unhideWhenUsed="1"/>
+    <w:lsdException w:name="HTML Variable" w:semiHidden="1" w:unhideWhenUsed="1"/>
+    <w:lsdException w:name="Normal Table" w:semiHidden="1" w:unhideWhenUsed="1"/>
+    <w:lsdException w:name="annotation subject" w:semiHidden="1" w:unhideWhenUsed="1"/>
+    <w:lsdException w:name="No List" w:semiHidden="1" w:unhideWhenUsed="1"/>
+    <w:lsdException w:name="Outline List 1" w:semiHidden="1" w:unhideWhenUsed="1"/>
+    <w:lsdException w:name="Outline List 2" w:semiHidden="1" w:unhideWhenUsed="1"/>
+    <w:lsdException w:name="Outline List 3" w:semiHidden="1" w:unhideWhenUsed="1"/>
+    <w:lsdException w:name="Table Simple 1" w:semiHidden="1" w:unhideWhenUsed="1"/>
+    <w:lsdException w:name="Table Simple 2" w:semiHidden="1" w:unhideWhenUsed="1"/>
+    <w:lsdException w:name="Table Simple 3" w:semiHidden="1" w:unhideWhenUsed="1"/>
+    <w:lsdException w:name="Table Classic 1" w:semiHidden="1" w:unhideWhenUsed="1"/>
+    <w:lsdException w:name="Table Classic 2" w:semiHidden="1" w:unhideWhenUsed="1"/>
+    <w:lsdException w:name="Table Classic 3" w:semiHidden="1" w:unhideWhenUsed="1"/>
+    <w:lsdException w:name="Table Classic 4" w:semiHidden="1" w:unhideWhenUsed="1"/>
+    <w:lsdException w:name="Table Colorful 1" w:semiHidden="1" w:unhideWhenUsed="1"/>
+    <w:lsdException w:name="Table Colorful 2" w:semiHidden="1" w:unhideWhenUsed="1"/>
+    <w:lsdException w:name="Table Colorful 3" w:semiHidden="1" w:unhideWhenUsed="1"/>
+    <w:lsdException w:name="Table Columns 1" w:semiHidden="1" w:unhideWhenUsed="1"/>
+    <w:lsdException w:name="Table Columns 2" w:semiHidden="1" w:unhideWhenUsed="1"/>
+    <w:lsdException w:name="Table Columns 3" w:semiHidden="1" w:unhideWhenUsed="1"/>
+    <w:lsdException w:name="Table Columns 4" w:semiHidden="1" w:unhideWhenUsed="1"/>
+    <w:lsdException w:name="Table Columns 5" w:semiHidden="1" w:unhideWhenUsed="1"/>
+    <w:lsdException w:name="Table Grid 1" w:semiHidden="1" w:unhideWhenUsed="1"/>
+    <w:lsdException w:name="Table Grid 2" w:semiHidden="1" w:unhideWhenUsed="1"/>
+    <w:lsdException w:name="Table Grid 3" w:semiHidden="1" w:unhideWhenUsed="1"/>
+    <w:lsdException w:name="Table Grid 4" w:semiHidden="1" w:unhideWhenUsed="1"/>
+    <w:lsdException w:name="Table Grid 5" w:semiHidden="1" w:unhideWhenUsed="1"/>
+    <w:lsdException w:name="Table Grid 6" w:semiHidden="1" w:unhideWhenUsed="1"/>
+    <w:lsdException w:name="Table Grid 7" w:semiHidden="1" w:unhideWhenUsed="1"/>
+    <w:lsdException w:name="Table Grid 8" w:semiHidden="1" w:unhideWhenUsed="1"/>
+    <w:lsdException w:name="Table List 1" w:semiHidden="1" w:unhideWhenUsed="1"/>
+    <w:lsdException w:name="Table List 2" w:semiHidden="1" w:unhideWhenUsed="1"/>
+    <w:lsdException w:name="Table List 3" w:semiHidden="1" w:unhideWhenUsed="1"/>
+    <w:lsdException w:name="Table List 4" w:semiHidden="1" w:unhideWhenUsed="1"/>
+    <w:lsdException w:name="Table List 5" w:semiHidden="1" w:unhideWhenUsed="1"/>
+    <w:lsdException w:name="Table List 6" w:semiHidden="1" w:unhideWhenUsed="1"/>
+    <w:lsdException w:name="Table List 7" w:semiHidden="1" w:unhideWhenUsed="1"/>
+    <w:lsdException w:name="Table List 8" w:semiHidden="1" w:unhideWhenUsed="1"/>
+    <w:lsdException w:name="Table 3D effects 1" w:semiHidden="1" w:unhideWhenUsed="1"/>
+    <w:lsdException w:name="Table 3D effects 2" w:semiHidden="1" w:unhideWhenUsed="1"/>
+    <w:lsdException w:name="Table 3D effects 3" w:semiHidden="1" w:unhideWhenUsed="1"/>
+    <w:lsdException w:name="Table Contemporary" w:semiHidden="1" w:unhideWhenUsed="1"/>
+    <w:lsdException w:name="Table Elegant" w:semiHidden="1" w:unhideWhenUsed="1"/>
+    <w:lsdException w:name="Table Professional" w:semiHidden="1" w:unhideWhenUsed="1"/>
+    <w:lsdException w:name="Table Subtle 1" w:semiHidden="1" w:unhideWhenUsed="1"/>
+    <w:lsdException w:name="Table Subtle 2" w:semiHidden="1" w:unhideWhenUsed="1"/>
+    <w:lsdException w:name="Table Web 1" w:semiHidden="1" w:unhideWhenUsed="1"/>
+    <w:lsdException w:name="Table Web 2" w:semiHidden="1" w:unhideWhenUsed="1"/>
+    <w:lsdException w:name="Table Web 3" w:semiHidden="1" w:unhideWhenUsed="1"/>
+    <w:lsdException w:name="Balloon Text" w:semiHidden="1" w:unhideWhenUsed="1"/>
+    <w:lsdException w:name="Table Grid" w:uiPriority="59"/>
+    <w:lsdException w:name="Table Theme" w:semiHidden="1" w:unhideWhenUsed="1"/>
+    <w:lsdException w:name="Placeholder Text" w:semiHidden="1"/>
+    <w:lsdException w:name="No Spacing" w:uiPriority="1" w:qFormat="1"/>
+    <w:lsdException w:name="Light Shading" w:uiPriority="60"/>
+    <w:lsdException w:name="Light List" w:uiPriority="61"/>
+    <w:lsdException w:name="Light Grid" w:uiPriority="62"/>
+    <w:lsdException w:name="Medium Shading 1" w:uiPriority="63"/>
+    <w:lsdException w:name="Medium Shading 2" w:uiPriority="64"/>
+    <w:lsdException w:name="Medium List 1" w:uiPriority="65"/>
+    <w:lsdException w:name="Medium List 2" w:uiPriority="66"/>
+    <w:lsdException w:name="Medium Grid 1" w:uiPriority="67"/>
+    <w:lsdException w:name="Medium Grid 2" w:uiPriority="68"/>
+    <w:lsdException w:name="Medium Grid 3" w:uiPriority="69"/>
+    <w:lsdException w:name="Dark List" w:uiPriority="70"/>
+    <w:lsdException w:name="Colorful Shading" w:uiPriority="71"/>
+    <w:lsdException w:name="Colorful List" w:uiPriority="72"/>
+    <w:lsdException w:name="Colorful Grid" w:uiPriority="73"/>
+    <w:lsdException w:name="Light Shading Accent 1" w:uiPriority="60"/>
+    <w:lsdException w:name="Light List Accent 1" w:uiPriority="61"/>
+    <w:lsdException w:name="Light Grid Accent 1" w:uiPriority="62"/>
+    <w:lsdException w:name="Medium Shading 1 Accent 1" w:uiPriority="63"/>
+    <w:lsdException w:name="Medium Shading 2 Accent 1" w:uiPriority="64"/>
+    <w:lsdException w:name="Medium List 1 Accent 1" w:uiPriority="65"/>
+    <w:lsdException w:name="Revision" w:semiHidden="1"/>
+    <w:lsdException w:name="List Paragraph" w:uiPriority="34" w:qFormat="1"/>
+    <w:lsdException w:name="Quote" w:uiPriority="29" w:qFormat="1"/>
+    <w:lsdException w:name="Intense Quote" w:uiPriority="30" w:qFormat="1"/>
+    <w:lsdException w:name="Medium List 2 Accent 1" w:uiPriority="66"/>
+    <w:lsdException w:name="Medium Grid 1 Accent 1" w:uiPriority="67"/>
+    <w:lsdException w:name="Medium Grid 2 Accent 1" w:uiPriority="68"/>
+    <w:lsdException w:name="Medium Grid 3 Accent 1" w:uiPriority="69"/>
+    <w:lsdException w:name="Dark List Accent 1" w:uiPriority="70"/>
+    <w:lsdException w:name="Colorful Shading Accent 1" w:uiPriority="71"/>
+    <w:lsdException w:name="Colorful List Accent 1" w:uiPriority="72"/>
+    <w:lsdException w:name="Colorful Grid Accent 1" w:uiPriority="73"/>
+    <w:lsdException w:name="Light Shading Accent 2" w:uiPriority="60"/>
+    <w:lsdException w:name="Light List Accent 2" w:uiPriority="61"/>
+    <w:lsdException w:name="Light Grid Accent 2" w:uiPriority="62"/>
+    <w:lsdException w:name="Medium Shading 1 Accent 2" w:uiPriority="63"/>
+    <w:lsdException w:name="Medium Shading 2 Accent 2" w:uiPriority="64"/>
+    <w:lsdException w:name="Medium List 1 Accent 2" w:uiPriority="65"/>
+    <w:lsdException w:name="Medium List 2 Accent 2" w:uiPriority="66"/>
+    <w:lsdException w:name="Medium Grid 1 Accent 2" w:uiPriority="67"/>
+    <w:lsdException w:name="Medium Grid 2 Accent 2" w:uiPriority="68"/>
+    <w:lsdException w:name="Medium Grid 3 Accent 2" w:uiPriority="69"/>
+    <w:lsdException w:name="Dark List Accent 2" w:uiPriority="70"/>
+    <w:lsdException w:name="Colorful Shading Accent 2" w:uiPriority="71"/>
+    <w:lsdException w:name="Colorful List Accent 2" w:uiPriority="72"/>
+    <w:lsdException w:name="Colorful Grid Accent 2" w:uiPriority="73"/>
+    <w:lsdException w:name="Light Shading Accent 3" w:uiPriority="60"/>
+    <w:lsdException w:name="Light List Accent 3" w:uiPriority="61"/>
+    <w:lsdException w:name="Light Grid Accent 3" w:uiPriority="62"/>
+    <w:lsdException w:name="Medium Shading 1 Accent 3" w:uiPriority="63"/>
+    <w:lsdException w:name="Medium Shading 2 Accent 3" w:uiPriority="64"/>
+    <w:lsdException w:name="Medium List 1 Accent 3" w:uiPriority="65"/>
+    <w:lsdException w:name="Medium List 2 Accent 3" w:uiPriority="66"/>
+    <w:lsdException w:name="Medium Grid 1 Accent 3" w:uiPriority="67"/>
+    <w:lsdException w:name="Medium Grid 2 Accent 3" w:uiPriority="68"/>
+    <w:lsdException w:name="Medium Grid 3 Accent 3" w:uiPriority="69"/>
+    <w:lsdException w:name="Dark List Accent 3" w:uiPriority="70"/>
+    <w:lsdException w:name="Colorful Shading Accent 3" w:uiPriority="71"/>
+    <w:lsdException w:name="Colorful List Accent 3" w:uiPriority="72"/>
+    <w:lsdException w:name="Colorful Grid Accent 3" w:uiPriority="73"/>
+    <w:lsdException w:name="Light Shading Accent 4" w:uiPriority="60"/>
+    <w:lsdException w:name="Light List Accent 4" w:uiPriority="61"/>
+    <w:lsdException w:name="Light Grid Accent 4" w:uiPriority="62"/>
+    <w:lsdException w:name="Medium Shading 1 Accent 4" w:uiPriority="63"/>
+    <w:lsdException w:name="Medium Shading 2 Accent 4" w:uiPriority="64"/>
+    <w:lsdException w:name="Medium List 1 Accent 4" w:uiPriority="65"/>
+    <w:lsdException w:name="Medium List 2 Accent 4" w:uiPriority="66"/>
+    <w:lsdException w:name="Medium Grid 1 Accent 4" w:uiPriority="67"/>
+    <w:lsdException w:name="Medium Grid 2 Accent 4" w:uiPriority="68"/>
+    <w:lsdException w:name="Medium Grid 3 Accent 4" w:uiPriority="69"/>
+    <w:lsdException w:name="Dark List Accent 4" w:uiPriority="70"/>
+    <w:lsdException w:name="Colorful Shading Accent 4" w:uiPriority="71"/>
+    <w:lsdException w:name="Colorful List Accent 4" w:uiPriority="72"/>
+    <w:lsdException w:name="Colorful Grid Accent 4" w:uiPriority="73"/>
+    <w:lsdException w:name="Light Shading Accent 5" w:uiPriority="60"/>
+    <w:lsdException w:name="Light List Accent 5" w:uiPriority="61"/>
+    <w:lsdException w:name="Light Grid Accent 5" w:uiPriority="62"/>
+    <w:lsdException w:name="Medium Shading 1 Accent 5" w:uiPriority="63"/>
+    <w:lsdException w:name="Medium Shading 2 Accent 5" w:uiPriority="64"/>
+    <w:lsdException w:name="Medium List 1 Accent 5" w:uiPriority="65"/>
+    <w:lsdException w:name="Medium List 2 Accent 5" w:uiPriority="66"/>
+    <w:lsdException w:name="Medium Grid 1 Accent 5" w:uiPriority="67"/>
+    <w:lsdException w:name="Medium Grid 2 Accent 5" w:uiPriority="68"/>
+    <w:lsdException w:name="Medium Grid 3 Accent 5" w:uiPriority="69"/>
+    <w:lsdException w:name="Dark List Accent 5" w:uiPriority="70"/>
+    <w:lsdException w:name="Colorful Shading Accent 5" w:uiPriority="71"/>
+    <w:lsdException w:name="Colorful List Accent 5" w:uiPriority="72"/>
+    <w:lsdException w:name="Colorful Grid Accent 5" w:uiPriority="73"/>
+    <w:lsdException w:name="Light Shading Accent 6" w:uiPriority="60"/>
+    <w:lsdException w:name="Light List Accent 6" w:uiPriority="61"/>
+    <w:lsdException w:name="Light Grid Accent 6" w:uiPriority="62"/>
+    <w:lsdException w:name="Medium Shading 1 Accent 6" w:uiPriority="63"/>
+    <w:lsdException w:name="Medium Shading 2 Accent 6" w:uiPriority="64"/>
+    <w:lsdException w:name="Medium List 1 Accent 6" w:uiPriority="65"/>
+    <w:lsdException w:name="Medium List 2 Accent 6" w:uiPriority="66"/>
+    <w:lsdException w:name="Medium Grid 1 Accent 6" w:uiPriority="67"/>
+    <w:lsdException w:name="Medium Grid 2 Accent 6" w:uiPriority="68"/>
+    <w:lsdException w:name="Medium Grid 3 Accent 6" w:uiPriority="69"/>
+    <w:lsdException w:name="Dark List Accent 6" w:uiPriority="70"/>
+    <w:lsdException w:name="Colorful Shading Accent 6" w:uiPriority="71"/>
+    <w:lsdException w:name="Colorful List Accent 6" w:uiPriority="72"/>
+    <w:lsdException w:name="Colorful Grid Accent 6" w:uiPriority="73"/>
+    <w:lsdException w:name="Subtle Emphasis" w:uiPriority="19" w:qFormat="1"/>
+    <w:lsdException w:name="Intense Emphasis" w:uiPriority="21" w:qFormat="1"/>
+    <w:lsdException w:name="Subtle Reference" w:uiPriority="31" w:qFormat="1"/>
+    <w:lsdException w:name="Intense Reference" w:uiPriority="32" w:qFormat="1"/>
+    <w:lsdException w:name="Book Title" w:uiPriority="33" w:qFormat="1"/>
+    <w:lsdException w:name="Bibliography" w:semiHidden="1" w:uiPriority="37" w:unhideWhenUsed="1"/>
+    <w:lsdException w:name="TOC Heading" w:semiHidden="1" w:uiPriority="39" w:unhideWhenUsed="1" w:qFormat="1"/>
+    <w:lsdException w:name="Plain Table 1" w:uiPriority="41"/>
+    <w:lsdException w:name="Plain Table 2" w:uiPriority="42"/>
+    <w:lsdException w:name="Plain Table 3" w:uiPriority="43"/>
+    <w:lsdException w:name="Plain Table 4" w:uiPriority="44"/>
+    <w:lsdException w:name="Plain Table 5" w:uiPriority="45"/>
+    <w:lsdException w:name="Grid Table Light" w:uiPriority="40"/>
+    <w:lsdException w:name="Grid Table 1 Light" w:uiPriority="46"/>
+    <w:lsdException w:name="Grid Table 2" w:uiPriority="47"/>
+    <w:lsdException w:name="Grid Table 3" w:uiPriority="48"/>
+    <w:lsdException w:name="Grid Table 4" w:uiPriority="49"/>
+    <w:lsdException w:name="Grid Table 5 Dark" w:uiPriority="50"/>
+    <w:lsdException w:name="Grid Table 6 Colorful" w:uiPriority="51"/>
+    <w:lsdException w:name="Grid Table 7 Colorful" w:uiPriority="52"/>
+    <w:lsdException w:name="Grid Table 1 Light Accent 1" w:uiPriority="46"/>
+    <w:lsdException w:name="Grid Table 2 Accent 1" w:uiPriority="47"/>
+    <w:lsdException w:name="Grid Table 3 Accent 1" w:uiPriority="48"/>
+    <w:lsdException w:name="Grid Table 4 Accent 1" w:uiPriority="49"/>
+    <w:lsdException w:name="Grid Table 5 Dark Accent 1" w:uiPriority="50"/>
+    <w:lsdException w:name="Grid Table 6 Colorful Accent 1" w:uiPriority="51"/>
+    <w:lsdException w:name="Grid Table 7 Colorful Accent 1" w:uiPriority="52"/>
+    <w:lsdException w:name="Grid Table 1 Light Accent 2" w:uiPriority="46"/>
+    <w:lsdException w:name="Grid Table 2 Accent 2" w:uiPriority="47"/>
+    <w:lsdException w:name="Grid Table 3 Accent 2" w:uiPriority="48"/>
+    <w:lsdException w:name="Grid Table 4 Accent 2" w:uiPriority="49"/>
+    <w:lsdException w:name="Grid Table 5 Dark Accent 2" w:uiPriority="50"/>
+    <w:lsdException w:name="Grid Table 6 Colorful Accent 2" w:uiPriority="51"/>
+    <w:lsdException w:name="Grid Table 7 Colorful Accent 2" w:uiPriority="52"/>
+    <w:lsdException w:name="Grid Table 1 Light Accent 3" w:uiPriority="46"/>
+    <w:lsdException w:name="Grid Table 2 Accent 3" w:uiPriority="47"/>
+    <w:lsdException w:name="Grid Table 3 Accent 3" w:uiPriority="48"/>
+    <w:lsdException w:name="Grid Table 4 Accent 3" w:uiPriority="49"/>
+    <w:lsdException w:name="Grid Table 5 Dark Accent 3" w:uiPriority="50"/>
+    <w:lsdException w:name="Grid Table 6 Colorful Accent 3" w:uiPriority="51"/>
+    <w:lsdException w:name="Grid Table 7 Colorful Accent 3" w:uiPriority="52"/>
+    <w:lsdException w:name="Grid Table 1 Light Accent 4" w:uiPriority="46"/>
+    <w:lsdException w:name="Grid Table 2 Accent 4" w:uiPriority="47"/>
+    <w:lsdException w:name="Grid Table 3 Accent 4" w:uiPriority="48"/>
+    <w:lsdException w:name="Grid Table 4 Accent 4" w:uiPriority="49"/>
+    <w:lsdException w:name="Grid Table 5 Dark Accent 4" w:uiPriority="50"/>
+    <w:lsdException w:name="Grid Table 6 Colorful Accent 4" w:uiPriority="51"/>
+    <w:lsdException w:name="Grid Table 7 Colorful Accent 4" w:uiPriority="52"/>
+    <w:lsdException w:name="Grid Table 1 Light Accent 5" w:uiPriority="46"/>
+    <w:lsdException w:name="Grid Table 2 Accent 5" w:uiPriority="47"/>
+    <w:lsdException w:name="Grid Table 3 Accent 5" w:uiPriority="48"/>
+    <w:lsdException w:name="Grid Table 4 Accent 5" w:uiPriority="49"/>
+    <w:lsdException w:name="Grid Table 5 Dark Accent 5" w:uiPriority="50"/>
+    <w:lsdException w:name="Grid Table 6 Colorful Accent 5" w:uiPriority="51"/>
+    <w:lsdException w:name="Grid Table 7 Colorful Accent 5" w:uiPriority="52"/>
+    <w:lsdException w:name="Grid Table 1 Light Accent 6" w:uiPriority="46"/>
+    <w:lsdException w:name="Grid Table 2 Accent 6" w:uiPriority="47"/>
+    <w:lsdException w:name="Grid Table 3 Accent 6" w:uiPriority="48"/>
+    <w:lsdException w:name="Grid Table 4 Accent 6" w:uiPriority="49"/>
+    <w:lsdException w:name="Grid Table 5 Dark Accent 6" w:uiPriority="50"/>
+    <w:lsdException w:name="Grid Table 6 Colorful Accent 6" w:uiPriority="51"/>
+    <w:lsdException w:name="Grid Table 7 Colorful Accent 6" w:uiPriority="52"/>
+    <w:lsdException w:name="List Table 1 Light" w:uiPriority="46"/>
+    <w:lsdException w:name="List Table 2" w:uiPriority="47"/>
+    <w:lsdException w:name="List Table 3" w:uiPriority="48"/>
+    <w:lsdException w:name="List Table 4" w:uiPriority="49"/>
+    <w:lsdException w:name="List Table 5 Dark" w:uiPriority="50"/>
+    <w:lsdException w:name="List Table 6 Colorful" w:uiPriority="51"/>
+    <w:lsdException w:name="List Table 7 Colorful" w:uiPriority="52"/>
+    <w:lsdException w:name="List Table 1 Light Accent 1" w:uiPriority="46"/>
+    <w:lsdException w:name="List Table 2 Accent 1" w:uiPriority="47"/>
+    <w:lsdException w:name="List Table 3 Accent 1" w:uiPriority="48"/>
+    <w:lsdException w:name="List Table 4 Accent 1" w:uiPriority="49"/>
+    <w:lsdException w:name="List Table 5 Dark Accent 1" w:uiPriority="50"/>
+    <w:lsdException w:name="List Table 6 Colorful Accent 1" w:uiPriority="51"/>
+    <w:lsdException w:name="List Table 7 Colorful Accent 1" w:uiPriority="52"/>
+    <w:lsdException w:name="List Table 1 Light Accent 2" w:uiPriority="46"/>
+    <w:lsdException w:name="List Table 2 Accent 2" w:uiPriority="47"/>
+    <w:lsdException w:name="List Table 3 Accent 2" w:uiPriority="48"/>
+    <w:lsdException w:name="List Table 4 Accent 2" w:uiPriority="49"/>
+    <w:lsdException w:name="List Table 5 Dark Accent 2" w:uiPriority="50"/>
+    <w:lsdException w:name="List Table 6 Colorful Accent 2" w:uiPriority="51"/>
+    <w:lsdException w:name="List Table 7 Colorful Accent 2" w:uiPriority="52"/>
+    <w:lsdException w:name="List Table 1 Light Accent 3" w:uiPriority="46"/>
+    <w:lsdException w:name="List Table 2 Accent 3" w:uiPriority="47"/>
+    <w:lsdException w:name="List Table 3 Accent 3" w:uiPriority="48"/>
+    <w:lsdException w:name="List Table 4 Accent 3" w:uiPriority="49"/>
+    <w:lsdException w:name="List Table 5 Dark Accent 3" w:uiPriority="50"/>
+    <w:lsdException w:name="List Table 6 Colorful Accent 3" w:uiPriority="51"/>
+    <w:lsdException w:name="List Table 7 Colorful Accent 3" w:uiPriority="52"/>
+    <w:lsdException w:name="List Table 1 Light Accent 4" w:uiPriority="46"/>
+    <w:lsdException w:name="List Table 2 Accent 4" w:uiPriority="47"/>
+    <w:lsdException w:name="List Table 3 Accent 4" w:uiPriority="48"/>
+    <w:lsdException w:name="List Table 4 Accent 4" w:uiPriority="49"/>
+    <w:lsdException w:name="List Table 5 Dark Accent 4" w:uiPriority="50"/>
+    <w:lsdException w:name="List Table 6 Colorful Accent 4" w:uiPriority="51"/>
+    <w:lsdException w:name="List Table 7 Colorful Accent 4" w:uiPriority="52"/>
+    <w:lsdException w:name="List Table 1 Light Accent 5" w:uiPriority="46"/>
+    <w:lsdException w:name="List Table 2 Accent 5" w:uiPriority="47"/>
+    <w:lsdException w:name="List Table 3 Accent 5" w:uiPriority="48"/>
+    <w:lsdException w:name="List Table 4 Accent 5" w:uiPriority="49"/>
+    <w:lsdException w:name="List Table 5 Dark Accent 5" w:uiPriority="50"/>
+    <w:lsdException w:name="List Table 6 Colorful Accent 5" w:uiPriority="51"/>
+    <w:lsdException w:name="List Table 7 Colorful Accent 5" w:uiPriority="52"/>
+    <w:lsdException w:name="List Table 1 Light Accent 6" w:uiPriority="46"/>
+    <w:lsdException w:name="List Table 2 Accent 6" w:uiPriority="47"/>
+    <w:lsdException w:name="List Table 3 Accent 6" w:uiPriority="48"/>
+    <w:lsdException w:name="List Table 4 Accent 6" w:uiPriority="49"/>
+    <w:lsdException w:name="List Table 5 Dark Accent 6" w:uiPriority="50"/>
+    <w:lsdException w:name="List Table 6 Colorful Accent 6" w:uiPriority="51"/>
+    <w:lsdException w:name="List Table 7 Colorful Accent 6" w:uiPriority="52"/>
   </w:latentStyles>
   <w:style w:type="paragraph" w:default="1" w:styleId="Normal">
     <w:name w:val="Normal"/>
     <w:qFormat/>
     <w:rsid w:val="00C522C3"/>
   </w:style>
-  <w:style w:type="paragraph" w:styleId="Ttulo1">
+  <w:style w:type="paragraph" w:styleId="Heading1">
     <w:name w:val="heading 1"/>
     <w:basedOn w:val="Normal"/>
     <w:next w:val="Normal"/>
-    <w:link w:val="Ttulo1Car"/>
+    <w:link w:val="Heading1Char"/>
     <w:uiPriority w:val="9"/>
     <w:qFormat/>
     <w:rsid w:val="00777FD0"/>
@@ -7573,11 +7836,11 @@
       <w:szCs w:val="28"/>
     </w:rPr>
   </w:style>
-  <w:style w:type="paragraph" w:styleId="Ttulo2">
+  <w:style w:type="paragraph" w:styleId="Heading2">
     <w:name w:val="heading 2"/>
     <w:basedOn w:val="Normal"/>
     <w:next w:val="Normal"/>
-    <w:link w:val="Ttulo2Car"/>
+    <w:link w:val="Heading2Char"/>
     <w:uiPriority w:val="9"/>
     <w:unhideWhenUsed/>
     <w:qFormat/>
@@ -7601,11 +7864,11 @@
       <w:szCs w:val="26"/>
     </w:rPr>
   </w:style>
-  <w:style w:type="paragraph" w:styleId="Ttulo3">
+  <w:style w:type="paragraph" w:styleId="Heading3">
     <w:name w:val="heading 3"/>
     <w:basedOn w:val="Normal"/>
     <w:next w:val="Normal"/>
-    <w:link w:val="Ttulo3Car"/>
+    <w:link w:val="Heading3Char"/>
     <w:uiPriority w:val="9"/>
     <w:unhideWhenUsed/>
     <w:qFormat/>
@@ -7627,11 +7890,11 @@
       <w:color w:val="4F81BD" w:themeColor="accent1"/>
     </w:rPr>
   </w:style>
-  <w:style w:type="paragraph" w:styleId="Ttulo4">
+  <w:style w:type="paragraph" w:styleId="Heading4">
     <w:name w:val="heading 4"/>
     <w:basedOn w:val="Normal"/>
     <w:next w:val="Normal"/>
-    <w:link w:val="Ttulo4Car"/>
+    <w:link w:val="Heading4Char"/>
     <w:uiPriority w:val="9"/>
     <w:unhideWhenUsed/>
     <w:qFormat/>
@@ -7655,11 +7918,11 @@
       <w:color w:val="4F81BD" w:themeColor="accent1"/>
     </w:rPr>
   </w:style>
-  <w:style w:type="paragraph" w:styleId="Ttulo5">
+  <w:style w:type="paragraph" w:styleId="Heading5">
     <w:name w:val="heading 5"/>
     <w:basedOn w:val="Normal"/>
     <w:next w:val="Normal"/>
-    <w:link w:val="Ttulo5Car"/>
+    <w:link w:val="Heading5Char"/>
     <w:uiPriority w:val="9"/>
     <w:unhideWhenUsed/>
     <w:qFormat/>
@@ -7679,11 +7942,11 @@
       <w:color w:val="243F60" w:themeColor="accent1" w:themeShade="7F"/>
     </w:rPr>
   </w:style>
-  <w:style w:type="paragraph" w:styleId="Ttulo6">
+  <w:style w:type="paragraph" w:styleId="Heading6">
     <w:name w:val="heading 6"/>
     <w:basedOn w:val="Normal"/>
     <w:next w:val="Normal"/>
-    <w:link w:val="Ttulo6Car"/>
+    <w:link w:val="Heading6Char"/>
     <w:uiPriority w:val="9"/>
     <w:unhideWhenUsed/>
     <w:qFormat/>
@@ -7705,11 +7968,11 @@
       <w:color w:val="243F60" w:themeColor="accent1" w:themeShade="7F"/>
     </w:rPr>
   </w:style>
-  <w:style w:type="paragraph" w:styleId="Ttulo7">
+  <w:style w:type="paragraph" w:styleId="Heading7">
     <w:name w:val="heading 7"/>
     <w:basedOn w:val="Normal"/>
     <w:next w:val="Normal"/>
-    <w:link w:val="Ttulo7Car"/>
+    <w:link w:val="Heading7Char"/>
     <w:uiPriority w:val="9"/>
     <w:semiHidden/>
     <w:unhideWhenUsed/>
@@ -7732,11 +7995,11 @@
       <w:color w:val="404040" w:themeColor="text1" w:themeTint="BF"/>
     </w:rPr>
   </w:style>
-  <w:style w:type="paragraph" w:styleId="Ttulo8">
+  <w:style w:type="paragraph" w:styleId="Heading8">
     <w:name w:val="heading 8"/>
     <w:basedOn w:val="Normal"/>
     <w:next w:val="Normal"/>
-    <w:link w:val="Ttulo8Car"/>
+    <w:link w:val="Heading8Char"/>
     <w:uiPriority w:val="9"/>
     <w:semiHidden/>
     <w:unhideWhenUsed/>
@@ -7759,11 +8022,11 @@
       <w:szCs w:val="20"/>
     </w:rPr>
   </w:style>
-  <w:style w:type="paragraph" w:styleId="Ttulo9">
+  <w:style w:type="paragraph" w:styleId="Heading9">
     <w:name w:val="heading 9"/>
     <w:basedOn w:val="Normal"/>
     <w:next w:val="Normal"/>
-    <w:link w:val="Ttulo9Car"/>
+    <w:link w:val="Heading9Char"/>
     <w:uiPriority w:val="9"/>
     <w:semiHidden/>
     <w:unhideWhenUsed/>
@@ -7788,13 +8051,13 @@
       <w:szCs w:val="20"/>
     </w:rPr>
   </w:style>
-  <w:style w:type="character" w:default="1" w:styleId="Fuentedeprrafopredeter">
+  <w:style w:type="character" w:default="1" w:styleId="DefaultParagraphFont">
     <w:name w:val="Default Paragraph Font"/>
     <w:uiPriority w:val="1"/>
     <w:semiHidden/>
     <w:unhideWhenUsed/>
   </w:style>
-  <w:style w:type="table" w:default="1" w:styleId="Tablanormal">
+  <w:style w:type="table" w:default="1" w:styleId="TableNormal">
     <w:name w:val="Normal Table"/>
     <w:uiPriority w:val="99"/>
     <w:semiHidden/>
@@ -7809,17 +8072,17 @@
       </w:tblCellMar>
     </w:tblPr>
   </w:style>
-  <w:style w:type="numbering" w:default="1" w:styleId="Sinlista">
+  <w:style w:type="numbering" w:default="1" w:styleId="NoList">
     <w:name w:val="No List"/>
     <w:uiPriority w:val="99"/>
     <w:semiHidden/>
     <w:unhideWhenUsed/>
   </w:style>
-  <w:style w:type="paragraph" w:styleId="Ttulo">
+  <w:style w:type="paragraph" w:styleId="Title">
     <w:name w:val="Title"/>
     <w:basedOn w:val="Normal"/>
     <w:next w:val="Normal"/>
-    <w:link w:val="TtuloCar"/>
+    <w:link w:val="TitleChar"/>
     <w:uiPriority w:val="10"/>
     <w:qFormat/>
     <w:rsid w:val="00811050"/>
@@ -7839,10 +8102,10 @@
       <w:szCs w:val="52"/>
     </w:rPr>
   </w:style>
-  <w:style w:type="character" w:customStyle="1" w:styleId="TtuloCar">
-    <w:name w:val="Título Car"/>
-    <w:basedOn w:val="Fuentedeprrafopredeter"/>
-    <w:link w:val="Ttulo"/>
+  <w:style w:type="character" w:customStyle="1" w:styleId="TitleChar">
+    <w:name w:val="Title Char"/>
+    <w:basedOn w:val="DefaultParagraphFont"/>
+    <w:link w:val="Title"/>
     <w:uiPriority w:val="10"/>
     <w:rsid w:val="00811050"/>
     <w:rPr>
@@ -7854,10 +8117,10 @@
       <w:szCs w:val="52"/>
     </w:rPr>
   </w:style>
-  <w:style w:type="character" w:customStyle="1" w:styleId="Ttulo1Car">
-    <w:name w:val="Título 1 Car"/>
-    <w:basedOn w:val="Fuentedeprrafopredeter"/>
-    <w:link w:val="Ttulo1"/>
+  <w:style w:type="character" w:customStyle="1" w:styleId="Heading1Char">
+    <w:name w:val="Heading 1 Char"/>
+    <w:basedOn w:val="DefaultParagraphFont"/>
+    <w:link w:val="Heading1"/>
     <w:uiPriority w:val="9"/>
     <w:rsid w:val="00777FD0"/>
     <w:rPr>
@@ -7869,10 +8132,10 @@
       <w:szCs w:val="28"/>
     </w:rPr>
   </w:style>
-  <w:style w:type="character" w:customStyle="1" w:styleId="Ttulo2Car">
-    <w:name w:val="Título 2 Car"/>
-    <w:basedOn w:val="Fuentedeprrafopredeter"/>
-    <w:link w:val="Ttulo2"/>
+  <w:style w:type="character" w:customStyle="1" w:styleId="Heading2Char">
+    <w:name w:val="Heading 2 Char"/>
+    <w:basedOn w:val="DefaultParagraphFont"/>
+    <w:link w:val="Heading2"/>
     <w:uiPriority w:val="9"/>
     <w:rsid w:val="00777FD0"/>
     <w:rPr>
@@ -7884,7 +8147,7 @@
       <w:szCs w:val="26"/>
     </w:rPr>
   </w:style>
-  <w:style w:type="paragraph" w:styleId="Prrafodelista">
+  <w:style w:type="paragraph" w:styleId="ListParagraph">
     <w:name w:val="List Paragraph"/>
     <w:basedOn w:val="Normal"/>
     <w:uiPriority w:val="34"/>
@@ -7895,7 +8158,7 @@
       <w:contextualSpacing/>
     </w:pPr>
   </w:style>
-  <w:style w:type="paragraph" w:styleId="TDC1">
+  <w:style w:type="paragraph" w:styleId="TOC1">
     <w:name w:val="toc 1"/>
     <w:basedOn w:val="Normal"/>
     <w:next w:val="Normal"/>
@@ -7911,7 +8174,7 @@
       <w:spacing w:after="100"/>
     </w:pPr>
   </w:style>
-  <w:style w:type="paragraph" w:styleId="TDC2">
+  <w:style w:type="paragraph" w:styleId="TOC2">
     <w:name w:val="toc 2"/>
     <w:basedOn w:val="Normal"/>
     <w:next w:val="Normal"/>
@@ -7923,10 +8186,10 @@
       <w:spacing w:after="100"/>
     </w:pPr>
   </w:style>
-  <w:style w:type="character" w:customStyle="1" w:styleId="Ttulo3Car">
-    <w:name w:val="Título 3 Car"/>
-    <w:basedOn w:val="Fuentedeprrafopredeter"/>
-    <w:link w:val="Ttulo3"/>
+  <w:style w:type="character" w:customStyle="1" w:styleId="Heading3Char">
+    <w:name w:val="Heading 3 Char"/>
+    <w:basedOn w:val="DefaultParagraphFont"/>
+    <w:link w:val="Heading3"/>
     <w:uiPriority w:val="9"/>
     <w:rsid w:val="00BD6E5D"/>
     <w:rPr>
@@ -7936,7 +8199,7 @@
       <w:color w:val="4F81BD" w:themeColor="accent1"/>
     </w:rPr>
   </w:style>
-  <w:style w:type="paragraph" w:styleId="TDC3">
+  <w:style w:type="paragraph" w:styleId="TOC3">
     <w:name w:val="toc 3"/>
     <w:basedOn w:val="Normal"/>
     <w:next w:val="Normal"/>
@@ -7948,15 +8211,16 @@
       <w:spacing w:after="100"/>
     </w:pPr>
   </w:style>
-  <w:style w:type="table" w:styleId="Tablaconcuadrcula">
+  <w:style w:type="table" w:styleId="TableGrid">
     <w:name w:val="Table Grid"/>
-    <w:basedOn w:val="Tablanormal"/>
+    <w:basedOn w:val="TableNormal"/>
     <w:uiPriority w:val="59"/>
     <w:rsid w:val="00D115B1"/>
     <w:pPr>
       <w:spacing w:after="0" w:line="240" w:lineRule="auto"/>
     </w:pPr>
     <w:tblPr>
+      <w:tblInd w:w="0" w:type="dxa"/>
       <w:tblBorders>
         <w:top w:val="single" w:sz="4" w:space="0" w:color="auto"/>
         <w:left w:val="single" w:sz="4" w:space="0" w:color="auto"/>
@@ -7965,12 +8229,18 @@
         <w:insideH w:val="single" w:sz="4" w:space="0" w:color="auto"/>
         <w:insideV w:val="single" w:sz="4" w:space="0" w:color="auto"/>
       </w:tblBorders>
+      <w:tblCellMar>
+        <w:top w:w="0" w:type="dxa"/>
+        <w:left w:w="108" w:type="dxa"/>
+        <w:bottom w:w="0" w:type="dxa"/>
+        <w:right w:w="108" w:type="dxa"/>
+      </w:tblCellMar>
     </w:tblPr>
   </w:style>
-  <w:style w:type="character" w:customStyle="1" w:styleId="Ttulo4Car">
-    <w:name w:val="Título 4 Car"/>
-    <w:basedOn w:val="Fuentedeprrafopredeter"/>
-    <w:link w:val="Ttulo4"/>
+  <w:style w:type="character" w:customStyle="1" w:styleId="Heading4Char">
+    <w:name w:val="Heading 4 Char"/>
+    <w:basedOn w:val="DefaultParagraphFont"/>
+    <w:link w:val="Heading4"/>
     <w:uiPriority w:val="9"/>
     <w:rsid w:val="00D115B1"/>
     <w:rPr>
@@ -7982,9 +8252,9 @@
       <w:color w:val="4F81BD" w:themeColor="accent1"/>
     </w:rPr>
   </w:style>
-  <w:style w:type="character" w:styleId="Hipervnculo">
+  <w:style w:type="character" w:styleId="Hyperlink">
     <w:name w:val="Hyperlink"/>
-    <w:basedOn w:val="Fuentedeprrafopredeter"/>
+    <w:basedOn w:val="DefaultParagraphFont"/>
     <w:uiPriority w:val="99"/>
     <w:unhideWhenUsed/>
     <w:rsid w:val="00CC59AF"/>
@@ -7993,10 +8263,10 @@
       <w:u w:val="single"/>
     </w:rPr>
   </w:style>
-  <w:style w:type="character" w:customStyle="1" w:styleId="Ttulo5Car">
-    <w:name w:val="Título 5 Car"/>
-    <w:basedOn w:val="Fuentedeprrafopredeter"/>
-    <w:link w:val="Ttulo5"/>
+  <w:style w:type="character" w:customStyle="1" w:styleId="Heading5Char">
+    <w:name w:val="Heading 5 Char"/>
+    <w:basedOn w:val="DefaultParagraphFont"/>
+    <w:link w:val="Heading5"/>
     <w:uiPriority w:val="9"/>
     <w:rsid w:val="00831A99"/>
     <w:rPr>
@@ -8004,7 +8274,7 @@
       <w:color w:val="243F60" w:themeColor="accent1" w:themeShade="7F"/>
     </w:rPr>
   </w:style>
-  <w:style w:type="paragraph" w:styleId="TDC4">
+  <w:style w:type="paragraph" w:styleId="TOC4">
     <w:name w:val="toc 4"/>
     <w:basedOn w:val="Normal"/>
     <w:next w:val="Normal"/>
@@ -8017,7 +8287,7 @@
       <w:ind w:left="660"/>
     </w:pPr>
   </w:style>
-  <w:style w:type="paragraph" w:styleId="TDC5">
+  <w:style w:type="paragraph" w:styleId="TOC5">
     <w:name w:val="toc 5"/>
     <w:basedOn w:val="Normal"/>
     <w:next w:val="Normal"/>
@@ -8030,10 +8300,10 @@
       <w:ind w:left="880"/>
     </w:pPr>
   </w:style>
-  <w:style w:type="paragraph" w:styleId="Textodeglobo">
+  <w:style w:type="paragraph" w:styleId="BalloonText">
     <w:name w:val="Balloon Text"/>
     <w:basedOn w:val="Normal"/>
-    <w:link w:val="TextodegloboCar"/>
+    <w:link w:val="BalloonTextChar"/>
     <w:uiPriority w:val="99"/>
     <w:semiHidden/>
     <w:unhideWhenUsed/>
@@ -8047,10 +8317,10 @@
       <w:szCs w:val="16"/>
     </w:rPr>
   </w:style>
-  <w:style w:type="character" w:customStyle="1" w:styleId="TextodegloboCar">
-    <w:name w:val="Texto de globo Car"/>
-    <w:basedOn w:val="Fuentedeprrafopredeter"/>
-    <w:link w:val="Textodeglobo"/>
+  <w:style w:type="character" w:customStyle="1" w:styleId="BalloonTextChar">
+    <w:name w:val="Balloon Text Char"/>
+    <w:basedOn w:val="DefaultParagraphFont"/>
+    <w:link w:val="BalloonText"/>
     <w:uiPriority w:val="99"/>
     <w:semiHidden/>
     <w:rsid w:val="00604E33"/>
@@ -8060,9 +8330,9 @@
       <w:szCs w:val="16"/>
     </w:rPr>
   </w:style>
-  <w:style w:type="character" w:styleId="Refdecomentario">
+  <w:style w:type="character" w:styleId="CommentReference">
     <w:name w:val="annotation reference"/>
-    <w:basedOn w:val="Fuentedeprrafopredeter"/>
+    <w:basedOn w:val="DefaultParagraphFont"/>
     <w:uiPriority w:val="99"/>
     <w:semiHidden/>
     <w:unhideWhenUsed/>
@@ -8072,10 +8342,10 @@
       <w:szCs w:val="16"/>
     </w:rPr>
   </w:style>
-  <w:style w:type="paragraph" w:styleId="Textocomentario">
+  <w:style w:type="paragraph" w:styleId="CommentText">
     <w:name w:val="annotation text"/>
     <w:basedOn w:val="Normal"/>
-    <w:link w:val="TextocomentarioCar"/>
+    <w:link w:val="CommentTextChar"/>
     <w:uiPriority w:val="99"/>
     <w:semiHidden/>
     <w:unhideWhenUsed/>
@@ -8088,10 +8358,10 @@
       <w:szCs w:val="20"/>
     </w:rPr>
   </w:style>
-  <w:style w:type="character" w:customStyle="1" w:styleId="TextocomentarioCar">
-    <w:name w:val="Texto comentario Car"/>
-    <w:basedOn w:val="Fuentedeprrafopredeter"/>
-    <w:link w:val="Textocomentario"/>
+  <w:style w:type="character" w:customStyle="1" w:styleId="CommentTextChar">
+    <w:name w:val="Comment Text Char"/>
+    <w:basedOn w:val="DefaultParagraphFont"/>
+    <w:link w:val="CommentText"/>
     <w:uiPriority w:val="99"/>
     <w:semiHidden/>
     <w:rsid w:val="00CD1B7A"/>
@@ -8100,11 +8370,11 @@
       <w:szCs w:val="20"/>
     </w:rPr>
   </w:style>
-  <w:style w:type="paragraph" w:styleId="Asuntodelcomentario">
+  <w:style w:type="paragraph" w:styleId="CommentSubject">
     <w:name w:val="annotation subject"/>
-    <w:basedOn w:val="Textocomentario"/>
-    <w:next w:val="Textocomentario"/>
-    <w:link w:val="AsuntodelcomentarioCar"/>
+    <w:basedOn w:val="CommentText"/>
+    <w:next w:val="CommentText"/>
+    <w:link w:val="CommentSubjectChar"/>
     <w:uiPriority w:val="99"/>
     <w:semiHidden/>
     <w:unhideWhenUsed/>
@@ -8114,10 +8384,10 @@
       <w:bCs/>
     </w:rPr>
   </w:style>
-  <w:style w:type="character" w:customStyle="1" w:styleId="AsuntodelcomentarioCar">
-    <w:name w:val="Asunto del comentario Car"/>
-    <w:basedOn w:val="TextocomentarioCar"/>
-    <w:link w:val="Asuntodelcomentario"/>
+  <w:style w:type="character" w:customStyle="1" w:styleId="CommentSubjectChar">
+    <w:name w:val="Comment Subject Char"/>
+    <w:basedOn w:val="CommentTextChar"/>
+    <w:link w:val="CommentSubject"/>
     <w:uiPriority w:val="99"/>
     <w:semiHidden/>
     <w:rsid w:val="00CD1B7A"/>
@@ -8128,10 +8398,10 @@
       <w:szCs w:val="20"/>
     </w:rPr>
   </w:style>
-  <w:style w:type="paragraph" w:styleId="Encabezado">
+  <w:style w:type="paragraph" w:styleId="Header">
     <w:name w:val="header"/>
     <w:basedOn w:val="Normal"/>
-    <w:link w:val="EncabezadoCar"/>
+    <w:link w:val="HeaderChar"/>
     <w:unhideWhenUsed/>
     <w:rsid w:val="0092317D"/>
     <w:pPr>
@@ -8142,16 +8412,16 @@
       <w:spacing w:after="0" w:line="240" w:lineRule="auto"/>
     </w:pPr>
   </w:style>
-  <w:style w:type="character" w:customStyle="1" w:styleId="EncabezadoCar">
-    <w:name w:val="Encabezado Car"/>
-    <w:basedOn w:val="Fuentedeprrafopredeter"/>
-    <w:link w:val="Encabezado"/>
+  <w:style w:type="character" w:customStyle="1" w:styleId="HeaderChar">
+    <w:name w:val="Header Char"/>
+    <w:basedOn w:val="DefaultParagraphFont"/>
+    <w:link w:val="Header"/>
     <w:rsid w:val="0092317D"/>
   </w:style>
-  <w:style w:type="paragraph" w:styleId="Piedepgina">
+  <w:style w:type="paragraph" w:styleId="Footer">
     <w:name w:val="footer"/>
     <w:basedOn w:val="Normal"/>
-    <w:link w:val="PiedepginaCar"/>
+    <w:link w:val="FooterChar"/>
     <w:uiPriority w:val="99"/>
     <w:unhideWhenUsed/>
     <w:rsid w:val="0092317D"/>
@@ -8163,16 +8433,16 @@
       <w:spacing w:after="0" w:line="240" w:lineRule="auto"/>
     </w:pPr>
   </w:style>
-  <w:style w:type="character" w:customStyle="1" w:styleId="PiedepginaCar">
-    <w:name w:val="Pie de página Car"/>
-    <w:basedOn w:val="Fuentedeprrafopredeter"/>
-    <w:link w:val="Piedepgina"/>
+  <w:style w:type="character" w:customStyle="1" w:styleId="FooterChar">
+    <w:name w:val="Footer Char"/>
+    <w:basedOn w:val="DefaultParagraphFont"/>
+    <w:link w:val="Footer"/>
     <w:uiPriority w:val="99"/>
     <w:rsid w:val="0092317D"/>
   </w:style>
-  <w:style w:type="character" w:styleId="CdigoHTML">
+  <w:style w:type="character" w:styleId="HTMLCode">
     <w:name w:val="HTML Code"/>
-    <w:basedOn w:val="Fuentedeprrafopredeter"/>
+    <w:basedOn w:val="DefaultParagraphFont"/>
     <w:uiPriority w:val="99"/>
     <w:semiHidden/>
     <w:unhideWhenUsed/>
@@ -8183,9 +8453,9 @@
       <w:szCs w:val="20"/>
     </w:rPr>
   </w:style>
-  <w:style w:type="character" w:styleId="Textoennegrita">
+  <w:style w:type="character" w:styleId="Strong">
     <w:name w:val="Strong"/>
-    <w:basedOn w:val="Fuentedeprrafopredeter"/>
+    <w:basedOn w:val="DefaultParagraphFont"/>
     <w:uiPriority w:val="22"/>
     <w:qFormat/>
     <w:rsid w:val="00C5020C"/>
@@ -8194,10 +8464,10 @@
       <w:bCs/>
     </w:rPr>
   </w:style>
-  <w:style w:type="character" w:customStyle="1" w:styleId="Ttulo6Car">
-    <w:name w:val="Título 6 Car"/>
-    <w:basedOn w:val="Fuentedeprrafopredeter"/>
-    <w:link w:val="Ttulo6"/>
+  <w:style w:type="character" w:customStyle="1" w:styleId="Heading6Char">
+    <w:name w:val="Heading 6 Char"/>
+    <w:basedOn w:val="DefaultParagraphFont"/>
+    <w:link w:val="Heading6"/>
     <w:uiPriority w:val="9"/>
     <w:rsid w:val="00B67590"/>
     <w:rPr>
@@ -8207,10 +8477,10 @@
       <w:color w:val="243F60" w:themeColor="accent1" w:themeShade="7F"/>
     </w:rPr>
   </w:style>
-  <w:style w:type="character" w:customStyle="1" w:styleId="Ttulo7Car">
-    <w:name w:val="Título 7 Car"/>
-    <w:basedOn w:val="Fuentedeprrafopredeter"/>
-    <w:link w:val="Ttulo7"/>
+  <w:style w:type="character" w:customStyle="1" w:styleId="Heading7Char">
+    <w:name w:val="Heading 7 Char"/>
+    <w:basedOn w:val="DefaultParagraphFont"/>
+    <w:link w:val="Heading7"/>
     <w:uiPriority w:val="9"/>
     <w:semiHidden/>
     <w:rsid w:val="00A413E9"/>
@@ -8221,10 +8491,10 @@
       <w:color w:val="404040" w:themeColor="text1" w:themeTint="BF"/>
     </w:rPr>
   </w:style>
-  <w:style w:type="character" w:customStyle="1" w:styleId="Ttulo8Car">
-    <w:name w:val="Título 8 Car"/>
-    <w:basedOn w:val="Fuentedeprrafopredeter"/>
-    <w:link w:val="Ttulo8"/>
+  <w:style w:type="character" w:customStyle="1" w:styleId="Heading8Char">
+    <w:name w:val="Heading 8 Char"/>
+    <w:basedOn w:val="DefaultParagraphFont"/>
+    <w:link w:val="Heading8"/>
     <w:uiPriority w:val="9"/>
     <w:semiHidden/>
     <w:rsid w:val="00A413E9"/>
@@ -8235,10 +8505,10 @@
       <w:szCs w:val="20"/>
     </w:rPr>
   </w:style>
-  <w:style w:type="character" w:customStyle="1" w:styleId="Ttulo9Car">
-    <w:name w:val="Título 9 Car"/>
-    <w:basedOn w:val="Fuentedeprrafopredeter"/>
-    <w:link w:val="Ttulo9"/>
+  <w:style w:type="character" w:customStyle="1" w:styleId="Heading9Char">
+    <w:name w:val="Heading 9 Char"/>
+    <w:basedOn w:val="DefaultParagraphFont"/>
+    <w:link w:val="Heading9"/>
     <w:uiPriority w:val="9"/>
     <w:semiHidden/>
     <w:rsid w:val="00A413E9"/>
@@ -8253,7 +8523,7 @@
   </w:style>
   <w:style w:type="paragraph" w:customStyle="1" w:styleId="ndice">
     <w:name w:val="Índice"/>
-    <w:basedOn w:val="Ttulo1"/>
+    <w:basedOn w:val="Heading1"/>
     <w:next w:val="Normal"/>
     <w:qFormat/>
     <w:rsid w:val="00A413E9"/>
@@ -8281,9 +8551,9 @@
       <w:lang w:eastAsia="es-ES"/>
     </w:rPr>
   </w:style>
-  <w:style w:type="character" w:styleId="AcrnimoHTML">
+  <w:style w:type="character" w:styleId="HTMLAcronym">
     <w:name w:val="HTML Acronym"/>
-    <w:basedOn w:val="Fuentedeprrafopredeter"/>
+    <w:basedOn w:val="DefaultParagraphFont"/>
     <w:uiPriority w:val="99"/>
     <w:semiHidden/>
     <w:unhideWhenUsed/>
@@ -8291,7 +8561,7 @@
   </w:style>
   <w:style w:type="character" w:customStyle="1" w:styleId="curid">
     <w:name w:val="curid"/>
-    <w:basedOn w:val="Fuentedeprrafopredeter"/>
+    <w:basedOn w:val="DefaultParagraphFont"/>
     <w:rsid w:val="00B83B87"/>
     <w:rPr>
       <w:rFonts w:ascii="Verdana" w:hAnsi="Verdana" w:hint="default"/>
@@ -8299,10 +8569,10 @@
       <w:szCs w:val="20"/>
     </w:rPr>
   </w:style>
-  <w:style w:type="paragraph" w:styleId="HTMLconformatoprevio">
+  <w:style w:type="paragraph" w:styleId="HTMLPreformatted">
     <w:name w:val="HTML Preformatted"/>
     <w:basedOn w:val="Normal"/>
-    <w:link w:val="HTMLconformatoprevioCar"/>
+    <w:link w:val="HTMLPreformattedChar"/>
     <w:uiPriority w:val="99"/>
     <w:unhideWhenUsed/>
     <w:rsid w:val="002C0D64"/>
@@ -8334,10 +8604,10 @@
       <w:lang w:eastAsia="es-ES"/>
     </w:rPr>
   </w:style>
-  <w:style w:type="character" w:customStyle="1" w:styleId="HTMLconformatoprevioCar">
-    <w:name w:val="HTML con formato previo Car"/>
-    <w:basedOn w:val="Fuentedeprrafopredeter"/>
-    <w:link w:val="HTMLconformatoprevio"/>
+  <w:style w:type="character" w:customStyle="1" w:styleId="HTMLPreformattedChar">
+    <w:name w:val="HTML Preformatted Char"/>
+    <w:basedOn w:val="DefaultParagraphFont"/>
+    <w:link w:val="HTMLPreformatted"/>
     <w:uiPriority w:val="99"/>
     <w:rsid w:val="002C0D64"/>
     <w:rPr>
@@ -8347,7 +8617,7 @@
       <w:lang w:eastAsia="es-ES"/>
     </w:rPr>
   </w:style>
-  <w:style w:type="paragraph" w:styleId="TDC6">
+  <w:style w:type="paragraph" w:styleId="TOC6">
     <w:name w:val="toc 6"/>
     <w:basedOn w:val="Normal"/>
     <w:next w:val="Normal"/>
@@ -8364,7 +8634,7 @@
       <w:lang w:eastAsia="es-ES"/>
     </w:rPr>
   </w:style>
-  <w:style w:type="paragraph" w:styleId="TDC7">
+  <w:style w:type="paragraph" w:styleId="TOC7">
     <w:name w:val="toc 7"/>
     <w:basedOn w:val="Normal"/>
     <w:next w:val="Normal"/>
@@ -8381,7 +8651,7 @@
       <w:lang w:eastAsia="es-ES"/>
     </w:rPr>
   </w:style>
-  <w:style w:type="paragraph" w:styleId="TDC8">
+  <w:style w:type="paragraph" w:styleId="TOC8">
     <w:name w:val="toc 8"/>
     <w:basedOn w:val="Normal"/>
     <w:next w:val="Normal"/>
@@ -8398,7 +8668,7 @@
       <w:lang w:eastAsia="es-ES"/>
     </w:rPr>
   </w:style>
-  <w:style w:type="paragraph" w:styleId="TDC9">
+  <w:style w:type="paragraph" w:styleId="TOC9">
     <w:name w:val="toc 9"/>
     <w:basedOn w:val="Normal"/>
     <w:next w:val="Normal"/>
@@ -8417,27 +8687,27 @@
   </w:style>
   <w:style w:type="character" w:customStyle="1" w:styleId="webkit-html-attribute">
     <w:name w:val="webkit-html-attribute"/>
-    <w:basedOn w:val="Fuentedeprrafopredeter"/>
+    <w:basedOn w:val="DefaultParagraphFont"/>
     <w:rsid w:val="005A5990"/>
   </w:style>
   <w:style w:type="character" w:customStyle="1" w:styleId="apple-converted-space">
     <w:name w:val="apple-converted-space"/>
-    <w:basedOn w:val="Fuentedeprrafopredeter"/>
+    <w:basedOn w:val="DefaultParagraphFont"/>
     <w:rsid w:val="005A5990"/>
   </w:style>
   <w:style w:type="character" w:customStyle="1" w:styleId="webkit-html-attribute-name">
     <w:name w:val="webkit-html-attribute-name"/>
-    <w:basedOn w:val="Fuentedeprrafopredeter"/>
+    <w:basedOn w:val="DefaultParagraphFont"/>
     <w:rsid w:val="005A5990"/>
   </w:style>
   <w:style w:type="character" w:customStyle="1" w:styleId="webkit-html-attribute-value">
     <w:name w:val="webkit-html-attribute-value"/>
-    <w:basedOn w:val="Fuentedeprrafopredeter"/>
+    <w:basedOn w:val="DefaultParagraphFont"/>
     <w:rsid w:val="005A5990"/>
   </w:style>
-  <w:style w:type="character" w:styleId="Hipervnculovisitado">
+  <w:style w:type="character" w:styleId="FollowedHyperlink">
     <w:name w:val="FollowedHyperlink"/>
-    <w:basedOn w:val="Fuentedeprrafopredeter"/>
+    <w:basedOn w:val="DefaultParagraphFont"/>
     <w:uiPriority w:val="99"/>
     <w:semiHidden/>
     <w:unhideWhenUsed/>
@@ -8447,9 +8717,9 @@
       <w:u w:val="single"/>
     </w:rPr>
   </w:style>
-  <w:style w:type="character" w:styleId="CitaHTML">
+  <w:style w:type="character" w:styleId="HTMLCite">
     <w:name w:val="HTML Cite"/>
-    <w:basedOn w:val="Fuentedeprrafopredeter"/>
+    <w:basedOn w:val="DefaultParagraphFont"/>
     <w:uiPriority w:val="99"/>
     <w:semiHidden/>
     <w:unhideWhenUsed/>
@@ -8459,11 +8729,11 @@
       <w:iCs/>
     </w:rPr>
   </w:style>
-  <w:style w:type="paragraph" w:styleId="Subttulo">
+  <w:style w:type="paragraph" w:styleId="Subtitle">
     <w:name w:val="Subtitle"/>
     <w:basedOn w:val="Normal"/>
     <w:next w:val="Normal"/>
-    <w:link w:val="SubttuloCar"/>
+    <w:link w:val="SubtitleChar"/>
     <w:uiPriority w:val="11"/>
     <w:qFormat/>
     <w:rsid w:val="00555672"/>
@@ -8482,10 +8752,10 @@
       <w:szCs w:val="24"/>
     </w:rPr>
   </w:style>
-  <w:style w:type="character" w:customStyle="1" w:styleId="SubttuloCar">
-    <w:name w:val="Subtítulo Car"/>
-    <w:basedOn w:val="Fuentedeprrafopredeter"/>
-    <w:link w:val="Subttulo"/>
+  <w:style w:type="character" w:customStyle="1" w:styleId="SubtitleChar">
+    <w:name w:val="Subtitle Char"/>
+    <w:basedOn w:val="DefaultParagraphFont"/>
+    <w:link w:val="Subtitle"/>
     <w:uiPriority w:val="11"/>
     <w:rsid w:val="00555672"/>
     <w:rPr>
@@ -8498,9 +8768,9 @@
       <w:szCs w:val="24"/>
     </w:rPr>
   </w:style>
-  <w:style w:type="character" w:styleId="nfasisintenso">
+  <w:style w:type="character" w:styleId="IntenseEmphasis">
     <w:name w:val="Intense Emphasis"/>
-    <w:basedOn w:val="Fuentedeprrafopredeter"/>
+    <w:basedOn w:val="DefaultParagraphFont"/>
     <w:uiPriority w:val="21"/>
     <w:qFormat/>
     <w:rsid w:val="00555672"/>
@@ -8512,7 +8782,7 @@
       <w:color w:val="4F81BD" w:themeColor="accent1"/>
     </w:rPr>
   </w:style>
-  <w:style w:type="paragraph" w:styleId="Revisin">
+  <w:style w:type="paragraph" w:styleId="Revision">
     <w:name w:val="Revision"/>
     <w:hidden/>
     <w:uiPriority w:val="99"/>
@@ -8538,10 +8808,10 @@
       <w:kern w:val="32"/>
     </w:rPr>
   </w:style>
-  <w:style w:type="paragraph" w:styleId="Textonotapie">
+  <w:style w:type="paragraph" w:styleId="FootnoteText">
     <w:name w:val="footnote text"/>
     <w:basedOn w:val="Normal"/>
-    <w:link w:val="TextonotapieCar"/>
+    <w:link w:val="FootnoteTextChar"/>
     <w:uiPriority w:val="99"/>
     <w:semiHidden/>
     <w:unhideWhenUsed/>
@@ -8554,10 +8824,10 @@
       <w:szCs w:val="20"/>
     </w:rPr>
   </w:style>
-  <w:style w:type="character" w:customStyle="1" w:styleId="TextonotapieCar">
-    <w:name w:val="Texto nota pie Car"/>
-    <w:basedOn w:val="Fuentedeprrafopredeter"/>
-    <w:link w:val="Textonotapie"/>
+  <w:style w:type="character" w:customStyle="1" w:styleId="FootnoteTextChar">
+    <w:name w:val="Footnote Text Char"/>
+    <w:basedOn w:val="DefaultParagraphFont"/>
+    <w:link w:val="FootnoteText"/>
     <w:uiPriority w:val="99"/>
     <w:semiHidden/>
     <w:rsid w:val="00CD44A9"/>
@@ -8566,9 +8836,9 @@
       <w:szCs w:val="20"/>
     </w:rPr>
   </w:style>
-  <w:style w:type="character" w:styleId="Refdenotaalpie">
+  <w:style w:type="character" w:styleId="FootnoteReference">
     <w:name w:val="footnote reference"/>
-    <w:basedOn w:val="Fuentedeprrafopredeter"/>
+    <w:basedOn w:val="DefaultParagraphFont"/>
     <w:uiPriority w:val="99"/>
     <w:semiHidden/>
     <w:unhideWhenUsed/>
@@ -8577,7 +8847,7 @@
       <w:vertAlign w:val="superscript"/>
     </w:rPr>
   </w:style>
-  <w:style w:type="paragraph" w:styleId="Sinespaciado">
+  <w:style w:type="paragraph" w:styleId="NoSpacing">
     <w:name w:val="No Spacing"/>
     <w:uiPriority w:val="1"/>
     <w:qFormat/>
@@ -8586,9 +8856,9 @@
       <w:spacing w:after="0" w:line="240" w:lineRule="auto"/>
     </w:pPr>
   </w:style>
-  <w:style w:type="character" w:styleId="nfasissutil">
+  <w:style w:type="character" w:styleId="SubtleEmphasis">
     <w:name w:val="Subtle Emphasis"/>
-    <w:basedOn w:val="Fuentedeprrafopredeter"/>
+    <w:basedOn w:val="DefaultParagraphFont"/>
     <w:uiPriority w:val="19"/>
     <w:qFormat/>
     <w:rsid w:val="00F03C2C"/>
@@ -8598,1236 +8868,9 @@
       <w:color w:val="808080" w:themeColor="text1" w:themeTint="7F"/>
     </w:rPr>
   </w:style>
-  <w:style w:type="character" w:styleId="nfasis">
+  <w:style w:type="character" w:styleId="Emphasis">
     <w:name w:val="Emphasis"/>
-    <w:basedOn w:val="Fuentedeprrafopredeter"/>
-    <w:uiPriority w:val="20"/>
-    <w:qFormat/>
-    <w:rsid w:val="00F03C2C"/>
-    <w:rPr>
-      <w:i/>
-      <w:iCs/>
-    </w:rPr>
-  </w:style>
-</w:styles>
-</file>
-
-<file path=word/stylesWithEffects.xml><?xml version="1.0" encoding="utf-8"?>
-<w:styles xmlns:wpc="http://schemas.microsoft.com/office/word/2010/wordprocessingCanvas" xmlns:mc="http://schemas.openxmlformats.org/markup-compatibility/2006" xmlns:o="urn:schemas-microsoft-com:office:office" xmlns:r="http://schemas.openxmlformats.org/officeDocument/2006/relationships" xmlns:m="http://schemas.openxmlformats.org/officeDocument/2006/math" xmlns:v="urn:schemas-microsoft-com:vml" xmlns:wp14="http://schemas.microsoft.com/office/word/2010/wordprocessingDrawing" xmlns:wp="http://schemas.openxmlformats.org/drawingml/2006/wordprocessingDrawing" xmlns:w10="urn:schemas-microsoft-com:office:word" xmlns:w="http://schemas.openxmlformats.org/wordprocessingml/2006/main" xmlns:w14="http://schemas.microsoft.com/office/word/2010/wordml" xmlns:wpg="http://schemas.microsoft.com/office/word/2010/wordprocessingGroup" xmlns:wpi="http://schemas.microsoft.com/office/word/2010/wordprocessingInk" xmlns:wne="http://schemas.microsoft.com/office/word/2006/wordml" xmlns:wps="http://schemas.microsoft.com/office/word/2010/wordprocessingShape" mc:Ignorable="w14 wp14">
-  <w:docDefaults>
-    <w:rPrDefault>
-      <w:rPr>
-        <w:rFonts w:asciiTheme="minorHAnsi" w:eastAsiaTheme="minorHAnsi" w:hAnsiTheme="minorHAnsi" w:cstheme="minorBidi"/>
-        <w:sz w:val="22"/>
-        <w:szCs w:val="22"/>
-        <w:lang w:val="es-ES" w:eastAsia="en-US" w:bidi="ar-SA"/>
-      </w:rPr>
-    </w:rPrDefault>
-    <w:pPrDefault>
-      <w:pPr>
-        <w:spacing w:after="200" w:line="276" w:lineRule="auto"/>
-      </w:pPr>
-    </w:pPrDefault>
-  </w:docDefaults>
-  <w:latentStyles w:defLockedState="0" w:defUIPriority="99" w:defSemiHidden="1" w:defUnhideWhenUsed="1" w:defQFormat="0" w:count="267">
-    <w:lsdException w:name="Normal" w:semiHidden="0" w:uiPriority="0" w:unhideWhenUsed="0" w:qFormat="1"/>
-    <w:lsdException w:name="heading 1" w:semiHidden="0" w:uiPriority="9" w:unhideWhenUsed="0" w:qFormat="1"/>
-    <w:lsdException w:name="heading 2" w:uiPriority="9" w:qFormat="1"/>
-    <w:lsdException w:name="heading 3" w:uiPriority="9" w:qFormat="1"/>
-    <w:lsdException w:name="heading 4" w:uiPriority="9" w:qFormat="1"/>
-    <w:lsdException w:name="heading 5" w:uiPriority="9" w:qFormat="1"/>
-    <w:lsdException w:name="heading 6" w:uiPriority="9" w:qFormat="1"/>
-    <w:lsdException w:name="heading 7" w:uiPriority="9" w:qFormat="1"/>
-    <w:lsdException w:name="heading 8" w:uiPriority="9" w:qFormat="1"/>
-    <w:lsdException w:name="heading 9" w:uiPriority="9" w:qFormat="1"/>
-    <w:lsdException w:name="toc 1" w:uiPriority="39"/>
-    <w:lsdException w:name="toc 2" w:uiPriority="39"/>
-    <w:lsdException w:name="toc 3" w:uiPriority="39"/>
-    <w:lsdException w:name="toc 4" w:uiPriority="39"/>
-    <w:lsdException w:name="toc 5" w:uiPriority="39"/>
-    <w:lsdException w:name="toc 6" w:uiPriority="39"/>
-    <w:lsdException w:name="toc 7" w:uiPriority="39"/>
-    <w:lsdException w:name="toc 8" w:uiPriority="39"/>
-    <w:lsdException w:name="toc 9" w:uiPriority="39"/>
-    <w:lsdException w:name="header" w:uiPriority="0"/>
-    <w:lsdException w:name="caption" w:uiPriority="35" w:qFormat="1"/>
-    <w:lsdException w:name="Title" w:semiHidden="0" w:uiPriority="10" w:unhideWhenUsed="0" w:qFormat="1"/>
-    <w:lsdException w:name="Default Paragraph Font" w:uiPriority="1"/>
-    <w:lsdException w:name="Subtitle" w:semiHidden="0" w:uiPriority="11" w:unhideWhenUsed="0" w:qFormat="1"/>
-    <w:lsdException w:name="Strong" w:semiHidden="0" w:uiPriority="22" w:unhideWhenUsed="0" w:qFormat="1"/>
-    <w:lsdException w:name="Emphasis" w:semiHidden="0" w:uiPriority="20" w:unhideWhenUsed="0" w:qFormat="1"/>
-    <w:lsdException w:name="Table Grid" w:semiHidden="0" w:uiPriority="59" w:unhideWhenUsed="0"/>
-    <w:lsdException w:name="Placeholder Text" w:unhideWhenUsed="0"/>
-    <w:lsdException w:name="No Spacing" w:semiHidden="0" w:uiPriority="1" w:unhideWhenUsed="0" w:qFormat="1"/>
-    <w:lsdException w:name="Light Shading" w:semiHidden="0" w:uiPriority="60" w:unhideWhenUsed="0"/>
-    <w:lsdException w:name="Light List" w:semiHidden="0" w:uiPriority="61" w:unhideWhenUsed="0"/>
-    <w:lsdException w:name="Light Grid" w:semiHidden="0" w:uiPriority="62" w:unhideWhenUsed="0"/>
-    <w:lsdException w:name="Medium Shading 1" w:semiHidden="0" w:uiPriority="63" w:unhideWhenUsed="0"/>
-    <w:lsdException w:name="Medium Shading 2" w:semiHidden="0" w:uiPriority="64" w:unhideWhenUsed="0"/>
-    <w:lsdException w:name="Medium List 1" w:semiHidden="0" w:uiPriority="65" w:unhideWhenUsed="0"/>
-    <w:lsdException w:name="Medium List 2" w:semiHidden="0" w:uiPriority="66" w:unhideWhenUsed="0"/>
-    <w:lsdException w:name="Medium Grid 1" w:semiHidden="0" w:uiPriority="67" w:unhideWhenUsed="0"/>
-    <w:lsdException w:name="Medium Grid 2" w:semiHidden="0" w:uiPriority="68" w:unhideWhenUsed="0"/>
-    <w:lsdException w:name="Medium Grid 3" w:semiHidden="0" w:uiPriority="69" w:unhideWhenUsed="0"/>
-    <w:lsdException w:name="Dark List" w:semiHidden="0" w:uiPriority="70" w:unhideWhenUsed="0"/>
-    <w:lsdException w:name="Colorful Shading" w:semiHidden="0" w:uiPriority="71" w:unhideWhenUsed="0"/>
-    <w:lsdException w:name="Colorful List" w:semiHidden="0" w:uiPriority="72" w:unhideWhenUsed="0"/>
-    <w:lsdException w:name="Colorful Grid" w:semiHidden="0" w:uiPriority="73" w:unhideWhenUsed="0"/>
-    <w:lsdException w:name="Light Shading Accent 1" w:semiHidden="0" w:uiPriority="60" w:unhideWhenUsed="0"/>
-    <w:lsdException w:name="Light List Accent 1" w:semiHidden="0" w:uiPriority="61" w:unhideWhenUsed="0"/>
-    <w:lsdException w:name="Light Grid Accent 1" w:semiHidden="0" w:uiPriority="62" w:unhideWhenUsed="0"/>
-    <w:lsdException w:name="Medium Shading 1 Accent 1" w:semiHidden="0" w:uiPriority="63" w:unhideWhenUsed="0"/>
-    <w:lsdException w:name="Medium Shading 2 Accent 1" w:semiHidden="0" w:uiPriority="64" w:unhideWhenUsed="0"/>
-    <w:lsdException w:name="Medium List 1 Accent 1" w:semiHidden="0" w:uiPriority="65" w:unhideWhenUsed="0"/>
-    <w:lsdException w:name="Revision" w:unhideWhenUsed="0"/>
-    <w:lsdException w:name="List Paragraph" w:semiHidden="0" w:uiPriority="34" w:unhideWhenUsed="0" w:qFormat="1"/>
-    <w:lsdException w:name="Quote" w:semiHidden="0" w:uiPriority="29" w:unhideWhenUsed="0" w:qFormat="1"/>
-    <w:lsdException w:name="Intense Quote" w:semiHidden="0" w:uiPriority="30" w:unhideWhenUsed="0" w:qFormat="1"/>
-    <w:lsdException w:name="Medium List 2 Accent 1" w:semiHidden="0" w:uiPriority="66" w:unhideWhenUsed="0"/>
-    <w:lsdException w:name="Medium Grid 1 Accent 1" w:semiHidden="0" w:uiPriority="67" w:unhideWhenUsed="0"/>
-    <w:lsdException w:name="Medium Grid 2 Accent 1" w:semiHidden="0" w:uiPriority="68" w:unhideWhenUsed="0"/>
-    <w:lsdException w:name="Medium Grid 3 Accent 1" w:semiHidden="0" w:uiPriority="69" w:unhideWhenUsed="0"/>
-    <w:lsdException w:name="Dark List Accent 1" w:semiHidden="0" w:uiPriority="70" w:unhideWhenUsed="0"/>
-    <w:lsdException w:name="Colorful Shading Accent 1" w:semiHidden="0" w:uiPriority="71" w:unhideWhenUsed="0"/>
-    <w:lsdException w:name="Colorful List Accent 1" w:semiHidden="0" w:uiPriority="72" w:unhideWhenUsed="0"/>
-    <w:lsdException w:name="Colorful Grid Accent 1" w:semiHidden="0" w:uiPriority="73" w:unhideWhenUsed="0"/>
-    <w:lsdException w:name="Light Shading Accent 2" w:semiHidden="0" w:uiPriority="60" w:unhideWhenUsed="0"/>
-    <w:lsdException w:name="Light List Accent 2" w:semiHidden="0" w:uiPriority="61" w:unhideWhenUsed="0"/>
-    <w:lsdException w:name="Light Grid Accent 2" w:semiHidden="0" w:uiPriority="62" w:unhideWhenUsed="0"/>
-    <w:lsdException w:name="Medium Shading 1 Accent 2" w:semiHidden="0" w:uiPriority="63" w:unhideWhenUsed="0"/>
-    <w:lsdException w:name="Medium Shading 2 Accent 2" w:semiHidden="0" w:uiPriority="64" w:unhideWhenUsed="0"/>
-    <w:lsdException w:name="Medium List 1 Accent 2" w:semiHidden="0" w:uiPriority="65" w:unhideWhenUsed="0"/>
-    <w:lsdException w:name="Medium List 2 Accent 2" w:semiHidden="0" w:uiPriority="66" w:unhideWhenUsed="0"/>
-    <w:lsdException w:name="Medium Grid 1 Accent 2" w:semiHidden="0" w:uiPriority="67" w:unhideWhenUsed="0"/>
-    <w:lsdException w:name="Medium Grid 2 Accent 2" w:semiHidden="0" w:uiPriority="68" w:unhideWhenUsed="0"/>
-    <w:lsdException w:name="Medium Grid 3 Accent 2" w:semiHidden="0" w:uiPriority="69" w:unhideWhenUsed="0"/>
-    <w:lsdException w:name="Dark List Accent 2" w:semiHidden="0" w:uiPriority="70" w:unhideWhenUsed="0"/>
-    <w:lsdException w:name="Colorful Shading Accent 2" w:semiHidden="0" w:uiPriority="71" w:unhideWhenUsed="0"/>
-    <w:lsdException w:name="Colorful List Accent 2" w:semiHidden="0" w:uiPriority="72" w:unhideWhenUsed="0"/>
-    <w:lsdException w:name="Colorful Grid Accent 2" w:semiHidden="0" w:uiPriority="73" w:unhideWhenUsed="0"/>
-    <w:lsdException w:name="Light Shading Accent 3" w:semiHidden="0" w:uiPriority="60" w:unhideWhenUsed="0"/>
-    <w:lsdException w:name="Light List Accent 3" w:semiHidden="0" w:uiPriority="61" w:unhideWhenUsed="0"/>
-    <w:lsdException w:name="Light Grid Accent 3" w:semiHidden="0" w:uiPriority="62" w:unhideWhenUsed="0"/>
-    <w:lsdException w:name="Medium Shading 1 Accent 3" w:semiHidden="0" w:uiPriority="63" w:unhideWhenUsed="0"/>
-    <w:lsdException w:name="Medium Shading 2 Accent 3" w:semiHidden="0" w:uiPriority="64" w:unhideWhenUsed="0"/>
-    <w:lsdException w:name="Medium List 1 Accent 3" w:semiHidden="0" w:uiPriority="65" w:unhideWhenUsed="0"/>
-    <w:lsdException w:name="Medium List 2 Accent 3" w:semiHidden="0" w:uiPriority="66" w:unhideWhenUsed="0"/>
-    <w:lsdException w:name="Medium Grid 1 Accent 3" w:semiHidden="0" w:uiPriority="67" w:unhideWhenUsed="0"/>
-    <w:lsdException w:name="Medium Grid 2 Accent 3" w:semiHidden="0" w:uiPriority="68" w:unhideWhenUsed="0"/>
-    <w:lsdException w:name="Medium Grid 3 Accent 3" w:semiHidden="0" w:uiPriority="69" w:unhideWhenUsed="0"/>
-    <w:lsdException w:name="Dark List Accent 3" w:semiHidden="0" w:uiPriority="70" w:unhideWhenUsed="0"/>
-    <w:lsdException w:name="Colorful Shading Accent 3" w:semiHidden="0" w:uiPriority="71" w:unhideWhenUsed="0"/>
-    <w:lsdException w:name="Colorful List Accent 3" w:semiHidden="0" w:uiPriority="72" w:unhideWhenUsed="0"/>
-    <w:lsdException w:name="Colorful Grid Accent 3" w:semiHidden="0" w:uiPriority="73" w:unhideWhenUsed="0"/>
-    <w:lsdException w:name="Light Shading Accent 4" w:semiHidden="0" w:uiPriority="60" w:unhideWhenUsed="0"/>
-    <w:lsdException w:name="Light List Accent 4" w:semiHidden="0" w:uiPriority="61" w:unhideWhenUsed="0"/>
-    <w:lsdException w:name="Light Grid Accent 4" w:semiHidden="0" w:uiPriority="62" w:unhideWhenUsed="0"/>
-    <w:lsdException w:name="Medium Shading 1 Accent 4" w:semiHidden="0" w:uiPriority="63" w:unhideWhenUsed="0"/>
-    <w:lsdException w:name="Medium Shading 2 Accent 4" w:semiHidden="0" w:uiPriority="64" w:unhideWhenUsed="0"/>
-    <w:lsdException w:name="Medium List 1 Accent 4" w:semiHidden="0" w:uiPriority="65" w:unhideWhenUsed="0"/>
-    <w:lsdException w:name="Medium List 2 Accent 4" w:semiHidden="0" w:uiPriority="66" w:unhideWhenUsed="0"/>
-    <w:lsdException w:name="Medium Grid 1 Accent 4" w:semiHidden="0" w:uiPriority="67" w:unhideWhenUsed="0"/>
-    <w:lsdException w:name="Medium Grid 2 Accent 4" w:semiHidden="0" w:uiPriority="68" w:unhideWhenUsed="0"/>
-    <w:lsdException w:name="Medium Grid 3 Accent 4" w:semiHidden="0" w:uiPriority="69" w:unhideWhenUsed="0"/>
-    <w:lsdException w:name="Dark List Accent 4" w:semiHidden="0" w:uiPriority="70" w:unhideWhenUsed="0"/>
-    <w:lsdException w:name="Colorful Shading Accent 4" w:semiHidden="0" w:uiPriority="71" w:unhideWhenUsed="0"/>
-    <w:lsdException w:name="Colorful List Accent 4" w:semiHidden="0" w:uiPriority="72" w:unhideWhenUsed="0"/>
-    <w:lsdException w:name="Colorful Grid Accent 4" w:semiHidden="0" w:uiPriority="73" w:unhideWhenUsed="0"/>
-    <w:lsdException w:name="Light Shading Accent 5" w:semiHidden="0" w:uiPriority="60" w:unhideWhenUsed="0"/>
-    <w:lsdException w:name="Light List Accent 5" w:semiHidden="0" w:uiPriority="61" w:unhideWhenUsed="0"/>
-    <w:lsdException w:name="Light Grid Accent 5" w:semiHidden="0" w:uiPriority="62" w:unhideWhenUsed="0"/>
-    <w:lsdException w:name="Medium Shading 1 Accent 5" w:semiHidden="0" w:uiPriority="63" w:unhideWhenUsed="0"/>
-    <w:lsdException w:name="Medium Shading 2 Accent 5" w:semiHidden="0" w:uiPriority="64" w:unhideWhenUsed="0"/>
-    <w:lsdException w:name="Medium List 1 Accent 5" w:semiHidden="0" w:uiPriority="65" w:unhideWhenUsed="0"/>
-    <w:lsdException w:name="Medium List 2 Accent 5" w:semiHidden="0" w:uiPriority="66" w:unhideWhenUsed="0"/>
-    <w:lsdException w:name="Medium Grid 1 Accent 5" w:semiHidden="0" w:uiPriority="67" w:unhideWhenUsed="0"/>
-    <w:lsdException w:name="Medium Grid 2 Accent 5" w:semiHidden="0" w:uiPriority="68" w:unhideWhenUsed="0"/>
-    <w:lsdException w:name="Medium Grid 3 Accent 5" w:semiHidden="0" w:uiPriority="69" w:unhideWhenUsed="0"/>
-    <w:lsdException w:name="Dark List Accent 5" w:semiHidden="0" w:uiPriority="70" w:unhideWhenUsed="0"/>
-    <w:lsdException w:name="Colorful Shading Accent 5" w:semiHidden="0" w:uiPriority="71" w:unhideWhenUsed="0"/>
-    <w:lsdException w:name="Colorful List Accent 5" w:semiHidden="0" w:uiPriority="72" w:unhideWhenUsed="0"/>
-    <w:lsdException w:name="Colorful Grid Accent 5" w:semiHidden="0" w:uiPriority="73" w:unhideWhenUsed="0"/>
-    <w:lsdException w:name="Light Shading Accent 6" w:semiHidden="0" w:uiPriority="60" w:unhideWhenUsed="0"/>
-    <w:lsdException w:name="Light List Accent 6" w:semiHidden="0" w:uiPriority="61" w:unhideWhenUsed="0"/>
-    <w:lsdException w:name="Light Grid Accent 6" w:semiHidden="0" w:uiPriority="62" w:unhideWhenUsed="0"/>
-    <w:lsdException w:name="Medium Shading 1 Accent 6" w:semiHidden="0" w:uiPriority="63" w:unhideWhenUsed="0"/>
-    <w:lsdException w:name="Medium Shading 2 Accent 6" w:semiHidden="0" w:uiPriority="64" w:unhideWhenUsed="0"/>
-    <w:lsdException w:name="Medium List 1 Accent 6" w:semiHidden="0" w:uiPriority="65" w:unhideWhenUsed="0"/>
-    <w:lsdException w:name="Medium List 2 Accent 6" w:semiHidden="0" w:uiPriority="66" w:unhideWhenUsed="0"/>
-    <w:lsdException w:name="Medium Grid 1 Accent 6" w:semiHidden="0" w:uiPriority="67" w:unhideWhenUsed="0"/>
-    <w:lsdException w:name="Medium Grid 2 Accent 6" w:semiHidden="0" w:uiPriority="68" w:unhideWhenUsed="0"/>
-    <w:lsdException w:name="Medium Grid 3 Accent 6" w:semiHidden="0" w:uiPriority="69" w:unhideWhenUsed="0"/>
-    <w:lsdException w:name="Dark List Accent 6" w:semiHidden="0" w:uiPriority="70" w:unhideWhenUsed="0"/>
-    <w:lsdException w:name="Colorful Shading Accent 6" w:semiHidden="0" w:uiPriority="71" w:unhideWhenUsed="0"/>
-    <w:lsdException w:name="Colorful List Accent 6" w:semiHidden="0" w:uiPriority="72" w:unhideWhenUsed="0"/>
-    <w:lsdException w:name="Colorful Grid Accent 6" w:semiHidden="0" w:uiPriority="73" w:unhideWhenUsed="0"/>
-    <w:lsdException w:name="Subtle Emphasis" w:semiHidden="0" w:uiPriority="19" w:unhideWhenUsed="0" w:qFormat="1"/>
-    <w:lsdException w:name="Intense Emphasis" w:semiHidden="0" w:uiPriority="21" w:unhideWhenUsed="0" w:qFormat="1"/>
-    <w:lsdException w:name="Subtle Reference" w:semiHidden="0" w:uiPriority="31" w:unhideWhenUsed="0" w:qFormat="1"/>
-    <w:lsdException w:name="Intense Reference" w:semiHidden="0" w:uiPriority="32" w:unhideWhenUsed="0" w:qFormat="1"/>
-    <w:lsdException w:name="Book Title" w:semiHidden="0" w:uiPriority="33" w:unhideWhenUsed="0" w:qFormat="1"/>
-    <w:lsdException w:name="Bibliography" w:uiPriority="37"/>
-    <w:lsdException w:name="TOC Heading" w:uiPriority="39" w:qFormat="1"/>
-  </w:latentStyles>
-  <w:style w:type="paragraph" w:default="1" w:styleId="Normal">
-    <w:name w:val="Normal"/>
-    <w:qFormat/>
-    <w:rsid w:val="00C522C3"/>
-  </w:style>
-  <w:style w:type="paragraph" w:styleId="Ttulo1">
-    <w:name w:val="heading 1"/>
-    <w:basedOn w:val="Normal"/>
-    <w:next w:val="Normal"/>
-    <w:link w:val="Ttulo1Car"/>
-    <w:uiPriority w:val="9"/>
-    <w:qFormat/>
-    <w:rsid w:val="00777FD0"/>
-    <w:pPr>
-      <w:keepNext/>
-      <w:keepLines/>
-      <w:numPr>
-        <w:numId w:val="4"/>
-      </w:numPr>
-      <w:spacing w:before="480" w:after="0"/>
-      <w:outlineLvl w:val="0"/>
-    </w:pPr>
-    <w:rPr>
-      <w:rFonts w:asciiTheme="majorHAnsi" w:eastAsiaTheme="majorEastAsia" w:hAnsiTheme="majorHAnsi" w:cstheme="majorBidi"/>
-      <w:b/>
-      <w:bCs/>
-      <w:color w:val="365F91" w:themeColor="accent1" w:themeShade="BF"/>
-      <w:sz w:val="28"/>
-      <w:szCs w:val="28"/>
-    </w:rPr>
-  </w:style>
-  <w:style w:type="paragraph" w:styleId="Ttulo2">
-    <w:name w:val="heading 2"/>
-    <w:basedOn w:val="Normal"/>
-    <w:next w:val="Normal"/>
-    <w:link w:val="Ttulo2Car"/>
-    <w:uiPriority w:val="9"/>
-    <w:unhideWhenUsed/>
-    <w:qFormat/>
-    <w:rsid w:val="00777FD0"/>
-    <w:pPr>
-      <w:keepNext/>
-      <w:keepLines/>
-      <w:numPr>
-        <w:ilvl w:val="1"/>
-        <w:numId w:val="4"/>
-      </w:numPr>
-      <w:spacing w:before="200" w:after="0"/>
-      <w:outlineLvl w:val="1"/>
-    </w:pPr>
-    <w:rPr>
-      <w:rFonts w:asciiTheme="majorHAnsi" w:eastAsiaTheme="majorEastAsia" w:hAnsiTheme="majorHAnsi" w:cstheme="majorBidi"/>
-      <w:b/>
-      <w:bCs/>
-      <w:color w:val="4F81BD" w:themeColor="accent1"/>
-      <w:sz w:val="26"/>
-      <w:szCs w:val="26"/>
-    </w:rPr>
-  </w:style>
-  <w:style w:type="paragraph" w:styleId="Ttulo3">
-    <w:name w:val="heading 3"/>
-    <w:basedOn w:val="Normal"/>
-    <w:next w:val="Normal"/>
-    <w:link w:val="Ttulo3Car"/>
-    <w:uiPriority w:val="9"/>
-    <w:unhideWhenUsed/>
-    <w:qFormat/>
-    <w:rsid w:val="00BD6E5D"/>
-    <w:pPr>
-      <w:keepNext/>
-      <w:keepLines/>
-      <w:numPr>
-        <w:ilvl w:val="2"/>
-        <w:numId w:val="4"/>
-      </w:numPr>
-      <w:spacing w:before="200" w:after="0"/>
-      <w:outlineLvl w:val="2"/>
-    </w:pPr>
-    <w:rPr>
-      <w:rFonts w:asciiTheme="majorHAnsi" w:eastAsiaTheme="majorEastAsia" w:hAnsiTheme="majorHAnsi" w:cstheme="majorBidi"/>
-      <w:b/>
-      <w:bCs/>
-      <w:color w:val="4F81BD" w:themeColor="accent1"/>
-    </w:rPr>
-  </w:style>
-  <w:style w:type="paragraph" w:styleId="Ttulo4">
-    <w:name w:val="heading 4"/>
-    <w:basedOn w:val="Normal"/>
-    <w:next w:val="Normal"/>
-    <w:link w:val="Ttulo4Car"/>
-    <w:uiPriority w:val="9"/>
-    <w:unhideWhenUsed/>
-    <w:qFormat/>
-    <w:rsid w:val="00D115B1"/>
-    <w:pPr>
-      <w:keepNext/>
-      <w:keepLines/>
-      <w:numPr>
-        <w:ilvl w:val="3"/>
-        <w:numId w:val="4"/>
-      </w:numPr>
-      <w:spacing w:before="200" w:after="0"/>
-      <w:outlineLvl w:val="3"/>
-    </w:pPr>
-    <w:rPr>
-      <w:rFonts w:asciiTheme="majorHAnsi" w:eastAsiaTheme="majorEastAsia" w:hAnsiTheme="majorHAnsi" w:cstheme="majorBidi"/>
-      <w:b/>
-      <w:bCs/>
-      <w:i/>
-      <w:iCs/>
-      <w:color w:val="4F81BD" w:themeColor="accent1"/>
-    </w:rPr>
-  </w:style>
-  <w:style w:type="paragraph" w:styleId="Ttulo5">
-    <w:name w:val="heading 5"/>
-    <w:basedOn w:val="Normal"/>
-    <w:next w:val="Normal"/>
-    <w:link w:val="Ttulo5Car"/>
-    <w:uiPriority w:val="9"/>
-    <w:unhideWhenUsed/>
-    <w:qFormat/>
-    <w:rsid w:val="00831A99"/>
-    <w:pPr>
-      <w:keepNext/>
-      <w:keepLines/>
-      <w:numPr>
-        <w:ilvl w:val="4"/>
-        <w:numId w:val="4"/>
-      </w:numPr>
-      <w:spacing w:before="200" w:after="0"/>
-      <w:outlineLvl w:val="4"/>
-    </w:pPr>
-    <w:rPr>
-      <w:rFonts w:asciiTheme="majorHAnsi" w:eastAsiaTheme="majorEastAsia" w:hAnsiTheme="majorHAnsi" w:cstheme="majorBidi"/>
-      <w:color w:val="243F60" w:themeColor="accent1" w:themeShade="7F"/>
-    </w:rPr>
-  </w:style>
-  <w:style w:type="paragraph" w:styleId="Ttulo6">
-    <w:name w:val="heading 6"/>
-    <w:basedOn w:val="Normal"/>
-    <w:next w:val="Normal"/>
-    <w:link w:val="Ttulo6Car"/>
-    <w:uiPriority w:val="9"/>
-    <w:unhideWhenUsed/>
-    <w:qFormat/>
-    <w:rsid w:val="00B67590"/>
-    <w:pPr>
-      <w:keepNext/>
-      <w:keepLines/>
-      <w:numPr>
-        <w:ilvl w:val="5"/>
-        <w:numId w:val="4"/>
-      </w:numPr>
-      <w:spacing w:before="200" w:after="0"/>
-      <w:outlineLvl w:val="5"/>
-    </w:pPr>
-    <w:rPr>
-      <w:rFonts w:asciiTheme="majorHAnsi" w:eastAsiaTheme="majorEastAsia" w:hAnsiTheme="majorHAnsi" w:cstheme="majorBidi"/>
-      <w:i/>
-      <w:iCs/>
-      <w:color w:val="243F60" w:themeColor="accent1" w:themeShade="7F"/>
-    </w:rPr>
-  </w:style>
-  <w:style w:type="paragraph" w:styleId="Ttulo7">
-    <w:name w:val="heading 7"/>
-    <w:basedOn w:val="Normal"/>
-    <w:next w:val="Normal"/>
-    <w:link w:val="Ttulo7Car"/>
-    <w:uiPriority w:val="9"/>
-    <w:semiHidden/>
-    <w:unhideWhenUsed/>
-    <w:qFormat/>
-    <w:rsid w:val="00A413E9"/>
-    <w:pPr>
-      <w:keepNext/>
-      <w:keepLines/>
-      <w:numPr>
-        <w:ilvl w:val="6"/>
-        <w:numId w:val="4"/>
-      </w:numPr>
-      <w:spacing w:before="200" w:after="0"/>
-      <w:outlineLvl w:val="6"/>
-    </w:pPr>
-    <w:rPr>
-      <w:rFonts w:asciiTheme="majorHAnsi" w:eastAsiaTheme="majorEastAsia" w:hAnsiTheme="majorHAnsi" w:cstheme="majorBidi"/>
-      <w:i/>
-      <w:iCs/>
-      <w:color w:val="404040" w:themeColor="text1" w:themeTint="BF"/>
-    </w:rPr>
-  </w:style>
-  <w:style w:type="paragraph" w:styleId="Ttulo8">
-    <w:name w:val="heading 8"/>
-    <w:basedOn w:val="Normal"/>
-    <w:next w:val="Normal"/>
-    <w:link w:val="Ttulo8Car"/>
-    <w:uiPriority w:val="9"/>
-    <w:semiHidden/>
-    <w:unhideWhenUsed/>
-    <w:qFormat/>
-    <w:rsid w:val="00A413E9"/>
-    <w:pPr>
-      <w:keepNext/>
-      <w:keepLines/>
-      <w:numPr>
-        <w:ilvl w:val="7"/>
-        <w:numId w:val="4"/>
-      </w:numPr>
-      <w:spacing w:before="200" w:after="0"/>
-      <w:outlineLvl w:val="7"/>
-    </w:pPr>
-    <w:rPr>
-      <w:rFonts w:asciiTheme="majorHAnsi" w:eastAsiaTheme="majorEastAsia" w:hAnsiTheme="majorHAnsi" w:cstheme="majorBidi"/>
-      <w:color w:val="404040" w:themeColor="text1" w:themeTint="BF"/>
-      <w:sz w:val="20"/>
-      <w:szCs w:val="20"/>
-    </w:rPr>
-  </w:style>
-  <w:style w:type="paragraph" w:styleId="Ttulo9">
-    <w:name w:val="heading 9"/>
-    <w:basedOn w:val="Normal"/>
-    <w:next w:val="Normal"/>
-    <w:link w:val="Ttulo9Car"/>
-    <w:uiPriority w:val="9"/>
-    <w:semiHidden/>
-    <w:unhideWhenUsed/>
-    <w:qFormat/>
-    <w:rsid w:val="00A413E9"/>
-    <w:pPr>
-      <w:keepNext/>
-      <w:keepLines/>
-      <w:numPr>
-        <w:ilvl w:val="8"/>
-        <w:numId w:val="4"/>
-      </w:numPr>
-      <w:spacing w:before="200" w:after="0"/>
-      <w:outlineLvl w:val="8"/>
-    </w:pPr>
-    <w:rPr>
-      <w:rFonts w:asciiTheme="majorHAnsi" w:eastAsiaTheme="majorEastAsia" w:hAnsiTheme="majorHAnsi" w:cstheme="majorBidi"/>
-      <w:i/>
-      <w:iCs/>
-      <w:color w:val="404040" w:themeColor="text1" w:themeTint="BF"/>
-      <w:sz w:val="20"/>
-      <w:szCs w:val="20"/>
-    </w:rPr>
-  </w:style>
-  <w:style w:type="character" w:default="1" w:styleId="Fuentedeprrafopredeter">
-    <w:name w:val="Default Paragraph Font"/>
-    <w:uiPriority w:val="1"/>
-    <w:semiHidden/>
-    <w:unhideWhenUsed/>
-  </w:style>
-  <w:style w:type="table" w:default="1" w:styleId="Tablanormal">
-    <w:name w:val="Normal Table"/>
-    <w:uiPriority w:val="99"/>
-    <w:semiHidden/>
-    <w:unhideWhenUsed/>
-    <w:tblPr>
-      <w:tblInd w:w="0" w:type="dxa"/>
-      <w:tblCellMar>
-        <w:top w:w="0" w:type="dxa"/>
-        <w:left w:w="108" w:type="dxa"/>
-        <w:bottom w:w="0" w:type="dxa"/>
-        <w:right w:w="108" w:type="dxa"/>
-      </w:tblCellMar>
-    </w:tblPr>
-  </w:style>
-  <w:style w:type="numbering" w:default="1" w:styleId="Sinlista">
-    <w:name w:val="No List"/>
-    <w:uiPriority w:val="99"/>
-    <w:semiHidden/>
-    <w:unhideWhenUsed/>
-  </w:style>
-  <w:style w:type="paragraph" w:styleId="Ttulo">
-    <w:name w:val="Title"/>
-    <w:basedOn w:val="Normal"/>
-    <w:next w:val="Normal"/>
-    <w:link w:val="TtuloCar"/>
-    <w:uiPriority w:val="10"/>
-    <w:qFormat/>
-    <w:rsid w:val="00811050"/>
-    <w:pPr>
-      <w:pBdr>
-        <w:bottom w:val="single" w:sz="8" w:space="4" w:color="4F81BD" w:themeColor="accent1"/>
-      </w:pBdr>
-      <w:spacing w:after="300" w:line="240" w:lineRule="auto"/>
-      <w:contextualSpacing/>
-    </w:pPr>
-    <w:rPr>
-      <w:rFonts w:asciiTheme="majorHAnsi" w:eastAsiaTheme="majorEastAsia" w:hAnsiTheme="majorHAnsi" w:cstheme="majorBidi"/>
-      <w:color w:val="17365D" w:themeColor="text2" w:themeShade="BF"/>
-      <w:spacing w:val="5"/>
-      <w:kern w:val="28"/>
-      <w:sz w:val="52"/>
-      <w:szCs w:val="52"/>
-    </w:rPr>
-  </w:style>
-  <w:style w:type="character" w:customStyle="1" w:styleId="TtuloCar">
-    <w:name w:val="Título Car"/>
-    <w:basedOn w:val="Fuentedeprrafopredeter"/>
-    <w:link w:val="Ttulo"/>
-    <w:uiPriority w:val="10"/>
-    <w:rsid w:val="00811050"/>
-    <w:rPr>
-      <w:rFonts w:asciiTheme="majorHAnsi" w:eastAsiaTheme="majorEastAsia" w:hAnsiTheme="majorHAnsi" w:cstheme="majorBidi"/>
-      <w:color w:val="17365D" w:themeColor="text2" w:themeShade="BF"/>
-      <w:spacing w:val="5"/>
-      <w:kern w:val="28"/>
-      <w:sz w:val="52"/>
-      <w:szCs w:val="52"/>
-    </w:rPr>
-  </w:style>
-  <w:style w:type="character" w:customStyle="1" w:styleId="Ttulo1Car">
-    <w:name w:val="Título 1 Car"/>
-    <w:basedOn w:val="Fuentedeprrafopredeter"/>
-    <w:link w:val="Ttulo1"/>
-    <w:uiPriority w:val="9"/>
-    <w:rsid w:val="00777FD0"/>
-    <w:rPr>
-      <w:rFonts w:asciiTheme="majorHAnsi" w:eastAsiaTheme="majorEastAsia" w:hAnsiTheme="majorHAnsi" w:cstheme="majorBidi"/>
-      <w:b/>
-      <w:bCs/>
-      <w:color w:val="365F91" w:themeColor="accent1" w:themeShade="BF"/>
-      <w:sz w:val="28"/>
-      <w:szCs w:val="28"/>
-    </w:rPr>
-  </w:style>
-  <w:style w:type="character" w:customStyle="1" w:styleId="Ttulo2Car">
-    <w:name w:val="Título 2 Car"/>
-    <w:basedOn w:val="Fuentedeprrafopredeter"/>
-    <w:link w:val="Ttulo2"/>
-    <w:uiPriority w:val="9"/>
-    <w:rsid w:val="00777FD0"/>
-    <w:rPr>
-      <w:rFonts w:asciiTheme="majorHAnsi" w:eastAsiaTheme="majorEastAsia" w:hAnsiTheme="majorHAnsi" w:cstheme="majorBidi"/>
-      <w:b/>
-      <w:bCs/>
-      <w:color w:val="4F81BD" w:themeColor="accent1"/>
-      <w:sz w:val="26"/>
-      <w:szCs w:val="26"/>
-    </w:rPr>
-  </w:style>
-  <w:style w:type="paragraph" w:styleId="Prrafodelista">
-    <w:name w:val="List Paragraph"/>
-    <w:basedOn w:val="Normal"/>
-    <w:uiPriority w:val="34"/>
-    <w:qFormat/>
-    <w:rsid w:val="005B1F3F"/>
-    <w:pPr>
-      <w:ind w:left="720"/>
-      <w:contextualSpacing/>
-    </w:pPr>
-  </w:style>
-  <w:style w:type="paragraph" w:styleId="TDC1">
-    <w:name w:val="toc 1"/>
-    <w:basedOn w:val="Normal"/>
-    <w:next w:val="Normal"/>
-    <w:autoRedefine/>
-    <w:uiPriority w:val="39"/>
-    <w:unhideWhenUsed/>
-    <w:rsid w:val="00A413E9"/>
-    <w:pPr>
-      <w:tabs>
-        <w:tab w:val="left" w:pos="440"/>
-        <w:tab w:val="right" w:leader="dot" w:pos="8949"/>
-      </w:tabs>
-      <w:spacing w:after="100"/>
-    </w:pPr>
-  </w:style>
-  <w:style w:type="paragraph" w:styleId="TDC2">
-    <w:name w:val="toc 2"/>
-    <w:basedOn w:val="Normal"/>
-    <w:next w:val="Normal"/>
-    <w:autoRedefine/>
-    <w:uiPriority w:val="39"/>
-    <w:unhideWhenUsed/>
-    <w:rsid w:val="00A413E9"/>
-    <w:pPr>
-      <w:spacing w:after="100"/>
-    </w:pPr>
-  </w:style>
-  <w:style w:type="character" w:customStyle="1" w:styleId="Ttulo3Car">
-    <w:name w:val="Título 3 Car"/>
-    <w:basedOn w:val="Fuentedeprrafopredeter"/>
-    <w:link w:val="Ttulo3"/>
-    <w:uiPriority w:val="9"/>
-    <w:rsid w:val="00BD6E5D"/>
-    <w:rPr>
-      <w:rFonts w:asciiTheme="majorHAnsi" w:eastAsiaTheme="majorEastAsia" w:hAnsiTheme="majorHAnsi" w:cstheme="majorBidi"/>
-      <w:b/>
-      <w:bCs/>
-      <w:color w:val="4F81BD" w:themeColor="accent1"/>
-    </w:rPr>
-  </w:style>
-  <w:style w:type="paragraph" w:styleId="TDC3">
-    <w:name w:val="toc 3"/>
-    <w:basedOn w:val="Normal"/>
-    <w:next w:val="Normal"/>
-    <w:autoRedefine/>
-    <w:uiPriority w:val="39"/>
-    <w:unhideWhenUsed/>
-    <w:rsid w:val="00A413E9"/>
-    <w:pPr>
-      <w:spacing w:after="100"/>
-    </w:pPr>
-  </w:style>
-  <w:style w:type="table" w:styleId="Tablaconcuadrcula">
-    <w:name w:val="Table Grid"/>
-    <w:basedOn w:val="Tablanormal"/>
-    <w:uiPriority w:val="59"/>
-    <w:rsid w:val="00D115B1"/>
-    <w:pPr>
-      <w:spacing w:after="0" w:line="240" w:lineRule="auto"/>
-    </w:pPr>
-    <w:tblPr>
-      <w:tblBorders>
-        <w:top w:val="single" w:sz="4" w:space="0" w:color="auto"/>
-        <w:left w:val="single" w:sz="4" w:space="0" w:color="auto"/>
-        <w:bottom w:val="single" w:sz="4" w:space="0" w:color="auto"/>
-        <w:right w:val="single" w:sz="4" w:space="0" w:color="auto"/>
-        <w:insideH w:val="single" w:sz="4" w:space="0" w:color="auto"/>
-        <w:insideV w:val="single" w:sz="4" w:space="0" w:color="auto"/>
-      </w:tblBorders>
-    </w:tblPr>
-  </w:style>
-  <w:style w:type="character" w:customStyle="1" w:styleId="Ttulo4Car">
-    <w:name w:val="Título 4 Car"/>
-    <w:basedOn w:val="Fuentedeprrafopredeter"/>
-    <w:link w:val="Ttulo4"/>
-    <w:uiPriority w:val="9"/>
-    <w:rsid w:val="00D115B1"/>
-    <w:rPr>
-      <w:rFonts w:asciiTheme="majorHAnsi" w:eastAsiaTheme="majorEastAsia" w:hAnsiTheme="majorHAnsi" w:cstheme="majorBidi"/>
-      <w:b/>
-      <w:bCs/>
-      <w:i/>
-      <w:iCs/>
-      <w:color w:val="4F81BD" w:themeColor="accent1"/>
-    </w:rPr>
-  </w:style>
-  <w:style w:type="character" w:styleId="Hipervnculo">
-    <w:name w:val="Hyperlink"/>
-    <w:basedOn w:val="Fuentedeprrafopredeter"/>
-    <w:uiPriority w:val="99"/>
-    <w:unhideWhenUsed/>
-    <w:rsid w:val="00CC59AF"/>
-    <w:rPr>
-      <w:color w:val="0000FF" w:themeColor="hyperlink"/>
-      <w:u w:val="single"/>
-    </w:rPr>
-  </w:style>
-  <w:style w:type="character" w:customStyle="1" w:styleId="Ttulo5Car">
-    <w:name w:val="Título 5 Car"/>
-    <w:basedOn w:val="Fuentedeprrafopredeter"/>
-    <w:link w:val="Ttulo5"/>
-    <w:uiPriority w:val="9"/>
-    <w:rsid w:val="00831A99"/>
-    <w:rPr>
-      <w:rFonts w:asciiTheme="majorHAnsi" w:eastAsiaTheme="majorEastAsia" w:hAnsiTheme="majorHAnsi" w:cstheme="majorBidi"/>
-      <w:color w:val="243F60" w:themeColor="accent1" w:themeShade="7F"/>
-    </w:rPr>
-  </w:style>
-  <w:style w:type="paragraph" w:styleId="TDC4">
-    <w:name w:val="toc 4"/>
-    <w:basedOn w:val="Normal"/>
-    <w:next w:val="Normal"/>
-    <w:autoRedefine/>
-    <w:uiPriority w:val="39"/>
-    <w:unhideWhenUsed/>
-    <w:rsid w:val="00201098"/>
-    <w:pPr>
-      <w:spacing w:after="100"/>
-      <w:ind w:left="660"/>
-    </w:pPr>
-  </w:style>
-  <w:style w:type="paragraph" w:styleId="TDC5">
-    <w:name w:val="toc 5"/>
-    <w:basedOn w:val="Normal"/>
-    <w:next w:val="Normal"/>
-    <w:autoRedefine/>
-    <w:uiPriority w:val="39"/>
-    <w:unhideWhenUsed/>
-    <w:rsid w:val="00201098"/>
-    <w:pPr>
-      <w:spacing w:after="100"/>
-      <w:ind w:left="880"/>
-    </w:pPr>
-  </w:style>
-  <w:style w:type="paragraph" w:styleId="Textodeglobo">
-    <w:name w:val="Balloon Text"/>
-    <w:basedOn w:val="Normal"/>
-    <w:link w:val="TextodegloboCar"/>
-    <w:uiPriority w:val="99"/>
-    <w:semiHidden/>
-    <w:unhideWhenUsed/>
-    <w:rsid w:val="00604E33"/>
-    <w:pPr>
-      <w:spacing w:after="0" w:line="240" w:lineRule="auto"/>
-    </w:pPr>
-    <w:rPr>
-      <w:rFonts w:ascii="Tahoma" w:hAnsi="Tahoma" w:cs="Tahoma"/>
-      <w:sz w:val="16"/>
-      <w:szCs w:val="16"/>
-    </w:rPr>
-  </w:style>
-  <w:style w:type="character" w:customStyle="1" w:styleId="TextodegloboCar">
-    <w:name w:val="Texto de globo Car"/>
-    <w:basedOn w:val="Fuentedeprrafopredeter"/>
-    <w:link w:val="Textodeglobo"/>
-    <w:uiPriority w:val="99"/>
-    <w:semiHidden/>
-    <w:rsid w:val="00604E33"/>
-    <w:rPr>
-      <w:rFonts w:ascii="Tahoma" w:hAnsi="Tahoma" w:cs="Tahoma"/>
-      <w:sz w:val="16"/>
-      <w:szCs w:val="16"/>
-    </w:rPr>
-  </w:style>
-  <w:style w:type="character" w:styleId="Refdecomentario">
-    <w:name w:val="annotation reference"/>
-    <w:basedOn w:val="Fuentedeprrafopredeter"/>
-    <w:uiPriority w:val="99"/>
-    <w:semiHidden/>
-    <w:unhideWhenUsed/>
-    <w:rsid w:val="00CD1B7A"/>
-    <w:rPr>
-      <w:sz w:val="16"/>
-      <w:szCs w:val="16"/>
-    </w:rPr>
-  </w:style>
-  <w:style w:type="paragraph" w:styleId="Textocomentario">
-    <w:name w:val="annotation text"/>
-    <w:basedOn w:val="Normal"/>
-    <w:link w:val="TextocomentarioCar"/>
-    <w:uiPriority w:val="99"/>
-    <w:semiHidden/>
-    <w:unhideWhenUsed/>
-    <w:rsid w:val="00CD1B7A"/>
-    <w:pPr>
-      <w:spacing w:line="240" w:lineRule="auto"/>
-    </w:pPr>
-    <w:rPr>
-      <w:sz w:val="20"/>
-      <w:szCs w:val="20"/>
-    </w:rPr>
-  </w:style>
-  <w:style w:type="character" w:customStyle="1" w:styleId="TextocomentarioCar">
-    <w:name w:val="Texto comentario Car"/>
-    <w:basedOn w:val="Fuentedeprrafopredeter"/>
-    <w:link w:val="Textocomentario"/>
-    <w:uiPriority w:val="99"/>
-    <w:semiHidden/>
-    <w:rsid w:val="00CD1B7A"/>
-    <w:rPr>
-      <w:sz w:val="20"/>
-      <w:szCs w:val="20"/>
-    </w:rPr>
-  </w:style>
-  <w:style w:type="paragraph" w:styleId="Asuntodelcomentario">
-    <w:name w:val="annotation subject"/>
-    <w:basedOn w:val="Textocomentario"/>
-    <w:next w:val="Textocomentario"/>
-    <w:link w:val="AsuntodelcomentarioCar"/>
-    <w:uiPriority w:val="99"/>
-    <w:semiHidden/>
-    <w:unhideWhenUsed/>
-    <w:rsid w:val="00CD1B7A"/>
-    <w:rPr>
-      <w:b/>
-      <w:bCs/>
-    </w:rPr>
-  </w:style>
-  <w:style w:type="character" w:customStyle="1" w:styleId="AsuntodelcomentarioCar">
-    <w:name w:val="Asunto del comentario Car"/>
-    <w:basedOn w:val="TextocomentarioCar"/>
-    <w:link w:val="Asuntodelcomentario"/>
-    <w:uiPriority w:val="99"/>
-    <w:semiHidden/>
-    <w:rsid w:val="00CD1B7A"/>
-    <w:rPr>
-      <w:b/>
-      <w:bCs/>
-      <w:sz w:val="20"/>
-      <w:szCs w:val="20"/>
-    </w:rPr>
-  </w:style>
-  <w:style w:type="paragraph" w:styleId="Encabezado">
-    <w:name w:val="header"/>
-    <w:basedOn w:val="Normal"/>
-    <w:link w:val="EncabezadoCar"/>
-    <w:unhideWhenUsed/>
-    <w:rsid w:val="0092317D"/>
-    <w:pPr>
-      <w:tabs>
-        <w:tab w:val="center" w:pos="4513"/>
-        <w:tab w:val="right" w:pos="9026"/>
-      </w:tabs>
-      <w:spacing w:after="0" w:line="240" w:lineRule="auto"/>
-    </w:pPr>
-  </w:style>
-  <w:style w:type="character" w:customStyle="1" w:styleId="EncabezadoCar">
-    <w:name w:val="Encabezado Car"/>
-    <w:basedOn w:val="Fuentedeprrafopredeter"/>
-    <w:link w:val="Encabezado"/>
-    <w:rsid w:val="0092317D"/>
-  </w:style>
-  <w:style w:type="paragraph" w:styleId="Piedepgina">
-    <w:name w:val="footer"/>
-    <w:basedOn w:val="Normal"/>
-    <w:link w:val="PiedepginaCar"/>
-    <w:uiPriority w:val="99"/>
-    <w:unhideWhenUsed/>
-    <w:rsid w:val="0092317D"/>
-    <w:pPr>
-      <w:tabs>
-        <w:tab w:val="center" w:pos="4513"/>
-        <w:tab w:val="right" w:pos="9026"/>
-      </w:tabs>
-      <w:spacing w:after="0" w:line="240" w:lineRule="auto"/>
-    </w:pPr>
-  </w:style>
-  <w:style w:type="character" w:customStyle="1" w:styleId="PiedepginaCar">
-    <w:name w:val="Pie de página Car"/>
-    <w:basedOn w:val="Fuentedeprrafopredeter"/>
-    <w:link w:val="Piedepgina"/>
-    <w:uiPriority w:val="99"/>
-    <w:rsid w:val="0092317D"/>
-  </w:style>
-  <w:style w:type="character" w:styleId="CdigoHTML">
-    <w:name w:val="HTML Code"/>
-    <w:basedOn w:val="Fuentedeprrafopredeter"/>
-    <w:uiPriority w:val="99"/>
-    <w:semiHidden/>
-    <w:unhideWhenUsed/>
-    <w:rsid w:val="007A34D5"/>
-    <w:rPr>
-      <w:rFonts w:ascii="Courier New" w:eastAsia="Times New Roman" w:hAnsi="Courier New" w:cs="Courier New"/>
-      <w:sz w:val="20"/>
-      <w:szCs w:val="20"/>
-    </w:rPr>
-  </w:style>
-  <w:style w:type="character" w:styleId="Textoennegrita">
-    <w:name w:val="Strong"/>
-    <w:basedOn w:val="Fuentedeprrafopredeter"/>
-    <w:uiPriority w:val="22"/>
-    <w:qFormat/>
-    <w:rsid w:val="00C5020C"/>
-    <w:rPr>
-      <w:b/>
-      <w:bCs/>
-    </w:rPr>
-  </w:style>
-  <w:style w:type="character" w:customStyle="1" w:styleId="Ttulo6Car">
-    <w:name w:val="Título 6 Car"/>
-    <w:basedOn w:val="Fuentedeprrafopredeter"/>
-    <w:link w:val="Ttulo6"/>
-    <w:uiPriority w:val="9"/>
-    <w:rsid w:val="00B67590"/>
-    <w:rPr>
-      <w:rFonts w:asciiTheme="majorHAnsi" w:eastAsiaTheme="majorEastAsia" w:hAnsiTheme="majorHAnsi" w:cstheme="majorBidi"/>
-      <w:i/>
-      <w:iCs/>
-      <w:color w:val="243F60" w:themeColor="accent1" w:themeShade="7F"/>
-    </w:rPr>
-  </w:style>
-  <w:style w:type="character" w:customStyle="1" w:styleId="Ttulo7Car">
-    <w:name w:val="Título 7 Car"/>
-    <w:basedOn w:val="Fuentedeprrafopredeter"/>
-    <w:link w:val="Ttulo7"/>
-    <w:uiPriority w:val="9"/>
-    <w:semiHidden/>
-    <w:rsid w:val="00A413E9"/>
-    <w:rPr>
-      <w:rFonts w:asciiTheme="majorHAnsi" w:eastAsiaTheme="majorEastAsia" w:hAnsiTheme="majorHAnsi" w:cstheme="majorBidi"/>
-      <w:i/>
-      <w:iCs/>
-      <w:color w:val="404040" w:themeColor="text1" w:themeTint="BF"/>
-    </w:rPr>
-  </w:style>
-  <w:style w:type="character" w:customStyle="1" w:styleId="Ttulo8Car">
-    <w:name w:val="Título 8 Car"/>
-    <w:basedOn w:val="Fuentedeprrafopredeter"/>
-    <w:link w:val="Ttulo8"/>
-    <w:uiPriority w:val="9"/>
-    <w:semiHidden/>
-    <w:rsid w:val="00A413E9"/>
-    <w:rPr>
-      <w:rFonts w:asciiTheme="majorHAnsi" w:eastAsiaTheme="majorEastAsia" w:hAnsiTheme="majorHAnsi" w:cstheme="majorBidi"/>
-      <w:color w:val="404040" w:themeColor="text1" w:themeTint="BF"/>
-      <w:sz w:val="20"/>
-      <w:szCs w:val="20"/>
-    </w:rPr>
-  </w:style>
-  <w:style w:type="character" w:customStyle="1" w:styleId="Ttulo9Car">
-    <w:name w:val="Título 9 Car"/>
-    <w:basedOn w:val="Fuentedeprrafopredeter"/>
-    <w:link w:val="Ttulo9"/>
-    <w:uiPriority w:val="9"/>
-    <w:semiHidden/>
-    <w:rsid w:val="00A413E9"/>
-    <w:rPr>
-      <w:rFonts w:asciiTheme="majorHAnsi" w:eastAsiaTheme="majorEastAsia" w:hAnsiTheme="majorHAnsi" w:cstheme="majorBidi"/>
-      <w:i/>
-      <w:iCs/>
-      <w:color w:val="404040" w:themeColor="text1" w:themeTint="BF"/>
-      <w:sz w:val="20"/>
-      <w:szCs w:val="20"/>
-    </w:rPr>
-  </w:style>
-  <w:style w:type="paragraph" w:customStyle="1" w:styleId="ndice">
-    <w:name w:val="Índice"/>
-    <w:basedOn w:val="Ttulo1"/>
-    <w:next w:val="Normal"/>
-    <w:qFormat/>
-    <w:rsid w:val="00A413E9"/>
-    <w:pPr>
-      <w:numPr>
-        <w:numId w:val="0"/>
-      </w:numPr>
-      <w:outlineLvl w:val="9"/>
-    </w:pPr>
-  </w:style>
-  <w:style w:type="paragraph" w:styleId="NormalWeb">
-    <w:name w:val="Normal (Web)"/>
-    <w:basedOn w:val="Normal"/>
-    <w:uiPriority w:val="99"/>
-    <w:semiHidden/>
-    <w:unhideWhenUsed/>
-    <w:rsid w:val="00B83B87"/>
-    <w:pPr>
-      <w:spacing w:before="100" w:beforeAutospacing="1" w:after="100" w:afterAutospacing="1" w:line="240" w:lineRule="auto"/>
-    </w:pPr>
-    <w:rPr>
-      <w:rFonts w:ascii="Verdana" w:eastAsia="Times New Roman" w:hAnsi="Verdana" w:cs="Times New Roman"/>
-      <w:sz w:val="24"/>
-      <w:szCs w:val="24"/>
-      <w:lang w:eastAsia="es-ES"/>
-    </w:rPr>
-  </w:style>
-  <w:style w:type="character" w:styleId="AcrnimoHTML">
-    <w:name w:val="HTML Acronym"/>
-    <w:basedOn w:val="Fuentedeprrafopredeter"/>
-    <w:uiPriority w:val="99"/>
-    <w:semiHidden/>
-    <w:unhideWhenUsed/>
-    <w:rsid w:val="00B83B87"/>
-  </w:style>
-  <w:style w:type="character" w:customStyle="1" w:styleId="curid">
-    <w:name w:val="curid"/>
-    <w:basedOn w:val="Fuentedeprrafopredeter"/>
-    <w:rsid w:val="00B83B87"/>
-    <w:rPr>
-      <w:rFonts w:ascii="Verdana" w:hAnsi="Verdana" w:hint="default"/>
-      <w:sz w:val="20"/>
-      <w:szCs w:val="20"/>
-    </w:rPr>
-  </w:style>
-  <w:style w:type="paragraph" w:styleId="HTMLconformatoprevio">
-    <w:name w:val="HTML Preformatted"/>
-    <w:basedOn w:val="Normal"/>
-    <w:link w:val="HTMLconformatoprevioCar"/>
-    <w:uiPriority w:val="99"/>
-    <w:unhideWhenUsed/>
-    <w:rsid w:val="002C0D64"/>
-    <w:pPr>
-      <w:tabs>
-        <w:tab w:val="left" w:pos="916"/>
-        <w:tab w:val="left" w:pos="1832"/>
-        <w:tab w:val="left" w:pos="2748"/>
-        <w:tab w:val="left" w:pos="3664"/>
-        <w:tab w:val="left" w:pos="4580"/>
-        <w:tab w:val="left" w:pos="5496"/>
-        <w:tab w:val="left" w:pos="6412"/>
-        <w:tab w:val="left" w:pos="7328"/>
-        <w:tab w:val="left" w:pos="8244"/>
-        <w:tab w:val="left" w:pos="9160"/>
-        <w:tab w:val="left" w:pos="10076"/>
-        <w:tab w:val="left" w:pos="10992"/>
-        <w:tab w:val="left" w:pos="11908"/>
-        <w:tab w:val="left" w:pos="12824"/>
-        <w:tab w:val="left" w:pos="13740"/>
-        <w:tab w:val="left" w:pos="14656"/>
-      </w:tabs>
-      <w:spacing w:after="0" w:line="240" w:lineRule="auto"/>
-    </w:pPr>
-    <w:rPr>
-      <w:rFonts w:ascii="Courier New" w:eastAsia="Times New Roman" w:hAnsi="Courier New" w:cs="Courier New"/>
-      <w:sz w:val="20"/>
-      <w:szCs w:val="20"/>
-      <w:lang w:eastAsia="es-ES"/>
-    </w:rPr>
-  </w:style>
-  <w:style w:type="character" w:customStyle="1" w:styleId="HTMLconformatoprevioCar">
-    <w:name w:val="HTML con formato previo Car"/>
-    <w:basedOn w:val="Fuentedeprrafopredeter"/>
-    <w:link w:val="HTMLconformatoprevio"/>
-    <w:uiPriority w:val="99"/>
-    <w:rsid w:val="002C0D64"/>
-    <w:rPr>
-      <w:rFonts w:ascii="Courier New" w:eastAsia="Times New Roman" w:hAnsi="Courier New" w:cs="Courier New"/>
-      <w:sz w:val="20"/>
-      <w:szCs w:val="20"/>
-      <w:lang w:eastAsia="es-ES"/>
-    </w:rPr>
-  </w:style>
-  <w:style w:type="paragraph" w:styleId="TDC6">
-    <w:name w:val="toc 6"/>
-    <w:basedOn w:val="Normal"/>
-    <w:next w:val="Normal"/>
-    <w:autoRedefine/>
-    <w:uiPriority w:val="39"/>
-    <w:unhideWhenUsed/>
-    <w:rsid w:val="009A6656"/>
-    <w:pPr>
-      <w:spacing w:after="100"/>
-      <w:ind w:left="1100"/>
-    </w:pPr>
-    <w:rPr>
-      <w:rFonts w:eastAsiaTheme="minorEastAsia"/>
-      <w:lang w:eastAsia="es-ES"/>
-    </w:rPr>
-  </w:style>
-  <w:style w:type="paragraph" w:styleId="TDC7">
-    <w:name w:val="toc 7"/>
-    <w:basedOn w:val="Normal"/>
-    <w:next w:val="Normal"/>
-    <w:autoRedefine/>
-    <w:uiPriority w:val="39"/>
-    <w:unhideWhenUsed/>
-    <w:rsid w:val="009A6656"/>
-    <w:pPr>
-      <w:spacing w:after="100"/>
-      <w:ind w:left="1320"/>
-    </w:pPr>
-    <w:rPr>
-      <w:rFonts w:eastAsiaTheme="minorEastAsia"/>
-      <w:lang w:eastAsia="es-ES"/>
-    </w:rPr>
-  </w:style>
-  <w:style w:type="paragraph" w:styleId="TDC8">
-    <w:name w:val="toc 8"/>
-    <w:basedOn w:val="Normal"/>
-    <w:next w:val="Normal"/>
-    <w:autoRedefine/>
-    <w:uiPriority w:val="39"/>
-    <w:unhideWhenUsed/>
-    <w:rsid w:val="009A6656"/>
-    <w:pPr>
-      <w:spacing w:after="100"/>
-      <w:ind w:left="1540"/>
-    </w:pPr>
-    <w:rPr>
-      <w:rFonts w:eastAsiaTheme="minorEastAsia"/>
-      <w:lang w:eastAsia="es-ES"/>
-    </w:rPr>
-  </w:style>
-  <w:style w:type="paragraph" w:styleId="TDC9">
-    <w:name w:val="toc 9"/>
-    <w:basedOn w:val="Normal"/>
-    <w:next w:val="Normal"/>
-    <w:autoRedefine/>
-    <w:uiPriority w:val="39"/>
-    <w:unhideWhenUsed/>
-    <w:rsid w:val="009A6656"/>
-    <w:pPr>
-      <w:spacing w:after="100"/>
-      <w:ind w:left="1760"/>
-    </w:pPr>
-    <w:rPr>
-      <w:rFonts w:eastAsiaTheme="minorEastAsia"/>
-      <w:lang w:eastAsia="es-ES"/>
-    </w:rPr>
-  </w:style>
-  <w:style w:type="character" w:customStyle="1" w:styleId="webkit-html-attribute">
-    <w:name w:val="webkit-html-attribute"/>
-    <w:basedOn w:val="Fuentedeprrafopredeter"/>
-    <w:rsid w:val="005A5990"/>
-  </w:style>
-  <w:style w:type="character" w:customStyle="1" w:styleId="apple-converted-space">
-    <w:name w:val="apple-converted-space"/>
-    <w:basedOn w:val="Fuentedeprrafopredeter"/>
-    <w:rsid w:val="005A5990"/>
-  </w:style>
-  <w:style w:type="character" w:customStyle="1" w:styleId="webkit-html-attribute-name">
-    <w:name w:val="webkit-html-attribute-name"/>
-    <w:basedOn w:val="Fuentedeprrafopredeter"/>
-    <w:rsid w:val="005A5990"/>
-  </w:style>
-  <w:style w:type="character" w:customStyle="1" w:styleId="webkit-html-attribute-value">
-    <w:name w:val="webkit-html-attribute-value"/>
-    <w:basedOn w:val="Fuentedeprrafopredeter"/>
-    <w:rsid w:val="005A5990"/>
-  </w:style>
-  <w:style w:type="character" w:styleId="Hipervnculovisitado">
-    <w:name w:val="FollowedHyperlink"/>
-    <w:basedOn w:val="Fuentedeprrafopredeter"/>
-    <w:uiPriority w:val="99"/>
-    <w:semiHidden/>
-    <w:unhideWhenUsed/>
-    <w:rsid w:val="008A2187"/>
-    <w:rPr>
-      <w:color w:val="800080" w:themeColor="followedHyperlink"/>
-      <w:u w:val="single"/>
-    </w:rPr>
-  </w:style>
-  <w:style w:type="character" w:styleId="CitaHTML">
-    <w:name w:val="HTML Cite"/>
-    <w:basedOn w:val="Fuentedeprrafopredeter"/>
-    <w:uiPriority w:val="99"/>
-    <w:semiHidden/>
-    <w:unhideWhenUsed/>
-    <w:rsid w:val="00CF4C9A"/>
-    <w:rPr>
-      <w:i/>
-      <w:iCs/>
-    </w:rPr>
-  </w:style>
-  <w:style w:type="paragraph" w:styleId="Subttulo">
-    <w:name w:val="Subtitle"/>
-    <w:basedOn w:val="Normal"/>
-    <w:next w:val="Normal"/>
-    <w:link w:val="SubttuloCar"/>
-    <w:uiPriority w:val="11"/>
-    <w:qFormat/>
-    <w:rsid w:val="00555672"/>
-    <w:pPr>
-      <w:numPr>
-        <w:ilvl w:val="1"/>
-      </w:numPr>
-    </w:pPr>
-    <w:rPr>
-      <w:rFonts w:asciiTheme="majorHAnsi" w:eastAsiaTheme="majorEastAsia" w:hAnsiTheme="majorHAnsi" w:cstheme="majorBidi"/>
-      <w:i/>
-      <w:iCs/>
-      <w:color w:val="4F81BD" w:themeColor="accent1"/>
-      <w:spacing w:val="15"/>
-      <w:sz w:val="24"/>
-      <w:szCs w:val="24"/>
-    </w:rPr>
-  </w:style>
-  <w:style w:type="character" w:customStyle="1" w:styleId="SubttuloCar">
-    <w:name w:val="Subtítulo Car"/>
-    <w:basedOn w:val="Fuentedeprrafopredeter"/>
-    <w:link w:val="Subttulo"/>
-    <w:uiPriority w:val="11"/>
-    <w:rsid w:val="00555672"/>
-    <w:rPr>
-      <w:rFonts w:asciiTheme="majorHAnsi" w:eastAsiaTheme="majorEastAsia" w:hAnsiTheme="majorHAnsi" w:cstheme="majorBidi"/>
-      <w:i/>
-      <w:iCs/>
-      <w:color w:val="4F81BD" w:themeColor="accent1"/>
-      <w:spacing w:val="15"/>
-      <w:sz w:val="24"/>
-      <w:szCs w:val="24"/>
-    </w:rPr>
-  </w:style>
-  <w:style w:type="character" w:styleId="nfasisintenso">
-    <w:name w:val="Intense Emphasis"/>
-    <w:basedOn w:val="Fuentedeprrafopredeter"/>
-    <w:uiPriority w:val="21"/>
-    <w:qFormat/>
-    <w:rsid w:val="00555672"/>
-    <w:rPr>
-      <w:b/>
-      <w:bCs/>
-      <w:i/>
-      <w:iCs/>
-      <w:color w:val="4F81BD" w:themeColor="accent1"/>
-    </w:rPr>
-  </w:style>
-  <w:style w:type="paragraph" w:styleId="Revisin">
-    <w:name w:val="Revision"/>
-    <w:hidden/>
-    <w:uiPriority w:val="99"/>
-    <w:semiHidden/>
-    <w:rsid w:val="00555672"/>
-    <w:pPr>
-      <w:spacing w:after="0" w:line="240" w:lineRule="auto"/>
-    </w:pPr>
-  </w:style>
-  <w:style w:type="paragraph" w:customStyle="1" w:styleId="BulletLet1">
-    <w:name w:val="Bullet Let 1"/>
-    <w:basedOn w:val="Normal"/>
-    <w:rsid w:val="008F4109"/>
-    <w:pPr>
-      <w:numPr>
-        <w:numId w:val="5"/>
-      </w:numPr>
-      <w:spacing w:before="120" w:after="0" w:line="240" w:lineRule="atLeast"/>
-      <w:jc w:val="both"/>
-    </w:pPr>
-    <w:rPr>
-      <w:rFonts w:ascii="Arial" w:eastAsia="Times New Roman" w:hAnsi="Arial" w:cs="Arial"/>
-      <w:kern w:val="32"/>
-    </w:rPr>
-  </w:style>
-  <w:style w:type="paragraph" w:styleId="Textonotapie">
-    <w:name w:val="footnote text"/>
-    <w:basedOn w:val="Normal"/>
-    <w:link w:val="TextonotapieCar"/>
-    <w:uiPriority w:val="99"/>
-    <w:semiHidden/>
-    <w:unhideWhenUsed/>
-    <w:rsid w:val="00CD44A9"/>
-    <w:pPr>
-      <w:spacing w:after="0" w:line="240" w:lineRule="auto"/>
-    </w:pPr>
-    <w:rPr>
-      <w:sz w:val="20"/>
-      <w:szCs w:val="20"/>
-    </w:rPr>
-  </w:style>
-  <w:style w:type="character" w:customStyle="1" w:styleId="TextonotapieCar">
-    <w:name w:val="Texto nota pie Car"/>
-    <w:basedOn w:val="Fuentedeprrafopredeter"/>
-    <w:link w:val="Textonotapie"/>
-    <w:uiPriority w:val="99"/>
-    <w:semiHidden/>
-    <w:rsid w:val="00CD44A9"/>
-    <w:rPr>
-      <w:sz w:val="20"/>
-      <w:szCs w:val="20"/>
-    </w:rPr>
-  </w:style>
-  <w:style w:type="character" w:styleId="Refdenotaalpie">
-    <w:name w:val="footnote reference"/>
-    <w:basedOn w:val="Fuentedeprrafopredeter"/>
-    <w:uiPriority w:val="99"/>
-    <w:semiHidden/>
-    <w:unhideWhenUsed/>
-    <w:rsid w:val="00CD44A9"/>
-    <w:rPr>
-      <w:vertAlign w:val="superscript"/>
-    </w:rPr>
-  </w:style>
-  <w:style w:type="paragraph" w:styleId="Sinespaciado">
-    <w:name w:val="No Spacing"/>
-    <w:uiPriority w:val="1"/>
-    <w:qFormat/>
-    <w:rsid w:val="00F03C2C"/>
-    <w:pPr>
-      <w:spacing w:after="0" w:line="240" w:lineRule="auto"/>
-    </w:pPr>
-  </w:style>
-  <w:style w:type="character" w:styleId="nfasissutil">
-    <w:name w:val="Subtle Emphasis"/>
-    <w:basedOn w:val="Fuentedeprrafopredeter"/>
-    <w:uiPriority w:val="19"/>
-    <w:qFormat/>
-    <w:rsid w:val="00F03C2C"/>
-    <w:rPr>
-      <w:i/>
-      <w:iCs/>
-      <w:color w:val="808080" w:themeColor="text1" w:themeTint="7F"/>
-    </w:rPr>
-  </w:style>
-  <w:style w:type="character" w:styleId="nfasis">
-    <w:name w:val="Emphasis"/>
-    <w:basedOn w:val="Fuentedeprrafopredeter"/>
+    <w:basedOn w:val="DefaultParagraphFont"/>
     <w:uiPriority w:val="20"/>
     <w:qFormat/>
     <w:rsid w:val="00F03C2C"/>
@@ -10133,7 +9176,7 @@
 </file>
 
 <file path=customXml/itemProps1.xml><?xml version="1.0" encoding="utf-8"?>
-<ds:datastoreItem xmlns:ds="http://schemas.openxmlformats.org/officeDocument/2006/customXml" ds:itemID="{94AE6D79-EE34-4E0B-9D3E-F3A8FB1BCEE4}">
+<ds:datastoreItem xmlns:ds="http://schemas.openxmlformats.org/officeDocument/2006/customXml" ds:itemID="{1DA34D64-8951-44F1-9204-F6503B62F15A}">
   <ds:schemaRefs>
     <ds:schemaRef ds:uri="http://schemas.openxmlformats.org/officeDocument/2006/bibliography"/>
   </ds:schemaRefs>
@@ -10141,7 +9184,7 @@
 </file>
 
 <file path=customXml/itemProps2.xml><?xml version="1.0" encoding="utf-8"?>
-<ds:datastoreItem xmlns:ds="http://schemas.openxmlformats.org/officeDocument/2006/customXml" ds:itemID="{27095749-1B18-454A-81D4-DA57ED57E988}">
+<ds:datastoreItem xmlns:ds="http://schemas.openxmlformats.org/officeDocument/2006/customXml" ds:itemID="{1F37FE23-510C-4739-9903-7F00F5F514DF}">
   <ds:schemaRefs>
     <ds:schemaRef ds:uri="http://schemas.openxmlformats.org/officeDocument/2006/bibliography"/>
   </ds:schemaRefs>

--- a/AF_Instalador Windows.docx
+++ b/AF_Instalador Windows.docx
@@ -61,6 +61,8 @@
         <w:pStyle w:val="TOC1"/>
       </w:pPr>
     </w:p>
+    <w:bookmarkStart w:id="0" w:name="_GoBack"/>
+    <w:bookmarkEnd w:id="0"/>
     <w:p>
       <w:pPr>
         <w:pStyle w:val="TOC1"/>
@@ -79,7 +81,7 @@
       <w:r>
         <w:fldChar w:fldCharType="separate"/>
       </w:r>
-      <w:hyperlink w:anchor="_Toc470689664" w:history="1">
+      <w:hyperlink w:anchor="_Toc472669382" w:history="1">
         <w:r>
           <w:rPr>
             <w:rStyle w:val="Hyperlink"/>
@@ -121,7 +123,7 @@
             <w:noProof/>
             <w:webHidden/>
           </w:rPr>
-          <w:instrText xml:space="preserve"> PAGEREF _Toc470689664 \h </w:instrText>
+          <w:instrText xml:space="preserve"> PAGEREF _Toc472669382 \h </w:instrText>
         </w:r>
         <w:r>
           <w:rPr>
@@ -161,7 +163,7 @@
           <w:lang w:eastAsia="es-ES"/>
         </w:rPr>
       </w:pPr>
-      <w:hyperlink w:anchor="_Toc470689665" w:history="1">
+      <w:hyperlink w:anchor="_Toc472669383" w:history="1">
         <w:r>
           <w:rPr>
             <w:rStyle w:val="Hyperlink"/>
@@ -203,7 +205,7 @@
             <w:noProof/>
             <w:webHidden/>
           </w:rPr>
-          <w:instrText xml:space="preserve"> PAGEREF _Toc470689665 \h </w:instrText>
+          <w:instrText xml:space="preserve"> PAGEREF _Toc472669383 \h </w:instrText>
         </w:r>
         <w:r>
           <w:rPr>
@@ -243,7 +245,7 @@
           <w:lang w:eastAsia="es-ES"/>
         </w:rPr>
       </w:pPr>
-      <w:hyperlink w:anchor="_Toc470689666" w:history="1">
+      <w:hyperlink w:anchor="_Toc472669384" w:history="1">
         <w:r>
           <w:rPr>
             <w:rStyle w:val="Hyperlink"/>
@@ -285,7 +287,7 @@
             <w:noProof/>
             <w:webHidden/>
           </w:rPr>
-          <w:instrText xml:space="preserve"> PAGEREF _Toc470689666 \h </w:instrText>
+          <w:instrText xml:space="preserve"> PAGEREF _Toc472669384 \h </w:instrText>
         </w:r>
         <w:r>
           <w:rPr>
@@ -329,7 +331,7 @@
           <w:lang w:eastAsia="es-ES"/>
         </w:rPr>
       </w:pPr>
-      <w:hyperlink w:anchor="_Toc470689667" w:history="1">
+      <w:hyperlink w:anchor="_Toc472669385" w:history="1">
         <w:r>
           <w:rPr>
             <w:rStyle w:val="Hyperlink"/>
@@ -371,7 +373,7 @@
             <w:noProof/>
             <w:webHidden/>
           </w:rPr>
-          <w:instrText xml:space="preserve"> PAGEREF _Toc470689667 \h </w:instrText>
+          <w:instrText xml:space="preserve"> PAGEREF _Toc472669385 \h </w:instrText>
         </w:r>
         <w:r>
           <w:rPr>
@@ -415,7 +417,7 @@
           <w:lang w:eastAsia="es-ES"/>
         </w:rPr>
       </w:pPr>
-      <w:hyperlink w:anchor="_Toc470689668" w:history="1">
+      <w:hyperlink w:anchor="_Toc472669386" w:history="1">
         <w:r>
           <w:rPr>
             <w:rStyle w:val="Hyperlink"/>
@@ -457,7 +459,7 @@
             <w:noProof/>
             <w:webHidden/>
           </w:rPr>
-          <w:instrText xml:space="preserve"> PAGEREF _Toc470689668 \h </w:instrText>
+          <w:instrText xml:space="preserve"> PAGEREF _Toc472669386 \h </w:instrText>
         </w:r>
         <w:r>
           <w:rPr>
@@ -501,7 +503,7 @@
           <w:lang w:eastAsia="es-ES"/>
         </w:rPr>
       </w:pPr>
-      <w:hyperlink w:anchor="_Toc470689669" w:history="1">
+      <w:hyperlink w:anchor="_Toc472669387" w:history="1">
         <w:r>
           <w:rPr>
             <w:rStyle w:val="Hyperlink"/>
@@ -543,7 +545,7 @@
             <w:noProof/>
             <w:webHidden/>
           </w:rPr>
-          <w:instrText xml:space="preserve"> PAGEREF _Toc470689669 \h </w:instrText>
+          <w:instrText xml:space="preserve"> PAGEREF _Toc472669387 \h </w:instrText>
         </w:r>
         <w:r>
           <w:rPr>
@@ -576,20 +578,24 @@
     </w:p>
     <w:p>
       <w:pPr>
-        <w:pStyle w:val="TOC1"/>
+        <w:pStyle w:val="TOC2"/>
+        <w:tabs>
+          <w:tab w:val="left" w:pos="660"/>
+          <w:tab w:val="right" w:leader="dot" w:pos="8949"/>
+        </w:tabs>
         <w:rPr>
           <w:rFonts w:eastAsiaTheme="minorEastAsia"/>
           <w:noProof/>
           <w:lang w:eastAsia="es-ES"/>
         </w:rPr>
       </w:pPr>
-      <w:hyperlink w:anchor="_Toc470689670" w:history="1">
+      <w:hyperlink w:anchor="_Toc472669388" w:history="1">
         <w:r>
           <w:rPr>
             <w:rStyle w:val="Hyperlink"/>
             <w:noProof/>
           </w:rPr>
-          <w:t>4</w:t>
+          <w:t>3.4</w:t>
         </w:r>
         <w:r>
           <w:rPr>
@@ -604,7 +610,7 @@
             <w:rStyle w:val="Hyperlink"/>
             <w:noProof/>
           </w:rPr>
-          <w:t>Cambio de versión</w:t>
+          <w:t>Firma de los instaladores</w:t>
         </w:r>
         <w:r>
           <w:rPr>
@@ -625,7 +631,89 @@
             <w:noProof/>
             <w:webHidden/>
           </w:rPr>
-          <w:instrText xml:space="preserve"> PAGEREF _Toc470689670 \h </w:instrText>
+          <w:instrText xml:space="preserve"> PAGEREF _Toc472669388 \h </w:instrText>
+        </w:r>
+        <w:r>
+          <w:rPr>
+            <w:noProof/>
+            <w:webHidden/>
+          </w:rPr>
+        </w:r>
+        <w:r>
+          <w:rPr>
+            <w:noProof/>
+            <w:webHidden/>
+          </w:rPr>
+          <w:fldChar w:fldCharType="separate"/>
+        </w:r>
+        <w:r>
+          <w:rPr>
+            <w:noProof/>
+            <w:webHidden/>
+          </w:rPr>
+          <w:t>12</w:t>
+        </w:r>
+        <w:r>
+          <w:rPr>
+            <w:noProof/>
+            <w:webHidden/>
+          </w:rPr>
+          <w:fldChar w:fldCharType="end"/>
+        </w:r>
+      </w:hyperlink>
+    </w:p>
+    <w:p>
+      <w:pPr>
+        <w:pStyle w:val="TOC1"/>
+        <w:rPr>
+          <w:rFonts w:eastAsiaTheme="minorEastAsia"/>
+          <w:noProof/>
+          <w:lang w:eastAsia="es-ES"/>
+        </w:rPr>
+      </w:pPr>
+      <w:hyperlink w:anchor="_Toc472669389" w:history="1">
+        <w:r>
+          <w:rPr>
+            <w:rStyle w:val="Hyperlink"/>
+            <w:noProof/>
+          </w:rPr>
+          <w:t>4</w:t>
+        </w:r>
+        <w:r>
+          <w:rPr>
+            <w:rFonts w:eastAsiaTheme="minorEastAsia"/>
+            <w:noProof/>
+            <w:lang w:eastAsia="es-ES"/>
+          </w:rPr>
+          <w:tab/>
+        </w:r>
+        <w:r>
+          <w:rPr>
+            <w:rStyle w:val="Hyperlink"/>
+            <w:noProof/>
+          </w:rPr>
+          <w:t>Cambio de versión</w:t>
+        </w:r>
+        <w:r>
+          <w:rPr>
+            <w:noProof/>
+            <w:webHidden/>
+          </w:rPr>
+          <w:tab/>
+        </w:r>
+        <w:r>
+          <w:rPr>
+            <w:noProof/>
+            <w:webHidden/>
+          </w:rPr>
+          <w:fldChar w:fldCharType="begin"/>
+        </w:r>
+        <w:r>
+          <w:rPr>
+            <w:noProof/>
+            <w:webHidden/>
+          </w:rPr>
+          <w:instrText xml:space="preserve"> PAGEREF _Toc472669389 \h </w:instrText>
         </w:r>
         <w:r>
           <w:rPr>
@@ -673,8 +761,6 @@
       <w:r>
         <w:br w:type="page"/>
       </w:r>
-      <w:bookmarkStart w:id="0" w:name="_GoBack"/>
-      <w:bookmarkEnd w:id="0"/>
     </w:p>
     <w:p>
       <w:pPr>
@@ -686,7 +772,7 @@
       <w:bookmarkStart w:id="4" w:name="_Toc429737795"/>
       <w:bookmarkStart w:id="5" w:name="_Toc441766819"/>
       <w:bookmarkStart w:id="6" w:name="_Toc442343767"/>
-      <w:bookmarkStart w:id="7" w:name="_Toc470689664"/>
+      <w:bookmarkStart w:id="7" w:name="_Toc472669382"/>
       <w:r>
         <w:lastRenderedPageBreak/>
         <w:t>Introducción</w:t>
@@ -783,17 +869,8 @@
           <w:b/>
           <w:u w:val="single"/>
         </w:rPr>
-        <w:t>ichero .</w:t>
-      </w:r>
-      <w:proofErr w:type="spellStart"/>
-      <w:r>
-        <w:rPr>
-          <w:b/>
-          <w:u w:val="single"/>
-        </w:rPr>
-        <w:t>exe</w:t>
-      </w:r>
-      <w:proofErr w:type="spellEnd"/>
+        <w:t>ichero .exe</w:t>
+      </w:r>
       <w:r>
         <w:rPr>
           <w:u w:val="single"/>
@@ -862,23 +939,7 @@
           <w:b/>
           <w:u w:val="single"/>
         </w:rPr>
-        <w:t>.</w:t>
-      </w:r>
-      <w:proofErr w:type="spellStart"/>
-      <w:r>
-        <w:rPr>
-          <w:b/>
-          <w:u w:val="single"/>
-        </w:rPr>
-        <w:t>msi</w:t>
-      </w:r>
-      <w:proofErr w:type="spellEnd"/>
-      <w:r>
-        <w:rPr>
-          <w:b/>
-          <w:u w:val="single"/>
-        </w:rPr>
-        <w:t>:</w:t>
+        <w:t>.msi:</w:t>
       </w:r>
       <w:r>
         <w:t xml:space="preserve"> </w:t>
@@ -939,7 +1000,7 @@
       <w:bookmarkStart w:id="11" w:name="_Toc429737797"/>
       <w:bookmarkStart w:id="12" w:name="_Toc441766821"/>
       <w:bookmarkStart w:id="13" w:name="_Toc442343769"/>
-      <w:bookmarkStart w:id="14" w:name="_Toc470689665"/>
+      <w:bookmarkStart w:id="14" w:name="_Toc472669383"/>
       <w:r>
         <w:lastRenderedPageBreak/>
         <w:t>Requisitos mínimos</w:t>
@@ -1034,35 +1095,7 @@
         <w:rPr>
           <w:lang w:val="fr-FR"/>
         </w:rPr>
-        <w:t xml:space="preserve">Java SE </w:t>
-      </w:r>
-      <w:proofErr w:type="spellStart"/>
-      <w:r>
-        <w:rPr>
-          <w:lang w:val="fr-FR"/>
-        </w:rPr>
-        <w:t>Runtime</w:t>
-      </w:r>
-      <w:proofErr w:type="spellEnd"/>
-      <w:r>
-        <w:rPr>
-          <w:lang w:val="fr-FR"/>
-        </w:rPr>
-        <w:t xml:space="preserve"> </w:t>
-      </w:r>
-      <w:proofErr w:type="spellStart"/>
-      <w:r>
-        <w:rPr>
-          <w:lang w:val="fr-FR"/>
-        </w:rPr>
-        <w:t>Environment</w:t>
-      </w:r>
-      <w:proofErr w:type="spellEnd"/>
-      <w:r>
-        <w:rPr>
-          <w:lang w:val="fr-FR"/>
-        </w:rPr>
-        <w:t xml:space="preserve"> 8</w:t>
+        <w:t>Java SE Runtime Environment 8</w:t>
       </w:r>
       <w:r>
         <w:rPr>
@@ -1206,35 +1239,7 @@
         <w:rPr>
           <w:lang w:val="es-ES_tradnl"/>
         </w:rPr>
-        <w:t xml:space="preserve">NSIS </w:t>
-      </w:r>
-      <w:proofErr w:type="spellStart"/>
-      <w:r>
-        <w:rPr>
-          <w:lang w:val="es-ES_tradnl"/>
-        </w:rPr>
-        <w:t>NsProcess</w:t>
-      </w:r>
-      <w:proofErr w:type="spellEnd"/>
-      <w:r>
-        <w:rPr>
-          <w:lang w:val="es-ES_tradnl"/>
-        </w:rPr>
-        <w:t xml:space="preserve"> </w:t>
-      </w:r>
-      <w:proofErr w:type="spellStart"/>
-      <w:r>
-        <w:rPr>
-          <w:lang w:val="es-ES_tradnl"/>
-        </w:rPr>
-        <w:t>Plugin</w:t>
-      </w:r>
-      <w:proofErr w:type="spellEnd"/>
-      <w:r>
-        <w:rPr>
-          <w:lang w:val="es-ES_tradnl"/>
-        </w:rPr>
-        <w:t xml:space="preserve"> (</w:t>
+        <w:t>NSIS NsProcess Plugin (</w:t>
       </w:r>
       <w:hyperlink r:id="rId13" w:history="1">
         <w:r>
@@ -1255,35 +1260,7 @@
         <w:rPr>
           <w:lang w:val="es-ES_tradnl"/>
         </w:rPr>
-        <w:t>incluyendo los ficheros .</w:t>
-      </w:r>
-      <w:proofErr w:type="spellStart"/>
-      <w:r>
-        <w:rPr>
-          <w:lang w:val="es-ES_tradnl"/>
-        </w:rPr>
-        <w:t>nsh</w:t>
-      </w:r>
-      <w:proofErr w:type="spellEnd"/>
-      <w:r>
-        <w:rPr>
-          <w:lang w:val="es-ES_tradnl"/>
-        </w:rPr>
-        <w:t xml:space="preserve"> y .</w:t>
-      </w:r>
-      <w:proofErr w:type="spellStart"/>
-      <w:r>
-        <w:rPr>
-          <w:lang w:val="es-ES_tradnl"/>
-        </w:rPr>
-        <w:t>dll</w:t>
-      </w:r>
-      <w:proofErr w:type="spellEnd"/>
-      <w:r>
-        <w:rPr>
-          <w:lang w:val="es-ES_tradnl"/>
-        </w:rPr>
-        <w:t xml:space="preserve"> </w:t>
+        <w:t xml:space="preserve">incluyendo los ficheros .nsh y .dll </w:t>
       </w:r>
       <w:r>
         <w:rPr>
@@ -1386,9 +1363,8 @@
           <w:lang w:val="es-ES_tradnl"/>
         </w:rPr>
         <w:br/>
-        <w:t xml:space="preserve">├── </w:t>
-      </w:r>
-      <w:proofErr w:type="spellStart"/>
+        <w:t>├── Includes/</w:t>
+      </w:r>
       <w:r>
         <w:rPr>
           <w:rFonts w:ascii="Courier New" w:eastAsia="Times New Roman" w:hAnsi="Courier New" w:cs="Courier New"/>
@@ -1399,9 +1375,9 @@
           <w:shd w:val="clear" w:color="auto" w:fill="EFF0F1"/>
           <w:lang w:val="es-ES_tradnl"/>
         </w:rPr>
-        <w:t>Includes</w:t>
-      </w:r>
-      <w:proofErr w:type="spellEnd"/>
+        <w:br/>
+        <w:t>│   └── nsProcess.nsh</w:t>
+      </w:r>
       <w:r>
         <w:rPr>
           <w:rFonts w:ascii="Courier New" w:eastAsia="Times New Roman" w:hAnsi="Courier New" w:cs="Courier New"/>
@@ -1412,73 +1388,8 @@
           <w:shd w:val="clear" w:color="auto" w:fill="EFF0F1"/>
           <w:lang w:val="es-ES_tradnl"/>
         </w:rPr>
-        <w:t>/</w:t>
-      </w:r>
-      <w:r>
-        <w:rPr>
-          <w:rFonts w:ascii="Courier New" w:eastAsia="Times New Roman" w:hAnsi="Courier New" w:cs="Courier New"/>
-          <w:color w:val="242729"/>
-          <w:sz w:val="20"/>
-          <w:szCs w:val="20"/>
-          <w:bdr w:val="none" w:sz="0" w:space="0" w:color="auto" w:frame="1"/>
-          <w:shd w:val="clear" w:color="auto" w:fill="EFF0F1"/>
-          <w:lang w:val="es-ES_tradnl"/>
-        </w:rPr>
         <w:br/>
-        <w:t xml:space="preserve">│   └── </w:t>
-      </w:r>
-      <w:proofErr w:type="spellStart"/>
-      <w:r>
-        <w:rPr>
-          <w:rFonts w:ascii="Courier New" w:eastAsia="Times New Roman" w:hAnsi="Courier New" w:cs="Courier New"/>
-          <w:color w:val="242729"/>
-          <w:sz w:val="20"/>
-          <w:szCs w:val="20"/>
-          <w:bdr w:val="none" w:sz="0" w:space="0" w:color="auto" w:frame="1"/>
-          <w:shd w:val="clear" w:color="auto" w:fill="EFF0F1"/>
-          <w:lang w:val="es-ES_tradnl"/>
-        </w:rPr>
-        <w:t>nsProcess.nsh</w:t>
-      </w:r>
-      <w:proofErr w:type="spellEnd"/>
-      <w:r>
-        <w:rPr>
-          <w:rFonts w:ascii="Courier New" w:eastAsia="Times New Roman" w:hAnsi="Courier New" w:cs="Courier New"/>
-          <w:color w:val="242729"/>
-          <w:sz w:val="20"/>
-          <w:szCs w:val="20"/>
-          <w:bdr w:val="none" w:sz="0" w:space="0" w:color="auto" w:frame="1"/>
-          <w:shd w:val="clear" w:color="auto" w:fill="EFF0F1"/>
-          <w:lang w:val="es-ES_tradnl"/>
-        </w:rPr>
-        <w:br/>
-        <w:t xml:space="preserve">└── </w:t>
-      </w:r>
-      <w:proofErr w:type="spellStart"/>
-      <w:r>
-        <w:rPr>
-          <w:rFonts w:ascii="Courier New" w:eastAsia="Times New Roman" w:hAnsi="Courier New" w:cs="Courier New"/>
-          <w:color w:val="242729"/>
-          <w:sz w:val="20"/>
-          <w:szCs w:val="20"/>
-          <w:bdr w:val="none" w:sz="0" w:space="0" w:color="auto" w:frame="1"/>
-          <w:shd w:val="clear" w:color="auto" w:fill="EFF0F1"/>
-          <w:lang w:val="es-ES_tradnl"/>
-        </w:rPr>
-        <w:t>Plugins</w:t>
-      </w:r>
-      <w:proofErr w:type="spellEnd"/>
-      <w:r>
-        <w:rPr>
-          <w:rFonts w:ascii="Courier New" w:eastAsia="Times New Roman" w:hAnsi="Courier New" w:cs="Courier New"/>
-          <w:color w:val="242729"/>
-          <w:sz w:val="20"/>
-          <w:szCs w:val="20"/>
-          <w:bdr w:val="none" w:sz="0" w:space="0" w:color="auto" w:frame="1"/>
-          <w:shd w:val="clear" w:color="auto" w:fill="EFF0F1"/>
-          <w:lang w:val="es-ES_tradnl"/>
-        </w:rPr>
-        <w:t>/</w:t>
+        <w:t>└── Plugins/</w:t>
       </w:r>
       <w:r>
         <w:rPr>
@@ -1552,9 +1463,8 @@
           <w:lang w:val="es-ES_tradnl"/>
         </w:rPr>
         <w:br/>
-        <w:t xml:space="preserve">├── </w:t>
-      </w:r>
-      <w:proofErr w:type="spellStart"/>
+        <w:t>├── Includes/</w:t>
+      </w:r>
       <w:r>
         <w:rPr>
           <w:rFonts w:ascii="Courier New" w:eastAsia="Times New Roman" w:hAnsi="Courier New" w:cs="Courier New"/>
@@ -1565,9 +1475,9 @@
           <w:shd w:val="clear" w:color="auto" w:fill="EFF0F1"/>
           <w:lang w:val="es-ES_tradnl"/>
         </w:rPr>
-        <w:t>Includes</w:t>
-      </w:r>
-      <w:proofErr w:type="spellEnd"/>
+        <w:br/>
+        <w:t>│   └── nsProcess.nsh</w:t>
+      </w:r>
       <w:r>
         <w:rPr>
           <w:rFonts w:ascii="Courier New" w:eastAsia="Times New Roman" w:hAnsi="Courier New" w:cs="Courier New"/>
@@ -1578,73 +1488,8 @@
           <w:shd w:val="clear" w:color="auto" w:fill="EFF0F1"/>
           <w:lang w:val="es-ES_tradnl"/>
         </w:rPr>
-        <w:t>/</w:t>
-      </w:r>
-      <w:r>
-        <w:rPr>
-          <w:rFonts w:ascii="Courier New" w:eastAsia="Times New Roman" w:hAnsi="Courier New" w:cs="Courier New"/>
-          <w:color w:val="242729"/>
-          <w:sz w:val="20"/>
-          <w:szCs w:val="20"/>
-          <w:bdr w:val="none" w:sz="0" w:space="0" w:color="auto" w:frame="1"/>
-          <w:shd w:val="clear" w:color="auto" w:fill="EFF0F1"/>
-          <w:lang w:val="es-ES_tradnl"/>
-        </w:rPr>
         <w:br/>
-        <w:t xml:space="preserve">│   └── </w:t>
-      </w:r>
-      <w:proofErr w:type="spellStart"/>
-      <w:r>
-        <w:rPr>
-          <w:rFonts w:ascii="Courier New" w:eastAsia="Times New Roman" w:hAnsi="Courier New" w:cs="Courier New"/>
-          <w:color w:val="242729"/>
-          <w:sz w:val="20"/>
-          <w:szCs w:val="20"/>
-          <w:bdr w:val="none" w:sz="0" w:space="0" w:color="auto" w:frame="1"/>
-          <w:shd w:val="clear" w:color="auto" w:fill="EFF0F1"/>
-          <w:lang w:val="es-ES_tradnl"/>
-        </w:rPr>
-        <w:t>nsProcess.nsh</w:t>
-      </w:r>
-      <w:proofErr w:type="spellEnd"/>
-      <w:r>
-        <w:rPr>
-          <w:rFonts w:ascii="Courier New" w:eastAsia="Times New Roman" w:hAnsi="Courier New" w:cs="Courier New"/>
-          <w:color w:val="242729"/>
-          <w:sz w:val="20"/>
-          <w:szCs w:val="20"/>
-          <w:bdr w:val="none" w:sz="0" w:space="0" w:color="auto" w:frame="1"/>
-          <w:shd w:val="clear" w:color="auto" w:fill="EFF0F1"/>
-          <w:lang w:val="es-ES_tradnl"/>
-        </w:rPr>
-        <w:br/>
-        <w:t xml:space="preserve">└── </w:t>
-      </w:r>
-      <w:proofErr w:type="spellStart"/>
-      <w:r>
-        <w:rPr>
-          <w:rFonts w:ascii="Courier New" w:eastAsia="Times New Roman" w:hAnsi="Courier New" w:cs="Courier New"/>
-          <w:color w:val="242729"/>
-          <w:sz w:val="20"/>
-          <w:szCs w:val="20"/>
-          <w:bdr w:val="none" w:sz="0" w:space="0" w:color="auto" w:frame="1"/>
-          <w:shd w:val="clear" w:color="auto" w:fill="EFF0F1"/>
-          <w:lang w:val="es-ES_tradnl"/>
-        </w:rPr>
-        <w:t>Plugins</w:t>
-      </w:r>
-      <w:proofErr w:type="spellEnd"/>
-      <w:r>
-        <w:rPr>
-          <w:rFonts w:ascii="Courier New" w:eastAsia="Times New Roman" w:hAnsi="Courier New" w:cs="Courier New"/>
-          <w:color w:val="242729"/>
-          <w:sz w:val="20"/>
-          <w:szCs w:val="20"/>
-          <w:bdr w:val="none" w:sz="0" w:space="0" w:color="auto" w:frame="1"/>
-          <w:shd w:val="clear" w:color="auto" w:fill="EFF0F1"/>
-          <w:lang w:val="es-ES_tradnl"/>
-        </w:rPr>
-        <w:t>/</w:t>
+        <w:t>└── Plugins/</w:t>
       </w:r>
       <w:r>
         <w:rPr>
@@ -1724,7 +1569,7 @@
       <w:bookmarkStart w:id="22" w:name="_Toc424848873"/>
       <w:bookmarkStart w:id="23" w:name="_Toc425144394"/>
       <w:bookmarkStart w:id="24" w:name="_Toc429737801"/>
-      <w:bookmarkStart w:id="25" w:name="_Toc470689666"/>
+      <w:bookmarkStart w:id="25" w:name="_Toc472669384"/>
       <w:r>
         <w:lastRenderedPageBreak/>
         <w:t>Proceso de generación</w:t>
@@ -1740,32 +1585,7 @@
     </w:p>
     <w:p>
       <w:r>
-        <w:t>Para la generación del instalador de AutoFirma, primeramente será necesario construir a partir de sus fuentes los binarios que deberá instalar.</w:t>
-      </w:r>
-      <w:r>
-        <w:t xml:space="preserve"> Puede descargarse </w:t>
-      </w:r>
-      <w:r>
-        <w:t xml:space="preserve">el </w:t>
-      </w:r>
-      <w:proofErr w:type="spellStart"/>
-      <w:r>
-        <w:t>códio</w:t>
-      </w:r>
-      <w:proofErr w:type="spellEnd"/>
-      <w:r>
-        <w:t xml:space="preserve"> fuente de la versión oficial del Cliente @firma </w:t>
-      </w:r>
-      <w:r>
-        <w:t xml:space="preserve">esta desde </w:t>
-      </w:r>
-      <w:proofErr w:type="spellStart"/>
-      <w:r>
-        <w:t>GitHub</w:t>
-      </w:r>
-      <w:proofErr w:type="spellEnd"/>
-      <w:r>
-        <w:t>.</w:t>
+        <w:t>Para la generación del instalador de AutoFirma, primeramente será necesario construir a partir de sus fuentes los binarios que deberá instalar. Puede descargarse el códio fuente de la versión oficial del Cliente @firma esta desde GitHub.</w:t>
       </w:r>
     </w:p>
     <w:p>
@@ -1823,15 +1643,7 @@
         </w:numPr>
       </w:pPr>
       <w:r>
-        <w:t xml:space="preserve">Proyecto Java de driver de </w:t>
-      </w:r>
-      <w:proofErr w:type="spellStart"/>
-      <w:r>
-        <w:t>DNIe</w:t>
-      </w:r>
-      <w:proofErr w:type="spellEnd"/>
-      <w:r>
-        <w:t>.</w:t>
+        <w:t>Proyecto Java de driver de DNIe.</w:t>
       </w:r>
     </w:p>
     <w:p>
@@ -1868,7 +1680,7 @@
         <w:pStyle w:val="Heading2"/>
       </w:pPr>
       <w:bookmarkStart w:id="26" w:name="_Toc462933732"/>
-      <w:bookmarkStart w:id="27" w:name="_Toc470689667"/>
+      <w:bookmarkStart w:id="27" w:name="_Toc472669385"/>
       <w:r>
         <w:t>Preparación del entorno</w:t>
       </w:r>
@@ -1888,21 +1700,7 @@
         <w:rPr>
           <w:b/>
         </w:rPr>
-        <w:t>afirma-simple-</w:t>
-      </w:r>
-      <w:proofErr w:type="spellStart"/>
-      <w:r>
-        <w:rPr>
-          <w:b/>
-        </w:rPr>
-        <w:t>installer</w:t>
-      </w:r>
-      <w:proofErr w:type="spellEnd"/>
-      <w:r>
-        <w:rPr>
-          <w:b/>
-        </w:rPr>
-        <w:t xml:space="preserve"> </w:t>
+        <w:t xml:space="preserve">afirma-simple-installer </w:t>
       </w:r>
       <w:r>
         <w:t xml:space="preserve"> se deben añadir:</w:t>
@@ -1917,15 +1715,7 @@
         </w:numPr>
       </w:pPr>
       <w:r>
-        <w:t>java32: Directorio dentro del que se copiará el directorio “</w:t>
-      </w:r>
-      <w:proofErr w:type="spellStart"/>
-      <w:r>
-        <w:t>jre</w:t>
-      </w:r>
-      <w:proofErr w:type="spellEnd"/>
-      <w:r>
-        <w:t>” de la JRE 8 de 32 bits que se desee instalar junto con la aplicación.</w:t>
+        <w:t>java32: Directorio dentro del que se copiará el directorio “jre” de la JRE 8 de 32 bits que se desee instalar junto con la aplicación.</w:t>
       </w:r>
     </w:p>
     <w:p>
@@ -1937,15 +1727,7 @@
         </w:numPr>
       </w:pPr>
       <w:r>
-        <w:t>java64: Directorio dentro del que se copiará el directorio “</w:t>
-      </w:r>
-      <w:proofErr w:type="spellStart"/>
-      <w:r>
-        <w:t>jre</w:t>
-      </w:r>
-      <w:proofErr w:type="spellEnd"/>
-      <w:r>
-        <w:t>” de la JRE 8 de 64 bits que se desee instalar junto con la aplicación.</w:t>
+        <w:t>java64: Directorio dentro del que se copiará el directorio “jre” de la JRE 8 de 64 bits que se desee instalar junto con la aplicación.</w:t>
       </w:r>
     </w:p>
     <w:p>
@@ -2011,7 +1793,7 @@
       <w:pPr>
         <w:pStyle w:val="Heading2"/>
       </w:pPr>
-      <w:bookmarkStart w:id="28" w:name="_Toc470689668"/>
+      <w:bookmarkStart w:id="28" w:name="_Toc472669386"/>
       <w:r>
         <w:t>Generación de</w:t>
       </w:r>
@@ -2021,12 +1803,10 @@
       <w:r>
         <w:t xml:space="preserve"> instalador .</w:t>
       </w:r>
-      <w:proofErr w:type="spellStart"/>
       <w:r>
         <w:t>exe</w:t>
       </w:r>
       <w:bookmarkEnd w:id="28"/>
-      <w:proofErr w:type="spellEnd"/>
     </w:p>
     <w:p>
       <w:r>
@@ -2054,65 +1834,44 @@
           <w:lang w:val="en-US"/>
         </w:rPr>
       </w:pPr>
-      <w:proofErr w:type="spellStart"/>
-      <w:proofErr w:type="gramStart"/>
       <w:r>
         <w:rPr>
           <w:rFonts w:ascii="Courier New" w:hAnsi="Courier New" w:cs="Courier New"/>
           <w:lang w:val="en-US"/>
         </w:rPr>
-        <w:t>mvn</w:t>
-      </w:r>
-      <w:proofErr w:type="spellEnd"/>
-      <w:proofErr w:type="gramEnd"/>
+        <w:t xml:space="preserve">mvn clean install </w:t>
+      </w:r>
       <w:r>
         <w:rPr>
           <w:rFonts w:ascii="Courier New" w:hAnsi="Courier New" w:cs="Courier New"/>
           <w:lang w:val="en-US"/>
         </w:rPr>
-        <w:t xml:space="preserve"> clean install </w:t>
+        <w:t>–</w:t>
       </w:r>
       <w:r>
         <w:rPr>
           <w:rFonts w:ascii="Courier New" w:hAnsi="Courier New" w:cs="Courier New"/>
           <w:lang w:val="en-US"/>
         </w:rPr>
-        <w:t>–</w:t>
-      </w:r>
-      <w:proofErr w:type="spellStart"/>
+        <w:t>D</w:t>
+      </w:r>
       <w:r>
         <w:rPr>
           <w:rFonts w:ascii="Courier New" w:hAnsi="Courier New" w:cs="Courier New"/>
           <w:lang w:val="en-US"/>
         </w:rPr>
-        <w:t>D</w:t>
-      </w:r>
-      <w:r>
-        <w:rPr>
-          <w:rFonts w:ascii="Courier New" w:hAnsi="Courier New" w:cs="Courier New"/>
+        <w:t>mvn.skip.tests</w:t>
+      </w:r>
+      <w:r>
+        <w:rPr>
           <w:lang w:val="en-US"/>
         </w:rPr>
-        <w:t>mvn.skip.tests</w:t>
-      </w:r>
-      <w:proofErr w:type="spellEnd"/>
-      <w:r>
-        <w:rPr>
-          <w:lang w:val="en-US"/>
-        </w:rPr>
         <w:t xml:space="preserve"> </w:t>
       </w:r>
     </w:p>
     <w:p>
       <w:r>
-        <w:t xml:space="preserve">El orden de </w:t>
-      </w:r>
-      <w:proofErr w:type="spellStart"/>
-      <w:r>
-        <w:t>ejecutción</w:t>
-      </w:r>
-      <w:proofErr w:type="spellEnd"/>
-      <w:r>
-        <w:t xml:space="preserve"> debe ser:</w:t>
+        <w:t>El orden de ejecutción debe ser:</w:t>
       </w:r>
     </w:p>
     <w:p>
@@ -2124,13 +1883,8 @@
         </w:numPr>
       </w:pPr>
       <w:r>
-        <w:t xml:space="preserve">Proyecto </w:t>
-      </w:r>
-      <w:proofErr w:type="spellStart"/>
-      <w:r>
-        <w:t>clienteafirma-external</w:t>
-      </w:r>
-      <w:proofErr w:type="spellEnd"/>
+        <w:t>Proyecto clienteafirma-external</w:t>
+      </w:r>
     </w:p>
     <w:p>
       <w:pPr>
@@ -2141,13 +1895,8 @@
         </w:numPr>
       </w:pPr>
       <w:r>
-        <w:t xml:space="preserve">Proyecto </w:t>
-      </w:r>
-      <w:proofErr w:type="spellStart"/>
-      <w:r>
-        <w:t>jmulticard</w:t>
-      </w:r>
-      <w:proofErr w:type="spellEnd"/>
+        <w:t>Proyecto jmulticard</w:t>
+      </w:r>
     </w:p>
     <w:p>
       <w:pPr>
@@ -2158,13 +1907,8 @@
         </w:numPr>
       </w:pPr>
       <w:r>
-        <w:t xml:space="preserve">Proyecto </w:t>
-      </w:r>
-      <w:proofErr w:type="spellStart"/>
-      <w:r>
-        <w:t>clienteafirma</w:t>
-      </w:r>
-      <w:proofErr w:type="spellEnd"/>
+        <w:t>Proyecto clienteafirma</w:t>
+      </w:r>
     </w:p>
     <w:p>
       <w:r>
@@ -2228,88 +1972,40 @@
           <w:b/>
           <w:u w:val="single"/>
         </w:rPr>
-        <w:t>afirma-</w:t>
-      </w:r>
-      <w:proofErr w:type="spellStart"/>
+        <w:t>afirma-ui-simple-configurator:</w:t>
+      </w:r>
+      <w:r>
+        <w:t xml:space="preserve"> Genera </w:t>
+      </w:r>
+      <w:r>
+        <w:rPr>
+          <w:u w:val="single"/>
+        </w:rPr>
+        <w:t>afirm</w:t>
+      </w:r>
+      <w:r>
+        <w:rPr>
+          <w:u w:val="single"/>
+        </w:rPr>
+        <w:t>a-ui-simpleafirma-configurator-X.X.X</w:t>
+      </w:r>
+      <w:r>
+        <w:rPr>
+          <w:u w:val="single"/>
+        </w:rPr>
+        <w:t>-SNAPSHOT.jar</w:t>
+      </w:r>
+    </w:p>
+    <w:p>
+      <w:r>
+        <w:t xml:space="preserve">Una vez generados estos JAR se renombrarán como “AutoFirma.jar” y “AutoFirmaConfigurador.jar”, respectivamente, y se copiarán al directorio del módulo </w:t>
+      </w:r>
       <w:r>
         <w:rPr>
           <w:b/>
-          <w:u w:val="single"/>
-        </w:rPr>
-        <w:t>ui</w:t>
-      </w:r>
-      <w:proofErr w:type="spellEnd"/>
-      <w:r>
-        <w:rPr>
-          <w:b/>
-          <w:u w:val="single"/>
-        </w:rPr>
-        <w:t>-simple-</w:t>
-      </w:r>
-      <w:proofErr w:type="spellStart"/>
-      <w:r>
-        <w:rPr>
-          <w:b/>
-          <w:u w:val="single"/>
-        </w:rPr>
-        <w:t>configurator</w:t>
-      </w:r>
-      <w:proofErr w:type="spellEnd"/>
-      <w:r>
-        <w:rPr>
-          <w:b/>
-          <w:u w:val="single"/>
-        </w:rPr>
-        <w:t>:</w:t>
-      </w:r>
-      <w:r>
-        <w:t xml:space="preserve"> Genera </w:t>
-      </w:r>
-      <w:r>
-        <w:rPr>
-          <w:u w:val="single"/>
-        </w:rPr>
-        <w:t>afirm</w:t>
-      </w:r>
-      <w:r>
-        <w:rPr>
-          <w:u w:val="single"/>
-        </w:rPr>
-        <w:t>a-ui-simpleafirma-configurator-X.X.X</w:t>
-      </w:r>
-      <w:r>
-        <w:rPr>
-          <w:u w:val="single"/>
-        </w:rPr>
-        <w:t>-SNAPSHOT.jar</w:t>
-      </w:r>
-    </w:p>
-    <w:p>
-      <w:r>
-        <w:t xml:space="preserve">Una vez generados estos JAR se </w:t>
-      </w:r>
-      <w:proofErr w:type="gramStart"/>
-      <w:r>
-        <w:t>renombrarán</w:t>
-      </w:r>
-      <w:proofErr w:type="gramEnd"/>
-      <w:r>
-        <w:t xml:space="preserve"> como “AutoFirma.jar” y “AutoFirmaConfigurador.jar”, respectivamente, y se copiarán al directorio del módulo </w:t>
-      </w:r>
-      <w:r>
-        <w:rPr>
-          <w:b/>
-        </w:rPr>
-        <w:t>afirma-simple-</w:t>
-      </w:r>
-      <w:proofErr w:type="spellStart"/>
-      <w:r>
-        <w:rPr>
-          <w:b/>
-        </w:rPr>
-        <w:t>installer</w:t>
-      </w:r>
-      <w:proofErr w:type="spellEnd"/>
+        </w:rPr>
+        <w:t>afirma-simple-installer</w:t>
+      </w:r>
     </w:p>
     <w:p>
       <w:pPr>
@@ -2385,23 +2081,7 @@
         <w:t>fichero de configuración en cuestión</w:t>
       </w:r>
       <w:r>
-        <w:t xml:space="preserve"> y se hace pincha en “</w:t>
-      </w:r>
-      <w:proofErr w:type="spellStart"/>
-      <w:r>
-        <w:t>Build</w:t>
-      </w:r>
-      <w:proofErr w:type="spellEnd"/>
-      <w:r>
-        <w:t xml:space="preserve"> </w:t>
-      </w:r>
-      <w:proofErr w:type="spellStart"/>
-      <w:r>
-        <w:t>wrapper</w:t>
-      </w:r>
-      <w:proofErr w:type="spellEnd"/>
-      <w:r>
-        <w:t>”</w:t>
+        <w:t xml:space="preserve"> y se hace pincha en “Build wrapper”</w:t>
       </w:r>
       <w:r>
         <w:t xml:space="preserve"> </w:t>
@@ -2741,16 +2421,8 @@
         <w:rPr>
           <w:u w:val="single"/>
         </w:rPr>
-        <w:t>.</w:t>
-      </w:r>
-      <w:proofErr w:type="spellStart"/>
-      <w:r>
-        <w:rPr>
-          <w:u w:val="single"/>
-        </w:rPr>
-        <w:t>nsi</w:t>
-      </w:r>
-      <w:proofErr w:type="spellEnd"/>
+        <w:t>.nsi</w:t>
+      </w:r>
       <w:r>
         <w:t xml:space="preserve"> y pulsa en la opción “Compile NSIS Script” (Figura 3). Este proceso generará en el mismo directorio el instalador </w:t>
       </w:r>
@@ -3032,14 +2704,12 @@
       <w:r>
         <w:t xml:space="preserve"> </w:t>
       </w:r>
-      <w:proofErr w:type="spellStart"/>
       <w:r>
         <w:rPr>
           <w:u w:val="single"/>
         </w:rPr>
         <w:t>AutoFirma_sign.pfx</w:t>
       </w:r>
-      <w:proofErr w:type="spellEnd"/>
       <w:r>
         <w:t xml:space="preserve">.  </w:t>
       </w:r>
@@ -3141,7 +2811,7 @@
       <w:pPr>
         <w:pStyle w:val="Heading2"/>
       </w:pPr>
-      <w:bookmarkStart w:id="29" w:name="_Toc470689669"/>
+      <w:bookmarkStart w:id="29" w:name="_Toc472669387"/>
       <w:r>
         <w:lastRenderedPageBreak/>
         <w:t>Generación de</w:t>
@@ -3155,12 +2825,10 @@
       <w:r>
         <w:t>instalador .</w:t>
       </w:r>
-      <w:proofErr w:type="spellStart"/>
       <w:r>
         <w:t>msi</w:t>
       </w:r>
       <w:bookmarkEnd w:id="29"/>
-      <w:proofErr w:type="spellEnd"/>
     </w:p>
     <w:p>
       <w:pPr>
@@ -3188,23 +2856,7 @@
           <w:rFonts w:cs="Arial"/>
           <w:color w:val="333333"/>
         </w:rPr>
-        <w:t xml:space="preserve">de </w:t>
-      </w:r>
-      <w:proofErr w:type="spellStart"/>
-      <w:r>
-        <w:rPr>
-          <w:rFonts w:cs="Arial"/>
-          <w:color w:val="333333"/>
-        </w:rPr>
-        <w:t>WiX</w:t>
-      </w:r>
-      <w:proofErr w:type="spellEnd"/>
-      <w:r>
-        <w:rPr>
-          <w:rFonts w:cs="Arial"/>
-          <w:color w:val="333333"/>
-        </w:rPr>
-        <w:t xml:space="preserve"> que deben descargarse, instalarse</w:t>
+        <w:t>de WiX que deben descargarse, instalarse</w:t>
       </w:r>
       <w:r>
         <w:rPr>
@@ -3226,54 +2878,8 @@
           <w:color w:val="333333"/>
           <w:u w:val="single"/>
         </w:rPr>
-        <w:t>C:\Program Files (x86)\</w:t>
-      </w:r>
-      <w:proofErr w:type="spellStart"/>
-      <w:r>
-        <w:rPr>
-          <w:rFonts w:cs="Arial"/>
-          <w:color w:val="333333"/>
-          <w:u w:val="single"/>
-        </w:rPr>
-        <w:t>WiX</w:t>
-      </w:r>
-      <w:proofErr w:type="spellEnd"/>
-      <w:r>
-        <w:rPr>
-          <w:rFonts w:cs="Arial"/>
-          <w:color w:val="333333"/>
-          <w:u w:val="single"/>
-        </w:rPr>
-        <w:t xml:space="preserve"> </w:t>
-      </w:r>
-      <w:proofErr w:type="spellStart"/>
-      <w:r>
-        <w:rPr>
-          <w:rFonts w:cs="Arial"/>
-          <w:color w:val="333333"/>
-          <w:u w:val="single"/>
-        </w:rPr>
-        <w:t>Toolset</w:t>
-      </w:r>
-      <w:proofErr w:type="spellEnd"/>
-      <w:r>
-        <w:rPr>
-          <w:rFonts w:cs="Arial"/>
-          <w:color w:val="333333"/>
-          <w:u w:val="single"/>
-        </w:rPr>
-        <w:t xml:space="preserve"> v3.11\</w:t>
-      </w:r>
-      <w:proofErr w:type="spellStart"/>
-      <w:r>
-        <w:rPr>
-          <w:rFonts w:cs="Arial"/>
-          <w:color w:val="333333"/>
-          <w:u w:val="single"/>
-        </w:rPr>
-        <w:t>bin</w:t>
-      </w:r>
-      <w:proofErr w:type="spellEnd"/>
+        <w:t>C:\Program Files (x86)\WiX Toolset v3.11\bin</w:t>
+      </w:r>
       <w:r>
         <w:rPr>
           <w:rFonts w:cs="Arial"/>
@@ -3509,21 +3115,7 @@
         <w:rPr>
           <w:rFonts w:cs="Arial"/>
         </w:rPr>
-        <w:t xml:space="preserve"> (se ejecuta el mismo .</w:t>
-      </w:r>
-      <w:proofErr w:type="spellStart"/>
-      <w:r>
-        <w:rPr>
-          <w:rFonts w:cs="Arial"/>
-        </w:rPr>
-        <w:t>bat</w:t>
-      </w:r>
-      <w:proofErr w:type="spellEnd"/>
-      <w:r>
-        <w:rPr>
-          <w:rFonts w:cs="Arial"/>
-        </w:rPr>
-        <w:t xml:space="preserve"> para las versiones de 32 y 64 bits)</w:t>
+        <w:t xml:space="preserve"> (se ejecuta el mismo .bat para las versiones de 32 y 64 bits)</w:t>
       </w:r>
       <w:r>
         <w:rPr>
@@ -3728,43 +3320,7 @@
         <w:rPr>
           <w:rFonts w:cs="Arial"/>
         </w:rPr>
-        <w:t>: Ejecutable</w:t>
-      </w:r>
-      <w:r>
-        <w:rPr>
-          <w:rFonts w:cs="Arial"/>
-        </w:rPr>
-        <w:t>s</w:t>
-      </w:r>
-      <w:r>
-        <w:rPr>
-          <w:rFonts w:cs="Arial"/>
-        </w:rPr>
-        <w:t xml:space="preserve"> para la desinstalación</w:t>
-      </w:r>
-      <w:r>
-        <w:rPr>
-          <w:rFonts w:cs="Arial"/>
-        </w:rPr>
-        <w:t xml:space="preserve"> parcial de la aplicación</w:t>
-      </w:r>
-      <w:r>
-        <w:rPr>
-          <w:rFonts w:cs="Arial"/>
-        </w:rPr>
-        <w:t xml:space="preserve">. </w:t>
-      </w:r>
-      <w:r>
-        <w:rPr>
-          <w:rFonts w:cs="Arial"/>
-        </w:rPr>
-        <w:t xml:space="preserve">Se les ha asignado ese nombre para evitar que un usuario lo ejecute, dado que desinstalaría la aplicación pero no eliminaría su registro del panel de aplicaciones. </w:t>
-      </w:r>
-      <w:r>
-        <w:rPr>
-          <w:rFonts w:cs="Arial"/>
-        </w:rPr>
-        <w:t>Se encuentran ya en el directorio.</w:t>
+        <w:t>: Ejecutables para la desinstalación parcial de la aplicación. Se les ha asignado ese nombre para evitar que un usuario lo ejecute, dado que desinstalaría la aplicación pero no eliminaría su registro del panel de aplicaciones. Se encuentran ya en el directorio.</w:t>
       </w:r>
     </w:p>
     <w:p>
@@ -3853,15 +3409,7 @@
         <w:t>AutoFirma_64_installer.exe</w:t>
       </w:r>
       <w:r>
-        <w:t xml:space="preserve">). Se modificó el script de desinstalación para que no mostrasen diálogos gráficos, se generó el instalador, se instaló en el equipo y se tomó el </w:t>
-      </w:r>
-      <w:proofErr w:type="spellStart"/>
-      <w:r>
-        <w:t>desinstalador</w:t>
-      </w:r>
-      <w:proofErr w:type="spellEnd"/>
-      <w:r>
-        <w:t>. Esto se realizó para las versiones de 32 y 64 bits. Después se les cambió el nombre a no_ejecutar_x86.exe y no_ejecutar_x64.exe.</w:t>
+        <w:t>). Se modificó el script de desinstalación para que no mostrasen diálogos gráficos, se generó el instalador, se instaló en el equipo y se tomó el desinstalador. Esto se realizó para las versiones de 32 y 64 bits. Después se les cambió el nombre a no_ejecutar_x86.exe y no_ejecutar_x64.exe.</w:t>
       </w:r>
     </w:p>
     <w:p>
@@ -3884,15 +3432,7 @@
         <w:t>AutoFirma_NSIS_project_EXE_64.nsi</w:t>
       </w:r>
       <w:r>
-        <w:t xml:space="preserve">) será necesario generar de nuevo los </w:t>
-      </w:r>
-      <w:proofErr w:type="spellStart"/>
-      <w:r>
-        <w:t>desinstaladores</w:t>
-      </w:r>
-      <w:proofErr w:type="spellEnd"/>
-      <w:r>
-        <w:t xml:space="preserve"> del MSI y subirlos al repositorio.</w:t>
+        <w:t>) será necesario generar de nuevo los desinstaladores del MSI y subirlos al repositorio.</w:t>
       </w:r>
     </w:p>
     <w:p>
@@ -3997,23 +3537,7 @@
           <w:rFonts w:cs="Arial"/>
           <w:szCs w:val="20"/>
         </w:rPr>
-        <w:t>Por último la instalación del fichero .</w:t>
-      </w:r>
-      <w:proofErr w:type="spellStart"/>
-      <w:r>
-        <w:rPr>
-          <w:rFonts w:cs="Arial"/>
-          <w:szCs w:val="20"/>
-        </w:rPr>
-        <w:t>msi</w:t>
-      </w:r>
-      <w:proofErr w:type="spellEnd"/>
-      <w:r>
-        <w:rPr>
-          <w:rFonts w:cs="Arial"/>
-          <w:szCs w:val="20"/>
-        </w:rPr>
-        <w:t xml:space="preserve"> en una máquina puede llevarse a cabo abriendo directamente el fichero o mediante consola de manera silenciosa con la ejecución del siguiente comando:</w:t>
+        <w:t>Por último la instalación del fichero .msi en una máquina puede llevarse a cabo abriendo directamente el fichero o mediante consola de manera silenciosa con la ejecución del siguiente comando:</w:t>
       </w:r>
     </w:p>
     <w:p>
@@ -4023,25 +3547,72 @@
           <w:szCs w:val="20"/>
         </w:rPr>
       </w:pPr>
-      <w:proofErr w:type="spellStart"/>
-      <w:proofErr w:type="gramStart"/>
       <w:r>
         <w:rPr>
           <w:rFonts w:ascii="Courier New" w:hAnsi="Courier New" w:cs="Courier New"/>
           <w:szCs w:val="20"/>
           <w:lang w:val="es-ES_tradnl"/>
         </w:rPr>
-        <w:t>msiexec</w:t>
-      </w:r>
-      <w:proofErr w:type="spellEnd"/>
-      <w:proofErr w:type="gramEnd"/>
+        <w:t>msiexec /i "_RUTA_\</w:t>
+      </w:r>
       <w:r>
         <w:rPr>
           <w:rFonts w:ascii="Courier New" w:hAnsi="Courier New" w:cs="Courier New"/>
           <w:szCs w:val="20"/>
+        </w:rPr>
+        <w:t>AutoFirma</w:t>
+      </w:r>
+      <w:r>
+        <w:rPr>
+          <w:rFonts w:ascii="Courier New" w:hAnsi="Courier New" w:cs="Courier New"/>
+          <w:szCs w:val="20"/>
+        </w:rPr>
+        <w:t>_</w:t>
+      </w:r>
+      <w:r>
+        <w:rPr>
+          <w:rFonts w:ascii="Courier New" w:hAnsi="Courier New" w:cs="Courier New"/>
+          <w:szCs w:val="20"/>
+        </w:rPr>
+        <w:t>installer</w:t>
+      </w:r>
+      <w:r>
+        <w:rPr>
+          <w:rFonts w:ascii="Courier New" w:hAnsi="Courier New" w:cs="Courier New"/>
+          <w:szCs w:val="20"/>
+        </w:rPr>
+        <w:t>.msi" /quiet</w:t>
+      </w:r>
+    </w:p>
+    <w:p>
+      <w:pPr>
+        <w:rPr>
+          <w:rFonts w:cs="Arial"/>
+          <w:szCs w:val="20"/>
+        </w:rPr>
+      </w:pPr>
+      <w:r>
+        <w:rPr>
+          <w:rFonts w:cs="Arial"/>
+          <w:szCs w:val="20"/>
+        </w:rPr>
+        <w:t>De la misma forma su desinstalación se llevaría a cabo de la siguiente manera:</w:t>
+      </w:r>
+    </w:p>
+    <w:p>
+      <w:pPr>
+        <w:rPr>
+          <w:rFonts w:ascii="Courier New" w:hAnsi="Courier New" w:cs="Courier New"/>
+          <w:szCs w:val="20"/>
+        </w:rPr>
+      </w:pPr>
+      <w:r>
+        <w:rPr>
+          <w:rFonts w:ascii="Courier New" w:hAnsi="Courier New" w:cs="Courier New"/>
+          <w:szCs w:val="20"/>
           <w:lang w:val="es-ES_tradnl"/>
         </w:rPr>
-        <w:t xml:space="preserve"> /i "_RUTA_\</w:t>
+        <w:t>msiexec /x "_RUTA_\</w:t>
       </w:r>
       <w:r>
         <w:rPr>
@@ -4069,97 +3640,8 @@
           <w:rFonts w:ascii="Courier New" w:hAnsi="Courier New" w:cs="Courier New"/>
           <w:szCs w:val="20"/>
         </w:rPr>
-        <w:t>.msi" /</w:t>
-      </w:r>
-      <w:proofErr w:type="spellStart"/>
-      <w:r>
-        <w:rPr>
-          <w:rFonts w:ascii="Courier New" w:hAnsi="Courier New" w:cs="Courier New"/>
-          <w:szCs w:val="20"/>
-        </w:rPr>
-        <w:t>quiet</w:t>
-      </w:r>
-      <w:proofErr w:type="spellEnd"/>
-    </w:p>
-    <w:p>
-      <w:pPr>
-        <w:rPr>
-          <w:rFonts w:cs="Arial"/>
-          <w:szCs w:val="20"/>
-        </w:rPr>
-      </w:pPr>
-      <w:r>
-        <w:rPr>
-          <w:rFonts w:cs="Arial"/>
-          <w:szCs w:val="20"/>
-        </w:rPr>
-        <w:t>De la misma forma su desinstalación se llevaría a cabo de la siguiente manera:</w:t>
-      </w:r>
-    </w:p>
-    <w:p>
-      <w:pPr>
-        <w:rPr>
-          <w:rFonts w:ascii="Courier New" w:hAnsi="Courier New" w:cs="Courier New"/>
-          <w:szCs w:val="20"/>
-        </w:rPr>
-      </w:pPr>
-      <w:proofErr w:type="spellStart"/>
-      <w:proofErr w:type="gramStart"/>
-      <w:r>
-        <w:rPr>
-          <w:rFonts w:ascii="Courier New" w:hAnsi="Courier New" w:cs="Courier New"/>
-          <w:szCs w:val="20"/>
-          <w:lang w:val="es-ES_tradnl"/>
-        </w:rPr>
-        <w:t>msiexec</w:t>
-      </w:r>
-      <w:proofErr w:type="spellEnd"/>
-      <w:proofErr w:type="gramEnd"/>
-      <w:r>
-        <w:rPr>
-          <w:rFonts w:ascii="Courier New" w:hAnsi="Courier New" w:cs="Courier New"/>
-          <w:szCs w:val="20"/>
-          <w:lang w:val="es-ES_tradnl"/>
-        </w:rPr>
-        <w:t xml:space="preserve"> /x "_RUTA_\</w:t>
-      </w:r>
-      <w:r>
-        <w:rPr>
-          <w:rFonts w:ascii="Courier New" w:hAnsi="Courier New" w:cs="Courier New"/>
-          <w:szCs w:val="20"/>
-        </w:rPr>
-        <w:t>AutoFirma</w:t>
-      </w:r>
-      <w:r>
-        <w:rPr>
-          <w:rFonts w:ascii="Courier New" w:hAnsi="Courier New" w:cs="Courier New"/>
-          <w:szCs w:val="20"/>
-        </w:rPr>
-        <w:t>_</w:t>
-      </w:r>
-      <w:r>
-        <w:rPr>
-          <w:rFonts w:ascii="Courier New" w:hAnsi="Courier New" w:cs="Courier New"/>
-          <w:szCs w:val="20"/>
-        </w:rPr>
-        <w:t>installer</w:t>
-      </w:r>
-      <w:r>
-        <w:rPr>
-          <w:rFonts w:ascii="Courier New" w:hAnsi="Courier New" w:cs="Courier New"/>
-          <w:szCs w:val="20"/>
-        </w:rPr>
-        <w:t>.msi" /</w:t>
-      </w:r>
-      <w:proofErr w:type="spellStart"/>
-      <w:r>
-        <w:rPr>
-          <w:rFonts w:ascii="Courier New" w:hAnsi="Courier New" w:cs="Courier New"/>
-          <w:szCs w:val="20"/>
-        </w:rPr>
-        <w:t>quiet</w:t>
-      </w:r>
-      <w:proofErr w:type="spellEnd"/>
+        <w:t>.msi" /quiet</w:t>
+      </w:r>
     </w:p>
     <w:p>
       <w:pPr>
@@ -4203,30 +3685,7 @@
           <w:rFonts w:cs="Arial"/>
           <w:szCs w:val="20"/>
         </w:rPr>
-        <w:t xml:space="preserve">os instaladores y </w:t>
-      </w:r>
-      <w:proofErr w:type="spellStart"/>
-      <w:r>
-        <w:rPr>
-          <w:rFonts w:cs="Arial"/>
-          <w:szCs w:val="20"/>
-        </w:rPr>
-        <w:t>desinstaladores</w:t>
-      </w:r>
-      <w:proofErr w:type="spellEnd"/>
-      <w:r>
-        <w:rPr>
-          <w:rFonts w:cs="Arial"/>
-          <w:szCs w:val="20"/>
-        </w:rPr>
-        <w:t xml:space="preserve"> </w:t>
-      </w:r>
-      <w:r>
-        <w:rPr>
-          <w:rFonts w:cs="Arial"/>
-          <w:szCs w:val="20"/>
-        </w:rPr>
-        <w:t xml:space="preserve">MSI </w:t>
+        <w:t xml:space="preserve">os instaladores y desinstaladores MSI </w:t>
       </w:r>
       <w:r>
         <w:rPr>
@@ -4249,6 +3708,68 @@
         </w:rPr>
         <w:lastRenderedPageBreak/>
         <w:t>avisar al usuario en caso de ser un administrador el que instala las aplicaciones remotamente en otros sistemas.</w:t>
+      </w:r>
+    </w:p>
+    <w:p>
+      <w:pPr>
+        <w:pStyle w:val="Heading2"/>
+      </w:pPr>
+      <w:bookmarkStart w:id="31" w:name="_Toc472669388"/>
+      <w:r>
+        <w:t>Firma de los instaladores</w:t>
+      </w:r>
+      <w:bookmarkEnd w:id="31"/>
+    </w:p>
+    <w:p>
+      <w:pPr>
+        <w:rPr>
+          <w:rFonts w:cs="Arial"/>
+          <w:color w:val="333333"/>
+        </w:rPr>
+      </w:pPr>
+      <w:r>
+        <w:rPr>
+          <w:rFonts w:cs="Arial"/>
+          <w:color w:val="333333"/>
+        </w:rPr>
+        <w:t>Los instaladores EXE y MSI pueden firmarse para garantizar</w:t>
+      </w:r>
+      <w:r>
+        <w:rPr>
+          <w:rFonts w:cs="Arial"/>
+          <w:color w:val="333333"/>
+        </w:rPr>
+        <w:t xml:space="preserve"> la confianza</w:t>
+      </w:r>
+      <w:r>
+        <w:rPr>
+          <w:rFonts w:cs="Arial"/>
+          <w:color w:val="333333"/>
+        </w:rPr>
+        <w:t xml:space="preserve"> de los usuarios en estos ejecutables. La firma puede realizarse mediante la herramiento SignTool de Microsoft y el siguiente comando:</w:t>
+      </w:r>
+    </w:p>
+    <w:p>
+      <w:pPr>
+        <w:pBdr>
+          <w:top w:val="single" w:sz="4" w:space="1" w:color="auto"/>
+          <w:left w:val="single" w:sz="4" w:space="4" w:color="auto"/>
+          <w:bottom w:val="single" w:sz="4" w:space="1" w:color="auto"/>
+          <w:right w:val="single" w:sz="4" w:space="4" w:color="auto"/>
+        </w:pBdr>
+        <w:rPr>
+          <w:rFonts w:ascii="Consolas" w:hAnsi="Consolas" w:cs="Consolas"/>
+          <w:color w:val="333333"/>
+          <w:sz w:val="20"/>
+        </w:rPr>
+      </w:pPr>
+      <w:r>
+        <w:rPr>
+          <w:rFonts w:ascii="Consolas" w:hAnsi="Consolas" w:cs="Consolas"/>
+          <w:color w:val="333333"/>
+          <w:sz w:val="20"/>
+        </w:rPr>
+        <w:t>signtool sign /f ALMACEN.p12 /p CONTASEÑA /a /fd SHA256 /tr http://sha256timestamp.ws.symantec.com/sha256/timestamp RUTA_INSTALADOR</w:t>
       </w:r>
     </w:p>
     <w:p>
@@ -4270,13 +3791,13 @@
       <w:pPr>
         <w:pStyle w:val="Heading1"/>
       </w:pPr>
-      <w:bookmarkStart w:id="31" w:name="_Toc470689670"/>
+      <w:bookmarkStart w:id="32" w:name="_Toc472669389"/>
       <w:r>
         <w:lastRenderedPageBreak/>
         <w:t>Cambio de versión</w:t>
       </w:r>
       <w:bookmarkEnd w:id="30"/>
-      <w:bookmarkEnd w:id="31"/>
+      <w:bookmarkEnd w:id="32"/>
     </w:p>
     <w:p>
       <w:r>
@@ -4996,7 +4517,6 @@
         <w:t xml:space="preserve"> </w:t>
       </w:r>
       <w:hyperlink w:anchor="Licencia_Creative_Commons" w:history="1">
-        <w:proofErr w:type="spellStart"/>
         <w:r>
           <w:rPr>
             <w:rStyle w:val="Hyperlink"/>
@@ -5004,89 +4524,8 @@
             <w:sz w:val="20"/>
             <w:szCs w:val="20"/>
           </w:rPr>
-          <w:t>Creative</w:t>
-        </w:r>
-        <w:proofErr w:type="spellEnd"/>
-        <w:r>
-          <w:rPr>
-            <w:rStyle w:val="Hyperlink"/>
-            <w:rFonts w:cs="Arial"/>
-            <w:sz w:val="20"/>
-            <w:szCs w:val="20"/>
-          </w:rPr>
-          <w:t xml:space="preserve"> </w:t>
-        </w:r>
-        <w:proofErr w:type="spellStart"/>
-        <w:r>
-          <w:rPr>
-            <w:rStyle w:val="Hyperlink"/>
-            <w:rFonts w:cs="Arial"/>
-            <w:sz w:val="20"/>
-            <w:szCs w:val="20"/>
-          </w:rPr>
-          <w:t>Commons</w:t>
-        </w:r>
-        <w:proofErr w:type="spellEnd"/>
-        <w:r>
-          <w:rPr>
-            <w:rStyle w:val="Hyperlink"/>
-            <w:rFonts w:cs="Arial"/>
-            <w:sz w:val="20"/>
-            <w:szCs w:val="20"/>
-          </w:rPr>
-          <w:t xml:space="preserve"> Reconocimiento-</w:t>
-        </w:r>
-        <w:proofErr w:type="spellStart"/>
-        <w:r>
-          <w:rPr>
-            <w:rStyle w:val="Hyperlink"/>
-            <w:rFonts w:cs="Arial"/>
-            <w:sz w:val="20"/>
-            <w:szCs w:val="20"/>
-          </w:rPr>
-          <w:t>NoComercial</w:t>
-        </w:r>
-        <w:proofErr w:type="spellEnd"/>
-        <w:r>
-          <w:rPr>
-            <w:rStyle w:val="Hyperlink"/>
-            <w:rFonts w:cs="Arial"/>
-            <w:sz w:val="20"/>
-            <w:szCs w:val="20"/>
-          </w:rPr>
-          <w:t>-</w:t>
-        </w:r>
-        <w:proofErr w:type="spellStart"/>
-        <w:r>
-          <w:rPr>
-            <w:rStyle w:val="Hyperlink"/>
-            <w:rFonts w:cs="Arial"/>
-            <w:sz w:val="20"/>
-            <w:szCs w:val="20"/>
-          </w:rPr>
-          <w:t>CompartirIgual</w:t>
-        </w:r>
-        <w:proofErr w:type="spellEnd"/>
-        <w:r>
-          <w:rPr>
-            <w:rStyle w:val="Hyperlink"/>
-            <w:rFonts w:cs="Arial"/>
-            <w:sz w:val="20"/>
-            <w:szCs w:val="20"/>
-          </w:rPr>
-          <w:t xml:space="preserve"> 3.0 </w:t>
-        </w:r>
-        <w:proofErr w:type="spellStart"/>
-        <w:r>
-          <w:rPr>
-            <w:rStyle w:val="Hyperlink"/>
-            <w:rFonts w:cs="Arial"/>
-            <w:sz w:val="20"/>
-            <w:szCs w:val="20"/>
-          </w:rPr>
-          <w:t>Unported</w:t>
-        </w:r>
-        <w:proofErr w:type="spellEnd"/>
+          <w:t>Creative Commons Reconocimiento-NoComercial-CompartirIgual 3.0 Unported</w:t>
+        </w:r>
       </w:hyperlink>
       <w:r>
         <w:t>.</w:t>
@@ -5179,7 +4618,7 @@
         <v:shape id="_x0000_i1026" type="#_x0000_t75" style="width:41.25pt;height:20.25pt" o:ole="">
           <v:imagedata r:id="rId1" o:title=""/>
         </v:shape>
-        <o:OLEObject Type="Embed" ProgID="PBrush" ShapeID="_x0000_i1026" DrawAspect="Content" ObjectID="_1544431511" r:id="rId2"/>
+        <o:OLEObject Type="Embed" ProgID="PBrush" ShapeID="_x0000_i1026" DrawAspect="Content" ObjectID="_1546411212" r:id="rId2"/>
       </w:object>
     </w:r>
     <w:r>
@@ -5198,7 +4637,7 @@
       <w:rPr>
         <w:noProof/>
       </w:rPr>
-      <w:t>14</w:t>
+      <w:t>2</w:t>
     </w:r>
     <w:r>
       <w:fldChar w:fldCharType="end"/>
@@ -5312,7 +4751,7 @@
               <v:shape id="_x0000_i1025" type="#_x0000_t75" style="width:60pt;height:33pt" o:ole="">
                 <v:imagedata r:id="rId1" o:title=""/>
               </v:shape>
-              <o:OLEObject Type="Embed" ProgID="PBrush" ShapeID="_x0000_i1025" DrawAspect="Content" ObjectID="_1544431510" r:id="rId2"/>
+              <o:OLEObject Type="Embed" ProgID="PBrush" ShapeID="_x0000_i1025" DrawAspect="Content" ObjectID="_1546411211" r:id="rId2"/>
             </w:object>
           </w:r>
         </w:p>
@@ -5502,7 +4941,7 @@
               <v:shape id="_x0000_i1027" type="#_x0000_t75" style="width:102pt;height:57pt" o:ole="">
                 <v:imagedata r:id="rId1" o:title=""/>
               </v:shape>
-              <o:OLEObject Type="Embed" ProgID="PBrush" ShapeID="_x0000_i1027" DrawAspect="Content" ObjectID="_1544431512" r:id="rId2"/>
+              <o:OLEObject Type="Embed" ProgID="PBrush" ShapeID="_x0000_i1027" DrawAspect="Content" ObjectID="_1546411213" r:id="rId2"/>
             </w:object>
           </w:r>
         </w:p>
@@ -9176,7 +8615,7 @@
 </file>
 
 <file path=customXml/itemProps1.xml><?xml version="1.0" encoding="utf-8"?>
-<ds:datastoreItem xmlns:ds="http://schemas.openxmlformats.org/officeDocument/2006/customXml" ds:itemID="{1DA34D64-8951-44F1-9204-F6503B62F15A}">
+<ds:datastoreItem xmlns:ds="http://schemas.openxmlformats.org/officeDocument/2006/customXml" ds:itemID="{DF265F0F-8D29-4E4B-8191-BB861B35D697}">
   <ds:schemaRefs>
     <ds:schemaRef ds:uri="http://schemas.openxmlformats.org/officeDocument/2006/bibliography"/>
   </ds:schemaRefs>
@@ -9184,7 +8623,7 @@
 </file>
 
 <file path=customXml/itemProps2.xml><?xml version="1.0" encoding="utf-8"?>
-<ds:datastoreItem xmlns:ds="http://schemas.openxmlformats.org/officeDocument/2006/customXml" ds:itemID="{1F37FE23-510C-4739-9903-7F00F5F514DF}">
+<ds:datastoreItem xmlns:ds="http://schemas.openxmlformats.org/officeDocument/2006/customXml" ds:itemID="{345FF7D4-5B19-40AA-A15D-CBB9E1DE01CD}">
   <ds:schemaRefs>
     <ds:schemaRef ds:uri="http://schemas.openxmlformats.org/officeDocument/2006/bibliography"/>
   </ds:schemaRefs>

--- a/AF_Instalador Windows.docx
+++ b/AF_Instalador Windows.docx
@@ -1,6 +1,6 @@
 
 <file path=word/document.xml><?xml version="1.0" encoding="utf-8"?>
-<w:document xmlns:wpc="http://schemas.microsoft.com/office/word/2010/wordprocessingCanvas" xmlns:mc="http://schemas.openxmlformats.org/markup-compatibility/2006" xmlns:o="urn:schemas-microsoft-com:office:office" xmlns:r="http://schemas.openxmlformats.org/officeDocument/2006/relationships" xmlns:m="http://schemas.openxmlformats.org/officeDocument/2006/math" xmlns:v="urn:schemas-microsoft-com:vml" xmlns:wp14="http://schemas.microsoft.com/office/word/2010/wordprocessingDrawing" xmlns:wp="http://schemas.openxmlformats.org/drawingml/2006/wordprocessingDrawing" xmlns:w10="urn:schemas-microsoft-com:office:word" xmlns:w="http://schemas.openxmlformats.org/wordprocessingml/2006/main" xmlns:w14="http://schemas.microsoft.com/office/word/2010/wordml" xmlns:w15="http://schemas.microsoft.com/office/word/2012/wordml" xmlns:wpg="http://schemas.microsoft.com/office/word/2010/wordprocessingGroup" xmlns:wpi="http://schemas.microsoft.com/office/word/2010/wordprocessingInk" xmlns:wne="http://schemas.microsoft.com/office/word/2006/wordml" xmlns:wps="http://schemas.microsoft.com/office/word/2010/wordprocessingShape" mc:Ignorable="w14 w15 wp14">
+<w:document xmlns:wpc="http://schemas.microsoft.com/office/word/2010/wordprocessingCanvas" xmlns:cx="http://schemas.microsoft.com/office/drawing/2014/chartex" xmlns:mc="http://schemas.openxmlformats.org/markup-compatibility/2006" xmlns:o="urn:schemas-microsoft-com:office:office" xmlns:r="http://schemas.openxmlformats.org/officeDocument/2006/relationships" xmlns:m="http://schemas.openxmlformats.org/officeDocument/2006/math" xmlns:v="urn:schemas-microsoft-com:vml" xmlns:wp14="http://schemas.microsoft.com/office/word/2010/wordprocessingDrawing" xmlns:wp="http://schemas.openxmlformats.org/drawingml/2006/wordprocessingDrawing" xmlns:w10="urn:schemas-microsoft-com:office:word" xmlns:w="http://schemas.openxmlformats.org/wordprocessingml/2006/main" xmlns:w14="http://schemas.microsoft.com/office/word/2010/wordml" xmlns:w15="http://schemas.microsoft.com/office/word/2012/wordml" xmlns:w16se="http://schemas.microsoft.com/office/word/2015/wordml/symex" xmlns:wpg="http://schemas.microsoft.com/office/word/2010/wordprocessingGroup" xmlns:wpi="http://schemas.microsoft.com/office/word/2010/wordprocessingInk" xmlns:wne="http://schemas.microsoft.com/office/word/2006/wordml" xmlns:wps="http://schemas.microsoft.com/office/word/2010/wordprocessingShape" mc:Ignorable="w14 w15 w16se wp14">
   <w:body>
     <w:p/>
     <w:p>
@@ -33,13 +33,7 @@
         <w:ind w:right="879"/>
       </w:pPr>
       <w:r>
-        <w:t xml:space="preserve">Manual para la generación </w:t>
-      </w:r>
-      <w:r>
-        <w:t xml:space="preserve"> </w:t>
-      </w:r>
-      <w:r>
-        <w:t xml:space="preserve">del instalador Windows de AutoFirma </w:t>
+        <w:t xml:space="preserve">Manual para la generación del instalador Windows de AutoFirma </w:t>
       </w:r>
     </w:p>
     <w:p>
@@ -61,8 +55,6 @@
         <w:pStyle w:val="TOC1"/>
       </w:pPr>
     </w:p>
-    <w:bookmarkStart w:id="0" w:name="_GoBack"/>
-    <w:bookmarkEnd w:id="0"/>
     <w:p>
       <w:pPr>
         <w:pStyle w:val="TOC1"/>
@@ -766,24 +758,24 @@
       <w:pPr>
         <w:pStyle w:val="Heading1"/>
       </w:pPr>
-      <w:bookmarkStart w:id="1" w:name="_Toc414390325"/>
-      <w:bookmarkStart w:id="2" w:name="_Toc424848867"/>
-      <w:bookmarkStart w:id="3" w:name="_Toc425144388"/>
-      <w:bookmarkStart w:id="4" w:name="_Toc429737795"/>
-      <w:bookmarkStart w:id="5" w:name="_Toc441766819"/>
-      <w:bookmarkStart w:id="6" w:name="_Toc442343767"/>
-      <w:bookmarkStart w:id="7" w:name="_Toc472669382"/>
+      <w:bookmarkStart w:id="0" w:name="_Toc414390325"/>
+      <w:bookmarkStart w:id="1" w:name="_Toc424848867"/>
+      <w:bookmarkStart w:id="2" w:name="_Toc425144388"/>
+      <w:bookmarkStart w:id="3" w:name="_Toc429737795"/>
+      <w:bookmarkStart w:id="4" w:name="_Toc441766819"/>
+      <w:bookmarkStart w:id="5" w:name="_Toc442343767"/>
+      <w:bookmarkStart w:id="6" w:name="_Toc472669382"/>
       <w:r>
         <w:lastRenderedPageBreak/>
         <w:t>Introducción</w:t>
       </w:r>
+      <w:bookmarkEnd w:id="0"/>
       <w:bookmarkEnd w:id="1"/>
       <w:bookmarkEnd w:id="2"/>
       <w:bookmarkEnd w:id="3"/>
       <w:bookmarkEnd w:id="4"/>
       <w:bookmarkEnd w:id="5"/>
       <w:bookmarkEnd w:id="6"/>
-      <w:bookmarkEnd w:id="7"/>
     </w:p>
     <w:p>
       <w:r>
@@ -828,25 +820,13 @@
         <w:t xml:space="preserve"> AutoFirma</w:t>
       </w:r>
       <w:r>
-        <w:t xml:space="preserve"> cuenta con dos tipos de fichero</w:t>
-      </w:r>
-      <w:r>
-        <w:t>s</w:t>
-      </w:r>
-      <w:r>
-        <w:t xml:space="preserve"> que </w:t>
-      </w:r>
-      <w:r>
-        <w:t xml:space="preserve">permiten </w:t>
-      </w:r>
-      <w:r>
-        <w:t xml:space="preserve">llevar a cabo </w:t>
-      </w:r>
-      <w:r>
-        <w:t>esta</w:t>
-      </w:r>
-      <w:r>
-        <w:t xml:space="preserve"> instalación:</w:t>
+        <w:t xml:space="preserve"> cuenta con dos tipos de </w:t>
+      </w:r>
+      <w:r>
+        <w:t>instaladores</w:t>
+      </w:r>
+      <w:r>
+        <w:t>:</w:t>
       </w:r>
     </w:p>
     <w:p>
@@ -887,9 +867,6 @@
         <w:t xml:space="preserve"> función es la de ejecutar </w:t>
       </w:r>
       <w:r>
-        <w:t xml:space="preserve"> </w:t>
-      </w:r>
-      <w:r>
         <w:t>una serie de instrucciones en un</w:t>
       </w:r>
       <w:r>
@@ -903,6 +880,18 @@
       </w:r>
       <w:r>
         <w:t xml:space="preserve"> de forma manual.</w:t>
+      </w:r>
+    </w:p>
+    <w:p>
+      <w:pPr>
+        <w:pStyle w:val="ListParagraph"/>
+        <w:numPr>
+          <w:ilvl w:val="1"/>
+          <w:numId w:val="6"/>
+        </w:numPr>
+      </w:pPr>
+      <w:r>
+        <w:t>El instalador .exe de AutoFirma está pensado para ser utilizado por los usuarios de la aplicación.</w:t>
       </w:r>
     </w:p>
     <w:p>
@@ -967,6 +956,21 @@
       </w:r>
     </w:p>
     <w:p>
+      <w:pPr>
+        <w:pStyle w:val="ListParagraph"/>
+        <w:numPr>
+          <w:ilvl w:val="1"/>
+          <w:numId w:val="6"/>
+        </w:numPr>
+      </w:pPr>
+      <w:r>
+        <w:t>El instalador .</w:t>
+      </w:r>
+      <w:r>
+        <w:t>msi de AutoFirma está pensado para ser utilizado por administradores de sistemas que deseen realizar despliegues masivos de la aplicación.</w:t>
+      </w:r>
+    </w:p>
+    <w:p>
       <w:r>
         <w:t xml:space="preserve">Este documento tiene como objetivo la explicación en detalle de los pasos necesarios para la generación </w:t>
       </w:r>
@@ -987,6 +991,128 @@
         <w:rPr>
           <w:lang w:val="es-ES_tradnl"/>
         </w:rPr>
+        <w:t>Los instaladores Windows de AutoFirma incluyen la JRE con la que se va a ejecutar la aplicación en el equipo del usuario. Para abarcar los equipos de 32 y 64 bits</w:t>
+      </w:r>
+      <w:r>
+        <w:rPr>
+          <w:lang w:val="es-ES_tradnl"/>
+        </w:rPr>
+        <w:t>, se creará una versión para cada una de las arquitecturas en donde la aplicación será la misma y cambiará únicamente algunas propiedades del empaquetado y la versión de Java con la cual se empaqueta.</w:t>
+      </w:r>
+      <w:r>
+        <w:rPr>
+          <w:lang w:val="es-ES_tradnl"/>
+        </w:rPr>
+        <w:t xml:space="preserve"> </w:t>
+      </w:r>
+    </w:p>
+    <w:p>
+      <w:pPr>
+        <w:rPr>
+          <w:lang w:val="es-ES_tradnl"/>
+        </w:rPr>
+      </w:pPr>
+      <w:r>
+        <w:rPr>
+          <w:lang w:val="es-ES_tradnl"/>
+        </w:rPr>
+        <w:t>Así pues, obtendremos 4 versiones del instalador de AutoFirma para Windows:</w:t>
+      </w:r>
+    </w:p>
+    <w:p>
+      <w:pPr>
+        <w:pStyle w:val="ListParagraph"/>
+        <w:numPr>
+          <w:ilvl w:val="0"/>
+          <w:numId w:val="17"/>
+        </w:numPr>
+        <w:rPr>
+          <w:lang w:val="es-ES_tradnl"/>
+        </w:rPr>
+      </w:pPr>
+      <w:r>
+        <w:rPr>
+          <w:lang w:val="es-ES_tradnl"/>
+        </w:rPr>
+        <w:t>AutoFirma_32_vX_Y_Z_installer.exe</w:t>
+      </w:r>
+    </w:p>
+    <w:p>
+      <w:pPr>
+        <w:pStyle w:val="ListParagraph"/>
+        <w:numPr>
+          <w:ilvl w:val="0"/>
+          <w:numId w:val="17"/>
+        </w:numPr>
+        <w:rPr>
+          <w:lang w:val="es-ES_tradnl"/>
+        </w:rPr>
+      </w:pPr>
+      <w:r>
+        <w:rPr>
+          <w:lang w:val="es-ES_tradnl"/>
+        </w:rPr>
+        <w:t xml:space="preserve">AutoFirma_64_vX_Y_Z_installer.exe </w:t>
+      </w:r>
+    </w:p>
+    <w:p>
+      <w:pPr>
+        <w:pStyle w:val="ListParagraph"/>
+        <w:numPr>
+          <w:ilvl w:val="0"/>
+          <w:numId w:val="17"/>
+        </w:numPr>
+        <w:rPr>
+          <w:lang w:val="es-ES_tradnl"/>
+        </w:rPr>
+      </w:pPr>
+      <w:r>
+        <w:rPr>
+          <w:lang w:val="es-ES_tradnl"/>
+        </w:rPr>
+        <w:t>AutoFirma_32_vX_Y_Z_installer.msi</w:t>
+      </w:r>
+    </w:p>
+    <w:p>
+      <w:pPr>
+        <w:pStyle w:val="ListParagraph"/>
+        <w:numPr>
+          <w:ilvl w:val="0"/>
+          <w:numId w:val="17"/>
+        </w:numPr>
+        <w:rPr>
+          <w:lang w:val="es-ES_tradnl"/>
+        </w:rPr>
+      </w:pPr>
+      <w:r>
+        <w:rPr>
+          <w:lang w:val="es-ES_tradnl"/>
+        </w:rPr>
+        <w:t>AutoFirma_64_vX_Y_Z_installer.msi</w:t>
+      </w:r>
+    </w:p>
+    <w:p>
+      <w:pPr>
+        <w:rPr>
+          <w:lang w:val="es-ES_tradnl"/>
+        </w:rPr>
+      </w:pPr>
+      <w:r>
+        <w:rPr>
+          <w:lang w:val="es-ES_tradnl"/>
+        </w:rPr>
+        <w:t xml:space="preserve"> </w:t>
+      </w:r>
+      <w:r>
+        <w:rPr>
+          <w:lang w:val="es-ES_tradnl"/>
+        </w:rPr>
+        <w:t>Los proyectos java utilizados (AutoFirma y AutoFirmaConfigurador) son los mismos para todos los instaladores.</w:t>
+      </w:r>
+      <w:r>
+        <w:rPr>
+          <w:lang w:val="es-ES_tradnl"/>
+        </w:rPr>
         <w:br w:type="page"/>
       </w:r>
     </w:p>
@@ -994,24 +1120,24 @@
       <w:pPr>
         <w:pStyle w:val="Heading1"/>
       </w:pPr>
-      <w:bookmarkStart w:id="8" w:name="_Toc414390327"/>
-      <w:bookmarkStart w:id="9" w:name="_Toc424848869"/>
-      <w:bookmarkStart w:id="10" w:name="_Toc425144390"/>
-      <w:bookmarkStart w:id="11" w:name="_Toc429737797"/>
-      <w:bookmarkStart w:id="12" w:name="_Toc441766821"/>
-      <w:bookmarkStart w:id="13" w:name="_Toc442343769"/>
-      <w:bookmarkStart w:id="14" w:name="_Toc472669383"/>
+      <w:bookmarkStart w:id="7" w:name="_Toc414390327"/>
+      <w:bookmarkStart w:id="8" w:name="_Toc424848869"/>
+      <w:bookmarkStart w:id="9" w:name="_Toc425144390"/>
+      <w:bookmarkStart w:id="10" w:name="_Toc429737797"/>
+      <w:bookmarkStart w:id="11" w:name="_Toc441766821"/>
+      <w:bookmarkStart w:id="12" w:name="_Toc442343769"/>
+      <w:bookmarkStart w:id="13" w:name="_Toc472669383"/>
       <w:r>
         <w:lastRenderedPageBreak/>
         <w:t>Requisitos mínimos</w:t>
       </w:r>
+      <w:bookmarkEnd w:id="7"/>
       <w:bookmarkEnd w:id="8"/>
       <w:bookmarkEnd w:id="9"/>
       <w:bookmarkEnd w:id="10"/>
       <w:bookmarkEnd w:id="11"/>
       <w:bookmarkEnd w:id="12"/>
       <w:bookmarkEnd w:id="13"/>
-      <w:bookmarkEnd w:id="14"/>
     </w:p>
     <w:p>
       <w:r>
@@ -1028,52 +1154,64 @@
           <w:ilvl w:val="0"/>
           <w:numId w:val="1"/>
         </w:numPr>
-      </w:pPr>
-      <w:r>
+        <w:rPr>
+          <w:lang w:val="en-GB"/>
+        </w:rPr>
+      </w:pPr>
+      <w:r>
+        <w:rPr>
+          <w:lang w:val="en-GB"/>
+        </w:rPr>
         <w:t>Windows XP</w:t>
       </w:r>
       <w:r>
+        <w:rPr>
+          <w:lang w:val="en-GB"/>
+        </w:rPr>
         <w:t xml:space="preserve"> SP3</w:t>
       </w:r>
       <w:r>
-        <w:t>, Vista</w:t>
-      </w:r>
-      <w:r>
-        <w:t xml:space="preserve"> SP2</w:t>
-      </w:r>
-      <w:r>
-        <w:t xml:space="preserve">, 7 </w:t>
-      </w:r>
-      <w:r>
-        <w:t>SP1</w:t>
-      </w:r>
-      <w:r>
-        <w:t>, 8</w:t>
-      </w:r>
-      <w:r>
+        <w:rPr>
+          <w:lang w:val="en-GB"/>
+        </w:rPr>
         <w:t xml:space="preserve"> </w:t>
       </w:r>
       <w:r>
-        <w:t>o superior, en 32 (x86) o 64 (x64) bits</w:t>
-      </w:r>
-      <w:r>
+        <w:rPr>
+          <w:lang w:val="en-GB"/>
+        </w:rPr>
+        <w:t>con arquitectura</w:t>
+      </w:r>
+      <w:r>
+        <w:rPr>
+          <w:lang w:val="en-GB"/>
+        </w:rPr>
+        <w:t xml:space="preserve"> 32 (x86) o 64 (x64) bits</w:t>
+      </w:r>
+      <w:r>
+        <w:rPr>
+          <w:lang w:val="en-GB"/>
+        </w:rPr>
         <w:t>.</w:t>
       </w:r>
-      <w:bookmarkStart w:id="15" w:name="_Toc414390326"/>
-      <w:bookmarkStart w:id="16" w:name="_Toc424848868"/>
-      <w:bookmarkStart w:id="17" w:name="_Toc425144389"/>
-      <w:bookmarkStart w:id="18" w:name="_Toc429737796"/>
-      <w:bookmarkStart w:id="19" w:name="_Toc441766820"/>
-      <w:bookmarkStart w:id="20" w:name="_Toc442343768"/>
-      <w:r>
+      <w:bookmarkStart w:id="14" w:name="_Toc414390326"/>
+      <w:bookmarkStart w:id="15" w:name="_Toc424848868"/>
+      <w:bookmarkStart w:id="16" w:name="_Toc425144389"/>
+      <w:bookmarkStart w:id="17" w:name="_Toc429737796"/>
+      <w:bookmarkStart w:id="18" w:name="_Toc441766820"/>
+      <w:bookmarkStart w:id="19" w:name="_Toc442343768"/>
+      <w:r>
+        <w:rPr>
+          <w:lang w:val="en-GB"/>
+        </w:rPr>
         <w:t xml:space="preserve"> </w:t>
       </w:r>
+      <w:bookmarkEnd w:id="14"/>
       <w:bookmarkEnd w:id="15"/>
       <w:bookmarkEnd w:id="16"/>
       <w:bookmarkEnd w:id="17"/>
       <w:bookmarkEnd w:id="18"/>
       <w:bookmarkEnd w:id="19"/>
-      <w:bookmarkEnd w:id="20"/>
     </w:p>
     <w:p>
       <w:r>
@@ -1096,6 +1234,24 @@
           <w:lang w:val="fr-FR"/>
         </w:rPr>
         <w:t>Java SE Runtime Environment 8</w:t>
+      </w:r>
+      <w:r>
+        <w:rPr>
+          <w:lang w:val="fr-FR"/>
+        </w:rPr>
+        <w:t xml:space="preserve"> </w:t>
+      </w:r>
+      <w:r>
+        <w:rPr>
+          <w:lang w:val="fr-FR"/>
+        </w:rPr>
+        <w:t>o 9</w:t>
+      </w:r>
+      <w:r>
+        <w:rPr>
+          <w:lang w:val="fr-FR"/>
+        </w:rPr>
+        <w:t xml:space="preserve"> (32 y 64 bits)</w:t>
       </w:r>
       <w:r>
         <w:rPr>
@@ -1113,9 +1269,8 @@
         <w:r>
           <w:rPr>
             <w:rStyle w:val="Hyperlink"/>
-            <w:lang w:val="fr-FR"/>
           </w:rPr>
-          <w:t>http://www.oracle.com/technetwork/java/javase/downloads/jre8-downloads-2133155.html</w:t>
+          <w:t>http://www.oracle.com/technetwork/java/javase/downloads/index.html</w:t>
         </w:r>
       </w:hyperlink>
       <w:r>
@@ -1123,6 +1278,24 @@
           <w:lang w:val="fr-FR"/>
         </w:rPr>
         <w:t>)</w:t>
+      </w:r>
+    </w:p>
+    <w:p>
+      <w:pPr>
+        <w:pStyle w:val="ListParagraph"/>
+        <w:numPr>
+          <w:ilvl w:val="1"/>
+          <w:numId w:val="7"/>
+        </w:numPr>
+        <w:rPr>
+          <w:lang w:val="fr-FR"/>
+        </w:rPr>
+      </w:pPr>
+      <w:r>
+        <w:rPr>
+          <w:lang w:val="fr-FR"/>
+        </w:rPr>
+        <w:t>JREs con la que se empaquetarán los instaladores.</w:t>
       </w:r>
     </w:p>
     <w:p>
@@ -1148,7 +1321,7 @@
             <w:rStyle w:val="Hyperlink"/>
             <w:lang w:val="fr-FR"/>
           </w:rPr>
-          <w:t>https://sourceforge.net/projects/launch4j/files/launch4j-3/3.8/</w:t>
+          <w:t>https://sourceforge.net/projects/launch4j/files/launch4j-3/</w:t>
         </w:r>
       </w:hyperlink>
       <w:r>
@@ -1156,6 +1329,24 @@
           <w:lang w:val="fr-FR"/>
         </w:rPr>
         <w:t>)</w:t>
+      </w:r>
+    </w:p>
+    <w:p>
+      <w:pPr>
+        <w:pStyle w:val="ListParagraph"/>
+        <w:numPr>
+          <w:ilvl w:val="1"/>
+          <w:numId w:val="7"/>
+        </w:numPr>
+        <w:rPr>
+          <w:lang w:val="fr-FR"/>
+        </w:rPr>
+      </w:pPr>
+      <w:r>
+        <w:rPr>
+          <w:lang w:val="fr-FR"/>
+        </w:rPr>
+        <w:t>Herramienta para la envoltura de los JAR de AutoFirma a modo de EXE.</w:t>
       </w:r>
     </w:p>
     <w:p>
@@ -1195,6 +1386,18 @@
       <w:pPr>
         <w:pStyle w:val="ListParagraph"/>
         <w:numPr>
+          <w:ilvl w:val="1"/>
+          <w:numId w:val="7"/>
+        </w:numPr>
+      </w:pPr>
+      <w:r>
+        <w:t>Herramienta para la generación del instalador MSI.</w:t>
+      </w:r>
+    </w:p>
+    <w:p>
+      <w:pPr>
+        <w:pStyle w:val="ListParagraph"/>
+        <w:numPr>
           <w:ilvl w:val="0"/>
           <w:numId w:val="7"/>
         </w:numPr>
@@ -1228,16 +1431,34 @@
       <w:pPr>
         <w:pStyle w:val="ListParagraph"/>
         <w:numPr>
+          <w:ilvl w:val="1"/>
+          <w:numId w:val="7"/>
+        </w:numPr>
+        <w:rPr>
+          <w:lang w:val="de-DE"/>
+        </w:rPr>
+      </w:pPr>
+      <w:r>
+        <w:rPr>
+          <w:lang w:val="de-DE"/>
+        </w:rPr>
+        <w:t>Herramienta para la generación de los EXE de instalación.</w:t>
+      </w:r>
+    </w:p>
+    <w:p>
+      <w:pPr>
+        <w:pStyle w:val="ListParagraph"/>
+        <w:numPr>
           <w:ilvl w:val="0"/>
           <w:numId w:val="7"/>
         </w:numPr>
         <w:rPr>
-          <w:lang w:val="es-ES_tradnl"/>
-        </w:rPr>
-      </w:pPr>
-      <w:r>
-        <w:rPr>
-          <w:lang w:val="es-ES_tradnl"/>
+          <w:lang w:val="en-GB"/>
+        </w:rPr>
+      </w:pPr>
+      <w:r>
+        <w:rPr>
+          <w:lang w:val="en-GB"/>
         </w:rPr>
         <w:t>NSIS NsProcess Plugin (</w:t>
       </w:r>
@@ -1245,27 +1466,69 @@
         <w:r>
           <w:rPr>
             <w:rStyle w:val="Hyperlink"/>
-            <w:lang w:val="es-ES_tradnl"/>
+            <w:lang w:val="en-GB"/>
           </w:rPr>
           <w:t>http://nsis.sourceforge.net/NsProcess_plugin</w:t>
         </w:r>
       </w:hyperlink>
       <w:r>
         <w:rPr>
+          <w:lang w:val="en-GB"/>
+        </w:rPr>
+        <w:t>)</w:t>
+      </w:r>
+      <w:r>
+        <w:rPr>
+          <w:lang w:val="en-GB"/>
+        </w:rPr>
+        <w:t xml:space="preserve"> </w:t>
+      </w:r>
+    </w:p>
+    <w:p>
+      <w:pPr>
+        <w:pStyle w:val="ListParagraph"/>
+        <w:numPr>
+          <w:ilvl w:val="1"/>
+          <w:numId w:val="7"/>
+        </w:numPr>
+        <w:rPr>
           <w:lang w:val="es-ES_tradnl"/>
         </w:rPr>
-        <w:t xml:space="preserve">) </w:t>
-      </w:r>
+      </w:pPr>
       <w:r>
         <w:rPr>
           <w:lang w:val="es-ES_tradnl"/>
         </w:rPr>
-        <w:t xml:space="preserve">incluyendo los ficheros .nsh y .dll </w:t>
-      </w:r>
-      <w:r>
+        <w:t>Plugin de NSIS para permitir la detección y manipulación de procesos durante la instalación.</w:t>
+      </w:r>
+    </w:p>
+    <w:p>
+      <w:pPr>
+        <w:pStyle w:val="ListParagraph"/>
+        <w:numPr>
+          <w:ilvl w:val="1"/>
+          <w:numId w:val="7"/>
+        </w:numPr>
         <w:rPr>
           <w:lang w:val="es-ES_tradnl"/>
         </w:rPr>
+      </w:pPr>
+      <w:r>
+        <w:rPr>
+          <w:lang w:val="es-ES_tradnl"/>
+        </w:rPr>
+        <w:t xml:space="preserve">Deberán localizarse los </w:t>
+      </w:r>
+      <w:r>
+        <w:rPr>
+          <w:lang w:val="es-ES_tradnl"/>
+        </w:rPr>
+        <w:t xml:space="preserve">ficheros .nsh y .dll </w:t>
+      </w:r>
+      <w:r>
+        <w:rPr>
+          <w:lang w:val="es-ES_tradnl"/>
+        </w:rPr>
         <w:t>según</w:t>
       </w:r>
       <w:r>
@@ -1278,7 +1541,7 @@
         <w:rPr>
           <w:lang w:val="es-ES_tradnl"/>
         </w:rPr>
-        <w:t>ía:</w:t>
+        <w:t xml:space="preserve">ía: </w:t>
       </w:r>
     </w:p>
     <w:p>
@@ -1565,56 +1828,94 @@
       <w:pPr>
         <w:pStyle w:val="Heading1"/>
       </w:pPr>
-      <w:bookmarkStart w:id="21" w:name="_Toc414390331"/>
-      <w:bookmarkStart w:id="22" w:name="_Toc424848873"/>
-      <w:bookmarkStart w:id="23" w:name="_Toc425144394"/>
-      <w:bookmarkStart w:id="24" w:name="_Toc429737801"/>
-      <w:bookmarkStart w:id="25" w:name="_Toc472669384"/>
       <w:r>
         <w:lastRenderedPageBreak/>
-        <w:t>Proceso de generación</w:t>
-      </w:r>
-      <w:bookmarkEnd w:id="21"/>
-      <w:bookmarkEnd w:id="22"/>
-      <w:bookmarkEnd w:id="23"/>
-      <w:bookmarkEnd w:id="24"/>
-      <w:bookmarkEnd w:id="25"/>
-      <w:r>
-        <w:t xml:space="preserve"> </w:t>
-      </w:r>
-    </w:p>
-    <w:p>
-      <w:r>
-        <w:t>Para la generación del instalador de AutoFirma, primeramente será necesario construir a partir de sus fuentes los binarios que deberá instalar. Puede descargarse el códio fuente de la versión oficial del Cliente @firma esta desde GitHub.</w:t>
-      </w:r>
-    </w:p>
-    <w:p>
-      <w:pPr>
-        <w:pStyle w:val="ListParagraph"/>
-        <w:numPr>
-          <w:ilvl w:val="0"/>
-          <w:numId w:val="1"/>
-        </w:numPr>
-      </w:pPr>
+        <w:t>Preparación del entorno</w:t>
+      </w:r>
+    </w:p>
+    <w:p>
+      <w:r>
+        <w:t>Para la generación del instalador de AutoFirma</w:t>
+      </w:r>
+      <w:r>
+        <w:t xml:space="preserve"> será necesario disponer del software listado en el apartado de requisitos mínimos.</w:t>
+      </w:r>
+    </w:p>
+    <w:p>
+      <w:r>
+        <w:t xml:space="preserve">Los distintos instaladores de AutoFirma se construirán en base a la estructura de directorios y los recursos alojados en el módulo </w:t>
+      </w:r>
+      <w:r>
+        <w:rPr>
+          <w:b/>
+        </w:rPr>
+        <w:t>afirma-simple-installler</w:t>
+      </w:r>
+      <w:r>
+        <w:t xml:space="preserve"> del proyecto </w:t>
+      </w:r>
+      <w:r>
+        <w:rPr>
+          <w:b/>
+        </w:rPr>
+        <w:t>clienteafirma</w:t>
+      </w:r>
+      <w:r>
+        <w:t xml:space="preserve"> en GitHub (</w:t>
+      </w:r>
       <w:hyperlink r:id="rId14" w:history="1">
         <w:r>
           <w:rPr>
             <w:rStyle w:val="Hyperlink"/>
           </w:rPr>
-          <w:t>https://github.com/ctt-gob-es/clienteafirma-external</w:t>
+          <w:t>https://github.com/ctt-gob-es/clienteafirma/tree/master/afirma-simple-installer</w:t>
         </w:r>
       </w:hyperlink>
+      <w:r>
+        <w:t>).</w:t>
+      </w:r>
+    </w:p>
+    <w:p>
+      <w:pPr>
+        <w:pStyle w:val="Heading2"/>
+      </w:pPr>
+      <w:r>
+        <w:t>Estructura de ficheros</w:t>
+      </w:r>
+    </w:p>
+    <w:p>
+      <w:r>
+        <w:t xml:space="preserve">Los directorios y ficheros </w:t>
+      </w:r>
+      <w:r>
+        <w:t xml:space="preserve">de utilidad </w:t>
+      </w:r>
+      <w:r>
+        <w:t>que encontraremos dentro de este módulo son:</w:t>
+      </w:r>
+    </w:p>
+    <w:p>
+      <w:pPr>
+        <w:pStyle w:val="ListParagraph"/>
+        <w:numPr>
+          <w:ilvl w:val="0"/>
+          <w:numId w:val="18"/>
+        </w:numPr>
+      </w:pPr>
+      <w:r>
+        <w:t>AutoFirma32</w:t>
+      </w:r>
     </w:p>
     <w:p>
       <w:pPr>
         <w:pStyle w:val="ListParagraph"/>
         <w:numPr>
           <w:ilvl w:val="1"/>
-          <w:numId w:val="1"/>
-        </w:numPr>
-      </w:pPr>
-      <w:r>
-        <w:t>Dependencias externas modificadas del Cliente @firma.</w:t>
+          <w:numId w:val="18"/>
+        </w:numPr>
+      </w:pPr>
+      <w:r>
+        <w:t>Directorio en el que se generarán los ejecutables de 32bits.</w:t>
       </w:r>
     </w:p>
     <w:p>
@@ -1622,28 +1923,23 @@
         <w:pStyle w:val="ListParagraph"/>
         <w:numPr>
           <w:ilvl w:val="0"/>
-          <w:numId w:val="1"/>
-        </w:numPr>
-      </w:pPr>
-      <w:hyperlink r:id="rId15" w:history="1">
-        <w:r>
-          <w:rPr>
-            <w:rStyle w:val="Hyperlink"/>
-          </w:rPr>
-          <w:t>https://github.com/ctt-gob-es/jmulticard</w:t>
-        </w:r>
-      </w:hyperlink>
+          <w:numId w:val="18"/>
+        </w:numPr>
+      </w:pPr>
+      <w:r>
+        <w:t>AutoFirma64</w:t>
+      </w:r>
     </w:p>
     <w:p>
       <w:pPr>
         <w:pStyle w:val="ListParagraph"/>
         <w:numPr>
           <w:ilvl w:val="1"/>
-          <w:numId w:val="1"/>
-        </w:numPr>
-      </w:pPr>
-      <w:r>
-        <w:t>Proyecto Java de driver de DNIe.</w:t>
+          <w:numId w:val="18"/>
+        </w:numPr>
+      </w:pPr>
+      <w:r>
+        <w:t>Directorio en el que se generarán los ejecutables de 64bits.</w:t>
       </w:r>
     </w:p>
     <w:p>
@@ -1651,59 +1947,1902 @@
         <w:pStyle w:val="ListParagraph"/>
         <w:numPr>
           <w:ilvl w:val="0"/>
-          <w:numId w:val="1"/>
-        </w:numPr>
-      </w:pPr>
-      <w:hyperlink r:id="rId16" w:history="1">
-        <w:r>
-          <w:rPr>
-            <w:rStyle w:val="Hyperlink"/>
-          </w:rPr>
-          <w:t>https://github.com/ctt-gob-es/clienteafirma/</w:t>
-        </w:r>
-      </w:hyperlink>
+          <w:numId w:val="18"/>
+        </w:numPr>
+      </w:pPr>
+      <w:r>
+        <w:t>C</w:t>
+      </w:r>
+      <w:r>
+        <w:t>ertificados</w:t>
+      </w:r>
     </w:p>
     <w:p>
       <w:pPr>
         <w:pStyle w:val="ListParagraph"/>
         <w:numPr>
           <w:ilvl w:val="1"/>
-          <w:numId w:val="1"/>
-        </w:numPr>
-      </w:pPr>
-      <w:r>
-        <w:t>Módulos del Cliente @firma.</w:t>
+          <w:numId w:val="18"/>
+        </w:numPr>
+      </w:pPr>
+      <w:r>
+        <w:t>Directorio con los certif</w:t>
+      </w:r>
+      <w:r>
+        <w:t>icados SSL que deben considerarse de confianza.</w:t>
+      </w:r>
+    </w:p>
+    <w:p>
+      <w:pPr>
+        <w:pStyle w:val="ListParagraph"/>
+        <w:numPr>
+          <w:ilvl w:val="0"/>
+          <w:numId w:val="18"/>
+        </w:numPr>
+      </w:pPr>
+      <w:r>
+        <w:t>j</w:t>
+      </w:r>
+      <w:r>
+        <w:t>ar</w:t>
+      </w:r>
+    </w:p>
+    <w:p>
+      <w:pPr>
+        <w:pStyle w:val="ListParagraph"/>
+        <w:numPr>
+          <w:ilvl w:val="1"/>
+          <w:numId w:val="18"/>
+        </w:numPr>
+      </w:pPr>
+      <w:r>
+        <w:t>Directorio en el que guardar los JAR de AutoFirma.</w:t>
+      </w:r>
+    </w:p>
+    <w:p>
+      <w:pPr>
+        <w:pStyle w:val="ListParagraph"/>
+        <w:numPr>
+          <w:ilvl w:val="0"/>
+          <w:numId w:val="18"/>
+        </w:numPr>
+      </w:pPr>
+      <w:r>
+        <w:t>java32</w:t>
+      </w:r>
+    </w:p>
+    <w:p>
+      <w:pPr>
+        <w:pStyle w:val="ListParagraph"/>
+        <w:numPr>
+          <w:ilvl w:val="1"/>
+          <w:numId w:val="18"/>
+        </w:numPr>
+      </w:pPr>
+      <w:r>
+        <w:t>Directorio en el que guardar la JRE que se dese empaquetar con AutoFirma 32bits.</w:t>
+      </w:r>
+    </w:p>
+    <w:p>
+      <w:pPr>
+        <w:pStyle w:val="ListParagraph"/>
+        <w:numPr>
+          <w:ilvl w:val="0"/>
+          <w:numId w:val="18"/>
+        </w:numPr>
+      </w:pPr>
+      <w:r>
+        <w:t>java64</w:t>
+      </w:r>
+    </w:p>
+    <w:p>
+      <w:pPr>
+        <w:pStyle w:val="ListParagraph"/>
+        <w:numPr>
+          <w:ilvl w:val="1"/>
+          <w:numId w:val="18"/>
+        </w:numPr>
+      </w:pPr>
+      <w:r>
+        <w:t>Directorio en el que guardar la JRE que se dese empaquetar con AutoFirma 64bits.</w:t>
+      </w:r>
+    </w:p>
+    <w:p>
+      <w:pPr>
+        <w:pStyle w:val="ListParagraph"/>
+        <w:numPr>
+          <w:ilvl w:val="0"/>
+          <w:numId w:val="18"/>
+        </w:numPr>
+      </w:pPr>
+      <w:r>
+        <w:t>AutoFirma_32_installer.wxs</w:t>
+      </w:r>
+    </w:p>
+    <w:p>
+      <w:pPr>
+        <w:pStyle w:val="ListParagraph"/>
+        <w:numPr>
+          <w:ilvl w:val="1"/>
+          <w:numId w:val="18"/>
+        </w:numPr>
+      </w:pPr>
+      <w:r>
+        <w:t xml:space="preserve">Fichero para la </w:t>
+      </w:r>
+      <w:r>
+        <w:t>construcción</w:t>
+      </w:r>
+      <w:r>
+        <w:t xml:space="preserve"> del instalador MSI de 32bits.</w:t>
+      </w:r>
+    </w:p>
+    <w:p>
+      <w:pPr>
+        <w:pStyle w:val="ListParagraph"/>
+        <w:numPr>
+          <w:ilvl w:val="0"/>
+          <w:numId w:val="18"/>
+        </w:numPr>
+      </w:pPr>
+      <w:r>
+        <w:t>AutoFirma_64_installer.wxs</w:t>
+      </w:r>
+    </w:p>
+    <w:p>
+      <w:pPr>
+        <w:pStyle w:val="ListParagraph"/>
+        <w:numPr>
+          <w:ilvl w:val="1"/>
+          <w:numId w:val="18"/>
+        </w:numPr>
+      </w:pPr>
+      <w:r>
+        <w:t xml:space="preserve">Fichero para la </w:t>
+      </w:r>
+      <w:r>
+        <w:t xml:space="preserve">construcción </w:t>
+      </w:r>
+      <w:r>
+        <w:t>del instalador MSI de 64bits.</w:t>
+      </w:r>
+    </w:p>
+    <w:p>
+      <w:pPr>
+        <w:pStyle w:val="ListParagraph"/>
+        <w:numPr>
+          <w:ilvl w:val="0"/>
+          <w:numId w:val="18"/>
+        </w:numPr>
+      </w:pPr>
+      <w:r>
+        <w:t>AutoFirma_launch4J_Configurador_project_32.xml</w:t>
+      </w:r>
+    </w:p>
+    <w:p>
+      <w:pPr>
+        <w:pStyle w:val="ListParagraph"/>
+        <w:numPr>
+          <w:ilvl w:val="1"/>
+          <w:numId w:val="18"/>
+        </w:numPr>
+      </w:pPr>
+      <w:r>
+        <w:t>Fichero para el empaquetado EXE 32bits de AutoFirmaConfigurador.</w:t>
+      </w:r>
+    </w:p>
+    <w:p>
+      <w:pPr>
+        <w:pStyle w:val="ListParagraph"/>
+        <w:numPr>
+          <w:ilvl w:val="0"/>
+          <w:numId w:val="18"/>
+        </w:numPr>
+      </w:pPr>
+      <w:r>
+        <w:t>AutoFirma_</w:t>
+      </w:r>
+      <w:r>
+        <w:t>launch4J_Configurador_project_64</w:t>
+      </w:r>
+      <w:r>
+        <w:t>.xml</w:t>
+      </w:r>
+    </w:p>
+    <w:p>
+      <w:pPr>
+        <w:pStyle w:val="ListParagraph"/>
+        <w:numPr>
+          <w:ilvl w:val="1"/>
+          <w:numId w:val="18"/>
+        </w:numPr>
+      </w:pPr>
+      <w:r>
+        <w:t>Fichero para el empaquetado EXE 64bits de AutoFirmaConfigurador.</w:t>
+      </w:r>
+    </w:p>
+    <w:p>
+      <w:pPr>
+        <w:pStyle w:val="ListParagraph"/>
+        <w:numPr>
+          <w:ilvl w:val="0"/>
+          <w:numId w:val="18"/>
+        </w:numPr>
+      </w:pPr>
+      <w:r>
+        <w:t>AutoFirma_launch4J_project_32.xml</w:t>
+      </w:r>
+    </w:p>
+    <w:p>
+      <w:pPr>
+        <w:pStyle w:val="ListParagraph"/>
+        <w:numPr>
+          <w:ilvl w:val="1"/>
+          <w:numId w:val="18"/>
+        </w:numPr>
+      </w:pPr>
+      <w:r>
+        <w:t>Fichero para el empaquetado EXE 32bits de AutoFirma.</w:t>
+      </w:r>
+    </w:p>
+    <w:p>
+      <w:pPr>
+        <w:pStyle w:val="ListParagraph"/>
+        <w:numPr>
+          <w:ilvl w:val="0"/>
+          <w:numId w:val="18"/>
+        </w:numPr>
+        <w:rPr>
+          <w:lang w:val="en-GB"/>
+        </w:rPr>
+      </w:pPr>
+      <w:r>
+        <w:rPr>
+          <w:lang w:val="en-GB"/>
+        </w:rPr>
+        <w:t>AutoFirma_launch4J_project_64.xml</w:t>
+      </w:r>
+    </w:p>
+    <w:p>
+      <w:pPr>
+        <w:pStyle w:val="ListParagraph"/>
+        <w:numPr>
+          <w:ilvl w:val="1"/>
+          <w:numId w:val="18"/>
+        </w:numPr>
+      </w:pPr>
+      <w:r>
+        <w:t>Fichero para el empaquetado EXE 64bits de AutoFirma.</w:t>
+      </w:r>
+    </w:p>
+    <w:p>
+      <w:pPr>
+        <w:pStyle w:val="ListParagraph"/>
+        <w:numPr>
+          <w:ilvl w:val="0"/>
+          <w:numId w:val="18"/>
+        </w:numPr>
+        <w:rPr>
+          <w:lang w:val="en-GB"/>
+        </w:rPr>
+      </w:pPr>
+      <w:r>
+        <w:rPr>
+          <w:lang w:val="en-GB"/>
+        </w:rPr>
+        <w:t>AutoFirma_NSIS_project_EXE_32.nsi</w:t>
+      </w:r>
+    </w:p>
+    <w:p>
+      <w:pPr>
+        <w:pStyle w:val="ListParagraph"/>
+        <w:numPr>
+          <w:ilvl w:val="1"/>
+          <w:numId w:val="18"/>
+        </w:numPr>
+      </w:pPr>
+      <w:r>
+        <w:t>Fichero para la generación del instalador EXE de 32bits.</w:t>
+      </w:r>
+    </w:p>
+    <w:p>
+      <w:pPr>
+        <w:pStyle w:val="ListParagraph"/>
+        <w:numPr>
+          <w:ilvl w:val="0"/>
+          <w:numId w:val="18"/>
+        </w:numPr>
+        <w:rPr>
+          <w:lang w:val="en-GB"/>
+        </w:rPr>
+      </w:pPr>
+      <w:r>
+        <w:rPr>
+          <w:lang w:val="en-GB"/>
+        </w:rPr>
+        <w:t>AutoFirma_NSIS_project_EXE_64.nsi</w:t>
+      </w:r>
+    </w:p>
+    <w:p>
+      <w:pPr>
+        <w:pStyle w:val="ListParagraph"/>
+        <w:numPr>
+          <w:ilvl w:val="1"/>
+          <w:numId w:val="18"/>
+        </w:numPr>
+      </w:pPr>
+      <w:r>
+        <w:t>Fichero para la generaci</w:t>
+      </w:r>
+      <w:r>
+        <w:t>ón del instalador EXE de 64</w:t>
+      </w:r>
+      <w:r>
+        <w:t>bits.</w:t>
+      </w:r>
+    </w:p>
+    <w:p>
+      <w:pPr>
+        <w:pStyle w:val="ListParagraph"/>
+        <w:numPr>
+          <w:ilvl w:val="0"/>
+          <w:numId w:val="18"/>
+        </w:numPr>
+        <w:rPr>
+          <w:lang w:val="en-GB"/>
+        </w:rPr>
+      </w:pPr>
+      <w:r>
+        <w:rPr>
+          <w:lang w:val="en-GB"/>
+        </w:rPr>
+        <w:t>AutoFirma_NSIS_project_MSI_32.nsi</w:t>
+      </w:r>
+    </w:p>
+    <w:p>
+      <w:pPr>
+        <w:pStyle w:val="ListParagraph"/>
+        <w:numPr>
+          <w:ilvl w:val="1"/>
+          <w:numId w:val="18"/>
+        </w:numPr>
+      </w:pPr>
+      <w:r>
+        <w:lastRenderedPageBreak/>
+        <w:t xml:space="preserve">Fichero para </w:t>
+      </w:r>
+      <w:r>
+        <w:t>generar el EXE de instalación a partir del cual se construye el instalador MSI</w:t>
+      </w:r>
+      <w:r>
+        <w:t xml:space="preserve"> de 32bits.</w:t>
+      </w:r>
+    </w:p>
+    <w:p>
+      <w:pPr>
+        <w:pStyle w:val="ListParagraph"/>
+        <w:numPr>
+          <w:ilvl w:val="0"/>
+          <w:numId w:val="18"/>
+        </w:numPr>
+        <w:rPr>
+          <w:lang w:val="en-GB"/>
+        </w:rPr>
+      </w:pPr>
+      <w:r>
+        <w:rPr>
+          <w:lang w:val="en-GB"/>
+        </w:rPr>
+        <w:t>AutoFirma_NSIS_project_MSI_64.nsi</w:t>
+      </w:r>
+    </w:p>
+    <w:p>
+      <w:pPr>
+        <w:pStyle w:val="ListParagraph"/>
+        <w:numPr>
+          <w:ilvl w:val="1"/>
+          <w:numId w:val="18"/>
+        </w:numPr>
+      </w:pPr>
+      <w:r>
+        <w:t xml:space="preserve">Fichero para </w:t>
+      </w:r>
+      <w:r>
+        <w:t>generar el EXE de instalación a partir del cual se construye el instalador MSI de 64</w:t>
+      </w:r>
+      <w:r>
+        <w:t>bits.</w:t>
+      </w:r>
+    </w:p>
+    <w:p>
+      <w:pPr>
+        <w:pStyle w:val="ListParagraph"/>
+        <w:numPr>
+          <w:ilvl w:val="0"/>
+          <w:numId w:val="18"/>
+        </w:numPr>
+        <w:rPr>
+          <w:lang w:val="en-GB"/>
+        </w:rPr>
+      </w:pPr>
+      <w:r>
+        <w:rPr>
+          <w:lang w:val="en-GB"/>
+        </w:rPr>
+        <w:t>AutoFirmaCommandLine_launch4J_project_32.xml</w:t>
+      </w:r>
+    </w:p>
+    <w:p>
+      <w:pPr>
+        <w:pStyle w:val="ListParagraph"/>
+        <w:numPr>
+          <w:ilvl w:val="1"/>
+          <w:numId w:val="18"/>
+        </w:numPr>
+      </w:pPr>
+      <w:r>
+        <w:t>Fichero para el empaquetado EXE 32bits de AutoFirma para línea de comandos.</w:t>
+      </w:r>
+    </w:p>
+    <w:p>
+      <w:pPr>
+        <w:pStyle w:val="ListParagraph"/>
+        <w:numPr>
+          <w:ilvl w:val="0"/>
+          <w:numId w:val="18"/>
+        </w:numPr>
+        <w:rPr>
+          <w:lang w:val="en-GB"/>
+        </w:rPr>
+      </w:pPr>
+      <w:r>
+        <w:rPr>
+          <w:lang w:val="en-GB"/>
+        </w:rPr>
+        <w:t>AutoFirmaCommandLine_launch4J_project_64.xml</w:t>
+      </w:r>
+    </w:p>
+    <w:p>
+      <w:pPr>
+        <w:pStyle w:val="ListParagraph"/>
+        <w:numPr>
+          <w:ilvl w:val="1"/>
+          <w:numId w:val="18"/>
+        </w:numPr>
+      </w:pPr>
+      <w:r>
+        <w:t>Fichero para el empaquetado EXE 64bits de AutoFirma para línea de comandos.</w:t>
+      </w:r>
+    </w:p>
+    <w:p>
+      <w:pPr>
+        <w:pStyle w:val="ListParagraph"/>
+        <w:numPr>
+          <w:ilvl w:val="0"/>
+          <w:numId w:val="18"/>
+        </w:numPr>
+        <w:rPr>
+          <w:lang w:val="en-GB"/>
+        </w:rPr>
+      </w:pPr>
+      <w:r>
+        <w:rPr>
+          <w:lang w:val="en-GB"/>
+        </w:rPr>
+        <w:t>AutoFirmaConfigurator.manifest</w:t>
+      </w:r>
+    </w:p>
+    <w:p>
+      <w:pPr>
+        <w:pStyle w:val="ListParagraph"/>
+        <w:numPr>
+          <w:ilvl w:val="1"/>
+          <w:numId w:val="18"/>
+        </w:numPr>
+      </w:pPr>
+      <w:r>
+        <w:t>Fichero de permisos para que ejecuci</w:t>
+      </w:r>
+      <w:r>
+        <w:t>ón de AutoFirmaConfigurador con permisos de administrador.</w:t>
+      </w:r>
+    </w:p>
+    <w:p>
+      <w:pPr>
+        <w:pStyle w:val="ListParagraph"/>
+        <w:numPr>
+          <w:ilvl w:val="0"/>
+          <w:numId w:val="18"/>
+        </w:numPr>
+        <w:rPr>
+          <w:lang w:val="en-GB"/>
+        </w:rPr>
+      </w:pPr>
+      <w:r>
+        <w:rPr>
+          <w:lang w:val="en-GB"/>
+        </w:rPr>
+        <w:t>ic_firmar.ico</w:t>
+      </w:r>
+    </w:p>
+    <w:p>
+      <w:pPr>
+        <w:pStyle w:val="ListParagraph"/>
+        <w:numPr>
+          <w:ilvl w:val="1"/>
+          <w:numId w:val="18"/>
+        </w:numPr>
+        <w:rPr>
+          <w:lang w:val="en-GB"/>
+        </w:rPr>
+      </w:pPr>
+      <w:r>
+        <w:rPr>
+          <w:lang w:val="en-GB"/>
+        </w:rPr>
+        <w:t>Icono de la aplicación.</w:t>
+      </w:r>
+    </w:p>
+    <w:p>
+      <w:pPr>
+        <w:pStyle w:val="ListParagraph"/>
+        <w:numPr>
+          <w:ilvl w:val="0"/>
+          <w:numId w:val="18"/>
+        </w:numPr>
+        <w:rPr>
+          <w:lang w:val="en-GB"/>
+        </w:rPr>
+      </w:pPr>
+      <w:r>
+        <w:rPr>
+          <w:lang w:val="en-GB"/>
+        </w:rPr>
+        <w:t>ic_head.bmp</w:t>
+      </w:r>
+    </w:p>
+    <w:p>
+      <w:pPr>
+        <w:pStyle w:val="ListParagraph"/>
+        <w:numPr>
+          <w:ilvl w:val="1"/>
+          <w:numId w:val="18"/>
+        </w:numPr>
+      </w:pPr>
+      <w:r>
+        <w:t>Imagen de cabecera del instalador EXE.</w:t>
+      </w:r>
+    </w:p>
+    <w:p>
+      <w:pPr>
+        <w:pStyle w:val="ListParagraph"/>
+        <w:numPr>
+          <w:ilvl w:val="0"/>
+          <w:numId w:val="18"/>
+        </w:numPr>
+        <w:rPr>
+          <w:lang w:val="en-GB"/>
+        </w:rPr>
+      </w:pPr>
+      <w:r>
+        <w:rPr>
+          <w:lang w:val="en-GB"/>
+        </w:rPr>
+        <w:t>ic_install.bmp</w:t>
+      </w:r>
+    </w:p>
+    <w:p>
+      <w:pPr>
+        <w:pStyle w:val="ListParagraph"/>
+        <w:numPr>
+          <w:ilvl w:val="1"/>
+          <w:numId w:val="18"/>
+        </w:numPr>
+      </w:pPr>
+      <w:r>
+        <w:t xml:space="preserve">Imagen </w:t>
+      </w:r>
+      <w:r>
+        <w:t>lateral</w:t>
+      </w:r>
+      <w:r>
+        <w:t xml:space="preserve"> del instalador EXE.</w:t>
+      </w:r>
+    </w:p>
+    <w:p>
+      <w:pPr>
+        <w:pStyle w:val="ListParagraph"/>
+        <w:numPr>
+          <w:ilvl w:val="0"/>
+          <w:numId w:val="18"/>
+        </w:numPr>
+        <w:rPr>
+          <w:lang w:val="en-GB"/>
+        </w:rPr>
+      </w:pPr>
+      <w:r>
+        <w:rPr>
+          <w:lang w:val="en-GB"/>
+        </w:rPr>
+        <w:t>ic_launcher.ico</w:t>
+      </w:r>
+    </w:p>
+    <w:p>
+      <w:pPr>
+        <w:pStyle w:val="ListParagraph"/>
+        <w:numPr>
+          <w:ilvl w:val="1"/>
+          <w:numId w:val="18"/>
+        </w:numPr>
+      </w:pPr>
+      <w:r>
+        <w:t>Icono del lanzador de la aplicaci</w:t>
+      </w:r>
+      <w:r>
+        <w:t>ón.</w:t>
+      </w:r>
+    </w:p>
+    <w:p>
+      <w:pPr>
+        <w:pStyle w:val="ListParagraph"/>
+        <w:numPr>
+          <w:ilvl w:val="0"/>
+          <w:numId w:val="18"/>
+        </w:numPr>
+        <w:rPr>
+          <w:lang w:val="en-GB"/>
+        </w:rPr>
+      </w:pPr>
+      <w:r>
+        <w:rPr>
+          <w:lang w:val="en-GB"/>
+        </w:rPr>
+        <w:t>licencia.txt</w:t>
+      </w:r>
+    </w:p>
+    <w:p>
+      <w:pPr>
+        <w:pStyle w:val="ListParagraph"/>
+        <w:numPr>
+          <w:ilvl w:val="1"/>
+          <w:numId w:val="18"/>
+        </w:numPr>
+      </w:pPr>
+      <w:r>
+        <w:t xml:space="preserve">Información de la licencia del </w:t>
+      </w:r>
+      <w:r>
+        <w:t>producto.</w:t>
+      </w:r>
+    </w:p>
+    <w:p>
+      <w:pPr>
+        <w:pStyle w:val="ListParagraph"/>
+        <w:numPr>
+          <w:ilvl w:val="0"/>
+          <w:numId w:val="18"/>
+        </w:numPr>
+        <w:rPr>
+          <w:lang w:val="en-GB"/>
+        </w:rPr>
+      </w:pPr>
+      <w:r>
+        <w:rPr>
+          <w:lang w:val="en-GB"/>
+        </w:rPr>
+        <w:t>no_ejecutar_x64.exe</w:t>
+      </w:r>
+    </w:p>
+    <w:p>
+      <w:pPr>
+        <w:pStyle w:val="ListParagraph"/>
+        <w:numPr>
+          <w:ilvl w:val="1"/>
+          <w:numId w:val="18"/>
+        </w:numPr>
+      </w:pPr>
+      <w:r>
+        <w:t>Desinstalador de la aplicación para el MSI</w:t>
+      </w:r>
+      <w:r>
+        <w:t xml:space="preserve"> de 64bits</w:t>
+      </w:r>
+      <w:r>
+        <w:t>.</w:t>
+      </w:r>
+    </w:p>
+    <w:p>
+      <w:pPr>
+        <w:pStyle w:val="ListParagraph"/>
+        <w:numPr>
+          <w:ilvl w:val="0"/>
+          <w:numId w:val="18"/>
+        </w:numPr>
+        <w:rPr>
+          <w:lang w:val="en-GB"/>
+        </w:rPr>
+      </w:pPr>
+      <w:r>
+        <w:rPr>
+          <w:lang w:val="en-GB"/>
+        </w:rPr>
+        <w:t>no_ejecutar_x86.exe</w:t>
+      </w:r>
+    </w:p>
+    <w:p>
+      <w:pPr>
+        <w:pStyle w:val="ListParagraph"/>
+        <w:numPr>
+          <w:ilvl w:val="1"/>
+          <w:numId w:val="18"/>
+        </w:numPr>
+      </w:pPr>
+      <w:r>
+        <w:t>Desinstalador de la aplicación para el MSI</w:t>
+      </w:r>
+      <w:r>
+        <w:t xml:space="preserve"> de 32bits</w:t>
+      </w:r>
+      <w:r>
+        <w:t>.</w:t>
+      </w:r>
+    </w:p>
+    <w:p>
+      <w:pPr>
+        <w:pStyle w:val="ListParagraph"/>
+        <w:numPr>
+          <w:ilvl w:val="0"/>
+          <w:numId w:val="18"/>
+        </w:numPr>
+        <w:rPr>
+          <w:lang w:val="en-GB"/>
+        </w:rPr>
+      </w:pPr>
+      <w:r>
+        <w:rPr>
+          <w:lang w:val="en-GB"/>
+        </w:rPr>
+        <w:t>splash.bmp</w:t>
+      </w:r>
+    </w:p>
+    <w:p>
+      <w:pPr>
+        <w:pStyle w:val="ListParagraph"/>
+        <w:numPr>
+          <w:ilvl w:val="1"/>
+          <w:numId w:val="18"/>
+        </w:numPr>
+      </w:pPr>
+      <w:r>
+        <w:t xml:space="preserve">Imagen </w:t>
+      </w:r>
+      <w:r>
+        <w:rPr>
+          <w:i/>
+        </w:rPr>
+        <w:t>splash</w:t>
+      </w:r>
+      <w:r>
+        <w:t xml:space="preserve"> que se muestra </w:t>
+      </w:r>
+      <w:r>
+        <w:t xml:space="preserve">al abrir la aplicación </w:t>
+      </w:r>
+      <w:r>
+        <w:t>antes de que aparezca la primera pantalla</w:t>
+      </w:r>
+      <w:r>
+        <w:t>.</w:t>
       </w:r>
     </w:p>
     <w:p>
       <w:pPr>
         <w:pStyle w:val="Heading2"/>
       </w:pPr>
-      <w:bookmarkStart w:id="26" w:name="_Toc462933732"/>
-      <w:bookmarkStart w:id="27" w:name="_Toc472669385"/>
-      <w:r>
-        <w:t>Preparación del entorno</w:t>
-      </w:r>
-      <w:bookmarkEnd w:id="26"/>
-      <w:bookmarkEnd w:id="27"/>
-    </w:p>
-    <w:p>
-      <w:r>
-        <w:t>Para la generación de los instaladores de AutoFirma será necesario instalar el software listado en el apartado de requisitos mínimos.</w:t>
-      </w:r>
-    </w:p>
-    <w:p>
-      <w:r>
-        <w:t xml:space="preserve">Adicionalmente, en el directorio del proyecto </w:t>
-      </w:r>
+      <w:r>
+        <w:t>Configuración de las JRE empaquetadas</w:t>
+      </w:r>
+    </w:p>
+    <w:p>
+      <w:r>
+        <w:t>Las JRE con las que se empaquetarán los instaladores de AutoFirma en Windows no están incluidos en el directorio cargado en el repositorio de código. El desarrollador encargado de empaquetarlo deberá introducirlos en una copia local de esta estructura, si subir nunca su contenido al repositorio debido a su tamaño. Las instrucciones para la configuración de las JRE son las siguientes:</w:t>
+      </w:r>
+    </w:p>
+    <w:p>
+      <w:pPr>
+        <w:pStyle w:val="ListParagraph"/>
+        <w:numPr>
+          <w:ilvl w:val="0"/>
+          <w:numId w:val="22"/>
+        </w:numPr>
+      </w:pPr>
+      <w:r>
+        <w:t>Copiar las JRE</w:t>
+      </w:r>
+    </w:p>
+    <w:p>
+      <w:pPr>
+        <w:pStyle w:val="ListParagraph"/>
+        <w:numPr>
+          <w:ilvl w:val="0"/>
+          <w:numId w:val="24"/>
+        </w:numPr>
+      </w:pPr>
+      <w:r>
+        <w:t>El usuario deberá copiar a los directorios “java32” y “java64” una JRE de 32 y 64 bits respectivamente. Los datos a copiar son el directorio “jre” con los ficheros de la JRE correspondiente.</w:t>
+      </w:r>
+    </w:p>
+    <w:p>
+      <w:pPr>
+        <w:pStyle w:val="ListParagraph"/>
+        <w:numPr>
+          <w:ilvl w:val="0"/>
+          <w:numId w:val="24"/>
+        </w:numPr>
+      </w:pPr>
+      <w:r>
+        <w:lastRenderedPageBreak/>
+        <w:t>La estructura resultante sería:</w:t>
+      </w:r>
+    </w:p>
+    <w:p>
+      <w:pPr>
+        <w:pStyle w:val="ListParagraph"/>
+        <w:numPr>
+          <w:ilvl w:val="1"/>
+          <w:numId w:val="24"/>
+        </w:numPr>
+        <w:spacing w:after="0"/>
+        <w:contextualSpacing w:val="0"/>
+      </w:pPr>
+      <w:r>
+        <w:t>java32</w:t>
+      </w:r>
+    </w:p>
+    <w:p>
+      <w:pPr>
+        <w:pStyle w:val="ListParagraph"/>
+        <w:numPr>
+          <w:ilvl w:val="2"/>
+          <w:numId w:val="24"/>
+        </w:numPr>
+        <w:spacing w:after="0"/>
+        <w:contextualSpacing w:val="0"/>
+      </w:pPr>
+      <w:r>
+        <w:t>jre</w:t>
+      </w:r>
+    </w:p>
+    <w:p>
+      <w:pPr>
+        <w:pStyle w:val="ListParagraph"/>
+        <w:numPr>
+          <w:ilvl w:val="3"/>
+          <w:numId w:val="24"/>
+        </w:numPr>
+        <w:spacing w:after="0"/>
+        <w:contextualSpacing w:val="0"/>
+        <w:rPr>
+          <w:i/>
+        </w:rPr>
+      </w:pPr>
+      <w:r>
+        <w:rPr>
+          <w:i/>
+        </w:rPr>
+        <w:t>&lt;ficheros_jre&gt;</w:t>
+      </w:r>
+    </w:p>
+    <w:p>
+      <w:pPr>
+        <w:pStyle w:val="ListParagraph"/>
+        <w:numPr>
+          <w:ilvl w:val="1"/>
+          <w:numId w:val="24"/>
+        </w:numPr>
+        <w:spacing w:after="0"/>
+        <w:contextualSpacing w:val="0"/>
+      </w:pPr>
+      <w:r>
+        <w:t>java64</w:t>
+      </w:r>
+    </w:p>
+    <w:p>
+      <w:pPr>
+        <w:pStyle w:val="ListParagraph"/>
+        <w:numPr>
+          <w:ilvl w:val="2"/>
+          <w:numId w:val="24"/>
+        </w:numPr>
+        <w:spacing w:after="0"/>
+        <w:contextualSpacing w:val="0"/>
+      </w:pPr>
+      <w:r>
+        <w:t>jre</w:t>
+      </w:r>
+    </w:p>
+    <w:p>
+      <w:pPr>
+        <w:pStyle w:val="ListParagraph"/>
+        <w:numPr>
+          <w:ilvl w:val="3"/>
+          <w:numId w:val="24"/>
+        </w:numPr>
+        <w:spacing w:after="0"/>
+        <w:contextualSpacing w:val="0"/>
+        <w:rPr>
+          <w:i/>
+        </w:rPr>
+      </w:pPr>
+      <w:r>
+        <w:rPr>
+          <w:i/>
+        </w:rPr>
+        <w:t>&lt;ficheros_jre&gt;</w:t>
+      </w:r>
+    </w:p>
+    <w:p>
+      <w:pPr>
+        <w:pStyle w:val="ListParagraph"/>
+        <w:numPr>
+          <w:ilvl w:val="0"/>
+          <w:numId w:val="24"/>
+        </w:numPr>
+      </w:pPr>
+      <w:r>
+        <w:t>Podemos, por ejemplo, instalarnos una JRE en nuestro equipo y luego copiar el directorio “jre” del directorio de instalación en el directorio “java32” o “java64” según corresponda.</w:t>
+      </w:r>
+    </w:p>
+    <w:p>
+      <w:pPr>
+        <w:pStyle w:val="ListParagraph"/>
+        <w:numPr>
+          <w:ilvl w:val="0"/>
+          <w:numId w:val="24"/>
+        </w:numPr>
+      </w:pPr>
+      <w:r>
+        <w:t>Se puede utilizar una JRE 8 o superior, aunque se recomienda utilizar siempre la última disponible en el momento de empaquetar.</w:t>
+      </w:r>
+    </w:p>
+    <w:p>
+      <w:pPr>
+        <w:pStyle w:val="ListParagraph"/>
+        <w:numPr>
+          <w:ilvl w:val="0"/>
+          <w:numId w:val="24"/>
+        </w:numPr>
+      </w:pPr>
+      <w:r>
+        <w:t xml:space="preserve">Las JRE de 32 y 64 bits utilizadas </w:t>
+      </w:r>
+      <w:r>
+        <w:t xml:space="preserve">pueden </w:t>
+      </w:r>
+      <w:r>
+        <w:t>tener distinta versión.</w:t>
+      </w:r>
+    </w:p>
+    <w:p>
+      <w:pPr>
+        <w:pStyle w:val="ListParagraph"/>
+        <w:numPr>
+          <w:ilvl w:val="0"/>
+          <w:numId w:val="22"/>
+        </w:numPr>
+        <w:spacing w:before="360" w:after="0"/>
+        <w:ind w:left="714" w:hanging="357"/>
+        <w:contextualSpacing w:val="0"/>
+      </w:pPr>
+      <w:r>
+        <w:t>Eliminar lo innecesario</w:t>
+      </w:r>
+    </w:p>
+    <w:p>
+      <w:pPr>
+        <w:pStyle w:val="ListParagraph"/>
+        <w:numPr>
+          <w:ilvl w:val="0"/>
+          <w:numId w:val="24"/>
+        </w:numPr>
+      </w:pPr>
+      <w:r>
+        <w:t>Opcionalmente, se pueden eliminar los ficheros de las JRE a utilizar que se sepan que son innecesarios para el correcto funcionamiento de la JVM durante la ejecución de AutoFirma.</w:t>
+      </w:r>
+    </w:p>
+    <w:p>
+      <w:pPr>
+        <w:pStyle w:val="ListParagraph"/>
+        <w:numPr>
+          <w:ilvl w:val="0"/>
+          <w:numId w:val="24"/>
+        </w:numPr>
+      </w:pPr>
+      <w:r>
+        <w:t>Esto sirve para reducir</w:t>
+      </w:r>
+      <w:r>
+        <w:t xml:space="preserve"> el tamaño del instalador final y debería hacerse única </w:t>
+      </w:r>
+    </w:p>
+    <w:p>
+      <w:pPr>
+        <w:pStyle w:val="ListParagraph"/>
+        <w:numPr>
+          <w:ilvl w:val="0"/>
+          <w:numId w:val="24"/>
+        </w:numPr>
+      </w:pPr>
+      <w:r>
+        <w:t>Por ejemplo, se pueden eliminar f</w:t>
+      </w:r>
+      <w:r>
+        <w:t xml:space="preserve">icheros relativos al uso de </w:t>
+      </w:r>
+      <w:r>
+        <w:t xml:space="preserve">JavaFX, ya que este </w:t>
+      </w:r>
+      <w:r>
+        <w:t xml:space="preserve">API </w:t>
+      </w:r>
+      <w:r>
+        <w:t>no se utiliza en AutoFirma</w:t>
+      </w:r>
+      <w:r>
+        <w:t xml:space="preserve"> y</w:t>
+      </w:r>
+      <w:r>
+        <w:t xml:space="preserve"> no son parte imprescindible de la JRE. Así </w:t>
+      </w:r>
+      <w:r>
+        <w:t>pues,</w:t>
+      </w:r>
+      <w:r>
+        <w:t xml:space="preserve"> se eliminarían, entre otros, la extensión “</w:t>
+      </w:r>
+      <w:r>
+        <w:t>jfxrt.jar</w:t>
+      </w:r>
+      <w:r>
+        <w:t>” (17 Mb) y la biblioteca “</w:t>
+      </w:r>
+      <w:r>
+        <w:t>jfxwebkit.dll</w:t>
+      </w:r>
+      <w:r>
+        <w:t>” (42 Mb).</w:t>
+      </w:r>
+    </w:p>
+    <w:p>
+      <w:pPr>
+        <w:pStyle w:val="ListParagraph"/>
+        <w:numPr>
+          <w:ilvl w:val="0"/>
+          <w:numId w:val="22"/>
+        </w:numPr>
+        <w:spacing w:before="360" w:after="0"/>
+        <w:ind w:left="714" w:hanging="357"/>
+        <w:contextualSpacing w:val="0"/>
+      </w:pPr>
+      <w:r>
+        <w:t>Instalar certificados SSL</w:t>
+      </w:r>
+    </w:p>
+    <w:p>
+      <w:pPr>
+        <w:pStyle w:val="ListParagraph"/>
+        <w:numPr>
+          <w:ilvl w:val="0"/>
+          <w:numId w:val="24"/>
+        </w:numPr>
+      </w:pPr>
+      <w:r>
+        <w:t xml:space="preserve">Para el correcto funcionamiento de AutoFirma frente a determinados servicios sobre SSL es necesario que se </w:t>
+      </w:r>
+      <w:r>
+        <w:t>inserten en el almacén de confianza de las JRE los certificados de las autoridades susceptibles a utilizar por los servicios y que no estén reconocidas por defecto en Java.</w:t>
+      </w:r>
+    </w:p>
+    <w:p>
+      <w:pPr>
+        <w:pStyle w:val="ListParagraph"/>
+        <w:numPr>
+          <w:ilvl w:val="0"/>
+          <w:numId w:val="24"/>
+        </w:numPr>
+      </w:pPr>
+      <w:r>
+        <w:t xml:space="preserve">En el directorio “certificados” </w:t>
+      </w:r>
+      <w:r>
+        <w:t>se han guardado los certificados de raíces e intermedios de varias autoridades españolas. Si se desean agregar otros certificados como de confianza para AutoFirma, se deberían copiar los correspondientes certificados a este directorio.</w:t>
+      </w:r>
+    </w:p>
+    <w:p>
+      <w:pPr>
+        <w:pStyle w:val="ListParagraph"/>
+        <w:numPr>
+          <w:ilvl w:val="0"/>
+          <w:numId w:val="24"/>
+        </w:numPr>
+      </w:pPr>
+      <w:r>
+        <w:t>Para insertar los certificados del directorio “certificados” en los almacenes de confianza de las dos JRE configuradas, se deberá ejecutar el script “insert_cacerts.bat” del directorio certificados. Este script utilizará la herramienta “keytool” de las JRE para insertar todos los certificados del directorio “certificados” en el almacén de confianza (cacerts) de las mismas JRE.</w:t>
+      </w:r>
+    </w:p>
+    <w:p>
+      <w:pPr>
+        <w:pStyle w:val="Heading2"/>
+      </w:pPr>
+      <w:bookmarkStart w:id="20" w:name="_Toc503976941"/>
+      <w:r>
+        <w:t>Configuración de la versión de AutoFirma</w:t>
+      </w:r>
+      <w:bookmarkEnd w:id="20"/>
+    </w:p>
+    <w:p>
+      <w:pPr>
+        <w:rPr>
+          <w:lang w:val="es-ES_tradnl"/>
+        </w:rPr>
+      </w:pPr>
+      <w:r>
+        <w:rPr>
+          <w:lang w:val="es-ES_tradnl"/>
+        </w:rPr>
+        <w:t xml:space="preserve">Cada nueva versión de AutoFirma puede requerir que se actualicen diversos recursos de los ficheros de instalación. Ejemplos claros son el número de versión y la fecha del </w:t>
+      </w:r>
+      <w:r>
+        <w:rPr>
+          <w:i/>
+          <w:lang w:val="es-ES_tradnl"/>
+        </w:rPr>
+        <w:t>copyright</w:t>
+      </w:r>
+      <w:r>
+        <w:rPr>
+          <w:lang w:val="es-ES_tradnl"/>
+        </w:rPr>
+        <w:t xml:space="preserve">. Los textos </w:t>
+      </w:r>
+      <w:r>
+        <w:rPr>
+          <w:lang w:val="es-ES_tradnl"/>
+        </w:rPr>
+        <w:lastRenderedPageBreak/>
+        <w:t xml:space="preserve">susceptibles de actualizarse </w:t>
+      </w:r>
+      <w:r>
+        <w:rPr>
+          <w:lang w:val="es-ES_tradnl"/>
+        </w:rPr>
+        <w:t xml:space="preserve">en cada nueva versión de AutoFirma </w:t>
+      </w:r>
+      <w:r>
+        <w:rPr>
+          <w:lang w:val="es-ES_tradnl"/>
+        </w:rPr>
+        <w:t>se encuentran en los siguientes ficheros de la estructura de directorios:</w:t>
+      </w:r>
+    </w:p>
+    <w:p>
+      <w:pPr>
+        <w:pStyle w:val="ListParagraph"/>
+        <w:numPr>
+          <w:ilvl w:val="0"/>
+          <w:numId w:val="18"/>
+        </w:numPr>
+        <w:rPr>
+          <w:lang w:val="en-GB"/>
+        </w:rPr>
+      </w:pPr>
+      <w:r>
+        <w:rPr>
+          <w:lang w:val="en-GB"/>
+        </w:rPr>
+        <w:t>AutoFirma_32_installer.wxs</w:t>
+      </w:r>
+    </w:p>
+    <w:p>
+      <w:pPr>
+        <w:pStyle w:val="ListParagraph"/>
+        <w:numPr>
+          <w:ilvl w:val="1"/>
+          <w:numId w:val="18"/>
+        </w:numPr>
+      </w:pPr>
+      <w:r>
+        <w:t xml:space="preserve">Número de </w:t>
+      </w:r>
+      <w:r>
+        <w:t>versió</w:t>
+      </w:r>
+      <w:r>
+        <w:t>n de</w:t>
+      </w:r>
+      <w:r>
+        <w:t xml:space="preserve"> AutoFirma 32bits</w:t>
+      </w:r>
+      <w:r>
+        <w:t>.</w:t>
+      </w:r>
+    </w:p>
+    <w:p>
+      <w:pPr>
+        <w:pStyle w:val="ListParagraph"/>
+        <w:numPr>
+          <w:ilvl w:val="0"/>
+          <w:numId w:val="18"/>
+        </w:numPr>
+        <w:rPr>
+          <w:lang w:val="en-GB"/>
+        </w:rPr>
+      </w:pPr>
+      <w:r>
+        <w:rPr>
+          <w:lang w:val="en-GB"/>
+        </w:rPr>
+        <w:t>AutoFirma_64_installer.wxs</w:t>
+      </w:r>
+    </w:p>
+    <w:p>
+      <w:pPr>
+        <w:pStyle w:val="ListParagraph"/>
+        <w:numPr>
+          <w:ilvl w:val="1"/>
+          <w:numId w:val="18"/>
+        </w:numPr>
+      </w:pPr>
+      <w:r>
+        <w:t xml:space="preserve">Número de </w:t>
+      </w:r>
+      <w:r>
+        <w:t>versió</w:t>
+      </w:r>
+      <w:r>
+        <w:t>n de</w:t>
+      </w:r>
+      <w:r>
+        <w:t xml:space="preserve"> AutoFirma 64bits</w:t>
+      </w:r>
+      <w:r>
+        <w:t>.</w:t>
+      </w:r>
+    </w:p>
+    <w:p>
+      <w:pPr>
+        <w:pStyle w:val="ListParagraph"/>
+        <w:numPr>
+          <w:ilvl w:val="0"/>
+          <w:numId w:val="18"/>
+        </w:numPr>
+        <w:rPr>
+          <w:lang w:val="en-GB"/>
+        </w:rPr>
+      </w:pPr>
+      <w:r>
+        <w:rPr>
+          <w:lang w:val="en-GB"/>
+        </w:rPr>
+        <w:t>AutoFirma_launch4J_project_32.xml</w:t>
+      </w:r>
+    </w:p>
+    <w:p>
+      <w:pPr>
+        <w:pStyle w:val="ListParagraph"/>
+        <w:numPr>
+          <w:ilvl w:val="1"/>
+          <w:numId w:val="18"/>
+        </w:numPr>
+      </w:pPr>
+      <w:r>
+        <w:t xml:space="preserve">Número de </w:t>
+      </w:r>
+      <w:r>
+        <w:t>versión</w:t>
+      </w:r>
+      <w:r>
+        <w:t xml:space="preserve"> del configurador</w:t>
+      </w:r>
+      <w:r>
+        <w:t xml:space="preserve"> de 32bits</w:t>
+      </w:r>
+      <w:r>
+        <w:t>.</w:t>
+      </w:r>
+    </w:p>
+    <w:p>
+      <w:pPr>
+        <w:pStyle w:val="ListParagraph"/>
+        <w:numPr>
+          <w:ilvl w:val="0"/>
+          <w:numId w:val="18"/>
+        </w:numPr>
+        <w:rPr>
+          <w:lang w:val="en-GB"/>
+        </w:rPr>
+      </w:pPr>
+      <w:r>
+        <w:rPr>
+          <w:lang w:val="en-GB"/>
+        </w:rPr>
+        <w:t>AutoFirma_launch4J_project_64.xml</w:t>
+      </w:r>
+    </w:p>
+    <w:p>
+      <w:pPr>
+        <w:pStyle w:val="ListParagraph"/>
+        <w:numPr>
+          <w:ilvl w:val="1"/>
+          <w:numId w:val="18"/>
+        </w:numPr>
+      </w:pPr>
+      <w:r>
+        <w:t xml:space="preserve">Número de </w:t>
+      </w:r>
+      <w:r>
+        <w:t xml:space="preserve">versión </w:t>
+      </w:r>
+      <w:r>
+        <w:t>del configurador</w:t>
+      </w:r>
+      <w:r>
+        <w:t xml:space="preserve"> de 64bits</w:t>
+      </w:r>
+      <w:r>
+        <w:t>.</w:t>
+      </w:r>
+    </w:p>
+    <w:p>
+      <w:pPr>
+        <w:pStyle w:val="ListParagraph"/>
+        <w:numPr>
+          <w:ilvl w:val="0"/>
+          <w:numId w:val="18"/>
+        </w:numPr>
+        <w:rPr>
+          <w:lang w:val="en-GB"/>
+        </w:rPr>
+      </w:pPr>
+      <w:r>
+        <w:rPr>
+          <w:lang w:val="en-GB"/>
+        </w:rPr>
+        <w:t>AutoFirmaCommandLine_launch4J_project_32.xml</w:t>
+      </w:r>
+    </w:p>
+    <w:p>
+      <w:pPr>
+        <w:pStyle w:val="ListParagraph"/>
+        <w:numPr>
+          <w:ilvl w:val="1"/>
+          <w:numId w:val="18"/>
+        </w:numPr>
+      </w:pPr>
+      <w:r>
+        <w:t xml:space="preserve">Número de versión de </w:t>
+      </w:r>
+      <w:r>
+        <w:t>AutoFirma 32bits</w:t>
+      </w:r>
+      <w:r>
+        <w:t>.</w:t>
+      </w:r>
+    </w:p>
+    <w:p>
+      <w:pPr>
+        <w:pStyle w:val="ListParagraph"/>
+        <w:numPr>
+          <w:ilvl w:val="0"/>
+          <w:numId w:val="18"/>
+        </w:numPr>
+      </w:pPr>
+      <w:r>
+        <w:rPr>
+          <w:lang w:val="en-GB"/>
+        </w:rPr>
+        <w:t>AutoFirmaCommandLine_launch4J_project_64.xml</w:t>
+      </w:r>
+    </w:p>
+    <w:p>
+      <w:pPr>
+        <w:pStyle w:val="ListParagraph"/>
+        <w:numPr>
+          <w:ilvl w:val="1"/>
+          <w:numId w:val="18"/>
+        </w:numPr>
+      </w:pPr>
+      <w:r>
+        <w:t xml:space="preserve">Número de versión de </w:t>
+      </w:r>
+      <w:r>
+        <w:t>AutoFirma 32bits</w:t>
+      </w:r>
+      <w:r>
+        <w:t>.</w:t>
+      </w:r>
+    </w:p>
+    <w:p>
+      <w:pPr>
+        <w:pStyle w:val="ListParagraph"/>
+        <w:numPr>
+          <w:ilvl w:val="0"/>
+          <w:numId w:val="18"/>
+        </w:numPr>
+        <w:rPr>
+          <w:lang w:val="en-GB"/>
+        </w:rPr>
+      </w:pPr>
+      <w:r>
+        <w:rPr>
+          <w:lang w:val="en-GB"/>
+        </w:rPr>
+        <w:t>AutoFirma_NSIS_project_EXE_32.nsi</w:t>
+      </w:r>
+    </w:p>
+    <w:p>
+      <w:pPr>
+        <w:pStyle w:val="ListParagraph"/>
+        <w:numPr>
+          <w:ilvl w:val="1"/>
+          <w:numId w:val="18"/>
+        </w:numPr>
+      </w:pPr>
+      <w:r>
+        <w:t xml:space="preserve">Número de versión </w:t>
+      </w:r>
+      <w:r>
+        <w:t xml:space="preserve">y nombre del instalador EXE </w:t>
+      </w:r>
+      <w:r>
+        <w:t xml:space="preserve">de </w:t>
+      </w:r>
+      <w:r>
+        <w:t>32bits</w:t>
+      </w:r>
+      <w:r>
+        <w:t>.</w:t>
+      </w:r>
+    </w:p>
+    <w:p>
+      <w:pPr>
+        <w:pStyle w:val="ListParagraph"/>
+        <w:numPr>
+          <w:ilvl w:val="0"/>
+          <w:numId w:val="18"/>
+        </w:numPr>
+        <w:rPr>
+          <w:lang w:val="en-GB"/>
+        </w:rPr>
+      </w:pPr>
+      <w:r>
+        <w:rPr>
+          <w:lang w:val="en-GB"/>
+        </w:rPr>
+        <w:t>AutoFirma_NSIS_project_EXE_64.nsi</w:t>
+      </w:r>
+    </w:p>
+    <w:p>
+      <w:pPr>
+        <w:pStyle w:val="ListParagraph"/>
+        <w:numPr>
+          <w:ilvl w:val="1"/>
+          <w:numId w:val="18"/>
+        </w:numPr>
+      </w:pPr>
+      <w:r>
+        <w:t xml:space="preserve">Número de versión </w:t>
+      </w:r>
+      <w:r>
+        <w:t xml:space="preserve">y nombre del instalador EXE </w:t>
+      </w:r>
+      <w:r>
+        <w:t xml:space="preserve">de </w:t>
+      </w:r>
+      <w:r>
+        <w:t>64bits</w:t>
+      </w:r>
+      <w:r>
+        <w:t>.</w:t>
+      </w:r>
+    </w:p>
+    <w:p>
+      <w:pPr>
+        <w:pStyle w:val="ListParagraph"/>
+        <w:numPr>
+          <w:ilvl w:val="0"/>
+          <w:numId w:val="18"/>
+        </w:numPr>
+        <w:rPr>
+          <w:lang w:val="en-GB"/>
+        </w:rPr>
+      </w:pPr>
+      <w:r>
+        <w:rPr>
+          <w:lang w:val="en-GB"/>
+        </w:rPr>
+        <w:t>AutoFirma_NSIS_project_MSI_32.nsi</w:t>
+      </w:r>
+    </w:p>
+    <w:p>
+      <w:pPr>
+        <w:pStyle w:val="ListParagraph"/>
+        <w:numPr>
+          <w:ilvl w:val="1"/>
+          <w:numId w:val="18"/>
+        </w:numPr>
+      </w:pPr>
+      <w:r>
+        <w:t xml:space="preserve">Número de versión de </w:t>
+      </w:r>
+      <w:r>
+        <w:t>AutoFirma 32bits</w:t>
+      </w:r>
+      <w:r>
+        <w:t>.</w:t>
+      </w:r>
+    </w:p>
+    <w:p>
+      <w:pPr>
+        <w:pStyle w:val="ListParagraph"/>
+        <w:numPr>
+          <w:ilvl w:val="0"/>
+          <w:numId w:val="18"/>
+        </w:numPr>
+        <w:rPr>
+          <w:lang w:val="en-GB"/>
+        </w:rPr>
+      </w:pPr>
+      <w:r>
+        <w:rPr>
+          <w:lang w:val="en-GB"/>
+        </w:rPr>
+        <w:t>AutoFirma_NSIS_project_MSI_64.nsi</w:t>
+      </w:r>
+    </w:p>
+    <w:p>
+      <w:pPr>
+        <w:pStyle w:val="ListParagraph"/>
+        <w:numPr>
+          <w:ilvl w:val="1"/>
+          <w:numId w:val="18"/>
+        </w:numPr>
+      </w:pPr>
+      <w:r>
+        <w:t xml:space="preserve">Número de versión de </w:t>
+      </w:r>
+      <w:r>
+        <w:t>AutoFirma 64bits</w:t>
+      </w:r>
+      <w:r>
+        <w:t>.</w:t>
+      </w:r>
+    </w:p>
+    <w:p>
+      <w:pPr>
+        <w:pStyle w:val="ListParagraph"/>
+        <w:numPr>
+          <w:ilvl w:val="0"/>
+          <w:numId w:val="18"/>
+        </w:numPr>
+        <w:rPr>
+          <w:lang w:val="en-GB"/>
+        </w:rPr>
+      </w:pPr>
+      <w:r>
+        <w:rPr>
+          <w:lang w:val="en-GB"/>
+        </w:rPr>
+        <w:t>AutoFirma_to_msi_32.bat</w:t>
+      </w:r>
+    </w:p>
+    <w:p>
+      <w:pPr>
+        <w:pStyle w:val="ListParagraph"/>
+        <w:numPr>
+          <w:ilvl w:val="1"/>
+          <w:numId w:val="18"/>
+        </w:numPr>
+      </w:pPr>
+      <w:r>
+        <w:t xml:space="preserve">Número de versión del </w:t>
+      </w:r>
+      <w:r>
+        <w:t>nombre del instalador</w:t>
+      </w:r>
+      <w:r>
+        <w:t xml:space="preserve"> </w:t>
+      </w:r>
+      <w:r>
+        <w:t>MSI de 32bits</w:t>
+      </w:r>
+      <w:r>
+        <w:t>.</w:t>
+      </w:r>
+    </w:p>
+    <w:p>
+      <w:pPr>
+        <w:pStyle w:val="ListParagraph"/>
+        <w:numPr>
+          <w:ilvl w:val="0"/>
+          <w:numId w:val="18"/>
+        </w:numPr>
+        <w:rPr>
+          <w:lang w:val="en-GB"/>
+        </w:rPr>
+      </w:pPr>
+      <w:r>
+        <w:rPr>
+          <w:lang w:val="en-GB"/>
+        </w:rPr>
+        <w:t>AutoFirma_to_msi_64.bat</w:t>
+      </w:r>
+    </w:p>
+    <w:p>
+      <w:pPr>
+        <w:pStyle w:val="ListParagraph"/>
+        <w:numPr>
+          <w:ilvl w:val="1"/>
+          <w:numId w:val="18"/>
+        </w:numPr>
+      </w:pPr>
+      <w:r>
+        <w:t xml:space="preserve">Número de versión del </w:t>
+      </w:r>
+      <w:r>
+        <w:t>nombre del instalador</w:t>
+      </w:r>
+      <w:r>
+        <w:t xml:space="preserve"> </w:t>
+      </w:r>
+      <w:r>
+        <w:t>MSI de 64bits</w:t>
+      </w:r>
+      <w:r>
+        <w:t>.</w:t>
+      </w:r>
+    </w:p>
+    <w:p>
+      <w:pPr>
+        <w:pStyle w:val="ListParagraph"/>
+        <w:numPr>
+          <w:ilvl w:val="0"/>
+          <w:numId w:val="18"/>
+        </w:numPr>
+        <w:rPr>
+          <w:lang w:val="en-GB"/>
+        </w:rPr>
+      </w:pPr>
+      <w:r>
+        <w:rPr>
+          <w:lang w:val="en-GB"/>
+        </w:rPr>
+        <w:t>licencia.txt</w:t>
+      </w:r>
+    </w:p>
+    <w:p>
+      <w:pPr>
+        <w:pStyle w:val="ListParagraph"/>
+        <w:numPr>
+          <w:ilvl w:val="1"/>
+          <w:numId w:val="18"/>
+        </w:numPr>
+      </w:pPr>
+      <w:r>
+        <w:t xml:space="preserve">Texto de licencia, versión y año de </w:t>
+      </w:r>
+      <w:r>
+        <w:rPr>
+          <w:i/>
+        </w:rPr>
+        <w:t>cop</w:t>
+      </w:r>
+      <w:r>
+        <w:rPr>
+          <w:i/>
+        </w:rPr>
+        <w:t>y</w:t>
+      </w:r>
+      <w:r>
+        <w:rPr>
+          <w:i/>
+        </w:rPr>
+        <w:t>right</w:t>
+      </w:r>
+      <w:r>
+        <w:t>.</w:t>
+      </w:r>
+    </w:p>
+    <w:p>
+      <w:pPr>
+        <w:pStyle w:val="ListParagraph"/>
+        <w:numPr>
+          <w:ilvl w:val="0"/>
+          <w:numId w:val="18"/>
+        </w:numPr>
+        <w:rPr>
+          <w:lang w:val="en-GB"/>
+        </w:rPr>
+      </w:pPr>
+      <w:r>
+        <w:rPr>
+          <w:lang w:val="en-GB"/>
+        </w:rPr>
+        <w:t>splash.bmp</w:t>
+      </w:r>
+    </w:p>
+    <w:p>
+      <w:pPr>
+        <w:pStyle w:val="ListParagraph"/>
+        <w:numPr>
+          <w:ilvl w:val="1"/>
+          <w:numId w:val="18"/>
+        </w:numPr>
+        <w:rPr>
+          <w:lang w:val="en-GB"/>
+        </w:rPr>
+      </w:pPr>
+      <w:r>
+        <w:rPr>
+          <w:lang w:val="en-GB"/>
+        </w:rPr>
+        <w:t xml:space="preserve">Año del </w:t>
+      </w:r>
+      <w:r>
+        <w:rPr>
+          <w:i/>
+          <w:lang w:val="en-GB"/>
+        </w:rPr>
+        <w:t>copyright</w:t>
+      </w:r>
+      <w:r>
+        <w:rPr>
+          <w:lang w:val="en-GB"/>
+        </w:rPr>
+        <w:t>.</w:t>
+      </w:r>
+    </w:p>
+    <w:p>
+      <w:pPr>
+        <w:pStyle w:val="Heading2"/>
+        <w:rPr>
+          <w:highlight w:val="yellow"/>
+        </w:rPr>
+      </w:pPr>
+      <w:r>
+        <w:rPr>
+          <w:highlight w:val="yellow"/>
+        </w:rPr>
+        <w:t>Generación de los instaladores EXE</w:t>
+      </w:r>
+    </w:p>
+    <w:p>
+      <w:r>
+        <w:t>En primer lugar se compilan cada uno de los proyectos ejecutando en el directorio principal de cada uno de ellos el siguiente comando:</w:t>
+      </w:r>
+      <w:bookmarkStart w:id="21" w:name="_GoBack"/>
+      <w:bookmarkEnd w:id="21"/>
+    </w:p>
+    <w:p>
+      <w:pPr>
+        <w:rPr>
+          <w:lang w:val="en-US"/>
+        </w:rPr>
+      </w:pPr>
+      <w:r>
+        <w:rPr>
+          <w:rFonts w:ascii="Courier New" w:hAnsi="Courier New" w:cs="Courier New"/>
+          <w:lang w:val="en-US"/>
+        </w:rPr>
+        <w:t xml:space="preserve">mvn clean install </w:t>
+      </w:r>
+      <w:r>
+        <w:rPr>
+          <w:rFonts w:ascii="Courier New" w:hAnsi="Courier New" w:cs="Courier New"/>
+          <w:lang w:val="en-US"/>
+        </w:rPr>
+        <w:t>–</w:t>
+      </w:r>
+      <w:r>
+        <w:rPr>
+          <w:rFonts w:ascii="Courier New" w:hAnsi="Courier New" w:cs="Courier New"/>
+          <w:lang w:val="en-US"/>
+        </w:rPr>
+        <w:t>D</w:t>
+      </w:r>
+      <w:r>
+        <w:rPr>
+          <w:rFonts w:ascii="Courier New" w:hAnsi="Courier New" w:cs="Courier New"/>
+          <w:lang w:val="en-US"/>
+        </w:rPr>
+        <w:t>mvn.skip.tests</w:t>
+      </w:r>
+      <w:r>
+        <w:rPr>
+          <w:lang w:val="en-US"/>
+        </w:rPr>
+        <w:t xml:space="preserve"> </w:t>
+      </w:r>
+    </w:p>
+    <w:p>
+      <w:r>
+        <w:t>El orden de ejecutción debe ser:</w:t>
+      </w:r>
+    </w:p>
+    <w:p>
+      <w:pPr>
+        <w:pStyle w:val="ListParagraph"/>
+        <w:numPr>
+          <w:ilvl w:val="0"/>
+          <w:numId w:val="12"/>
+        </w:numPr>
+      </w:pPr>
+      <w:r>
+        <w:t>Proyecto clienteafirma-external</w:t>
+      </w:r>
+    </w:p>
+    <w:p>
+      <w:pPr>
+        <w:pStyle w:val="ListParagraph"/>
+        <w:numPr>
+          <w:ilvl w:val="0"/>
+          <w:numId w:val="12"/>
+        </w:numPr>
+      </w:pPr>
+      <w:r>
+        <w:lastRenderedPageBreak/>
+        <w:t>Proyecto jmulticard</w:t>
+      </w:r>
+    </w:p>
+    <w:p>
+      <w:pPr>
+        <w:pStyle w:val="ListParagraph"/>
+        <w:numPr>
+          <w:ilvl w:val="0"/>
+          <w:numId w:val="12"/>
+        </w:numPr>
+      </w:pPr>
+      <w:r>
+        <w:t>Proyecto clienteafirma</w:t>
+      </w:r>
+    </w:p>
+    <w:p>
+      <w:r>
+        <w:t>Una vez hecho esto se podrá generar el JAR de los binarios que contendrá el componente instalador. Para ello, se deberá ejecutar el mismo comando desde los directorios de los módulos:</w:t>
+      </w:r>
+    </w:p>
+    <w:p>
+      <w:pPr>
+        <w:pStyle w:val="ListParagraph"/>
+        <w:numPr>
+          <w:ilvl w:val="0"/>
+          <w:numId w:val="8"/>
+        </w:numPr>
+        <w:rPr>
+          <w:u w:val="single"/>
+        </w:rPr>
+      </w:pPr>
       <w:r>
         <w:rPr>
           <w:b/>
-        </w:rPr>
-        <w:t xml:space="preserve">afirma-simple-installer </w:t>
-      </w:r>
-      <w:r>
-        <w:t xml:space="preserve"> se deben añadir:</w:t>
+          <w:u w:val="single"/>
+        </w:rPr>
+        <w:t>afirma-simple:</w:t>
+      </w:r>
+      <w:r>
+        <w:t xml:space="preserve"> Genera </w:t>
+      </w:r>
+      <w:r>
+        <w:rPr>
+          <w:u w:val="single"/>
+        </w:rPr>
+        <w:t>afirma-ui-simpleafirma-X.X.X</w:t>
+      </w:r>
+      <w:r>
+        <w:rPr>
+          <w:u w:val="single"/>
+        </w:rPr>
+        <w:t>-SNAPSHOT.jar</w:t>
       </w:r>
     </w:p>
     <w:p>
@@ -1711,27 +3850,55 @@
         <w:pStyle w:val="ListParagraph"/>
         <w:numPr>
           <w:ilvl w:val="0"/>
-          <w:numId w:val="11"/>
-        </w:numPr>
-      </w:pPr>
-      <w:r>
-        <w:t>java32: Directorio dentro del que se copiará el directorio “jre” de la JRE 8 de 32 bits que se desee instalar junto con la aplicación.</w:t>
-      </w:r>
-    </w:p>
-    <w:p>
-      <w:pPr>
-        <w:pStyle w:val="ListParagraph"/>
-        <w:numPr>
-          <w:ilvl w:val="0"/>
-          <w:numId w:val="11"/>
-        </w:numPr>
-      </w:pPr>
-      <w:r>
-        <w:t>java64: Directorio dentro del que se copiará el directorio “jre” de la JRE 8 de 64 bits que se desee instalar junto con la aplicación.</w:t>
-      </w:r>
-    </w:p>
-    <w:p>
-      <w:pPr>
+          <w:numId w:val="8"/>
+        </w:numPr>
+        <w:rPr>
+          <w:u w:val="single"/>
+        </w:rPr>
+      </w:pPr>
+      <w:r>
+        <w:rPr>
+          <w:b/>
+          <w:u w:val="single"/>
+        </w:rPr>
+        <w:t>afirma-ui-simple-configurator:</w:t>
+      </w:r>
+      <w:r>
+        <w:t xml:space="preserve"> Genera </w:t>
+      </w:r>
+      <w:r>
+        <w:rPr>
+          <w:u w:val="single"/>
+        </w:rPr>
+        <w:t>afirm</w:t>
+      </w:r>
+      <w:r>
+        <w:rPr>
+          <w:u w:val="single"/>
+        </w:rPr>
+        <w:t>a-ui-simpleafirma-configurator-X.X.X</w:t>
+      </w:r>
+      <w:r>
+        <w:rPr>
+          <w:u w:val="single"/>
+        </w:rPr>
+        <w:t>-SNAPSHOT.jar</w:t>
+      </w:r>
+    </w:p>
+    <w:p>
+      <w:r>
+        <w:t xml:space="preserve">Una vez generados estos JAR se renombrarán como “AutoFirma.jar” y “AutoFirmaConfigurador.jar”, respectivamente, y se copiarán al directorio del módulo </w:t>
+      </w:r>
+      <w:r>
+        <w:rPr>
+          <w:b/>
+        </w:rPr>
+        <w:t>afirma-simple-installer</w:t>
+      </w:r>
+    </w:p>
+    <w:p>
+      <w:pPr>
+        <w:spacing w:after="0"/>
         <w:jc w:val="center"/>
       </w:pPr>
       <w:r>
@@ -1739,286 +3906,9 @@
           <w:noProof/>
           <w:lang w:eastAsia="es-ES"/>
         </w:rPr>
+        <w:lastRenderedPageBreak/>
         <w:drawing>
-          <wp:inline distT="0" distB="0" distL="0" distR="0" wp14:anchorId="0DAAFA06" wp14:editId="376105C6">
-            <wp:extent cx="2819400" cy="1009650"/>
-            <wp:effectExtent l="0" t="0" r="0" b="0"/>
-            <wp:docPr id="6" name="Picture 6"/>
-            <wp:cNvGraphicFramePr>
-              <a:graphicFrameLocks xmlns:a="http://schemas.openxmlformats.org/drawingml/2006/main" noChangeAspect="1"/>
-            </wp:cNvGraphicFramePr>
-            <a:graphic xmlns:a="http://schemas.openxmlformats.org/drawingml/2006/main">
-              <a:graphicData uri="http://schemas.openxmlformats.org/drawingml/2006/picture">
-                <pic:pic xmlns:pic="http://schemas.openxmlformats.org/drawingml/2006/picture">
-                  <pic:nvPicPr>
-                    <pic:cNvPr id="0" name="Picture 4"/>
-                    <pic:cNvPicPr>
-                      <a:picLocks noChangeAspect="1" noChangeArrowheads="1"/>
-                    </pic:cNvPicPr>
-                  </pic:nvPicPr>
-                  <pic:blipFill>
-                    <a:blip r:embed="rId17">
-                      <a:extLst>
-                        <a:ext uri="{28A0092B-C50C-407E-A947-70E740481C1C}">
-                          <a14:useLocalDpi xmlns:a14="http://schemas.microsoft.com/office/drawing/2010/main" val="0"/>
-                        </a:ext>
-                      </a:extLst>
-                    </a:blip>
-                    <a:srcRect/>
-                    <a:stretch>
-                      <a:fillRect/>
-                    </a:stretch>
-                  </pic:blipFill>
-                  <pic:spPr bwMode="auto">
-                    <a:xfrm>
-                      <a:off x="0" y="0"/>
-                      <a:ext cx="2819400" cy="1009650"/>
-                    </a:xfrm>
-                    <a:prstGeom prst="rect">
-                      <a:avLst/>
-                    </a:prstGeom>
-                    <a:noFill/>
-                    <a:ln>
-                      <a:noFill/>
-                    </a:ln>
-                  </pic:spPr>
-                </pic:pic>
-              </a:graphicData>
-            </a:graphic>
-          </wp:inline>
-        </w:drawing>
-      </w:r>
-    </w:p>
-    <w:p>
-      <w:pPr>
-        <w:pStyle w:val="Heading2"/>
-      </w:pPr>
-      <w:bookmarkStart w:id="28" w:name="_Toc472669386"/>
-      <w:r>
-        <w:t>Generación de</w:t>
-      </w:r>
-      <w:r>
-        <w:t>l</w:t>
-      </w:r>
-      <w:r>
-        <w:t xml:space="preserve"> instalador .</w:t>
-      </w:r>
-      <w:r>
-        <w:t>exe</w:t>
-      </w:r>
-      <w:bookmarkEnd w:id="28"/>
-    </w:p>
-    <w:p>
-      <w:r>
-        <w:t xml:space="preserve">En primer lugar se </w:t>
-      </w:r>
-      <w:r>
-        <w:t>compila</w:t>
-      </w:r>
-      <w:r>
-        <w:t xml:space="preserve">n cada uno de los proyectos </w:t>
-      </w:r>
-      <w:r>
-        <w:t xml:space="preserve">ejecutando en el directorio principal </w:t>
-      </w:r>
-      <w:r>
-        <w:t xml:space="preserve">de cada uno de ellos </w:t>
-      </w:r>
-      <w:r>
-        <w:t>el siguiente comando:</w:t>
-      </w:r>
-    </w:p>
-    <w:p>
-      <w:pPr>
-        <w:rPr>
-          <w:lang w:val="en-US"/>
-        </w:rPr>
-      </w:pPr>
-      <w:r>
-        <w:rPr>
-          <w:rFonts w:ascii="Courier New" w:hAnsi="Courier New" w:cs="Courier New"/>
-          <w:lang w:val="en-US"/>
-        </w:rPr>
-        <w:t xml:space="preserve">mvn clean install </w:t>
-      </w:r>
-      <w:r>
-        <w:rPr>
-          <w:rFonts w:ascii="Courier New" w:hAnsi="Courier New" w:cs="Courier New"/>
-          <w:lang w:val="en-US"/>
-        </w:rPr>
-        <w:t>–</w:t>
-      </w:r>
-      <w:r>
-        <w:rPr>
-          <w:rFonts w:ascii="Courier New" w:hAnsi="Courier New" w:cs="Courier New"/>
-          <w:lang w:val="en-US"/>
-        </w:rPr>
-        <w:t>D</w:t>
-      </w:r>
-      <w:r>
-        <w:rPr>
-          <w:rFonts w:ascii="Courier New" w:hAnsi="Courier New" w:cs="Courier New"/>
-          <w:lang w:val="en-US"/>
-        </w:rPr>
-        <w:t>mvn.skip.tests</w:t>
-      </w:r>
-      <w:r>
-        <w:rPr>
-          <w:lang w:val="en-US"/>
-        </w:rPr>
-        <w:t xml:space="preserve"> </w:t>
-      </w:r>
-    </w:p>
-    <w:p>
-      <w:r>
-        <w:t>El orden de ejecutción debe ser:</w:t>
-      </w:r>
-    </w:p>
-    <w:p>
-      <w:pPr>
-        <w:pStyle w:val="ListParagraph"/>
-        <w:numPr>
-          <w:ilvl w:val="0"/>
-          <w:numId w:val="12"/>
-        </w:numPr>
-      </w:pPr>
-      <w:r>
-        <w:t>Proyecto clienteafirma-external</w:t>
-      </w:r>
-    </w:p>
-    <w:p>
-      <w:pPr>
-        <w:pStyle w:val="ListParagraph"/>
-        <w:numPr>
-          <w:ilvl w:val="0"/>
-          <w:numId w:val="12"/>
-        </w:numPr>
-      </w:pPr>
-      <w:r>
-        <w:t>Proyecto jmulticard</w:t>
-      </w:r>
-    </w:p>
-    <w:p>
-      <w:pPr>
-        <w:pStyle w:val="ListParagraph"/>
-        <w:numPr>
-          <w:ilvl w:val="0"/>
-          <w:numId w:val="12"/>
-        </w:numPr>
-      </w:pPr>
-      <w:r>
-        <w:t>Proyecto clienteafirma</w:t>
-      </w:r>
-    </w:p>
-    <w:p>
-      <w:r>
-        <w:t>Una vez hecho esto</w:t>
-      </w:r>
-      <w:r>
-        <w:t xml:space="preserve"> se </w:t>
-      </w:r>
-      <w:r>
-        <w:t>podrá generar el JAR de los binarios que contendrá el componente instalador. Para ello, se deberá ejecutar el mismo comando desde los directorios de los módulos:</w:t>
-      </w:r>
-    </w:p>
-    <w:p>
-      <w:pPr>
-        <w:pStyle w:val="ListParagraph"/>
-        <w:numPr>
-          <w:ilvl w:val="0"/>
-          <w:numId w:val="8"/>
-        </w:numPr>
-        <w:rPr>
-          <w:u w:val="single"/>
-        </w:rPr>
-      </w:pPr>
-      <w:r>
-        <w:rPr>
-          <w:b/>
-          <w:u w:val="single"/>
-        </w:rPr>
-        <w:lastRenderedPageBreak/>
-        <w:t>afirma-simple:</w:t>
-      </w:r>
-      <w:r>
-        <w:t xml:space="preserve"> Genera </w:t>
-      </w:r>
-      <w:r>
-        <w:rPr>
-          <w:u w:val="single"/>
-        </w:rPr>
-        <w:t>afirma-ui-simpleafirma-X.X.X</w:t>
-      </w:r>
-      <w:r>
-        <w:rPr>
-          <w:u w:val="single"/>
-        </w:rPr>
-        <w:t>-SNAPSHOT.jar</w:t>
-      </w:r>
-    </w:p>
-    <w:p>
-      <w:pPr>
-        <w:pStyle w:val="ListParagraph"/>
-        <w:numPr>
-          <w:ilvl w:val="0"/>
-          <w:numId w:val="8"/>
-        </w:numPr>
-        <w:rPr>
-          <w:u w:val="single"/>
-        </w:rPr>
-      </w:pPr>
-      <w:r>
-        <w:rPr>
-          <w:b/>
-          <w:u w:val="single"/>
-        </w:rPr>
-        <w:t>afirma-ui-simple-configurator:</w:t>
-      </w:r>
-      <w:r>
-        <w:t xml:space="preserve"> Genera </w:t>
-      </w:r>
-      <w:r>
-        <w:rPr>
-          <w:u w:val="single"/>
-        </w:rPr>
-        <w:t>afirm</w:t>
-      </w:r>
-      <w:r>
-        <w:rPr>
-          <w:u w:val="single"/>
-        </w:rPr>
-        <w:t>a-ui-simpleafirma-configurator-X.X.X</w:t>
-      </w:r>
-      <w:r>
-        <w:rPr>
-          <w:u w:val="single"/>
-        </w:rPr>
-        <w:t>-SNAPSHOT.jar</w:t>
-      </w:r>
-    </w:p>
-    <w:p>
-      <w:r>
-        <w:t xml:space="preserve">Una vez generados estos JAR se renombrarán como “AutoFirma.jar” y “AutoFirmaConfigurador.jar”, respectivamente, y se copiarán al directorio del módulo </w:t>
-      </w:r>
-      <w:r>
-        <w:rPr>
-          <w:b/>
-        </w:rPr>
-        <w:t>afirma-simple-installer</w:t>
-      </w:r>
-    </w:p>
-    <w:p>
-      <w:pPr>
-        <w:spacing w:after="0"/>
-        <w:jc w:val="center"/>
-      </w:pPr>
-      <w:r>
-        <w:rPr>
-          <w:noProof/>
-          <w:lang w:eastAsia="es-ES"/>
-        </w:rPr>
-        <w:drawing>
-          <wp:inline distT="0" distB="0" distL="0" distR="0" wp14:anchorId="38478CC1" wp14:editId="0ED464E5">
+          <wp:inline distT="0" distB="0" distL="0" distR="0" wp14:anchorId="5B2E594F" wp14:editId="1C25150D">
             <wp:extent cx="3071606" cy="6677026"/>
             <wp:effectExtent l="0" t="0" r="0" b="0"/>
             <wp:docPr id="7" name="Picture 7"/>
@@ -2035,7 +3925,7 @@
                     </pic:cNvPicPr>
                   </pic:nvPicPr>
                   <pic:blipFill>
-                    <a:blip r:embed="rId18">
+                    <a:blip r:embed="rId15">
                       <a:extLst>
                         <a:ext uri="{28A0092B-C50C-407E-A947-70E740481C1C}">
                           <a14:useLocalDpi xmlns:a14="http://schemas.microsoft.com/office/drawing/2010/main" val="0"/>
@@ -2069,7 +3959,6 @@
     </w:p>
     <w:p>
       <w:r>
-        <w:lastRenderedPageBreak/>
         <w:t>A continuación se generarán los distintos EXE de la aplicación a partir de estos archivos JAR. Para ello se hará uso de la aplicación Launch4j. Abriremos la aplicación, cargaremos uno de los ficheros de configuración y daremos la orden de construir el archivo EXE asociado.</w:t>
       </w:r>
     </w:p>
@@ -2105,8 +3994,9 @@
           <w:noProof/>
           <w:lang w:eastAsia="es-ES"/>
         </w:rPr>
+        <w:lastRenderedPageBreak/>
         <w:drawing>
-          <wp:inline distT="0" distB="0" distL="0" distR="0" wp14:anchorId="6903F5A0" wp14:editId="57F2E8E5">
+          <wp:inline distT="0" distB="0" distL="0" distR="0" wp14:anchorId="55A55608" wp14:editId="42E26798">
             <wp:extent cx="5688965" cy="3422496"/>
             <wp:effectExtent l="0" t="0" r="6985" b="6985"/>
             <wp:docPr id="9" name="Imagen 9"/>
@@ -2121,7 +4011,7 @@
                     <pic:cNvPicPr/>
                   </pic:nvPicPr>
                   <pic:blipFill>
-                    <a:blip r:embed="rId19"/>
+                    <a:blip r:embed="rId16"/>
                     <a:stretch>
                       <a:fillRect/>
                     </a:stretch>
@@ -2178,7 +4068,7 @@
           <w:lang w:eastAsia="es-ES"/>
         </w:rPr>
         <w:drawing>
-          <wp:inline distT="0" distB="0" distL="0" distR="0" wp14:anchorId="1CDD7701" wp14:editId="772B24B9">
+          <wp:inline distT="0" distB="0" distL="0" distR="0" wp14:anchorId="02AD0146" wp14:editId="42167FBF">
             <wp:extent cx="5686425" cy="1495425"/>
             <wp:effectExtent l="0" t="0" r="9525" b="9525"/>
             <wp:docPr id="19" name="Imagen 19"/>
@@ -2193,7 +4083,7 @@
                     <pic:cNvPicPr/>
                   </pic:nvPicPr>
                   <pic:blipFill rotWithShape="1">
-                    <a:blip r:embed="rId20"/>
+                    <a:blip r:embed="rId17"/>
                     <a:srcRect b="75983"/>
                     <a:stretch/>
                   </pic:blipFill>
@@ -2462,7 +4352,7 @@
           <w:lang w:eastAsia="es-ES"/>
         </w:rPr>
         <w:drawing>
-          <wp:inline distT="0" distB="0" distL="0" distR="0" wp14:anchorId="4D2CB25C" wp14:editId="46C355A7">
+          <wp:inline distT="0" distB="0" distL="0" distR="0" wp14:anchorId="742F8765" wp14:editId="5E6A29B2">
             <wp:extent cx="4524375" cy="1762125"/>
             <wp:effectExtent l="0" t="0" r="0" b="9525"/>
             <wp:docPr id="8" name="Imagen 21"/>
@@ -2477,7 +4367,7 @@
                     <pic:cNvPicPr/>
                   </pic:nvPicPr>
                   <pic:blipFill rotWithShape="1">
-                    <a:blip r:embed="rId21"/>
+                    <a:blip r:embed="rId18"/>
                     <a:srcRect l="19765" t="31584" r="32496" b="35344"/>
                     <a:stretch/>
                   </pic:blipFill>
@@ -2555,7 +4445,7 @@
         </w:rPr>
         <w:lastRenderedPageBreak/>
         <w:drawing>
-          <wp:inline distT="0" distB="0" distL="0" distR="0" wp14:anchorId="4EB9C687" wp14:editId="4802013C">
+          <wp:inline distT="0" distB="0" distL="0" distR="0" wp14:anchorId="29CE832F" wp14:editId="728B5CAA">
             <wp:extent cx="2766669" cy="2605504"/>
             <wp:effectExtent l="0" t="0" r="0" b="4445"/>
             <wp:docPr id="10" name="Imagen 25"/>
@@ -2570,7 +4460,7 @@
                     <pic:cNvPicPr/>
                   </pic:nvPicPr>
                   <pic:blipFill rotWithShape="1">
-                    <a:blip r:embed="rId22"/>
+                    <a:blip r:embed="rId19"/>
                     <a:srcRect l="23618" t="31956" r="41876" b="13181"/>
                     <a:stretch/>
                   </pic:blipFill>
@@ -2735,7 +4625,7 @@
           <w:lang w:eastAsia="es-ES"/>
         </w:rPr>
         <w:drawing>
-          <wp:inline distT="0" distB="0" distL="0" distR="0" wp14:anchorId="0FF62C9F" wp14:editId="721A90B9">
+          <wp:inline distT="0" distB="0" distL="0" distR="0" wp14:anchorId="676EE79B" wp14:editId="24B81D45">
             <wp:extent cx="3785804" cy="1438275"/>
             <wp:effectExtent l="0" t="0" r="5715" b="0"/>
             <wp:docPr id="12" name="Imagen 27"/>
@@ -2750,7 +4640,7 @@
                     <pic:cNvPicPr/>
                   </pic:nvPicPr>
                   <pic:blipFill rotWithShape="1">
-                    <a:blip r:embed="rId23"/>
+                    <a:blip r:embed="rId20"/>
                     <a:srcRect l="19430" t="28306" r="42211" b="45772"/>
                     <a:stretch/>
                   </pic:blipFill>
@@ -2781,54 +4671,18 @@
     <w:p>
       <w:pPr>
         <w:rPr>
-          <w:b/>
-          <w:noProof/>
-          <w:sz w:val="20"/>
-          <w:lang w:val="es-ES_tradnl"/>
-        </w:rPr>
-      </w:pPr>
-    </w:p>
-    <w:p>
-      <w:pPr>
-        <w:rPr>
-          <w:b/>
-          <w:noProof/>
-          <w:sz w:val="20"/>
-          <w:lang w:val="es-ES_tradnl"/>
-        </w:rPr>
-      </w:pPr>
-      <w:r>
-        <w:rPr>
-          <w:b/>
-          <w:noProof/>
-          <w:sz w:val="20"/>
-          <w:lang w:val="es-ES_tradnl"/>
-        </w:rPr>
-        <w:br w:type="page"/>
-      </w:r>
+          <w:highlight w:val="yellow"/>
+        </w:rPr>
+      </w:pPr>
     </w:p>
     <w:p>
       <w:pPr>
         <w:pStyle w:val="Heading2"/>
       </w:pPr>
-      <w:bookmarkStart w:id="29" w:name="_Toc472669387"/>
       <w:r>
         <w:lastRenderedPageBreak/>
-        <w:t>Generación de</w:t>
-      </w:r>
-      <w:r>
-        <w:t>l</w:t>
-      </w:r>
-      <w:r>
-        <w:t xml:space="preserve"> </w:t>
-      </w:r>
-      <w:r>
-        <w:t>instalador .</w:t>
-      </w:r>
-      <w:r>
-        <w:t>msi</w:t>
-      </w:r>
-      <w:bookmarkEnd w:id="29"/>
+        <w:t>Generación de los instaladores MSI</w:t>
+      </w:r>
     </w:p>
     <w:p>
       <w:pPr>
@@ -3002,7 +4856,7 @@
                     <pic:cNvPicPr/>
                   </pic:nvPicPr>
                   <pic:blipFill rotWithShape="1">
-                    <a:blip r:embed="rId24"/>
+                    <a:blip r:embed="rId21"/>
                     <a:srcRect l="19765" t="31286" r="38693" b="41004"/>
                     <a:stretch/>
                   </pic:blipFill>
@@ -3152,7 +5006,7 @@
                     <pic:cNvPicPr/>
                   </pic:nvPicPr>
                   <pic:blipFill rotWithShape="1">
-                    <a:blip r:embed="rId25"/>
+                    <a:blip r:embed="rId22"/>
                     <a:srcRect l="19095" t="28604" r="41374" b="48751"/>
                     <a:stretch/>
                   </pic:blipFill>
@@ -3496,7 +5350,7 @@
                     <pic:cNvPicPr/>
                   </pic:nvPicPr>
                   <pic:blipFill rotWithShape="1">
-                    <a:blip r:embed="rId26"/>
+                    <a:blip r:embed="rId23"/>
                     <a:srcRect l="18929" t="28604" r="47571" b="55902"/>
                     <a:stretch/>
                   </pic:blipFill>
@@ -3531,7 +5385,7 @@
           <w:szCs w:val="20"/>
         </w:rPr>
       </w:pPr>
-      <w:bookmarkStart w:id="30" w:name="_Toc462933736"/>
+      <w:bookmarkStart w:id="22" w:name="_Toc462933736"/>
       <w:r>
         <w:rPr>
           <w:rFonts w:cs="Arial"/>
@@ -3646,79 +5500,95 @@
     <w:p>
       <w:pPr>
         <w:rPr>
+          <w:rFonts w:cs="Arial"/>
+          <w:szCs w:val="20"/>
+        </w:rPr>
+      </w:pPr>
+      <w:r>
+        <w:rPr>
+          <w:rFonts w:cs="Arial"/>
+          <w:b/>
+          <w:szCs w:val="20"/>
+        </w:rPr>
+        <w:t>NOTA:</w:t>
+      </w:r>
+      <w:r>
+        <w:rPr>
+          <w:rFonts w:cs="Arial"/>
+          <w:szCs w:val="20"/>
+        </w:rPr>
+        <w:t xml:space="preserve"> La ejecución de</w:t>
+      </w:r>
+      <w:r>
+        <w:rPr>
+          <w:rFonts w:cs="Arial"/>
+          <w:szCs w:val="20"/>
+        </w:rPr>
+        <w:t xml:space="preserve"> </w:t>
+      </w:r>
+      <w:r>
+        <w:rPr>
+          <w:rFonts w:cs="Arial"/>
+          <w:szCs w:val="20"/>
+        </w:rPr>
+        <w:t>l</w:t>
+      </w:r>
+      <w:r>
+        <w:rPr>
+          <w:rFonts w:cs="Arial"/>
+          <w:szCs w:val="20"/>
+        </w:rPr>
+        <w:t xml:space="preserve">os instaladores y desinstaladores MSI </w:t>
+      </w:r>
+      <w:r>
+        <w:rPr>
+          <w:rFonts w:cs="Arial"/>
+          <w:szCs w:val="20"/>
+        </w:rPr>
+        <w:t xml:space="preserve">cerrará los navegadores abiertos del equipo para realizar la instalación y restaurará las pestañas al finalizarla, </w:t>
+      </w:r>
+      <w:r>
+        <w:rPr>
+          <w:rFonts w:cs="Arial"/>
+          <w:szCs w:val="20"/>
+        </w:rPr>
+        <w:t xml:space="preserve">por lo que es conveniente </w:t>
+      </w:r>
+      <w:r>
+        <w:rPr>
+          <w:rFonts w:cs="Arial"/>
+          <w:szCs w:val="20"/>
+        </w:rPr>
+        <w:lastRenderedPageBreak/>
+        <w:t>avisar al usuario en caso de ser un administrador el que instala las aplicaciones remotamente en otros sistemas.</w:t>
+      </w:r>
+    </w:p>
+    <w:p>
+      <w:pPr>
+        <w:pStyle w:val="Heading3"/>
+      </w:pPr>
+      <w:r>
+        <w:t>Crear nuevos desinstaladores</w:t>
+      </w:r>
+    </w:p>
+    <w:p>
+      <w:pPr>
+        <w:rPr>
           <w:rFonts w:ascii="Courier New" w:hAnsi="Courier New" w:cs="Courier New"/>
           <w:color w:val="333333"/>
           <w:szCs w:val="20"/>
         </w:rPr>
       </w:pPr>
-      <w:r>
-        <w:rPr>
-          <w:rFonts w:cs="Arial"/>
-          <w:b/>
-          <w:szCs w:val="20"/>
-        </w:rPr>
-        <w:t>NOTA:</w:t>
-      </w:r>
-      <w:r>
-        <w:rPr>
-          <w:rFonts w:cs="Arial"/>
-          <w:szCs w:val="20"/>
-        </w:rPr>
-        <w:t xml:space="preserve"> La ejecución de</w:t>
-      </w:r>
-      <w:r>
-        <w:rPr>
-          <w:rFonts w:cs="Arial"/>
-          <w:szCs w:val="20"/>
-        </w:rPr>
-        <w:t xml:space="preserve"> </w:t>
-      </w:r>
-      <w:r>
-        <w:rPr>
-          <w:rFonts w:cs="Arial"/>
-          <w:szCs w:val="20"/>
-        </w:rPr>
-        <w:t>l</w:t>
-      </w:r>
-      <w:r>
-        <w:rPr>
-          <w:rFonts w:cs="Arial"/>
-          <w:szCs w:val="20"/>
-        </w:rPr>
-        <w:t xml:space="preserve">os instaladores y desinstaladores MSI </w:t>
-      </w:r>
-      <w:r>
-        <w:rPr>
-          <w:rFonts w:cs="Arial"/>
-          <w:szCs w:val="20"/>
-        </w:rPr>
-        <w:t xml:space="preserve">cerrará los navegadores abiertos del equipo para realizar la instalación y restaurará las pestañas al finalizarla, </w:t>
-      </w:r>
-      <w:r>
-        <w:rPr>
-          <w:rFonts w:cs="Arial"/>
-          <w:szCs w:val="20"/>
-        </w:rPr>
-        <w:t xml:space="preserve">por lo que es conveniente </w:t>
-      </w:r>
-      <w:r>
-        <w:rPr>
-          <w:rFonts w:cs="Arial"/>
-          <w:szCs w:val="20"/>
-        </w:rPr>
-        <w:lastRenderedPageBreak/>
-        <w:t>avisar al usuario en caso de ser un administrador el que instala las aplicaciones remotamente en otros sistemas.</w:t>
-      </w:r>
     </w:p>
     <w:p>
       <w:pPr>
         <w:pStyle w:val="Heading2"/>
       </w:pPr>
-      <w:bookmarkStart w:id="31" w:name="_Toc472669388"/>
+      <w:bookmarkStart w:id="23" w:name="_Toc472669388"/>
       <w:r>
         <w:t>Firma de los instaladores</w:t>
       </w:r>
-      <w:bookmarkEnd w:id="31"/>
+      <w:bookmarkEnd w:id="23"/>
     </w:p>
     <w:p>
       <w:pPr>
@@ -3732,21 +5602,7 @@
           <w:rFonts w:cs="Arial"/>
           <w:color w:val="333333"/>
         </w:rPr>
-        <w:t>Los instaladores EXE y MSI pueden firmarse para garantizar</w:t>
-      </w:r>
-      <w:r>
-        <w:rPr>
-          <w:rFonts w:cs="Arial"/>
-          <w:color w:val="333333"/>
-        </w:rPr>
-        <w:t xml:space="preserve"> la confianza</w:t>
-      </w:r>
-      <w:r>
-        <w:rPr>
-          <w:rFonts w:cs="Arial"/>
-          <w:color w:val="333333"/>
-        </w:rPr>
-        <w:t xml:space="preserve"> de los usuarios en estos ejecutables. La firma puede realizarse mediante la herramiento SignTool de Microsoft y el siguiente comando:</w:t>
+        <w:t>Los instaladores EXE y MSI pueden firmarse para garantizar la confianza de los usuarios en estos ejecutables. La firma puede realizarse mediante la herramiento SignTool de Microsoft y el siguiente comando:</w:t>
       </w:r>
     </w:p>
     <w:p>
@@ -3786,330 +5642,7 @@
       <w:r>
         <w:br w:type="page"/>
       </w:r>
-    </w:p>
-    <w:p>
-      <w:pPr>
-        <w:pStyle w:val="Heading1"/>
-      </w:pPr>
-      <w:bookmarkStart w:id="32" w:name="_Toc472669389"/>
-      <w:r>
-        <w:lastRenderedPageBreak/>
-        <w:t>Cambio de versión</w:t>
-      </w:r>
-      <w:bookmarkEnd w:id="30"/>
-      <w:bookmarkEnd w:id="32"/>
-    </w:p>
-    <w:p>
-      <w:r>
-        <w:t>En caso de modificarse el número de versión de AutoFirma, deberá modificarse el mismo en los siguientes ficheros del proyecto de instalación:</w:t>
-      </w:r>
-    </w:p>
-    <w:p>
-      <w:pPr>
-        <w:pStyle w:val="ListParagraph"/>
-        <w:numPr>
-          <w:ilvl w:val="0"/>
-          <w:numId w:val="16"/>
-        </w:numPr>
-        <w:rPr>
-          <w:rFonts w:cs="Courier New"/>
-          <w:color w:val="333333"/>
-          <w:szCs w:val="20"/>
-        </w:rPr>
-      </w:pPr>
-      <w:r>
-        <w:rPr>
-          <w:rFonts w:cs="Courier New"/>
-          <w:color w:val="333333"/>
-          <w:szCs w:val="20"/>
-        </w:rPr>
-        <w:t>AutoFirma_32_installer.wxs</w:t>
-      </w:r>
-    </w:p>
-    <w:p>
-      <w:pPr>
-        <w:pStyle w:val="ListParagraph"/>
-        <w:numPr>
-          <w:ilvl w:val="0"/>
-          <w:numId w:val="16"/>
-        </w:numPr>
-        <w:rPr>
-          <w:rFonts w:cs="Courier New"/>
-          <w:color w:val="333333"/>
-          <w:szCs w:val="20"/>
-        </w:rPr>
-      </w:pPr>
-      <w:r>
-        <w:rPr>
-          <w:rFonts w:cs="Courier New"/>
-          <w:color w:val="333333"/>
-          <w:szCs w:val="20"/>
-        </w:rPr>
-        <w:t>AutoFirma_64_installer.wxs</w:t>
-      </w:r>
-    </w:p>
-    <w:p>
-      <w:pPr>
-        <w:pStyle w:val="ListParagraph"/>
-        <w:numPr>
-          <w:ilvl w:val="0"/>
-          <w:numId w:val="16"/>
-        </w:numPr>
-        <w:rPr>
-          <w:rFonts w:cs="Courier New"/>
-          <w:color w:val="333333"/>
-          <w:szCs w:val="20"/>
-        </w:rPr>
-      </w:pPr>
-      <w:r>
-        <w:rPr>
-          <w:rFonts w:cs="Courier New"/>
-          <w:color w:val="333333"/>
-          <w:szCs w:val="20"/>
-        </w:rPr>
-        <w:t>AutoFirma_launch4J_project_32.xml</w:t>
-      </w:r>
-    </w:p>
-    <w:p>
-      <w:pPr>
-        <w:pStyle w:val="ListParagraph"/>
-        <w:numPr>
-          <w:ilvl w:val="0"/>
-          <w:numId w:val="16"/>
-        </w:numPr>
-        <w:rPr>
-          <w:rFonts w:cs="Courier New"/>
-          <w:color w:val="333333"/>
-          <w:szCs w:val="20"/>
-        </w:rPr>
-      </w:pPr>
-      <w:r>
-        <w:rPr>
-          <w:rFonts w:cs="Courier New"/>
-          <w:color w:val="333333"/>
-          <w:szCs w:val="20"/>
-        </w:rPr>
-        <w:t>AutoFirma_launch4J_project_64.xml</w:t>
-      </w:r>
-    </w:p>
-    <w:p>
-      <w:pPr>
-        <w:pStyle w:val="ListParagraph"/>
-        <w:numPr>
-          <w:ilvl w:val="0"/>
-          <w:numId w:val="16"/>
-        </w:numPr>
-        <w:rPr>
-          <w:rFonts w:cs="Courier New"/>
-          <w:color w:val="333333"/>
-          <w:szCs w:val="20"/>
-        </w:rPr>
-      </w:pPr>
-      <w:r>
-        <w:rPr>
-          <w:rFonts w:cs="Courier New"/>
-          <w:color w:val="333333"/>
-          <w:szCs w:val="20"/>
-        </w:rPr>
-        <w:t>AutoFirmaCommandLine_launch4J_project_32.xml</w:t>
-      </w:r>
-    </w:p>
-    <w:p>
-      <w:pPr>
-        <w:pStyle w:val="ListParagraph"/>
-        <w:numPr>
-          <w:ilvl w:val="0"/>
-          <w:numId w:val="16"/>
-        </w:numPr>
-        <w:rPr>
-          <w:rFonts w:cs="Courier New"/>
-          <w:color w:val="333333"/>
-          <w:szCs w:val="20"/>
-        </w:rPr>
-      </w:pPr>
-      <w:r>
-        <w:rPr>
-          <w:rFonts w:cs="Courier New"/>
-          <w:color w:val="333333"/>
-          <w:szCs w:val="20"/>
-        </w:rPr>
-        <w:t>AutoFirmaCommandLine_launch4J_project_64.xml</w:t>
-      </w:r>
-    </w:p>
-    <w:p>
-      <w:pPr>
-        <w:pStyle w:val="ListParagraph"/>
-        <w:numPr>
-          <w:ilvl w:val="0"/>
-          <w:numId w:val="16"/>
-        </w:numPr>
-        <w:rPr>
-          <w:rFonts w:cs="Courier New"/>
-          <w:color w:val="333333"/>
-          <w:szCs w:val="20"/>
-          <w:lang w:val="fr-FR"/>
-        </w:rPr>
-      </w:pPr>
-      <w:r>
-        <w:rPr>
-          <w:rFonts w:cs="Courier New"/>
-          <w:color w:val="333333"/>
-          <w:szCs w:val="20"/>
-          <w:lang w:val="fr-FR"/>
-        </w:rPr>
-        <w:t>AutoFirma_NSIS_project_EXE_32.nsi</w:t>
-      </w:r>
-    </w:p>
-    <w:p>
-      <w:pPr>
-        <w:pStyle w:val="ListParagraph"/>
-        <w:numPr>
-          <w:ilvl w:val="0"/>
-          <w:numId w:val="16"/>
-        </w:numPr>
-        <w:rPr>
-          <w:rFonts w:cs="Courier New"/>
-          <w:color w:val="333333"/>
-          <w:szCs w:val="20"/>
-          <w:lang w:val="fr-FR"/>
-        </w:rPr>
-      </w:pPr>
-      <w:r>
-        <w:rPr>
-          <w:rFonts w:cs="Courier New"/>
-          <w:color w:val="333333"/>
-          <w:szCs w:val="20"/>
-          <w:lang w:val="fr-FR"/>
-        </w:rPr>
-        <w:t>AutoFirma_NSIS_project_EXE_64.nsi</w:t>
-      </w:r>
-    </w:p>
-    <w:p>
-      <w:pPr>
-        <w:pStyle w:val="ListParagraph"/>
-        <w:numPr>
-          <w:ilvl w:val="0"/>
-          <w:numId w:val="16"/>
-        </w:numPr>
-        <w:rPr>
-          <w:rFonts w:cs="Courier New"/>
-          <w:color w:val="333333"/>
-          <w:szCs w:val="20"/>
-        </w:rPr>
-      </w:pPr>
-      <w:r>
-        <w:rPr>
-          <w:rFonts w:cs="Courier New"/>
-          <w:color w:val="333333"/>
-          <w:szCs w:val="20"/>
-        </w:rPr>
-        <w:t>AutoFirma_NSIS_project_MSI_32.nsi</w:t>
-      </w:r>
-    </w:p>
-    <w:p>
-      <w:pPr>
-        <w:pStyle w:val="ListParagraph"/>
-        <w:numPr>
-          <w:ilvl w:val="0"/>
-          <w:numId w:val="16"/>
-        </w:numPr>
-        <w:rPr>
-          <w:rFonts w:cs="Courier New"/>
-          <w:color w:val="333333"/>
-          <w:szCs w:val="20"/>
-        </w:rPr>
-      </w:pPr>
-      <w:r>
-        <w:rPr>
-          <w:rFonts w:cs="Courier New"/>
-          <w:color w:val="333333"/>
-          <w:szCs w:val="20"/>
-        </w:rPr>
-        <w:t>AutoFirma_NSIS_project_MSI_64.nsi</w:t>
-      </w:r>
-    </w:p>
-    <w:p>
-      <w:pPr>
-        <w:pStyle w:val="ListParagraph"/>
-        <w:numPr>
-          <w:ilvl w:val="0"/>
-          <w:numId w:val="16"/>
-        </w:numPr>
-        <w:rPr>
-          <w:rFonts w:cs="Courier New"/>
-          <w:color w:val="333333"/>
-          <w:szCs w:val="20"/>
-        </w:rPr>
-      </w:pPr>
-      <w:r>
-        <w:rPr>
-          <w:rFonts w:cs="Courier New"/>
-          <w:color w:val="333333"/>
-          <w:szCs w:val="20"/>
-        </w:rPr>
-        <w:t>AutoFirma_to_msi_32.bat</w:t>
-      </w:r>
-    </w:p>
-    <w:p>
-      <w:pPr>
-        <w:pStyle w:val="ListParagraph"/>
-        <w:numPr>
-          <w:ilvl w:val="0"/>
-          <w:numId w:val="16"/>
-        </w:numPr>
-        <w:rPr>
-          <w:rFonts w:cs="Courier New"/>
-          <w:color w:val="333333"/>
-          <w:szCs w:val="20"/>
-        </w:rPr>
-      </w:pPr>
-      <w:r>
-        <w:rPr>
-          <w:rFonts w:cs="Courier New"/>
-          <w:color w:val="333333"/>
-          <w:szCs w:val="20"/>
-        </w:rPr>
-        <w:t>AutoFirma_to_msi_64</w:t>
-      </w:r>
-      <w:r>
-        <w:rPr>
-          <w:rFonts w:cs="Courier New"/>
-          <w:color w:val="333333"/>
-          <w:szCs w:val="20"/>
-        </w:rPr>
-        <w:t>.bat</w:t>
-      </w:r>
-    </w:p>
-    <w:p>
-      <w:pPr>
-        <w:pStyle w:val="ListParagraph"/>
-        <w:numPr>
-          <w:ilvl w:val="0"/>
-          <w:numId w:val="16"/>
-        </w:numPr>
-        <w:rPr>
-          <w:rFonts w:cs="Courier New"/>
-          <w:color w:val="333333"/>
-          <w:szCs w:val="20"/>
-        </w:rPr>
-      </w:pPr>
-      <w:r>
-        <w:rPr>
-          <w:rFonts w:cs="Courier New"/>
-          <w:color w:val="333333"/>
-          <w:szCs w:val="20"/>
-        </w:rPr>
-        <w:t>licencia.txt</w:t>
-      </w:r>
-    </w:p>
-    <w:p>
-      <w:pPr>
-        <w:rPr>
-          <w:rFonts w:ascii="Courier New" w:hAnsi="Courier New" w:cs="Courier New"/>
-          <w:color w:val="333333"/>
-          <w:szCs w:val="20"/>
-        </w:rPr>
-      </w:pPr>
+      <w:bookmarkEnd w:id="22"/>
     </w:p>
     <w:p>
       <w:pPr>
@@ -4440,7 +5973,7 @@
             <wp:extent cx="838200" cy="295275"/>
             <wp:effectExtent l="0" t="0" r="0" b="9525"/>
             <wp:docPr id="4" name="Imagen 4" descr="Creative Commons License">
-              <a:hlinkClick xmlns:a="http://schemas.openxmlformats.org/drawingml/2006/main" r:id="rId27"/>
+              <a:hlinkClick xmlns:a="http://schemas.openxmlformats.org/drawingml/2006/main" r:id="rId24"/>
             </wp:docPr>
             <wp:cNvGraphicFramePr>
               <a:graphicFrameLocks xmlns:a="http://schemas.openxmlformats.org/drawingml/2006/main" noChangeAspect="1"/>
@@ -4455,7 +5988,7 @@
                     </pic:cNvPicPr>
                   </pic:nvPicPr>
                   <pic:blipFill>
-                    <a:blip r:embed="rId28" r:link="rId29">
+                    <a:blip r:embed="rId25" r:link="rId26">
                       <a:extLst>
                         <a:ext uri="{28A0092B-C50C-407E-A947-70E740481C1C}">
                           <a14:useLocalDpi xmlns:a14="http://schemas.microsoft.com/office/drawing/2010/main" val="0"/>
@@ -4543,9 +6076,9 @@
       </w:pPr>
     </w:p>
     <w:sectPr>
-      <w:headerReference w:type="default" r:id="rId30"/>
-      <w:footerReference w:type="default" r:id="rId31"/>
-      <w:headerReference w:type="first" r:id="rId32"/>
+      <w:headerReference w:type="default" r:id="rId27"/>
+      <w:footerReference w:type="default" r:id="rId28"/>
+      <w:headerReference w:type="first" r:id="rId29"/>
       <w:pgSz w:w="11907" w:h="16839" w:code="9"/>
       <w:pgMar w:top="2892" w:right="1134" w:bottom="1418" w:left="1814" w:header="1531" w:footer="737" w:gutter="0"/>
       <w:cols w:space="708"/>
@@ -4557,7 +6090,7 @@
 </file>
 
 <file path=word/endnotes.xml><?xml version="1.0" encoding="utf-8"?>
-<w:endnotes xmlns:wpc="http://schemas.microsoft.com/office/word/2010/wordprocessingCanvas" xmlns:mc="http://schemas.openxmlformats.org/markup-compatibility/2006" xmlns:o="urn:schemas-microsoft-com:office:office" xmlns:r="http://schemas.openxmlformats.org/officeDocument/2006/relationships" xmlns:m="http://schemas.openxmlformats.org/officeDocument/2006/math" xmlns:v="urn:schemas-microsoft-com:vml" xmlns:wp14="http://schemas.microsoft.com/office/word/2010/wordprocessingDrawing" xmlns:wp="http://schemas.openxmlformats.org/drawingml/2006/wordprocessingDrawing" xmlns:w10="urn:schemas-microsoft-com:office:word" xmlns:w="http://schemas.openxmlformats.org/wordprocessingml/2006/main" xmlns:w14="http://schemas.microsoft.com/office/word/2010/wordml" xmlns:w15="http://schemas.microsoft.com/office/word/2012/wordml" xmlns:wpg="http://schemas.microsoft.com/office/word/2010/wordprocessingGroup" xmlns:wpi="http://schemas.microsoft.com/office/word/2010/wordprocessingInk" xmlns:wne="http://schemas.microsoft.com/office/word/2006/wordml" xmlns:wps="http://schemas.microsoft.com/office/word/2010/wordprocessingShape" mc:Ignorable="w14 w15 wp14">
+<w:endnotes xmlns:wpc="http://schemas.microsoft.com/office/word/2010/wordprocessingCanvas" xmlns:cx="http://schemas.microsoft.com/office/drawing/2014/chartex" xmlns:mc="http://schemas.openxmlformats.org/markup-compatibility/2006" xmlns:o="urn:schemas-microsoft-com:office:office" xmlns:r="http://schemas.openxmlformats.org/officeDocument/2006/relationships" xmlns:m="http://schemas.openxmlformats.org/officeDocument/2006/math" xmlns:v="urn:schemas-microsoft-com:vml" xmlns:wp14="http://schemas.microsoft.com/office/word/2010/wordprocessingDrawing" xmlns:wp="http://schemas.openxmlformats.org/drawingml/2006/wordprocessingDrawing" xmlns:w10="urn:schemas-microsoft-com:office:word" xmlns:w="http://schemas.openxmlformats.org/wordprocessingml/2006/main" xmlns:w14="http://schemas.microsoft.com/office/word/2010/wordml" xmlns:w15="http://schemas.microsoft.com/office/word/2012/wordml" xmlns:w16se="http://schemas.microsoft.com/office/word/2015/wordml/symex" xmlns:wpg="http://schemas.microsoft.com/office/word/2010/wordprocessingGroup" xmlns:wpi="http://schemas.microsoft.com/office/word/2010/wordprocessingInk" xmlns:wne="http://schemas.microsoft.com/office/word/2006/wordml" xmlns:wps="http://schemas.microsoft.com/office/word/2010/wordprocessingShape" mc:Ignorable="w14 w15 w16se wp14">
   <w:endnote w:type="separator" w:id="-1">
     <w:p>
       <w:pPr>
@@ -4589,7 +6122,7 @@
 </file>
 
 <file path=word/footer1.xml><?xml version="1.0" encoding="utf-8"?>
-<w:ftr xmlns:wpc="http://schemas.microsoft.com/office/word/2010/wordprocessingCanvas" xmlns:mc="http://schemas.openxmlformats.org/markup-compatibility/2006" xmlns:o="urn:schemas-microsoft-com:office:office" xmlns:r="http://schemas.openxmlformats.org/officeDocument/2006/relationships" xmlns:m="http://schemas.openxmlformats.org/officeDocument/2006/math" xmlns:v="urn:schemas-microsoft-com:vml" xmlns:wp14="http://schemas.microsoft.com/office/word/2010/wordprocessingDrawing" xmlns:wp="http://schemas.openxmlformats.org/drawingml/2006/wordprocessingDrawing" xmlns:w10="urn:schemas-microsoft-com:office:word" xmlns:w="http://schemas.openxmlformats.org/wordprocessingml/2006/main" xmlns:w14="http://schemas.microsoft.com/office/word/2010/wordml" xmlns:w15="http://schemas.microsoft.com/office/word/2012/wordml" xmlns:wpg="http://schemas.microsoft.com/office/word/2010/wordprocessingGroup" xmlns:wpi="http://schemas.microsoft.com/office/word/2010/wordprocessingInk" xmlns:wne="http://schemas.microsoft.com/office/word/2006/wordml" xmlns:wps="http://schemas.microsoft.com/office/word/2010/wordprocessingShape" mc:Ignorable="w14 w15 wp14">
+<w:ftr xmlns:wpc="http://schemas.microsoft.com/office/word/2010/wordprocessingCanvas" xmlns:cx="http://schemas.microsoft.com/office/drawing/2014/chartex" xmlns:mc="http://schemas.openxmlformats.org/markup-compatibility/2006" xmlns:o="urn:schemas-microsoft-com:office:office" xmlns:r="http://schemas.openxmlformats.org/officeDocument/2006/relationships" xmlns:m="http://schemas.openxmlformats.org/officeDocument/2006/math" xmlns:v="urn:schemas-microsoft-com:vml" xmlns:wp14="http://schemas.microsoft.com/office/word/2010/wordprocessingDrawing" xmlns:wp="http://schemas.openxmlformats.org/drawingml/2006/wordprocessingDrawing" xmlns:w10="urn:schemas-microsoft-com:office:word" xmlns:w="http://schemas.openxmlformats.org/wordprocessingml/2006/main" xmlns:w14="http://schemas.microsoft.com/office/word/2010/wordml" xmlns:w15="http://schemas.microsoft.com/office/word/2012/wordml" xmlns:w16se="http://schemas.microsoft.com/office/word/2015/wordml/symex" xmlns:wpg="http://schemas.microsoft.com/office/word/2010/wordprocessingGroup" xmlns:wpi="http://schemas.microsoft.com/office/word/2010/wordprocessingInk" xmlns:wne="http://schemas.microsoft.com/office/word/2006/wordml" xmlns:wps="http://schemas.microsoft.com/office/word/2010/wordprocessingShape" mc:Ignorable="w14 w15 w16se wp14">
   <w:p>
     <w:pPr>
       <w:pStyle w:val="Footer"/>
@@ -4615,10 +6148,10 @@
           <v:path o:extrusionok="f" gradientshapeok="t" o:connecttype="rect"/>
           <o:lock v:ext="edit" aspectratio="t"/>
         </v:shapetype>
-        <v:shape id="_x0000_i1026" type="#_x0000_t75" style="width:41.25pt;height:20.25pt" o:ole="">
+        <v:shape id="_x0000_i1026" type="#_x0000_t75" style="width:41.25pt;height:20.25pt">
           <v:imagedata r:id="rId1" o:title=""/>
         </v:shape>
-        <o:OLEObject Type="Embed" ProgID="PBrush" ShapeID="_x0000_i1026" DrawAspect="Content" ObjectID="_1546411212" r:id="rId2"/>
+        <o:OLEObject Type="Embed" ProgID="PBrush" ShapeID="_x0000_i1026" DrawAspect="Content" ObjectID="_1577878763" r:id="rId2"/>
       </w:object>
     </w:r>
     <w:r>
@@ -4637,7 +6170,7 @@
       <w:rPr>
         <w:noProof/>
       </w:rPr>
-      <w:t>2</w:t>
+      <w:t>13</w:t>
     </w:r>
     <w:r>
       <w:fldChar w:fldCharType="end"/>
@@ -4647,7 +6180,7 @@
 </file>
 
 <file path=word/footnotes.xml><?xml version="1.0" encoding="utf-8"?>
-<w:footnotes xmlns:wpc="http://schemas.microsoft.com/office/word/2010/wordprocessingCanvas" xmlns:mc="http://schemas.openxmlformats.org/markup-compatibility/2006" xmlns:o="urn:schemas-microsoft-com:office:office" xmlns:r="http://schemas.openxmlformats.org/officeDocument/2006/relationships" xmlns:m="http://schemas.openxmlformats.org/officeDocument/2006/math" xmlns:v="urn:schemas-microsoft-com:vml" xmlns:wp14="http://schemas.microsoft.com/office/word/2010/wordprocessingDrawing" xmlns:wp="http://schemas.openxmlformats.org/drawingml/2006/wordprocessingDrawing" xmlns:w10="urn:schemas-microsoft-com:office:word" xmlns:w="http://schemas.openxmlformats.org/wordprocessingml/2006/main" xmlns:w14="http://schemas.microsoft.com/office/word/2010/wordml" xmlns:w15="http://schemas.microsoft.com/office/word/2012/wordml" xmlns:wpg="http://schemas.microsoft.com/office/word/2010/wordprocessingGroup" xmlns:wpi="http://schemas.microsoft.com/office/word/2010/wordprocessingInk" xmlns:wne="http://schemas.microsoft.com/office/word/2006/wordml" xmlns:wps="http://schemas.microsoft.com/office/word/2010/wordprocessingShape" mc:Ignorable="w14 w15 wp14">
+<w:footnotes xmlns:wpc="http://schemas.microsoft.com/office/word/2010/wordprocessingCanvas" xmlns:cx="http://schemas.microsoft.com/office/drawing/2014/chartex" xmlns:mc="http://schemas.openxmlformats.org/markup-compatibility/2006" xmlns:o="urn:schemas-microsoft-com:office:office" xmlns:r="http://schemas.openxmlformats.org/officeDocument/2006/relationships" xmlns:m="http://schemas.openxmlformats.org/officeDocument/2006/math" xmlns:v="urn:schemas-microsoft-com:vml" xmlns:wp14="http://schemas.microsoft.com/office/word/2010/wordprocessingDrawing" xmlns:wp="http://schemas.openxmlformats.org/drawingml/2006/wordprocessingDrawing" xmlns:w10="urn:schemas-microsoft-com:office:word" xmlns:w="http://schemas.openxmlformats.org/wordprocessingml/2006/main" xmlns:w14="http://schemas.microsoft.com/office/word/2010/wordml" xmlns:w15="http://schemas.microsoft.com/office/word/2012/wordml" xmlns:w16se="http://schemas.microsoft.com/office/word/2015/wordml/symex" xmlns:wpg="http://schemas.microsoft.com/office/word/2010/wordprocessingGroup" xmlns:wpi="http://schemas.microsoft.com/office/word/2010/wordprocessingInk" xmlns:wne="http://schemas.microsoft.com/office/word/2006/wordml" xmlns:wps="http://schemas.microsoft.com/office/word/2010/wordprocessingShape" mc:Ignorable="w14 w15 w16se wp14">
   <w:footnote w:type="separator" w:id="-1">
     <w:p>
       <w:pPr>
@@ -4679,7 +6212,7 @@
 </file>
 
 <file path=word/header1.xml><?xml version="1.0" encoding="utf-8"?>
-<w:hdr xmlns:wpc="http://schemas.microsoft.com/office/word/2010/wordprocessingCanvas" xmlns:mc="http://schemas.openxmlformats.org/markup-compatibility/2006" xmlns:o="urn:schemas-microsoft-com:office:office" xmlns:r="http://schemas.openxmlformats.org/officeDocument/2006/relationships" xmlns:m="http://schemas.openxmlformats.org/officeDocument/2006/math" xmlns:v="urn:schemas-microsoft-com:vml" xmlns:wp14="http://schemas.microsoft.com/office/word/2010/wordprocessingDrawing" xmlns:wp="http://schemas.openxmlformats.org/drawingml/2006/wordprocessingDrawing" xmlns:w10="urn:schemas-microsoft-com:office:word" xmlns:w="http://schemas.openxmlformats.org/wordprocessingml/2006/main" xmlns:w14="http://schemas.microsoft.com/office/word/2010/wordml" xmlns:w15="http://schemas.microsoft.com/office/word/2012/wordml" xmlns:wpg="http://schemas.microsoft.com/office/word/2010/wordprocessingGroup" xmlns:wpi="http://schemas.microsoft.com/office/word/2010/wordprocessingInk" xmlns:wne="http://schemas.microsoft.com/office/word/2006/wordml" xmlns:wps="http://schemas.microsoft.com/office/word/2010/wordprocessingShape" mc:Ignorable="w14 w15 wp14">
+<w:hdr xmlns:wpc="http://schemas.microsoft.com/office/word/2010/wordprocessingCanvas" xmlns:cx="http://schemas.microsoft.com/office/drawing/2014/chartex" xmlns:mc="http://schemas.openxmlformats.org/markup-compatibility/2006" xmlns:o="urn:schemas-microsoft-com:office:office" xmlns:r="http://schemas.openxmlformats.org/officeDocument/2006/relationships" xmlns:m="http://schemas.openxmlformats.org/officeDocument/2006/math" xmlns:v="urn:schemas-microsoft-com:vml" xmlns:wp14="http://schemas.microsoft.com/office/word/2010/wordprocessingDrawing" xmlns:wp="http://schemas.openxmlformats.org/drawingml/2006/wordprocessingDrawing" xmlns:w10="urn:schemas-microsoft-com:office:word" xmlns:w="http://schemas.openxmlformats.org/wordprocessingml/2006/main" xmlns:w14="http://schemas.microsoft.com/office/word/2010/wordml" xmlns:w15="http://schemas.microsoft.com/office/word/2012/wordml" xmlns:w16se="http://schemas.microsoft.com/office/word/2015/wordml/symex" xmlns:wpg="http://schemas.microsoft.com/office/word/2010/wordprocessingGroup" xmlns:wpi="http://schemas.microsoft.com/office/word/2010/wordprocessingInk" xmlns:wne="http://schemas.microsoft.com/office/word/2006/wordml" xmlns:wps="http://schemas.microsoft.com/office/word/2010/wordprocessingShape" mc:Ignorable="w14 w15 w16se wp14">
   <w:tbl>
     <w:tblPr>
       <w:tblW w:w="0" w:type="auto"/>
@@ -4728,7 +6261,7 @@
             </w:rPr>
           </w:pPr>
           <w:r>
-            <w:object w:dxaOrig="5805" w:dyaOrig="3255" w14:anchorId="0CCDC80E">
+            <w:object w:dxaOrig="5804" w:dyaOrig="3255" w14:anchorId="0CCDC80E">
               <v:shapetype id="_x0000_t75" coordsize="21600,21600" o:spt="75" o:preferrelative="t" path="m@4@5l@4@11@9@11@9@5xe" filled="f" stroked="f">
                 <v:stroke joinstyle="miter"/>
                 <v:formulas>
@@ -4748,10 +6281,10 @@
                 <v:path o:extrusionok="f" gradientshapeok="t" o:connecttype="rect"/>
                 <o:lock v:ext="edit" aspectratio="t"/>
               </v:shapetype>
-              <v:shape id="_x0000_i1025" type="#_x0000_t75" style="width:60pt;height:33pt" o:ole="">
+              <v:shape id="_x0000_i1025" type="#_x0000_t75" style="width:60pt;height:33pt">
                 <v:imagedata r:id="rId1" o:title=""/>
               </v:shape>
-              <o:OLEObject Type="Embed" ProgID="PBrush" ShapeID="_x0000_i1025" DrawAspect="Content" ObjectID="_1546411211" r:id="rId2"/>
+              <o:OLEObject Type="Embed" ProgID="PBrush" ShapeID="_x0000_i1025" DrawAspect="Content" ObjectID="_1577878762" r:id="rId2"/>
             </w:object>
           </w:r>
         </w:p>
@@ -4785,7 +6318,14 @@
               <w:rFonts w:cs="Arial"/>
               <w:sz w:val="18"/>
             </w:rPr>
-            <w:t>DIRECCIÓN DE TECNOLOGÍAS DE LA INFORMACIÓN Y LAS COMUNICACIONES</w:t>
+            <w:t xml:space="preserve">DIRECCIÓN </w:t>
+          </w:r>
+          <w:r>
+            <w:rPr>
+              <w:rFonts w:cs="Arial"/>
+              <w:sz w:val="18"/>
+            </w:rPr>
+            <w:t>GENERAL DE ADMINISTRACIÓN DIGITAL</w:t>
           </w:r>
         </w:p>
       </w:tc>
@@ -4847,14 +6387,7 @@
               <w:rFonts w:cs="Arial"/>
               <w:sz w:val="16"/>
             </w:rPr>
-            <w:t>AutoFirma</w:t>
-          </w:r>
-          <w:r>
-            <w:rPr>
-              <w:rFonts w:cs="Arial"/>
-              <w:sz w:val="16"/>
-            </w:rPr>
-            <w:t xml:space="preserve"> @firma</w:t>
+            <w:t>AutoFirma @firma</w:t>
           </w:r>
         </w:p>
       </w:tc>
@@ -4869,7 +6402,7 @@
 </file>
 
 <file path=word/header2.xml><?xml version="1.0" encoding="utf-8"?>
-<w:hdr xmlns:wpc="http://schemas.microsoft.com/office/word/2010/wordprocessingCanvas" xmlns:mc="http://schemas.openxmlformats.org/markup-compatibility/2006" xmlns:o="urn:schemas-microsoft-com:office:office" xmlns:r="http://schemas.openxmlformats.org/officeDocument/2006/relationships" xmlns:m="http://schemas.openxmlformats.org/officeDocument/2006/math" xmlns:v="urn:schemas-microsoft-com:vml" xmlns:wp14="http://schemas.microsoft.com/office/word/2010/wordprocessingDrawing" xmlns:wp="http://schemas.openxmlformats.org/drawingml/2006/wordprocessingDrawing" xmlns:w10="urn:schemas-microsoft-com:office:word" xmlns:w="http://schemas.openxmlformats.org/wordprocessingml/2006/main" xmlns:w14="http://schemas.microsoft.com/office/word/2010/wordml" xmlns:w15="http://schemas.microsoft.com/office/word/2012/wordml" xmlns:wpg="http://schemas.microsoft.com/office/word/2010/wordprocessingGroup" xmlns:wpi="http://schemas.microsoft.com/office/word/2010/wordprocessingInk" xmlns:wne="http://schemas.microsoft.com/office/word/2006/wordml" xmlns:wps="http://schemas.microsoft.com/office/word/2010/wordprocessingShape" mc:Ignorable="w14 w15 wp14">
+<w:hdr xmlns:wpc="http://schemas.microsoft.com/office/word/2010/wordprocessingCanvas" xmlns:cx="http://schemas.microsoft.com/office/drawing/2014/chartex" xmlns:mc="http://schemas.openxmlformats.org/markup-compatibility/2006" xmlns:o="urn:schemas-microsoft-com:office:office" xmlns:r="http://schemas.openxmlformats.org/officeDocument/2006/relationships" xmlns:m="http://schemas.openxmlformats.org/officeDocument/2006/math" xmlns:v="urn:schemas-microsoft-com:vml" xmlns:wp14="http://schemas.microsoft.com/office/word/2010/wordprocessingDrawing" xmlns:wp="http://schemas.openxmlformats.org/drawingml/2006/wordprocessingDrawing" xmlns:w10="urn:schemas-microsoft-com:office:word" xmlns:w="http://schemas.openxmlformats.org/wordprocessingml/2006/main" xmlns:w14="http://schemas.microsoft.com/office/word/2010/wordml" xmlns:w15="http://schemas.microsoft.com/office/word/2012/wordml" xmlns:w16se="http://schemas.microsoft.com/office/word/2015/wordml/symex" xmlns:wpg="http://schemas.microsoft.com/office/word/2010/wordprocessingGroup" xmlns:wpi="http://schemas.microsoft.com/office/word/2010/wordprocessingInk" xmlns:wne="http://schemas.microsoft.com/office/word/2006/wordml" xmlns:wps="http://schemas.microsoft.com/office/word/2010/wordprocessingShape" mc:Ignorable="w14 w15 w16se wp14">
   <w:tbl>
     <w:tblPr>
       <w:tblW w:w="0" w:type="auto"/>
@@ -4918,7 +6451,7 @@
             </w:rPr>
           </w:pPr>
           <w:r>
-            <w:object w:dxaOrig="5805" w:dyaOrig="3255" w14:anchorId="0CCDC810">
+            <w:object w:dxaOrig="5804" w:dyaOrig="3255" w14:anchorId="0CCDC810">
               <v:shapetype id="_x0000_t75" coordsize="21600,21600" o:spt="75" o:preferrelative="t" path="m@4@5l@4@11@9@11@9@5xe" filled="f" stroked="f">
                 <v:stroke joinstyle="miter"/>
                 <v:formulas>
@@ -4938,10 +6471,10 @@
                 <v:path o:extrusionok="f" gradientshapeok="t" o:connecttype="rect"/>
                 <o:lock v:ext="edit" aspectratio="t"/>
               </v:shapetype>
-              <v:shape id="_x0000_i1027" type="#_x0000_t75" style="width:102pt;height:57pt" o:ole="">
+              <v:shape id="_x0000_i1027" type="#_x0000_t75" style="width:102pt;height:57pt">
                 <v:imagedata r:id="rId1" o:title=""/>
               </v:shape>
-              <o:OLEObject Type="Embed" ProgID="PBrush" ShapeID="_x0000_i1027" DrawAspect="Content" ObjectID="_1546411213" r:id="rId2"/>
+              <o:OLEObject Type="Embed" ProgID="PBrush" ShapeID="_x0000_i1027" DrawAspect="Content" ObjectID="_1577878764" r:id="rId2"/>
             </w:object>
           </w:r>
         </w:p>
@@ -4975,7 +6508,7 @@
               <w:rFonts w:cs="Arial"/>
               <w:sz w:val="18"/>
             </w:rPr>
-            <w:t>DIRECCIÓN DE TECNOLOGÍAS DE LA INFORMACIÓN Y LAS COMUNICACIONES</w:t>
+            <w:t>SECRETARÍA GENERAL DE ADMINISTRACIÓN DIGITAL</w:t>
           </w:r>
         </w:p>
       </w:tc>
@@ -5059,8 +6592,104 @@
 </file>
 
 <file path=word/numbering.xml><?xml version="1.0" encoding="utf-8"?>
-<w:numbering xmlns:wpc="http://schemas.microsoft.com/office/word/2010/wordprocessingCanvas" xmlns:mc="http://schemas.openxmlformats.org/markup-compatibility/2006" xmlns:o="urn:schemas-microsoft-com:office:office" xmlns:r="http://schemas.openxmlformats.org/officeDocument/2006/relationships" xmlns:m="http://schemas.openxmlformats.org/officeDocument/2006/math" xmlns:v="urn:schemas-microsoft-com:vml" xmlns:wp14="http://schemas.microsoft.com/office/word/2010/wordprocessingDrawing" xmlns:wp="http://schemas.openxmlformats.org/drawingml/2006/wordprocessingDrawing" xmlns:w10="urn:schemas-microsoft-com:office:word" xmlns:w="http://schemas.openxmlformats.org/wordprocessingml/2006/main" xmlns:w14="http://schemas.microsoft.com/office/word/2010/wordml" xmlns:w15="http://schemas.microsoft.com/office/word/2012/wordml" xmlns:wpg="http://schemas.microsoft.com/office/word/2010/wordprocessingGroup" xmlns:wpi="http://schemas.microsoft.com/office/word/2010/wordprocessingInk" xmlns:wne="http://schemas.microsoft.com/office/word/2006/wordml" xmlns:wps="http://schemas.microsoft.com/office/word/2010/wordprocessingShape" mc:Ignorable="w14 w15 wp14">
-  <w:abstractNum w:abstractNumId="0">
+<w:numbering xmlns:wpc="http://schemas.microsoft.com/office/word/2010/wordprocessingCanvas" xmlns:cx="http://schemas.microsoft.com/office/drawing/2014/chartex" xmlns:mc="http://schemas.openxmlformats.org/markup-compatibility/2006" xmlns:o="urn:schemas-microsoft-com:office:office" xmlns:r="http://schemas.openxmlformats.org/officeDocument/2006/relationships" xmlns:m="http://schemas.openxmlformats.org/officeDocument/2006/math" xmlns:v="urn:schemas-microsoft-com:vml" xmlns:wp14="http://schemas.microsoft.com/office/word/2010/wordprocessingDrawing" xmlns:wp="http://schemas.openxmlformats.org/drawingml/2006/wordprocessingDrawing" xmlns:w10="urn:schemas-microsoft-com:office:word" xmlns:w="http://schemas.openxmlformats.org/wordprocessingml/2006/main" xmlns:w14="http://schemas.microsoft.com/office/word/2010/wordml" xmlns:w15="http://schemas.microsoft.com/office/word/2012/wordml" xmlns:w16se="http://schemas.microsoft.com/office/word/2015/wordml/symex" xmlns:wpg="http://schemas.microsoft.com/office/word/2010/wordprocessingGroup" xmlns:wpi="http://schemas.microsoft.com/office/word/2010/wordprocessingInk" xmlns:wne="http://schemas.microsoft.com/office/word/2006/wordml" xmlns:wps="http://schemas.microsoft.com/office/word/2010/wordprocessingShape" mc:Ignorable="w14 w15 w16se wp14">
+  <w:abstractNum w:abstractNumId="0" w15:restartNumberingAfterBreak="0">
+    <w:nsid w:val="047409F0"/>
+    <w:multiLevelType w:val="hybridMultilevel"/>
+    <w:tmpl w:val="3C642378"/>
+    <w:lvl w:ilvl="0" w:tplc="0C0A0003">
+      <w:start w:val="1"/>
+      <w:numFmt w:val="bullet"/>
+      <w:lvlText w:val="o"/>
+      <w:lvlJc w:val="left"/>
+      <w:pPr>
+        <w:ind w:left="1068" w:hanging="360"/>
+      </w:pPr>
+      <w:rPr>
+        <w:rFonts w:ascii="Courier New" w:hAnsi="Courier New" w:cs="Courier New" w:hint="default"/>
+      </w:rPr>
+    </w:lvl>
+    <w:lvl w:ilvl="1" w:tplc="0C0A0005">
+      <w:start w:val="1"/>
+      <w:numFmt w:val="bullet"/>
+      <w:lvlText w:val=""/>
+      <w:lvlJc w:val="left"/>
+      <w:pPr>
+        <w:ind w:left="1788" w:hanging="360"/>
+      </w:pPr>
+      <w:rPr>
+        <w:rFonts w:ascii="Wingdings" w:hAnsi="Wingdings" w:hint="default"/>
+      </w:rPr>
+    </w:lvl>
+    <w:lvl w:ilvl="2" w:tplc="3CD2CB14">
+      <w:numFmt w:val="bullet"/>
+      <w:lvlText w:val="-"/>
+      <w:lvlJc w:val="left"/>
+      <w:pPr>
+        <w:ind w:left="2508" w:hanging="180"/>
+      </w:pPr>
+      <w:rPr>
+        <w:rFonts w:ascii="Calibri" w:eastAsiaTheme="minorHAnsi" w:hAnsi="Calibri" w:cstheme="minorBidi" w:hint="default"/>
+      </w:rPr>
+    </w:lvl>
+    <w:lvl w:ilvl="3" w:tplc="3CD2CB14">
+      <w:numFmt w:val="bullet"/>
+      <w:lvlText w:val="-"/>
+      <w:lvlJc w:val="left"/>
+      <w:pPr>
+        <w:ind w:left="3228" w:hanging="360"/>
+      </w:pPr>
+      <w:rPr>
+        <w:rFonts w:ascii="Calibri" w:eastAsiaTheme="minorHAnsi" w:hAnsi="Calibri" w:cstheme="minorBidi" w:hint="default"/>
+      </w:rPr>
+    </w:lvl>
+    <w:lvl w:ilvl="4" w:tplc="0C0A0019" w:tentative="1">
+      <w:start w:val="1"/>
+      <w:numFmt w:val="lowerLetter"/>
+      <w:lvlText w:val="%5."/>
+      <w:lvlJc w:val="left"/>
+      <w:pPr>
+        <w:ind w:left="3948" w:hanging="360"/>
+      </w:pPr>
+    </w:lvl>
+    <w:lvl w:ilvl="5" w:tplc="0C0A001B" w:tentative="1">
+      <w:start w:val="1"/>
+      <w:numFmt w:val="lowerRoman"/>
+      <w:lvlText w:val="%6."/>
+      <w:lvlJc w:val="right"/>
+      <w:pPr>
+        <w:ind w:left="4668" w:hanging="180"/>
+      </w:pPr>
+    </w:lvl>
+    <w:lvl w:ilvl="6" w:tplc="0C0A000F" w:tentative="1">
+      <w:start w:val="1"/>
+      <w:numFmt w:val="decimal"/>
+      <w:lvlText w:val="%7."/>
+      <w:lvlJc w:val="left"/>
+      <w:pPr>
+        <w:ind w:left="5388" w:hanging="360"/>
+      </w:pPr>
+    </w:lvl>
+    <w:lvl w:ilvl="7" w:tplc="0C0A0019" w:tentative="1">
+      <w:start w:val="1"/>
+      <w:numFmt w:val="lowerLetter"/>
+      <w:lvlText w:val="%8."/>
+      <w:lvlJc w:val="left"/>
+      <w:pPr>
+        <w:ind w:left="6108" w:hanging="360"/>
+      </w:pPr>
+    </w:lvl>
+    <w:lvl w:ilvl="8" w:tplc="0C0A001B" w:tentative="1">
+      <w:start w:val="1"/>
+      <w:numFmt w:val="lowerRoman"/>
+      <w:lvlText w:val="%9."/>
+      <w:lvlJc w:val="right"/>
+      <w:pPr>
+        <w:ind w:left="6828" w:hanging="180"/>
+      </w:pPr>
+    </w:lvl>
+  </w:abstractNum>
+  <w:abstractNum w:abstractNumId="1" w15:restartNumberingAfterBreak="0">
     <w:nsid w:val="056E769D"/>
     <w:multiLevelType w:val="hybridMultilevel"/>
     <w:tmpl w:val="8CC84874"/>
@@ -5173,7 +6802,7 @@
       </w:rPr>
     </w:lvl>
   </w:abstractNum>
-  <w:abstractNum w:abstractNumId="1">
+  <w:abstractNum w:abstractNumId="2" w15:restartNumberingAfterBreak="0">
     <w:nsid w:val="07B72887"/>
     <w:multiLevelType w:val="hybridMultilevel"/>
     <w:tmpl w:val="12EAFDC4"/>
@@ -5286,10 +6915,10 @@
       </w:rPr>
     </w:lvl>
   </w:abstractNum>
-  <w:abstractNum w:abstractNumId="2">
+  <w:abstractNum w:abstractNumId="3" w15:restartNumberingAfterBreak="0">
     <w:nsid w:val="20B57D78"/>
     <w:multiLevelType w:val="hybridMultilevel"/>
-    <w:tmpl w:val="927E60B4"/>
+    <w:tmpl w:val="8BE44BC0"/>
     <w:lvl w:ilvl="0" w:tplc="0C0A0001">
       <w:start w:val="1"/>
       <w:numFmt w:val="bullet"/>
@@ -5399,7 +7028,7 @@
       </w:rPr>
     </w:lvl>
   </w:abstractNum>
-  <w:abstractNum w:abstractNumId="3">
+  <w:abstractNum w:abstractNumId="4" w15:restartNumberingAfterBreak="0">
     <w:nsid w:val="22361E68"/>
     <w:multiLevelType w:val="hybridMultilevel"/>
     <w:tmpl w:val="4A20FECA"/>
@@ -5512,7 +7141,206 @@
       </w:rPr>
     </w:lvl>
   </w:abstractNum>
-  <w:abstractNum w:abstractNumId="4">
+  <w:abstractNum w:abstractNumId="5" w15:restartNumberingAfterBreak="0">
+    <w:nsid w:val="29A27307"/>
+    <w:multiLevelType w:val="multilevel"/>
+    <w:tmpl w:val="0C0A001F"/>
+    <w:lvl w:ilvl="0">
+      <w:start w:val="1"/>
+      <w:numFmt w:val="decimal"/>
+      <w:lvlText w:val="%1."/>
+      <w:lvlJc w:val="left"/>
+      <w:pPr>
+        <w:ind w:left="360" w:hanging="360"/>
+      </w:pPr>
+    </w:lvl>
+    <w:lvl w:ilvl="1">
+      <w:start w:val="1"/>
+      <w:numFmt w:val="decimal"/>
+      <w:lvlText w:val="%1.%2."/>
+      <w:lvlJc w:val="left"/>
+      <w:pPr>
+        <w:ind w:left="792" w:hanging="432"/>
+      </w:pPr>
+    </w:lvl>
+    <w:lvl w:ilvl="2">
+      <w:start w:val="1"/>
+      <w:numFmt w:val="decimal"/>
+      <w:lvlText w:val="%1.%2.%3."/>
+      <w:lvlJc w:val="left"/>
+      <w:pPr>
+        <w:ind w:left="1224" w:hanging="504"/>
+      </w:pPr>
+    </w:lvl>
+    <w:lvl w:ilvl="3">
+      <w:start w:val="1"/>
+      <w:numFmt w:val="decimal"/>
+      <w:lvlText w:val="%1.%2.%3.%4."/>
+      <w:lvlJc w:val="left"/>
+      <w:pPr>
+        <w:ind w:left="1728" w:hanging="648"/>
+      </w:pPr>
+    </w:lvl>
+    <w:lvl w:ilvl="4">
+      <w:start w:val="1"/>
+      <w:numFmt w:val="decimal"/>
+      <w:lvlText w:val="%1.%2.%3.%4.%5."/>
+      <w:lvlJc w:val="left"/>
+      <w:pPr>
+        <w:ind w:left="2232" w:hanging="792"/>
+      </w:pPr>
+    </w:lvl>
+    <w:lvl w:ilvl="5">
+      <w:start w:val="1"/>
+      <w:numFmt w:val="decimal"/>
+      <w:lvlText w:val="%1.%2.%3.%4.%5.%6."/>
+      <w:lvlJc w:val="left"/>
+      <w:pPr>
+        <w:ind w:left="2736" w:hanging="936"/>
+      </w:pPr>
+    </w:lvl>
+    <w:lvl w:ilvl="6">
+      <w:start w:val="1"/>
+      <w:numFmt w:val="decimal"/>
+      <w:lvlText w:val="%1.%2.%3.%4.%5.%6.%7."/>
+      <w:lvlJc w:val="left"/>
+      <w:pPr>
+        <w:ind w:left="3240" w:hanging="1080"/>
+      </w:pPr>
+    </w:lvl>
+    <w:lvl w:ilvl="7">
+      <w:start w:val="1"/>
+      <w:numFmt w:val="decimal"/>
+      <w:lvlText w:val="%1.%2.%3.%4.%5.%6.%7.%8."/>
+      <w:lvlJc w:val="left"/>
+      <w:pPr>
+        <w:ind w:left="3744" w:hanging="1224"/>
+      </w:pPr>
+    </w:lvl>
+    <w:lvl w:ilvl="8">
+      <w:start w:val="1"/>
+      <w:numFmt w:val="decimal"/>
+      <w:lvlText w:val="%1.%2.%3.%4.%5.%6.%7.%8.%9."/>
+      <w:lvlJc w:val="left"/>
+      <w:pPr>
+        <w:ind w:left="4320" w:hanging="1440"/>
+      </w:pPr>
+    </w:lvl>
+  </w:abstractNum>
+  <w:abstractNum w:abstractNumId="6" w15:restartNumberingAfterBreak="0">
+    <w:nsid w:val="2CB009B6"/>
+    <w:multiLevelType w:val="hybridMultilevel"/>
+    <w:tmpl w:val="9C98F504"/>
+    <w:lvl w:ilvl="0" w:tplc="0C0A0001">
+      <w:start w:val="1"/>
+      <w:numFmt w:val="bullet"/>
+      <w:lvlText w:val=""/>
+      <w:lvlJc w:val="left"/>
+      <w:pPr>
+        <w:ind w:left="720" w:hanging="360"/>
+      </w:pPr>
+      <w:rPr>
+        <w:rFonts w:ascii="Symbol" w:hAnsi="Symbol" w:hint="default"/>
+      </w:rPr>
+    </w:lvl>
+    <w:lvl w:ilvl="1" w:tplc="0C0A0003">
+      <w:start w:val="1"/>
+      <w:numFmt w:val="bullet"/>
+      <w:lvlText w:val="o"/>
+      <w:lvlJc w:val="left"/>
+      <w:pPr>
+        <w:ind w:left="1440" w:hanging="360"/>
+      </w:pPr>
+      <w:rPr>
+        <w:rFonts w:ascii="Courier New" w:hAnsi="Courier New" w:cs="Courier New" w:hint="default"/>
+      </w:rPr>
+    </w:lvl>
+    <w:lvl w:ilvl="2" w:tplc="0C0A0005" w:tentative="1">
+      <w:start w:val="1"/>
+      <w:numFmt w:val="bullet"/>
+      <w:lvlText w:val=""/>
+      <w:lvlJc w:val="left"/>
+      <w:pPr>
+        <w:ind w:left="2160" w:hanging="360"/>
+      </w:pPr>
+      <w:rPr>
+        <w:rFonts w:ascii="Wingdings" w:hAnsi="Wingdings" w:hint="default"/>
+      </w:rPr>
+    </w:lvl>
+    <w:lvl w:ilvl="3" w:tplc="0C0A0001" w:tentative="1">
+      <w:start w:val="1"/>
+      <w:numFmt w:val="bullet"/>
+      <w:lvlText w:val=""/>
+      <w:lvlJc w:val="left"/>
+      <w:pPr>
+        <w:ind w:left="2880" w:hanging="360"/>
+      </w:pPr>
+      <w:rPr>
+        <w:rFonts w:ascii="Symbol" w:hAnsi="Symbol" w:hint="default"/>
+      </w:rPr>
+    </w:lvl>
+    <w:lvl w:ilvl="4" w:tplc="0C0A0003" w:tentative="1">
+      <w:start w:val="1"/>
+      <w:numFmt w:val="bullet"/>
+      <w:lvlText w:val="o"/>
+      <w:lvlJc w:val="left"/>
+      <w:pPr>
+        <w:ind w:left="3600" w:hanging="360"/>
+      </w:pPr>
+      <w:rPr>
+        <w:rFonts w:ascii="Courier New" w:hAnsi="Courier New" w:cs="Courier New" w:hint="default"/>
+      </w:rPr>
+    </w:lvl>
+    <w:lvl w:ilvl="5" w:tplc="0C0A0005" w:tentative="1">
+      <w:start w:val="1"/>
+      <w:numFmt w:val="bullet"/>
+      <w:lvlText w:val=""/>
+      <w:lvlJc w:val="left"/>
+      <w:pPr>
+        <w:ind w:left="4320" w:hanging="360"/>
+      </w:pPr>
+      <w:rPr>
+        <w:rFonts w:ascii="Wingdings" w:hAnsi="Wingdings" w:hint="default"/>
+      </w:rPr>
+    </w:lvl>
+    <w:lvl w:ilvl="6" w:tplc="0C0A0001" w:tentative="1">
+      <w:start w:val="1"/>
+      <w:numFmt w:val="bullet"/>
+      <w:lvlText w:val=""/>
+      <w:lvlJc w:val="left"/>
+      <w:pPr>
+        <w:ind w:left="5040" w:hanging="360"/>
+      </w:pPr>
+      <w:rPr>
+        <w:rFonts w:ascii="Symbol" w:hAnsi="Symbol" w:hint="default"/>
+      </w:rPr>
+    </w:lvl>
+    <w:lvl w:ilvl="7" w:tplc="0C0A0003" w:tentative="1">
+      <w:start w:val="1"/>
+      <w:numFmt w:val="bullet"/>
+      <w:lvlText w:val="o"/>
+      <w:lvlJc w:val="left"/>
+      <w:pPr>
+        <w:ind w:left="5760" w:hanging="360"/>
+      </w:pPr>
+      <w:rPr>
+        <w:rFonts w:ascii="Courier New" w:hAnsi="Courier New" w:cs="Courier New" w:hint="default"/>
+      </w:rPr>
+    </w:lvl>
+    <w:lvl w:ilvl="8" w:tplc="0C0A0005" w:tentative="1">
+      <w:start w:val="1"/>
+      <w:numFmt w:val="bullet"/>
+      <w:lvlText w:val=""/>
+      <w:lvlJc w:val="left"/>
+      <w:pPr>
+        <w:ind w:left="6480" w:hanging="360"/>
+      </w:pPr>
+      <w:rPr>
+        <w:rFonts w:ascii="Wingdings" w:hAnsi="Wingdings" w:hint="default"/>
+      </w:rPr>
+    </w:lvl>
+  </w:abstractNum>
+  <w:abstractNum w:abstractNumId="7" w15:restartNumberingAfterBreak="0">
     <w:nsid w:val="32AA50D7"/>
     <w:multiLevelType w:val="hybridMultilevel"/>
     <w:tmpl w:val="39DC0EB0"/>
@@ -5625,7 +7453,7 @@
       </w:rPr>
     </w:lvl>
   </w:abstractNum>
-  <w:abstractNum w:abstractNumId="5">
+  <w:abstractNum w:abstractNumId="8" w15:restartNumberingAfterBreak="0">
     <w:nsid w:val="33F20B43"/>
     <w:multiLevelType w:val="hybridMultilevel"/>
     <w:tmpl w:val="959637C2"/>
@@ -5738,7 +7566,7 @@
       </w:rPr>
     </w:lvl>
   </w:abstractNum>
-  <w:abstractNum w:abstractNumId="6">
+  <w:abstractNum w:abstractNumId="9" w15:restartNumberingAfterBreak="0">
     <w:nsid w:val="360F174B"/>
     <w:multiLevelType w:val="multilevel"/>
     <w:tmpl w:val="1996DC5C"/>
@@ -5884,7 +7712,7 @@
       </w:rPr>
     </w:lvl>
   </w:abstractNum>
-  <w:abstractNum w:abstractNumId="7">
+  <w:abstractNum w:abstractNumId="10" w15:restartNumberingAfterBreak="0">
     <w:nsid w:val="366152EA"/>
     <w:multiLevelType w:val="hybridMultilevel"/>
     <w:tmpl w:val="61265650"/>
@@ -5900,7 +7728,7 @@
         <w:rFonts w:ascii="Symbol" w:hAnsi="Symbol" w:hint="default"/>
       </w:rPr>
     </w:lvl>
-    <w:lvl w:ilvl="1" w:tplc="04090003" w:tentative="1">
+    <w:lvl w:ilvl="1" w:tplc="04090003">
       <w:start w:val="1"/>
       <w:numFmt w:val="bullet"/>
       <w:lvlText w:val="o"/>
@@ -5997,7 +7825,7 @@
       </w:rPr>
     </w:lvl>
   </w:abstractNum>
-  <w:abstractNum w:abstractNumId="8">
+  <w:abstractNum w:abstractNumId="11" w15:restartNumberingAfterBreak="0">
     <w:nsid w:val="3B335A15"/>
     <w:multiLevelType w:val="hybridMultilevel"/>
     <w:tmpl w:val="68002F22"/>
@@ -6110,7 +7938,7 @@
       </w:rPr>
     </w:lvl>
   </w:abstractNum>
-  <w:abstractNum w:abstractNumId="9">
+  <w:abstractNum w:abstractNumId="12" w15:restartNumberingAfterBreak="0">
     <w:nsid w:val="3C7C207F"/>
     <w:multiLevelType w:val="hybridMultilevel"/>
     <w:tmpl w:val="DC6A4FA2"/>
@@ -6223,7 +8051,7 @@
       </w:rPr>
     </w:lvl>
   </w:abstractNum>
-  <w:abstractNum w:abstractNumId="10">
+  <w:abstractNum w:abstractNumId="13" w15:restartNumberingAfterBreak="0">
     <w:nsid w:val="42FF74D5"/>
     <w:multiLevelType w:val="multilevel"/>
     <w:tmpl w:val="98CC59FE"/>
@@ -6345,7 +8173,120 @@
       </w:rPr>
     </w:lvl>
   </w:abstractNum>
-  <w:abstractNum w:abstractNumId="11">
+  <w:abstractNum w:abstractNumId="14" w15:restartNumberingAfterBreak="0">
+    <w:nsid w:val="436C530F"/>
+    <w:multiLevelType w:val="hybridMultilevel"/>
+    <w:tmpl w:val="52D40CD4"/>
+    <w:lvl w:ilvl="0" w:tplc="0C0A0001">
+      <w:start w:val="1"/>
+      <w:numFmt w:val="bullet"/>
+      <w:lvlText w:val=""/>
+      <w:lvlJc w:val="left"/>
+      <w:pPr>
+        <w:ind w:left="720" w:hanging="360"/>
+      </w:pPr>
+      <w:rPr>
+        <w:rFonts w:ascii="Symbol" w:hAnsi="Symbol" w:hint="default"/>
+      </w:rPr>
+    </w:lvl>
+    <w:lvl w:ilvl="1" w:tplc="0C0A0003" w:tentative="1">
+      <w:start w:val="1"/>
+      <w:numFmt w:val="bullet"/>
+      <w:lvlText w:val="o"/>
+      <w:lvlJc w:val="left"/>
+      <w:pPr>
+        <w:ind w:left="1440" w:hanging="360"/>
+      </w:pPr>
+      <w:rPr>
+        <w:rFonts w:ascii="Courier New" w:hAnsi="Courier New" w:cs="Courier New" w:hint="default"/>
+      </w:rPr>
+    </w:lvl>
+    <w:lvl w:ilvl="2" w:tplc="0C0A0005" w:tentative="1">
+      <w:start w:val="1"/>
+      <w:numFmt w:val="bullet"/>
+      <w:lvlText w:val=""/>
+      <w:lvlJc w:val="left"/>
+      <w:pPr>
+        <w:ind w:left="2160" w:hanging="360"/>
+      </w:pPr>
+      <w:rPr>
+        <w:rFonts w:ascii="Wingdings" w:hAnsi="Wingdings" w:hint="default"/>
+      </w:rPr>
+    </w:lvl>
+    <w:lvl w:ilvl="3" w:tplc="0C0A0001" w:tentative="1">
+      <w:start w:val="1"/>
+      <w:numFmt w:val="bullet"/>
+      <w:lvlText w:val=""/>
+      <w:lvlJc w:val="left"/>
+      <w:pPr>
+        <w:ind w:left="2880" w:hanging="360"/>
+      </w:pPr>
+      <w:rPr>
+        <w:rFonts w:ascii="Symbol" w:hAnsi="Symbol" w:hint="default"/>
+      </w:rPr>
+    </w:lvl>
+    <w:lvl w:ilvl="4" w:tplc="0C0A0003" w:tentative="1">
+      <w:start w:val="1"/>
+      <w:numFmt w:val="bullet"/>
+      <w:lvlText w:val="o"/>
+      <w:lvlJc w:val="left"/>
+      <w:pPr>
+        <w:ind w:left="3600" w:hanging="360"/>
+      </w:pPr>
+      <w:rPr>
+        <w:rFonts w:ascii="Courier New" w:hAnsi="Courier New" w:cs="Courier New" w:hint="default"/>
+      </w:rPr>
+    </w:lvl>
+    <w:lvl w:ilvl="5" w:tplc="0C0A0005" w:tentative="1">
+      <w:start w:val="1"/>
+      <w:numFmt w:val="bullet"/>
+      <w:lvlText w:val=""/>
+      <w:lvlJc w:val="left"/>
+      <w:pPr>
+        <w:ind w:left="4320" w:hanging="360"/>
+      </w:pPr>
+      <w:rPr>
+        <w:rFonts w:ascii="Wingdings" w:hAnsi="Wingdings" w:hint="default"/>
+      </w:rPr>
+    </w:lvl>
+    <w:lvl w:ilvl="6" w:tplc="0C0A0001" w:tentative="1">
+      <w:start w:val="1"/>
+      <w:numFmt w:val="bullet"/>
+      <w:lvlText w:val=""/>
+      <w:lvlJc w:val="left"/>
+      <w:pPr>
+        <w:ind w:left="5040" w:hanging="360"/>
+      </w:pPr>
+      <w:rPr>
+        <w:rFonts w:ascii="Symbol" w:hAnsi="Symbol" w:hint="default"/>
+      </w:rPr>
+    </w:lvl>
+    <w:lvl w:ilvl="7" w:tplc="0C0A0003" w:tentative="1">
+      <w:start w:val="1"/>
+      <w:numFmt w:val="bullet"/>
+      <w:lvlText w:val="o"/>
+      <w:lvlJc w:val="left"/>
+      <w:pPr>
+        <w:ind w:left="5760" w:hanging="360"/>
+      </w:pPr>
+      <w:rPr>
+        <w:rFonts w:ascii="Courier New" w:hAnsi="Courier New" w:cs="Courier New" w:hint="default"/>
+      </w:rPr>
+    </w:lvl>
+    <w:lvl w:ilvl="8" w:tplc="0C0A0005" w:tentative="1">
+      <w:start w:val="1"/>
+      <w:numFmt w:val="bullet"/>
+      <w:lvlText w:val=""/>
+      <w:lvlJc w:val="left"/>
+      <w:pPr>
+        <w:ind w:left="6480" w:hanging="360"/>
+      </w:pPr>
+      <w:rPr>
+        <w:rFonts w:ascii="Wingdings" w:hAnsi="Wingdings" w:hint="default"/>
+      </w:rPr>
+    </w:lvl>
+  </w:abstractNum>
+  <w:abstractNum w:abstractNumId="15" w15:restartNumberingAfterBreak="0">
     <w:nsid w:val="4A87562C"/>
     <w:multiLevelType w:val="hybridMultilevel"/>
     <w:tmpl w:val="2B3AD6F6"/>
@@ -6458,7 +8399,7 @@
       </w:rPr>
     </w:lvl>
   </w:abstractNum>
-  <w:abstractNum w:abstractNumId="12">
+  <w:abstractNum w:abstractNumId="16" w15:restartNumberingAfterBreak="0">
     <w:nsid w:val="4DD076C6"/>
     <w:multiLevelType w:val="hybridMultilevel"/>
     <w:tmpl w:val="A510EF60"/>
@@ -6571,7 +8512,7 @@
       </w:rPr>
     </w:lvl>
   </w:abstractNum>
-  <w:abstractNum w:abstractNumId="13">
+  <w:abstractNum w:abstractNumId="17" w15:restartNumberingAfterBreak="0">
     <w:nsid w:val="5C707004"/>
     <w:multiLevelType w:val="hybridMultilevel"/>
     <w:tmpl w:val="304C1E9E"/>
@@ -6587,7 +8528,7 @@
         <w:rFonts w:ascii="Symbol" w:hAnsi="Symbol" w:hint="default"/>
       </w:rPr>
     </w:lvl>
-    <w:lvl w:ilvl="1" w:tplc="04090003" w:tentative="1">
+    <w:lvl w:ilvl="1" w:tplc="04090003">
       <w:start w:val="1"/>
       <w:numFmt w:val="bullet"/>
       <w:lvlText w:val="o"/>
@@ -6684,7 +8625,7 @@
       </w:rPr>
     </w:lvl>
   </w:abstractNum>
-  <w:abstractNum w:abstractNumId="14">
+  <w:abstractNum w:abstractNumId="18" w15:restartNumberingAfterBreak="0">
     <w:nsid w:val="5D0E31CA"/>
     <w:multiLevelType w:val="hybridMultilevel"/>
     <w:tmpl w:val="DA1E70E0"/>
@@ -6802,60 +8743,372 @@
       </w:pPr>
     </w:lvl>
   </w:abstractNum>
+  <w:abstractNum w:abstractNumId="19" w15:restartNumberingAfterBreak="0">
+    <w:nsid w:val="61485279"/>
+    <w:multiLevelType w:val="hybridMultilevel"/>
+    <w:tmpl w:val="D0C6FCC2"/>
+    <w:lvl w:ilvl="0" w:tplc="0C0A000F">
+      <w:start w:val="1"/>
+      <w:numFmt w:val="decimal"/>
+      <w:lvlText w:val="%1."/>
+      <w:lvlJc w:val="left"/>
+      <w:pPr>
+        <w:ind w:left="720" w:hanging="360"/>
+      </w:pPr>
+    </w:lvl>
+    <w:lvl w:ilvl="1" w:tplc="0C0A0019">
+      <w:start w:val="1"/>
+      <w:numFmt w:val="lowerLetter"/>
+      <w:lvlText w:val="%2."/>
+      <w:lvlJc w:val="left"/>
+      <w:pPr>
+        <w:ind w:left="1440" w:hanging="360"/>
+      </w:pPr>
+    </w:lvl>
+    <w:lvl w:ilvl="2" w:tplc="0C0A001B" w:tentative="1">
+      <w:start w:val="1"/>
+      <w:numFmt w:val="lowerRoman"/>
+      <w:lvlText w:val="%3."/>
+      <w:lvlJc w:val="right"/>
+      <w:pPr>
+        <w:ind w:left="2160" w:hanging="180"/>
+      </w:pPr>
+    </w:lvl>
+    <w:lvl w:ilvl="3" w:tplc="0C0A000F" w:tentative="1">
+      <w:start w:val="1"/>
+      <w:numFmt w:val="decimal"/>
+      <w:lvlText w:val="%4."/>
+      <w:lvlJc w:val="left"/>
+      <w:pPr>
+        <w:ind w:left="2880" w:hanging="360"/>
+      </w:pPr>
+    </w:lvl>
+    <w:lvl w:ilvl="4" w:tplc="0C0A0019" w:tentative="1">
+      <w:start w:val="1"/>
+      <w:numFmt w:val="lowerLetter"/>
+      <w:lvlText w:val="%5."/>
+      <w:lvlJc w:val="left"/>
+      <w:pPr>
+        <w:ind w:left="3600" w:hanging="360"/>
+      </w:pPr>
+    </w:lvl>
+    <w:lvl w:ilvl="5" w:tplc="0C0A001B" w:tentative="1">
+      <w:start w:val="1"/>
+      <w:numFmt w:val="lowerRoman"/>
+      <w:lvlText w:val="%6."/>
+      <w:lvlJc w:val="right"/>
+      <w:pPr>
+        <w:ind w:left="4320" w:hanging="180"/>
+      </w:pPr>
+    </w:lvl>
+    <w:lvl w:ilvl="6" w:tplc="0C0A000F" w:tentative="1">
+      <w:start w:val="1"/>
+      <w:numFmt w:val="decimal"/>
+      <w:lvlText w:val="%7."/>
+      <w:lvlJc w:val="left"/>
+      <w:pPr>
+        <w:ind w:left="5040" w:hanging="360"/>
+      </w:pPr>
+    </w:lvl>
+    <w:lvl w:ilvl="7" w:tplc="0C0A0019" w:tentative="1">
+      <w:start w:val="1"/>
+      <w:numFmt w:val="lowerLetter"/>
+      <w:lvlText w:val="%8."/>
+      <w:lvlJc w:val="left"/>
+      <w:pPr>
+        <w:ind w:left="5760" w:hanging="360"/>
+      </w:pPr>
+    </w:lvl>
+    <w:lvl w:ilvl="8" w:tplc="0C0A001B" w:tentative="1">
+      <w:start w:val="1"/>
+      <w:numFmt w:val="lowerRoman"/>
+      <w:lvlText w:val="%9."/>
+      <w:lvlJc w:val="right"/>
+      <w:pPr>
+        <w:ind w:left="6480" w:hanging="180"/>
+      </w:pPr>
+    </w:lvl>
+  </w:abstractNum>
+  <w:abstractNum w:abstractNumId="20" w15:restartNumberingAfterBreak="0">
+    <w:nsid w:val="648D400A"/>
+    <w:multiLevelType w:val="hybridMultilevel"/>
+    <w:tmpl w:val="ED567FAC"/>
+    <w:lvl w:ilvl="0" w:tplc="04090001">
+      <w:start w:val="1"/>
+      <w:numFmt w:val="bullet"/>
+      <w:lvlText w:val=""/>
+      <w:lvlJc w:val="left"/>
+      <w:pPr>
+        <w:ind w:left="720" w:hanging="360"/>
+      </w:pPr>
+      <w:rPr>
+        <w:rFonts w:ascii="Symbol" w:hAnsi="Symbol" w:hint="default"/>
+      </w:rPr>
+    </w:lvl>
+    <w:lvl w:ilvl="1" w:tplc="0C0A0003">
+      <w:start w:val="1"/>
+      <w:numFmt w:val="bullet"/>
+      <w:lvlText w:val="o"/>
+      <w:lvlJc w:val="left"/>
+      <w:pPr>
+        <w:ind w:left="1440" w:hanging="360"/>
+      </w:pPr>
+      <w:rPr>
+        <w:rFonts w:ascii="Courier New" w:hAnsi="Courier New" w:cs="Courier New" w:hint="default"/>
+      </w:rPr>
+    </w:lvl>
+    <w:lvl w:ilvl="2" w:tplc="0C0A0005" w:tentative="1">
+      <w:start w:val="1"/>
+      <w:numFmt w:val="bullet"/>
+      <w:lvlText w:val=""/>
+      <w:lvlJc w:val="left"/>
+      <w:pPr>
+        <w:ind w:left="2160" w:hanging="360"/>
+      </w:pPr>
+      <w:rPr>
+        <w:rFonts w:ascii="Wingdings" w:hAnsi="Wingdings" w:hint="default"/>
+      </w:rPr>
+    </w:lvl>
+    <w:lvl w:ilvl="3" w:tplc="0C0A0001" w:tentative="1">
+      <w:start w:val="1"/>
+      <w:numFmt w:val="bullet"/>
+      <w:lvlText w:val=""/>
+      <w:lvlJc w:val="left"/>
+      <w:pPr>
+        <w:ind w:left="2880" w:hanging="360"/>
+      </w:pPr>
+      <w:rPr>
+        <w:rFonts w:ascii="Symbol" w:hAnsi="Symbol" w:hint="default"/>
+      </w:rPr>
+    </w:lvl>
+    <w:lvl w:ilvl="4" w:tplc="0C0A0003" w:tentative="1">
+      <w:start w:val="1"/>
+      <w:numFmt w:val="bullet"/>
+      <w:lvlText w:val="o"/>
+      <w:lvlJc w:val="left"/>
+      <w:pPr>
+        <w:ind w:left="3600" w:hanging="360"/>
+      </w:pPr>
+      <w:rPr>
+        <w:rFonts w:ascii="Courier New" w:hAnsi="Courier New" w:cs="Courier New" w:hint="default"/>
+      </w:rPr>
+    </w:lvl>
+    <w:lvl w:ilvl="5" w:tplc="0C0A0005" w:tentative="1">
+      <w:start w:val="1"/>
+      <w:numFmt w:val="bullet"/>
+      <w:lvlText w:val=""/>
+      <w:lvlJc w:val="left"/>
+      <w:pPr>
+        <w:ind w:left="4320" w:hanging="360"/>
+      </w:pPr>
+      <w:rPr>
+        <w:rFonts w:ascii="Wingdings" w:hAnsi="Wingdings" w:hint="default"/>
+      </w:rPr>
+    </w:lvl>
+    <w:lvl w:ilvl="6" w:tplc="0C0A0001" w:tentative="1">
+      <w:start w:val="1"/>
+      <w:numFmt w:val="bullet"/>
+      <w:lvlText w:val=""/>
+      <w:lvlJc w:val="left"/>
+      <w:pPr>
+        <w:ind w:left="5040" w:hanging="360"/>
+      </w:pPr>
+      <w:rPr>
+        <w:rFonts w:ascii="Symbol" w:hAnsi="Symbol" w:hint="default"/>
+      </w:rPr>
+    </w:lvl>
+    <w:lvl w:ilvl="7" w:tplc="0C0A0003" w:tentative="1">
+      <w:start w:val="1"/>
+      <w:numFmt w:val="bullet"/>
+      <w:lvlText w:val="o"/>
+      <w:lvlJc w:val="left"/>
+      <w:pPr>
+        <w:ind w:left="5760" w:hanging="360"/>
+      </w:pPr>
+      <w:rPr>
+        <w:rFonts w:ascii="Courier New" w:hAnsi="Courier New" w:cs="Courier New" w:hint="default"/>
+      </w:rPr>
+    </w:lvl>
+    <w:lvl w:ilvl="8" w:tplc="0C0A0005" w:tentative="1">
+      <w:start w:val="1"/>
+      <w:numFmt w:val="bullet"/>
+      <w:lvlText w:val=""/>
+      <w:lvlJc w:val="left"/>
+      <w:pPr>
+        <w:ind w:left="6480" w:hanging="360"/>
+      </w:pPr>
+      <w:rPr>
+        <w:rFonts w:ascii="Wingdings" w:hAnsi="Wingdings" w:hint="default"/>
+      </w:rPr>
+    </w:lvl>
+  </w:abstractNum>
+  <w:abstractNum w:abstractNumId="21" w15:restartNumberingAfterBreak="0">
+    <w:nsid w:val="70F2528B"/>
+    <w:multiLevelType w:val="hybridMultilevel"/>
+    <w:tmpl w:val="ACD044E6"/>
+    <w:lvl w:ilvl="0" w:tplc="0C0A0001">
+      <w:start w:val="1"/>
+      <w:numFmt w:val="bullet"/>
+      <w:lvlText w:val=""/>
+      <w:lvlJc w:val="left"/>
+      <w:pPr>
+        <w:ind w:left="1068" w:hanging="360"/>
+      </w:pPr>
+      <w:rPr>
+        <w:rFonts w:ascii="Symbol" w:hAnsi="Symbol" w:hint="default"/>
+      </w:rPr>
+    </w:lvl>
+    <w:lvl w:ilvl="1" w:tplc="0C0A0019" w:tentative="1">
+      <w:start w:val="1"/>
+      <w:numFmt w:val="lowerLetter"/>
+      <w:lvlText w:val="%2."/>
+      <w:lvlJc w:val="left"/>
+      <w:pPr>
+        <w:ind w:left="1788" w:hanging="360"/>
+      </w:pPr>
+    </w:lvl>
+    <w:lvl w:ilvl="2" w:tplc="0C0A001B" w:tentative="1">
+      <w:start w:val="1"/>
+      <w:numFmt w:val="lowerRoman"/>
+      <w:lvlText w:val="%3."/>
+      <w:lvlJc w:val="right"/>
+      <w:pPr>
+        <w:ind w:left="2508" w:hanging="180"/>
+      </w:pPr>
+    </w:lvl>
+    <w:lvl w:ilvl="3" w:tplc="0C0A000F" w:tentative="1">
+      <w:start w:val="1"/>
+      <w:numFmt w:val="decimal"/>
+      <w:lvlText w:val="%4."/>
+      <w:lvlJc w:val="left"/>
+      <w:pPr>
+        <w:ind w:left="3228" w:hanging="360"/>
+      </w:pPr>
+    </w:lvl>
+    <w:lvl w:ilvl="4" w:tplc="0C0A0019" w:tentative="1">
+      <w:start w:val="1"/>
+      <w:numFmt w:val="lowerLetter"/>
+      <w:lvlText w:val="%5."/>
+      <w:lvlJc w:val="left"/>
+      <w:pPr>
+        <w:ind w:left="3948" w:hanging="360"/>
+      </w:pPr>
+    </w:lvl>
+    <w:lvl w:ilvl="5" w:tplc="0C0A001B" w:tentative="1">
+      <w:start w:val="1"/>
+      <w:numFmt w:val="lowerRoman"/>
+      <w:lvlText w:val="%6."/>
+      <w:lvlJc w:val="right"/>
+      <w:pPr>
+        <w:ind w:left="4668" w:hanging="180"/>
+      </w:pPr>
+    </w:lvl>
+    <w:lvl w:ilvl="6" w:tplc="0C0A000F" w:tentative="1">
+      <w:start w:val="1"/>
+      <w:numFmt w:val="decimal"/>
+      <w:lvlText w:val="%7."/>
+      <w:lvlJc w:val="left"/>
+      <w:pPr>
+        <w:ind w:left="5388" w:hanging="360"/>
+      </w:pPr>
+    </w:lvl>
+    <w:lvl w:ilvl="7" w:tplc="0C0A0019" w:tentative="1">
+      <w:start w:val="1"/>
+      <w:numFmt w:val="lowerLetter"/>
+      <w:lvlText w:val="%8."/>
+      <w:lvlJc w:val="left"/>
+      <w:pPr>
+        <w:ind w:left="6108" w:hanging="360"/>
+      </w:pPr>
+    </w:lvl>
+    <w:lvl w:ilvl="8" w:tplc="0C0A001B" w:tentative="1">
+      <w:start w:val="1"/>
+      <w:numFmt w:val="lowerRoman"/>
+      <w:lvlText w:val="%9."/>
+      <w:lvlJc w:val="right"/>
+      <w:pPr>
+        <w:ind w:left="6828" w:hanging="180"/>
+      </w:pPr>
+    </w:lvl>
+  </w:abstractNum>
   <w:num w:numId="1">
+    <w:abstractNumId w:val="3"/>
+  </w:num>
+  <w:num w:numId="2">
+    <w:abstractNumId w:val="9"/>
+  </w:num>
+  <w:num w:numId="3">
+    <w:abstractNumId w:val="7"/>
+  </w:num>
+  <w:num w:numId="4">
+    <w:abstractNumId w:val="13"/>
+  </w:num>
+  <w:num w:numId="5">
+    <w:abstractNumId w:val="18"/>
+  </w:num>
+  <w:num w:numId="6">
+    <w:abstractNumId w:val="17"/>
+  </w:num>
+  <w:num w:numId="7">
+    <w:abstractNumId w:val="10"/>
+  </w:num>
+  <w:num w:numId="8">
+    <w:abstractNumId w:val="1"/>
+  </w:num>
+  <w:num w:numId="9">
+    <w:abstractNumId w:val="11"/>
+  </w:num>
+  <w:num w:numId="10">
+    <w:abstractNumId w:val="15"/>
+  </w:num>
+  <w:num w:numId="11">
+    <w:abstractNumId w:val="16"/>
+  </w:num>
+  <w:num w:numId="12">
+    <w:abstractNumId w:val="12"/>
+  </w:num>
+  <w:num w:numId="13">
+    <w:abstractNumId w:val="13"/>
+  </w:num>
+  <w:num w:numId="14">
+    <w:abstractNumId w:val="8"/>
+  </w:num>
+  <w:num w:numId="15">
+    <w:abstractNumId w:val="4"/>
+  </w:num>
+  <w:num w:numId="16">
     <w:abstractNumId w:val="2"/>
   </w:num>
-  <w:num w:numId="2">
+  <w:num w:numId="17">
+    <w:abstractNumId w:val="14"/>
+  </w:num>
+  <w:num w:numId="18">
+    <w:abstractNumId w:val="20"/>
+  </w:num>
+  <w:num w:numId="19">
+    <w:abstractNumId w:val="5"/>
+  </w:num>
+  <w:num w:numId="20">
     <w:abstractNumId w:val="6"/>
   </w:num>
-  <w:num w:numId="3">
-    <w:abstractNumId w:val="4"/>
-  </w:num>
-  <w:num w:numId="4">
-    <w:abstractNumId w:val="10"/>
-  </w:num>
-  <w:num w:numId="5">
-    <w:abstractNumId w:val="14"/>
-  </w:num>
-  <w:num w:numId="6">
+  <w:num w:numId="21">
     <w:abstractNumId w:val="13"/>
   </w:num>
-  <w:num w:numId="7">
-    <w:abstractNumId w:val="7"/>
+  <w:num w:numId="22">
+    <w:abstractNumId w:val="19"/>
   </w:num>
-  <w:num w:numId="8">
+  <w:num w:numId="23">
+    <w:abstractNumId w:val="21"/>
+  </w:num>
+  <w:num w:numId="24">
     <w:abstractNumId w:val="0"/>
-  </w:num>
-  <w:num w:numId="9">
-    <w:abstractNumId w:val="8"/>
-  </w:num>
-  <w:num w:numId="10">
-    <w:abstractNumId w:val="11"/>
-  </w:num>
-  <w:num w:numId="11">
-    <w:abstractNumId w:val="12"/>
-  </w:num>
-  <w:num w:numId="12">
-    <w:abstractNumId w:val="9"/>
-  </w:num>
-  <w:num w:numId="13">
-    <w:abstractNumId w:val="10"/>
-  </w:num>
-  <w:num w:numId="14">
-    <w:abstractNumId w:val="5"/>
-  </w:num>
-  <w:num w:numId="15">
-    <w:abstractNumId w:val="3"/>
-  </w:num>
-  <w:num w:numId="16">
-    <w:abstractNumId w:val="1"/>
   </w:num>
   <w:numIdMacAtCleanup w:val="10"/>
 </w:numbering>
 </file>
 
 <file path=word/styles.xml><?xml version="1.0" encoding="utf-8"?>
-<w:styles xmlns:mc="http://schemas.openxmlformats.org/markup-compatibility/2006" xmlns:r="http://schemas.openxmlformats.org/officeDocument/2006/relationships" xmlns:w="http://schemas.openxmlformats.org/wordprocessingml/2006/main" xmlns:w14="http://schemas.microsoft.com/office/word/2010/wordml" xmlns:w15="http://schemas.microsoft.com/office/word/2012/wordml" mc:Ignorable="w14 w15">
+<w:styles xmlns:mc="http://schemas.openxmlformats.org/markup-compatibility/2006" xmlns:r="http://schemas.openxmlformats.org/officeDocument/2006/relationships" xmlns:w="http://schemas.openxmlformats.org/wordprocessingml/2006/main" xmlns:w14="http://schemas.microsoft.com/office/word/2010/wordml" xmlns:w15="http://schemas.microsoft.com/office/word/2012/wordml" xmlns:w16se="http://schemas.microsoft.com/office/word/2015/wordml/symex" mc:Ignorable="w14 w15 w16se">
   <w:docDefaults>
     <w:rPrDefault>
       <w:rPr>
@@ -7659,7 +9912,6 @@
       <w:spacing w:after="0" w:line="240" w:lineRule="auto"/>
     </w:pPr>
     <w:tblPr>
-      <w:tblInd w:w="0" w:type="dxa"/>
       <w:tblBorders>
         <w:top w:val="single" w:sz="4" w:space="0" w:color="auto"/>
         <w:left w:val="single" w:sz="4" w:space="0" w:color="auto"/>
@@ -7668,12 +9920,6 @@
         <w:insideH w:val="single" w:sz="4" w:space="0" w:color="auto"/>
         <w:insideV w:val="single" w:sz="4" w:space="0" w:color="auto"/>
       </w:tblBorders>
-      <w:tblCellMar>
-        <w:top w:w="0" w:type="dxa"/>
-        <w:left w:w="108" w:type="dxa"/>
-        <w:bottom w:w="0" w:type="dxa"/>
-        <w:right w:w="108" w:type="dxa"/>
-      </w:tblCellMar>
     </w:tblPr>
   </w:style>
   <w:style w:type="character" w:customStyle="1" w:styleId="Heading4Char">
@@ -8615,7 +10861,7 @@
 </file>
 
 <file path=customXml/itemProps1.xml><?xml version="1.0" encoding="utf-8"?>
-<ds:datastoreItem xmlns:ds="http://schemas.openxmlformats.org/officeDocument/2006/customXml" ds:itemID="{DF265F0F-8D29-4E4B-8191-BB861B35D697}">
+<ds:datastoreItem xmlns:ds="http://schemas.openxmlformats.org/officeDocument/2006/customXml" ds:itemID="{4A4A2D88-CC07-4461-AF69-77FE58729B63}">
   <ds:schemaRefs>
     <ds:schemaRef ds:uri="http://schemas.openxmlformats.org/officeDocument/2006/bibliography"/>
   </ds:schemaRefs>
@@ -8623,7 +10869,7 @@
 </file>
 
 <file path=customXml/itemProps2.xml><?xml version="1.0" encoding="utf-8"?>
-<ds:datastoreItem xmlns:ds="http://schemas.openxmlformats.org/officeDocument/2006/customXml" ds:itemID="{345FF7D4-5B19-40AA-A15D-CBB9E1DE01CD}">
+<ds:datastoreItem xmlns:ds="http://schemas.openxmlformats.org/officeDocument/2006/customXml" ds:itemID="{251618B1-D2B7-4683-BFAE-5151FDB819E0}">
   <ds:schemaRefs>
     <ds:schemaRef ds:uri="http://schemas.openxmlformats.org/officeDocument/2006/bibliography"/>
   </ds:schemaRefs>

--- a/AF_Instalador Windows.docx
+++ b/AF_Instalador Windows.docx
@@ -1,6 +1,6 @@
 
 <file path=word/document.xml><?xml version="1.0" encoding="utf-8"?>
-<w:document xmlns:wpc="http://schemas.microsoft.com/office/word/2010/wordprocessingCanvas" xmlns:cx="http://schemas.microsoft.com/office/drawing/2014/chartex" xmlns:mc="http://schemas.openxmlformats.org/markup-compatibility/2006" xmlns:o="urn:schemas-microsoft-com:office:office" xmlns:r="http://schemas.openxmlformats.org/officeDocument/2006/relationships" xmlns:m="http://schemas.openxmlformats.org/officeDocument/2006/math" xmlns:v="urn:schemas-microsoft-com:vml" xmlns:wp14="http://schemas.microsoft.com/office/word/2010/wordprocessingDrawing" xmlns:wp="http://schemas.openxmlformats.org/drawingml/2006/wordprocessingDrawing" xmlns:w10="urn:schemas-microsoft-com:office:word" xmlns:w="http://schemas.openxmlformats.org/wordprocessingml/2006/main" xmlns:w14="http://schemas.microsoft.com/office/word/2010/wordml" xmlns:w15="http://schemas.microsoft.com/office/word/2012/wordml" xmlns:w16se="http://schemas.microsoft.com/office/word/2015/wordml/symex" xmlns:wpg="http://schemas.microsoft.com/office/word/2010/wordprocessingGroup" xmlns:wpi="http://schemas.microsoft.com/office/word/2010/wordprocessingInk" xmlns:wne="http://schemas.microsoft.com/office/word/2006/wordml" xmlns:wps="http://schemas.microsoft.com/office/word/2010/wordprocessingShape" mc:Ignorable="w14 w15 w16se wp14">
+<w:document xmlns:wpc="http://schemas.microsoft.com/office/word/2010/wordprocessingCanvas" xmlns:cx="http://schemas.microsoft.com/office/drawing/2014/chartex" xmlns:cx1="http://schemas.microsoft.com/office/drawing/2015/9/8/chartex" xmlns:mc="http://schemas.openxmlformats.org/markup-compatibility/2006" xmlns:o="urn:schemas-microsoft-com:office:office" xmlns:r="http://schemas.openxmlformats.org/officeDocument/2006/relationships" xmlns:m="http://schemas.openxmlformats.org/officeDocument/2006/math" xmlns:v="urn:schemas-microsoft-com:vml" xmlns:wp14="http://schemas.microsoft.com/office/word/2010/wordprocessingDrawing" xmlns:wp="http://schemas.openxmlformats.org/drawingml/2006/wordprocessingDrawing" xmlns:w10="urn:schemas-microsoft-com:office:word" xmlns:w="http://schemas.openxmlformats.org/wordprocessingml/2006/main" xmlns:w14="http://schemas.microsoft.com/office/word/2010/wordml" xmlns:w15="http://schemas.microsoft.com/office/word/2012/wordml" xmlns:w16se="http://schemas.microsoft.com/office/word/2015/wordml/symex" xmlns:wpg="http://schemas.microsoft.com/office/word/2010/wordprocessingGroup" xmlns:wpi="http://schemas.microsoft.com/office/word/2010/wordprocessingInk" xmlns:wne="http://schemas.microsoft.com/office/word/2006/wordml" xmlns:wps="http://schemas.microsoft.com/office/word/2010/wordprocessingShape" mc:Ignorable="w14 w15 w16se wp14">
   <w:body>
     <w:p/>
     <w:p>
@@ -778,52 +778,20 @@
       <w:bookmarkEnd w:id="6"/>
     </w:p>
     <w:p>
-      <w:r>
-        <w:t>En</w:t>
-      </w:r>
-      <w:r>
-        <w:t xml:space="preserve"> el proceso de instalación de </w:t>
-      </w:r>
-      <w:r>
-        <w:t>una</w:t>
-      </w:r>
-      <w:r>
-        <w:t xml:space="preserve"> aplicación Windows es necesaria la existencia de un ejecutable que contenga u</w:t>
-      </w:r>
-      <w:r>
-        <w:t>na serie de instrucciones para eje</w:t>
-      </w:r>
-      <w:r>
-        <w:t>cutar el</w:t>
-      </w:r>
-      <w:r>
-        <w:t xml:space="preserve"> programa</w:t>
-      </w:r>
-      <w:r>
-        <w:t xml:space="preserve"> y un conjunto de recursos </w:t>
-      </w:r>
-      <w:r>
-        <w:t>como librerías, im</w:t>
-      </w:r>
-      <w:r>
-        <w:t xml:space="preserve">ágenes u otros ejecutables </w:t>
-      </w:r>
-      <w:r>
-        <w:t>que lo hagan funcionar correctamente.</w:t>
-      </w:r>
-    </w:p>
-    <w:p>
-      <w:r>
-        <w:t>En este caso la aplicación</w:t>
-      </w:r>
-      <w:r>
-        <w:t xml:space="preserve"> AutoFirma</w:t>
+      <w:pPr>
+        <w:jc w:val="both"/>
+      </w:pPr>
+      <w:r>
+        <w:t>AutoFirma</w:t>
       </w:r>
       <w:r>
         <w:t xml:space="preserve"> cuenta con dos tipos de </w:t>
       </w:r>
       <w:r>
         <w:t>instaladores</w:t>
+      </w:r>
+      <w:r>
+        <w:t xml:space="preserve"> para sistemas operativos Windows</w:t>
       </w:r>
       <w:r>
         <w:t>:</w:t>
@@ -836,6 +804,7 @@
           <w:ilvl w:val="0"/>
           <w:numId w:val="6"/>
         </w:numPr>
+        <w:jc w:val="both"/>
       </w:pPr>
       <w:r>
         <w:rPr>
@@ -861,25 +830,7 @@
         <w:t xml:space="preserve"> </w:t>
       </w:r>
       <w:r>
-        <w:t>Su</w:t>
-      </w:r>
-      <w:r>
-        <w:t xml:space="preserve"> función es la de ejecutar </w:t>
-      </w:r>
-      <w:r>
-        <w:t>una serie de instrucciones en un</w:t>
-      </w:r>
-      <w:r>
-        <w:t xml:space="preserve"> sistema</w:t>
-      </w:r>
-      <w:r>
-        <w:t xml:space="preserve"> Windows</w:t>
-      </w:r>
-      <w:r>
-        <w:t>. Este tipo de archivos se utilizan para instalar, arrancar programas y ejecutar aplicaciones</w:t>
-      </w:r>
-      <w:r>
-        <w:t xml:space="preserve"> de forma manual.</w:t>
+        <w:t>Permite instalar la aplicación mediante una serie de diálogo gráficos que permiten seleccionar varias opciones de configuración.</w:t>
       </w:r>
     </w:p>
     <w:p>
@@ -889,6 +840,7 @@
           <w:ilvl w:val="1"/>
           <w:numId w:val="6"/>
         </w:numPr>
+        <w:jc w:val="both"/>
       </w:pPr>
       <w:r>
         <w:t>El instalador .exe de AutoFirma está pensado para ser utilizado por los usuarios de la aplicación.</w:t>
@@ -901,6 +853,7 @@
           <w:ilvl w:val="0"/>
           <w:numId w:val="6"/>
         </w:numPr>
+        <w:jc w:val="both"/>
       </w:pPr>
       <w:r>
         <w:rPr>
@@ -937,22 +890,19 @@
         <w:t>Permite</w:t>
       </w:r>
       <w:r>
-        <w:t xml:space="preserve"> automatizar una instalación en Windows, reduciendo al mínimo la intervención manual, y</w:t>
+        <w:t xml:space="preserve"> automatizar </w:t>
+      </w:r>
+      <w:r>
+        <w:t xml:space="preserve">el proceso de </w:t>
+      </w:r>
+      <w:r>
+        <w:t>instalación, reduciendo al mínimo la intervención manual, y</w:t>
       </w:r>
       <w:r>
         <w:t>a</w:t>
       </w:r>
       <w:r>
-        <w:t xml:space="preserve"> que toda la información </w:t>
-      </w:r>
-      <w:r>
-        <w:t xml:space="preserve">necesaria </w:t>
-      </w:r>
-      <w:r>
-        <w:t xml:space="preserve">se encuentra </w:t>
-      </w:r>
-      <w:r>
-        <w:t>en el propio fichero.</w:t>
+        <w:t xml:space="preserve"> que toda la información.</w:t>
       </w:r>
     </w:p>
     <w:p>
@@ -962,6 +912,7 @@
           <w:ilvl w:val="1"/>
           <w:numId w:val="6"/>
         </w:numPr>
+        <w:jc w:val="both"/>
       </w:pPr>
       <w:r>
         <w:t>El instalador .</w:t>
@@ -971,6 +922,9 @@
       </w:r>
     </w:p>
     <w:p>
+      <w:pPr>
+        <w:jc w:val="both"/>
+      </w:pPr>
       <w:r>
         <w:t xml:space="preserve">Este documento tiene como objetivo la explicación en detalle de los pasos necesarios para la generación </w:t>
       </w:r>
@@ -983,6 +937,7 @@
     </w:p>
     <w:p>
       <w:pPr>
+        <w:jc w:val="both"/>
         <w:rPr>
           <w:lang w:val="es-ES_tradnl"/>
         </w:rPr>
@@ -1008,6 +963,7 @@
     </w:p>
     <w:p>
       <w:pPr>
+        <w:jc w:val="both"/>
         <w:rPr>
           <w:lang w:val="es-ES_tradnl"/>
         </w:rPr>
@@ -1026,6 +982,7 @@
           <w:ilvl w:val="0"/>
           <w:numId w:val="17"/>
         </w:numPr>
+        <w:jc w:val="both"/>
         <w:rPr>
           <w:lang w:val="es-ES_tradnl"/>
         </w:rPr>
@@ -1044,6 +1001,7 @@
           <w:ilvl w:val="0"/>
           <w:numId w:val="17"/>
         </w:numPr>
+        <w:jc w:val="both"/>
         <w:rPr>
           <w:lang w:val="es-ES_tradnl"/>
         </w:rPr>
@@ -1062,6 +1020,7 @@
           <w:ilvl w:val="0"/>
           <w:numId w:val="17"/>
         </w:numPr>
+        <w:jc w:val="both"/>
         <w:rPr>
           <w:lang w:val="es-ES_tradnl"/>
         </w:rPr>
@@ -1080,6 +1039,7 @@
           <w:ilvl w:val="0"/>
           <w:numId w:val="17"/>
         </w:numPr>
+        <w:jc w:val="both"/>
         <w:rPr>
           <w:lang w:val="es-ES_tradnl"/>
         </w:rPr>
@@ -1093,6 +1053,7 @@
     </w:p>
     <w:p>
       <w:pPr>
+        <w:jc w:val="both"/>
         <w:rPr>
           <w:lang w:val="es-ES_tradnl"/>
         </w:rPr>
@@ -1626,7 +1587,19 @@
           <w:lang w:val="es-ES_tradnl"/>
         </w:rPr>
         <w:br/>
-        <w:t>├── Includes/</w:t>
+        <w:t>├── Include</w:t>
+      </w:r>
+      <w:r>
+        <w:rPr>
+          <w:rFonts w:ascii="Courier New" w:eastAsia="Times New Roman" w:hAnsi="Courier New" w:cs="Courier New"/>
+          <w:color w:val="242729"/>
+          <w:sz w:val="20"/>
+          <w:szCs w:val="20"/>
+          <w:bdr w:val="none" w:sz="0" w:space="0" w:color="auto" w:frame="1"/>
+          <w:shd w:val="clear" w:color="auto" w:fill="EFF0F1"/>
+          <w:lang w:val="es-ES_tradnl"/>
+        </w:rPr>
+        <w:t>/</w:t>
       </w:r>
       <w:r>
         <w:rPr>
@@ -1726,7 +1699,7 @@
           <w:lang w:val="es-ES_tradnl"/>
         </w:rPr>
         <w:br/>
-        <w:t>├── Includes/</w:t>
+        <w:t>├── Include</w:t>
       </w:r>
       <w:r>
         <w:rPr>
@@ -1738,8 +1711,7 @@
           <w:shd w:val="clear" w:color="auto" w:fill="EFF0F1"/>
           <w:lang w:val="es-ES_tradnl"/>
         </w:rPr>
-        <w:br/>
-        <w:t>│   └── nsProcess.nsh</w:t>
+        <w:t>/</w:t>
       </w:r>
       <w:r>
         <w:rPr>
@@ -1752,7 +1724,7 @@
           <w:lang w:val="es-ES_tradnl"/>
         </w:rPr>
         <w:br/>
-        <w:t>└── Plugins/</w:t>
+        <w:t>│   └── nsProcess.nsh</w:t>
       </w:r>
       <w:r>
         <w:rPr>
@@ -1765,7 +1737,7 @@
           <w:lang w:val="es-ES_tradnl"/>
         </w:rPr>
         <w:br/>
-        <w:t>    ├── x86-ansi/</w:t>
+        <w:t>└── Plugins/</w:t>
       </w:r>
       <w:r>
         <w:rPr>
@@ -1778,7 +1750,7 @@
           <w:lang w:val="es-ES_tradnl"/>
         </w:rPr>
         <w:br/>
-        <w:t>    │   └── nsProcess.dll</w:t>
+        <w:t>    ├── x86-ansi/</w:t>
       </w:r>
       <w:r>
         <w:rPr>
@@ -1791,7 +1763,7 @@
           <w:lang w:val="es-ES_tradnl"/>
         </w:rPr>
         <w:br/>
-        <w:t>    └── x86-unicode/</w:t>
+        <w:t>    │   └── nsProcess.dll</w:t>
       </w:r>
       <w:r>
         <w:rPr>
@@ -1804,6 +1776,19 @@
           <w:lang w:val="es-ES_tradnl"/>
         </w:rPr>
         <w:br/>
+        <w:t>    └── x86-unicode/</w:t>
+      </w:r>
+      <w:r>
+        <w:rPr>
+          <w:rFonts w:ascii="Courier New" w:eastAsia="Times New Roman" w:hAnsi="Courier New" w:cs="Courier New"/>
+          <w:color w:val="242729"/>
+          <w:sz w:val="20"/>
+          <w:szCs w:val="20"/>
+          <w:bdr w:val="none" w:sz="0" w:space="0" w:color="auto" w:frame="1"/>
+          <w:shd w:val="clear" w:color="auto" w:fill="EFF0F1"/>
+          <w:lang w:val="es-ES_tradnl"/>
+        </w:rPr>
+        <w:br/>
         <w:t>        └── nsProcess.dll</w:t>
       </w:r>
     </w:p>
@@ -1834,6 +1819,9 @@
       </w:r>
     </w:p>
     <w:p>
+      <w:pPr>
+        <w:jc w:val="both"/>
+      </w:pPr>
       <w:r>
         <w:t>Para la generación del instalador de AutoFirma</w:t>
       </w:r>
@@ -1842,6 +1830,9 @@
       </w:r>
     </w:p>
     <w:p>
+      <w:pPr>
+        <w:jc w:val="both"/>
+      </w:pPr>
       <w:r>
         <w:t xml:space="preserve">Los distintos instaladores de AutoFirma se construirán en base a la estructura de directorios y los recursos alojados en el módulo </w:t>
       </w:r>
@@ -1868,7 +1859,19 @@
           <w:rPr>
             <w:rStyle w:val="Hyperlink"/>
           </w:rPr>
-          <w:t>https://github.com/ctt-gob-es/clienteafirma/tree/master/afirma-simple-installer</w:t>
+          <w:t>https://github.com/ctt-gob-es/clienteafirma/tree/</w:t>
+        </w:r>
+        <w:r>
+          <w:rPr>
+            <w:rStyle w:val="Hyperlink"/>
+          </w:rPr>
+          <w:t>m</w:t>
+        </w:r>
+        <w:r>
+          <w:rPr>
+            <w:rStyle w:val="Hyperlink"/>
+          </w:rPr>
+          <w:t>aster/afirma-simple-installer</w:t>
         </w:r>
       </w:hyperlink>
       <w:r>
@@ -1884,6 +1887,9 @@
       </w:r>
     </w:p>
     <w:p>
+      <w:pPr>
+        <w:jc w:val="both"/>
+      </w:pPr>
       <w:r>
         <w:t xml:space="preserve">Los directorios y ficheros </w:t>
       </w:r>
@@ -1901,6 +1907,7 @@
           <w:ilvl w:val="0"/>
           <w:numId w:val="18"/>
         </w:numPr>
+        <w:jc w:val="both"/>
       </w:pPr>
       <w:r>
         <w:t>AutoFirma32</w:t>
@@ -1913,6 +1920,7 @@
           <w:ilvl w:val="1"/>
           <w:numId w:val="18"/>
         </w:numPr>
+        <w:jc w:val="both"/>
       </w:pPr>
       <w:r>
         <w:t>Directorio en el que se generarán los ejecutables de 32bits.</w:t>
@@ -1925,6 +1933,7 @@
           <w:ilvl w:val="0"/>
           <w:numId w:val="18"/>
         </w:numPr>
+        <w:jc w:val="both"/>
       </w:pPr>
       <w:r>
         <w:t>AutoFirma64</w:t>
@@ -1937,6 +1946,7 @@
           <w:ilvl w:val="1"/>
           <w:numId w:val="18"/>
         </w:numPr>
+        <w:jc w:val="both"/>
       </w:pPr>
       <w:r>
         <w:t>Directorio en el que se generarán los ejecutables de 64bits.</w:t>
@@ -1949,9 +1959,10 @@
           <w:ilvl w:val="0"/>
           <w:numId w:val="18"/>
         </w:numPr>
-      </w:pPr>
-      <w:r>
-        <w:t>C</w:t>
+        <w:jc w:val="both"/>
+      </w:pPr>
+      <w:r>
+        <w:t>c</w:t>
       </w:r>
       <w:r>
         <w:t>ertificados</w:t>
@@ -1964,6 +1975,7 @@
           <w:ilvl w:val="1"/>
           <w:numId w:val="18"/>
         </w:numPr>
+        <w:jc w:val="both"/>
       </w:pPr>
       <w:r>
         <w:t>Directorio con los certif</w:t>
@@ -1979,6 +1991,7 @@
           <w:ilvl w:val="0"/>
           <w:numId w:val="18"/>
         </w:numPr>
+        <w:jc w:val="both"/>
       </w:pPr>
       <w:r>
         <w:t>j</w:t>
@@ -1994,6 +2007,7 @@
           <w:ilvl w:val="1"/>
           <w:numId w:val="18"/>
         </w:numPr>
+        <w:jc w:val="both"/>
       </w:pPr>
       <w:r>
         <w:t>Directorio en el que guardar los JAR de AutoFirma.</w:t>
@@ -2006,6 +2020,7 @@
           <w:ilvl w:val="0"/>
           <w:numId w:val="18"/>
         </w:numPr>
+        <w:jc w:val="both"/>
       </w:pPr>
       <w:r>
         <w:t>java32</w:t>
@@ -2018,6 +2033,7 @@
           <w:ilvl w:val="1"/>
           <w:numId w:val="18"/>
         </w:numPr>
+        <w:jc w:val="both"/>
       </w:pPr>
       <w:r>
         <w:t>Directorio en el que guardar la JRE que se dese empaquetar con AutoFirma 32bits.</w:t>
@@ -2030,6 +2046,7 @@
           <w:ilvl w:val="0"/>
           <w:numId w:val="18"/>
         </w:numPr>
+        <w:jc w:val="both"/>
       </w:pPr>
       <w:r>
         <w:t>java64</w:t>
@@ -2042,6 +2059,7 @@
           <w:ilvl w:val="1"/>
           <w:numId w:val="18"/>
         </w:numPr>
+        <w:jc w:val="both"/>
       </w:pPr>
       <w:r>
         <w:t>Directorio en el que guardar la JRE que se dese empaquetar con AutoFirma 64bits.</w:t>
@@ -2054,6 +2072,7 @@
           <w:ilvl w:val="0"/>
           <w:numId w:val="18"/>
         </w:numPr>
+        <w:jc w:val="both"/>
       </w:pPr>
       <w:r>
         <w:t>AutoFirma_32_installer.wxs</w:t>
@@ -2066,6 +2085,7 @@
           <w:ilvl w:val="1"/>
           <w:numId w:val="18"/>
         </w:numPr>
+        <w:jc w:val="both"/>
       </w:pPr>
       <w:r>
         <w:t xml:space="preserve">Fichero para la </w:t>
@@ -2084,6 +2104,7 @@
           <w:ilvl w:val="0"/>
           <w:numId w:val="18"/>
         </w:numPr>
+        <w:jc w:val="both"/>
       </w:pPr>
       <w:r>
         <w:t>AutoFirma_64_installer.wxs</w:t>
@@ -2096,6 +2117,7 @@
           <w:ilvl w:val="1"/>
           <w:numId w:val="18"/>
         </w:numPr>
+        <w:jc w:val="both"/>
       </w:pPr>
       <w:r>
         <w:t xml:space="preserve">Fichero para la </w:t>
@@ -2114,6 +2136,7 @@
           <w:ilvl w:val="0"/>
           <w:numId w:val="18"/>
         </w:numPr>
+        <w:jc w:val="both"/>
       </w:pPr>
       <w:r>
         <w:t>AutoFirma_launch4J_Configurador_project_32.xml</w:t>
@@ -2126,6 +2149,7 @@
           <w:ilvl w:val="1"/>
           <w:numId w:val="18"/>
         </w:numPr>
+        <w:jc w:val="both"/>
       </w:pPr>
       <w:r>
         <w:t>Fichero para el empaquetado EXE 32bits de AutoFirmaConfigurador.</w:t>
@@ -2138,6 +2162,7 @@
           <w:ilvl w:val="0"/>
           <w:numId w:val="18"/>
         </w:numPr>
+        <w:jc w:val="both"/>
       </w:pPr>
       <w:r>
         <w:t>AutoFirma_</w:t>
@@ -2156,6 +2181,7 @@
           <w:ilvl w:val="1"/>
           <w:numId w:val="18"/>
         </w:numPr>
+        <w:jc w:val="both"/>
       </w:pPr>
       <w:r>
         <w:t>Fichero para el empaquetado EXE 64bits de AutoFirmaConfigurador.</w:t>
@@ -2168,6 +2194,7 @@
           <w:ilvl w:val="0"/>
           <w:numId w:val="18"/>
         </w:numPr>
+        <w:jc w:val="both"/>
       </w:pPr>
       <w:r>
         <w:t>AutoFirma_launch4J_project_32.xml</w:t>
@@ -2180,6 +2207,7 @@
           <w:ilvl w:val="1"/>
           <w:numId w:val="18"/>
         </w:numPr>
+        <w:jc w:val="both"/>
       </w:pPr>
       <w:r>
         <w:t>Fichero para el empaquetado EXE 32bits de AutoFirma.</w:t>
@@ -2192,6 +2220,7 @@
           <w:ilvl w:val="0"/>
           <w:numId w:val="18"/>
         </w:numPr>
+        <w:jc w:val="both"/>
         <w:rPr>
           <w:lang w:val="en-GB"/>
         </w:rPr>
@@ -2210,6 +2239,7 @@
           <w:ilvl w:val="1"/>
           <w:numId w:val="18"/>
         </w:numPr>
+        <w:jc w:val="both"/>
       </w:pPr>
       <w:r>
         <w:t>Fichero para el empaquetado EXE 64bits de AutoFirma.</w:t>
@@ -2222,6 +2252,7 @@
           <w:ilvl w:val="0"/>
           <w:numId w:val="18"/>
         </w:numPr>
+        <w:jc w:val="both"/>
         <w:rPr>
           <w:lang w:val="en-GB"/>
         </w:rPr>
@@ -2240,6 +2271,7 @@
           <w:ilvl w:val="1"/>
           <w:numId w:val="18"/>
         </w:numPr>
+        <w:jc w:val="both"/>
       </w:pPr>
       <w:r>
         <w:t>Fichero para la generación del instalador EXE de 32bits.</w:t>
@@ -2252,6 +2284,7 @@
           <w:ilvl w:val="0"/>
           <w:numId w:val="18"/>
         </w:numPr>
+        <w:jc w:val="both"/>
         <w:rPr>
           <w:lang w:val="en-GB"/>
         </w:rPr>
@@ -2270,6 +2303,7 @@
           <w:ilvl w:val="1"/>
           <w:numId w:val="18"/>
         </w:numPr>
+        <w:jc w:val="both"/>
       </w:pPr>
       <w:r>
         <w:t>Fichero para la generaci</w:t>
@@ -2288,6 +2322,7 @@
           <w:ilvl w:val="0"/>
           <w:numId w:val="18"/>
         </w:numPr>
+        <w:jc w:val="both"/>
         <w:rPr>
           <w:lang w:val="en-GB"/>
         </w:rPr>
@@ -2306,6 +2341,7 @@
           <w:ilvl w:val="1"/>
           <w:numId w:val="18"/>
         </w:numPr>
+        <w:jc w:val="both"/>
       </w:pPr>
       <w:r>
         <w:lastRenderedPageBreak/>
@@ -2325,6 +2361,7 @@
           <w:ilvl w:val="0"/>
           <w:numId w:val="18"/>
         </w:numPr>
+        <w:jc w:val="both"/>
         <w:rPr>
           <w:lang w:val="en-GB"/>
         </w:rPr>
@@ -2343,6 +2380,7 @@
           <w:ilvl w:val="1"/>
           <w:numId w:val="18"/>
         </w:numPr>
+        <w:jc w:val="both"/>
       </w:pPr>
       <w:r>
         <w:t xml:space="preserve">Fichero para </w:t>
@@ -2361,6 +2399,7 @@
           <w:ilvl w:val="0"/>
           <w:numId w:val="18"/>
         </w:numPr>
+        <w:jc w:val="both"/>
         <w:rPr>
           <w:lang w:val="en-GB"/>
         </w:rPr>
@@ -2379,6 +2418,7 @@
           <w:ilvl w:val="1"/>
           <w:numId w:val="18"/>
         </w:numPr>
+        <w:jc w:val="both"/>
       </w:pPr>
       <w:r>
         <w:t>Fichero para el empaquetado EXE 32bits de AutoFirma para línea de comandos.</w:t>
@@ -2391,6 +2431,7 @@
           <w:ilvl w:val="0"/>
           <w:numId w:val="18"/>
         </w:numPr>
+        <w:jc w:val="both"/>
         <w:rPr>
           <w:lang w:val="en-GB"/>
         </w:rPr>
@@ -2409,6 +2450,7 @@
           <w:ilvl w:val="1"/>
           <w:numId w:val="18"/>
         </w:numPr>
+        <w:jc w:val="both"/>
       </w:pPr>
       <w:r>
         <w:t>Fichero para el empaquetado EXE 64bits de AutoFirma para línea de comandos.</w:t>
@@ -2421,6 +2463,7 @@
           <w:ilvl w:val="0"/>
           <w:numId w:val="18"/>
         </w:numPr>
+        <w:jc w:val="both"/>
         <w:rPr>
           <w:lang w:val="en-GB"/>
         </w:rPr>
@@ -2439,6 +2482,7 @@
           <w:ilvl w:val="1"/>
           <w:numId w:val="18"/>
         </w:numPr>
+        <w:jc w:val="both"/>
       </w:pPr>
       <w:r>
         <w:t>Fichero de permisos para que ejecuci</w:t>
@@ -2454,6 +2498,7 @@
           <w:ilvl w:val="0"/>
           <w:numId w:val="18"/>
         </w:numPr>
+        <w:jc w:val="both"/>
         <w:rPr>
           <w:lang w:val="en-GB"/>
         </w:rPr>
@@ -2462,7 +2507,7 @@
         <w:rPr>
           <w:lang w:val="en-GB"/>
         </w:rPr>
-        <w:t>ic_firmar.ico</w:t>
+        <w:t>AutoFirma_to_msi_32.bat</w:t>
       </w:r>
     </w:p>
     <w:p>
@@ -2472,15 +2517,13 @@
           <w:ilvl w:val="1"/>
           <w:numId w:val="18"/>
         </w:numPr>
-        <w:rPr>
-          <w:lang w:val="en-GB"/>
-        </w:rPr>
-      </w:pPr>
-      <w:r>
-        <w:rPr>
-          <w:lang w:val="en-GB"/>
-        </w:rPr>
-        <w:t>Icono de la aplicación.</w:t>
+        <w:jc w:val="both"/>
+      </w:pPr>
+      <w:r>
+        <w:t xml:space="preserve">Script para la creación del </w:t>
+      </w:r>
+      <w:r>
+        <w:t>instalador MSI de 32 bits a partir de su pre-instalador.</w:t>
       </w:r>
     </w:p>
     <w:p>
@@ -2490,6 +2533,7 @@
           <w:ilvl w:val="0"/>
           <w:numId w:val="18"/>
         </w:numPr>
+        <w:jc w:val="both"/>
         <w:rPr>
           <w:lang w:val="en-GB"/>
         </w:rPr>
@@ -2498,7 +2542,13 @@
         <w:rPr>
           <w:lang w:val="en-GB"/>
         </w:rPr>
-        <w:t>ic_head.bmp</w:t>
+        <w:t>AutoFirma_to_msi_64</w:t>
+      </w:r>
+      <w:r>
+        <w:rPr>
+          <w:lang w:val="en-GB"/>
+        </w:rPr>
+        <w:t>.bat</w:t>
       </w:r>
     </w:p>
     <w:p>
@@ -2508,9 +2558,19 @@
           <w:ilvl w:val="1"/>
           <w:numId w:val="18"/>
         </w:numPr>
-      </w:pPr>
-      <w:r>
-        <w:t>Imagen de cabecera del instalador EXE.</w:t>
+        <w:jc w:val="both"/>
+      </w:pPr>
+      <w:r>
+        <w:t xml:space="preserve">Script para la creación del </w:t>
+      </w:r>
+      <w:r>
+        <w:t xml:space="preserve">instalador MSI de </w:t>
+      </w:r>
+      <w:r>
+        <w:t>64</w:t>
+      </w:r>
+      <w:r>
+        <w:t xml:space="preserve"> bits a partir de su pre-instalador.</w:t>
       </w:r>
     </w:p>
     <w:p>
@@ -2520,6 +2580,7 @@
           <w:ilvl w:val="0"/>
           <w:numId w:val="18"/>
         </w:numPr>
+        <w:jc w:val="both"/>
         <w:rPr>
           <w:lang w:val="en-GB"/>
         </w:rPr>
@@ -2528,7 +2589,7 @@
         <w:rPr>
           <w:lang w:val="en-GB"/>
         </w:rPr>
-        <w:t>ic_install.bmp</w:t>
+        <w:t>ic_firmar.ico</w:t>
       </w:r>
     </w:p>
     <w:p>
@@ -2538,15 +2599,10 @@
           <w:ilvl w:val="1"/>
           <w:numId w:val="18"/>
         </w:numPr>
-      </w:pPr>
-      <w:r>
-        <w:t xml:space="preserve">Imagen </w:t>
-      </w:r>
-      <w:r>
-        <w:t>lateral</w:t>
-      </w:r>
-      <w:r>
-        <w:t xml:space="preserve"> del instalador EXE.</w:t>
+        <w:jc w:val="both"/>
+      </w:pPr>
+      <w:r>
+        <w:t>Icono de la aplicación.</w:t>
       </w:r>
     </w:p>
     <w:p>
@@ -2556,6 +2612,7 @@
           <w:ilvl w:val="0"/>
           <w:numId w:val="18"/>
         </w:numPr>
+        <w:jc w:val="both"/>
         <w:rPr>
           <w:lang w:val="en-GB"/>
         </w:rPr>
@@ -2564,7 +2621,7 @@
         <w:rPr>
           <w:lang w:val="en-GB"/>
         </w:rPr>
-        <w:t>ic_launcher.ico</w:t>
+        <w:t>ic_head.bmp</w:t>
       </w:r>
     </w:p>
     <w:p>
@@ -2574,12 +2631,10 @@
           <w:ilvl w:val="1"/>
           <w:numId w:val="18"/>
         </w:numPr>
-      </w:pPr>
-      <w:r>
-        <w:t>Icono del lanzador de la aplicaci</w:t>
-      </w:r>
-      <w:r>
-        <w:t>ón.</w:t>
+        <w:jc w:val="both"/>
+      </w:pPr>
+      <w:r>
+        <w:t>Imagen de cabecera del instalador EXE.</w:t>
       </w:r>
     </w:p>
     <w:p>
@@ -2589,6 +2644,7 @@
           <w:ilvl w:val="0"/>
           <w:numId w:val="18"/>
         </w:numPr>
+        <w:jc w:val="both"/>
         <w:rPr>
           <w:lang w:val="en-GB"/>
         </w:rPr>
@@ -2597,7 +2653,7 @@
         <w:rPr>
           <w:lang w:val="en-GB"/>
         </w:rPr>
-        <w:t>licencia.txt</w:t>
+        <w:t>ic_install.bmp</w:t>
       </w:r>
     </w:p>
     <w:p>
@@ -2607,12 +2663,16 @@
           <w:ilvl w:val="1"/>
           <w:numId w:val="18"/>
         </w:numPr>
-      </w:pPr>
-      <w:r>
-        <w:t xml:space="preserve">Información de la licencia del </w:t>
-      </w:r>
-      <w:r>
-        <w:t>producto.</w:t>
+        <w:jc w:val="both"/>
+      </w:pPr>
+      <w:r>
+        <w:t xml:space="preserve">Imagen </w:t>
+      </w:r>
+      <w:r>
+        <w:t>lateral</w:t>
+      </w:r>
+      <w:r>
+        <w:t xml:space="preserve"> del instalador EXE.</w:t>
       </w:r>
     </w:p>
     <w:p>
@@ -2622,6 +2682,7 @@
           <w:ilvl w:val="0"/>
           <w:numId w:val="18"/>
         </w:numPr>
+        <w:jc w:val="both"/>
         <w:rPr>
           <w:lang w:val="en-GB"/>
         </w:rPr>
@@ -2630,7 +2691,7 @@
         <w:rPr>
           <w:lang w:val="en-GB"/>
         </w:rPr>
-        <w:t>no_ejecutar_x64.exe</w:t>
+        <w:t>ic_launcher.ico</w:t>
       </w:r>
     </w:p>
     <w:p>
@@ -2640,15 +2701,13 @@
           <w:ilvl w:val="1"/>
           <w:numId w:val="18"/>
         </w:numPr>
-      </w:pPr>
-      <w:r>
-        <w:t>Desinstalador de la aplicación para el MSI</w:t>
-      </w:r>
-      <w:r>
-        <w:t xml:space="preserve"> de 64bits</w:t>
-      </w:r>
-      <w:r>
-        <w:t>.</w:t>
+        <w:jc w:val="both"/>
+      </w:pPr>
+      <w:r>
+        <w:t>Icono del lanzador de la aplicaci</w:t>
+      </w:r>
+      <w:r>
+        <w:t>ón.</w:t>
       </w:r>
     </w:p>
     <w:p>
@@ -2658,6 +2717,7 @@
           <w:ilvl w:val="0"/>
           <w:numId w:val="18"/>
         </w:numPr>
+        <w:jc w:val="both"/>
         <w:rPr>
           <w:lang w:val="en-GB"/>
         </w:rPr>
@@ -2666,7 +2726,7 @@
         <w:rPr>
           <w:lang w:val="en-GB"/>
         </w:rPr>
-        <w:t>no_ejecutar_x86.exe</w:t>
+        <w:t>licencia.txt</w:t>
       </w:r>
     </w:p>
     <w:p>
@@ -2676,15 +2736,13 @@
           <w:ilvl w:val="1"/>
           <w:numId w:val="18"/>
         </w:numPr>
-      </w:pPr>
-      <w:r>
-        <w:t>Desinstalador de la aplicación para el MSI</w:t>
-      </w:r>
-      <w:r>
-        <w:t xml:space="preserve"> de 32bits</w:t>
-      </w:r>
-      <w:r>
-        <w:t>.</w:t>
+        <w:jc w:val="both"/>
+      </w:pPr>
+      <w:r>
+        <w:t xml:space="preserve">Información de la licencia del </w:t>
+      </w:r>
+      <w:r>
+        <w:t>producto.</w:t>
       </w:r>
     </w:p>
     <w:p>
@@ -2694,6 +2752,7 @@
           <w:ilvl w:val="0"/>
           <w:numId w:val="18"/>
         </w:numPr>
+        <w:jc w:val="both"/>
         <w:rPr>
           <w:lang w:val="en-GB"/>
         </w:rPr>
@@ -2702,7 +2761,7 @@
         <w:rPr>
           <w:lang w:val="en-GB"/>
         </w:rPr>
-        <w:t>splash.bmp</w:t>
+        <w:t>no_ejecutar_x64.exe</w:t>
       </w:r>
     </w:p>
     <w:p>
@@ -2712,6 +2771,83 @@
           <w:ilvl w:val="1"/>
           <w:numId w:val="18"/>
         </w:numPr>
+        <w:jc w:val="both"/>
+      </w:pPr>
+      <w:r>
+        <w:t>Desinstalador de la aplicación para el MSI</w:t>
+      </w:r>
+      <w:r>
+        <w:t xml:space="preserve"> de 64bits</w:t>
+      </w:r>
+      <w:r>
+        <w:t>.</w:t>
+      </w:r>
+    </w:p>
+    <w:p>
+      <w:pPr>
+        <w:pStyle w:val="ListParagraph"/>
+        <w:numPr>
+          <w:ilvl w:val="0"/>
+          <w:numId w:val="18"/>
+        </w:numPr>
+        <w:jc w:val="both"/>
+        <w:rPr>
+          <w:lang w:val="en-GB"/>
+        </w:rPr>
+      </w:pPr>
+      <w:r>
+        <w:rPr>
+          <w:lang w:val="en-GB"/>
+        </w:rPr>
+        <w:t>no_ejecutar_x86.exe</w:t>
+      </w:r>
+    </w:p>
+    <w:p>
+      <w:pPr>
+        <w:pStyle w:val="ListParagraph"/>
+        <w:numPr>
+          <w:ilvl w:val="1"/>
+          <w:numId w:val="18"/>
+        </w:numPr>
+        <w:jc w:val="both"/>
+      </w:pPr>
+      <w:r>
+        <w:t>Desinstalador de la aplicación para el MSI</w:t>
+      </w:r>
+      <w:r>
+        <w:t xml:space="preserve"> de 32bits</w:t>
+      </w:r>
+      <w:r>
+        <w:t>.</w:t>
+      </w:r>
+    </w:p>
+    <w:p>
+      <w:pPr>
+        <w:pStyle w:val="ListParagraph"/>
+        <w:numPr>
+          <w:ilvl w:val="0"/>
+          <w:numId w:val="18"/>
+        </w:numPr>
+        <w:jc w:val="both"/>
+        <w:rPr>
+          <w:lang w:val="en-GB"/>
+        </w:rPr>
+      </w:pPr>
+      <w:r>
+        <w:rPr>
+          <w:lang w:val="en-GB"/>
+        </w:rPr>
+        <w:t>splash.bmp</w:t>
+      </w:r>
+    </w:p>
+    <w:p>
+      <w:pPr>
+        <w:pStyle w:val="ListParagraph"/>
+        <w:numPr>
+          <w:ilvl w:val="1"/>
+          <w:numId w:val="18"/>
+        </w:numPr>
+        <w:jc w:val="both"/>
       </w:pPr>
       <w:r>
         <w:t xml:space="preserve">Imagen </w:t>
@@ -2744,8 +2880,41 @@
       </w:r>
     </w:p>
     <w:p>
-      <w:r>
-        <w:t>Las JRE con las que se empaquetarán los instaladores de AutoFirma en Windows no están incluidos en el directorio cargado en el repositorio de código. El desarrollador encargado de empaquetarlo deberá introducirlos en una copia local de esta estructura, si subir nunca su contenido al repositorio debido a su tamaño. Las instrucciones para la configuración de las JRE son las siguientes:</w:t>
+      <w:pPr>
+        <w:jc w:val="both"/>
+      </w:pPr>
+      <w:r>
+        <w:t xml:space="preserve">Las JRE con las que se empaquetarán los instaladores de AutoFirma en Windows no están incluidos en el directorio cargado en el repositorio de código. El desarrollador encargado de empaquetarlo deberá introducirlos en </w:t>
+      </w:r>
+      <w:r>
+        <w:t>su</w:t>
+      </w:r>
+      <w:r>
+        <w:t xml:space="preserve"> copia local de esta estructura</w:t>
+      </w:r>
+      <w:r>
+        <w:t xml:space="preserve">. No se debe subir nunca </w:t>
+      </w:r>
+      <w:r>
+        <w:t xml:space="preserve">su contenido al repositorio </w:t>
+      </w:r>
+      <w:r>
+        <w:t xml:space="preserve">por </w:t>
+      </w:r>
+      <w:r>
+        <w:t>su tamaño</w:t>
+      </w:r>
+      <w:r>
+        <w:t>, que no siempre querremos usar la misma JRE y, según la versi´çon empleada, por problemas de licencia.</w:t>
+      </w:r>
+    </w:p>
+    <w:p>
+      <w:pPr>
+        <w:jc w:val="both"/>
+      </w:pPr>
+      <w:r>
+        <w:lastRenderedPageBreak/>
+        <w:t>Las instrucciones para la configuración de las JRE son las siguientes:</w:t>
       </w:r>
     </w:p>
     <w:p>
@@ -2755,6 +2924,7 @@
           <w:ilvl w:val="0"/>
           <w:numId w:val="22"/>
         </w:numPr>
+        <w:jc w:val="both"/>
       </w:pPr>
       <w:r>
         <w:t>Copiar las JRE</w:t>
@@ -2767,9 +2937,19 @@
           <w:ilvl w:val="0"/>
           <w:numId w:val="24"/>
         </w:numPr>
-      </w:pPr>
-      <w:r>
-        <w:t>El usuario deberá copiar a los directorios “java32” y “java64” una JRE de 32 y 64 bits respectivamente. Los datos a copiar son el directorio “jre” con los ficheros de la JRE correspondiente.</w:t>
+        <w:jc w:val="both"/>
+      </w:pPr>
+      <w:r>
+        <w:t xml:space="preserve">El usuario deberá copiar a los directorios “java32” y “java64” una JRE de 32 y 64 bits respectivamente. </w:t>
+      </w:r>
+      <w:r>
+        <w:t xml:space="preserve">Aquí se debe </w:t>
+      </w:r>
+      <w:r>
+        <w:t xml:space="preserve">copiar </w:t>
+      </w:r>
+      <w:r>
+        <w:t xml:space="preserve">el directorio “jre” (directorio incluido) de la JRE que se desee utilizar. </w:t>
       </w:r>
     </w:p>
     <w:p>
@@ -2779,9 +2959,9 @@
           <w:ilvl w:val="0"/>
           <w:numId w:val="24"/>
         </w:numPr>
-      </w:pPr>
-      <w:r>
-        <w:lastRenderedPageBreak/>
+        <w:jc w:val="both"/>
+      </w:pPr>
+      <w:r>
         <w:t>La estructura resultante sería:</w:t>
       </w:r>
     </w:p>
@@ -2794,6 +2974,7 @@
         </w:numPr>
         <w:spacing w:after="0"/>
         <w:contextualSpacing w:val="0"/>
+        <w:jc w:val="both"/>
       </w:pPr>
       <w:r>
         <w:t>java32</w:t>
@@ -2808,6 +2989,7 @@
         </w:numPr>
         <w:spacing w:after="0"/>
         <w:contextualSpacing w:val="0"/>
+        <w:jc w:val="both"/>
       </w:pPr>
       <w:r>
         <w:t>jre</w:t>
@@ -2822,6 +3004,7 @@
         </w:numPr>
         <w:spacing w:after="0"/>
         <w:contextualSpacing w:val="0"/>
+        <w:jc w:val="both"/>
         <w:rPr>
           <w:i/>
         </w:rPr>
@@ -2842,6 +3025,7 @@
         </w:numPr>
         <w:spacing w:after="0"/>
         <w:contextualSpacing w:val="0"/>
+        <w:jc w:val="both"/>
       </w:pPr>
       <w:r>
         <w:t>java64</w:t>
@@ -2856,6 +3040,7 @@
         </w:numPr>
         <w:spacing w:after="0"/>
         <w:contextualSpacing w:val="0"/>
+        <w:jc w:val="both"/>
       </w:pPr>
       <w:r>
         <w:t>jre</w:t>
@@ -2870,6 +3055,7 @@
         </w:numPr>
         <w:spacing w:after="0"/>
         <w:contextualSpacing w:val="0"/>
+        <w:jc w:val="both"/>
         <w:rPr>
           <w:i/>
         </w:rPr>
@@ -2888,6 +3074,7 @@
           <w:ilvl w:val="0"/>
           <w:numId w:val="24"/>
         </w:numPr>
+        <w:jc w:val="both"/>
       </w:pPr>
       <w:r>
         <w:t>Podemos, por ejemplo, instalarnos una JRE en nuestro equipo y luego copiar el directorio “jre” del directorio de instalación en el directorio “java32” o “java64” según corresponda.</w:t>
@@ -2900,9 +3087,16 @@
           <w:ilvl w:val="0"/>
           <w:numId w:val="24"/>
         </w:numPr>
-      </w:pPr>
-      <w:r>
-        <w:t>Se puede utilizar una JRE 8 o superior, aunque se recomienda utilizar siempre la última disponible en el momento de empaquetar.</w:t>
+        <w:jc w:val="both"/>
+      </w:pPr>
+      <w:r>
+        <w:t xml:space="preserve">Se </w:t>
+      </w:r>
+      <w:r>
+        <w:t>debe</w:t>
+      </w:r>
+      <w:r>
+        <w:t xml:space="preserve"> utilizar una JRE 8 o superior, aunque se recomienda utilizar siempre la última disponible en el momento de empaquetar.</w:t>
       </w:r>
     </w:p>
     <w:p>
@@ -2912,6 +3106,7 @@
           <w:ilvl w:val="0"/>
           <w:numId w:val="24"/>
         </w:numPr>
+        <w:jc w:val="both"/>
       </w:pPr>
       <w:r>
         <w:t xml:space="preserve">Las JRE de 32 y 64 bits utilizadas </w:t>
@@ -2933,6 +3128,7 @@
         <w:spacing w:before="360" w:after="0"/>
         <w:ind w:left="714" w:hanging="357"/>
         <w:contextualSpacing w:val="0"/>
+        <w:jc w:val="both"/>
       </w:pPr>
       <w:r>
         <w:t>Eliminar lo innecesario</w:t>
@@ -2945,9 +3141,10 @@
           <w:ilvl w:val="0"/>
           <w:numId w:val="24"/>
         </w:numPr>
-      </w:pPr>
-      <w:r>
-        <w:t>Opcionalmente, se pueden eliminar los ficheros de las JRE a utilizar que se sepan que son innecesarios para el correcto funcionamiento de la JVM durante la ejecución de AutoFirma.</w:t>
+        <w:jc w:val="both"/>
+      </w:pPr>
+      <w:r>
+        <w:t>Opcionalmente, se pueden eliminar los ficheros de las JRE que se sepan que son innecesarios para el correcto funcionamiento de la JVM durante la ejecución de AutoFirma.</w:t>
       </w:r>
     </w:p>
     <w:p>
@@ -2957,12 +3154,16 @@
           <w:ilvl w:val="0"/>
           <w:numId w:val="24"/>
         </w:numPr>
+        <w:jc w:val="both"/>
       </w:pPr>
       <w:r>
         <w:t>Esto sirve para reducir</w:t>
       </w:r>
       <w:r>
         <w:t xml:space="preserve"> el tamaño del instalador final y debería hacerse única </w:t>
+      </w:r>
+      <w:r>
+        <w:t>y exclusivamente cuando estemos seguros de que no afectará a la operativa de la aplicación.</w:t>
       </w:r>
     </w:p>
     <w:p>
@@ -2972,6 +3173,7 @@
           <w:ilvl w:val="0"/>
           <w:numId w:val="24"/>
         </w:numPr>
+        <w:jc w:val="both"/>
       </w:pPr>
       <w:r>
         <w:t>Por ejemplo, se pueden eliminar f</w:t>
@@ -3023,6 +3225,7 @@
         <w:spacing w:before="360" w:after="0"/>
         <w:ind w:left="714" w:hanging="357"/>
         <w:contextualSpacing w:val="0"/>
+        <w:jc w:val="both"/>
       </w:pPr>
       <w:r>
         <w:t>Instalar certificados SSL</w:t>
@@ -3035,6 +3238,7 @@
           <w:ilvl w:val="0"/>
           <w:numId w:val="24"/>
         </w:numPr>
+        <w:jc w:val="both"/>
       </w:pPr>
       <w:r>
         <w:t xml:space="preserve">Para el correcto funcionamiento de AutoFirma frente a determinados servicios sobre SSL es necesario que se </w:t>
@@ -3050,12 +3254,19 @@
           <w:ilvl w:val="0"/>
           <w:numId w:val="24"/>
         </w:numPr>
+        <w:jc w:val="both"/>
       </w:pPr>
       <w:r>
         <w:t xml:space="preserve">En el directorio “certificados” </w:t>
       </w:r>
       <w:r>
-        <w:t>se han guardado los certificados de raíces e intermedios de varias autoridades españolas. Si se desean agregar otros certificados como de confianza para AutoFirma, se deberían copiar los correspondientes certificados a este directorio.</w:t>
+        <w:t xml:space="preserve">se han guardado los certificados de raíces e intermedios de varias autoridades españolas. Si se desean agregar otros certificados como de confianza </w:t>
+      </w:r>
+      <w:r>
+        <w:t xml:space="preserve">por defecto </w:t>
+      </w:r>
+      <w:r>
+        <w:t>para AutoFirma, se deberían copiar los correspondientes certificados a este directorio.</w:t>
       </w:r>
     </w:p>
     <w:p>
@@ -3065,9 +3276,20 @@
           <w:ilvl w:val="0"/>
           <w:numId w:val="24"/>
         </w:numPr>
-      </w:pPr>
-      <w:r>
-        <w:t>Para insertar los certificados del directorio “certificados” en los almacenes de confianza de las dos JRE configuradas, se deberá ejecutar el script “insert_cacerts.bat” del directorio certificados. Este script utilizará la herramienta “keytool” de las JRE para insertar todos los certificados del directorio “certificados” en el almacén de confianza (cacerts) de las mismas JRE.</w:t>
+        <w:jc w:val="both"/>
+      </w:pPr>
+      <w:r>
+        <w:t xml:space="preserve">Para insertar los certificados del directorio “certificados” en los almacenes de confianza de las dos JRE configuradas, se deberá ejecutar el script “insert_cacerts.bat” del </w:t>
+      </w:r>
+      <w:r>
+        <w:lastRenderedPageBreak/>
+        <w:t xml:space="preserve">directorio certificados. Este script utilizará la herramienta “keytool” de las JRE para insertar todos los certificados del directorio “certificados” en el almacén de confianza (cacerts) de las </w:t>
+      </w:r>
+      <w:r>
+        <w:t>propias</w:t>
+      </w:r>
+      <w:r>
+        <w:t xml:space="preserve"> JRE.</w:t>
       </w:r>
     </w:p>
     <w:p>
@@ -3082,6 +3304,7 @@
     </w:p>
     <w:p>
       <w:pPr>
+        <w:jc w:val="both"/>
         <w:rPr>
           <w:lang w:val="es-ES_tradnl"/>
         </w:rPr>
@@ -3103,14 +3326,7 @@
         <w:rPr>
           <w:lang w:val="es-ES_tradnl"/>
         </w:rPr>
-        <w:t xml:space="preserve">. Los textos </w:t>
-      </w:r>
-      <w:r>
-        <w:rPr>
-          <w:lang w:val="es-ES_tradnl"/>
-        </w:rPr>
-        <w:lastRenderedPageBreak/>
-        <w:t xml:space="preserve">susceptibles de actualizarse </w:t>
+        <w:t xml:space="preserve">. Los textos susceptibles de actualizarse </w:t>
       </w:r>
       <w:r>
         <w:rPr>
@@ -3705,68 +3921,95 @@
     <w:p>
       <w:pPr>
         <w:pStyle w:val="Heading2"/>
-        <w:rPr>
-          <w:highlight w:val="yellow"/>
-        </w:rPr>
-      </w:pPr>
-      <w:r>
-        <w:rPr>
-          <w:highlight w:val="yellow"/>
-        </w:rPr>
-        <w:t>Generación de los instaladores EXE</w:t>
-      </w:r>
-    </w:p>
-    <w:p>
-      <w:r>
-        <w:t>En primer lugar se compilan cada uno de los proyectos ejecutando en el directorio principal de cada uno de ellos el siguiente comando:</w:t>
-      </w:r>
-      <w:bookmarkStart w:id="21" w:name="_GoBack"/>
-      <w:bookmarkEnd w:id="21"/>
-    </w:p>
-    <w:p>
-      <w:pPr>
-        <w:rPr>
-          <w:lang w:val="en-US"/>
-        </w:rPr>
-      </w:pPr>
-      <w:r>
-        <w:rPr>
-          <w:rFonts w:ascii="Courier New" w:hAnsi="Courier New" w:cs="Courier New"/>
-          <w:lang w:val="en-US"/>
-        </w:rPr>
-        <w:t xml:space="preserve">mvn clean install </w:t>
-      </w:r>
-      <w:r>
-        <w:rPr>
-          <w:rFonts w:ascii="Courier New" w:hAnsi="Courier New" w:cs="Courier New"/>
-          <w:lang w:val="en-US"/>
-        </w:rPr>
-        <w:t>–</w:t>
-      </w:r>
-      <w:r>
-        <w:rPr>
-          <w:rFonts w:ascii="Courier New" w:hAnsi="Courier New" w:cs="Courier New"/>
-          <w:lang w:val="en-US"/>
-        </w:rPr>
-        <w:t>D</w:t>
-      </w:r>
-      <w:r>
-        <w:rPr>
-          <w:rFonts w:ascii="Courier New" w:hAnsi="Courier New" w:cs="Courier New"/>
-          <w:lang w:val="en-US"/>
-        </w:rPr>
-        <w:t>mvn.skip.tests</w:t>
-      </w:r>
-      <w:r>
-        <w:rPr>
-          <w:lang w:val="en-US"/>
-        </w:rPr>
-        <w:t xml:space="preserve"> </w:t>
-      </w:r>
-    </w:p>
-    <w:p>
-      <w:r>
-        <w:t>El orden de ejecutción debe ser:</w:t>
+      </w:pPr>
+      <w:r>
+        <w:lastRenderedPageBreak/>
+        <w:t xml:space="preserve">Generación de los ejecutables </w:t>
+      </w:r>
+      <w:r>
+        <w:t>JAR</w:t>
+      </w:r>
+    </w:p>
+    <w:p>
+      <w:pPr>
+        <w:jc w:val="both"/>
+      </w:pPr>
+      <w:r>
+        <w:t>Como primer paso para la creación de los instaladores de AutoFirma, es necesario generar sus ejecutables. Para ello, deberemos descargarnos el proyecto “clienteafirma” de GitHub (</w:t>
+      </w:r>
+      <w:hyperlink r:id="rId15" w:history="1">
+        <w:r>
+          <w:rPr>
+            <w:rStyle w:val="Hyperlink"/>
+          </w:rPr>
+          <w:t>https://github.com/ctt-gob-es/clienteafirma</w:t>
+        </w:r>
+      </w:hyperlink>
+      <w:r>
+        <w:t>) y generar los distintos artefactos. Todas las dependencias de este proyecto están en el repositorio central de Maven pero, si se estuviese utilizando una versión aún no publicada de las biblioteca modificadas de AutoFirma y del proyecto JMulticard, sería necesario descargar y compilar también estos proyectos.</w:t>
+      </w:r>
+    </w:p>
+    <w:p>
+      <w:pPr>
+        <w:jc w:val="both"/>
+      </w:pPr>
+      <w:r>
+        <w:t xml:space="preserve">Para compilar cada uno de los proyectos, deberemos ejecutar el </w:t>
+      </w:r>
+      <w:r>
+        <w:t>siguiente comando</w:t>
+      </w:r>
+      <w:r>
+        <w:t xml:space="preserve"> en el directorio principal de cada uno de ellos</w:t>
+      </w:r>
+      <w:r>
+        <w:t>:</w:t>
+      </w:r>
+    </w:p>
+    <w:p>
+      <w:pPr>
+        <w:jc w:val="both"/>
+        <w:rPr>
+          <w:rFonts w:ascii="Consolas" w:hAnsi="Consolas" w:cs="Consolas"/>
+        </w:rPr>
+      </w:pPr>
+      <w:r>
+        <w:rPr>
+          <w:rFonts w:ascii="Consolas" w:hAnsi="Consolas" w:cs="Consolas"/>
+        </w:rPr>
+        <w:t>mvn clean install –D</w:t>
+      </w:r>
+      <w:r>
+        <w:rPr>
+          <w:rFonts w:ascii="Consolas" w:hAnsi="Consolas" w:cs="Consolas"/>
+        </w:rPr>
+        <w:t>s</w:t>
+      </w:r>
+      <w:r>
+        <w:rPr>
+          <w:rFonts w:ascii="Consolas" w:hAnsi="Consolas" w:cs="Consolas"/>
+        </w:rPr>
+        <w:t>kip</w:t>
+      </w:r>
+      <w:r>
+        <w:rPr>
+          <w:rFonts w:ascii="Consolas" w:hAnsi="Consolas" w:cs="Consolas"/>
+        </w:rPr>
+        <w:t>T</w:t>
+      </w:r>
+      <w:r>
+        <w:rPr>
+          <w:rFonts w:ascii="Consolas" w:hAnsi="Consolas" w:cs="Consolas"/>
+        </w:rPr>
+        <w:t xml:space="preserve">ests </w:t>
+      </w:r>
+    </w:p>
+    <w:p>
+      <w:pPr>
+        <w:jc w:val="both"/>
+      </w:pPr>
+      <w:r>
+        <w:t>El orden de ejecución debe ser:</w:t>
       </w:r>
     </w:p>
     <w:p>
@@ -3776,9 +4019,19 @@
           <w:ilvl w:val="0"/>
           <w:numId w:val="12"/>
         </w:numPr>
-      </w:pPr>
-      <w:r>
-        <w:t>Proyecto clienteafirma-external</w:t>
+        <w:jc w:val="both"/>
+      </w:pPr>
+      <w:r>
+        <w:t xml:space="preserve">Proyecto </w:t>
+      </w:r>
+      <w:r>
+        <w:t>“</w:t>
+      </w:r>
+      <w:r>
+        <w:t>clienteafirma-external</w:t>
+      </w:r>
+      <w:r>
+        <w:t>” (Sólo si se usase una versión no publicada)</w:t>
       </w:r>
     </w:p>
     <w:p>
@@ -3788,10 +4041,19 @@
           <w:ilvl w:val="0"/>
           <w:numId w:val="12"/>
         </w:numPr>
-      </w:pPr>
-      <w:r>
-        <w:lastRenderedPageBreak/>
-        <w:t>Proyecto jmulticard</w:t>
+        <w:jc w:val="both"/>
+      </w:pPr>
+      <w:r>
+        <w:t xml:space="preserve">Proyecto </w:t>
+      </w:r>
+      <w:r>
+        <w:t>“</w:t>
+      </w:r>
+      <w:r>
+        <w:t>jmulticard</w:t>
+      </w:r>
+      <w:r>
+        <w:t>” (Sólo si se usase una versión no publicada)</w:t>
       </w:r>
     </w:p>
     <w:p>
@@ -3801,176 +4063,187 @@
           <w:ilvl w:val="0"/>
           <w:numId w:val="12"/>
         </w:numPr>
-      </w:pPr>
-      <w:r>
-        <w:t>Proyecto clienteafirma</w:t>
-      </w:r>
-    </w:p>
-    <w:p>
-      <w:r>
-        <w:t>Una vez hecho esto se podrá generar el JAR de los binarios que contendrá el componente instalador. Para ello, se deberá ejecutar el mismo comando desde los directorios de los módulos:</w:t>
-      </w:r>
-    </w:p>
-    <w:p>
-      <w:pPr>
-        <w:pStyle w:val="ListParagraph"/>
-        <w:numPr>
-          <w:ilvl w:val="0"/>
-          <w:numId w:val="8"/>
-        </w:numPr>
-        <w:rPr>
-          <w:u w:val="single"/>
-        </w:rPr>
-      </w:pPr>
+        <w:jc w:val="both"/>
+      </w:pPr>
+      <w:r>
+        <w:t xml:space="preserve">Proyecto </w:t>
+      </w:r>
+      <w:r>
+        <w:t>“</w:t>
+      </w:r>
+      <w:r>
+        <w:t>clienteafirma</w:t>
+      </w:r>
+      <w:r>
+        <w:t>”</w:t>
+      </w:r>
+    </w:p>
+    <w:p>
+      <w:pPr>
+        <w:jc w:val="both"/>
+      </w:pPr>
+      <w:r>
+        <w:t>Una vez hecho esto</w:t>
+      </w:r>
+      <w:r>
+        <w:t xml:space="preserve">, se habrán generado todos los artefactos del núcleo del Cliente @firma. Para generar los artefactos distribuibles </w:t>
+      </w:r>
+      <w:r>
+        <w:t xml:space="preserve">se </w:t>
+      </w:r>
+      <w:r>
+        <w:t>deberá ejecutar, en el directorio del proyecto “clienteafirma” el comando:</w:t>
+      </w:r>
+      <w:r>
+        <w:t>:</w:t>
+      </w:r>
+    </w:p>
+    <w:p>
+      <w:pPr>
+        <w:jc w:val="both"/>
+        <w:rPr>
+          <w:rFonts w:ascii="Consolas" w:hAnsi="Consolas" w:cs="Consolas"/>
+          <w:lang w:val="en-GB"/>
+        </w:rPr>
+      </w:pPr>
+      <w:r>
+        <w:rPr>
+          <w:rFonts w:ascii="Consolas" w:hAnsi="Consolas" w:cs="Consolas"/>
+          <w:lang w:val="en-GB"/>
+        </w:rPr>
+        <w:t xml:space="preserve">mvn clean install </w:t>
+      </w:r>
+      <w:r>
+        <w:rPr>
+          <w:rFonts w:ascii="Consolas" w:hAnsi="Consolas" w:cs="Consolas"/>
+          <w:lang w:val="en-GB"/>
+        </w:rPr>
+        <w:t>–DskipTests</w:t>
+      </w:r>
+      <w:r>
+        <w:rPr>
+          <w:rFonts w:ascii="Consolas" w:hAnsi="Consolas" w:cs="Consolas"/>
+          <w:lang w:val="en-GB"/>
+        </w:rPr>
+        <w:t xml:space="preserve"> –Denv=install</w:t>
+      </w:r>
+    </w:p>
+    <w:p>
+      <w:pPr>
+        <w:jc w:val="both"/>
+      </w:pPr>
+      <w:r>
+        <w:t>Esta ejecución habrá generado los JAR “</w:t>
+      </w:r>
       <w:r>
         <w:rPr>
           <w:b/>
-          <w:u w:val="single"/>
-        </w:rPr>
-        <w:t>afirma-simple:</w:t>
-      </w:r>
-      <w:r>
-        <w:t xml:space="preserve"> Genera </w:t>
-      </w:r>
-      <w:r>
-        <w:rPr>
-          <w:u w:val="single"/>
-        </w:rPr>
-        <w:t>afirma-ui-simpleafirma-X.X.X</w:t>
-      </w:r>
-      <w:r>
-        <w:rPr>
-          <w:u w:val="single"/>
-        </w:rPr>
-        <w:t>-SNAPSHOT.jar</w:t>
-      </w:r>
-    </w:p>
-    <w:p>
-      <w:pPr>
-        <w:pStyle w:val="ListParagraph"/>
-        <w:numPr>
-          <w:ilvl w:val="0"/>
-          <w:numId w:val="8"/>
-        </w:numPr>
-        <w:rPr>
-          <w:u w:val="single"/>
-        </w:rPr>
-      </w:pPr>
+        </w:rPr>
+        <w:t>AutoFirma.jar</w:t>
+      </w:r>
+      <w:r>
+        <w:t>” y “</w:t>
+      </w:r>
       <w:r>
         <w:rPr>
           <w:b/>
-          <w:u w:val="single"/>
-        </w:rPr>
-        <w:t>afirma-ui-simple-configurator:</w:t>
-      </w:r>
-      <w:r>
-        <w:t xml:space="preserve"> Genera </w:t>
-      </w:r>
-      <w:r>
-        <w:rPr>
-          <w:u w:val="single"/>
-        </w:rPr>
-        <w:t>afirm</w:t>
-      </w:r>
-      <w:r>
-        <w:rPr>
-          <w:u w:val="single"/>
-        </w:rPr>
-        <w:t>a-ui-simpleafirma-configurator-X.X.X</w:t>
-      </w:r>
-      <w:r>
-        <w:rPr>
-          <w:u w:val="single"/>
-        </w:rPr>
-        <w:t>-SNAPSHOT.jar</w:t>
-      </w:r>
-    </w:p>
-    <w:p>
-      <w:r>
-        <w:t xml:space="preserve">Una vez generados estos JAR se renombrarán como “AutoFirma.jar” y “AutoFirmaConfigurador.jar”, respectivamente, y se copiarán al directorio del módulo </w:t>
+        </w:rPr>
+        <w:t>AutoFirmaConfigurador.jar</w:t>
+      </w:r>
+      <w:r>
+        <w:t>” dentro del directorio “target” de los módulos “afirma-simple” y “afirma-ui-simple-configurator”, respectivamente.</w:t>
+      </w:r>
+      <w:r>
+        <w:t xml:space="preserve"> </w:t>
+      </w:r>
+    </w:p>
+    <w:p>
+      <w:pPr>
+        <w:pStyle w:val="Heading2"/>
+      </w:pPr>
+      <w:r>
+        <w:t>Generación de los ejecutables EXE</w:t>
+      </w:r>
+    </w:p>
+    <w:p>
+      <w:r>
+        <w:t>El siguiente paso es generar</w:t>
+      </w:r>
+      <w:r>
+        <w:t xml:space="preserve"> los </w:t>
+      </w:r>
+      <w:r>
+        <w:t>ficheros</w:t>
+      </w:r>
+      <w:r>
+        <w:t xml:space="preserve"> EXE de la aplicación a partir de </w:t>
+      </w:r>
+      <w:r>
+        <w:t>l</w:t>
+      </w:r>
+      <w:r>
+        <w:t>os archivos JAR</w:t>
+      </w:r>
+      <w:r>
+        <w:t xml:space="preserve"> que se</w:t>
+      </w:r>
+      <w:r>
+        <w:t xml:space="preserve"> generaron en el apartado anterior</w:t>
+      </w:r>
+      <w:r>
+        <w:t>. Para ello</w:t>
+      </w:r>
+      <w:r>
+        <w:t>, primeramente, copiaremos los ficheros “</w:t>
       </w:r>
       <w:r>
         <w:rPr>
           <w:b/>
         </w:rPr>
+        <w:t>AutoFirma.jar</w:t>
+      </w:r>
+      <w:r>
+        <w:t>” y “</w:t>
+      </w:r>
+      <w:r>
+        <w:rPr>
+          <w:b/>
+        </w:rPr>
+        <w:t>AutoFirmaConfigurador.jar</w:t>
+      </w:r>
+      <w:r>
+        <w:t xml:space="preserve">” al directorio “jar” del módulo </w:t>
+      </w:r>
+      <w:r>
+        <w:rPr>
+          <w:b/>
+        </w:rPr>
         <w:t>afirma-simple-installer</w:t>
       </w:r>
-    </w:p>
-    <w:p>
-      <w:pPr>
-        <w:spacing w:after="0"/>
-        <w:jc w:val="center"/>
-      </w:pPr>
-      <w:r>
-        <w:rPr>
-          <w:noProof/>
-          <w:lang w:eastAsia="es-ES"/>
-        </w:rPr>
-        <w:lastRenderedPageBreak/>
-        <w:drawing>
-          <wp:inline distT="0" distB="0" distL="0" distR="0" wp14:anchorId="5B2E594F" wp14:editId="1C25150D">
-            <wp:extent cx="3071606" cy="6677026"/>
-            <wp:effectExtent l="0" t="0" r="0" b="0"/>
-            <wp:docPr id="7" name="Picture 7"/>
-            <wp:cNvGraphicFramePr>
-              <a:graphicFrameLocks xmlns:a="http://schemas.openxmlformats.org/drawingml/2006/main" noChangeAspect="1"/>
-            </wp:cNvGraphicFramePr>
-            <a:graphic xmlns:a="http://schemas.openxmlformats.org/drawingml/2006/main">
-              <a:graphicData uri="http://schemas.openxmlformats.org/drawingml/2006/picture">
-                <pic:pic xmlns:pic="http://schemas.openxmlformats.org/drawingml/2006/picture">
-                  <pic:nvPicPr>
-                    <pic:cNvPr id="0" name="Picture 5"/>
-                    <pic:cNvPicPr>
-                      <a:picLocks noChangeAspect="1" noChangeArrowheads="1"/>
-                    </pic:cNvPicPr>
-                  </pic:nvPicPr>
-                  <pic:blipFill>
-                    <a:blip r:embed="rId15">
-                      <a:extLst>
-                        <a:ext uri="{28A0092B-C50C-407E-A947-70E740481C1C}">
-                          <a14:useLocalDpi xmlns:a14="http://schemas.microsoft.com/office/drawing/2010/main" val="0"/>
-                        </a:ext>
-                      </a:extLst>
-                    </a:blip>
-                    <a:srcRect/>
-                    <a:stretch>
-                      <a:fillRect/>
-                    </a:stretch>
-                  </pic:blipFill>
-                  <pic:spPr bwMode="auto">
-                    <a:xfrm>
-                      <a:off x="0" y="0"/>
-                      <a:ext cx="3114655" cy="6770605"/>
-                    </a:xfrm>
-                    <a:prstGeom prst="rect">
-                      <a:avLst/>
-                    </a:prstGeom>
-                    <a:noFill/>
-                    <a:ln>
-                      <a:noFill/>
-                    </a:ln>
-                  </pic:spPr>
-                </pic:pic>
-              </a:graphicData>
-            </a:graphic>
-          </wp:inline>
-        </w:drawing>
-      </w:r>
-    </w:p>
-    <w:p>
-      <w:r>
-        <w:t>A continuación se generarán los distintos EXE de la aplicación a partir de estos archivos JAR. Para ello se hará uso de la aplicación Launch4j. Abriremos la aplicación, cargaremos uno de los ficheros de configuración y daremos la orden de construir el archivo EXE asociado.</w:t>
-      </w:r>
-    </w:p>
-    <w:p>
-      <w:r>
-        <w:t xml:space="preserve">Para ello, abriremos la aplicación desde el menú Inicio de Windows, se abre el </w:t>
-      </w:r>
-      <w:r>
-        <w:t>fichero de configuración en cuestión</w:t>
-      </w:r>
-      <w:r>
-        <w:t xml:space="preserve"> y se hace pincha en “Build wrapper”</w:t>
+      <w:r>
+        <w:t>.</w:t>
+      </w:r>
+    </w:p>
+    <w:p>
+      <w:r>
+        <w:t xml:space="preserve">Para </w:t>
+      </w:r>
+      <w:r>
+        <w:t>obtener</w:t>
+      </w:r>
+      <w:r>
+        <w:t xml:space="preserve"> los ejecutables EXE de AutoFirma </w:t>
+      </w:r>
+      <w:r>
+        <w:t>se hará</w:t>
+      </w:r>
+      <w:r>
+        <w:t xml:space="preserve"> uso de la aplicación Launch4j.</w:t>
+      </w:r>
+    </w:p>
+    <w:p>
+      <w:r>
+        <w:t>Así, deberemos abrir la aplicación, seleccionar uno de los ficheros de configuración (icono con el icono de carpeta) y pulsar el botón “Build wrapper” (botón con el icono de engranaje)</w:t>
       </w:r>
       <w:r>
         <w:t xml:space="preserve"> </w:t>
@@ -3979,6 +4252,7 @@
         <w:t>(Figuras 1 y 2).</w:t>
       </w:r>
     </w:p>
+    <w:p/>
     <w:p>
       <w:pPr>
         <w:jc w:val="center"/>
@@ -3996,7 +4270,7 @@
         </w:rPr>
         <w:lastRenderedPageBreak/>
         <w:drawing>
-          <wp:inline distT="0" distB="0" distL="0" distR="0" wp14:anchorId="55A55608" wp14:editId="42E26798">
+          <wp:inline distT="0" distB="0" distL="0" distR="0" wp14:anchorId="79CD03DA" wp14:editId="4919B702">
             <wp:extent cx="5688965" cy="3422496"/>
             <wp:effectExtent l="0" t="0" r="6985" b="6985"/>
             <wp:docPr id="9" name="Imagen 9"/>
@@ -4068,7 +4342,7 @@
           <w:lang w:eastAsia="es-ES"/>
         </w:rPr>
         <w:drawing>
-          <wp:inline distT="0" distB="0" distL="0" distR="0" wp14:anchorId="02AD0146" wp14:editId="42167FBF">
+          <wp:inline distT="0" distB="0" distL="0" distR="0" wp14:anchorId="7A8EA875" wp14:editId="4DE17D73">
             <wp:extent cx="5686425" cy="1495425"/>
             <wp:effectExtent l="0" t="0" r="9525" b="9525"/>
             <wp:docPr id="19" name="Imagen 19"/>
@@ -4133,13 +4407,7 @@
     </w:p>
     <w:p>
       <w:r>
-        <w:br w:type="page"/>
-      </w:r>
-    </w:p>
-    <w:p>
-      <w:r>
-        <w:lastRenderedPageBreak/>
-        <w:t>El proceso de construcción de los archivos EXE se deberá realizar con cada uno de los siguientes ficheros de configuración:</w:t>
+        <w:t>El proceso debe repetirse para los ficheros de configuración:</w:t>
       </w:r>
     </w:p>
     <w:p>
@@ -4197,15 +4465,28 @@
       </w:r>
     </w:p>
     <w:p>
-      <w:r>
-        <w:t>Los ficheros anteriores permiten generar el instalador de 32 bits de AutoFirma. En caso de desear empaquetar la versión de 64 bits, se utilizarán los ficheros “AutoFirma_launch4J_project_64</w:t>
+      <w:pPr>
+        <w:pStyle w:val="ListParagraph"/>
+        <w:numPr>
+          <w:ilvl w:val="0"/>
+          <w:numId w:val="14"/>
+        </w:numPr>
+      </w:pPr>
+      <w:r>
+        <w:t>AutoFirma_launch4J_project_64</w:t>
       </w:r>
       <w:r>
         <w:t>.xml</w:t>
       </w:r>
-      <w:r>
-        <w:t>”  y “</w:t>
-      </w:r>
+    </w:p>
+    <w:p>
+      <w:pPr>
+        <w:pStyle w:val="ListParagraph"/>
+        <w:numPr>
+          <w:ilvl w:val="0"/>
+          <w:numId w:val="14"/>
+        </w:numPr>
+      </w:pPr>
       <w:r>
         <w:t>AutoFirmaCommandLine_launch4J_project_</w:t>
       </w:r>
@@ -4215,40 +4496,210 @@
       <w:r>
         <w:t>.xml</w:t>
       </w:r>
-      <w:r>
-        <w:t>” en lugar de los 2 primeros listados.</w:t>
-      </w:r>
-    </w:p>
-    <w:p>
-      <w:r>
-        <w:t>Como resultado se generarán los ficheros:</w:t>
-      </w:r>
     </w:p>
     <w:p>
       <w:pPr>
         <w:pStyle w:val="ListParagraph"/>
         <w:numPr>
           <w:ilvl w:val="0"/>
-          <w:numId w:val="15"/>
-        </w:numPr>
-      </w:pPr>
-      <w:r>
+          <w:numId w:val="14"/>
+        </w:numPr>
+        <w:jc w:val="both"/>
+        <w:rPr>
+          <w:lang w:val="en-US"/>
+        </w:rPr>
+      </w:pPr>
+      <w:r>
+        <w:rPr>
+          <w:lang w:val="en-US"/>
+        </w:rPr>
+        <w:t>AutoFirmaConfigurator_launch4J_project</w:t>
+      </w:r>
+      <w:r>
+        <w:rPr>
+          <w:lang w:val="en-US"/>
+        </w:rPr>
+        <w:t>_64</w:t>
+      </w:r>
+      <w:r>
+        <w:rPr>
+          <w:lang w:val="en-US"/>
+        </w:rPr>
+        <w:t>.xml</w:t>
+      </w:r>
+    </w:p>
+    <w:p>
+      <w:pPr>
+        <w:ind w:left="360"/>
+        <w:jc w:val="both"/>
+      </w:pPr>
+      <w:r>
+        <w:lastRenderedPageBreak/>
+        <w:t>Como resultado, se deben haber generado l</w:t>
+      </w:r>
+      <w:r>
+        <w:t>os ficheros EXE “</w:t>
+      </w:r>
+      <w:r>
+        <w:rPr>
+          <w:b/>
+        </w:rPr>
         <w:t>AutoFirma.exe</w:t>
       </w:r>
+      <w:r>
+        <w:t>”, “</w:t>
+      </w:r>
+      <w:r>
+        <w:rPr>
+          <w:b/>
+        </w:rPr>
+        <w:t>AutoFirmaCommandLine.exe</w:t>
+      </w:r>
+      <w:r>
+        <w:t>”</w:t>
+      </w:r>
+      <w:r>
+        <w:t xml:space="preserve"> y “</w:t>
+      </w:r>
+      <w:r>
+        <w:rPr>
+          <w:b/>
+        </w:rPr>
+        <w:t>AutoFirmaConfigurador.exe</w:t>
+      </w:r>
+      <w:r>
+        <w:t>”, tanto en el directorio “AutoFirma32” como en “AutoFirma64” (6 ficheros en total).</w:t>
+      </w:r>
+    </w:p>
+    <w:p>
+      <w:pPr>
+        <w:pStyle w:val="Heading2"/>
+      </w:pPr>
+      <w:r>
+        <w:t>Firma de los ejecutables</w:t>
+      </w:r>
+    </w:p>
+    <w:p>
+      <w:pPr>
+        <w:jc w:val="both"/>
+      </w:pPr>
+      <w:r>
+        <w:t>La firma de los ejecutables generados en el apartado anterior es opcional, pero debería hacerse cuando haya intención de publicar el instalador que se va a generar.</w:t>
+      </w:r>
+    </w:p>
+    <w:p>
+      <w:r>
+        <w:t>L</w:t>
+      </w:r>
+      <w:r>
+        <w:t xml:space="preserve">os </w:t>
+      </w:r>
+      <w:r>
+        <w:t xml:space="preserve">ejecutables anteriores no son corrientes, ya que en realidad son archivos JAR con una envoltura EXE. Este EXE, además, no está preparado para ser firmado directamente y debe realizarse a través de </w:t>
+      </w:r>
+      <w:r>
+        <w:t>l</w:t>
+      </w:r>
+      <w:r>
+        <w:t xml:space="preserve">a herramienta </w:t>
+      </w:r>
+      <w:r>
+        <w:t>“</w:t>
+      </w:r>
+      <w:r>
+        <w:rPr>
+          <w:rFonts w:ascii="Courier New" w:hAnsi="Courier New" w:cs="Courier New"/>
+        </w:rPr>
+        <w:t>sign4j</w:t>
+      </w:r>
+      <w:r>
+        <w:t>”, que a su vez utilizará otra herramienta de firma</w:t>
+      </w:r>
+      <w:r>
+        <w:t>.</w:t>
+      </w:r>
+      <w:r>
+        <w:t xml:space="preserve"> Un ejemplo del uso de esta herramienta para la firma del fichero EXE con </w:t>
+      </w:r>
+      <w:r>
+        <w:t>la herramienta SignTool de Microsoft</w:t>
+      </w:r>
+      <w:r>
+        <w:t>, algoritmo SHA256withRSA y un sello de tiempo sería:</w:t>
+      </w:r>
+    </w:p>
+    <w:p>
+      <w:pPr>
+        <w:pBdr>
+          <w:top w:val="single" w:sz="4" w:space="1" w:color="auto"/>
+          <w:left w:val="single" w:sz="4" w:space="4" w:color="auto"/>
+          <w:bottom w:val="single" w:sz="4" w:space="1" w:color="auto"/>
+          <w:right w:val="single" w:sz="4" w:space="4" w:color="auto"/>
+        </w:pBdr>
+        <w:rPr>
+          <w:rFonts w:ascii="Consolas" w:hAnsi="Consolas" w:cs="Consolas"/>
+        </w:rPr>
+      </w:pPr>
+      <w:r>
+        <w:rPr>
+          <w:rFonts w:ascii="Consolas" w:hAnsi="Consolas" w:cs="Consolas"/>
+        </w:rPr>
+        <w:t>sign4j signtool sign /f ALMACEN</w:t>
+      </w:r>
+      <w:r>
+        <w:rPr>
+          <w:rFonts w:ascii="Consolas" w:hAnsi="Consolas" w:cs="Consolas"/>
+        </w:rPr>
+        <w:t>.p12</w:t>
+      </w:r>
+      <w:r>
+        <w:rPr>
+          <w:rFonts w:ascii="Consolas" w:hAnsi="Consolas" w:cs="Consolas"/>
+        </w:rPr>
+        <w:t xml:space="preserve"> /p CONTRASEÑA /a /fd SHA256 /tr http://sha256timestamp.ws.symantec.com/sha256/timestamp RUTA_EXE</w:t>
+      </w:r>
+    </w:p>
+    <w:p>
+      <w:pPr>
+        <w:jc w:val="both"/>
+      </w:pPr>
+      <w:r>
+        <w:t xml:space="preserve">En </w:t>
+      </w:r>
+      <w:r>
+        <w:t>este comando:</w:t>
+      </w:r>
     </w:p>
     <w:p>
       <w:pPr>
         <w:pStyle w:val="ListParagraph"/>
         <w:numPr>
           <w:ilvl w:val="0"/>
-          <w:numId w:val="15"/>
-        </w:numPr>
-      </w:pPr>
-      <w:r>
-        <w:t>AutoFirmaCommandLine</w:t>
-      </w:r>
-      <w:r>
-        <w:t>.exe</w:t>
+          <w:numId w:val="26"/>
+        </w:numPr>
+        <w:jc w:val="both"/>
+      </w:pPr>
+      <w:r>
+        <w:rPr>
+          <w:rFonts w:ascii="Consolas" w:hAnsi="Consolas" w:cs="Consolas"/>
+        </w:rPr>
+        <w:t>ALMACEN.p12</w:t>
+      </w:r>
+      <w:r>
+        <w:t>:</w:t>
+      </w:r>
+    </w:p>
+    <w:p>
+      <w:pPr>
+        <w:pStyle w:val="ListParagraph"/>
+        <w:numPr>
+          <w:ilvl w:val="1"/>
+          <w:numId w:val="26"/>
+        </w:numPr>
+        <w:jc w:val="both"/>
+      </w:pPr>
+      <w:r>
+        <w:t>Es la ruta del almacén PKCS#12/PFX que contiene la clave de firma.</w:t>
       </w:r>
     </w:p>
     <w:p>
@@ -4256,27 +4707,100 @@
         <w:pStyle w:val="ListParagraph"/>
         <w:numPr>
           <w:ilvl w:val="0"/>
-          <w:numId w:val="15"/>
-        </w:numPr>
-      </w:pPr>
-      <w:r>
-        <w:t>AutoFirma</w:t>
-      </w:r>
-      <w:r>
-        <w:t>Configurador</w:t>
-      </w:r>
-      <w:r>
-        <w:t>.exe</w:t>
-      </w:r>
-    </w:p>
-    <w:p>
-      <w:pPr>
+          <w:numId w:val="26"/>
+        </w:numPr>
+        <w:jc w:val="both"/>
+      </w:pPr>
+      <w:r>
+        <w:rPr>
+          <w:rFonts w:ascii="Consolas" w:hAnsi="Consolas" w:cs="Consolas"/>
+        </w:rPr>
+        <w:t>CONTRASEÑA</w:t>
+      </w:r>
+      <w:r>
+        <w:t>:</w:t>
+      </w:r>
+    </w:p>
+    <w:p>
+      <w:pPr>
+        <w:pStyle w:val="ListParagraph"/>
+        <w:numPr>
+          <w:ilvl w:val="1"/>
+          <w:numId w:val="26"/>
+        </w:numPr>
+        <w:jc w:val="both"/>
+      </w:pPr>
+      <w:r>
+        <w:t>Es la contraseña del almacén de claves.</w:t>
+      </w:r>
+    </w:p>
+    <w:p>
+      <w:pPr>
+        <w:pStyle w:val="ListParagraph"/>
+        <w:numPr>
+          <w:ilvl w:val="0"/>
+          <w:numId w:val="26"/>
+        </w:numPr>
+        <w:jc w:val="both"/>
+      </w:pPr>
+      <w:r>
+        <w:rPr>
+          <w:rFonts w:ascii="Consolas" w:hAnsi="Consolas" w:cs="Consolas"/>
+        </w:rPr>
+        <w:t>RUTA_</w:t>
+      </w:r>
+      <w:r>
+        <w:rPr>
+          <w:rFonts w:ascii="Consolas" w:hAnsi="Consolas" w:cs="Consolas"/>
+        </w:rPr>
+        <w:t>EXE</w:t>
+      </w:r>
+      <w:r>
+        <w:t>:</w:t>
+      </w:r>
+    </w:p>
+    <w:p>
+      <w:pPr>
+        <w:pStyle w:val="ListParagraph"/>
+        <w:numPr>
+          <w:ilvl w:val="1"/>
+          <w:numId w:val="26"/>
+        </w:numPr>
+        <w:jc w:val="both"/>
+      </w:pPr>
+      <w:r>
+        <w:t>Es la ruta hacia el fichero EXE</w:t>
+      </w:r>
+      <w:r>
+        <w:t xml:space="preserve"> </w:t>
+      </w:r>
+      <w:r>
+        <w:t>que se desea firmar.</w:t>
+      </w:r>
+    </w:p>
+    <w:p>
+      <w:pPr>
+        <w:pStyle w:val="Heading2"/>
+      </w:pPr>
+      <w:r>
+        <w:t>Generación de los instaladores EXE</w:t>
+      </w:r>
+    </w:p>
+    <w:p>
+      <w:pPr>
+        <w:jc w:val="both"/>
         <w:rPr>
           <w:lang w:val="es-ES_tradnl"/>
         </w:rPr>
       </w:pPr>
       <w:r>
-        <w:t>Una vez disponemos de los ficheros ejecutables EXE se generará el instalador mediante la herramienta NSIS</w:t>
+        <w:t xml:space="preserve">Una vez disponemos de los ficheros ejecutables EXE </w:t>
+      </w:r>
+      <w:r>
+        <w:t xml:space="preserve">(ya sea firmados o no) </w:t>
+      </w:r>
+      <w:r>
+        <w:t>se generará el instalador mediante la herramienta NSIS</w:t>
       </w:r>
       <w:r>
         <w:rPr>
@@ -4286,53 +4810,68 @@
       </w:r>
     </w:p>
     <w:p>
-      <w:r>
-        <w:t xml:space="preserve">Para esto, se pincha con botón derecho en el fichero </w:t>
-      </w:r>
-      <w:r>
-        <w:rPr>
-          <w:u w:val="single"/>
-        </w:rPr>
+      <w:pPr>
+        <w:jc w:val="both"/>
+      </w:pPr>
+      <w:r>
+        <w:t xml:space="preserve">Para esto, se pincha con </w:t>
+      </w:r>
+      <w:r>
+        <w:t xml:space="preserve">el </w:t>
+      </w:r>
+      <w:r>
+        <w:t xml:space="preserve">botón derecho </w:t>
+      </w:r>
+      <w:r>
+        <w:t xml:space="preserve">del ratón </w:t>
+      </w:r>
+      <w:r>
+        <w:t xml:space="preserve">en el fichero </w:t>
+      </w:r>
+      <w:r>
         <w:t>AutoFirma_NSIS_project</w:t>
       </w:r>
       <w:r>
-        <w:rPr>
-          <w:u w:val="single"/>
-        </w:rPr>
         <w:t>_EXE_32</w:t>
       </w:r>
       <w:r>
-        <w:rPr>
-          <w:u w:val="single"/>
-        </w:rPr>
-        <w:tab/>
-      </w:r>
-      <w:r>
-        <w:rPr>
-          <w:u w:val="single"/>
-        </w:rPr>
         <w:t>.nsi</w:t>
       </w:r>
       <w:r>
-        <w:t xml:space="preserve"> y pulsa en la opción “Compile NSIS Script” (Figura 3). Este proceso generará en el mismo directorio el instalador </w:t>
-      </w:r>
-      <w:r>
-        <w:rPr>
-          <w:u w:val="single"/>
-        </w:rPr>
-        <w:t>AutoAfirma_32_installer</w:t>
-      </w:r>
-      <w:r>
-        <w:rPr>
-          <w:u w:val="single"/>
-        </w:rPr>
-        <w:t>.exe</w:t>
-      </w:r>
-      <w:r>
-        <w:t xml:space="preserve"> (Figura 4)</w:t>
+        <w:t xml:space="preserve"> y </w:t>
+      </w:r>
+      <w:r>
+        <w:t xml:space="preserve">se </w:t>
+      </w:r>
+      <w:r>
+        <w:t xml:space="preserve">pulsa en la opción “Compile NSIS Script” (Figura 3). Este proceso generará en el directorio </w:t>
+      </w:r>
+      <w:r>
+        <w:t xml:space="preserve">“AutoFirma32” </w:t>
+      </w:r>
+      <w:r>
+        <w:t xml:space="preserve">el instalador </w:t>
+      </w:r>
+      <w:r>
+        <w:rPr>
+          <w:b/>
+        </w:rPr>
+        <w:t>AutoFirma_32_vX_Y_Z_installer.exe</w:t>
+      </w:r>
+      <w:r>
+        <w:rPr>
+          <w:b/>
+        </w:rPr>
+        <w:t xml:space="preserve"> </w:t>
+      </w:r>
+      <w:r>
+        <w:t>(Figura 4)</w:t>
       </w:r>
       <w:r>
         <w:t>.</w:t>
+      </w:r>
+      <w:r>
+        <w:t xml:space="preserve"> </w:t>
       </w:r>
     </w:p>
     <w:p>
@@ -4351,6 +4890,7 @@
           <w:noProof/>
           <w:lang w:eastAsia="es-ES"/>
         </w:rPr>
+        <w:lastRenderedPageBreak/>
         <w:drawing>
           <wp:inline distT="0" distB="0" distL="0" distR="0" wp14:anchorId="742F8765" wp14:editId="5E6A29B2">
             <wp:extent cx="4524375" cy="1762125"/>
@@ -4443,7 +4983,6 @@
           <w:noProof/>
           <w:lang w:eastAsia="es-ES"/>
         </w:rPr>
-        <w:lastRenderedPageBreak/>
         <w:drawing>
           <wp:inline distT="0" distB="0" distL="0" distR="0" wp14:anchorId="29CE832F" wp14:editId="728B5CAA">
             <wp:extent cx="2766669" cy="2605504"/>
@@ -4510,108 +5049,266 @@
     </w:p>
     <w:p>
       <w:pPr>
-        <w:spacing w:before="120" w:after="0"/>
-        <w:jc w:val="center"/>
+        <w:jc w:val="both"/>
+      </w:pPr>
+      <w:r>
+        <w:t xml:space="preserve">Al repetir el proceso con el fichero </w:t>
+      </w:r>
+      <w:r>
+        <w:t>AutoFirma_NSIS_project_EXE_</w:t>
+      </w:r>
+      <w:r>
+        <w:t>64</w:t>
+      </w:r>
+      <w:r>
+        <w:t>.nsi</w:t>
+      </w:r>
+      <w:r>
+        <w:t>,</w:t>
+      </w:r>
+      <w:r>
+        <w:t xml:space="preserve"> </w:t>
+      </w:r>
+      <w:r>
+        <w:t xml:space="preserve">se obtendrá </w:t>
+      </w:r>
+      <w:r>
+        <w:t xml:space="preserve">el instalador </w:t>
+      </w:r>
+      <w:r>
+        <w:rPr>
+          <w:b/>
+        </w:rPr>
+        <w:t>AutoFirma_64</w:t>
+      </w:r>
+      <w:r>
+        <w:rPr>
+          <w:b/>
+        </w:rPr>
+        <w:t>_vX_Y_Z_installer.exe</w:t>
+      </w:r>
+      <w:r>
+        <w:t xml:space="preserve"> </w:t>
+      </w:r>
+      <w:r>
+        <w:t>en el directorio “AutoFirma64”.</w:t>
+      </w:r>
+    </w:p>
+    <w:p>
+      <w:pPr>
+        <w:jc w:val="both"/>
+      </w:pPr>
+      <w:r>
+        <w:t xml:space="preserve">Con esto, ya estarían operativos los ejecutables </w:t>
+      </w:r>
+      <w:r>
+        <w:t>EXE</w:t>
+      </w:r>
+      <w:r>
+        <w:t>. Sin embargo, en caso de que se deseasen publicar, es recomendable q</w:t>
+      </w:r>
+      <w:bookmarkStart w:id="21" w:name="_GoBack"/>
+      <w:bookmarkEnd w:id="21"/>
+      <w:r>
+        <w:t xml:space="preserve">ue se firmen antes con un certificado de firma de código reconocido por Microsoft. El proceso de firma se detalla en el apartado </w:t>
+      </w:r>
+      <w:r>
+        <w:rPr>
+          <w:u w:val="single"/>
+        </w:rPr>
+        <w:fldChar w:fldCharType="begin"/>
+      </w:r>
+      <w:r>
+        <w:rPr>
+          <w:u w:val="single"/>
+        </w:rPr>
+        <w:instrText xml:space="preserve"> REF _Ref517777710 \h </w:instrText>
+      </w:r>
+      <w:r>
+        <w:rPr>
+          <w:u w:val="single"/>
+        </w:rPr>
+      </w:r>
+      <w:r>
+        <w:rPr>
+          <w:u w:val="single"/>
+        </w:rPr>
+        <w:instrText xml:space="preserve"> \* MERGEFORMAT </w:instrText>
+      </w:r>
+      <w:r>
+        <w:rPr>
+          <w:u w:val="single"/>
+        </w:rPr>
+        <w:fldChar w:fldCharType="separate"/>
+      </w:r>
+      <w:r>
+        <w:rPr>
+          <w:u w:val="single"/>
+        </w:rPr>
+        <w:t>Firma de los instaladores</w:t>
+      </w:r>
+      <w:r>
+        <w:rPr>
+          <w:u w:val="single"/>
+        </w:rPr>
+        <w:fldChar w:fldCharType="end"/>
+      </w:r>
+      <w:r>
+        <w:t>.</w:t>
+      </w:r>
+    </w:p>
+    <w:p>
+      <w:pPr>
+        <w:pStyle w:val="Heading2"/>
+      </w:pPr>
+      <w:r>
+        <w:t>Generación de los instaladores MSI</w:t>
+      </w:r>
+    </w:p>
+    <w:p>
+      <w:pPr>
+        <w:jc w:val="both"/>
         <w:rPr>
           <w:rFonts w:cs="Arial"/>
           <w:color w:val="333333"/>
-          <w:sz w:val="20"/>
-          <w:szCs w:val="20"/>
-        </w:rPr>
-      </w:pPr>
-    </w:p>
-    <w:p>
-      <w:r>
-        <w:t xml:space="preserve">Para generar el instalador EXE de 64 bits, se operará de igual manera pero generando los ejecutables de 64 bits mediante los ficheros apropiados de Launch4J y haciendo uso del script </w:t>
-      </w:r>
-      <w:r>
-        <w:rPr>
+        </w:rPr>
+      </w:pPr>
+      <w:r>
+        <w:rPr>
+          <w:rFonts w:cs="Arial"/>
+          <w:color w:val="333333"/>
+        </w:rPr>
+        <w:t>Para la generación del instalador MSI se hace</w:t>
+      </w:r>
+      <w:r>
+        <w:rPr>
+          <w:rFonts w:cs="Arial"/>
+          <w:color w:val="333333"/>
+        </w:rPr>
+        <w:t xml:space="preserve"> uso de las herramientas </w:t>
+      </w:r>
+      <w:r>
+        <w:rPr>
+          <w:rFonts w:cs="Arial"/>
+          <w:color w:val="333333"/>
+        </w:rPr>
+        <w:t>de WiX que deben descargarse, instalarse</w:t>
+      </w:r>
+      <w:r>
+        <w:rPr>
+          <w:rFonts w:cs="Arial"/>
+          <w:color w:val="333333"/>
+        </w:rPr>
+        <w:t xml:space="preserve"> y </w:t>
+      </w:r>
+      <w:r>
+        <w:rPr>
+          <w:rFonts w:cs="Arial"/>
+          <w:color w:val="333333"/>
+        </w:rPr>
+        <w:t xml:space="preserve">agregarse su ruta de binarios a la variable de entorno PATH. La ruta en cuestión para la instalación por defecto es </w:t>
+      </w:r>
+      <w:r>
+        <w:rPr>
+          <w:rFonts w:cs="Arial"/>
+          <w:color w:val="333333"/>
           <w:u w:val="single"/>
         </w:rPr>
-        <w:t>AutoFirma_NSIS_project_EXE_64.nsi</w:t>
-      </w:r>
-      <w:r>
+        <w:t>C:\Program Files (x86)\WiX Toolset v3.11\bin</w:t>
+      </w:r>
+      <w:r>
+        <w:rPr>
+          <w:rFonts w:cs="Arial"/>
+          <w:color w:val="333333"/>
+        </w:rPr>
         <w:t>.</w:t>
       </w:r>
     </w:p>
     <w:p>
-      <w:r>
-        <w:t xml:space="preserve">Si se desea generar un instalador con un número distinto de versión de AutoFirma, se puede modificar la siguiente línea del fichero </w:t>
-      </w:r>
-      <w:r>
-        <w:t>NSIS.</w:t>
-      </w:r>
-    </w:p>
-    <w:p>
-      <w:pPr>
-        <w:rPr>
-          <w:b/>
-          <w:lang w:val="de-DE"/>
-        </w:rPr>
-      </w:pPr>
-      <w:r>
-        <w:rPr>
-          <w:b/>
-          <w:lang w:val="de-DE"/>
-        </w:rPr>
-        <w:t xml:space="preserve">!define VERSION "X.X.X" </w:t>
-      </w:r>
-    </w:p>
-    <w:p>
-      <w:pPr>
-        <w:jc w:val="both"/>
-      </w:pPr>
-      <w:r>
-        <w:t xml:space="preserve">En caso de querer firmar el EXE del instalador se ejecutará el script </w:t>
-      </w:r>
-      <w:r>
-        <w:rPr>
+      <w:pPr>
+        <w:jc w:val="both"/>
+        <w:rPr>
+          <w:rFonts w:cs="Arial"/>
+        </w:rPr>
+      </w:pPr>
+      <w:r>
+        <w:rPr>
+          <w:rFonts w:cs="Arial"/>
+        </w:rPr>
+        <w:lastRenderedPageBreak/>
+        <w:t xml:space="preserve">A continuación, se ejecutará el script NSIS </w:t>
+      </w:r>
+      <w:r>
+        <w:rPr>
+          <w:rFonts w:cs="Arial"/>
           <w:u w:val="single"/>
         </w:rPr>
-        <w:t>Afirma_sign_exe_32.bat</w:t>
-      </w:r>
-      <w:r>
-        <w:t xml:space="preserve"> </w:t>
-      </w:r>
-      <w:r>
-        <w:t xml:space="preserve">(o </w:t>
-      </w:r>
-      <w:r>
-        <w:rPr>
+        <w:t>AutoFirma_NSIS_project_MSI</w:t>
+      </w:r>
+      <w:r>
+        <w:rPr>
+          <w:rFonts w:cs="Arial"/>
           <w:u w:val="single"/>
         </w:rPr>
-        <w:t>Afirma_sign_exe_64</w:t>
-      </w:r>
-      <w:r>
-        <w:rPr>
+        <w:t>_32</w:t>
+      </w:r>
+      <w:r>
+        <w:rPr>
+          <w:rFonts w:cs="Arial"/>
           <w:u w:val="single"/>
         </w:rPr>
-        <w:t>.bat</w:t>
-      </w:r>
-      <w:r>
-        <w:t xml:space="preserve"> para el instalador de 64 bits). Este script hace uso de las claves de firma del almacén </w:t>
-      </w:r>
-      <w:r>
-        <w:t xml:space="preserve"> </w:t>
-      </w:r>
-      <w:r>
-        <w:rPr>
+        <w:t>.nsi</w:t>
+      </w:r>
+      <w:r>
+        <w:rPr>
+          <w:rFonts w:cs="Arial"/>
+        </w:rPr>
+        <w:t xml:space="preserve"> o </w:t>
+      </w:r>
+      <w:r>
+        <w:rPr>
+          <w:rFonts w:cs="Arial"/>
           <w:u w:val="single"/>
         </w:rPr>
-        <w:t>AutoFirma_sign.pfx</w:t>
-      </w:r>
-      <w:r>
-        <w:t xml:space="preserve">.  </w:t>
-      </w:r>
-    </w:p>
-    <w:p>
-      <w:pPr>
-        <w:jc w:val="both"/>
-      </w:pPr>
-    </w:p>
-    <w:p>
-      <w:pPr>
-        <w:jc w:val="center"/>
+        <w:t>AutoFirma_NSIS_project_MSI</w:t>
+      </w:r>
+      <w:r>
+        <w:rPr>
+          <w:rFonts w:cs="Arial"/>
+          <w:u w:val="single"/>
+        </w:rPr>
+        <w:t>_64</w:t>
+      </w:r>
+      <w:r>
+        <w:rPr>
+          <w:rFonts w:cs="Arial"/>
+          <w:u w:val="single"/>
+        </w:rPr>
+        <w:t>.nsi</w:t>
+      </w:r>
+      <w:r>
+        <w:rPr>
+          <w:rFonts w:cs="Arial"/>
+        </w:rPr>
+        <w:t>, según se desee generar el instalador de 32 o 64 bits</w:t>
+      </w:r>
+      <w:r>
+        <w:rPr>
+          <w:rFonts w:cs="Arial"/>
+        </w:rPr>
+        <w:t>.</w:t>
+      </w:r>
+      <w:r>
+        <w:rPr>
+          <w:rFonts w:cs="Arial"/>
+        </w:rPr>
+        <w:t xml:space="preserve"> (Figura 5).</w:t>
+      </w:r>
+    </w:p>
+    <w:p>
+      <w:pPr>
+        <w:spacing w:after="0"/>
+        <w:jc w:val="both"/>
         <w:rPr>
           <w:b/>
           <w:noProof/>
@@ -4625,10 +5322,10 @@
           <w:lang w:eastAsia="es-ES"/>
         </w:rPr>
         <w:drawing>
-          <wp:inline distT="0" distB="0" distL="0" distR="0" wp14:anchorId="676EE79B" wp14:editId="24B81D45">
-            <wp:extent cx="3785804" cy="1438275"/>
-            <wp:effectExtent l="0" t="0" r="5715" b="0"/>
-            <wp:docPr id="12" name="Imagen 27"/>
+          <wp:inline distT="0" distB="0" distL="0" distR="0" wp14:anchorId="4202FF68" wp14:editId="080D20DC">
+            <wp:extent cx="4219575" cy="1582341"/>
+            <wp:effectExtent l="0" t="0" r="0" b="0"/>
+            <wp:docPr id="1" name="Imagen 26"/>
             <wp:cNvGraphicFramePr>
               <a:graphicFrameLocks xmlns:a="http://schemas.openxmlformats.org/drawingml/2006/main" noChangeAspect="1"/>
             </wp:cNvGraphicFramePr>
@@ -4641,222 +5338,6 @@
                   </pic:nvPicPr>
                   <pic:blipFill rotWithShape="1">
                     <a:blip r:embed="rId20"/>
-                    <a:srcRect l="19430" t="28306" r="42211" b="45772"/>
-                    <a:stretch/>
-                  </pic:blipFill>
-                  <pic:spPr bwMode="auto">
-                    <a:xfrm>
-                      <a:off x="0" y="0"/>
-                      <a:ext cx="3792034" cy="1440642"/>
-                    </a:xfrm>
-                    <a:prstGeom prst="rect">
-                      <a:avLst/>
-                    </a:prstGeom>
-                    <a:ln>
-                      <a:noFill/>
-                    </a:ln>
-                    <a:extLst>
-                      <a:ext uri="{53640926-AAD7-44D8-BBD7-CCE9431645EC}">
-                        <a14:shadowObscured xmlns:a14="http://schemas.microsoft.com/office/drawing/2010/main"/>
-                      </a:ext>
-                    </a:extLst>
-                  </pic:spPr>
-                </pic:pic>
-              </a:graphicData>
-            </a:graphic>
-          </wp:inline>
-        </w:drawing>
-      </w:r>
-    </w:p>
-    <w:p>
-      <w:pPr>
-        <w:rPr>
-          <w:highlight w:val="yellow"/>
-        </w:rPr>
-      </w:pPr>
-    </w:p>
-    <w:p>
-      <w:pPr>
-        <w:pStyle w:val="Heading2"/>
-      </w:pPr>
-      <w:r>
-        <w:lastRenderedPageBreak/>
-        <w:t>Generación de los instaladores MSI</w:t>
-      </w:r>
-    </w:p>
-    <w:p>
-      <w:pPr>
-        <w:rPr>
-          <w:rFonts w:cs="Arial"/>
-          <w:color w:val="333333"/>
-        </w:rPr>
-      </w:pPr>
-      <w:r>
-        <w:rPr>
-          <w:rFonts w:cs="Arial"/>
-          <w:color w:val="333333"/>
-        </w:rPr>
-        <w:t>Para la generación del instalador MSI se hace</w:t>
-      </w:r>
-      <w:r>
-        <w:rPr>
-          <w:rFonts w:cs="Arial"/>
-          <w:color w:val="333333"/>
-        </w:rPr>
-        <w:t xml:space="preserve"> uso de las herramientas </w:t>
-      </w:r>
-      <w:r>
-        <w:rPr>
-          <w:rFonts w:cs="Arial"/>
-          <w:color w:val="333333"/>
-        </w:rPr>
-        <w:t>de WiX que deben descargarse, instalarse</w:t>
-      </w:r>
-      <w:r>
-        <w:rPr>
-          <w:rFonts w:cs="Arial"/>
-          <w:color w:val="333333"/>
-        </w:rPr>
-        <w:t xml:space="preserve"> y </w:t>
-      </w:r>
-      <w:r>
-        <w:rPr>
-          <w:rFonts w:cs="Arial"/>
-          <w:color w:val="333333"/>
-        </w:rPr>
-        <w:t xml:space="preserve">agregarse su ruta de binarios a la variable de entorno PATH. La ruta en cuestión para la instalación por defecto es </w:t>
-      </w:r>
-      <w:r>
-        <w:rPr>
-          <w:rFonts w:cs="Arial"/>
-          <w:color w:val="333333"/>
-          <w:u w:val="single"/>
-        </w:rPr>
-        <w:t>C:\Program Files (x86)\WiX Toolset v3.11\bin</w:t>
-      </w:r>
-      <w:r>
-        <w:rPr>
-          <w:rFonts w:cs="Arial"/>
-          <w:color w:val="333333"/>
-        </w:rPr>
-        <w:t>.</w:t>
-      </w:r>
-    </w:p>
-    <w:p>
-      <w:pPr>
-        <w:rPr>
-          <w:rFonts w:cs="Arial"/>
-        </w:rPr>
-      </w:pPr>
-      <w:r>
-        <w:rPr>
-          <w:rFonts w:cs="Arial"/>
-        </w:rPr>
-        <w:t>El proceso de generación de los ejecutables EXE a partir de los archivos JAR se realizará igual que en el caso de los instaladores EXE, utilizando los archivos de configuración de Launch4J para la versión de 32 o 64 bits según se desee.</w:t>
-      </w:r>
-    </w:p>
-    <w:p>
-      <w:pPr>
-        <w:rPr>
-          <w:rFonts w:cs="Arial"/>
-        </w:rPr>
-      </w:pPr>
-      <w:r>
-        <w:rPr>
-          <w:rFonts w:cs="Arial"/>
-        </w:rPr>
-        <w:t xml:space="preserve">A continuación, se ejecutará el script NSIS </w:t>
-      </w:r>
-      <w:r>
-        <w:rPr>
-          <w:rFonts w:cs="Arial"/>
-          <w:u w:val="single"/>
-        </w:rPr>
-        <w:t>AutoFirma_NSIS_project_MSI</w:t>
-      </w:r>
-      <w:r>
-        <w:rPr>
-          <w:rFonts w:cs="Arial"/>
-          <w:u w:val="single"/>
-        </w:rPr>
-        <w:t>_32</w:t>
-      </w:r>
-      <w:r>
-        <w:rPr>
-          <w:rFonts w:cs="Arial"/>
-          <w:u w:val="single"/>
-        </w:rPr>
-        <w:t>.nsi</w:t>
-      </w:r>
-      <w:r>
-        <w:rPr>
-          <w:rFonts w:cs="Arial"/>
-        </w:rPr>
-        <w:t xml:space="preserve"> (o </w:t>
-      </w:r>
-      <w:r>
-        <w:rPr>
-          <w:rFonts w:cs="Arial"/>
-          <w:u w:val="single"/>
-        </w:rPr>
-        <w:t>AutoFirma_NSIS_project_MSI</w:t>
-      </w:r>
-      <w:r>
-        <w:rPr>
-          <w:rFonts w:cs="Arial"/>
-          <w:u w:val="single"/>
-        </w:rPr>
-        <w:t>_64</w:t>
-      </w:r>
-      <w:r>
-        <w:rPr>
-          <w:rFonts w:cs="Arial"/>
-          <w:u w:val="single"/>
-        </w:rPr>
-        <w:t>.nsi</w:t>
-      </w:r>
-      <w:r>
-        <w:rPr>
-          <w:rFonts w:cs="Arial"/>
-        </w:rPr>
-        <w:t xml:space="preserve"> para la versión de 64 bits)</w:t>
-      </w:r>
-      <w:r>
-        <w:rPr>
-          <w:rFonts w:cs="Arial"/>
-        </w:rPr>
-        <w:t xml:space="preserve">. </w:t>
-      </w:r>
-    </w:p>
-    <w:p>
-      <w:pPr>
-        <w:jc w:val="center"/>
-        <w:rPr>
-          <w:rFonts w:cs="Arial"/>
-        </w:rPr>
-      </w:pPr>
-      <w:r>
-        <w:rPr>
-          <w:noProof/>
-          <w:lang w:eastAsia="es-ES"/>
-        </w:rPr>
-        <w:drawing>
-          <wp:inline distT="0" distB="0" distL="0" distR="0" wp14:anchorId="4111C0D2" wp14:editId="4882DB46">
-            <wp:extent cx="4219575" cy="1582341"/>
-            <wp:effectExtent l="0" t="0" r="0" b="0"/>
-            <wp:docPr id="26" name="Imagen 26"/>
-            <wp:cNvGraphicFramePr>
-              <a:graphicFrameLocks xmlns:a="http://schemas.openxmlformats.org/drawingml/2006/main" noChangeAspect="1"/>
-            </wp:cNvGraphicFramePr>
-            <a:graphic xmlns:a="http://schemas.openxmlformats.org/drawingml/2006/main">
-              <a:graphicData uri="http://schemas.openxmlformats.org/drawingml/2006/picture">
-                <pic:pic xmlns:pic="http://schemas.openxmlformats.org/drawingml/2006/picture">
-                  <pic:nvPicPr>
-                    <pic:cNvPr id="0" name=""/>
-                    <pic:cNvPicPr/>
-                  </pic:nvPicPr>
-                  <pic:blipFill rotWithShape="1">
-                    <a:blip r:embed="rId21"/>
                     <a:srcRect l="19765" t="31286" r="38693" b="41004"/>
                     <a:stretch/>
                   </pic:blipFill>
@@ -4883,9 +5364,39 @@
           </wp:inline>
         </w:drawing>
       </w:r>
-    </w:p>
-    <w:p>
-      <w:pPr>
+      <w:r>
+        <w:rPr>
+          <w:b/>
+          <w:noProof/>
+          <w:sz w:val="20"/>
+          <w:lang w:val="es-ES_tradnl"/>
+        </w:rPr>
+        <w:t xml:space="preserve"> </w:t>
+      </w:r>
+    </w:p>
+    <w:p>
+      <w:pPr>
+        <w:jc w:val="both"/>
+        <w:rPr>
+          <w:b/>
+          <w:noProof/>
+          <w:sz w:val="20"/>
+          <w:lang w:val="es-ES_tradnl"/>
+        </w:rPr>
+      </w:pPr>
+      <w:r>
+        <w:rPr>
+          <w:b/>
+          <w:noProof/>
+          <w:sz w:val="20"/>
+          <w:lang w:val="es-ES_tradnl"/>
+        </w:rPr>
+        <w:t>Figura 5</w:t>
+      </w:r>
+    </w:p>
+    <w:p>
+      <w:pPr>
+        <w:jc w:val="both"/>
         <w:rPr>
           <w:rFonts w:cs="Arial"/>
         </w:rPr>
@@ -4894,19 +5405,26 @@
         <w:rPr>
           <w:rFonts w:cs="Arial"/>
         </w:rPr>
-        <w:t xml:space="preserve">Esto dará lugar al ejecutable “AutoFirmaGenerator.exe”. </w:t>
-      </w:r>
-    </w:p>
-    <w:p>
-      <w:pPr>
+        <w:t>Esto dará lugar al ejecutable “AutoFirmaGenerator.exe”</w:t>
+      </w:r>
+      <w:r>
         <w:rPr>
           <w:rFonts w:cs="Arial"/>
         </w:rPr>
-      </w:pPr>
-      <w:r>
+        <w:t xml:space="preserve"> en el directorio “AutoFirma32” o “AutoFirma64”, según corresponda.</w:t>
+      </w:r>
+    </w:p>
+    <w:p>
+      <w:pPr>
+        <w:jc w:val="both"/>
         <w:rPr>
           <w:rFonts w:cs="Arial"/>
         </w:rPr>
+      </w:pPr>
+      <w:r>
+        <w:rPr>
+          <w:rFonts w:cs="Arial"/>
+        </w:rPr>
         <w:t>A diferencia de los instaladores EXE</w:t>
       </w:r>
       <w:r>
@@ -4925,186 +5443,241 @@
         <w:rPr>
           <w:rFonts w:cs="Arial"/>
         </w:rPr>
-        <w:t xml:space="preserve">, este </w:t>
+        <w:t>, e</w:t>
       </w:r>
       <w:r>
         <w:rPr>
           <w:rFonts w:cs="Arial"/>
         </w:rPr>
+        <w:t>l</w:t>
+      </w:r>
+      <w:r>
+        <w:rPr>
+          <w:rFonts w:cs="Arial"/>
+        </w:rPr>
+        <w:t xml:space="preserve"> </w:t>
+      </w:r>
+      <w:r>
+        <w:rPr>
+          <w:rFonts w:cs="Arial"/>
+        </w:rPr>
         <w:t>instalador</w:t>
       </w:r>
       <w:r>
         <w:rPr>
           <w:rFonts w:cs="Arial"/>
         </w:rPr>
-        <w:t xml:space="preserve"> no crea ni elimina información del registro, ni tampoco genera un ejecutable de desinstalación. Únicamente crea la estructura de directorios de la aplicación y genera e importa los certificados necesarios</w:t>
+        <w:t xml:space="preserve"> </w:t>
       </w:r>
       <w:r>
         <w:rPr>
           <w:rFonts w:cs="Arial"/>
         </w:rPr>
+        <w:t xml:space="preserve">MSI </w:t>
+      </w:r>
+      <w:r>
+        <w:rPr>
+          <w:rFonts w:cs="Arial"/>
+        </w:rPr>
+        <w:t>no crea ni elimina información del registro, ni tampoco genera un ejecutable de desinstalación. Únicamente crea la estructura de directorios de la aplicación y genera e importa los certificados necesarios</w:t>
+      </w:r>
+      <w:r>
+        <w:rPr>
+          <w:rFonts w:cs="Arial"/>
+        </w:rPr>
         <w:t>.</w:t>
       </w:r>
-    </w:p>
-    <w:p>
-      <w:pPr>
+      <w:r>
         <w:rPr>
           <w:rFonts w:cs="Arial"/>
         </w:rPr>
-      </w:pPr>
+        <w:t xml:space="preserve"> El resto de tareas las completa e</w:t>
+      </w:r>
       <w:r>
         <w:rPr>
           <w:rFonts w:cs="Arial"/>
         </w:rPr>
-        <w:t xml:space="preserve">Este ejecutable puede ser firmado ejecutando el fichero </w:t>
+        <w:t>l</w:t>
+      </w:r>
+      <w:r>
+        <w:rPr>
+          <w:rFonts w:cs="Arial"/>
+        </w:rPr>
+        <w:t xml:space="preserve"> ejecutable “AutoFirmaGenerator.exe”</w:t>
+      </w:r>
+      <w:r>
+        <w:rPr>
+          <w:rFonts w:cs="Arial"/>
+        </w:rPr>
+        <w:t xml:space="preserve"> que acabamos de generar y</w:t>
+      </w:r>
+      <w:r>
+        <w:rPr>
+          <w:rFonts w:cs="Arial"/>
+        </w:rPr>
+        <w:t xml:space="preserve"> que ya contiene las aplicaciones de AutoFirma y la JRE. Este ejecutable </w:t>
+      </w:r>
+      <w:r>
+        <w:rPr>
+          <w:rFonts w:cs="Arial"/>
+        </w:rPr>
+        <w:t xml:space="preserve">es </w:t>
+      </w:r>
+      <w:r>
+        <w:rPr>
+          <w:rFonts w:cs="Arial"/>
+        </w:rPr>
+        <w:t>el que se deberá empaquetar en forma de MSI.</w:t>
+      </w:r>
+    </w:p>
+    <w:p>
+      <w:pPr>
+        <w:jc w:val="both"/>
+        <w:rPr>
+          <w:rFonts w:cs="Arial"/>
+        </w:rPr>
+      </w:pPr>
+      <w:r>
+        <w:rPr>
+          <w:rFonts w:cs="Arial"/>
+        </w:rPr>
+        <w:t xml:space="preserve">Si el instalador MSI que vamos a generar va a publicarse, deberíamos firmar antes el </w:t>
+      </w:r>
+      <w:r>
+        <w:rPr>
+          <w:rFonts w:cs="Arial"/>
+        </w:rPr>
+        <w:t xml:space="preserve">ejecutable “AutoFirmaGenerator.exe”. El proceso de firma de este ejecutable es igual que el de los propios instaladores. Consulte el apartado </w:t>
       </w:r>
       <w:r>
         <w:rPr>
           <w:rFonts w:cs="Arial"/>
           <w:u w:val="single"/>
         </w:rPr>
-        <w:t>AutoFirma_sign__premsi_32_64.bat</w:t>
-      </w:r>
-      <w:r>
-        <w:rPr>
-          <w:rFonts w:cs="Arial"/>
-        </w:rPr>
-        <w:t xml:space="preserve"> (se ejecuta el mismo .bat para las versiones de 32 y 64 bits)</w:t>
-      </w:r>
-      <w:r>
-        <w:rPr>
-          <w:rFonts w:cs="Arial"/>
-        </w:rPr>
-        <w:t>.</w:t>
-      </w:r>
-    </w:p>
-    <w:p>
-      <w:pPr>
-        <w:jc w:val="center"/>
-        <w:rPr>
-          <w:rFonts w:cs="Arial"/>
-        </w:rPr>
-      </w:pPr>
-      <w:r>
-        <w:rPr>
-          <w:noProof/>
-          <w:lang w:eastAsia="es-ES"/>
-        </w:rPr>
-        <w:drawing>
-          <wp:inline distT="0" distB="0" distL="0" distR="0" wp14:anchorId="37B439FA" wp14:editId="19B66EDC">
-            <wp:extent cx="3815514" cy="1228725"/>
-            <wp:effectExtent l="0" t="0" r="0" b="0"/>
-            <wp:docPr id="28" name="Imagen 28"/>
-            <wp:cNvGraphicFramePr>
-              <a:graphicFrameLocks xmlns:a="http://schemas.openxmlformats.org/drawingml/2006/main" noChangeAspect="1"/>
-            </wp:cNvGraphicFramePr>
-            <a:graphic xmlns:a="http://schemas.openxmlformats.org/drawingml/2006/main">
-              <a:graphicData uri="http://schemas.openxmlformats.org/drawingml/2006/picture">
-                <pic:pic xmlns:pic="http://schemas.openxmlformats.org/drawingml/2006/picture">
-                  <pic:nvPicPr>
-                    <pic:cNvPr id="0" name=""/>
-                    <pic:cNvPicPr/>
-                  </pic:nvPicPr>
-                  <pic:blipFill rotWithShape="1">
-                    <a:blip r:embed="rId22"/>
-                    <a:srcRect l="19095" t="28604" r="41374" b="48751"/>
-                    <a:stretch/>
-                  </pic:blipFill>
-                  <pic:spPr bwMode="auto">
-                    <a:xfrm>
-                      <a:off x="0" y="0"/>
-                      <a:ext cx="3817218" cy="1229274"/>
-                    </a:xfrm>
-                    <a:prstGeom prst="rect">
-                      <a:avLst/>
-                    </a:prstGeom>
-                    <a:ln>
-                      <a:noFill/>
-                    </a:ln>
-                    <a:extLst>
-                      <a:ext uri="{53640926-AAD7-44D8-BBD7-CCE9431645EC}">
-                        <a14:shadowObscured xmlns:a14="http://schemas.microsoft.com/office/drawing/2010/main"/>
-                      </a:ext>
-                    </a:extLst>
-                  </pic:spPr>
-                </pic:pic>
-              </a:graphicData>
-            </a:graphic>
-          </wp:inline>
-        </w:drawing>
-      </w:r>
-    </w:p>
-    <w:p>
-      <w:pPr>
-        <w:rPr>
-          <w:rFonts w:cs="Arial"/>
-        </w:rPr>
-      </w:pPr>
-      <w:r>
-        <w:rPr>
-          <w:rFonts w:cs="Arial"/>
-        </w:rPr>
-        <w:t xml:space="preserve">El instalador MSI se genera al ejecutar el script </w:t>
+        <w:fldChar w:fldCharType="begin"/>
       </w:r>
       <w:r>
         <w:rPr>
           <w:rFonts w:cs="Arial"/>
           <w:u w:val="single"/>
         </w:rPr>
-        <w:t>AutoFirma_to_msi</w:t>
+        <w:instrText xml:space="preserve"> REF _Ref517776877 \h </w:instrText>
       </w:r>
       <w:r>
         <w:rPr>
           <w:rFonts w:cs="Arial"/>
           <w:u w:val="single"/>
         </w:rPr>
-        <w:t>_32</w:t>
       </w:r>
       <w:r>
         <w:rPr>
           <w:rFonts w:cs="Arial"/>
           <w:u w:val="single"/>
         </w:rPr>
-        <w:t>.bat</w:t>
-      </w:r>
-      <w:r>
-        <w:rPr>
-          <w:rFonts w:cs="Arial"/>
-        </w:rPr>
-        <w:t xml:space="preserve"> </w:t>
-      </w:r>
-      <w:r>
-        <w:rPr>
-          <w:rFonts w:cs="Arial"/>
-        </w:rPr>
-        <w:t xml:space="preserve">(o </w:t>
+        <w:instrText xml:space="preserve"> \* MERGEFORMAT </w:instrText>
       </w:r>
       <w:r>
         <w:rPr>
           <w:rFonts w:cs="Arial"/>
           <w:u w:val="single"/>
         </w:rPr>
-        <w:t>AutoFirma_to_msi</w:t>
+        <w:fldChar w:fldCharType="separate"/>
+      </w:r>
+      <w:r>
+        <w:rPr>
+          <w:u w:val="single"/>
+        </w:rPr>
+        <w:t>Firma de los instaladores</w:t>
       </w:r>
       <w:r>
         <w:rPr>
           <w:rFonts w:cs="Arial"/>
           <w:u w:val="single"/>
         </w:rPr>
-        <w:t>_64</w:t>
+        <w:fldChar w:fldCharType="end"/>
+      </w:r>
+      <w:r>
+        <w:rPr>
+          <w:rFonts w:cs="Arial"/>
+        </w:rPr>
+        <w:t xml:space="preserve"> para más información.</w:t>
+      </w:r>
+    </w:p>
+    <w:p>
+      <w:pPr>
+        <w:jc w:val="both"/>
+        <w:rPr>
+          <w:rFonts w:cs="Arial"/>
+        </w:rPr>
+      </w:pPr>
+      <w:r>
+        <w:rPr>
+          <w:rFonts w:cs="Arial"/>
+        </w:rPr>
+        <w:t xml:space="preserve">Para generar el instalador </w:t>
+      </w:r>
+      <w:r>
+        <w:rPr>
+          <w:rFonts w:cs="Arial"/>
+        </w:rPr>
+        <w:t>MSI</w:t>
+      </w:r>
+      <w:r>
+        <w:rPr>
+          <w:rFonts w:cs="Arial"/>
+        </w:rPr>
+        <w:t>, ya se haya firmado “AutoFirmaGenerator.exe” o no,</w:t>
+      </w:r>
+      <w:r>
+        <w:rPr>
+          <w:rFonts w:cs="Arial"/>
+        </w:rPr>
+        <w:t xml:space="preserve"> </w:t>
+      </w:r>
+      <w:r>
+        <w:rPr>
+          <w:rFonts w:cs="Arial"/>
+        </w:rPr>
+        <w:t xml:space="preserve">se deberá </w:t>
+      </w:r>
+      <w:r>
+        <w:rPr>
+          <w:rFonts w:cs="Arial"/>
+        </w:rPr>
+        <w:t xml:space="preserve">ejecutar el script </w:t>
       </w:r>
       <w:r>
         <w:rPr>
           <w:rFonts w:cs="Arial"/>
           <w:u w:val="single"/>
         </w:rPr>
+        <w:t>AutoFirma_to_msi</w:t>
+      </w:r>
+      <w:r>
+        <w:rPr>
+          <w:rFonts w:cs="Arial"/>
+          <w:u w:val="single"/>
+        </w:rPr>
+        <w:t>_32</w:t>
+      </w:r>
+      <w:r>
+        <w:rPr>
+          <w:rFonts w:cs="Arial"/>
+          <w:u w:val="single"/>
+        </w:rPr>
         <w:t>.bat</w:t>
       </w:r>
       <w:r>
         <w:rPr>
           <w:rFonts w:cs="Arial"/>
         </w:rPr>
-        <w:t xml:space="preserve"> para el instalador de 64 bits)</w:t>
+        <w:t xml:space="preserve">, o su equivalente para </w:t>
+      </w:r>
+      <w:r>
+        <w:rPr>
+          <w:rFonts w:cs="Arial"/>
+        </w:rPr>
+        <w:t>64 bits</w:t>
       </w:r>
       <w:r>
         <w:rPr>
@@ -5126,6 +5699,7 @@
           <w:ilvl w:val="0"/>
           <w:numId w:val="10"/>
         </w:numPr>
+        <w:jc w:val="both"/>
       </w:pPr>
       <w:r>
         <w:t>AutoFirmaGenerator.exe</w:t>
@@ -5141,6 +5715,7 @@
           <w:ilvl w:val="0"/>
           <w:numId w:val="10"/>
         </w:numPr>
+        <w:jc w:val="both"/>
         <w:rPr>
           <w:rFonts w:cs="Arial"/>
         </w:rPr>
@@ -5149,7 +5724,6 @@
         <w:rPr>
           <w:rFonts w:cs="Arial"/>
         </w:rPr>
-        <w:lastRenderedPageBreak/>
         <w:t>no_ejecutar_</w:t>
       </w:r>
       <w:r>
@@ -5174,7 +5748,19 @@
         <w:rPr>
           <w:rFonts w:cs="Arial"/>
         </w:rPr>
-        <w:t>: Ejecutables para la desinstalación parcial de la aplicación. Se les ha asignado ese nombre para evitar que un usuario lo ejecute, dado que desinstalaría la aplicación pero no eliminaría su registro del panel de aplicaciones. Se encuentran ya en el directorio.</w:t>
+        <w:t xml:space="preserve">: Ejecutables para la desinstalación parcial de la aplicación. Se les ha asignado ese nombre para evitar que un usuario lo ejecute, dado que desinstalaría la </w:t>
+      </w:r>
+      <w:r>
+        <w:rPr>
+          <w:rFonts w:cs="Arial"/>
+        </w:rPr>
+        <w:t>aplicación,</w:t>
+      </w:r>
+      <w:r>
+        <w:rPr>
+          <w:rFonts w:cs="Arial"/>
+        </w:rPr>
+        <w:t xml:space="preserve"> pero no eliminaría su registro del panel de aplicaciones. Se encuentran ya en el directorio.</w:t>
       </w:r>
     </w:p>
     <w:p>
@@ -5184,6 +5770,7 @@
           <w:ilvl w:val="0"/>
           <w:numId w:val="10"/>
         </w:numPr>
+        <w:jc w:val="both"/>
         <w:rPr>
           <w:rFonts w:cs="Arial"/>
         </w:rPr>
@@ -5232,6 +5819,7 @@
           <w:ilvl w:val="0"/>
           <w:numId w:val="10"/>
         </w:numPr>
+        <w:jc w:val="both"/>
         <w:rPr>
           <w:rFonts w:cs="Arial"/>
         </w:rPr>
@@ -5244,354 +5832,385 @@
       </w:r>
     </w:p>
     <w:p>
-      <w:r>
-        <w:t xml:space="preserve">Es necesario destacar que los ejecutables de desinstalación han sido generados por el instalador EXE </w:t>
+      <w:pPr>
+        <w:jc w:val="both"/>
+      </w:pPr>
+      <w:r>
+        <w:lastRenderedPageBreak/>
+        <w:t xml:space="preserve">El instalador MSI creado habrá aparecido en el directorio </w:t>
+      </w:r>
+      <w:r>
+        <w:t xml:space="preserve">“AutoFirma32” </w:t>
+      </w:r>
+      <w:r>
+        <w:t xml:space="preserve">con </w:t>
+      </w:r>
+      <w:r>
+        <w:t xml:space="preserve">el </w:t>
+      </w:r>
+      <w:r>
+        <w:t xml:space="preserve">nombre </w:t>
+      </w:r>
+      <w:r>
+        <w:rPr>
+          <w:b/>
+        </w:rPr>
+        <w:t>AutoFirma_32_v</w:t>
+      </w:r>
+      <w:r>
+        <w:rPr>
+          <w:b/>
+        </w:rPr>
+        <w:t>X</w:t>
+      </w:r>
+      <w:r>
+        <w:rPr>
+          <w:b/>
+        </w:rPr>
+        <w:t>_</w:t>
+      </w:r>
+      <w:r>
+        <w:rPr>
+          <w:b/>
+        </w:rPr>
+        <w:t>Y</w:t>
+      </w:r>
+      <w:r>
+        <w:rPr>
+          <w:b/>
+        </w:rPr>
+        <w:t>_</w:t>
+      </w:r>
+      <w:r>
+        <w:rPr>
+          <w:b/>
+        </w:rPr>
+        <w:t>Z</w:t>
+      </w:r>
+      <w:r>
+        <w:rPr>
+          <w:b/>
+        </w:rPr>
+        <w:t>_installer.msi</w:t>
+      </w:r>
+      <w:r>
+        <w:t>, o en el directorio “AutoFirma64”</w:t>
+      </w:r>
+      <w:r>
+        <w:t xml:space="preserve"> </w:t>
+      </w:r>
+      <w:r>
+        <w:t>con el nombre</w:t>
+      </w:r>
+      <w:r>
+        <w:t xml:space="preserve"> AutoFirma_64_vX_Y_Z_installer.msi</w:t>
+      </w:r>
+      <w:r>
+        <w:t>, según cuál se ejecutase</w:t>
+      </w:r>
+      <w:r>
+        <w:t>.</w:t>
+      </w:r>
+    </w:p>
+    <w:p>
+      <w:pPr>
+        <w:jc w:val="both"/>
+      </w:pPr>
+      <w:r>
+        <w:t xml:space="preserve">Con esto, ya estarían operativos los ejecutables MSI. Sin embargo, en caso de que se deseasen publicar, es recomendable que se firmen </w:t>
+      </w:r>
+      <w:r>
+        <w:t xml:space="preserve">antes </w:t>
+      </w:r>
+      <w:r>
+        <w:t xml:space="preserve">con un certificado de firma de código reconocido por Microsoft. El proceso de firma se detalla en el apartado </w:t>
       </w:r>
       <w:r>
         <w:rPr>
           <w:u w:val="single"/>
         </w:rPr>
-        <w:t>(AutoFirma_32_installer.exe</w:t>
-      </w:r>
-      <w:r>
-        <w:t xml:space="preserve"> / </w:t>
+        <w:fldChar w:fldCharType="begin"/>
       </w:r>
       <w:r>
         <w:rPr>
           <w:u w:val="single"/>
         </w:rPr>
-        <w:t>AutoFirma_64_installer.exe</w:t>
-      </w:r>
-      <w:r>
-        <w:t>). Se modificó el script de desinstalación para que no mostrasen diálogos gráficos, se generó el instalador, se instaló en el equipo y se tomó el desinstalador. Esto se realizó para las versiones de 32 y 64 bits. Después se les cambió el nombre a no_ejecutar_x86.exe y no_ejecutar_x64.exe.</w:t>
-      </w:r>
-    </w:p>
-    <w:p>
-      <w:r>
-        <w:t>En caso de que en un futuro se realizasen cambios en el proceso de instalación/desinstalación, (</w:t>
+        <w:instrText xml:space="preserve"> REF _Ref517777710 \h </w:instrText>
       </w:r>
       <w:r>
         <w:rPr>
           <w:u w:val="single"/>
         </w:rPr>
+      </w:r>
+      <w:r>
+        <w:rPr>
+          <w:u w:val="single"/>
+        </w:rPr>
+        <w:instrText xml:space="preserve"> \* MERGEFORMAT </w:instrText>
+      </w:r>
+      <w:r>
+        <w:rPr>
+          <w:u w:val="single"/>
+        </w:rPr>
+        <w:fldChar w:fldCharType="separate"/>
+      </w:r>
+      <w:r>
+        <w:rPr>
+          <w:u w:val="single"/>
+        </w:rPr>
+        <w:t>Firma de los instaladores</w:t>
+      </w:r>
+      <w:r>
+        <w:rPr>
+          <w:u w:val="single"/>
+        </w:rPr>
+        <w:fldChar w:fldCharType="end"/>
+      </w:r>
+      <w:r>
+        <w:t>.</w:t>
+      </w:r>
+    </w:p>
+    <w:p>
+      <w:pPr>
+        <w:pStyle w:val="Heading3"/>
+      </w:pPr>
+      <w:bookmarkStart w:id="22" w:name="_Toc462933736"/>
+      <w:r>
+        <w:t>Crear nuevos desinstaladores</w:t>
+      </w:r>
+    </w:p>
+    <w:p>
+      <w:pPr>
+        <w:jc w:val="both"/>
+      </w:pPr>
+      <w:r>
+        <w:t xml:space="preserve">Es necesario destacar que los </w:t>
+      </w:r>
+      <w:r>
+        <w:t>desinstaladores de la aplicación (“</w:t>
+      </w:r>
+      <w:r>
+        <w:t>no_ejecutar_x86.exe</w:t>
+      </w:r>
+      <w:r>
+        <w:t>”</w:t>
+      </w:r>
+      <w:r>
+        <w:t xml:space="preserve"> y </w:t>
+      </w:r>
+      <w:r>
+        <w:t>“</w:t>
+      </w:r>
+      <w:r>
+        <w:t>no_ejecutar_x64.exe</w:t>
+      </w:r>
+      <w:r>
+        <w:t xml:space="preserve">”) no se generan como parte de la creación del instalador MSI y por eso es necesario disponer de ellos </w:t>
+      </w:r>
+      <w:r>
+        <w:t>antes de generar el instalador</w:t>
+      </w:r>
+      <w:r>
+        <w:t>. Estos desinstaladores</w:t>
+      </w:r>
+      <w:r>
+        <w:t>,</w:t>
+      </w:r>
+      <w:r>
+        <w:t xml:space="preserve"> en realidad</w:t>
+      </w:r>
+      <w:r>
+        <w:t>,</w:t>
+      </w:r>
+      <w:r>
+        <w:t xml:space="preserve"> </w:t>
+      </w:r>
+      <w:r>
+        <w:t xml:space="preserve">se han generado como parte de la creación del </w:t>
+      </w:r>
+      <w:r>
+        <w:t>instalador EXE.</w:t>
+      </w:r>
+    </w:p>
+    <w:p>
+      <w:pPr>
+        <w:jc w:val="both"/>
+      </w:pPr>
+      <w:r>
+        <w:t>Sin embargo, los desinstaladores del MSI</w:t>
+      </w:r>
+      <w:r>
+        <w:t xml:space="preserve">, al contrario que los del EXE, </w:t>
+      </w:r>
+      <w:r>
+        <w:t xml:space="preserve">deben ser totalmente silenciosos, </w:t>
+      </w:r>
+      <w:r>
+        <w:t>por lo que</w:t>
+      </w:r>
+      <w:r>
+        <w:t xml:space="preserve"> deben cerrar los navegadores web abiertos automáticamente y no pedir consentimiento al usuario</w:t>
+      </w:r>
+      <w:r>
+        <w:t xml:space="preserve">. </w:t>
+      </w:r>
+    </w:p>
+    <w:p>
+      <w:pPr>
+        <w:jc w:val="both"/>
+      </w:pPr>
+      <w:r>
+        <w:t xml:space="preserve">Para generar los desinstaladores del MSI es necesario </w:t>
+      </w:r>
+      <w:r>
+        <w:t>modificar el script de desinstalación del instalador EXE</w:t>
+      </w:r>
+      <w:r>
+        <w:t xml:space="preserve"> para que cierre </w:t>
+      </w:r>
+      <w:r>
+        <w:t xml:space="preserve">automáticamente </w:t>
+      </w:r>
+      <w:r>
+        <w:t xml:space="preserve">los navegadores web, después generar una versión de los instaladores EXE </w:t>
+      </w:r>
+      <w:r>
+        <w:t xml:space="preserve">(32 y 64 bits) </w:t>
+      </w:r>
+      <w:r>
+        <w:t xml:space="preserve">con </w:t>
+      </w:r>
+      <w:r>
+        <w:t>los</w:t>
+      </w:r>
+      <w:r>
+        <w:t xml:space="preserve"> script</w:t>
+      </w:r>
+      <w:r>
+        <w:t>s modificados</w:t>
+      </w:r>
+      <w:r>
+        <w:t>, instalarlo</w:t>
+      </w:r>
+      <w:r>
+        <w:t>s</w:t>
+      </w:r>
+      <w:r>
+        <w:t xml:space="preserve"> y coger su</w:t>
+      </w:r>
+      <w:r>
+        <w:t>s</w:t>
+      </w:r>
+      <w:r>
+        <w:t xml:space="preserve"> desinstalador</w:t>
+      </w:r>
+      <w:r>
+        <w:t xml:space="preserve">es. </w:t>
+      </w:r>
+      <w:r>
+        <w:t xml:space="preserve">Después se les </w:t>
+      </w:r>
+      <w:r>
+        <w:t>debe cambiar</w:t>
+      </w:r>
+      <w:r>
+        <w:t xml:space="preserve"> el nombre a </w:t>
+      </w:r>
+      <w:r>
+        <w:rPr>
+          <w:b/>
+        </w:rPr>
+        <w:t>no_ejecutar_x86.exe</w:t>
+      </w:r>
+      <w:r>
+        <w:t xml:space="preserve"> y </w:t>
+      </w:r>
+      <w:r>
+        <w:rPr>
+          <w:b/>
+        </w:rPr>
+        <w:t>no_ejecutar_x64.exe</w:t>
+      </w:r>
+      <w:r>
+        <w:t>, según corresponde.</w:t>
+      </w:r>
+    </w:p>
+    <w:p>
+      <w:pPr>
+        <w:jc w:val="both"/>
+      </w:pPr>
+      <w:r>
+        <w:t>La versión del instalador EXE generado debe desecharse, ya que el proceso de desinstalación de los instaladores EXE, sí debe pedir al usuario que cierre los navegadores web abiertos.</w:t>
+      </w:r>
+    </w:p>
+    <w:p>
+      <w:pPr>
+        <w:jc w:val="both"/>
+      </w:pPr>
+      <w:r>
+        <w:t>Si en algún momento fuese necesario modificar el comportamiento del desinstalador del MSI, se debería modificar el script de creación del instalador EXE y repetir el proceso descrito.</w:t>
+      </w:r>
+    </w:p>
+    <w:p>
+      <w:pPr>
+        <w:jc w:val="both"/>
+      </w:pPr>
+      <w:r>
+        <w:t xml:space="preserve">Para realizar el cambio concreto de cerrar los navegadores silenciosamente, en la sección “uninstall” de los </w:t>
+      </w:r>
+      <w:r>
+        <w:t xml:space="preserve">ficheros de configuración </w:t>
+      </w:r>
+      <w:r>
+        <w:t>“</w:t>
+      </w:r>
+      <w:r>
         <w:t>AutoFirma_NSIS_project_EXE_32.nsi</w:t>
       </w:r>
       <w:r>
-        <w:t xml:space="preserve"> y </w:t>
-      </w:r>
-      <w:r>
-        <w:rPr>
-          <w:u w:val="single"/>
-        </w:rPr>
-        <w:t>AutoFirma_NSIS_project_EXE_64.nsi</w:t>
-      </w:r>
-      <w:r>
-        <w:t>) será necesario generar de nuevo los desinstaladores del MSI y subirlos al repositorio.</w:t>
-      </w:r>
-    </w:p>
-    <w:p>
-      <w:r>
-        <w:t xml:space="preserve">El instalador MSI creado habrá aparecido en el directorio con nombre </w:t>
-      </w:r>
-      <w:r>
-        <w:rPr>
-          <w:b/>
-        </w:rPr>
-        <w:t>AutoFirma_32_installer.msi</w:t>
-      </w:r>
-      <w:r>
-        <w:t xml:space="preserve"> (o  </w:t>
-      </w:r>
-      <w:r>
-        <w:rPr>
-          <w:b/>
-        </w:rPr>
-        <w:t>AutoFirma_64_installer.msi</w:t>
-      </w:r>
-      <w:r>
-        <w:t xml:space="preserve"> en el caso </w:t>
-      </w:r>
-      <w:r>
-        <w:t>del instalador de 64 bits).</w:t>
-      </w:r>
-    </w:p>
-    <w:p>
-      <w:r>
-        <w:t>Este instalador puede ser firmado con AutoFirma_sign_msi_32.bat o AutoFirma_sign_msi_64.bat, según corresponda.</w:t>
-      </w:r>
-    </w:p>
-    <w:p>
-      <w:pPr>
-        <w:ind w:left="360"/>
-        <w:jc w:val="center"/>
-        <w:rPr>
-          <w:rFonts w:cs="Arial"/>
-          <w:szCs w:val="20"/>
-        </w:rPr>
-      </w:pPr>
-      <w:r>
-        <w:rPr>
-          <w:noProof/>
-          <w:lang w:eastAsia="es-ES"/>
-        </w:rPr>
-        <w:drawing>
-          <wp:inline distT="0" distB="0" distL="0" distR="0" wp14:anchorId="625EC4BE" wp14:editId="68AEA774">
-            <wp:extent cx="4245951" cy="1103948"/>
-            <wp:effectExtent l="0" t="0" r="2540" b="1270"/>
-            <wp:docPr id="32" name="Imagen 32"/>
-            <wp:cNvGraphicFramePr>
-              <a:graphicFrameLocks xmlns:a="http://schemas.openxmlformats.org/drawingml/2006/main" noChangeAspect="1"/>
-            </wp:cNvGraphicFramePr>
-            <a:graphic xmlns:a="http://schemas.openxmlformats.org/drawingml/2006/main">
-              <a:graphicData uri="http://schemas.openxmlformats.org/drawingml/2006/picture">
-                <pic:pic xmlns:pic="http://schemas.openxmlformats.org/drawingml/2006/picture">
-                  <pic:nvPicPr>
-                    <pic:cNvPr id="0" name=""/>
-                    <pic:cNvPicPr/>
-                  </pic:nvPicPr>
-                  <pic:blipFill rotWithShape="1">
-                    <a:blip r:embed="rId23"/>
-                    <a:srcRect l="18929" t="28604" r="47571" b="55902"/>
-                    <a:stretch/>
-                  </pic:blipFill>
-                  <pic:spPr bwMode="auto">
-                    <a:xfrm>
-                      <a:off x="0" y="0"/>
-                      <a:ext cx="4252321" cy="1105604"/>
-                    </a:xfrm>
-                    <a:prstGeom prst="rect">
-                      <a:avLst/>
-                    </a:prstGeom>
-                    <a:ln>
-                      <a:noFill/>
-                    </a:ln>
-                    <a:extLst>
-                      <a:ext uri="{53640926-AAD7-44D8-BBD7-CCE9431645EC}">
-                        <a14:shadowObscured xmlns:a14="http://schemas.microsoft.com/office/drawing/2010/main"/>
-                      </a:ext>
-                    </a:extLst>
-                  </pic:spPr>
-                </pic:pic>
-              </a:graphicData>
-            </a:graphic>
-          </wp:inline>
-        </w:drawing>
-      </w:r>
-    </w:p>
-    <w:p>
-      <w:pPr>
-        <w:rPr>
-          <w:rFonts w:cs="Arial"/>
-          <w:szCs w:val="20"/>
-        </w:rPr>
-      </w:pPr>
-      <w:bookmarkStart w:id="22" w:name="_Toc462933736"/>
-      <w:r>
-        <w:rPr>
-          <w:rFonts w:cs="Arial"/>
-          <w:szCs w:val="20"/>
-        </w:rPr>
-        <w:t>Por último la instalación del fichero .msi en una máquina puede llevarse a cabo abriendo directamente el fichero o mediante consola de manera silenciosa con la ejecución del siguiente comando:</w:t>
-      </w:r>
-    </w:p>
-    <w:p>
-      <w:pPr>
-        <w:rPr>
-          <w:rFonts w:ascii="Courier New" w:hAnsi="Courier New" w:cs="Courier New"/>
-          <w:szCs w:val="20"/>
-        </w:rPr>
-      </w:pPr>
-      <w:r>
-        <w:rPr>
-          <w:rFonts w:ascii="Courier New" w:hAnsi="Courier New" w:cs="Courier New"/>
-          <w:szCs w:val="20"/>
-          <w:lang w:val="es-ES_tradnl"/>
-        </w:rPr>
-        <w:t>msiexec /i "_RUTA_\</w:t>
-      </w:r>
-      <w:r>
-        <w:rPr>
-          <w:rFonts w:ascii="Courier New" w:hAnsi="Courier New" w:cs="Courier New"/>
-          <w:szCs w:val="20"/>
-        </w:rPr>
-        <w:t>AutoFirma</w:t>
-      </w:r>
-      <w:r>
-        <w:rPr>
-          <w:rFonts w:ascii="Courier New" w:hAnsi="Courier New" w:cs="Courier New"/>
-          <w:szCs w:val="20"/>
-        </w:rPr>
-        <w:t>_</w:t>
-      </w:r>
-      <w:r>
-        <w:rPr>
-          <w:rFonts w:ascii="Courier New" w:hAnsi="Courier New" w:cs="Courier New"/>
-          <w:szCs w:val="20"/>
-        </w:rPr>
-        <w:t>installer</w:t>
-      </w:r>
-      <w:r>
-        <w:rPr>
-          <w:rFonts w:ascii="Courier New" w:hAnsi="Courier New" w:cs="Courier New"/>
-          <w:szCs w:val="20"/>
-        </w:rPr>
-        <w:t>.msi" /quiet</w:t>
-      </w:r>
-    </w:p>
-    <w:p>
-      <w:pPr>
-        <w:rPr>
-          <w:rFonts w:cs="Arial"/>
-          <w:szCs w:val="20"/>
-        </w:rPr>
-      </w:pPr>
-      <w:r>
-        <w:rPr>
-          <w:rFonts w:cs="Arial"/>
-          <w:szCs w:val="20"/>
-        </w:rPr>
-        <w:t>De la misma forma su desinstalación se llevaría a cabo de la siguiente manera:</w:t>
-      </w:r>
-    </w:p>
-    <w:p>
-      <w:pPr>
-        <w:rPr>
-          <w:rFonts w:ascii="Courier New" w:hAnsi="Courier New" w:cs="Courier New"/>
-          <w:szCs w:val="20"/>
-        </w:rPr>
-      </w:pPr>
-      <w:r>
-        <w:rPr>
-          <w:rFonts w:ascii="Courier New" w:hAnsi="Courier New" w:cs="Courier New"/>
-          <w:szCs w:val="20"/>
-          <w:lang w:val="es-ES_tradnl"/>
-        </w:rPr>
-        <w:t>msiexec /x "_RUTA_\</w:t>
-      </w:r>
-      <w:r>
-        <w:rPr>
-          <w:rFonts w:ascii="Courier New" w:hAnsi="Courier New" w:cs="Courier New"/>
-          <w:szCs w:val="20"/>
-        </w:rPr>
-        <w:t>AutoFirma</w:t>
-      </w:r>
-      <w:r>
-        <w:rPr>
-          <w:rFonts w:ascii="Courier New" w:hAnsi="Courier New" w:cs="Courier New"/>
-          <w:szCs w:val="20"/>
-        </w:rPr>
-        <w:t>_</w:t>
-      </w:r>
-      <w:r>
-        <w:rPr>
-          <w:rFonts w:ascii="Courier New" w:hAnsi="Courier New" w:cs="Courier New"/>
-          <w:szCs w:val="20"/>
-        </w:rPr>
-        <w:t>installer</w:t>
-      </w:r>
-      <w:r>
-        <w:rPr>
-          <w:rFonts w:ascii="Courier New" w:hAnsi="Courier New" w:cs="Courier New"/>
-          <w:szCs w:val="20"/>
-        </w:rPr>
-        <w:t>.msi" /quiet</w:t>
-      </w:r>
-    </w:p>
-    <w:p>
-      <w:pPr>
-        <w:rPr>
-          <w:rFonts w:cs="Arial"/>
-          <w:szCs w:val="20"/>
-        </w:rPr>
-      </w:pPr>
-      <w:r>
-        <w:rPr>
-          <w:rFonts w:cs="Arial"/>
-          <w:b/>
-          <w:szCs w:val="20"/>
-        </w:rPr>
-        <w:t>NOTA:</w:t>
-      </w:r>
-      <w:r>
-        <w:rPr>
-          <w:rFonts w:cs="Arial"/>
-          <w:szCs w:val="20"/>
-        </w:rPr>
-        <w:t xml:space="preserve"> La ejecución de</w:t>
-      </w:r>
-      <w:r>
-        <w:rPr>
-          <w:rFonts w:cs="Arial"/>
-          <w:szCs w:val="20"/>
-        </w:rPr>
-        <w:t xml:space="preserve"> </w:t>
-      </w:r>
-      <w:r>
-        <w:rPr>
-          <w:rFonts w:cs="Arial"/>
-          <w:szCs w:val="20"/>
-        </w:rPr>
-        <w:t>l</w:t>
-      </w:r>
-      <w:r>
-        <w:rPr>
-          <w:rFonts w:cs="Arial"/>
-          <w:szCs w:val="20"/>
-        </w:rPr>
-        <w:t xml:space="preserve">os instaladores y desinstaladores MSI </w:t>
-      </w:r>
-      <w:r>
-        <w:rPr>
-          <w:rFonts w:cs="Arial"/>
-          <w:szCs w:val="20"/>
-        </w:rPr>
-        <w:t xml:space="preserve">cerrará los navegadores abiertos del equipo para realizar la instalación y restaurará las pestañas al finalizarla, </w:t>
-      </w:r>
-      <w:r>
-        <w:rPr>
-          <w:rFonts w:cs="Arial"/>
-          <w:szCs w:val="20"/>
-        </w:rPr>
-        <w:t xml:space="preserve">por lo que es conveniente </w:t>
-      </w:r>
-      <w:r>
-        <w:rPr>
-          <w:rFonts w:cs="Arial"/>
-          <w:szCs w:val="20"/>
-        </w:rPr>
-        <w:lastRenderedPageBreak/>
-        <w:t>avisar al usuario en caso de ser un administrador el que instala las aplicaciones remotamente en otros sistemas.</w:t>
-      </w:r>
-    </w:p>
-    <w:p>
-      <w:pPr>
-        <w:pStyle w:val="Heading3"/>
-      </w:pPr>
-      <w:r>
-        <w:t>Crear nuevos desinstaladores</w:t>
-      </w:r>
-    </w:p>
-    <w:p>
-      <w:pPr>
-        <w:rPr>
-          <w:rFonts w:ascii="Courier New" w:hAnsi="Courier New" w:cs="Courier New"/>
-          <w:color w:val="333333"/>
-          <w:szCs w:val="20"/>
-        </w:rPr>
-      </w:pPr>
+        <w:t>” y “</w:t>
+      </w:r>
+      <w:r>
+        <w:t>AutoFirma_NSIS_project_EXE_</w:t>
+      </w:r>
+      <w:r>
+        <w:t>64</w:t>
+      </w:r>
+      <w:r>
+        <w:t>.nsi</w:t>
+      </w:r>
+      <w:r>
+        <w:t>” se ha</w:t>
+      </w:r>
+      <w:r>
+        <w:t xml:space="preserve"> dejado comentado el cambio a realizar.</w:t>
+      </w:r>
+    </w:p>
+    <w:p>
+      <w:pPr>
+        <w:jc w:val="both"/>
+      </w:pPr>
+      <w:r>
+        <w:t>Los nuevos desinstaladores deberían subirse al repositorio para evitar repetir el proceso cada vez.</w:t>
+      </w:r>
     </w:p>
     <w:p>
       <w:pPr>
         <w:pStyle w:val="Heading2"/>
       </w:pPr>
       <w:bookmarkStart w:id="23" w:name="_Toc472669388"/>
+      <w:bookmarkStart w:id="24" w:name="_Ref517776877"/>
+      <w:bookmarkStart w:id="25" w:name="_Ref517777710"/>
       <w:r>
         <w:t>Firma de los instaladores</w:t>
       </w:r>
       <w:bookmarkEnd w:id="23"/>
-    </w:p>
-    <w:p>
-      <w:pPr>
+      <w:bookmarkEnd w:id="24"/>
+      <w:bookmarkEnd w:id="25"/>
+    </w:p>
+    <w:p>
+      <w:pPr>
+        <w:jc w:val="both"/>
         <w:rPr>
           <w:rFonts w:cs="Arial"/>
           <w:color w:val="333333"/>
@@ -5602,7 +6221,74 @@
           <w:rFonts w:cs="Arial"/>
           <w:color w:val="333333"/>
         </w:rPr>
-        <w:t>Los instaladores EXE y MSI pueden firmarse para garantizar la confianza de los usuarios en estos ejecutables. La firma puede realizarse mediante la herramiento SignTool de Microsoft y el siguiente comando:</w:t>
+        <w:t>Firmar los ejecutables con un certificado de firma de código reconocido por Microsoft permitirá a los usuarios identificar si la aplicación está generada por una entidad de confianza.</w:t>
+      </w:r>
+    </w:p>
+    <w:p>
+      <w:pPr>
+        <w:jc w:val="both"/>
+        <w:rPr>
+          <w:rFonts w:cs="Arial"/>
+          <w:color w:val="333333"/>
+        </w:rPr>
+      </w:pPr>
+      <w:r>
+        <w:rPr>
+          <w:rFonts w:cs="Arial"/>
+          <w:color w:val="333333"/>
+        </w:rPr>
+        <w:t>L</w:t>
+      </w:r>
+      <w:r>
+        <w:rPr>
+          <w:rFonts w:cs="Arial"/>
+          <w:color w:val="333333"/>
+        </w:rPr>
+        <w:t>a firma de l</w:t>
+      </w:r>
+      <w:r>
+        <w:rPr>
+          <w:rFonts w:cs="Arial"/>
+          <w:color w:val="333333"/>
+        </w:rPr>
+        <w:t>os instaladores EXE</w:t>
+      </w:r>
+      <w:r>
+        <w:rPr>
+          <w:rFonts w:cs="Arial"/>
+          <w:color w:val="333333"/>
+        </w:rPr>
+        <w:t>,</w:t>
+      </w:r>
+      <w:r>
+        <w:rPr>
+          <w:rFonts w:cs="Arial"/>
+          <w:color w:val="333333"/>
+        </w:rPr>
+        <w:t xml:space="preserve"> MSI </w:t>
+      </w:r>
+      <w:r>
+        <w:rPr>
+          <w:rFonts w:cs="Arial"/>
+          <w:color w:val="333333"/>
+        </w:rPr>
+        <w:t>y del pre-instalador “AutoFirmaGenerator.exe” se puede realizar como el de cualquier otro ejecutable Microsoft Windows.</w:t>
+      </w:r>
+      <w:r>
+        <w:rPr>
+          <w:rFonts w:cs="Arial"/>
+          <w:color w:val="333333"/>
+        </w:rPr>
+        <w:t xml:space="preserve"> </w:t>
+      </w:r>
+      <w:r>
+        <w:t xml:space="preserve">Un ejemplo </w:t>
+      </w:r>
+      <w:r>
+        <w:t xml:space="preserve">del comando para la </w:t>
+      </w:r>
+      <w:r>
+        <w:t>firma con la herramienta SignTool de Microsoft, algoritmo SHA256withRSA y un sello de tiempo sería:</w:t>
       </w:r>
     </w:p>
     <w:p>
@@ -5625,7 +6311,124 @@
           <w:color w:val="333333"/>
           <w:sz w:val="20"/>
         </w:rPr>
-        <w:t>signtool sign /f ALMACEN.p12 /p CONTASEÑA /a /fd SHA256 /tr http://sha256timestamp.ws.symantec.com/sha256/timestamp RUTA_INSTALADOR</w:t>
+        <w:lastRenderedPageBreak/>
+        <w:t>signtool sign /f ALMACEN.p12 /p CONTASEÑA /a /fd SHA256 /tr http://sha256timestamp.ws.symantec.com/sha256/timestamp RUTA_</w:t>
+      </w:r>
+      <w:r>
+        <w:rPr>
+          <w:rFonts w:ascii="Consolas" w:hAnsi="Consolas" w:cs="Consolas"/>
+          <w:color w:val="333333"/>
+          <w:sz w:val="20"/>
+        </w:rPr>
+        <w:t>EJECUTABLE</w:t>
+      </w:r>
+    </w:p>
+    <w:bookmarkEnd w:id="22"/>
+    <w:p>
+      <w:pPr>
+        <w:jc w:val="both"/>
+      </w:pPr>
+      <w:r>
+        <w:t xml:space="preserve">En </w:t>
+      </w:r>
+      <w:r>
+        <w:t>este comando:</w:t>
+      </w:r>
+    </w:p>
+    <w:p>
+      <w:pPr>
+        <w:pStyle w:val="ListParagraph"/>
+        <w:numPr>
+          <w:ilvl w:val="0"/>
+          <w:numId w:val="26"/>
+        </w:numPr>
+        <w:jc w:val="both"/>
+      </w:pPr>
+      <w:r>
+        <w:rPr>
+          <w:rFonts w:ascii="Consolas" w:hAnsi="Consolas" w:cs="Consolas"/>
+        </w:rPr>
+        <w:t>ALMACEN.p12</w:t>
+      </w:r>
+      <w:r>
+        <w:t>:</w:t>
+      </w:r>
+    </w:p>
+    <w:p>
+      <w:pPr>
+        <w:pStyle w:val="ListParagraph"/>
+        <w:numPr>
+          <w:ilvl w:val="1"/>
+          <w:numId w:val="26"/>
+        </w:numPr>
+        <w:jc w:val="both"/>
+      </w:pPr>
+      <w:r>
+        <w:t>Es la ruta del almacén PKCS#12/PFX que contiene la clave de firma.</w:t>
+      </w:r>
+    </w:p>
+    <w:p>
+      <w:pPr>
+        <w:pStyle w:val="ListParagraph"/>
+        <w:numPr>
+          <w:ilvl w:val="0"/>
+          <w:numId w:val="26"/>
+        </w:numPr>
+        <w:jc w:val="both"/>
+      </w:pPr>
+      <w:r>
+        <w:rPr>
+          <w:rFonts w:ascii="Consolas" w:hAnsi="Consolas" w:cs="Consolas"/>
+        </w:rPr>
+        <w:t>CONTRASEÑA</w:t>
+      </w:r>
+      <w:r>
+        <w:t>:</w:t>
+      </w:r>
+    </w:p>
+    <w:p>
+      <w:pPr>
+        <w:pStyle w:val="ListParagraph"/>
+        <w:numPr>
+          <w:ilvl w:val="1"/>
+          <w:numId w:val="26"/>
+        </w:numPr>
+        <w:jc w:val="both"/>
+      </w:pPr>
+      <w:r>
+        <w:t>Es la contraseña del almacén de claves.</w:t>
+      </w:r>
+    </w:p>
+    <w:p>
+      <w:pPr>
+        <w:pStyle w:val="ListParagraph"/>
+        <w:numPr>
+          <w:ilvl w:val="0"/>
+          <w:numId w:val="26"/>
+        </w:numPr>
+        <w:jc w:val="both"/>
+      </w:pPr>
+      <w:r>
+        <w:rPr>
+          <w:rFonts w:ascii="Consolas" w:hAnsi="Consolas" w:cs="Consolas"/>
+        </w:rPr>
+        <w:t>RUTA_EJECUTABLE</w:t>
+      </w:r>
+      <w:r>
+        <w:t>:</w:t>
+      </w:r>
+    </w:p>
+    <w:p>
+      <w:pPr>
+        <w:pStyle w:val="ListParagraph"/>
+        <w:numPr>
+          <w:ilvl w:val="1"/>
+          <w:numId w:val="26"/>
+        </w:numPr>
+        <w:jc w:val="both"/>
+      </w:pPr>
+      <w:r>
+        <w:t>Es la ruta hacia el fichero EXE o MSI que se desea firmar.</w:t>
       </w:r>
     </w:p>
     <w:p>
@@ -5639,116 +6442,39 @@
           <w:szCs w:val="28"/>
         </w:rPr>
       </w:pPr>
-      <w:r>
+    </w:p>
+    <w:p>
+      <w:pPr>
+        <w:rPr>
+          <w:rFonts w:asciiTheme="majorHAnsi" w:eastAsiaTheme="majorEastAsia" w:hAnsiTheme="majorHAnsi" w:cstheme="majorBidi"/>
+          <w:b/>
+          <w:bCs/>
+          <w:color w:val="365F91" w:themeColor="accent1" w:themeShade="BF"/>
+          <w:sz w:val="28"/>
+          <w:szCs w:val="28"/>
+        </w:rPr>
+      </w:pPr>
+      <w:r>
+        <w:rPr>
+          <w:rFonts w:asciiTheme="majorHAnsi" w:eastAsiaTheme="majorEastAsia" w:hAnsiTheme="majorHAnsi" w:cstheme="majorBidi"/>
+          <w:b/>
+          <w:bCs/>
+          <w:color w:val="365F91" w:themeColor="accent1" w:themeShade="BF"/>
+          <w:sz w:val="28"/>
+          <w:szCs w:val="28"/>
+        </w:rPr>
         <w:br w:type="page"/>
       </w:r>
-      <w:bookmarkEnd w:id="22"/>
-    </w:p>
-    <w:p>
-      <w:pPr>
-        <w:rPr>
-          <w:rFonts w:ascii="Courier New" w:hAnsi="Courier New" w:cs="Courier New"/>
-          <w:color w:val="333333"/>
-          <w:szCs w:val="20"/>
-        </w:rPr>
-      </w:pPr>
-    </w:p>
-    <w:p>
-      <w:pPr>
-        <w:rPr>
-          <w:rFonts w:ascii="Courier New" w:hAnsi="Courier New" w:cs="Courier New"/>
-          <w:color w:val="333333"/>
-          <w:szCs w:val="20"/>
-        </w:rPr>
-      </w:pPr>
-    </w:p>
-    <w:p>
-      <w:pPr>
-        <w:rPr>
-          <w:rFonts w:ascii="Courier New" w:hAnsi="Courier New" w:cs="Courier New"/>
-          <w:color w:val="333333"/>
-          <w:szCs w:val="20"/>
-        </w:rPr>
-      </w:pPr>
-    </w:p>
-    <w:p>
-      <w:pPr>
-        <w:rPr>
-          <w:rFonts w:ascii="Courier New" w:hAnsi="Courier New" w:cs="Courier New"/>
-          <w:color w:val="333333"/>
-          <w:szCs w:val="20"/>
-        </w:rPr>
-      </w:pPr>
-    </w:p>
-    <w:p>
-      <w:pPr>
-        <w:rPr>
-          <w:rFonts w:ascii="Courier New" w:hAnsi="Courier New" w:cs="Courier New"/>
-          <w:color w:val="333333"/>
-          <w:szCs w:val="20"/>
-        </w:rPr>
-      </w:pPr>
-    </w:p>
-    <w:p>
-      <w:pPr>
-        <w:rPr>
-          <w:rFonts w:ascii="Courier New" w:hAnsi="Courier New" w:cs="Courier New"/>
-          <w:color w:val="333333"/>
-          <w:szCs w:val="20"/>
-        </w:rPr>
-      </w:pPr>
-    </w:p>
-    <w:p>
-      <w:pPr>
-        <w:rPr>
-          <w:rFonts w:ascii="Courier New" w:hAnsi="Courier New" w:cs="Courier New"/>
-          <w:color w:val="333333"/>
-          <w:szCs w:val="20"/>
-        </w:rPr>
-      </w:pPr>
-    </w:p>
-    <w:p>
-      <w:pPr>
-        <w:rPr>
-          <w:rFonts w:ascii="Courier New" w:hAnsi="Courier New" w:cs="Courier New"/>
-          <w:color w:val="333333"/>
-          <w:szCs w:val="20"/>
-        </w:rPr>
-      </w:pPr>
-    </w:p>
-    <w:p>
-      <w:pPr>
-        <w:rPr>
-          <w:rFonts w:ascii="Courier New" w:hAnsi="Courier New" w:cs="Courier New"/>
-          <w:color w:val="333333"/>
-          <w:szCs w:val="20"/>
-        </w:rPr>
-      </w:pPr>
-    </w:p>
-    <w:p>
-      <w:pPr>
-        <w:rPr>
-          <w:rFonts w:ascii="Courier New" w:hAnsi="Courier New" w:cs="Courier New"/>
-          <w:color w:val="333333"/>
-          <w:szCs w:val="20"/>
-        </w:rPr>
-      </w:pPr>
-    </w:p>
-    <w:p>
-      <w:pPr>
-        <w:rPr>
-          <w:rFonts w:ascii="Courier New" w:hAnsi="Courier New" w:cs="Courier New"/>
-          <w:color w:val="333333"/>
-          <w:szCs w:val="20"/>
-        </w:rPr>
-      </w:pPr>
-    </w:p>
-    <w:p>
-      <w:pPr>
-        <w:rPr>
-          <w:rFonts w:ascii="Courier New" w:hAnsi="Courier New" w:cs="Courier New"/>
-          <w:color w:val="333333"/>
-          <w:szCs w:val="20"/>
+    </w:p>
+    <w:p>
+      <w:pPr>
+        <w:rPr>
+          <w:rFonts w:asciiTheme="majorHAnsi" w:eastAsiaTheme="majorEastAsia" w:hAnsiTheme="majorHAnsi" w:cstheme="majorBidi"/>
+          <w:b/>
+          <w:bCs/>
+          <w:color w:val="365F91" w:themeColor="accent1" w:themeShade="BF"/>
+          <w:sz w:val="28"/>
+          <w:szCs w:val="28"/>
         </w:rPr>
       </w:pPr>
     </w:p>
@@ -5973,7 +6699,7 @@
             <wp:extent cx="838200" cy="295275"/>
             <wp:effectExtent l="0" t="0" r="0" b="9525"/>
             <wp:docPr id="4" name="Imagen 4" descr="Creative Commons License">
-              <a:hlinkClick xmlns:a="http://schemas.openxmlformats.org/drawingml/2006/main" r:id="rId24"/>
+              <a:hlinkClick xmlns:a="http://schemas.openxmlformats.org/drawingml/2006/main" r:id="rId21"/>
             </wp:docPr>
             <wp:cNvGraphicFramePr>
               <a:graphicFrameLocks xmlns:a="http://schemas.openxmlformats.org/drawingml/2006/main" noChangeAspect="1"/>
@@ -5988,7 +6714,7 @@
                     </pic:cNvPicPr>
                   </pic:nvPicPr>
                   <pic:blipFill>
-                    <a:blip r:embed="rId25" r:link="rId26">
+                    <a:blip r:embed="rId22" r:link="rId23">
                       <a:extLst>
                         <a:ext uri="{28A0092B-C50C-407E-A947-70E740481C1C}">
                           <a14:useLocalDpi xmlns:a14="http://schemas.microsoft.com/office/drawing/2010/main" val="0"/>
@@ -6076,9 +6802,9 @@
       </w:pPr>
     </w:p>
     <w:sectPr>
-      <w:headerReference w:type="default" r:id="rId27"/>
-      <w:footerReference w:type="default" r:id="rId28"/>
-      <w:headerReference w:type="first" r:id="rId29"/>
+      <w:headerReference w:type="default" r:id="rId24"/>
+      <w:footerReference w:type="default" r:id="rId25"/>
+      <w:headerReference w:type="first" r:id="rId26"/>
       <w:pgSz w:w="11907" w:h="16839" w:code="9"/>
       <w:pgMar w:top="2892" w:right="1134" w:bottom="1418" w:left="1814" w:header="1531" w:footer="737" w:gutter="0"/>
       <w:cols w:space="708"/>
@@ -6090,7 +6816,7 @@
 </file>
 
 <file path=word/endnotes.xml><?xml version="1.0" encoding="utf-8"?>
-<w:endnotes xmlns:wpc="http://schemas.microsoft.com/office/word/2010/wordprocessingCanvas" xmlns:cx="http://schemas.microsoft.com/office/drawing/2014/chartex" xmlns:mc="http://schemas.openxmlformats.org/markup-compatibility/2006" xmlns:o="urn:schemas-microsoft-com:office:office" xmlns:r="http://schemas.openxmlformats.org/officeDocument/2006/relationships" xmlns:m="http://schemas.openxmlformats.org/officeDocument/2006/math" xmlns:v="urn:schemas-microsoft-com:vml" xmlns:wp14="http://schemas.microsoft.com/office/word/2010/wordprocessingDrawing" xmlns:wp="http://schemas.openxmlformats.org/drawingml/2006/wordprocessingDrawing" xmlns:w10="urn:schemas-microsoft-com:office:word" xmlns:w="http://schemas.openxmlformats.org/wordprocessingml/2006/main" xmlns:w14="http://schemas.microsoft.com/office/word/2010/wordml" xmlns:w15="http://schemas.microsoft.com/office/word/2012/wordml" xmlns:w16se="http://schemas.microsoft.com/office/word/2015/wordml/symex" xmlns:wpg="http://schemas.microsoft.com/office/word/2010/wordprocessingGroup" xmlns:wpi="http://schemas.microsoft.com/office/word/2010/wordprocessingInk" xmlns:wne="http://schemas.microsoft.com/office/word/2006/wordml" xmlns:wps="http://schemas.microsoft.com/office/word/2010/wordprocessingShape" mc:Ignorable="w14 w15 w16se wp14">
+<w:endnotes xmlns:wpc="http://schemas.microsoft.com/office/word/2010/wordprocessingCanvas" xmlns:cx="http://schemas.microsoft.com/office/drawing/2014/chartex" xmlns:cx1="http://schemas.microsoft.com/office/drawing/2015/9/8/chartex" xmlns:mc="http://schemas.openxmlformats.org/markup-compatibility/2006" xmlns:o="urn:schemas-microsoft-com:office:office" xmlns:r="http://schemas.openxmlformats.org/officeDocument/2006/relationships" xmlns:m="http://schemas.openxmlformats.org/officeDocument/2006/math" xmlns:v="urn:schemas-microsoft-com:vml" xmlns:wp14="http://schemas.microsoft.com/office/word/2010/wordprocessingDrawing" xmlns:wp="http://schemas.openxmlformats.org/drawingml/2006/wordprocessingDrawing" xmlns:w10="urn:schemas-microsoft-com:office:word" xmlns:w="http://schemas.openxmlformats.org/wordprocessingml/2006/main" xmlns:w14="http://schemas.microsoft.com/office/word/2010/wordml" xmlns:w15="http://schemas.microsoft.com/office/word/2012/wordml" xmlns:w16se="http://schemas.microsoft.com/office/word/2015/wordml/symex" xmlns:wpg="http://schemas.microsoft.com/office/word/2010/wordprocessingGroup" xmlns:wpi="http://schemas.microsoft.com/office/word/2010/wordprocessingInk" xmlns:wne="http://schemas.microsoft.com/office/word/2006/wordml" xmlns:wps="http://schemas.microsoft.com/office/word/2010/wordprocessingShape" mc:Ignorable="w14 w15 w16se wp14">
   <w:endnote w:type="separator" w:id="-1">
     <w:p>
       <w:pPr>
@@ -6122,7 +6848,7 @@
 </file>
 
 <file path=word/footer1.xml><?xml version="1.0" encoding="utf-8"?>
-<w:ftr xmlns:wpc="http://schemas.microsoft.com/office/word/2010/wordprocessingCanvas" xmlns:cx="http://schemas.microsoft.com/office/drawing/2014/chartex" xmlns:mc="http://schemas.openxmlformats.org/markup-compatibility/2006" xmlns:o="urn:schemas-microsoft-com:office:office" xmlns:r="http://schemas.openxmlformats.org/officeDocument/2006/relationships" xmlns:m="http://schemas.openxmlformats.org/officeDocument/2006/math" xmlns:v="urn:schemas-microsoft-com:vml" xmlns:wp14="http://schemas.microsoft.com/office/word/2010/wordprocessingDrawing" xmlns:wp="http://schemas.openxmlformats.org/drawingml/2006/wordprocessingDrawing" xmlns:w10="urn:schemas-microsoft-com:office:word" xmlns:w="http://schemas.openxmlformats.org/wordprocessingml/2006/main" xmlns:w14="http://schemas.microsoft.com/office/word/2010/wordml" xmlns:w15="http://schemas.microsoft.com/office/word/2012/wordml" xmlns:w16se="http://schemas.microsoft.com/office/word/2015/wordml/symex" xmlns:wpg="http://schemas.microsoft.com/office/word/2010/wordprocessingGroup" xmlns:wpi="http://schemas.microsoft.com/office/word/2010/wordprocessingInk" xmlns:wne="http://schemas.microsoft.com/office/word/2006/wordml" xmlns:wps="http://schemas.microsoft.com/office/word/2010/wordprocessingShape" mc:Ignorable="w14 w15 w16se wp14">
+<w:ftr xmlns:wpc="http://schemas.microsoft.com/office/word/2010/wordprocessingCanvas" xmlns:cx="http://schemas.microsoft.com/office/drawing/2014/chartex" xmlns:cx1="http://schemas.microsoft.com/office/drawing/2015/9/8/chartex" xmlns:mc="http://schemas.openxmlformats.org/markup-compatibility/2006" xmlns:o="urn:schemas-microsoft-com:office:office" xmlns:r="http://schemas.openxmlformats.org/officeDocument/2006/relationships" xmlns:m="http://schemas.openxmlformats.org/officeDocument/2006/math" xmlns:v="urn:schemas-microsoft-com:vml" xmlns:wp14="http://schemas.microsoft.com/office/word/2010/wordprocessingDrawing" xmlns:wp="http://schemas.openxmlformats.org/drawingml/2006/wordprocessingDrawing" xmlns:w10="urn:schemas-microsoft-com:office:word" xmlns:w="http://schemas.openxmlformats.org/wordprocessingml/2006/main" xmlns:w14="http://schemas.microsoft.com/office/word/2010/wordml" xmlns:w15="http://schemas.microsoft.com/office/word/2012/wordml" xmlns:w16se="http://schemas.microsoft.com/office/word/2015/wordml/symex" xmlns:wpg="http://schemas.microsoft.com/office/word/2010/wordprocessingGroup" xmlns:wpi="http://schemas.microsoft.com/office/word/2010/wordprocessingInk" xmlns:wne="http://schemas.microsoft.com/office/word/2006/wordml" xmlns:wps="http://schemas.microsoft.com/office/word/2010/wordprocessingShape" mc:Ignorable="w14 w15 w16se wp14">
   <w:p>
     <w:pPr>
       <w:pStyle w:val="Footer"/>
@@ -6151,7 +6877,7 @@
         <v:shape id="_x0000_i1026" type="#_x0000_t75" style="width:41.25pt;height:20.25pt">
           <v:imagedata r:id="rId1" o:title=""/>
         </v:shape>
-        <o:OLEObject Type="Embed" ProgID="PBrush" ShapeID="_x0000_i1026" DrawAspect="Content" ObjectID="_1577878763" r:id="rId2"/>
+        <o:OLEObject Type="Embed" ProgID="PBrush" ShapeID="_x0000_i1026" DrawAspect="Content" ObjectID="_1591528576" r:id="rId2"/>
       </w:object>
     </w:r>
     <w:r>
@@ -6170,7 +6896,7 @@
       <w:rPr>
         <w:noProof/>
       </w:rPr>
-      <w:t>13</w:t>
+      <w:t>12</w:t>
     </w:r>
     <w:r>
       <w:fldChar w:fldCharType="end"/>
@@ -6180,7 +6906,7 @@
 </file>
 
 <file path=word/footnotes.xml><?xml version="1.0" encoding="utf-8"?>
-<w:footnotes xmlns:wpc="http://schemas.microsoft.com/office/word/2010/wordprocessingCanvas" xmlns:cx="http://schemas.microsoft.com/office/drawing/2014/chartex" xmlns:mc="http://schemas.openxmlformats.org/markup-compatibility/2006" xmlns:o="urn:schemas-microsoft-com:office:office" xmlns:r="http://schemas.openxmlformats.org/officeDocument/2006/relationships" xmlns:m="http://schemas.openxmlformats.org/officeDocument/2006/math" xmlns:v="urn:schemas-microsoft-com:vml" xmlns:wp14="http://schemas.microsoft.com/office/word/2010/wordprocessingDrawing" xmlns:wp="http://schemas.openxmlformats.org/drawingml/2006/wordprocessingDrawing" xmlns:w10="urn:schemas-microsoft-com:office:word" xmlns:w="http://schemas.openxmlformats.org/wordprocessingml/2006/main" xmlns:w14="http://schemas.microsoft.com/office/word/2010/wordml" xmlns:w15="http://schemas.microsoft.com/office/word/2012/wordml" xmlns:w16se="http://schemas.microsoft.com/office/word/2015/wordml/symex" xmlns:wpg="http://schemas.microsoft.com/office/word/2010/wordprocessingGroup" xmlns:wpi="http://schemas.microsoft.com/office/word/2010/wordprocessingInk" xmlns:wne="http://schemas.microsoft.com/office/word/2006/wordml" xmlns:wps="http://schemas.microsoft.com/office/word/2010/wordprocessingShape" mc:Ignorable="w14 w15 w16se wp14">
+<w:footnotes xmlns:wpc="http://schemas.microsoft.com/office/word/2010/wordprocessingCanvas" xmlns:cx="http://schemas.microsoft.com/office/drawing/2014/chartex" xmlns:cx1="http://schemas.microsoft.com/office/drawing/2015/9/8/chartex" xmlns:mc="http://schemas.openxmlformats.org/markup-compatibility/2006" xmlns:o="urn:schemas-microsoft-com:office:office" xmlns:r="http://schemas.openxmlformats.org/officeDocument/2006/relationships" xmlns:m="http://schemas.openxmlformats.org/officeDocument/2006/math" xmlns:v="urn:schemas-microsoft-com:vml" xmlns:wp14="http://schemas.microsoft.com/office/word/2010/wordprocessingDrawing" xmlns:wp="http://schemas.openxmlformats.org/drawingml/2006/wordprocessingDrawing" xmlns:w10="urn:schemas-microsoft-com:office:word" xmlns:w="http://schemas.openxmlformats.org/wordprocessingml/2006/main" xmlns:w14="http://schemas.microsoft.com/office/word/2010/wordml" xmlns:w15="http://schemas.microsoft.com/office/word/2012/wordml" xmlns:w16se="http://schemas.microsoft.com/office/word/2015/wordml/symex" xmlns:wpg="http://schemas.microsoft.com/office/word/2010/wordprocessingGroup" xmlns:wpi="http://schemas.microsoft.com/office/word/2010/wordprocessingInk" xmlns:wne="http://schemas.microsoft.com/office/word/2006/wordml" xmlns:wps="http://schemas.microsoft.com/office/word/2010/wordprocessingShape" mc:Ignorable="w14 w15 w16se wp14">
   <w:footnote w:type="separator" w:id="-1">
     <w:p>
       <w:pPr>
@@ -6212,7 +6938,7 @@
 </file>
 
 <file path=word/header1.xml><?xml version="1.0" encoding="utf-8"?>
-<w:hdr xmlns:wpc="http://schemas.microsoft.com/office/word/2010/wordprocessingCanvas" xmlns:cx="http://schemas.microsoft.com/office/drawing/2014/chartex" xmlns:mc="http://schemas.openxmlformats.org/markup-compatibility/2006" xmlns:o="urn:schemas-microsoft-com:office:office" xmlns:r="http://schemas.openxmlformats.org/officeDocument/2006/relationships" xmlns:m="http://schemas.openxmlformats.org/officeDocument/2006/math" xmlns:v="urn:schemas-microsoft-com:vml" xmlns:wp14="http://schemas.microsoft.com/office/word/2010/wordprocessingDrawing" xmlns:wp="http://schemas.openxmlformats.org/drawingml/2006/wordprocessingDrawing" xmlns:w10="urn:schemas-microsoft-com:office:word" xmlns:w="http://schemas.openxmlformats.org/wordprocessingml/2006/main" xmlns:w14="http://schemas.microsoft.com/office/word/2010/wordml" xmlns:w15="http://schemas.microsoft.com/office/word/2012/wordml" xmlns:w16se="http://schemas.microsoft.com/office/word/2015/wordml/symex" xmlns:wpg="http://schemas.microsoft.com/office/word/2010/wordprocessingGroup" xmlns:wpi="http://schemas.microsoft.com/office/word/2010/wordprocessingInk" xmlns:wne="http://schemas.microsoft.com/office/word/2006/wordml" xmlns:wps="http://schemas.microsoft.com/office/word/2010/wordprocessingShape" mc:Ignorable="w14 w15 w16se wp14">
+<w:hdr xmlns:wpc="http://schemas.microsoft.com/office/word/2010/wordprocessingCanvas" xmlns:cx="http://schemas.microsoft.com/office/drawing/2014/chartex" xmlns:cx1="http://schemas.microsoft.com/office/drawing/2015/9/8/chartex" xmlns:mc="http://schemas.openxmlformats.org/markup-compatibility/2006" xmlns:o="urn:schemas-microsoft-com:office:office" xmlns:r="http://schemas.openxmlformats.org/officeDocument/2006/relationships" xmlns:m="http://schemas.openxmlformats.org/officeDocument/2006/math" xmlns:v="urn:schemas-microsoft-com:vml" xmlns:wp14="http://schemas.microsoft.com/office/word/2010/wordprocessingDrawing" xmlns:wp="http://schemas.openxmlformats.org/drawingml/2006/wordprocessingDrawing" xmlns:w10="urn:schemas-microsoft-com:office:word" xmlns:w="http://schemas.openxmlformats.org/wordprocessingml/2006/main" xmlns:w14="http://schemas.microsoft.com/office/word/2010/wordml" xmlns:w15="http://schemas.microsoft.com/office/word/2012/wordml" xmlns:w16se="http://schemas.microsoft.com/office/word/2015/wordml/symex" xmlns:wpg="http://schemas.microsoft.com/office/word/2010/wordprocessingGroup" xmlns:wpi="http://schemas.microsoft.com/office/word/2010/wordprocessingInk" xmlns:wne="http://schemas.microsoft.com/office/word/2006/wordml" xmlns:wps="http://schemas.microsoft.com/office/word/2010/wordprocessingShape" mc:Ignorable="w14 w15 w16se wp14">
   <w:tbl>
     <w:tblPr>
       <w:tblW w:w="0" w:type="auto"/>
@@ -6284,7 +7010,7 @@
               <v:shape id="_x0000_i1025" type="#_x0000_t75" style="width:60pt;height:33pt">
                 <v:imagedata r:id="rId1" o:title=""/>
               </v:shape>
-              <o:OLEObject Type="Embed" ProgID="PBrush" ShapeID="_x0000_i1025" DrawAspect="Content" ObjectID="_1577878762" r:id="rId2"/>
+              <o:OLEObject Type="Embed" ProgID="PBrush" ShapeID="_x0000_i1025" DrawAspect="Content" ObjectID="_1591528575" r:id="rId2"/>
             </w:object>
           </w:r>
         </w:p>
@@ -6402,7 +7128,7 @@
 </file>
 
 <file path=word/header2.xml><?xml version="1.0" encoding="utf-8"?>
-<w:hdr xmlns:wpc="http://schemas.microsoft.com/office/word/2010/wordprocessingCanvas" xmlns:cx="http://schemas.microsoft.com/office/drawing/2014/chartex" xmlns:mc="http://schemas.openxmlformats.org/markup-compatibility/2006" xmlns:o="urn:schemas-microsoft-com:office:office" xmlns:r="http://schemas.openxmlformats.org/officeDocument/2006/relationships" xmlns:m="http://schemas.openxmlformats.org/officeDocument/2006/math" xmlns:v="urn:schemas-microsoft-com:vml" xmlns:wp14="http://schemas.microsoft.com/office/word/2010/wordprocessingDrawing" xmlns:wp="http://schemas.openxmlformats.org/drawingml/2006/wordprocessingDrawing" xmlns:w10="urn:schemas-microsoft-com:office:word" xmlns:w="http://schemas.openxmlformats.org/wordprocessingml/2006/main" xmlns:w14="http://schemas.microsoft.com/office/word/2010/wordml" xmlns:w15="http://schemas.microsoft.com/office/word/2012/wordml" xmlns:w16se="http://schemas.microsoft.com/office/word/2015/wordml/symex" xmlns:wpg="http://schemas.microsoft.com/office/word/2010/wordprocessingGroup" xmlns:wpi="http://schemas.microsoft.com/office/word/2010/wordprocessingInk" xmlns:wne="http://schemas.microsoft.com/office/word/2006/wordml" xmlns:wps="http://schemas.microsoft.com/office/word/2010/wordprocessingShape" mc:Ignorable="w14 w15 w16se wp14">
+<w:hdr xmlns:wpc="http://schemas.microsoft.com/office/word/2010/wordprocessingCanvas" xmlns:cx="http://schemas.microsoft.com/office/drawing/2014/chartex" xmlns:cx1="http://schemas.microsoft.com/office/drawing/2015/9/8/chartex" xmlns:mc="http://schemas.openxmlformats.org/markup-compatibility/2006" xmlns:o="urn:schemas-microsoft-com:office:office" xmlns:r="http://schemas.openxmlformats.org/officeDocument/2006/relationships" xmlns:m="http://schemas.openxmlformats.org/officeDocument/2006/math" xmlns:v="urn:schemas-microsoft-com:vml" xmlns:wp14="http://schemas.microsoft.com/office/word/2010/wordprocessingDrawing" xmlns:wp="http://schemas.openxmlformats.org/drawingml/2006/wordprocessingDrawing" xmlns:w10="urn:schemas-microsoft-com:office:word" xmlns:w="http://schemas.openxmlformats.org/wordprocessingml/2006/main" xmlns:w14="http://schemas.microsoft.com/office/word/2010/wordml" xmlns:w15="http://schemas.microsoft.com/office/word/2012/wordml" xmlns:w16se="http://schemas.microsoft.com/office/word/2015/wordml/symex" xmlns:wpg="http://schemas.microsoft.com/office/word/2010/wordprocessingGroup" xmlns:wpi="http://schemas.microsoft.com/office/word/2010/wordprocessingInk" xmlns:wne="http://schemas.microsoft.com/office/word/2006/wordml" xmlns:wps="http://schemas.microsoft.com/office/word/2010/wordprocessingShape" mc:Ignorable="w14 w15 w16se wp14">
   <w:tbl>
     <w:tblPr>
       <w:tblW w:w="0" w:type="auto"/>
@@ -6474,7 +7200,7 @@
               <v:shape id="_x0000_i1027" type="#_x0000_t75" style="width:102pt;height:57pt">
                 <v:imagedata r:id="rId1" o:title=""/>
               </v:shape>
-              <o:OLEObject Type="Embed" ProgID="PBrush" ShapeID="_x0000_i1027" DrawAspect="Content" ObjectID="_1577878764" r:id="rId2"/>
+              <o:OLEObject Type="Embed" ProgID="PBrush" ShapeID="_x0000_i1027" DrawAspect="Content" ObjectID="_1591528577" r:id="rId2"/>
             </w:object>
           </w:r>
         </w:p>
@@ -6592,7 +7318,7 @@
 </file>
 
 <file path=word/numbering.xml><?xml version="1.0" encoding="utf-8"?>
-<w:numbering xmlns:wpc="http://schemas.microsoft.com/office/word/2010/wordprocessingCanvas" xmlns:cx="http://schemas.microsoft.com/office/drawing/2014/chartex" xmlns:mc="http://schemas.openxmlformats.org/markup-compatibility/2006" xmlns:o="urn:schemas-microsoft-com:office:office" xmlns:r="http://schemas.openxmlformats.org/officeDocument/2006/relationships" xmlns:m="http://schemas.openxmlformats.org/officeDocument/2006/math" xmlns:v="urn:schemas-microsoft-com:vml" xmlns:wp14="http://schemas.microsoft.com/office/word/2010/wordprocessingDrawing" xmlns:wp="http://schemas.openxmlformats.org/drawingml/2006/wordprocessingDrawing" xmlns:w10="urn:schemas-microsoft-com:office:word" xmlns:w="http://schemas.openxmlformats.org/wordprocessingml/2006/main" xmlns:w14="http://schemas.microsoft.com/office/word/2010/wordml" xmlns:w15="http://schemas.microsoft.com/office/word/2012/wordml" xmlns:w16se="http://schemas.microsoft.com/office/word/2015/wordml/symex" xmlns:wpg="http://schemas.microsoft.com/office/word/2010/wordprocessingGroup" xmlns:wpi="http://schemas.microsoft.com/office/word/2010/wordprocessingInk" xmlns:wne="http://schemas.microsoft.com/office/word/2006/wordml" xmlns:wps="http://schemas.microsoft.com/office/word/2010/wordprocessingShape" mc:Ignorable="w14 w15 w16se wp14">
+<w:numbering xmlns:wpc="http://schemas.microsoft.com/office/word/2010/wordprocessingCanvas" xmlns:cx="http://schemas.microsoft.com/office/drawing/2014/chartex" xmlns:cx1="http://schemas.microsoft.com/office/drawing/2015/9/8/chartex" xmlns:mc="http://schemas.openxmlformats.org/markup-compatibility/2006" xmlns:o="urn:schemas-microsoft-com:office:office" xmlns:r="http://schemas.openxmlformats.org/officeDocument/2006/relationships" xmlns:m="http://schemas.openxmlformats.org/officeDocument/2006/math" xmlns:v="urn:schemas-microsoft-com:vml" xmlns:wp14="http://schemas.microsoft.com/office/word/2010/wordprocessingDrawing" xmlns:wp="http://schemas.openxmlformats.org/drawingml/2006/wordprocessingDrawing" xmlns:w10="urn:schemas-microsoft-com:office:word" xmlns:w="http://schemas.openxmlformats.org/wordprocessingml/2006/main" xmlns:w14="http://schemas.microsoft.com/office/word/2010/wordml" xmlns:w15="http://schemas.microsoft.com/office/word/2012/wordml" xmlns:w16se="http://schemas.microsoft.com/office/word/2015/wordml/symex" xmlns:wpg="http://schemas.microsoft.com/office/word/2010/wordprocessingGroup" xmlns:wpi="http://schemas.microsoft.com/office/word/2010/wordprocessingInk" xmlns:wne="http://schemas.microsoft.com/office/word/2006/wordml" xmlns:wps="http://schemas.microsoft.com/office/word/2010/wordprocessingShape" mc:Ignorable="w14 w15 w16se wp14">
   <w:abstractNum w:abstractNumId="0" w15:restartNumberingAfterBreak="0">
     <w:nsid w:val="047409F0"/>
     <w:multiLevelType w:val="hybridMultilevel"/>
@@ -7341,6 +8067,119 @@
     </w:lvl>
   </w:abstractNum>
   <w:abstractNum w:abstractNumId="7" w15:restartNumberingAfterBreak="0">
+    <w:nsid w:val="31F23E9D"/>
+    <w:multiLevelType w:val="hybridMultilevel"/>
+    <w:tmpl w:val="C26AF3BE"/>
+    <w:lvl w:ilvl="0" w:tplc="0C0A0001">
+      <w:start w:val="1"/>
+      <w:numFmt w:val="bullet"/>
+      <w:lvlText w:val=""/>
+      <w:lvlJc w:val="left"/>
+      <w:pPr>
+        <w:ind w:left="720" w:hanging="360"/>
+      </w:pPr>
+      <w:rPr>
+        <w:rFonts w:ascii="Symbol" w:hAnsi="Symbol" w:hint="default"/>
+      </w:rPr>
+    </w:lvl>
+    <w:lvl w:ilvl="1" w:tplc="0C0A0003">
+      <w:start w:val="1"/>
+      <w:numFmt w:val="bullet"/>
+      <w:lvlText w:val="o"/>
+      <w:lvlJc w:val="left"/>
+      <w:pPr>
+        <w:ind w:left="1440" w:hanging="360"/>
+      </w:pPr>
+      <w:rPr>
+        <w:rFonts w:ascii="Courier New" w:hAnsi="Courier New" w:cs="Courier New" w:hint="default"/>
+      </w:rPr>
+    </w:lvl>
+    <w:lvl w:ilvl="2" w:tplc="0C0A0005" w:tentative="1">
+      <w:start w:val="1"/>
+      <w:numFmt w:val="bullet"/>
+      <w:lvlText w:val=""/>
+      <w:lvlJc w:val="left"/>
+      <w:pPr>
+        <w:ind w:left="2160" w:hanging="360"/>
+      </w:pPr>
+      <w:rPr>
+        <w:rFonts w:ascii="Wingdings" w:hAnsi="Wingdings" w:hint="default"/>
+      </w:rPr>
+    </w:lvl>
+    <w:lvl w:ilvl="3" w:tplc="0C0A0001" w:tentative="1">
+      <w:start w:val="1"/>
+      <w:numFmt w:val="bullet"/>
+      <w:lvlText w:val=""/>
+      <w:lvlJc w:val="left"/>
+      <w:pPr>
+        <w:ind w:left="2880" w:hanging="360"/>
+      </w:pPr>
+      <w:rPr>
+        <w:rFonts w:ascii="Symbol" w:hAnsi="Symbol" w:hint="default"/>
+      </w:rPr>
+    </w:lvl>
+    <w:lvl w:ilvl="4" w:tplc="0C0A0003" w:tentative="1">
+      <w:start w:val="1"/>
+      <w:numFmt w:val="bullet"/>
+      <w:lvlText w:val="o"/>
+      <w:lvlJc w:val="left"/>
+      <w:pPr>
+        <w:ind w:left="3600" w:hanging="360"/>
+      </w:pPr>
+      <w:rPr>
+        <w:rFonts w:ascii="Courier New" w:hAnsi="Courier New" w:cs="Courier New" w:hint="default"/>
+      </w:rPr>
+    </w:lvl>
+    <w:lvl w:ilvl="5" w:tplc="0C0A0005" w:tentative="1">
+      <w:start w:val="1"/>
+      <w:numFmt w:val="bullet"/>
+      <w:lvlText w:val=""/>
+      <w:lvlJc w:val="left"/>
+      <w:pPr>
+        <w:ind w:left="4320" w:hanging="360"/>
+      </w:pPr>
+      <w:rPr>
+        <w:rFonts w:ascii="Wingdings" w:hAnsi="Wingdings" w:hint="default"/>
+      </w:rPr>
+    </w:lvl>
+    <w:lvl w:ilvl="6" w:tplc="0C0A0001" w:tentative="1">
+      <w:start w:val="1"/>
+      <w:numFmt w:val="bullet"/>
+      <w:lvlText w:val=""/>
+      <w:lvlJc w:val="left"/>
+      <w:pPr>
+        <w:ind w:left="5040" w:hanging="360"/>
+      </w:pPr>
+      <w:rPr>
+        <w:rFonts w:ascii="Symbol" w:hAnsi="Symbol" w:hint="default"/>
+      </w:rPr>
+    </w:lvl>
+    <w:lvl w:ilvl="7" w:tplc="0C0A0003" w:tentative="1">
+      <w:start w:val="1"/>
+      <w:numFmt w:val="bullet"/>
+      <w:lvlText w:val="o"/>
+      <w:lvlJc w:val="left"/>
+      <w:pPr>
+        <w:ind w:left="5760" w:hanging="360"/>
+      </w:pPr>
+      <w:rPr>
+        <w:rFonts w:ascii="Courier New" w:hAnsi="Courier New" w:cs="Courier New" w:hint="default"/>
+      </w:rPr>
+    </w:lvl>
+    <w:lvl w:ilvl="8" w:tplc="0C0A0005" w:tentative="1">
+      <w:start w:val="1"/>
+      <w:numFmt w:val="bullet"/>
+      <w:lvlText w:val=""/>
+      <w:lvlJc w:val="left"/>
+      <w:pPr>
+        <w:ind w:left="6480" w:hanging="360"/>
+      </w:pPr>
+      <w:rPr>
+        <w:rFonts w:ascii="Wingdings" w:hAnsi="Wingdings" w:hint="default"/>
+      </w:rPr>
+    </w:lvl>
+  </w:abstractNum>
+  <w:abstractNum w:abstractNumId="8" w15:restartNumberingAfterBreak="0">
     <w:nsid w:val="32AA50D7"/>
     <w:multiLevelType w:val="hybridMultilevel"/>
     <w:tmpl w:val="39DC0EB0"/>
@@ -7453,7 +8292,7 @@
       </w:rPr>
     </w:lvl>
   </w:abstractNum>
-  <w:abstractNum w:abstractNumId="8" w15:restartNumberingAfterBreak="0">
+  <w:abstractNum w:abstractNumId="9" w15:restartNumberingAfterBreak="0">
     <w:nsid w:val="33F20B43"/>
     <w:multiLevelType w:val="hybridMultilevel"/>
     <w:tmpl w:val="959637C2"/>
@@ -7566,7 +8405,7 @@
       </w:rPr>
     </w:lvl>
   </w:abstractNum>
-  <w:abstractNum w:abstractNumId="9" w15:restartNumberingAfterBreak="0">
+  <w:abstractNum w:abstractNumId="10" w15:restartNumberingAfterBreak="0">
     <w:nsid w:val="360F174B"/>
     <w:multiLevelType w:val="multilevel"/>
     <w:tmpl w:val="1996DC5C"/>
@@ -7712,7 +8551,7 @@
       </w:rPr>
     </w:lvl>
   </w:abstractNum>
-  <w:abstractNum w:abstractNumId="10" w15:restartNumberingAfterBreak="0">
+  <w:abstractNum w:abstractNumId="11" w15:restartNumberingAfterBreak="0">
     <w:nsid w:val="366152EA"/>
     <w:multiLevelType w:val="hybridMultilevel"/>
     <w:tmpl w:val="61265650"/>
@@ -7825,7 +8664,7 @@
       </w:rPr>
     </w:lvl>
   </w:abstractNum>
-  <w:abstractNum w:abstractNumId="11" w15:restartNumberingAfterBreak="0">
+  <w:abstractNum w:abstractNumId="12" w15:restartNumberingAfterBreak="0">
     <w:nsid w:val="3B335A15"/>
     <w:multiLevelType w:val="hybridMultilevel"/>
     <w:tmpl w:val="68002F22"/>
@@ -7938,7 +8777,7 @@
       </w:rPr>
     </w:lvl>
   </w:abstractNum>
-  <w:abstractNum w:abstractNumId="12" w15:restartNumberingAfterBreak="0">
+  <w:abstractNum w:abstractNumId="13" w15:restartNumberingAfterBreak="0">
     <w:nsid w:val="3C7C207F"/>
     <w:multiLevelType w:val="hybridMultilevel"/>
     <w:tmpl w:val="DC6A4FA2"/>
@@ -8051,7 +8890,7 @@
       </w:rPr>
     </w:lvl>
   </w:abstractNum>
-  <w:abstractNum w:abstractNumId="13" w15:restartNumberingAfterBreak="0">
+  <w:abstractNum w:abstractNumId="14" w15:restartNumberingAfterBreak="0">
     <w:nsid w:val="42FF74D5"/>
     <w:multiLevelType w:val="multilevel"/>
     <w:tmpl w:val="98CC59FE"/>
@@ -8173,7 +9012,7 @@
       </w:rPr>
     </w:lvl>
   </w:abstractNum>
-  <w:abstractNum w:abstractNumId="14" w15:restartNumberingAfterBreak="0">
+  <w:abstractNum w:abstractNumId="15" w15:restartNumberingAfterBreak="0">
     <w:nsid w:val="436C530F"/>
     <w:multiLevelType w:val="hybridMultilevel"/>
     <w:tmpl w:val="52D40CD4"/>
@@ -8286,7 +9125,7 @@
       </w:rPr>
     </w:lvl>
   </w:abstractNum>
-  <w:abstractNum w:abstractNumId="15" w15:restartNumberingAfterBreak="0">
+  <w:abstractNum w:abstractNumId="16" w15:restartNumberingAfterBreak="0">
     <w:nsid w:val="4A87562C"/>
     <w:multiLevelType w:val="hybridMultilevel"/>
     <w:tmpl w:val="2B3AD6F6"/>
@@ -8399,7 +9238,7 @@
       </w:rPr>
     </w:lvl>
   </w:abstractNum>
-  <w:abstractNum w:abstractNumId="16" w15:restartNumberingAfterBreak="0">
+  <w:abstractNum w:abstractNumId="17" w15:restartNumberingAfterBreak="0">
     <w:nsid w:val="4DD076C6"/>
     <w:multiLevelType w:val="hybridMultilevel"/>
     <w:tmpl w:val="A510EF60"/>
@@ -8512,7 +9351,7 @@
       </w:rPr>
     </w:lvl>
   </w:abstractNum>
-  <w:abstractNum w:abstractNumId="17" w15:restartNumberingAfterBreak="0">
+  <w:abstractNum w:abstractNumId="18" w15:restartNumberingAfterBreak="0">
     <w:nsid w:val="5C707004"/>
     <w:multiLevelType w:val="hybridMultilevel"/>
     <w:tmpl w:val="304C1E9E"/>
@@ -8625,7 +9464,7 @@
       </w:rPr>
     </w:lvl>
   </w:abstractNum>
-  <w:abstractNum w:abstractNumId="18" w15:restartNumberingAfterBreak="0">
+  <w:abstractNum w:abstractNumId="19" w15:restartNumberingAfterBreak="0">
     <w:nsid w:val="5D0E31CA"/>
     <w:multiLevelType w:val="hybridMultilevel"/>
     <w:tmpl w:val="DA1E70E0"/>
@@ -8743,7 +9582,7 @@
       </w:pPr>
     </w:lvl>
   </w:abstractNum>
-  <w:abstractNum w:abstractNumId="19" w15:restartNumberingAfterBreak="0">
+  <w:abstractNum w:abstractNumId="20" w15:restartNumberingAfterBreak="0">
     <w:nsid w:val="61485279"/>
     <w:multiLevelType w:val="hybridMultilevel"/>
     <w:tmpl w:val="D0C6FCC2"/>
@@ -8829,7 +9668,7 @@
       </w:pPr>
     </w:lvl>
   </w:abstractNum>
-  <w:abstractNum w:abstractNumId="20" w15:restartNumberingAfterBreak="0">
+  <w:abstractNum w:abstractNumId="21" w15:restartNumberingAfterBreak="0">
     <w:nsid w:val="648D400A"/>
     <w:multiLevelType w:val="hybridMultilevel"/>
     <w:tmpl w:val="ED567FAC"/>
@@ -8942,7 +9781,7 @@
       </w:rPr>
     </w:lvl>
   </w:abstractNum>
-  <w:abstractNum w:abstractNumId="21" w15:restartNumberingAfterBreak="0">
+  <w:abstractNum w:abstractNumId="22" w15:restartNumberingAfterBreak="0">
     <w:nsid w:val="70F2528B"/>
     <w:multiLevelType w:val="hybridMultilevel"/>
     <w:tmpl w:val="ACD044E6"/>
@@ -9035,43 +9874,43 @@
     <w:abstractNumId w:val="3"/>
   </w:num>
   <w:num w:numId="2">
-    <w:abstractNumId w:val="9"/>
+    <w:abstractNumId w:val="10"/>
   </w:num>
   <w:num w:numId="3">
-    <w:abstractNumId w:val="7"/>
+    <w:abstractNumId w:val="8"/>
   </w:num>
   <w:num w:numId="4">
-    <w:abstractNumId w:val="13"/>
+    <w:abstractNumId w:val="14"/>
   </w:num>
   <w:num w:numId="5">
+    <w:abstractNumId w:val="19"/>
+  </w:num>
+  <w:num w:numId="6">
     <w:abstractNumId w:val="18"/>
   </w:num>
-  <w:num w:numId="6">
-    <w:abstractNumId w:val="17"/>
-  </w:num>
   <w:num w:numId="7">
-    <w:abstractNumId w:val="10"/>
+    <w:abstractNumId w:val="11"/>
   </w:num>
   <w:num w:numId="8">
     <w:abstractNumId w:val="1"/>
   </w:num>
   <w:num w:numId="9">
-    <w:abstractNumId w:val="11"/>
+    <w:abstractNumId w:val="12"/>
   </w:num>
   <w:num w:numId="10">
-    <w:abstractNumId w:val="15"/>
+    <w:abstractNumId w:val="16"/>
   </w:num>
   <w:num w:numId="11">
-    <w:abstractNumId w:val="16"/>
+    <w:abstractNumId w:val="17"/>
   </w:num>
   <w:num w:numId="12">
-    <w:abstractNumId w:val="12"/>
+    <w:abstractNumId w:val="13"/>
   </w:num>
   <w:num w:numId="13">
-    <w:abstractNumId w:val="13"/>
+    <w:abstractNumId w:val="14"/>
   </w:num>
   <w:num w:numId="14">
-    <w:abstractNumId w:val="8"/>
+    <w:abstractNumId w:val="9"/>
   </w:num>
   <w:num w:numId="15">
     <w:abstractNumId w:val="4"/>
@@ -9080,10 +9919,10 @@
     <w:abstractNumId w:val="2"/>
   </w:num>
   <w:num w:numId="17">
-    <w:abstractNumId w:val="14"/>
+    <w:abstractNumId w:val="15"/>
   </w:num>
   <w:num w:numId="18">
-    <w:abstractNumId w:val="20"/>
+    <w:abstractNumId w:val="21"/>
   </w:num>
   <w:num w:numId="19">
     <w:abstractNumId w:val="5"/>
@@ -9092,16 +9931,22 @@
     <w:abstractNumId w:val="6"/>
   </w:num>
   <w:num w:numId="21">
-    <w:abstractNumId w:val="13"/>
+    <w:abstractNumId w:val="14"/>
   </w:num>
   <w:num w:numId="22">
-    <w:abstractNumId w:val="19"/>
+    <w:abstractNumId w:val="20"/>
   </w:num>
   <w:num w:numId="23">
-    <w:abstractNumId w:val="21"/>
+    <w:abstractNumId w:val="22"/>
   </w:num>
   <w:num w:numId="24">
     <w:abstractNumId w:val="0"/>
+  </w:num>
+  <w:num w:numId="25">
+    <w:abstractNumId w:val="14"/>
+  </w:num>
+  <w:num w:numId="26">
+    <w:abstractNumId w:val="7"/>
   </w:num>
   <w:numIdMacAtCleanup w:val="10"/>
 </w:numbering>
@@ -10861,7 +11706,7 @@
 </file>
 
 <file path=customXml/itemProps1.xml><?xml version="1.0" encoding="utf-8"?>
-<ds:datastoreItem xmlns:ds="http://schemas.openxmlformats.org/officeDocument/2006/customXml" ds:itemID="{4A4A2D88-CC07-4461-AF69-77FE58729B63}">
+<ds:datastoreItem xmlns:ds="http://schemas.openxmlformats.org/officeDocument/2006/customXml" ds:itemID="{F0C30F4A-252C-4302-9ECB-05F21BFE031E}">
   <ds:schemaRefs>
     <ds:schemaRef ds:uri="http://schemas.openxmlformats.org/officeDocument/2006/bibliography"/>
   </ds:schemaRefs>
@@ -10869,7 +11714,7 @@
 </file>
 
 <file path=customXml/itemProps2.xml><?xml version="1.0" encoding="utf-8"?>
-<ds:datastoreItem xmlns:ds="http://schemas.openxmlformats.org/officeDocument/2006/customXml" ds:itemID="{251618B1-D2B7-4683-BFAE-5151FDB819E0}">
+<ds:datastoreItem xmlns:ds="http://schemas.openxmlformats.org/officeDocument/2006/customXml" ds:itemID="{74BFAC0A-98D1-49F9-8E3B-1245018DDB32}">
   <ds:schemaRefs>
     <ds:schemaRef ds:uri="http://schemas.openxmlformats.org/officeDocument/2006/bibliography"/>
   </ds:schemaRefs>

--- a/AF_Instalador Windows.docx
+++ b/AF_Instalador Windows.docx
@@ -55,6 +55,8 @@
         <w:pStyle w:val="TOC1"/>
       </w:pPr>
     </w:p>
+    <w:bookmarkStart w:id="0" w:name="_GoBack"/>
+    <w:bookmarkEnd w:id="0"/>
     <w:p>
       <w:pPr>
         <w:pStyle w:val="TOC1"/>
@@ -73,7 +75,7 @@
       <w:r>
         <w:fldChar w:fldCharType="separate"/>
       </w:r>
-      <w:hyperlink w:anchor="_Toc472669382" w:history="1">
+      <w:hyperlink w:anchor="_Toc62145873" w:history="1">
         <w:r>
           <w:rPr>
             <w:rStyle w:val="Hyperlink"/>
@@ -115,7 +117,7 @@
             <w:noProof/>
             <w:webHidden/>
           </w:rPr>
-          <w:instrText xml:space="preserve"> PAGEREF _Toc472669382 \h </w:instrText>
+          <w:instrText xml:space="preserve"> PAGEREF _Toc62145873 \h </w:instrText>
         </w:r>
         <w:r>
           <w:rPr>
@@ -155,7 +157,7 @@
           <w:lang w:eastAsia="es-ES"/>
         </w:rPr>
       </w:pPr>
-      <w:hyperlink w:anchor="_Toc472669383" w:history="1">
+      <w:hyperlink w:anchor="_Toc62145874" w:history="1">
         <w:r>
           <w:rPr>
             <w:rStyle w:val="Hyperlink"/>
@@ -197,7 +199,7 @@
             <w:noProof/>
             <w:webHidden/>
           </w:rPr>
-          <w:instrText xml:space="preserve"> PAGEREF _Toc472669383 \h </w:instrText>
+          <w:instrText xml:space="preserve"> PAGEREF _Toc62145874 \h </w:instrText>
         </w:r>
         <w:r>
           <w:rPr>
@@ -237,7 +239,7 @@
           <w:lang w:eastAsia="es-ES"/>
         </w:rPr>
       </w:pPr>
-      <w:hyperlink w:anchor="_Toc472669384" w:history="1">
+      <w:hyperlink w:anchor="_Toc62145875" w:history="1">
         <w:r>
           <w:rPr>
             <w:rStyle w:val="Hyperlink"/>
@@ -258,7 +260,7 @@
             <w:rStyle w:val="Hyperlink"/>
             <w:noProof/>
           </w:rPr>
-          <w:t>Proceso de generación</w:t>
+          <w:t>Preparación del entorno</w:t>
         </w:r>
         <w:r>
           <w:rPr>
@@ -279,7 +281,7 @@
             <w:noProof/>
             <w:webHidden/>
           </w:rPr>
-          <w:instrText xml:space="preserve"> PAGEREF _Toc472669384 \h </w:instrText>
+          <w:instrText xml:space="preserve"> PAGEREF _Toc62145875 \h </w:instrText>
         </w:r>
         <w:r>
           <w:rPr>
@@ -323,7 +325,7 @@
           <w:lang w:eastAsia="es-ES"/>
         </w:rPr>
       </w:pPr>
-      <w:hyperlink w:anchor="_Toc472669385" w:history="1">
+      <w:hyperlink w:anchor="_Toc62145876" w:history="1">
         <w:r>
           <w:rPr>
             <w:rStyle w:val="Hyperlink"/>
@@ -344,7 +346,7 @@
             <w:rStyle w:val="Hyperlink"/>
             <w:noProof/>
           </w:rPr>
-          <w:t>Preparación del entorno</w:t>
+          <w:t>Estructura de ficheros</w:t>
         </w:r>
         <w:r>
           <w:rPr>
@@ -365,7 +367,7 @@
             <w:noProof/>
             <w:webHidden/>
           </w:rPr>
-          <w:instrText xml:space="preserve"> PAGEREF _Toc472669385 \h </w:instrText>
+          <w:instrText xml:space="preserve"> PAGEREF _Toc62145876 \h </w:instrText>
         </w:r>
         <w:r>
           <w:rPr>
@@ -409,7 +411,7 @@
           <w:lang w:eastAsia="es-ES"/>
         </w:rPr>
       </w:pPr>
-      <w:hyperlink w:anchor="_Toc472669386" w:history="1">
+      <w:hyperlink w:anchor="_Toc62145877" w:history="1">
         <w:r>
           <w:rPr>
             <w:rStyle w:val="Hyperlink"/>
@@ -430,7 +432,7 @@
             <w:rStyle w:val="Hyperlink"/>
             <w:noProof/>
           </w:rPr>
-          <w:t>Generación del instalador .exe</w:t>
+          <w:t>Configuración de las JRE empaquetadas</w:t>
         </w:r>
         <w:r>
           <w:rPr>
@@ -451,7 +453,7 @@
             <w:noProof/>
             <w:webHidden/>
           </w:rPr>
-          <w:instrText xml:space="preserve"> PAGEREF _Toc472669386 \h </w:instrText>
+          <w:instrText xml:space="preserve"> PAGEREF _Toc62145877 \h </w:instrText>
         </w:r>
         <w:r>
           <w:rPr>
@@ -471,7 +473,7 @@
             <w:noProof/>
             <w:webHidden/>
           </w:rPr>
-          <w:t>5</w:t>
+          <w:t>6</w:t>
         </w:r>
         <w:r>
           <w:rPr>
@@ -495,7 +497,7 @@
           <w:lang w:eastAsia="es-ES"/>
         </w:rPr>
       </w:pPr>
-      <w:hyperlink w:anchor="_Toc472669387" w:history="1">
+      <w:hyperlink w:anchor="_Toc62145878" w:history="1">
         <w:r>
           <w:rPr>
             <w:rStyle w:val="Hyperlink"/>
@@ -516,7 +518,7 @@
             <w:rStyle w:val="Hyperlink"/>
             <w:noProof/>
           </w:rPr>
-          <w:t>Generación del instalador .msi</w:t>
+          <w:t>Configuración de la versión de AutoFirma</w:t>
         </w:r>
         <w:r>
           <w:rPr>
@@ -537,7 +539,7 @@
             <w:noProof/>
             <w:webHidden/>
           </w:rPr>
-          <w:instrText xml:space="preserve"> PAGEREF _Toc472669387 \h </w:instrText>
+          <w:instrText xml:space="preserve"> PAGEREF _Toc62145878 \h </w:instrText>
         </w:r>
         <w:r>
           <w:rPr>
@@ -557,7 +559,7 @@
             <w:noProof/>
             <w:webHidden/>
           </w:rPr>
-          <w:t>10</w:t>
+          <w:t>8</w:t>
         </w:r>
         <w:r>
           <w:rPr>
@@ -581,7 +583,7 @@
           <w:lang w:eastAsia="es-ES"/>
         </w:rPr>
       </w:pPr>
-      <w:hyperlink w:anchor="_Toc472669388" w:history="1">
+      <w:hyperlink w:anchor="_Toc62145879" w:history="1">
         <w:r>
           <w:rPr>
             <w:rStyle w:val="Hyperlink"/>
@@ -602,7 +604,7 @@
             <w:rStyle w:val="Hyperlink"/>
             <w:noProof/>
           </w:rPr>
-          <w:t>Firma de los instaladores</w:t>
+          <w:t>Generación de los ejecutables JAR</w:t>
         </w:r>
         <w:r>
           <w:rPr>
@@ -623,7 +625,7 @@
             <w:noProof/>
             <w:webHidden/>
           </w:rPr>
-          <w:instrText xml:space="preserve"> PAGEREF _Toc472669388 \h </w:instrText>
+          <w:instrText xml:space="preserve"> PAGEREF _Toc62145879 \h </w:instrText>
         </w:r>
         <w:r>
           <w:rPr>
@@ -643,7 +645,7 @@
             <w:noProof/>
             <w:webHidden/>
           </w:rPr>
-          <w:t>12</w:t>
+          <w:t>9</w:t>
         </w:r>
         <w:r>
           <w:rPr>
@@ -656,20 +658,24 @@
     </w:p>
     <w:p>
       <w:pPr>
-        <w:pStyle w:val="TOC1"/>
+        <w:pStyle w:val="TOC2"/>
+        <w:tabs>
+          <w:tab w:val="left" w:pos="660"/>
+          <w:tab w:val="right" w:leader="dot" w:pos="8949"/>
+        </w:tabs>
         <w:rPr>
           <w:rFonts w:eastAsiaTheme="minorEastAsia"/>
           <w:noProof/>
           <w:lang w:eastAsia="es-ES"/>
         </w:rPr>
       </w:pPr>
-      <w:hyperlink w:anchor="_Toc472669389" w:history="1">
+      <w:hyperlink w:anchor="_Toc62145880" w:history="1">
         <w:r>
           <w:rPr>
             <w:rStyle w:val="Hyperlink"/>
             <w:noProof/>
           </w:rPr>
-          <w:t>4</w:t>
+          <w:t>3.5</w:t>
         </w:r>
         <w:r>
           <w:rPr>
@@ -684,7 +690,7 @@
             <w:rStyle w:val="Hyperlink"/>
             <w:noProof/>
           </w:rPr>
-          <w:t>Cambio de versión</w:t>
+          <w:t>Generación de los ejecutables EXE</w:t>
         </w:r>
         <w:r>
           <w:rPr>
@@ -705,7 +711,7 @@
             <w:noProof/>
             <w:webHidden/>
           </w:rPr>
-          <w:instrText xml:space="preserve"> PAGEREF _Toc472669389 \h </w:instrText>
+          <w:instrText xml:space="preserve"> PAGEREF _Toc62145880 \h </w:instrText>
         </w:r>
         <w:r>
           <w:rPr>
@@ -725,7 +731,437 @@
             <w:noProof/>
             <w:webHidden/>
           </w:rPr>
-          <w:t>13</w:t>
+          <w:t>9</w:t>
+        </w:r>
+        <w:r>
+          <w:rPr>
+            <w:noProof/>
+            <w:webHidden/>
+          </w:rPr>
+          <w:fldChar w:fldCharType="end"/>
+        </w:r>
+      </w:hyperlink>
+    </w:p>
+    <w:p>
+      <w:pPr>
+        <w:pStyle w:val="TOC2"/>
+        <w:tabs>
+          <w:tab w:val="left" w:pos="660"/>
+          <w:tab w:val="right" w:leader="dot" w:pos="8949"/>
+        </w:tabs>
+        <w:rPr>
+          <w:rFonts w:eastAsiaTheme="minorEastAsia"/>
+          <w:noProof/>
+          <w:lang w:eastAsia="es-ES"/>
+        </w:rPr>
+      </w:pPr>
+      <w:hyperlink w:anchor="_Toc62145881" w:history="1">
+        <w:r>
+          <w:rPr>
+            <w:rStyle w:val="Hyperlink"/>
+            <w:noProof/>
+          </w:rPr>
+          <w:t>3.6</w:t>
+        </w:r>
+        <w:r>
+          <w:rPr>
+            <w:rFonts w:eastAsiaTheme="minorEastAsia"/>
+            <w:noProof/>
+            <w:lang w:eastAsia="es-ES"/>
+          </w:rPr>
+          <w:tab/>
+        </w:r>
+        <w:r>
+          <w:rPr>
+            <w:rStyle w:val="Hyperlink"/>
+            <w:noProof/>
+          </w:rPr>
+          <w:t>Firma de los ejecutables</w:t>
+        </w:r>
+        <w:r>
+          <w:rPr>
+            <w:noProof/>
+            <w:webHidden/>
+          </w:rPr>
+          <w:tab/>
+        </w:r>
+        <w:r>
+          <w:rPr>
+            <w:noProof/>
+            <w:webHidden/>
+          </w:rPr>
+          <w:fldChar w:fldCharType="begin"/>
+        </w:r>
+        <w:r>
+          <w:rPr>
+            <w:noProof/>
+            <w:webHidden/>
+          </w:rPr>
+          <w:instrText xml:space="preserve"> PAGEREF _Toc62145881 \h </w:instrText>
+        </w:r>
+        <w:r>
+          <w:rPr>
+            <w:noProof/>
+            <w:webHidden/>
+          </w:rPr>
+        </w:r>
+        <w:r>
+          <w:rPr>
+            <w:noProof/>
+            <w:webHidden/>
+          </w:rPr>
+          <w:fldChar w:fldCharType="separate"/>
+        </w:r>
+        <w:r>
+          <w:rPr>
+            <w:noProof/>
+            <w:webHidden/>
+          </w:rPr>
+          <w:t>11</w:t>
+        </w:r>
+        <w:r>
+          <w:rPr>
+            <w:noProof/>
+            <w:webHidden/>
+          </w:rPr>
+          <w:fldChar w:fldCharType="end"/>
+        </w:r>
+      </w:hyperlink>
+    </w:p>
+    <w:p>
+      <w:pPr>
+        <w:pStyle w:val="TOC2"/>
+        <w:tabs>
+          <w:tab w:val="left" w:pos="660"/>
+          <w:tab w:val="right" w:leader="dot" w:pos="8949"/>
+        </w:tabs>
+        <w:rPr>
+          <w:rFonts w:eastAsiaTheme="minorEastAsia"/>
+          <w:noProof/>
+          <w:lang w:eastAsia="es-ES"/>
+        </w:rPr>
+      </w:pPr>
+      <w:hyperlink w:anchor="_Toc62145882" w:history="1">
+        <w:r>
+          <w:rPr>
+            <w:rStyle w:val="Hyperlink"/>
+            <w:noProof/>
+          </w:rPr>
+          <w:t>3.7</w:t>
+        </w:r>
+        <w:r>
+          <w:rPr>
+            <w:rFonts w:eastAsiaTheme="minorEastAsia"/>
+            <w:noProof/>
+            <w:lang w:eastAsia="es-ES"/>
+          </w:rPr>
+          <w:tab/>
+        </w:r>
+        <w:r>
+          <w:rPr>
+            <w:rStyle w:val="Hyperlink"/>
+            <w:noProof/>
+          </w:rPr>
+          <w:t>Generación de los instaladores EXE</w:t>
+        </w:r>
+        <w:r>
+          <w:rPr>
+            <w:noProof/>
+            <w:webHidden/>
+          </w:rPr>
+          <w:tab/>
+        </w:r>
+        <w:r>
+          <w:rPr>
+            <w:noProof/>
+            <w:webHidden/>
+          </w:rPr>
+          <w:fldChar w:fldCharType="begin"/>
+        </w:r>
+        <w:r>
+          <w:rPr>
+            <w:noProof/>
+            <w:webHidden/>
+          </w:rPr>
+          <w:instrText xml:space="preserve"> PAGEREF _Toc62145882 \h </w:instrText>
+        </w:r>
+        <w:r>
+          <w:rPr>
+            <w:noProof/>
+            <w:webHidden/>
+          </w:rPr>
+        </w:r>
+        <w:r>
+          <w:rPr>
+            <w:noProof/>
+            <w:webHidden/>
+          </w:rPr>
+          <w:fldChar w:fldCharType="separate"/>
+        </w:r>
+        <w:r>
+          <w:rPr>
+            <w:noProof/>
+            <w:webHidden/>
+          </w:rPr>
+          <w:t>11</w:t>
+        </w:r>
+        <w:r>
+          <w:rPr>
+            <w:noProof/>
+            <w:webHidden/>
+          </w:rPr>
+          <w:fldChar w:fldCharType="end"/>
+        </w:r>
+      </w:hyperlink>
+    </w:p>
+    <w:p>
+      <w:pPr>
+        <w:pStyle w:val="TOC2"/>
+        <w:tabs>
+          <w:tab w:val="left" w:pos="660"/>
+          <w:tab w:val="right" w:leader="dot" w:pos="8949"/>
+        </w:tabs>
+        <w:rPr>
+          <w:rFonts w:eastAsiaTheme="minorEastAsia"/>
+          <w:noProof/>
+          <w:lang w:eastAsia="es-ES"/>
+        </w:rPr>
+      </w:pPr>
+      <w:hyperlink w:anchor="_Toc62145883" w:history="1">
+        <w:r>
+          <w:rPr>
+            <w:rStyle w:val="Hyperlink"/>
+            <w:noProof/>
+          </w:rPr>
+          <w:t>3.8</w:t>
+        </w:r>
+        <w:r>
+          <w:rPr>
+            <w:rFonts w:eastAsiaTheme="minorEastAsia"/>
+            <w:noProof/>
+            <w:lang w:eastAsia="es-ES"/>
+          </w:rPr>
+          <w:tab/>
+        </w:r>
+        <w:r>
+          <w:rPr>
+            <w:rStyle w:val="Hyperlink"/>
+            <w:noProof/>
+          </w:rPr>
+          <w:t>Generación de los instaladores MSI</w:t>
+        </w:r>
+        <w:r>
+          <w:rPr>
+            <w:noProof/>
+            <w:webHidden/>
+          </w:rPr>
+          <w:tab/>
+        </w:r>
+        <w:r>
+          <w:rPr>
+            <w:noProof/>
+            <w:webHidden/>
+          </w:rPr>
+          <w:fldChar w:fldCharType="begin"/>
+        </w:r>
+        <w:r>
+          <w:rPr>
+            <w:noProof/>
+            <w:webHidden/>
+          </w:rPr>
+          <w:instrText xml:space="preserve"> PAGEREF _Toc62145883 \h </w:instrText>
+        </w:r>
+        <w:r>
+          <w:rPr>
+            <w:noProof/>
+            <w:webHidden/>
+          </w:rPr>
+        </w:r>
+        <w:r>
+          <w:rPr>
+            <w:noProof/>
+            <w:webHidden/>
+          </w:rPr>
+          <w:fldChar w:fldCharType="separate"/>
+        </w:r>
+        <w:r>
+          <w:rPr>
+            <w:noProof/>
+            <w:webHidden/>
+          </w:rPr>
+          <w:t>12</w:t>
+        </w:r>
+        <w:r>
+          <w:rPr>
+            <w:noProof/>
+            <w:webHidden/>
+          </w:rPr>
+          <w:fldChar w:fldCharType="end"/>
+        </w:r>
+      </w:hyperlink>
+    </w:p>
+    <w:p>
+      <w:pPr>
+        <w:pStyle w:val="TOC3"/>
+        <w:tabs>
+          <w:tab w:val="left" w:pos="880"/>
+          <w:tab w:val="right" w:leader="dot" w:pos="8949"/>
+        </w:tabs>
+        <w:rPr>
+          <w:rFonts w:eastAsiaTheme="minorEastAsia"/>
+          <w:noProof/>
+          <w:lang w:eastAsia="es-ES"/>
+        </w:rPr>
+      </w:pPr>
+      <w:hyperlink w:anchor="_Toc62145884" w:history="1">
+        <w:r>
+          <w:rPr>
+            <w:rStyle w:val="Hyperlink"/>
+            <w:noProof/>
+          </w:rPr>
+          <w:t>3.8.1</w:t>
+        </w:r>
+        <w:r>
+          <w:rPr>
+            <w:rFonts w:eastAsiaTheme="minorEastAsia"/>
+            <w:noProof/>
+            <w:lang w:eastAsia="es-ES"/>
+          </w:rPr>
+          <w:tab/>
+        </w:r>
+        <w:r>
+          <w:rPr>
+            <w:rStyle w:val="Hyperlink"/>
+            <w:noProof/>
+          </w:rPr>
+          <w:t>Crear nuevos desinstaladores</w:t>
+        </w:r>
+        <w:r>
+          <w:rPr>
+            <w:noProof/>
+            <w:webHidden/>
+          </w:rPr>
+          <w:tab/>
+        </w:r>
+        <w:r>
+          <w:rPr>
+            <w:noProof/>
+            <w:webHidden/>
+          </w:rPr>
+          <w:fldChar w:fldCharType="begin"/>
+        </w:r>
+        <w:r>
+          <w:rPr>
+            <w:noProof/>
+            <w:webHidden/>
+          </w:rPr>
+          <w:instrText xml:space="preserve"> PAGEREF _Toc62145884 \h </w:instrText>
+        </w:r>
+        <w:r>
+          <w:rPr>
+            <w:noProof/>
+            <w:webHidden/>
+          </w:rPr>
+        </w:r>
+        <w:r>
+          <w:rPr>
+            <w:noProof/>
+            <w:webHidden/>
+          </w:rPr>
+          <w:fldChar w:fldCharType="separate"/>
+        </w:r>
+        <w:r>
+          <w:rPr>
+            <w:noProof/>
+            <w:webHidden/>
+          </w:rPr>
+          <w:t>14</w:t>
+        </w:r>
+        <w:r>
+          <w:rPr>
+            <w:noProof/>
+            <w:webHidden/>
+          </w:rPr>
+          <w:fldChar w:fldCharType="end"/>
+        </w:r>
+      </w:hyperlink>
+    </w:p>
+    <w:p>
+      <w:pPr>
+        <w:pStyle w:val="TOC2"/>
+        <w:tabs>
+          <w:tab w:val="left" w:pos="660"/>
+          <w:tab w:val="right" w:leader="dot" w:pos="8949"/>
+        </w:tabs>
+        <w:rPr>
+          <w:rFonts w:eastAsiaTheme="minorEastAsia"/>
+          <w:noProof/>
+          <w:lang w:eastAsia="es-ES"/>
+        </w:rPr>
+      </w:pPr>
+      <w:hyperlink w:anchor="_Toc62145885" w:history="1">
+        <w:r>
+          <w:rPr>
+            <w:rStyle w:val="Hyperlink"/>
+            <w:noProof/>
+          </w:rPr>
+          <w:t>3.9</w:t>
+        </w:r>
+        <w:r>
+          <w:rPr>
+            <w:rFonts w:eastAsiaTheme="minorEastAsia"/>
+            <w:noProof/>
+            <w:lang w:eastAsia="es-ES"/>
+          </w:rPr>
+          <w:tab/>
+        </w:r>
+        <w:r>
+          <w:rPr>
+            <w:rStyle w:val="Hyperlink"/>
+            <w:noProof/>
+          </w:rPr>
+          <w:t>Firma de los instaladores</w:t>
+        </w:r>
+        <w:r>
+          <w:rPr>
+            <w:noProof/>
+            <w:webHidden/>
+          </w:rPr>
+          <w:tab/>
+        </w:r>
+        <w:r>
+          <w:rPr>
+            <w:noProof/>
+            <w:webHidden/>
+          </w:rPr>
+          <w:fldChar w:fldCharType="begin"/>
+        </w:r>
+        <w:r>
+          <w:rPr>
+            <w:noProof/>
+            <w:webHidden/>
+          </w:rPr>
+          <w:instrText xml:space="preserve"> PAGEREF _Toc62145885 \h </w:instrText>
+        </w:r>
+        <w:r>
+          <w:rPr>
+            <w:noProof/>
+            <w:webHidden/>
+          </w:rPr>
+        </w:r>
+        <w:r>
+          <w:rPr>
+            <w:noProof/>
+            <w:webHidden/>
+          </w:rPr>
+          <w:fldChar w:fldCharType="separate"/>
+        </w:r>
+        <w:r>
+          <w:rPr>
+            <w:noProof/>
+            <w:webHidden/>
+          </w:rPr>
+          <w:t>14</w:t>
         </w:r>
         <w:r>
           <w:rPr>
@@ -758,24 +1194,24 @@
       <w:pPr>
         <w:pStyle w:val="Heading1"/>
       </w:pPr>
-      <w:bookmarkStart w:id="0" w:name="_Toc414390325"/>
-      <w:bookmarkStart w:id="1" w:name="_Toc424848867"/>
-      <w:bookmarkStart w:id="2" w:name="_Toc425144388"/>
-      <w:bookmarkStart w:id="3" w:name="_Toc429737795"/>
-      <w:bookmarkStart w:id="4" w:name="_Toc441766819"/>
-      <w:bookmarkStart w:id="5" w:name="_Toc442343767"/>
-      <w:bookmarkStart w:id="6" w:name="_Toc472669382"/>
+      <w:bookmarkStart w:id="1" w:name="_Toc414390325"/>
+      <w:bookmarkStart w:id="2" w:name="_Toc424848867"/>
+      <w:bookmarkStart w:id="3" w:name="_Toc425144388"/>
+      <w:bookmarkStart w:id="4" w:name="_Toc429737795"/>
+      <w:bookmarkStart w:id="5" w:name="_Toc441766819"/>
+      <w:bookmarkStart w:id="6" w:name="_Toc442343767"/>
+      <w:bookmarkStart w:id="7" w:name="_Toc62145873"/>
       <w:r>
         <w:lastRenderedPageBreak/>
         <w:t>Introducción</w:t>
       </w:r>
-      <w:bookmarkEnd w:id="0"/>
       <w:bookmarkEnd w:id="1"/>
       <w:bookmarkEnd w:id="2"/>
       <w:bookmarkEnd w:id="3"/>
       <w:bookmarkEnd w:id="4"/>
       <w:bookmarkEnd w:id="5"/>
       <w:bookmarkEnd w:id="6"/>
+      <w:bookmarkEnd w:id="7"/>
     </w:p>
     <w:p>
       <w:pPr>
@@ -1081,24 +1517,24 @@
       <w:pPr>
         <w:pStyle w:val="Heading1"/>
       </w:pPr>
-      <w:bookmarkStart w:id="7" w:name="_Toc414390327"/>
-      <w:bookmarkStart w:id="8" w:name="_Toc424848869"/>
-      <w:bookmarkStart w:id="9" w:name="_Toc425144390"/>
-      <w:bookmarkStart w:id="10" w:name="_Toc429737797"/>
-      <w:bookmarkStart w:id="11" w:name="_Toc441766821"/>
-      <w:bookmarkStart w:id="12" w:name="_Toc442343769"/>
-      <w:bookmarkStart w:id="13" w:name="_Toc472669383"/>
+      <w:bookmarkStart w:id="8" w:name="_Toc414390327"/>
+      <w:bookmarkStart w:id="9" w:name="_Toc424848869"/>
+      <w:bookmarkStart w:id="10" w:name="_Toc425144390"/>
+      <w:bookmarkStart w:id="11" w:name="_Toc429737797"/>
+      <w:bookmarkStart w:id="12" w:name="_Toc441766821"/>
+      <w:bookmarkStart w:id="13" w:name="_Toc442343769"/>
+      <w:bookmarkStart w:id="14" w:name="_Toc62145874"/>
       <w:r>
         <w:lastRenderedPageBreak/>
         <w:t>Requisitos mínimos</w:t>
       </w:r>
-      <w:bookmarkEnd w:id="7"/>
       <w:bookmarkEnd w:id="8"/>
       <w:bookmarkEnd w:id="9"/>
       <w:bookmarkEnd w:id="10"/>
       <w:bookmarkEnd w:id="11"/>
       <w:bookmarkEnd w:id="12"/>
       <w:bookmarkEnd w:id="13"/>
+      <w:bookmarkEnd w:id="14"/>
     </w:p>
     <w:p>
       <w:r>
@@ -1155,24 +1591,24 @@
         </w:rPr>
         <w:t>.</w:t>
       </w:r>
-      <w:bookmarkStart w:id="14" w:name="_Toc414390326"/>
-      <w:bookmarkStart w:id="15" w:name="_Toc424848868"/>
-      <w:bookmarkStart w:id="16" w:name="_Toc425144389"/>
-      <w:bookmarkStart w:id="17" w:name="_Toc429737796"/>
-      <w:bookmarkStart w:id="18" w:name="_Toc441766820"/>
-      <w:bookmarkStart w:id="19" w:name="_Toc442343768"/>
+      <w:bookmarkStart w:id="15" w:name="_Toc414390326"/>
+      <w:bookmarkStart w:id="16" w:name="_Toc424848868"/>
+      <w:bookmarkStart w:id="17" w:name="_Toc425144389"/>
+      <w:bookmarkStart w:id="18" w:name="_Toc429737796"/>
+      <w:bookmarkStart w:id="19" w:name="_Toc441766820"/>
+      <w:bookmarkStart w:id="20" w:name="_Toc442343768"/>
       <w:r>
         <w:rPr>
           <w:lang w:val="en-GB"/>
         </w:rPr>
         <w:t xml:space="preserve"> </w:t>
       </w:r>
-      <w:bookmarkEnd w:id="14"/>
       <w:bookmarkEnd w:id="15"/>
       <w:bookmarkEnd w:id="16"/>
       <w:bookmarkEnd w:id="17"/>
       <w:bookmarkEnd w:id="18"/>
       <w:bookmarkEnd w:id="19"/>
+      <w:bookmarkEnd w:id="20"/>
     </w:p>
     <w:p>
       <w:r>
@@ -1410,9 +1846,24 @@
       <w:pPr>
         <w:pStyle w:val="ListParagraph"/>
         <w:numPr>
-          <w:ilvl w:val="0"/>
+          <w:ilvl w:val="1"/>
           <w:numId w:val="7"/>
         </w:numPr>
+      </w:pPr>
+      <w:r>
+        <w:t>Se requieren también los siguientes plugins</w:t>
+      </w:r>
+      <w:r>
+        <w:t>:</w:t>
+      </w:r>
+    </w:p>
+    <w:p>
+      <w:pPr>
+        <w:pStyle w:val="ListParagraph"/>
+        <w:numPr>
+          <w:ilvl w:val="2"/>
+          <w:numId w:val="7"/>
+        </w:numPr>
         <w:rPr>
           <w:lang w:val="en-GB"/>
         </w:rPr>
@@ -1421,7 +1872,7 @@
         <w:rPr>
           <w:lang w:val="en-GB"/>
         </w:rPr>
-        <w:t>NSIS NsProcess Plugin (</w:t>
+        <w:t>NsProcess Plugin (</w:t>
       </w:r>
       <w:hyperlink r:id="rId13" w:history="1">
         <w:r>
@@ -1449,6 +1900,87 @@
       <w:pPr>
         <w:pStyle w:val="ListParagraph"/>
         <w:numPr>
+          <w:ilvl w:val="3"/>
+          <w:numId w:val="7"/>
+        </w:numPr>
+        <w:rPr>
+          <w:lang w:val="es-ES_tradnl"/>
+        </w:rPr>
+      </w:pPr>
+      <w:r>
+        <w:rPr>
+          <w:lang w:val="es-ES_tradnl"/>
+        </w:rPr>
+        <w:t>Plugin para permitir la detección y manipulación de procesos durante la instalación.</w:t>
+      </w:r>
+    </w:p>
+    <w:p>
+      <w:pPr>
+        <w:pStyle w:val="ListParagraph"/>
+        <w:numPr>
+          <w:ilvl w:val="2"/>
+          <w:numId w:val="7"/>
+        </w:numPr>
+        <w:rPr>
+          <w:lang w:val="en-US"/>
+        </w:rPr>
+      </w:pPr>
+      <w:r>
+        <w:rPr>
+          <w:lang w:val="en-US"/>
+        </w:rPr>
+        <w:t>Registry Plugin (</w:t>
+      </w:r>
+      <w:hyperlink r:id="rId14" w:history="1">
+        <w:r>
+          <w:rPr>
+            <w:rStyle w:val="Hyperlink"/>
+            <w:lang w:val="en-US"/>
+          </w:rPr>
+          <w:t>https://nsis.sourceforge.io/Registry_plug-in</w:t>
+        </w:r>
+      </w:hyperlink>
+      <w:r>
+        <w:rPr>
+          <w:lang w:val="en-US"/>
+        </w:rPr>
+        <w:t>)</w:t>
+      </w:r>
+    </w:p>
+    <w:p>
+      <w:pPr>
+        <w:pStyle w:val="ListParagraph"/>
+        <w:numPr>
+          <w:ilvl w:val="3"/>
+          <w:numId w:val="7"/>
+        </w:numPr>
+        <w:rPr>
+          <w:lang w:val="es-ES_tradnl"/>
+        </w:rPr>
+      </w:pPr>
+      <w:r>
+        <w:rPr>
+          <w:lang w:val="es-ES_tradnl"/>
+        </w:rPr>
+        <w:t xml:space="preserve">Plugin para permitir la </w:t>
+      </w:r>
+      <w:r>
+        <w:rPr>
+          <w:lang w:val="es-ES_tradnl"/>
+        </w:rPr>
+        <w:t>búsqueda de entradas en el registro</w:t>
+      </w:r>
+      <w:r>
+        <w:rPr>
+          <w:lang w:val="es-ES_tradnl"/>
+        </w:rPr>
+        <w:t>.</w:t>
+      </w:r>
+    </w:p>
+    <w:p>
+      <w:pPr>
+        <w:pStyle w:val="ListParagraph"/>
+        <w:numPr>
           <w:ilvl w:val="1"/>
           <w:numId w:val="7"/>
         </w:numPr>
@@ -1460,31 +1992,19 @@
         <w:rPr>
           <w:lang w:val="es-ES_tradnl"/>
         </w:rPr>
-        <w:t>Plugin de NSIS para permitir la detección y manipulación de procesos durante la instalación.</w:t>
-      </w:r>
-    </w:p>
-    <w:p>
-      <w:pPr>
-        <w:pStyle w:val="ListParagraph"/>
-        <w:numPr>
-          <w:ilvl w:val="1"/>
-          <w:numId w:val="7"/>
-        </w:numPr>
+        <w:t xml:space="preserve">Deberán localizarse los </w:t>
+      </w:r>
+      <w:r>
         <w:rPr>
           <w:lang w:val="es-ES_tradnl"/>
         </w:rPr>
-      </w:pPr>
+        <w:t xml:space="preserve">ficheros </w:t>
+      </w:r>
       <w:r>
         <w:rPr>
           <w:lang w:val="es-ES_tradnl"/>
         </w:rPr>
-        <w:t xml:space="preserve">Deberán localizarse los </w:t>
-      </w:r>
-      <w:r>
-        <w:rPr>
-          <w:lang w:val="es-ES_tradnl"/>
-        </w:rPr>
-        <w:t xml:space="preserve">ficheros .nsh y .dll </w:t>
+        <w:t xml:space="preserve">de los plugins </w:t>
       </w:r>
       <w:r>
         <w:rPr>
@@ -1556,16 +2076,6 @@
         <w:spacing w:after="0" w:line="240" w:lineRule="auto"/>
         <w:ind w:left="708"/>
         <w:rPr>
-          <w:rFonts w:ascii="Consolas" w:eastAsia="Times New Roman" w:hAnsi="Consolas" w:cs="Consolas"/>
-          <w:color w:val="242729"/>
-          <w:sz w:val="20"/>
-          <w:szCs w:val="20"/>
-          <w:bdr w:val="none" w:sz="0" w:space="0" w:color="auto" w:frame="1"/>
-          <w:lang w:val="es-ES_tradnl"/>
-        </w:rPr>
-      </w:pPr>
-      <w:r>
-        <w:rPr>
           <w:rFonts w:ascii="Courier New" w:eastAsia="Times New Roman" w:hAnsi="Courier New" w:cs="Courier New"/>
           <w:color w:val="242729"/>
           <w:sz w:val="20"/>
@@ -1574,8 +2084,7 @@
           <w:shd w:val="clear" w:color="auto" w:fill="EFF0F1"/>
           <w:lang w:val="es-ES_tradnl"/>
         </w:rPr>
-        <w:t>NSIS/</w:t>
-      </w:r>
+      </w:pPr>
       <w:r>
         <w:rPr>
           <w:rFonts w:ascii="Courier New" w:eastAsia="Times New Roman" w:hAnsi="Courier New" w:cs="Courier New"/>
@@ -1586,8 +2095,7 @@
           <w:shd w:val="clear" w:color="auto" w:fill="EFF0F1"/>
           <w:lang w:val="es-ES_tradnl"/>
         </w:rPr>
-        <w:br/>
-        <w:t>├── Include</w:t>
+        <w:t>NSIS/</w:t>
       </w:r>
       <w:r>
         <w:rPr>
@@ -1599,7 +2107,8 @@
           <w:shd w:val="clear" w:color="auto" w:fill="EFF0F1"/>
           <w:lang w:val="es-ES_tradnl"/>
         </w:rPr>
-        <w:t>/</w:t>
+        <w:br/>
+        <w:t>├── Include</w:t>
       </w:r>
       <w:r>
         <w:rPr>
@@ -1611,8 +2120,7 @@
           <w:shd w:val="clear" w:color="auto" w:fill="EFF0F1"/>
           <w:lang w:val="es-ES_tradnl"/>
         </w:rPr>
-        <w:br/>
-        <w:t>│   └── nsProcess.nsh</w:t>
+        <w:t>/</w:t>
       </w:r>
       <w:r>
         <w:rPr>
@@ -1625,7 +2133,7 @@
           <w:lang w:val="es-ES_tradnl"/>
         </w:rPr>
         <w:br/>
-        <w:t>└── Plugins/</w:t>
+        <w:t>│   └── nsProcess.nsh</w:t>
       </w:r>
       <w:r>
         <w:rPr>
@@ -1638,7 +2146,78 @@
           <w:lang w:val="es-ES_tradnl"/>
         </w:rPr>
         <w:br/>
+        <w:t>└── Plugins/</w:t>
+      </w:r>
+      <w:r>
+        <w:rPr>
+          <w:rFonts w:ascii="Courier New" w:eastAsia="Times New Roman" w:hAnsi="Courier New" w:cs="Courier New"/>
+          <w:color w:val="242729"/>
+          <w:sz w:val="20"/>
+          <w:szCs w:val="20"/>
+          <w:bdr w:val="none" w:sz="0" w:space="0" w:color="auto" w:frame="1"/>
+          <w:shd w:val="clear" w:color="auto" w:fill="EFF0F1"/>
+          <w:lang w:val="es-ES_tradnl"/>
+        </w:rPr>
+        <w:br/>
         <w:t>    └── nsProcess.dll</w:t>
+      </w:r>
+    </w:p>
+    <w:p>
+      <w:pPr>
+        <w:shd w:val="clear" w:color="auto" w:fill="EFF0F1"/>
+        <w:tabs>
+          <w:tab w:val="left" w:pos="916"/>
+          <w:tab w:val="left" w:pos="1832"/>
+          <w:tab w:val="left" w:pos="2748"/>
+          <w:tab w:val="left" w:pos="3664"/>
+          <w:tab w:val="left" w:pos="4580"/>
+          <w:tab w:val="left" w:pos="5496"/>
+          <w:tab w:val="left" w:pos="6412"/>
+          <w:tab w:val="left" w:pos="7328"/>
+          <w:tab w:val="left" w:pos="8244"/>
+          <w:tab w:val="left" w:pos="9160"/>
+          <w:tab w:val="left" w:pos="10076"/>
+          <w:tab w:val="left" w:pos="10992"/>
+          <w:tab w:val="left" w:pos="11908"/>
+          <w:tab w:val="left" w:pos="12824"/>
+          <w:tab w:val="left" w:pos="13740"/>
+          <w:tab w:val="left" w:pos="14656"/>
+        </w:tabs>
+        <w:spacing w:after="0" w:line="240" w:lineRule="auto"/>
+        <w:ind w:left="708"/>
+        <w:rPr>
+          <w:rFonts w:ascii="Courier New" w:eastAsia="Times New Roman" w:hAnsi="Courier New" w:cs="Courier New"/>
+          <w:color w:val="242729"/>
+          <w:sz w:val="20"/>
+          <w:szCs w:val="20"/>
+          <w:bdr w:val="none" w:sz="0" w:space="0" w:color="auto" w:frame="1"/>
+          <w:shd w:val="clear" w:color="auto" w:fill="EFF0F1"/>
+          <w:lang w:val="es-ES_tradnl"/>
+        </w:rPr>
+      </w:pPr>
+      <w:r>
+        <w:rPr>
+          <w:rFonts w:ascii="Courier New" w:eastAsia="Times New Roman" w:hAnsi="Courier New" w:cs="Courier New"/>
+          <w:color w:val="242729"/>
+          <w:sz w:val="20"/>
+          <w:szCs w:val="20"/>
+          <w:bdr w:val="none" w:sz="0" w:space="0" w:color="auto" w:frame="1"/>
+          <w:shd w:val="clear" w:color="auto" w:fill="EFF0F1"/>
+          <w:lang w:val="es-ES_tradnl"/>
+        </w:rPr>
+        <w:t xml:space="preserve">    └── </w:t>
+      </w:r>
+      <w:r>
+        <w:rPr>
+          <w:rFonts w:ascii="Courier New" w:eastAsia="Times New Roman" w:hAnsi="Courier New" w:cs="Courier New"/>
+          <w:color w:val="242729"/>
+          <w:sz w:val="20"/>
+          <w:szCs w:val="20"/>
+          <w:bdr w:val="none" w:sz="0" w:space="0" w:color="auto" w:frame="1"/>
+          <w:shd w:val="clear" w:color="auto" w:fill="EFF0F1"/>
+          <w:lang w:val="es-ES_tradnl"/>
+        </w:rPr>
+        <w:t>registry.dll</w:t>
       </w:r>
     </w:p>
     <w:p>
@@ -1673,11 +2252,6 @@
         <w:pStyle w:val="ListParagraph"/>
         <w:ind w:left="1428"/>
         <w:rPr>
-          <w:lang w:val="es-ES_tradnl"/>
-        </w:rPr>
-      </w:pPr>
-      <w:r>
-        <w:rPr>
           <w:rFonts w:ascii="Courier New" w:eastAsia="Times New Roman" w:hAnsi="Courier New" w:cs="Courier New"/>
           <w:color w:val="242729"/>
           <w:sz w:val="20"/>
@@ -1686,8 +2260,7 @@
           <w:shd w:val="clear" w:color="auto" w:fill="EFF0F1"/>
           <w:lang w:val="es-ES_tradnl"/>
         </w:rPr>
-        <w:t>NSIS/</w:t>
-      </w:r>
+      </w:pPr>
       <w:r>
         <w:rPr>
           <w:rFonts w:ascii="Courier New" w:eastAsia="Times New Roman" w:hAnsi="Courier New" w:cs="Courier New"/>
@@ -1698,8 +2271,7 @@
           <w:shd w:val="clear" w:color="auto" w:fill="EFF0F1"/>
           <w:lang w:val="es-ES_tradnl"/>
         </w:rPr>
-        <w:br/>
-        <w:t>├── Include</w:t>
+        <w:t>NSIS/</w:t>
       </w:r>
       <w:r>
         <w:rPr>
@@ -1711,7 +2283,8 @@
           <w:shd w:val="clear" w:color="auto" w:fill="EFF0F1"/>
           <w:lang w:val="es-ES_tradnl"/>
         </w:rPr>
-        <w:t>/</w:t>
+        <w:br/>
+        <w:t>├── Include</w:t>
       </w:r>
       <w:r>
         <w:rPr>
@@ -1723,8 +2296,7 @@
           <w:shd w:val="clear" w:color="auto" w:fill="EFF0F1"/>
           <w:lang w:val="es-ES_tradnl"/>
         </w:rPr>
-        <w:br/>
-        <w:t>│   └── nsProcess.nsh</w:t>
+        <w:t>/</w:t>
       </w:r>
       <w:r>
         <w:rPr>
@@ -1737,9 +2309,13 @@
           <w:lang w:val="es-ES_tradnl"/>
         </w:rPr>
         <w:br/>
-        <w:t>└── Plugins/</w:t>
-      </w:r>
-      <w:r>
+        <w:t>│   └── nsProcess.nsh</w:t>
+      </w:r>
+    </w:p>
+    <w:p>
+      <w:pPr>
+        <w:pStyle w:val="ListParagraph"/>
+        <w:ind w:left="1428"/>
         <w:rPr>
           <w:rFonts w:ascii="Courier New" w:eastAsia="Times New Roman" w:hAnsi="Courier New" w:cs="Courier New"/>
           <w:color w:val="242729"/>
@@ -1749,9 +2325,7 @@
           <w:shd w:val="clear" w:color="auto" w:fill="EFF0F1"/>
           <w:lang w:val="es-ES_tradnl"/>
         </w:rPr>
-        <w:br/>
-        <w:t>    ├── x86-ansi/</w:t>
-      </w:r>
+      </w:pPr>
       <w:r>
         <w:rPr>
           <w:rFonts w:ascii="Courier New" w:eastAsia="Times New Roman" w:hAnsi="Courier New" w:cs="Courier New"/>
@@ -1762,8 +2336,7 @@
           <w:shd w:val="clear" w:color="auto" w:fill="EFF0F1"/>
           <w:lang w:val="es-ES_tradnl"/>
         </w:rPr>
-        <w:br/>
-        <w:t>    │   └── nsProcess.dll</w:t>
+        <w:t xml:space="preserve">│   └── </w:t>
       </w:r>
       <w:r>
         <w:rPr>
@@ -1775,8 +2348,7 @@
           <w:shd w:val="clear" w:color="auto" w:fill="EFF0F1"/>
           <w:lang w:val="es-ES_tradnl"/>
         </w:rPr>
-        <w:br/>
-        <w:t>    └── x86-unicode/</w:t>
+        <w:t>Registry.nsh</w:t>
       </w:r>
       <w:r>
         <w:rPr>
@@ -1789,7 +2361,199 @@
           <w:lang w:val="es-ES_tradnl"/>
         </w:rPr>
         <w:br/>
+        <w:t>└── Plugins/</w:t>
+      </w:r>
+      <w:r>
+        <w:rPr>
+          <w:rFonts w:ascii="Courier New" w:eastAsia="Times New Roman" w:hAnsi="Courier New" w:cs="Courier New"/>
+          <w:color w:val="242729"/>
+          <w:sz w:val="20"/>
+          <w:szCs w:val="20"/>
+          <w:bdr w:val="none" w:sz="0" w:space="0" w:color="auto" w:frame="1"/>
+          <w:shd w:val="clear" w:color="auto" w:fill="EFF0F1"/>
+          <w:lang w:val="es-ES_tradnl"/>
+        </w:rPr>
+        <w:br/>
+        <w:t>    ├── x86-ansi/</w:t>
+      </w:r>
+      <w:r>
+        <w:rPr>
+          <w:rFonts w:ascii="Courier New" w:eastAsia="Times New Roman" w:hAnsi="Courier New" w:cs="Courier New"/>
+          <w:color w:val="242729"/>
+          <w:sz w:val="20"/>
+          <w:szCs w:val="20"/>
+          <w:bdr w:val="none" w:sz="0" w:space="0" w:color="auto" w:frame="1"/>
+          <w:shd w:val="clear" w:color="auto" w:fill="EFF0F1"/>
+          <w:lang w:val="es-ES_tradnl"/>
+        </w:rPr>
+        <w:br/>
+        <w:t>    │   └── nsProcess.dll</w:t>
+      </w:r>
+    </w:p>
+    <w:p>
+      <w:pPr>
+        <w:pStyle w:val="ListParagraph"/>
+        <w:ind w:left="1428"/>
+        <w:rPr>
+          <w:rFonts w:ascii="Courier New" w:eastAsia="Times New Roman" w:hAnsi="Courier New" w:cs="Courier New"/>
+          <w:color w:val="242729"/>
+          <w:sz w:val="20"/>
+          <w:szCs w:val="20"/>
+          <w:bdr w:val="none" w:sz="0" w:space="0" w:color="auto" w:frame="1"/>
+          <w:shd w:val="clear" w:color="auto" w:fill="EFF0F1"/>
+          <w:lang w:val="es-ES_tradnl"/>
+        </w:rPr>
+      </w:pPr>
+      <w:r>
+        <w:rPr>
+          <w:rFonts w:ascii="Courier New" w:eastAsia="Times New Roman" w:hAnsi="Courier New" w:cs="Courier New"/>
+          <w:color w:val="242729"/>
+          <w:sz w:val="20"/>
+          <w:szCs w:val="20"/>
+          <w:bdr w:val="none" w:sz="0" w:space="0" w:color="auto" w:frame="1"/>
+          <w:shd w:val="clear" w:color="auto" w:fill="EFF0F1"/>
+          <w:lang w:val="es-ES_tradnl"/>
+        </w:rPr>
+        <w:t xml:space="preserve">    │   └── </w:t>
+      </w:r>
+      <w:r>
+        <w:rPr>
+          <w:rFonts w:ascii="Courier New" w:eastAsia="Times New Roman" w:hAnsi="Courier New" w:cs="Courier New"/>
+          <w:color w:val="242729"/>
+          <w:sz w:val="20"/>
+          <w:szCs w:val="20"/>
+          <w:bdr w:val="none" w:sz="0" w:space="0" w:color="auto" w:frame="1"/>
+          <w:shd w:val="clear" w:color="auto" w:fill="EFF0F1"/>
+          <w:lang w:val="es-ES_tradnl"/>
+        </w:rPr>
+        <w:t>registry</w:t>
+      </w:r>
+      <w:r>
+        <w:rPr>
+          <w:rFonts w:ascii="Courier New" w:eastAsia="Times New Roman" w:hAnsi="Courier New" w:cs="Courier New"/>
+          <w:color w:val="242729"/>
+          <w:sz w:val="20"/>
+          <w:szCs w:val="20"/>
+          <w:bdr w:val="none" w:sz="0" w:space="0" w:color="auto" w:frame="1"/>
+          <w:shd w:val="clear" w:color="auto" w:fill="EFF0F1"/>
+          <w:lang w:val="es-ES_tradnl"/>
+        </w:rPr>
+        <w:t>.dll</w:t>
+      </w:r>
+    </w:p>
+    <w:p>
+      <w:pPr>
+        <w:pStyle w:val="ListParagraph"/>
+        <w:ind w:left="1428"/>
+        <w:rPr>
+          <w:rFonts w:ascii="Courier New" w:eastAsia="Times New Roman" w:hAnsi="Courier New" w:cs="Courier New"/>
+          <w:color w:val="242729"/>
+          <w:sz w:val="20"/>
+          <w:szCs w:val="20"/>
+          <w:bdr w:val="none" w:sz="0" w:space="0" w:color="auto" w:frame="1"/>
+          <w:shd w:val="clear" w:color="auto" w:fill="EFF0F1"/>
+          <w:lang w:val="es-ES_tradnl"/>
+        </w:rPr>
+      </w:pPr>
+      <w:r>
+        <w:rPr>
+          <w:rFonts w:ascii="Courier New" w:eastAsia="Times New Roman" w:hAnsi="Courier New" w:cs="Courier New"/>
+          <w:color w:val="242729"/>
+          <w:sz w:val="20"/>
+          <w:szCs w:val="20"/>
+          <w:bdr w:val="none" w:sz="0" w:space="0" w:color="auto" w:frame="1"/>
+          <w:shd w:val="clear" w:color="auto" w:fill="EFF0F1"/>
+          <w:lang w:val="es-ES_tradnl"/>
+        </w:rPr>
+        <w:t>    └── x86-unicode/</w:t>
+      </w:r>
+      <w:r>
+        <w:rPr>
+          <w:rFonts w:ascii="Courier New" w:eastAsia="Times New Roman" w:hAnsi="Courier New" w:cs="Courier New"/>
+          <w:color w:val="242729"/>
+          <w:sz w:val="20"/>
+          <w:szCs w:val="20"/>
+          <w:bdr w:val="none" w:sz="0" w:space="0" w:color="auto" w:frame="1"/>
+          <w:shd w:val="clear" w:color="auto" w:fill="EFF0F1"/>
+          <w:lang w:val="es-ES_tradnl"/>
+        </w:rPr>
+        <w:br/>
         <w:t>        └── nsProcess.dll</w:t>
+      </w:r>
+    </w:p>
+    <w:p>
+      <w:pPr>
+        <w:pStyle w:val="ListParagraph"/>
+        <w:ind w:left="1428"/>
+        <w:rPr>
+          <w:rFonts w:ascii="Courier New" w:eastAsia="Times New Roman" w:hAnsi="Courier New" w:cs="Courier New"/>
+          <w:color w:val="242729"/>
+          <w:sz w:val="20"/>
+          <w:szCs w:val="20"/>
+          <w:bdr w:val="none" w:sz="0" w:space="0" w:color="auto" w:frame="1"/>
+          <w:shd w:val="clear" w:color="auto" w:fill="EFF0F1"/>
+          <w:lang w:val="es-ES_tradnl"/>
+        </w:rPr>
+      </w:pPr>
+      <w:r>
+        <w:rPr>
+          <w:rFonts w:ascii="Courier New" w:eastAsia="Times New Roman" w:hAnsi="Courier New" w:cs="Courier New"/>
+          <w:color w:val="242729"/>
+          <w:sz w:val="20"/>
+          <w:szCs w:val="20"/>
+          <w:bdr w:val="none" w:sz="0" w:space="0" w:color="auto" w:frame="1"/>
+          <w:shd w:val="clear" w:color="auto" w:fill="EFF0F1"/>
+          <w:lang w:val="es-ES_tradnl"/>
+        </w:rPr>
+        <w:t>    </w:t>
+      </w:r>
+      <w:r>
+        <w:rPr>
+          <w:rFonts w:ascii="Courier New" w:eastAsia="Times New Roman" w:hAnsi="Courier New" w:cs="Courier New"/>
+          <w:color w:val="242729"/>
+          <w:sz w:val="20"/>
+          <w:szCs w:val="20"/>
+          <w:bdr w:val="none" w:sz="0" w:space="0" w:color="auto" w:frame="1"/>
+          <w:shd w:val="clear" w:color="auto" w:fill="EFF0F1"/>
+          <w:lang w:val="es-ES_tradnl"/>
+        </w:rPr>
+        <w:t xml:space="preserve"> </w:t>
+      </w:r>
+      <w:r>
+        <w:rPr>
+          <w:rFonts w:ascii="Courier New" w:eastAsia="Times New Roman" w:hAnsi="Courier New" w:cs="Courier New"/>
+          <w:color w:val="242729"/>
+          <w:sz w:val="20"/>
+          <w:szCs w:val="20"/>
+          <w:bdr w:val="none" w:sz="0" w:space="0" w:color="auto" w:frame="1"/>
+          <w:shd w:val="clear" w:color="auto" w:fill="EFF0F1"/>
+          <w:lang w:val="es-ES_tradnl"/>
+        </w:rPr>
+        <w:t xml:space="preserve">   └── </w:t>
+      </w:r>
+      <w:r>
+        <w:rPr>
+          <w:rFonts w:ascii="Courier New" w:eastAsia="Times New Roman" w:hAnsi="Courier New" w:cs="Courier New"/>
+          <w:color w:val="242729"/>
+          <w:sz w:val="20"/>
+          <w:szCs w:val="20"/>
+          <w:bdr w:val="none" w:sz="0" w:space="0" w:color="auto" w:frame="1"/>
+          <w:shd w:val="clear" w:color="auto" w:fill="EFF0F1"/>
+          <w:lang w:val="es-ES_tradnl"/>
+        </w:rPr>
+        <w:t>registry</w:t>
+      </w:r>
+      <w:r>
+        <w:rPr>
+          <w:rFonts w:ascii="Courier New" w:eastAsia="Times New Roman" w:hAnsi="Courier New" w:cs="Courier New"/>
+          <w:color w:val="242729"/>
+          <w:sz w:val="20"/>
+          <w:szCs w:val="20"/>
+          <w:bdr w:val="none" w:sz="0" w:space="0" w:color="auto" w:frame="1"/>
+          <w:shd w:val="clear" w:color="auto" w:fill="EFF0F1"/>
+          <w:lang w:val="es-ES_tradnl"/>
+        </w:rPr>
+        <w:t>.dll</w:t>
       </w:r>
     </w:p>
     <w:p>
@@ -1813,10 +2577,12 @@
       <w:pPr>
         <w:pStyle w:val="Heading1"/>
       </w:pPr>
+      <w:bookmarkStart w:id="21" w:name="_Toc62145875"/>
       <w:r>
         <w:lastRenderedPageBreak/>
         <w:t>Preparación del entorno</w:t>
       </w:r>
+      <w:bookmarkEnd w:id="21"/>
     </w:p>
     <w:p>
       <w:pPr>
@@ -1854,24 +2620,12 @@
       <w:r>
         <w:t xml:space="preserve"> en GitHub (</w:t>
       </w:r>
-      <w:hyperlink r:id="rId14" w:history="1">
+      <w:hyperlink r:id="rId15" w:history="1">
         <w:r>
           <w:rPr>
             <w:rStyle w:val="Hyperlink"/>
           </w:rPr>
-          <w:t>https://github.com/ctt-gob-es/clienteafirma/tree/</w:t>
-        </w:r>
-        <w:r>
-          <w:rPr>
-            <w:rStyle w:val="Hyperlink"/>
-          </w:rPr>
-          <w:t>m</w:t>
-        </w:r>
-        <w:r>
-          <w:rPr>
-            <w:rStyle w:val="Hyperlink"/>
-          </w:rPr>
-          <w:t>aster/afirma-simple-installer</w:t>
+          <w:t>https://github.com/ctt-gob-es/clienteafirma/tree/master/afirma-simple-installer</w:t>
         </w:r>
       </w:hyperlink>
       <w:r>
@@ -1882,9 +2636,11 @@
       <w:pPr>
         <w:pStyle w:val="Heading2"/>
       </w:pPr>
+      <w:bookmarkStart w:id="22" w:name="_Toc62145876"/>
       <w:r>
         <w:t>Estructura de ficheros</w:t>
       </w:r>
+      <w:bookmarkEnd w:id="22"/>
     </w:p>
     <w:p>
       <w:pPr>
@@ -2564,13 +3320,7 @@
         <w:t xml:space="preserve">Script para la creación del </w:t>
       </w:r>
       <w:r>
-        <w:t xml:space="preserve">instalador MSI de </w:t>
-      </w:r>
-      <w:r>
-        <w:t>64</w:t>
-      </w:r>
-      <w:r>
-        <w:t xml:space="preserve"> bits a partir de su pre-instalador.</w:t>
+        <w:t>instalador MSI de 64 bits a partir de su pre-instalador.</w:t>
       </w:r>
     </w:p>
     <w:p>
@@ -2875,9 +3625,11 @@
       <w:pPr>
         <w:pStyle w:val="Heading2"/>
       </w:pPr>
+      <w:bookmarkStart w:id="23" w:name="_Toc62145877"/>
       <w:r>
         <w:t>Configuración de las JRE empaquetadas</w:t>
       </w:r>
+      <w:bookmarkEnd w:id="23"/>
     </w:p>
     <w:p>
       <w:pPr>
@@ -3296,11 +4048,13 @@
       <w:pPr>
         <w:pStyle w:val="Heading2"/>
       </w:pPr>
-      <w:bookmarkStart w:id="20" w:name="_Toc503976941"/>
+      <w:bookmarkStart w:id="24" w:name="_Toc503976941"/>
+      <w:bookmarkStart w:id="25" w:name="_Toc62145878"/>
       <w:r>
         <w:t>Configuración de la versión de AutoFirma</w:t>
       </w:r>
-      <w:bookmarkEnd w:id="20"/>
+      <w:bookmarkEnd w:id="24"/>
+      <w:bookmarkEnd w:id="25"/>
     </w:p>
     <w:p>
       <w:pPr>
@@ -3922,6 +4676,7 @@
       <w:pPr>
         <w:pStyle w:val="Heading2"/>
       </w:pPr>
+      <w:bookmarkStart w:id="26" w:name="_Toc62145879"/>
       <w:r>
         <w:lastRenderedPageBreak/>
         <w:t xml:space="preserve">Generación de los ejecutables </w:t>
@@ -3929,6 +4684,7 @@
       <w:r>
         <w:t>JAR</w:t>
       </w:r>
+      <w:bookmarkEnd w:id="26"/>
     </w:p>
     <w:p>
       <w:pPr>
@@ -3937,7 +4693,7 @@
       <w:r>
         <w:t>Como primer paso para la creación de los instaladores de AutoFirma, es necesario generar sus ejecutables. Para ello, deberemos descargarnos el proyecto “clienteafirma” de GitHub (</w:t>
       </w:r>
-      <w:hyperlink r:id="rId15" w:history="1">
+      <w:hyperlink r:id="rId16" w:history="1">
         <w:r>
           <w:rPr>
             <w:rStyle w:val="Hyperlink"/>
@@ -4161,9 +4917,11 @@
       <w:pPr>
         <w:pStyle w:val="Heading2"/>
       </w:pPr>
+      <w:bookmarkStart w:id="27" w:name="_Toc62145880"/>
       <w:r>
         <w:t>Generación de los ejecutables EXE</w:t>
       </w:r>
+      <w:bookmarkEnd w:id="27"/>
     </w:p>
     <w:p>
       <w:r>
@@ -4285,7 +5043,7 @@
                     <pic:cNvPicPr/>
                   </pic:nvPicPr>
                   <pic:blipFill>
-                    <a:blip r:embed="rId16"/>
+                    <a:blip r:embed="rId17"/>
                     <a:stretch>
                       <a:fillRect/>
                     </a:stretch>
@@ -4357,7 +5115,7 @@
                     <pic:cNvPicPr/>
                   </pic:nvPicPr>
                   <pic:blipFill rotWithShape="1">
-                    <a:blip r:embed="rId17"/>
+                    <a:blip r:embed="rId18"/>
                     <a:srcRect b="75983"/>
                     <a:stretch/>
                   </pic:blipFill>
@@ -4575,9 +5333,11 @@
       <w:pPr>
         <w:pStyle w:val="Heading2"/>
       </w:pPr>
+      <w:bookmarkStart w:id="28" w:name="_Toc62145881"/>
       <w:r>
         <w:t>Firma de los ejecutables</w:t>
       </w:r>
+      <w:bookmarkEnd w:id="28"/>
     </w:p>
     <w:p>
       <w:pPr>
@@ -4769,22 +5529,18 @@
         <w:jc w:val="both"/>
       </w:pPr>
       <w:r>
-        <w:t>Es la ruta hacia el fichero EXE</w:t>
-      </w:r>
-      <w:r>
-        <w:t xml:space="preserve"> </w:t>
-      </w:r>
-      <w:r>
-        <w:t>que se desea firmar.</w:t>
+        <w:t>Es la ruta hacia el fichero EXE que se desea firmar.</w:t>
       </w:r>
     </w:p>
     <w:p>
       <w:pPr>
         <w:pStyle w:val="Heading2"/>
       </w:pPr>
+      <w:bookmarkStart w:id="29" w:name="_Toc62145882"/>
       <w:r>
         <w:t>Generación de los instaladores EXE</w:t>
       </w:r>
+      <w:bookmarkEnd w:id="29"/>
     </w:p>
     <w:p>
       <w:pPr>
@@ -4907,7 +5663,7 @@
                     <pic:cNvPicPr/>
                   </pic:nvPicPr>
                   <pic:blipFill rotWithShape="1">
-                    <a:blip r:embed="rId18"/>
+                    <a:blip r:embed="rId19"/>
                     <a:srcRect l="19765" t="31584" r="32496" b="35344"/>
                     <a:stretch/>
                   </pic:blipFill>
@@ -4999,7 +5755,7 @@
                     <pic:cNvPicPr/>
                   </pic:nvPicPr>
                   <pic:blipFill rotWithShape="1">
-                    <a:blip r:embed="rId19"/>
+                    <a:blip r:embed="rId20"/>
                     <a:srcRect l="23618" t="31956" r="41876" b="13181"/>
                     <a:stretch/>
                   </pic:blipFill>
@@ -5064,16 +5820,7 @@
         <w:t>.nsi</w:t>
       </w:r>
       <w:r>
-        <w:t>,</w:t>
-      </w:r>
-      <w:r>
-        <w:t xml:space="preserve"> </w:t>
-      </w:r>
-      <w:r>
-        <w:t xml:space="preserve">se obtendrá </w:t>
-      </w:r>
-      <w:r>
-        <w:t xml:space="preserve">el instalador </w:t>
+        <w:t xml:space="preserve">, se obtendrá el instalador </w:t>
       </w:r>
       <w:r>
         <w:rPr>
@@ -5088,29 +5835,15 @@
         <w:t>_vX_Y_Z_installer.exe</w:t>
       </w:r>
       <w:r>
-        <w:t xml:space="preserve"> </w:t>
-      </w:r>
-      <w:r>
-        <w:t>en el directorio “AutoFirma64”.</w:t>
-      </w:r>
-    </w:p>
-    <w:p>
-      <w:pPr>
-        <w:jc w:val="both"/>
-      </w:pPr>
-      <w:r>
-        <w:t xml:space="preserve">Con esto, ya estarían operativos los ejecutables </w:t>
-      </w:r>
-      <w:r>
-        <w:t>EXE</w:t>
-      </w:r>
-      <w:r>
-        <w:t>. Sin embargo, en caso de que se deseasen publicar, es recomendable q</w:t>
-      </w:r>
-      <w:bookmarkStart w:id="21" w:name="_GoBack"/>
-      <w:bookmarkEnd w:id="21"/>
-      <w:r>
-        <w:t xml:space="preserve">ue se firmen antes con un certificado de firma de código reconocido por Microsoft. El proceso de firma se detalla en el apartado </w:t>
+        <w:t xml:space="preserve"> en el directorio “AutoFirma64”.</w:t>
+      </w:r>
+    </w:p>
+    <w:p>
+      <w:pPr>
+        <w:jc w:val="both"/>
+      </w:pPr>
+      <w:r>
+        <w:t xml:space="preserve">Con esto, ya estarían operativos los ejecutables EXE. Sin embargo, en caso de que se deseasen publicar, es recomendable que se firmen antes con un certificado de firma de código reconocido por Microsoft. El proceso de firma se detalla en el apartado </w:t>
       </w:r>
       <w:r>
         <w:rPr>
@@ -5128,12 +5861,12 @@
         <w:rPr>
           <w:u w:val="single"/>
         </w:rPr>
+        <w:instrText xml:space="preserve"> \* MERGEFORMAT </w:instrText>
       </w:r>
       <w:r>
         <w:rPr>
           <w:u w:val="single"/>
         </w:rPr>
-        <w:instrText xml:space="preserve"> \* MERGEFORMAT </w:instrText>
       </w:r>
       <w:r>
         <w:rPr>
@@ -5161,9 +5894,11 @@
       <w:pPr>
         <w:pStyle w:val="Heading2"/>
       </w:pPr>
+      <w:bookmarkStart w:id="30" w:name="_Toc62145883"/>
       <w:r>
         <w:t>Generación de los instaladores MSI</w:t>
       </w:r>
+      <w:bookmarkEnd w:id="30"/>
     </w:p>
     <w:p>
       <w:pPr>
@@ -5337,7 +6072,7 @@
                     <pic:cNvPicPr/>
                   </pic:nvPicPr>
                   <pic:blipFill rotWithShape="1">
-                    <a:blip r:embed="rId20"/>
+                    <a:blip r:embed="rId21"/>
                     <a:srcRect l="19765" t="31286" r="38693" b="41004"/>
                     <a:stretch/>
                   </pic:blipFill>
@@ -5568,13 +6303,13 @@
           <w:rFonts w:cs="Arial"/>
           <w:u w:val="single"/>
         </w:rPr>
+        <w:instrText xml:space="preserve"> \* MERGEFORMAT </w:instrText>
       </w:r>
       <w:r>
         <w:rPr>
           <w:rFonts w:cs="Arial"/>
           <w:u w:val="single"/>
         </w:rPr>
-        <w:instrText xml:space="preserve"> \* MERGEFORMAT </w:instrText>
       </w:r>
       <w:r>
         <w:rPr>
@@ -5941,12 +6676,12 @@
         <w:rPr>
           <w:u w:val="single"/>
         </w:rPr>
+        <w:instrText xml:space="preserve"> \* MERGEFORMAT </w:instrText>
       </w:r>
       <w:r>
         <w:rPr>
           <w:u w:val="single"/>
         </w:rPr>
-        <w:instrText xml:space="preserve"> \* MERGEFORMAT </w:instrText>
       </w:r>
       <w:r>
         <w:rPr>
@@ -5974,10 +6709,12 @@
       <w:pPr>
         <w:pStyle w:val="Heading3"/>
       </w:pPr>
-      <w:bookmarkStart w:id="22" w:name="_Toc462933736"/>
+      <w:bookmarkStart w:id="31" w:name="_Toc462933736"/>
+      <w:bookmarkStart w:id="32" w:name="_Toc62145884"/>
       <w:r>
         <w:t>Crear nuevos desinstaladores</w:t>
       </w:r>
+      <w:bookmarkEnd w:id="32"/>
     </w:p>
     <w:p>
       <w:pPr>
@@ -6037,13 +6774,7 @@
         <w:jc w:val="both"/>
       </w:pPr>
       <w:r>
-        <w:t>Sin embargo, los desinstaladores del MSI</w:t>
-      </w:r>
-      <w:r>
-        <w:t xml:space="preserve">, al contrario que los del EXE, </w:t>
-      </w:r>
-      <w:r>
-        <w:t xml:space="preserve">deben ser totalmente silenciosos, </w:t>
+        <w:t xml:space="preserve">Sin embargo, los desinstaladores del MSI, al contrario que los del EXE, deben ser totalmente silenciosos, </w:t>
       </w:r>
       <w:r>
         <w:t>por lo que</w:t>
@@ -6060,13 +6791,7 @@
         <w:jc w:val="both"/>
       </w:pPr>
       <w:r>
-        <w:t xml:space="preserve">Para generar los desinstaladores del MSI es necesario </w:t>
-      </w:r>
-      <w:r>
-        <w:t>modificar el script de desinstalación del instalador EXE</w:t>
-      </w:r>
-      <w:r>
-        <w:t xml:space="preserve"> para que cierre </w:t>
+        <w:t xml:space="preserve">Para generar los desinstaladores del MSI es necesario modificar el script de desinstalación del instalador EXE para que cierre </w:t>
       </w:r>
       <w:r>
         <w:t xml:space="preserve">automáticamente </w:t>
@@ -6198,15 +6923,15 @@
       <w:pPr>
         <w:pStyle w:val="Heading2"/>
       </w:pPr>
-      <w:bookmarkStart w:id="23" w:name="_Toc472669388"/>
-      <w:bookmarkStart w:id="24" w:name="_Ref517776877"/>
-      <w:bookmarkStart w:id="25" w:name="_Ref517777710"/>
+      <w:bookmarkStart w:id="33" w:name="_Ref517776877"/>
+      <w:bookmarkStart w:id="34" w:name="_Ref517777710"/>
+      <w:bookmarkStart w:id="35" w:name="_Toc62145885"/>
       <w:r>
         <w:t>Firma de los instaladores</w:t>
       </w:r>
-      <w:bookmarkEnd w:id="23"/>
-      <w:bookmarkEnd w:id="24"/>
-      <w:bookmarkEnd w:id="25"/>
+      <w:bookmarkEnd w:id="33"/>
+      <w:bookmarkEnd w:id="34"/>
+      <w:bookmarkEnd w:id="35"/>
     </w:p>
     <w:p>
       <w:pPr>
@@ -6282,13 +7007,7 @@
         <w:t xml:space="preserve"> </w:t>
       </w:r>
       <w:r>
-        <w:t xml:space="preserve">Un ejemplo </w:t>
-      </w:r>
-      <w:r>
-        <w:t xml:space="preserve">del comando para la </w:t>
-      </w:r>
-      <w:r>
-        <w:t>firma con la herramienta SignTool de Microsoft, algoritmo SHA256withRSA y un sello de tiempo sería:</w:t>
+        <w:t>Un ejemplo del comando para la firma con la herramienta SignTool de Microsoft, algoritmo SHA256withRSA y un sello de tiempo sería:</w:t>
       </w:r>
     </w:p>
     <w:p>
@@ -6323,7 +7042,7 @@
         <w:t>EJECUTABLE</w:t>
       </w:r>
     </w:p>
-    <w:bookmarkEnd w:id="22"/>
+    <w:bookmarkEnd w:id="31"/>
     <w:p>
       <w:pPr>
         <w:jc w:val="both"/>
@@ -6699,7 +7418,7 @@
             <wp:extent cx="838200" cy="295275"/>
             <wp:effectExtent l="0" t="0" r="0" b="9525"/>
             <wp:docPr id="4" name="Imagen 4" descr="Creative Commons License">
-              <a:hlinkClick xmlns:a="http://schemas.openxmlformats.org/drawingml/2006/main" r:id="rId21"/>
+              <a:hlinkClick xmlns:a="http://schemas.openxmlformats.org/drawingml/2006/main" r:id="rId22"/>
             </wp:docPr>
             <wp:cNvGraphicFramePr>
               <a:graphicFrameLocks xmlns:a="http://schemas.openxmlformats.org/drawingml/2006/main" noChangeAspect="1"/>
@@ -6714,7 +7433,7 @@
                     </pic:cNvPicPr>
                   </pic:nvPicPr>
                   <pic:blipFill>
-                    <a:blip r:embed="rId22" r:link="rId23">
+                    <a:blip r:embed="rId23" r:link="rId24">
                       <a:extLst>
                         <a:ext uri="{28A0092B-C50C-407E-A947-70E740481C1C}">
                           <a14:useLocalDpi xmlns:a14="http://schemas.microsoft.com/office/drawing/2010/main" val="0"/>
@@ -6802,9 +7521,9 @@
       </w:pPr>
     </w:p>
     <w:sectPr>
-      <w:headerReference w:type="default" r:id="rId24"/>
-      <w:footerReference w:type="default" r:id="rId25"/>
-      <w:headerReference w:type="first" r:id="rId26"/>
+      <w:headerReference w:type="default" r:id="rId25"/>
+      <w:footerReference w:type="default" r:id="rId26"/>
+      <w:headerReference w:type="first" r:id="rId27"/>
       <w:pgSz w:w="11907" w:h="16839" w:code="9"/>
       <w:pgMar w:top="2892" w:right="1134" w:bottom="1418" w:left="1814" w:header="1531" w:footer="737" w:gutter="0"/>
       <w:cols w:space="708"/>
@@ -6877,7 +7596,7 @@
         <v:shape id="_x0000_i1026" type="#_x0000_t75" style="width:41.25pt;height:20.25pt">
           <v:imagedata r:id="rId1" o:title=""/>
         </v:shape>
-        <o:OLEObject Type="Embed" ProgID="PBrush" ShapeID="_x0000_i1026" DrawAspect="Content" ObjectID="_1591528576" r:id="rId2"/>
+        <o:OLEObject Type="Embed" ProgID="PBrush" ShapeID="_x0000_i1026" DrawAspect="Content" ObjectID="_1672758619" r:id="rId2"/>
       </w:object>
     </w:r>
     <w:r>
@@ -6896,7 +7615,7 @@
       <w:rPr>
         <w:noProof/>
       </w:rPr>
-      <w:t>12</w:t>
+      <w:t>2</w:t>
     </w:r>
     <w:r>
       <w:fldChar w:fldCharType="end"/>
@@ -7010,7 +7729,7 @@
               <v:shape id="_x0000_i1025" type="#_x0000_t75" style="width:60pt;height:33pt">
                 <v:imagedata r:id="rId1" o:title=""/>
               </v:shape>
-              <o:OLEObject Type="Embed" ProgID="PBrush" ShapeID="_x0000_i1025" DrawAspect="Content" ObjectID="_1591528575" r:id="rId2"/>
+              <o:OLEObject Type="Embed" ProgID="PBrush" ShapeID="_x0000_i1025" DrawAspect="Content" ObjectID="_1672758618" r:id="rId2"/>
             </w:object>
           </w:r>
         </w:p>
@@ -7200,7 +7919,7 @@
               <v:shape id="_x0000_i1027" type="#_x0000_t75" style="width:102pt;height:57pt">
                 <v:imagedata r:id="rId1" o:title=""/>
               </v:shape>
-              <o:OLEObject Type="Embed" ProgID="PBrush" ShapeID="_x0000_i1027" DrawAspect="Content" ObjectID="_1591528577" r:id="rId2"/>
+              <o:OLEObject Type="Embed" ProgID="PBrush" ShapeID="_x0000_i1027" DrawAspect="Content" ObjectID="_1672758620" r:id="rId2"/>
             </w:object>
           </w:r>
         </w:p>
@@ -8579,7 +9298,7 @@
         <w:rFonts w:ascii="Courier New" w:hAnsi="Courier New" w:cs="Courier New" w:hint="default"/>
       </w:rPr>
     </w:lvl>
-    <w:lvl w:ilvl="2" w:tplc="04090005" w:tentative="1">
+    <w:lvl w:ilvl="2" w:tplc="04090005">
       <w:start w:val="1"/>
       <w:numFmt w:val="bullet"/>
       <w:lvlText w:val=""/>
@@ -8591,7 +9310,7 @@
         <w:rFonts w:ascii="Wingdings" w:hAnsi="Wingdings" w:hint="default"/>
       </w:rPr>
     </w:lvl>
-    <w:lvl w:ilvl="3" w:tplc="04090001" w:tentative="1">
+    <w:lvl w:ilvl="3" w:tplc="04090001">
       <w:start w:val="1"/>
       <w:numFmt w:val="bullet"/>
       <w:lvlText w:val=""/>
@@ -11706,7 +12425,7 @@
 </file>
 
 <file path=customXml/itemProps1.xml><?xml version="1.0" encoding="utf-8"?>
-<ds:datastoreItem xmlns:ds="http://schemas.openxmlformats.org/officeDocument/2006/customXml" ds:itemID="{F0C30F4A-252C-4302-9ECB-05F21BFE031E}">
+<ds:datastoreItem xmlns:ds="http://schemas.openxmlformats.org/officeDocument/2006/customXml" ds:itemID="{FBB4AD37-C628-44B5-AED3-175BB268908A}">
   <ds:schemaRefs>
     <ds:schemaRef ds:uri="http://schemas.openxmlformats.org/officeDocument/2006/bibliography"/>
   </ds:schemaRefs>
@@ -11714,7 +12433,7 @@
 </file>
 
 <file path=customXml/itemProps2.xml><?xml version="1.0" encoding="utf-8"?>
-<ds:datastoreItem xmlns:ds="http://schemas.openxmlformats.org/officeDocument/2006/customXml" ds:itemID="{74BFAC0A-98D1-49F9-8E3B-1245018DDB32}">
+<ds:datastoreItem xmlns:ds="http://schemas.openxmlformats.org/officeDocument/2006/customXml" ds:itemID="{190B7A5A-E70D-4025-B098-D8E2942887CF}">
   <ds:schemaRefs>
     <ds:schemaRef ds:uri="http://schemas.openxmlformats.org/officeDocument/2006/bibliography"/>
   </ds:schemaRefs>

--- a/AF_Instalador Windows.docx
+++ b/AF_Instalador Windows.docx
@@ -12424,6 +12424,326 @@
 <b:Sources xmlns:b="http://schemas.openxmlformats.org/officeDocument/2006/bibliography" xmlns="http://schemas.openxmlformats.org/officeDocument/2006/bibliography" SelectedStyle="\APA.XSL" StyleName="APA"/>
 </file>
 
+<file path=customXml/item3.xml><?xml version="1.0" encoding="utf-8"?>
+<ct:contentTypeSchema xmlns:ct="http://schemas.microsoft.com/office/2006/metadata/contentType" xmlns:ma="http://schemas.microsoft.com/office/2006/metadata/properties/metaAttributes" ct:_="" ma:_="" ma:contentTypeName="Documento" ma:contentTypeID="0x010100F37872BBB1B48948A69B496DD8700896" ma:contentTypeVersion="28" ma:contentTypeDescription="Crear nuevo documento." ma:contentTypeScope="" ma:versionID="41e695d176b380ee67bec6b2b7686407">
+  <xsd:schema xmlns:xsd="http://www.w3.org/2001/XMLSchema" xmlns:xs="http://www.w3.org/2001/XMLSchema" xmlns:p="http://schemas.microsoft.com/office/2006/metadata/properties" xmlns:ns2="e3c6f3b3-f88f-4e57-8294-d53de8f54b2b" xmlns:ns3="0e9fbc54-175b-41a1-a915-0ab6c7e45301" xmlns:ns4="30c688ba-d7e6-407b-8c35-f2a020af6bce" targetNamespace="http://schemas.microsoft.com/office/2006/metadata/properties" ma:root="true" ma:fieldsID="7f3c939deddf71db213627251570a297" ns2:_="" ns3:_="" ns4:_="">
+    <xsd:import namespace="e3c6f3b3-f88f-4e57-8294-d53de8f54b2b"/>
+    <xsd:import namespace="0e9fbc54-175b-41a1-a915-0ab6c7e45301"/>
+    <xsd:import namespace="30c688ba-d7e6-407b-8c35-f2a020af6bce"/>
+    <xsd:element name="properties">
+      <xsd:complexType>
+        <xsd:sequence>
+          <xsd:element name="documentManagement">
+            <xsd:complexType>
+              <xsd:all>
+                <xsd:element ref="ns2:MediaServiceMetadata" minOccurs="0"/>
+                <xsd:element ref="ns2:MediaServiceFastMetadata" minOccurs="0"/>
+                <xsd:element ref="ns2:MediaServiceDateTaken" minOccurs="0"/>
+                <xsd:element ref="ns2:MediaServiceAutoTags" minOccurs="0"/>
+                <xsd:element ref="ns2:MediaLengthInSeconds" minOccurs="0"/>
+                <xsd:element ref="ns3:SharedWithUsers" minOccurs="0"/>
+                <xsd:element ref="ns3:SharedWithDetails" minOccurs="0"/>
+                <xsd:element ref="ns2:MediaServiceAutoKeyPoints" minOccurs="0"/>
+                <xsd:element ref="ns2:MediaServiceKeyPoints" minOccurs="0"/>
+                <xsd:element ref="ns2:MediaServiceOCR" minOccurs="0"/>
+                <xsd:element ref="ns2:MediaServiceGenerationTime" minOccurs="0"/>
+                <xsd:element ref="ns2:MediaServiceEventHashCode" minOccurs="0"/>
+                <xsd:element ref="ns2:Comentarios" minOccurs="0"/>
+                <xsd:element ref="ns4:TaxCatchAll" minOccurs="0"/>
+                <xsd:element ref="ns2:lcf76f155ced4ddcb4097134ff3c332f" minOccurs="0"/>
+                <xsd:element ref="ns2:Location" minOccurs="0"/>
+                <xsd:element ref="ns2:eb688946-c7db-4ed7-a645-b5d7b2c83310CountryOrRegion" minOccurs="0"/>
+                <xsd:element ref="ns2:eb688946-c7db-4ed7-a645-b5d7b2c83310State" minOccurs="0"/>
+                <xsd:element ref="ns2:eb688946-c7db-4ed7-a645-b5d7b2c83310City" minOccurs="0"/>
+                <xsd:element ref="ns2:eb688946-c7db-4ed7-a645-b5d7b2c83310PostalCode" minOccurs="0"/>
+                <xsd:element ref="ns2:eb688946-c7db-4ed7-a645-b5d7b2c83310Street" minOccurs="0"/>
+                <xsd:element ref="ns2:eb688946-c7db-4ed7-a645-b5d7b2c83310GeoLoc" minOccurs="0"/>
+                <xsd:element ref="ns2:eb688946-c7db-4ed7-a645-b5d7b2c83310DispName" minOccurs="0"/>
+              </xsd:all>
+            </xsd:complexType>
+          </xsd:element>
+        </xsd:sequence>
+      </xsd:complexType>
+    </xsd:element>
+  </xsd:schema>
+  <xsd:schema xmlns:xsd="http://www.w3.org/2001/XMLSchema" xmlns:xs="http://www.w3.org/2001/XMLSchema" xmlns:dms="http://schemas.microsoft.com/office/2006/documentManagement/types" xmlns:pc="http://schemas.microsoft.com/office/infopath/2007/PartnerControls" targetNamespace="e3c6f3b3-f88f-4e57-8294-d53de8f54b2b" elementFormDefault="qualified">
+    <xsd:import namespace="http://schemas.microsoft.com/office/2006/documentManagement/types"/>
+    <xsd:import namespace="http://schemas.microsoft.com/office/infopath/2007/PartnerControls"/>
+    <xsd:element name="MediaServiceMetadata" ma:index="8" nillable="true" ma:displayName="MediaServiceMetadata" ma:hidden="true" ma:internalName="MediaServiceMetadata" ma:readOnly="true">
+      <xsd:simpleType>
+        <xsd:restriction base="dms:Note"/>
+      </xsd:simpleType>
+    </xsd:element>
+    <xsd:element name="MediaServiceFastMetadata" ma:index="9" nillable="true" ma:displayName="MediaServiceFastMetadata" ma:hidden="true" ma:internalName="MediaServiceFastMetadata" ma:readOnly="true">
+      <xsd:simpleType>
+        <xsd:restriction base="dms:Note"/>
+      </xsd:simpleType>
+    </xsd:element>
+    <xsd:element name="MediaServiceDateTaken" ma:index="10" nillable="true" ma:displayName="MediaServiceDateTaken" ma:hidden="true" ma:internalName="MediaServiceDateTaken" ma:readOnly="true">
+      <xsd:simpleType>
+        <xsd:restriction base="dms:Text"/>
+      </xsd:simpleType>
+    </xsd:element>
+    <xsd:element name="MediaServiceAutoTags" ma:index="11" nillable="true" ma:displayName="Tags" ma:internalName="MediaServiceAutoTags" ma:readOnly="true">
+      <xsd:simpleType>
+        <xsd:restriction base="dms:Text"/>
+      </xsd:simpleType>
+    </xsd:element>
+    <xsd:element name="MediaLengthInSeconds" ma:index="12" nillable="true" ma:displayName="MediaLengthInSeconds" ma:hidden="true" ma:internalName="MediaLengthInSeconds" ma:readOnly="true">
+      <xsd:simpleType>
+        <xsd:restriction base="dms:Unknown"/>
+      </xsd:simpleType>
+    </xsd:element>
+    <xsd:element name="MediaServiceAutoKeyPoints" ma:index="15" nillable="true" ma:displayName="MediaServiceAutoKeyPoints" ma:hidden="true" ma:internalName="MediaServiceAutoKeyPoints" ma:readOnly="true">
+      <xsd:simpleType>
+        <xsd:restriction base="dms:Note"/>
+      </xsd:simpleType>
+    </xsd:element>
+    <xsd:element name="MediaServiceKeyPoints" ma:index="16" nillable="true" ma:displayName="KeyPoints" ma:internalName="MediaServiceKeyPoints" ma:readOnly="true">
+      <xsd:simpleType>
+        <xsd:restriction base="dms:Note">
+          <xsd:maxLength value="255"/>
+        </xsd:restriction>
+      </xsd:simpleType>
+    </xsd:element>
+    <xsd:element name="MediaServiceOCR" ma:index="17" nillable="true" ma:displayName="Extracted Text" ma:internalName="MediaServiceOCR" ma:readOnly="true">
+      <xsd:simpleType>
+        <xsd:restriction base="dms:Note">
+          <xsd:maxLength value="255"/>
+        </xsd:restriction>
+      </xsd:simpleType>
+    </xsd:element>
+    <xsd:element name="MediaServiceGenerationTime" ma:index="18" nillable="true" ma:displayName="MediaServiceGenerationTime" ma:hidden="true" ma:internalName="MediaServiceGenerationTime" ma:readOnly="true">
+      <xsd:simpleType>
+        <xsd:restriction base="dms:Text"/>
+      </xsd:simpleType>
+    </xsd:element>
+    <xsd:element name="MediaServiceEventHashCode" ma:index="19" nillable="true" ma:displayName="MediaServiceEventHashCode" ma:hidden="true" ma:internalName="MediaServiceEventHashCode" ma:readOnly="true">
+      <xsd:simpleType>
+        <xsd:restriction base="dms:Text"/>
+      </xsd:simpleType>
+    </xsd:element>
+    <xsd:element name="Comentarios" ma:index="20" nillable="true" ma:displayName="Comentarios" ma:format="Dropdown" ma:internalName="Comentarios">
+      <xsd:simpleType>
+        <xsd:restriction base="dms:Text">
+          <xsd:maxLength value="255"/>
+        </xsd:restriction>
+      </xsd:simpleType>
+    </xsd:element>
+    <xsd:element name="lcf76f155ced4ddcb4097134ff3c332f" ma:index="23" nillable="true" ma:taxonomy="true" ma:internalName="lcf76f155ced4ddcb4097134ff3c332f" ma:taxonomyFieldName="MediaServiceImageTags" ma:displayName="Etiquetas de imagen" ma:readOnly="false" ma:fieldId="{5cf76f15-5ced-4ddc-b409-7134ff3c332f}" ma:taxonomyMulti="true" ma:sspId="f703290f-f62f-40c2-94a3-a7aef626be57" ma:termSetId="09814cd3-568e-fe90-9814-8d621ff8fb84" ma:anchorId="fba54fb3-c3e1-fe81-a776-ca4b69148c4d" ma:open="true" ma:isKeyword="false">
+      <xsd:complexType>
+        <xsd:sequence>
+          <xsd:element ref="pc:Terms" minOccurs="0" maxOccurs="1"/>
+        </xsd:sequence>
+      </xsd:complexType>
+    </xsd:element>
+    <xsd:element name="Location" ma:index="24" nillable="true" ma:displayName="Location" ma:format="Dropdown" ma:internalName="Location">
+      <xsd:simpleType>
+        <xsd:restriction base="dms:Unknown"/>
+      </xsd:simpleType>
+    </xsd:element>
+    <xsd:element name="eb688946-c7db-4ed7-a645-b5d7b2c83310CountryOrRegion" ma:index="25" nillable="true" ma:displayName="Location: Country/Region" ma:internalName="CountryOrRegion" ma:readOnly="true">
+      <xsd:simpleType>
+        <xsd:restriction base="dms:Text"/>
+      </xsd:simpleType>
+    </xsd:element>
+    <xsd:element name="eb688946-c7db-4ed7-a645-b5d7b2c83310State" ma:index="26" nillable="true" ma:displayName="Location: State" ma:internalName="State" ma:readOnly="true">
+      <xsd:simpleType>
+        <xsd:restriction base="dms:Text"/>
+      </xsd:simpleType>
+    </xsd:element>
+    <xsd:element name="eb688946-c7db-4ed7-a645-b5d7b2c83310City" ma:index="27" nillable="true" ma:displayName="Location: City" ma:internalName="City" ma:readOnly="true">
+      <xsd:simpleType>
+        <xsd:restriction base="dms:Text"/>
+      </xsd:simpleType>
+    </xsd:element>
+    <xsd:element name="eb688946-c7db-4ed7-a645-b5d7b2c83310PostalCode" ma:index="28" nillable="true" ma:displayName="Location: Postal Code" ma:internalName="PostalCode" ma:readOnly="true">
+      <xsd:simpleType>
+        <xsd:restriction base="dms:Text"/>
+      </xsd:simpleType>
+    </xsd:element>
+    <xsd:element name="eb688946-c7db-4ed7-a645-b5d7b2c83310Street" ma:index="29" nillable="true" ma:displayName="Location: Street" ma:internalName="Street" ma:readOnly="true">
+      <xsd:simpleType>
+        <xsd:restriction base="dms:Text"/>
+      </xsd:simpleType>
+    </xsd:element>
+    <xsd:element name="eb688946-c7db-4ed7-a645-b5d7b2c83310GeoLoc" ma:index="30" nillable="true" ma:displayName="Location: Coordinates" ma:internalName="GeoLoc" ma:readOnly="true">
+      <xsd:simpleType>
+        <xsd:restriction base="dms:Unknown"/>
+      </xsd:simpleType>
+    </xsd:element>
+    <xsd:element name="eb688946-c7db-4ed7-a645-b5d7b2c83310DispName" ma:index="31" nillable="true" ma:displayName="Location: Name" ma:internalName="DispName" ma:readOnly="true">
+      <xsd:simpleType>
+        <xsd:restriction base="dms:Text"/>
+      </xsd:simpleType>
+    </xsd:element>
+  </xsd:schema>
+  <xsd:schema xmlns:xsd="http://www.w3.org/2001/XMLSchema" xmlns:xs="http://www.w3.org/2001/XMLSchema" xmlns:dms="http://schemas.microsoft.com/office/2006/documentManagement/types" xmlns:pc="http://schemas.microsoft.com/office/infopath/2007/PartnerControls" targetNamespace="0e9fbc54-175b-41a1-a915-0ab6c7e45301" elementFormDefault="qualified">
+    <xsd:import namespace="http://schemas.microsoft.com/office/2006/documentManagement/types"/>
+    <xsd:import namespace="http://schemas.microsoft.com/office/infopath/2007/PartnerControls"/>
+    <xsd:element name="SharedWithUsers" ma:index="13" nillable="true" ma:displayName="Compartido con" ma:internalName="SharedWithUsers" ma:readOnly="true">
+      <xsd:complexType>
+        <xsd:complexContent>
+          <xsd:extension base="dms:UserMulti">
+            <xsd:sequence>
+              <xsd:element name="UserInfo" minOccurs="0" maxOccurs="unbounded">
+                <xsd:complexType>
+                  <xsd:sequence>
+                    <xsd:element name="DisplayName" type="xsd:string" minOccurs="0"/>
+                    <xsd:element name="AccountId" type="dms:UserId" minOccurs="0" nillable="true"/>
+                    <xsd:element name="AccountType" type="xsd:string" minOccurs="0"/>
+                  </xsd:sequence>
+                </xsd:complexType>
+              </xsd:element>
+            </xsd:sequence>
+          </xsd:extension>
+        </xsd:complexContent>
+      </xsd:complexType>
+    </xsd:element>
+    <xsd:element name="SharedWithDetails" ma:index="14" nillable="true" ma:displayName="Detalles de uso compartido" ma:internalName="SharedWithDetails" ma:readOnly="true">
+      <xsd:simpleType>
+        <xsd:restriction base="dms:Note">
+          <xsd:maxLength value="255"/>
+        </xsd:restriction>
+      </xsd:simpleType>
+    </xsd:element>
+  </xsd:schema>
+  <xsd:schema xmlns:xsd="http://www.w3.org/2001/XMLSchema" xmlns:xs="http://www.w3.org/2001/XMLSchema" xmlns:dms="http://schemas.microsoft.com/office/2006/documentManagement/types" xmlns:pc="http://schemas.microsoft.com/office/infopath/2007/PartnerControls" targetNamespace="30c688ba-d7e6-407b-8c35-f2a020af6bce" elementFormDefault="qualified">
+    <xsd:import namespace="http://schemas.microsoft.com/office/2006/documentManagement/types"/>
+    <xsd:import namespace="http://schemas.microsoft.com/office/infopath/2007/PartnerControls"/>
+    <xsd:element name="TaxCatchAll" ma:index="21" nillable="true" ma:displayName="Taxonomy Catch All Column" ma:hidden="true" ma:list="{9e089736-ae06-45c9-9919-e550e0810a5e}" ma:internalName="TaxCatchAll" ma:showField="CatchAllData" ma:web="0e9fbc54-175b-41a1-a915-0ab6c7e45301">
+      <xsd:complexType>
+        <xsd:complexContent>
+          <xsd:extension base="dms:MultiChoiceLookup">
+            <xsd:sequence>
+              <xsd:element name="Value" type="dms:Lookup" maxOccurs="unbounded" minOccurs="0" nillable="true"/>
+            </xsd:sequence>
+          </xsd:extension>
+        </xsd:complexContent>
+      </xsd:complexType>
+    </xsd:element>
+  </xsd:schema>
+  <xsd:schema xmlns="http://schemas.openxmlformats.org/package/2006/metadata/core-properties" xmlns:xsd="http://www.w3.org/2001/XMLSchema" xmlns:xsi="http://www.w3.org/2001/XMLSchema-instance" xmlns:dc="http://purl.org/dc/elements/1.1/" xmlns:dcterms="http://purl.org/dc/terms/" xmlns:odoc="http://schemas.microsoft.com/internal/obd" targetNamespace="http://schemas.openxmlformats.org/package/2006/metadata/core-properties" elementFormDefault="qualified" attributeFormDefault="unqualified" blockDefault="#all">
+    <xsd:import namespace="http://purl.org/dc/elements/1.1/" schemaLocation="http://dublincore.org/schemas/xmls/qdc/2003/04/02/dc.xsd"/>
+    <xsd:import namespace="http://purl.org/dc/terms/" schemaLocation="http://dublincore.org/schemas/xmls/qdc/2003/04/02/dcterms.xsd"/>
+    <xsd:element name="coreProperties" type="CT_coreProperties"/>
+    <xsd:complexType name="CT_coreProperties">
+      <xsd:all>
+        <xsd:element ref="dc:creator" minOccurs="0" maxOccurs="1"/>
+        <xsd:element ref="dcterms:created" minOccurs="0" maxOccurs="1"/>
+        <xsd:element ref="dc:identifier" minOccurs="0" maxOccurs="1"/>
+        <xsd:element name="contentType" minOccurs="0" maxOccurs="1" type="xsd:string" ma:index="0" ma:displayName="Tipo de contenido"/>
+        <xsd:element ref="dc:title" minOccurs="0" maxOccurs="1" ma:index="4" ma:displayName="Título"/>
+        <xsd:element ref="dc:subject" minOccurs="0" maxOccurs="1"/>
+        <xsd:element ref="dc:description" minOccurs="0" maxOccurs="1"/>
+        <xsd:element name="keywords" minOccurs="0" maxOccurs="1" type="xsd:string"/>
+        <xsd:element ref="dc:language" minOccurs="0" maxOccurs="1"/>
+        <xsd:element name="category" minOccurs="0" maxOccurs="1" type="xsd:string"/>
+        <xsd:element name="version" minOccurs="0" maxOccurs="1" type="xsd:string"/>
+        <xsd:element name="revision" minOccurs="0" maxOccurs="1" type="xsd:string">
+          <xsd:annotation>
+            <xsd:documentation>
+                        This value indicates the number of saves or revisions. The application is responsible for updating this value after each revision.
+                    </xsd:documentation>
+          </xsd:annotation>
+        </xsd:element>
+        <xsd:element name="lastModifiedBy" minOccurs="0" maxOccurs="1" type="xsd:string"/>
+        <xsd:element ref="dcterms:modified" minOccurs="0" maxOccurs="1"/>
+        <xsd:element name="contentStatus" minOccurs="0" maxOccurs="1" type="xsd:string"/>
+      </xsd:all>
+    </xsd:complexType>
+  </xsd:schema>
+  <xs:schema xmlns:pc="http://schemas.microsoft.com/office/infopath/2007/PartnerControls" xmlns:xs="http://www.w3.org/2001/XMLSchema" targetNamespace="http://schemas.microsoft.com/office/infopath/2007/PartnerControls" elementFormDefault="qualified" attributeFormDefault="unqualified">
+    <xs:element name="Person">
+      <xs:complexType>
+        <xs:sequence>
+          <xs:element ref="pc:DisplayName" minOccurs="0"/>
+          <xs:element ref="pc:AccountId" minOccurs="0"/>
+          <xs:element ref="pc:AccountType" minOccurs="0"/>
+        </xs:sequence>
+      </xs:complexType>
+    </xs:element>
+    <xs:element name="DisplayName" type="xs:string"/>
+    <xs:element name="AccountId" type="xs:string"/>
+    <xs:element name="AccountType" type="xs:string"/>
+    <xs:element name="BDCAssociatedEntity">
+      <xs:complexType>
+        <xs:sequence>
+          <xs:element ref="pc:BDCEntity" minOccurs="0" maxOccurs="unbounded"/>
+        </xs:sequence>
+        <xs:attribute ref="pc:EntityNamespace"/>
+        <xs:attribute ref="pc:EntityName"/>
+        <xs:attribute ref="pc:SystemInstanceName"/>
+        <xs:attribute ref="pc:AssociationName"/>
+      </xs:complexType>
+    </xs:element>
+    <xs:attribute name="EntityNamespace" type="xs:string"/>
+    <xs:attribute name="EntityName" type="xs:string"/>
+    <xs:attribute name="SystemInstanceName" type="xs:string"/>
+    <xs:attribute name="AssociationName" type="xs:string"/>
+    <xs:element name="BDCEntity">
+      <xs:complexType>
+        <xs:sequence>
+          <xs:element ref="pc:EntityDisplayName" minOccurs="0"/>
+          <xs:element ref="pc:EntityInstanceReference" minOccurs="0"/>
+          <xs:element ref="pc:EntityId1" minOccurs="0"/>
+          <xs:element ref="pc:EntityId2" minOccurs="0"/>
+          <xs:element ref="pc:EntityId3" minOccurs="0"/>
+          <xs:element ref="pc:EntityId4" minOccurs="0"/>
+          <xs:element ref="pc:EntityId5" minOccurs="0"/>
+        </xs:sequence>
+      </xs:complexType>
+    </xs:element>
+    <xs:element name="EntityDisplayName" type="xs:string"/>
+    <xs:element name="EntityInstanceReference" type="xs:string"/>
+    <xs:element name="EntityId1" type="xs:string"/>
+    <xs:element name="EntityId2" type="xs:string"/>
+    <xs:element name="EntityId3" type="xs:string"/>
+    <xs:element name="EntityId4" type="xs:string"/>
+    <xs:element name="EntityId5" type="xs:string"/>
+    <xs:element name="Terms">
+      <xs:complexType>
+        <xs:sequence>
+          <xs:element ref="pc:TermInfo" minOccurs="0" maxOccurs="unbounded"/>
+        </xs:sequence>
+      </xs:complexType>
+    </xs:element>
+    <xs:element name="TermInfo">
+      <xs:complexType>
+        <xs:sequence>
+          <xs:element ref="pc:TermName" minOccurs="0"/>
+          <xs:element ref="pc:TermId" minOccurs="0"/>
+        </xs:sequence>
+      </xs:complexType>
+    </xs:element>
+    <xs:element name="TermName" type="xs:string"/>
+    <xs:element name="TermId" type="xs:string"/>
+  </xs:schema>
+</ct:contentTypeSchema>
+</file>
+
+<file path=customXml/item4.xml><?xml version="1.0" encoding="utf-8"?>
+<?mso-contentType ?>
+<FormTemplates xmlns="http://schemas.microsoft.com/sharepoint/v3/contenttype/forms">
+  <Display>DocumentLibraryForm</Display>
+  <Edit>DocumentLibraryForm</Edit>
+  <New>DocumentLibraryForm</New>
+</FormTemplates>
+</file>
+
+<file path=customXml/item5.xml><?xml version="1.0" encoding="utf-8"?>
+<p:properties xmlns:p="http://schemas.microsoft.com/office/2006/metadata/properties" xmlns:xsi="http://www.w3.org/2001/XMLSchema-instance" xmlns:pc="http://schemas.microsoft.com/office/infopath/2007/PartnerControls">
+  <documentManagement>
+    <Location xmlns="e3c6f3b3-f88f-4e57-8294-d53de8f54b2b" xsi:nil="true"/>
+    <TaxCatchAll xmlns="30c688ba-d7e6-407b-8c35-f2a020af6bce" xsi:nil="true"/>
+    <Comentarios xmlns="e3c6f3b3-f88f-4e57-8294-d53de8f54b2b" xsi:nil="true"/>
+    <lcf76f155ced4ddcb4097134ff3c332f xmlns="e3c6f3b3-f88f-4e57-8294-d53de8f54b2b">
+      <Terms xmlns="http://schemas.microsoft.com/office/infopath/2007/PartnerControls"/>
+    </lcf76f155ced4ddcb4097134ff3c332f>
+  </documentManagement>
+</p:properties>
+</file>
+
 <file path=customXml/itemProps1.xml><?xml version="1.0" encoding="utf-8"?>
 <ds:datastoreItem xmlns:ds="http://schemas.openxmlformats.org/officeDocument/2006/customXml" ds:itemID="{FBB4AD37-C628-44B5-AED3-175BB268908A}">
   <ds:schemaRefs>
@@ -12438,4 +12758,16 @@
     <ds:schemaRef ds:uri="http://schemas.openxmlformats.org/officeDocument/2006/bibliography"/>
   </ds:schemaRefs>
 </ds:datastoreItem>
+</file>
+
+<file path=customXml/itemProps3.xml><?xml version="1.0" encoding="utf-8"?>
+<ds:datastoreItem xmlns:ds="http://schemas.openxmlformats.org/officeDocument/2006/customXml" ds:itemID="{6B42EC65-310B-4814-B435-05528040D67B}"/>
+</file>
+
+<file path=customXml/itemProps4.xml><?xml version="1.0" encoding="utf-8"?>
+<ds:datastoreItem xmlns:ds="http://schemas.openxmlformats.org/officeDocument/2006/customXml" ds:itemID="{E07C94A8-F191-469D-9E6A-1449875287EF}"/>
+</file>
+
+<file path=customXml/itemProps5.xml><?xml version="1.0" encoding="utf-8"?>
+<ds:datastoreItem xmlns:ds="http://schemas.openxmlformats.org/officeDocument/2006/customXml" ds:itemID="{BF0B14DE-D51C-4D5A-A0D7-47F8BC6D7976}"/>
 </file>